--- a/Game Design/Progress Report.docx
+++ b/Game Design/Progress Report.docx
@@ -53,6 +53,35 @@
           <w:sz w:val="24"/>
           <w:szCs w:val="24"/>
         </w:rPr>
+        <w:tab/>
+        <w:t>-level 1, 2, and 3. (talk about design and how the artist went about creating the level)</w:t>
+      </w:r>
+    </w:p>
+    <w:p>
+      <w:pPr>
+        <w:spacing w:line="240" w:lineRule="auto"/>
+        <w:rPr>
+          <w:rFonts w:ascii="Times New Roman" w:hAnsi="Times New Roman" w:cs="Times New Roman"/>
+          <w:sz w:val="24"/>
+          <w:szCs w:val="24"/>
+        </w:rPr>
+      </w:pPr>
+    </w:p>
+    <w:p>
+      <w:pPr>
+        <w:spacing w:line="240" w:lineRule="auto"/>
+        <w:rPr>
+          <w:rFonts w:ascii="Times New Roman" w:hAnsi="Times New Roman" w:cs="Times New Roman"/>
+          <w:sz w:val="24"/>
+          <w:szCs w:val="24"/>
+        </w:rPr>
+      </w:pPr>
+      <w:r>
+        <w:rPr>
+          <w:rFonts w:ascii="Times New Roman" w:hAnsi="Times New Roman" w:cs="Times New Roman"/>
+          <w:sz w:val="24"/>
+          <w:szCs w:val="24"/>
+        </w:rPr>
         <w:t xml:space="preserve"> - Features that have been implemented (you can include at most one screenshot of your game prototype) </w:t>
       </w:r>
     </w:p>
@@ -71,55 +100,589 @@
           <w:sz w:val="24"/>
           <w:szCs w:val="24"/>
         </w:rPr>
-        <w:t xml:space="preserve">- Explain each group member’s contribution </w:t>
-      </w:r>
-    </w:p>
-    <w:p>
-      <w:pPr>
-        <w:spacing w:line="240" w:lineRule="auto"/>
-        <w:rPr>
-          <w:rFonts w:ascii="Times New Roman" w:hAnsi="Times New Roman" w:cs="Times New Roman"/>
-          <w:sz w:val="24"/>
-          <w:szCs w:val="24"/>
-        </w:rPr>
-      </w:pPr>
-      <w:r>
-        <w:rPr>
-          <w:rFonts w:ascii="Times New Roman" w:hAnsi="Times New Roman" w:cs="Times New Roman"/>
-          <w:sz w:val="24"/>
-          <w:szCs w:val="24"/>
-        </w:rPr>
-        <w:t xml:space="preserve">- </w:t>
-      </w:r>
-      <w:proofErr w:type="gramStart"/>
-      <w:r>
-        <w:rPr>
-          <w:rFonts w:ascii="Times New Roman" w:hAnsi="Times New Roman" w:cs="Times New Roman"/>
-          <w:sz w:val="24"/>
-          <w:szCs w:val="24"/>
-        </w:rPr>
-        <w:t>Future plan</w:t>
-      </w:r>
-      <w:r>
-        <w:rPr>
-          <w:rFonts w:ascii="Times New Roman" w:hAnsi="Times New Roman" w:cs="Times New Roman"/>
-          <w:sz w:val="24"/>
-          <w:szCs w:val="24"/>
-        </w:rPr>
-        <w:t>s</w:t>
-      </w:r>
-      <w:proofErr w:type="gramEnd"/>
-    </w:p>
-    <w:p>
-      <w:pPr>
-        <w:rPr>
-          <w:rFonts w:ascii="Times New Roman" w:hAnsi="Times New Roman" w:cs="Times New Roman"/>
-          <w:sz w:val="24"/>
-          <w:szCs w:val="24"/>
-        </w:rPr>
-      </w:pPr>
+        <w:tab/>
+        <w:t>Features that have been implemented include a</w:t>
+      </w:r>
+      <w:r>
+        <w:rPr>
+          <w:rFonts w:ascii="Times New Roman" w:hAnsi="Times New Roman" w:cs="Times New Roman"/>
+          <w:sz w:val="24"/>
+          <w:szCs w:val="24"/>
+        </w:rPr>
+        <w:t xml:space="preserve"> temporary </w:t>
+      </w:r>
+      <w:r>
+        <w:rPr>
+          <w:rFonts w:ascii="Times New Roman" w:hAnsi="Times New Roman" w:cs="Times New Roman"/>
+          <w:sz w:val="24"/>
+          <w:szCs w:val="24"/>
+        </w:rPr>
+        <w:t xml:space="preserve">animated 3D model with a player movement script which allows the player to move the character via the keyboard’s wasd keys. This script </w:t>
+      </w:r>
+      <w:r>
+        <w:rPr>
+          <w:rFonts w:ascii="Times New Roman" w:hAnsi="Times New Roman" w:cs="Times New Roman"/>
+          <w:sz w:val="24"/>
+          <w:szCs w:val="24"/>
+        </w:rPr>
+        <w:t>contains</w:t>
+      </w:r>
+      <w:r>
+        <w:rPr>
+          <w:rFonts w:ascii="Times New Roman" w:hAnsi="Times New Roman" w:cs="Times New Roman"/>
+          <w:sz w:val="24"/>
+          <w:szCs w:val="24"/>
+        </w:rPr>
+        <w:t xml:space="preserve"> a pivot object which is utilized by a camera controller script which gives the player the ability to rotate around the main </w:t>
+      </w:r>
+      <w:r>
+        <w:rPr>
+          <w:rFonts w:ascii="Times New Roman" w:hAnsi="Times New Roman" w:cs="Times New Roman"/>
+          <w:sz w:val="24"/>
+          <w:szCs w:val="24"/>
+        </w:rPr>
+        <w:t>character and</w:t>
+      </w:r>
+      <w:r>
+        <w:rPr>
+          <w:rFonts w:ascii="Times New Roman" w:hAnsi="Times New Roman" w:cs="Times New Roman"/>
+          <w:sz w:val="24"/>
+          <w:szCs w:val="24"/>
+        </w:rPr>
+        <w:t xml:space="preserve"> view the world around them</w:t>
+      </w:r>
+      <w:r>
+        <w:rPr>
+          <w:rFonts w:ascii="Times New Roman" w:hAnsi="Times New Roman" w:cs="Times New Roman"/>
+          <w:sz w:val="24"/>
+          <w:szCs w:val="24"/>
+        </w:rPr>
+        <w:t>.</w:t>
+      </w:r>
+      <w:r>
+        <w:rPr>
+          <w:rFonts w:ascii="Times New Roman" w:hAnsi="Times New Roman" w:cs="Times New Roman"/>
+          <w:sz w:val="24"/>
+          <w:szCs w:val="24"/>
+        </w:rPr>
+        <w:t xml:space="preserve"> This camera controller script also allows the player to turn using the mouse. </w:t>
+      </w:r>
+      <w:r>
+        <w:rPr>
+          <w:rFonts w:ascii="Times New Roman" w:hAnsi="Times New Roman" w:cs="Times New Roman"/>
+          <w:sz w:val="24"/>
+          <w:szCs w:val="24"/>
+        </w:rPr>
+        <w:t>This</w:t>
+      </w:r>
+      <w:r>
+        <w:rPr>
+          <w:rFonts w:ascii="Times New Roman" w:hAnsi="Times New Roman" w:cs="Times New Roman"/>
+          <w:sz w:val="24"/>
+          <w:szCs w:val="24"/>
+        </w:rPr>
+        <w:t xml:space="preserve"> temporary 3D model was </w:t>
+      </w:r>
+      <w:r>
+        <w:rPr>
+          <w:rFonts w:ascii="Times New Roman" w:hAnsi="Times New Roman" w:cs="Times New Roman"/>
+          <w:sz w:val="24"/>
+          <w:szCs w:val="24"/>
+        </w:rPr>
+        <w:t>originally</w:t>
+      </w:r>
+      <w:r>
+        <w:rPr>
+          <w:rFonts w:ascii="Times New Roman" w:hAnsi="Times New Roman" w:cs="Times New Roman"/>
+          <w:sz w:val="24"/>
+          <w:szCs w:val="24"/>
+        </w:rPr>
+        <w:t xml:space="preserve"> imported into the game to make sure this movement and camera controller scripts worked properly with the unity animator. </w:t>
+      </w:r>
+      <w:r>
+        <w:rPr>
+          <w:rFonts w:ascii="Times New Roman" w:hAnsi="Times New Roman" w:cs="Times New Roman"/>
+          <w:sz w:val="24"/>
+          <w:szCs w:val="24"/>
+        </w:rPr>
+        <w:t>Currently</w:t>
+      </w:r>
+      <w:r>
+        <w:rPr>
+          <w:rFonts w:ascii="Times New Roman" w:hAnsi="Times New Roman" w:cs="Times New Roman"/>
+          <w:sz w:val="24"/>
+          <w:szCs w:val="24"/>
+        </w:rPr>
+        <w:t xml:space="preserve"> only the idle and run animations are currently being used. Once the main character model is made and rigged it will then be replaced with the new animations.</w:t>
+      </w:r>
       <w:bookmarkStart w:id="0" w:name="_GoBack"/>
       <w:bookmarkEnd w:id="0"/>
+    </w:p>
+    <w:p>
+      <w:pPr>
+        <w:spacing w:line="240" w:lineRule="auto"/>
+        <w:rPr>
+          <w:rFonts w:ascii="Times New Roman" w:hAnsi="Times New Roman" w:cs="Times New Roman"/>
+          <w:sz w:val="24"/>
+          <w:szCs w:val="24"/>
+        </w:rPr>
+      </w:pPr>
+    </w:p>
+    <w:p>
+      <w:pPr>
+        <w:spacing w:line="240" w:lineRule="auto"/>
+        <w:rPr>
+          <w:rFonts w:ascii="Times New Roman" w:hAnsi="Times New Roman" w:cs="Times New Roman"/>
+          <w:sz w:val="24"/>
+          <w:szCs w:val="24"/>
+        </w:rPr>
+      </w:pPr>
+      <w:r>
+        <w:rPr>
+          <w:rFonts w:ascii="Times New Roman" w:hAnsi="Times New Roman" w:cs="Times New Roman"/>
+          <w:sz w:val="24"/>
+          <w:szCs w:val="24"/>
+        </w:rPr>
+        <w:t xml:space="preserve">- Explain each group member’s contribution </w:t>
+      </w:r>
+    </w:p>
+    <w:p>
+      <w:pPr>
+        <w:spacing w:line="240" w:lineRule="auto"/>
+        <w:rPr>
+          <w:rFonts w:ascii="Times New Roman" w:hAnsi="Times New Roman" w:cs="Times New Roman"/>
+          <w:sz w:val="24"/>
+          <w:szCs w:val="24"/>
+        </w:rPr>
+      </w:pPr>
+      <w:r>
+        <w:rPr>
+          <w:rFonts w:ascii="Times New Roman" w:hAnsi="Times New Roman" w:cs="Times New Roman"/>
+          <w:sz w:val="24"/>
+          <w:szCs w:val="24"/>
+        </w:rPr>
+        <w:tab/>
+        <w:t xml:space="preserve">Michael Gee, group leader. Manages the group and makes sure tasks and goals are completed on time. </w:t>
+      </w:r>
+      <w:r>
+        <w:rPr>
+          <w:rFonts w:ascii="Times New Roman" w:hAnsi="Times New Roman" w:cs="Times New Roman"/>
+          <w:sz w:val="24"/>
+          <w:szCs w:val="24"/>
+        </w:rPr>
+        <w:t>I</w:t>
+      </w:r>
+      <w:r>
+        <w:rPr>
+          <w:rFonts w:ascii="Times New Roman" w:hAnsi="Times New Roman" w:cs="Times New Roman"/>
+          <w:sz w:val="24"/>
+          <w:szCs w:val="24"/>
+        </w:rPr>
+        <w:t>mplemented character movement, imported the 3D model, animated the model, and implemented the camera controller script into the game.</w:t>
+      </w:r>
+    </w:p>
+    <w:p>
+      <w:pPr>
+        <w:spacing w:line="240" w:lineRule="auto"/>
+        <w:rPr>
+          <w:rFonts w:ascii="Times New Roman" w:hAnsi="Times New Roman" w:cs="Times New Roman"/>
+          <w:sz w:val="24"/>
+          <w:szCs w:val="24"/>
+        </w:rPr>
+      </w:pPr>
+      <w:r>
+        <w:rPr>
+          <w:rFonts w:ascii="Times New Roman" w:hAnsi="Times New Roman" w:cs="Times New Roman"/>
+          <w:sz w:val="24"/>
+          <w:szCs w:val="24"/>
+        </w:rPr>
+        <w:tab/>
+        <w:t>Leo</w:t>
+      </w:r>
+      <w:r>
+        <w:rPr>
+          <w:rFonts w:ascii="Times New Roman" w:hAnsi="Times New Roman" w:cs="Times New Roman"/>
+          <w:sz w:val="24"/>
+          <w:szCs w:val="24"/>
+        </w:rPr>
+        <w:t xml:space="preserve">pold Frilot, programmer and documenter.  Set up </w:t>
+      </w:r>
+      <w:r>
+        <w:rPr>
+          <w:rFonts w:ascii="Times New Roman" w:hAnsi="Times New Roman" w:cs="Times New Roman"/>
+          <w:sz w:val="24"/>
+          <w:szCs w:val="24"/>
+        </w:rPr>
+        <w:t xml:space="preserve">the forest scene, </w:t>
+      </w:r>
+      <w:r>
+        <w:rPr>
+          <w:rFonts w:ascii="Times New Roman" w:hAnsi="Times New Roman" w:cs="Times New Roman"/>
+          <w:sz w:val="24"/>
+          <w:szCs w:val="24"/>
+        </w:rPr>
+        <w:t>“l</w:t>
+      </w:r>
+      <w:r>
+        <w:rPr>
+          <w:rFonts w:ascii="Times New Roman" w:hAnsi="Times New Roman" w:cs="Times New Roman"/>
+          <w:sz w:val="24"/>
+          <w:szCs w:val="24"/>
+        </w:rPr>
+        <w:t>evel one</w:t>
+      </w:r>
+      <w:r>
+        <w:rPr>
+          <w:rFonts w:ascii="Times New Roman" w:hAnsi="Times New Roman" w:cs="Times New Roman"/>
+          <w:sz w:val="24"/>
+          <w:szCs w:val="24"/>
+        </w:rPr>
+        <w:t>”</w:t>
+      </w:r>
+      <w:r>
+        <w:rPr>
+          <w:rFonts w:ascii="Times New Roman" w:hAnsi="Times New Roman" w:cs="Times New Roman"/>
+          <w:sz w:val="24"/>
+          <w:szCs w:val="24"/>
+        </w:rPr>
+        <w:t>,</w:t>
+      </w:r>
+      <w:r>
+        <w:rPr>
+          <w:rFonts w:ascii="Times New Roman" w:hAnsi="Times New Roman" w:cs="Times New Roman"/>
+          <w:sz w:val="24"/>
+          <w:szCs w:val="24"/>
+        </w:rPr>
+        <w:t xml:space="preserve"> and implemented several scripts for the initial set up of the</w:t>
+      </w:r>
+      <w:r>
+        <w:rPr>
+          <w:rFonts w:ascii="Times New Roman" w:hAnsi="Times New Roman" w:cs="Times New Roman"/>
+          <w:sz w:val="24"/>
+          <w:szCs w:val="24"/>
+        </w:rPr>
+        <w:t xml:space="preserve"> forest</w:t>
+      </w:r>
+      <w:r>
+        <w:rPr>
+          <w:rFonts w:ascii="Times New Roman" w:hAnsi="Times New Roman" w:cs="Times New Roman"/>
+          <w:sz w:val="24"/>
+          <w:szCs w:val="24"/>
+        </w:rPr>
+        <w:t>. This includes</w:t>
+      </w:r>
+      <w:r>
+        <w:rPr>
+          <w:rFonts w:ascii="Times New Roman" w:hAnsi="Times New Roman" w:cs="Times New Roman"/>
+          <w:sz w:val="24"/>
+          <w:szCs w:val="24"/>
+        </w:rPr>
+        <w:t xml:space="preserve"> the game loop, light adjustment for the sun, player data</w:t>
+      </w:r>
+      <w:r>
+        <w:rPr>
+          <w:rFonts w:ascii="Times New Roman" w:hAnsi="Times New Roman" w:cs="Times New Roman"/>
+          <w:sz w:val="24"/>
+          <w:szCs w:val="24"/>
+        </w:rPr>
+        <w:t xml:space="preserve"> and </w:t>
+      </w:r>
+      <w:r>
+        <w:rPr>
+          <w:rFonts w:ascii="Times New Roman" w:hAnsi="Times New Roman" w:cs="Times New Roman"/>
+          <w:sz w:val="24"/>
+          <w:szCs w:val="24"/>
+        </w:rPr>
+        <w:t>save script, scene switch, and UI updater.</w:t>
+      </w:r>
+    </w:p>
+    <w:p>
+      <w:pPr>
+        <w:numPr>
+          <w:ilvl w:val="0"/>
+          <w:numId w:val="1"/>
+        </w:numPr>
+        <w:spacing w:after="0" w:line="240" w:lineRule="auto"/>
+        <w:textAlignment w:val="baseline"/>
+        <w:rPr>
+          <w:rFonts w:ascii="Times New Roman" w:eastAsia="Times New Roman" w:hAnsi="Times New Roman" w:cs="Times New Roman"/>
+          <w:color w:val="000000"/>
+          <w:sz w:val="24"/>
+          <w:szCs w:val="24"/>
+        </w:rPr>
+      </w:pPr>
+      <w:r>
+        <w:rPr>
+          <w:rFonts w:ascii="Times New Roman" w:eastAsia="Times New Roman" w:hAnsi="Times New Roman" w:cs="Times New Roman"/>
+          <w:color w:val="000000"/>
+          <w:sz w:val="24"/>
+          <w:szCs w:val="24"/>
+        </w:rPr>
+        <w:t xml:space="preserve">Angel Martinez </w:t>
+      </w:r>
+      <w:r>
+        <w:rPr>
+          <w:rFonts w:ascii="Times New Roman" w:eastAsia="Times New Roman" w:hAnsi="Times New Roman" w:cs="Times New Roman"/>
+          <w:color w:val="000000"/>
+          <w:sz w:val="24"/>
+          <w:szCs w:val="24"/>
+        </w:rPr>
+        <w:t>….</w:t>
+      </w:r>
+    </w:p>
+    <w:p>
+      <w:pPr>
+        <w:numPr>
+          <w:ilvl w:val="0"/>
+          <w:numId w:val="1"/>
+        </w:numPr>
+        <w:spacing w:after="0" w:line="240" w:lineRule="auto"/>
+        <w:textAlignment w:val="baseline"/>
+        <w:rPr>
+          <w:rFonts w:ascii="Times New Roman" w:eastAsia="Times New Roman" w:hAnsi="Times New Roman" w:cs="Times New Roman"/>
+          <w:color w:val="000000"/>
+          <w:sz w:val="24"/>
+          <w:szCs w:val="24"/>
+        </w:rPr>
+      </w:pPr>
+      <w:r>
+        <w:rPr>
+          <w:rFonts w:ascii="Times New Roman" w:eastAsia="Times New Roman" w:hAnsi="Times New Roman" w:cs="Times New Roman"/>
+          <w:color w:val="000000"/>
+          <w:sz w:val="24"/>
+          <w:szCs w:val="24"/>
+        </w:rPr>
+        <w:t xml:space="preserve">Bram Metz </w:t>
+      </w:r>
+      <w:r>
+        <w:rPr>
+          <w:rFonts w:ascii="Times New Roman" w:eastAsia="Times New Roman" w:hAnsi="Times New Roman" w:cs="Times New Roman"/>
+          <w:color w:val="000000"/>
+          <w:sz w:val="24"/>
+          <w:szCs w:val="24"/>
+        </w:rPr>
+        <w:t>….</w:t>
+      </w:r>
+    </w:p>
+    <w:p>
+      <w:pPr>
+        <w:numPr>
+          <w:ilvl w:val="0"/>
+          <w:numId w:val="1"/>
+        </w:numPr>
+        <w:spacing w:after="0" w:line="240" w:lineRule="auto"/>
+        <w:textAlignment w:val="baseline"/>
+        <w:rPr>
+          <w:rFonts w:ascii="Times New Roman" w:eastAsia="Times New Roman" w:hAnsi="Times New Roman" w:cs="Times New Roman"/>
+          <w:color w:val="000000"/>
+          <w:sz w:val="24"/>
+          <w:szCs w:val="24"/>
+        </w:rPr>
+      </w:pPr>
+      <w:r>
+        <w:rPr>
+          <w:rFonts w:ascii="Times New Roman" w:eastAsia="Times New Roman" w:hAnsi="Times New Roman" w:cs="Times New Roman"/>
+          <w:color w:val="000000"/>
+          <w:sz w:val="24"/>
+          <w:szCs w:val="24"/>
+        </w:rPr>
+        <w:t xml:space="preserve">Courtland Crouchet </w:t>
+      </w:r>
+      <w:r>
+        <w:rPr>
+          <w:rFonts w:ascii="Times New Roman" w:eastAsia="Times New Roman" w:hAnsi="Times New Roman" w:cs="Times New Roman"/>
+          <w:color w:val="000000"/>
+          <w:sz w:val="24"/>
+          <w:szCs w:val="24"/>
+        </w:rPr>
+        <w:t>….</w:t>
+      </w:r>
+    </w:p>
+    <w:p>
+      <w:pPr>
+        <w:spacing w:after="0" w:line="240" w:lineRule="auto"/>
+        <w:rPr>
+          <w:rFonts w:ascii="Times New Roman" w:eastAsia="Times New Roman" w:hAnsi="Times New Roman" w:cs="Times New Roman"/>
+          <w:sz w:val="24"/>
+          <w:szCs w:val="24"/>
+        </w:rPr>
+      </w:pPr>
+      <w:r>
+        <w:rPr>
+          <w:rFonts w:ascii="Times New Roman" w:eastAsia="Times New Roman" w:hAnsi="Times New Roman" w:cs="Times New Roman"/>
+          <w:color w:val="000000"/>
+          <w:sz w:val="24"/>
+          <w:szCs w:val="24"/>
+        </w:rPr>
+        <w:t> </w:t>
+      </w:r>
+    </w:p>
+    <w:p>
+      <w:pPr>
+        <w:spacing w:line="240" w:lineRule="auto"/>
+        <w:rPr>
+          <w:rFonts w:ascii="Times New Roman" w:hAnsi="Times New Roman" w:cs="Times New Roman"/>
+          <w:sz w:val="24"/>
+          <w:szCs w:val="24"/>
+        </w:rPr>
+      </w:pPr>
+    </w:p>
+    <w:p>
+      <w:pPr>
+        <w:spacing w:line="240" w:lineRule="auto"/>
+        <w:rPr>
+          <w:rFonts w:ascii="Times New Roman" w:hAnsi="Times New Roman" w:cs="Times New Roman"/>
+          <w:sz w:val="24"/>
+          <w:szCs w:val="24"/>
+        </w:rPr>
+      </w:pPr>
+      <w:r>
+        <w:rPr>
+          <w:rFonts w:ascii="Times New Roman" w:hAnsi="Times New Roman" w:cs="Times New Roman"/>
+          <w:sz w:val="24"/>
+          <w:szCs w:val="24"/>
+        </w:rPr>
+        <w:t>- Future plan</w:t>
+      </w:r>
+      <w:r>
+        <w:rPr>
+          <w:rFonts w:ascii="Times New Roman" w:hAnsi="Times New Roman" w:cs="Times New Roman"/>
+          <w:sz w:val="24"/>
+          <w:szCs w:val="24"/>
+        </w:rPr>
+        <w:t>s</w:t>
+      </w:r>
+    </w:p>
+    <w:p>
+      <w:pPr>
+        <w:spacing w:line="240" w:lineRule="auto"/>
+        <w:rPr>
+          <w:rFonts w:ascii="Times New Roman" w:hAnsi="Times New Roman" w:cs="Times New Roman"/>
+          <w:sz w:val="24"/>
+          <w:szCs w:val="24"/>
+        </w:rPr>
+      </w:pPr>
+      <w:r>
+        <w:rPr>
+          <w:rFonts w:ascii="Times New Roman" w:hAnsi="Times New Roman" w:cs="Times New Roman"/>
+          <w:sz w:val="24"/>
+          <w:szCs w:val="24"/>
+        </w:rPr>
+        <w:tab/>
+      </w:r>
+      <w:r>
+        <w:rPr>
+          <w:rFonts w:ascii="Times New Roman" w:hAnsi="Times New Roman" w:cs="Times New Roman"/>
+          <w:sz w:val="24"/>
+          <w:szCs w:val="24"/>
+        </w:rPr>
+        <w:t>Future</w:t>
+      </w:r>
+      <w:r>
+        <w:rPr>
+          <w:rFonts w:ascii="Times New Roman" w:hAnsi="Times New Roman" w:cs="Times New Roman"/>
+          <w:sz w:val="24"/>
+          <w:szCs w:val="24"/>
+        </w:rPr>
+        <w:t xml:space="preserve"> </w:t>
+      </w:r>
+      <w:r>
+        <w:rPr>
+          <w:rFonts w:ascii="Times New Roman" w:hAnsi="Times New Roman" w:cs="Times New Roman"/>
+          <w:sz w:val="24"/>
+          <w:szCs w:val="24"/>
+        </w:rPr>
+        <w:t xml:space="preserve">plans </w:t>
+      </w:r>
+      <w:r>
+        <w:rPr>
+          <w:rFonts w:ascii="Times New Roman" w:hAnsi="Times New Roman" w:cs="Times New Roman"/>
+          <w:sz w:val="24"/>
+          <w:szCs w:val="24"/>
+        </w:rPr>
+        <w:t>include expanding the game into more than three levels</w:t>
+      </w:r>
+      <w:r>
+        <w:rPr>
+          <w:rFonts w:ascii="Times New Roman" w:hAnsi="Times New Roman" w:cs="Times New Roman"/>
+          <w:sz w:val="24"/>
+          <w:szCs w:val="24"/>
+        </w:rPr>
+        <w:t>,</w:t>
+      </w:r>
+      <w:r>
+        <w:rPr>
+          <w:rFonts w:ascii="Times New Roman" w:hAnsi="Times New Roman" w:cs="Times New Roman"/>
+          <w:sz w:val="24"/>
+          <w:szCs w:val="24"/>
+        </w:rPr>
+        <w:t xml:space="preserve"> </w:t>
+      </w:r>
+      <w:r>
+        <w:rPr>
+          <w:rFonts w:ascii="Times New Roman" w:hAnsi="Times New Roman" w:cs="Times New Roman"/>
+          <w:sz w:val="24"/>
+          <w:szCs w:val="24"/>
+        </w:rPr>
+        <w:t>a</w:t>
+      </w:r>
+      <w:r>
+        <w:rPr>
+          <w:rFonts w:ascii="Times New Roman" w:hAnsi="Times New Roman" w:cs="Times New Roman"/>
+          <w:sz w:val="24"/>
+          <w:szCs w:val="24"/>
+        </w:rPr>
+        <w:t>dding new bosses, items</w:t>
+      </w:r>
+      <w:r>
+        <w:rPr>
+          <w:rFonts w:ascii="Times New Roman" w:hAnsi="Times New Roman" w:cs="Times New Roman"/>
+          <w:sz w:val="24"/>
+          <w:szCs w:val="24"/>
+        </w:rPr>
+        <w:t>,</w:t>
+      </w:r>
+      <w:r>
+        <w:rPr>
+          <w:rFonts w:ascii="Times New Roman" w:hAnsi="Times New Roman" w:cs="Times New Roman"/>
+          <w:sz w:val="24"/>
+          <w:szCs w:val="24"/>
+        </w:rPr>
+        <w:t xml:space="preserve"> and quest that Pablo can go on.</w:t>
+      </w:r>
+      <w:r>
+        <w:rPr>
+          <w:rFonts w:ascii="Times New Roman" w:hAnsi="Times New Roman" w:cs="Times New Roman"/>
+          <w:sz w:val="24"/>
+          <w:szCs w:val="24"/>
+        </w:rPr>
+        <w:t xml:space="preserve"> A possible hard mode </w:t>
+      </w:r>
+      <w:r>
+        <w:rPr>
+          <w:rFonts w:ascii="Times New Roman" w:hAnsi="Times New Roman" w:cs="Times New Roman"/>
+          <w:sz w:val="24"/>
+          <w:szCs w:val="24"/>
+        </w:rPr>
+        <w:t>will</w:t>
+      </w:r>
+      <w:r>
+        <w:rPr>
+          <w:rFonts w:ascii="Times New Roman" w:hAnsi="Times New Roman" w:cs="Times New Roman"/>
+          <w:sz w:val="24"/>
+          <w:szCs w:val="24"/>
+        </w:rPr>
+        <w:t xml:space="preserve"> be implemented which players can beat on a shorter time crunch. When the player beats hard mode, they will unlock access to special developer weapons which will have different effects on enemies. An example of this would be a weapon that allows Pablo to one shot enemies to make replaying the game a fun experience for players who have already beat it.</w:t>
+      </w:r>
+    </w:p>
+    <w:p>
+      <w:pPr>
+        <w:rPr>
+          <w:rFonts w:ascii="Times New Roman" w:hAnsi="Times New Roman" w:cs="Times New Roman"/>
+          <w:sz w:val="24"/>
+          <w:szCs w:val="24"/>
+        </w:rPr>
+      </w:pPr>
     </w:p>
     <w:sectPr>
       <w:pgSz w:w="12240" w:h="15840"/>
@@ -129,6 +692,163 @@
     </w:sectPr>
   </w:body>
 </w:document>
+</file>
+
+<file path=word/numbering.xml><?xml version="1.0" encoding="utf-8"?>
+<w:numbering xmlns:wpc="http://schemas.microsoft.com/office/word/2010/wordprocessingCanvas" xmlns:cx="http://schemas.microsoft.com/office/drawing/2014/chartex" xmlns:cx1="http://schemas.microsoft.com/office/drawing/2015/9/8/chartex" xmlns:cx2="http://schemas.microsoft.com/office/drawing/2015/10/21/chartex" xmlns:cx3="http://schemas.microsoft.com/office/drawing/2016/5/9/chartex" xmlns:cx4="http://schemas.microsoft.com/office/drawing/2016/5/10/chartex" xmlns:cx5="http://schemas.microsoft.com/office/drawing/2016/5/11/chartex" xmlns:cx6="http://schemas.microsoft.com/office/drawing/2016/5/12/chartex" xmlns:cx7="http://schemas.microsoft.com/office/drawing/2016/5/13/chartex" xmlns:cx8="http://schemas.microsoft.com/office/drawing/2016/5/14/chartex" xmlns:mc="http://schemas.openxmlformats.org/markup-compatibility/2006" xmlns:aink="http://schemas.microsoft.com/office/drawing/2016/ink" xmlns:am3d="http://schemas.microsoft.com/office/drawing/2017/model3d" xmlns:o="urn:schemas-microsoft-com:office:office" xmlns:r="http://schemas.openxmlformats.org/officeDocument/2006/relationships" xmlns:m="http://schemas.openxmlformats.org/officeDocument/2006/math" xmlns:v="urn:schemas-microsoft-com:vml" xmlns:wp14="http://schemas.microsoft.com/office/word/2010/wordprocessingDrawing" xmlns:wp="http://schemas.openxmlformats.org/drawingml/2006/wordprocessingDrawing" xmlns:w10="urn:schemas-microsoft-com:office:word" xmlns:w="http://schemas.openxmlformats.org/wordprocessingml/2006/main" xmlns:w14="http://schemas.microsoft.com/office/word/2010/wordml" xmlns:w15="http://schemas.microsoft.com/office/word/2012/wordml" xmlns:w16cid="http://schemas.microsoft.com/office/word/2016/wordml/cid" xmlns:w16se="http://schemas.microsoft.com/office/word/2015/wordml/symex" xmlns:wpg="http://schemas.microsoft.com/office/word/2010/wordprocessingGroup" xmlns:wpi="http://schemas.microsoft.com/office/word/2010/wordprocessingInk" xmlns:wne="http://schemas.microsoft.com/office/word/2006/wordml" xmlns:wps="http://schemas.microsoft.com/office/word/2010/wordprocessingShape" mc:Ignorable="w14 w15 w16se w16cid wp14">
+  <w:abstractNum w:abstractNumId="0" w15:restartNumberingAfterBreak="0">
+    <w:nsid w:val="52A30735"/>
+    <w:multiLevelType w:val="multilevel"/>
+    <w:tmpl w:val="5F222FF2"/>
+    <w:lvl w:ilvl="0">
+      <w:start w:val="1"/>
+      <w:numFmt w:val="bullet"/>
+      <w:lvlText w:val=""/>
+      <w:lvlJc w:val="left"/>
+      <w:pPr>
+        <w:tabs>
+          <w:tab w:val="num" w:pos="720"/>
+        </w:tabs>
+        <w:ind w:left="720" w:hanging="360"/>
+      </w:pPr>
+      <w:rPr>
+        <w:rFonts w:ascii="Symbol" w:hAnsi="Symbol" w:hint="default"/>
+        <w:sz w:val="20"/>
+      </w:rPr>
+    </w:lvl>
+    <w:lvl w:ilvl="1" w:tentative="1">
+      <w:start w:val="1"/>
+      <w:numFmt w:val="bullet"/>
+      <w:lvlText w:val="o"/>
+      <w:lvlJc w:val="left"/>
+      <w:pPr>
+        <w:tabs>
+          <w:tab w:val="num" w:pos="1440"/>
+        </w:tabs>
+        <w:ind w:left="1440" w:hanging="360"/>
+      </w:pPr>
+      <w:rPr>
+        <w:rFonts w:ascii="Courier New" w:hAnsi="Courier New" w:hint="default"/>
+        <w:sz w:val="20"/>
+      </w:rPr>
+    </w:lvl>
+    <w:lvl w:ilvl="2" w:tentative="1">
+      <w:start w:val="1"/>
+      <w:numFmt w:val="bullet"/>
+      <w:lvlText w:val=""/>
+      <w:lvlJc w:val="left"/>
+      <w:pPr>
+        <w:tabs>
+          <w:tab w:val="num" w:pos="2160"/>
+        </w:tabs>
+        <w:ind w:left="2160" w:hanging="360"/>
+      </w:pPr>
+      <w:rPr>
+        <w:rFonts w:ascii="Wingdings" w:hAnsi="Wingdings" w:hint="default"/>
+        <w:sz w:val="20"/>
+      </w:rPr>
+    </w:lvl>
+    <w:lvl w:ilvl="3" w:tentative="1">
+      <w:start w:val="1"/>
+      <w:numFmt w:val="bullet"/>
+      <w:lvlText w:val=""/>
+      <w:lvlJc w:val="left"/>
+      <w:pPr>
+        <w:tabs>
+          <w:tab w:val="num" w:pos="2880"/>
+        </w:tabs>
+        <w:ind w:left="2880" w:hanging="360"/>
+      </w:pPr>
+      <w:rPr>
+        <w:rFonts w:ascii="Wingdings" w:hAnsi="Wingdings" w:hint="default"/>
+        <w:sz w:val="20"/>
+      </w:rPr>
+    </w:lvl>
+    <w:lvl w:ilvl="4" w:tentative="1">
+      <w:start w:val="1"/>
+      <w:numFmt w:val="bullet"/>
+      <w:lvlText w:val=""/>
+      <w:lvlJc w:val="left"/>
+      <w:pPr>
+        <w:tabs>
+          <w:tab w:val="num" w:pos="3600"/>
+        </w:tabs>
+        <w:ind w:left="3600" w:hanging="360"/>
+      </w:pPr>
+      <w:rPr>
+        <w:rFonts w:ascii="Wingdings" w:hAnsi="Wingdings" w:hint="default"/>
+        <w:sz w:val="20"/>
+      </w:rPr>
+    </w:lvl>
+    <w:lvl w:ilvl="5" w:tentative="1">
+      <w:start w:val="1"/>
+      <w:numFmt w:val="bullet"/>
+      <w:lvlText w:val=""/>
+      <w:lvlJc w:val="left"/>
+      <w:pPr>
+        <w:tabs>
+          <w:tab w:val="num" w:pos="4320"/>
+        </w:tabs>
+        <w:ind w:left="4320" w:hanging="360"/>
+      </w:pPr>
+      <w:rPr>
+        <w:rFonts w:ascii="Wingdings" w:hAnsi="Wingdings" w:hint="default"/>
+        <w:sz w:val="20"/>
+      </w:rPr>
+    </w:lvl>
+    <w:lvl w:ilvl="6" w:tentative="1">
+      <w:start w:val="1"/>
+      <w:numFmt w:val="bullet"/>
+      <w:lvlText w:val=""/>
+      <w:lvlJc w:val="left"/>
+      <w:pPr>
+        <w:tabs>
+          <w:tab w:val="num" w:pos="5040"/>
+        </w:tabs>
+        <w:ind w:left="5040" w:hanging="360"/>
+      </w:pPr>
+      <w:rPr>
+        <w:rFonts w:ascii="Wingdings" w:hAnsi="Wingdings" w:hint="default"/>
+        <w:sz w:val="20"/>
+      </w:rPr>
+    </w:lvl>
+    <w:lvl w:ilvl="7" w:tentative="1">
+      <w:start w:val="1"/>
+      <w:numFmt w:val="bullet"/>
+      <w:lvlText w:val=""/>
+      <w:lvlJc w:val="left"/>
+      <w:pPr>
+        <w:tabs>
+          <w:tab w:val="num" w:pos="5760"/>
+        </w:tabs>
+        <w:ind w:left="5760" w:hanging="360"/>
+      </w:pPr>
+      <w:rPr>
+        <w:rFonts w:ascii="Wingdings" w:hAnsi="Wingdings" w:hint="default"/>
+        <w:sz w:val="20"/>
+      </w:rPr>
+    </w:lvl>
+    <w:lvl w:ilvl="8" w:tentative="1">
+      <w:start w:val="1"/>
+      <w:numFmt w:val="bullet"/>
+      <w:lvlText w:val=""/>
+      <w:lvlJc w:val="left"/>
+      <w:pPr>
+        <w:tabs>
+          <w:tab w:val="num" w:pos="6480"/>
+        </w:tabs>
+        <w:ind w:left="6480" w:hanging="360"/>
+      </w:pPr>
+      <w:rPr>
+        <w:rFonts w:ascii="Wingdings" w:hAnsi="Wingdings" w:hint="default"/>
+        <w:sz w:val="20"/>
+      </w:rPr>
+    </w:lvl>
+  </w:abstractNum>
+  <w:num w:numId="1">
+    <w:abstractNumId w:val="0"/>
+  </w:num>
+</w:numbering>
 </file>
 
 <file path=word/styles.xml><?xml version="1.0" encoding="utf-8"?>

--- a/Game Design/Progress Report.docx
+++ b/Game Design/Progress Report.docx
@@ -117,7 +117,25 @@
           <w:sz w:val="24"/>
           <w:szCs w:val="24"/>
         </w:rPr>
-        <w:t xml:space="preserve">animated 3D model with a player movement script which allows the player to move the character via the keyboard’s wasd keys. This script </w:t>
+        <w:t xml:space="preserve">animated 3D model with a player movement script which allows the player to move the character via the keyboard’s </w:t>
+      </w:r>
+      <w:proofErr w:type="spellStart"/>
+      <w:r>
+        <w:rPr>
+          <w:rFonts w:ascii="Times New Roman" w:hAnsi="Times New Roman" w:cs="Times New Roman"/>
+          <w:sz w:val="24"/>
+          <w:szCs w:val="24"/>
+        </w:rPr>
+        <w:t>wasd</w:t>
+      </w:r>
+      <w:proofErr w:type="spellEnd"/>
+      <w:r>
+        <w:rPr>
+          <w:rFonts w:ascii="Times New Roman" w:hAnsi="Times New Roman" w:cs="Times New Roman"/>
+          <w:sz w:val="24"/>
+          <w:szCs w:val="24"/>
+        </w:rPr>
+        <w:t xml:space="preserve"> keys. This script </w:t>
       </w:r>
       <w:r>
         <w:rPr>
@@ -305,7 +323,25 @@
           <w:sz w:val="24"/>
           <w:szCs w:val="24"/>
         </w:rPr>
-        <w:t xml:space="preserve">pold Frilot, programmer and documenter.  Set up </w:t>
+        <w:t xml:space="preserve">pold </w:t>
+      </w:r>
+      <w:proofErr w:type="spellStart"/>
+      <w:r>
+        <w:rPr>
+          <w:rFonts w:ascii="Times New Roman" w:hAnsi="Times New Roman" w:cs="Times New Roman"/>
+          <w:sz w:val="24"/>
+          <w:szCs w:val="24"/>
+        </w:rPr>
+        <w:t>Frilot</w:t>
+      </w:r>
+      <w:proofErr w:type="spellEnd"/>
+      <w:r>
+        <w:rPr>
+          <w:rFonts w:ascii="Times New Roman" w:hAnsi="Times New Roman" w:cs="Times New Roman"/>
+          <w:sz w:val="24"/>
+          <w:szCs w:val="24"/>
+        </w:rPr>
+        <w:t xml:space="preserve">, programmer and documenter.  Set up </w:t>
       </w:r>
       <w:r>
         <w:rPr>
@@ -486,8 +522,9 @@
           <w:sz w:val="24"/>
           <w:szCs w:val="24"/>
         </w:rPr>
-        <w:t xml:space="preserve">Courtland Crouchet </w:t>
-      </w:r>
+        <w:t xml:space="preserve">Courtland </w:t>
+      </w:r>
+      <w:proofErr w:type="spellStart"/>
       <w:r>
         <w:rPr>
           <w:rFonts w:ascii="Times New Roman" w:eastAsia="Times New Roman" w:hAnsi="Times New Roman" w:cs="Times New Roman"/>
@@ -495,18 +532,9 @@
           <w:sz w:val="24"/>
           <w:szCs w:val="24"/>
         </w:rPr>
-        <w:t>….</w:t>
-      </w:r>
-    </w:p>
-    <w:p>
-      <w:pPr>
-        <w:spacing w:after="0" w:line="240" w:lineRule="auto"/>
-        <w:rPr>
-          <w:rFonts w:ascii="Times New Roman" w:eastAsia="Times New Roman" w:hAnsi="Times New Roman" w:cs="Times New Roman"/>
-          <w:sz w:val="24"/>
-          <w:szCs w:val="24"/>
-        </w:rPr>
-      </w:pPr>
+        <w:t>Crouchet</w:t>
+      </w:r>
+      <w:proofErr w:type="spellEnd"/>
       <w:r>
         <w:rPr>
           <w:rFonts w:ascii="Times New Roman" w:eastAsia="Times New Roman" w:hAnsi="Times New Roman" w:cs="Times New Roman"/>
@@ -514,6 +542,34 @@
           <w:sz w:val="24"/>
           <w:szCs w:val="24"/>
         </w:rPr>
+        <w:t xml:space="preserve"> </w:t>
+      </w:r>
+      <w:r>
+        <w:rPr>
+          <w:rFonts w:ascii="Times New Roman" w:eastAsia="Times New Roman" w:hAnsi="Times New Roman" w:cs="Times New Roman"/>
+          <w:color w:val="000000"/>
+          <w:sz w:val="24"/>
+          <w:szCs w:val="24"/>
+        </w:rPr>
+        <w:t>….</w:t>
+      </w:r>
+    </w:p>
+    <w:p>
+      <w:pPr>
+        <w:spacing w:after="0" w:line="240" w:lineRule="auto"/>
+        <w:rPr>
+          <w:rFonts w:ascii="Times New Roman" w:eastAsia="Times New Roman" w:hAnsi="Times New Roman" w:cs="Times New Roman"/>
+          <w:sz w:val="24"/>
+          <w:szCs w:val="24"/>
+        </w:rPr>
+      </w:pPr>
+      <w:r>
+        <w:rPr>
+          <w:rFonts w:ascii="Times New Roman" w:eastAsia="Times New Roman" w:hAnsi="Times New Roman" w:cs="Times New Roman"/>
+          <w:color w:val="000000"/>
+          <w:sz w:val="24"/>
+          <w:szCs w:val="24"/>
+        </w:rPr>
         <w:t> </w:t>
       </w:r>
     </w:p>
@@ -542,7 +598,23 @@
           <w:sz w:val="24"/>
           <w:szCs w:val="24"/>
         </w:rPr>
-        <w:t>- Future plan</w:t>
+        <w:t>- Future</w:t>
+      </w:r>
+      <w:r>
+        <w:rPr>
+          <w:rFonts w:ascii="Times New Roman" w:hAnsi="Times New Roman" w:cs="Times New Roman"/>
+          <w:sz w:val="24"/>
+          <w:szCs w:val="24"/>
+        </w:rPr>
+        <w:t>-</w:t>
+      </w:r>
+      <w:r>
+        <w:rPr>
+          <w:rFonts w:ascii="Times New Roman" w:hAnsi="Times New Roman" w:cs="Times New Roman"/>
+          <w:sz w:val="24"/>
+          <w:szCs w:val="24"/>
+        </w:rPr>
+        <w:t>plan</w:t>
       </w:r>
       <w:r>
         <w:rPr>
@@ -584,6 +656,38 @@
           <w:sz w:val="24"/>
           <w:szCs w:val="24"/>
         </w:rPr>
+        <w:t>-</w:t>
+      </w:r>
+      <w:r>
+        <w:rPr>
+          <w:rFonts w:ascii="Times New Roman" w:hAnsi="Times New Roman" w:cs="Times New Roman"/>
+          <w:sz w:val="24"/>
+          <w:szCs w:val="24"/>
+        </w:rPr>
+        <w:t xml:space="preserve">plans </w:t>
+      </w:r>
+      <w:r>
+        <w:rPr>
+          <w:rFonts w:ascii="Times New Roman" w:hAnsi="Times New Roman" w:cs="Times New Roman"/>
+          <w:sz w:val="24"/>
+          <w:szCs w:val="24"/>
+        </w:rPr>
+        <w:t>include expanding the game into more than three levels</w:t>
+      </w:r>
+      <w:r>
+        <w:rPr>
+          <w:rFonts w:ascii="Times New Roman" w:hAnsi="Times New Roman" w:cs="Times New Roman"/>
+          <w:sz w:val="24"/>
+          <w:szCs w:val="24"/>
+        </w:rPr>
+        <w:t>,</w:t>
+      </w:r>
+      <w:r>
+        <w:rPr>
+          <w:rFonts w:ascii="Times New Roman" w:hAnsi="Times New Roman" w:cs="Times New Roman"/>
+          <w:sz w:val="24"/>
+          <w:szCs w:val="24"/>
+        </w:rPr>
         <w:t xml:space="preserve"> </w:t>
       </w:r>
       <w:r>
@@ -592,15 +696,15 @@
           <w:sz w:val="24"/>
           <w:szCs w:val="24"/>
         </w:rPr>
-        <w:t xml:space="preserve">plans </w:t>
-      </w:r>
-      <w:r>
-        <w:rPr>
-          <w:rFonts w:ascii="Times New Roman" w:hAnsi="Times New Roman" w:cs="Times New Roman"/>
-          <w:sz w:val="24"/>
-          <w:szCs w:val="24"/>
-        </w:rPr>
-        <w:t>include expanding the game into more than three levels</w:t>
+        <w:t>a</w:t>
+      </w:r>
+      <w:r>
+        <w:rPr>
+          <w:rFonts w:ascii="Times New Roman" w:hAnsi="Times New Roman" w:cs="Times New Roman"/>
+          <w:sz w:val="24"/>
+          <w:szCs w:val="24"/>
+        </w:rPr>
+        <w:t>dding new bosses, items</w:t>
       </w:r>
       <w:r>
         <w:rPr>
@@ -616,38 +720,6 @@
           <w:sz w:val="24"/>
           <w:szCs w:val="24"/>
         </w:rPr>
-        <w:t xml:space="preserve"> </w:t>
-      </w:r>
-      <w:r>
-        <w:rPr>
-          <w:rFonts w:ascii="Times New Roman" w:hAnsi="Times New Roman" w:cs="Times New Roman"/>
-          <w:sz w:val="24"/>
-          <w:szCs w:val="24"/>
-        </w:rPr>
-        <w:t>a</w:t>
-      </w:r>
-      <w:r>
-        <w:rPr>
-          <w:rFonts w:ascii="Times New Roman" w:hAnsi="Times New Roman" w:cs="Times New Roman"/>
-          <w:sz w:val="24"/>
-          <w:szCs w:val="24"/>
-        </w:rPr>
-        <w:t>dding new bosses, items</w:t>
-      </w:r>
-      <w:r>
-        <w:rPr>
-          <w:rFonts w:ascii="Times New Roman" w:hAnsi="Times New Roman" w:cs="Times New Roman"/>
-          <w:sz w:val="24"/>
-          <w:szCs w:val="24"/>
-        </w:rPr>
-        <w:t>,</w:t>
-      </w:r>
-      <w:r>
-        <w:rPr>
-          <w:rFonts w:ascii="Times New Roman" w:hAnsi="Times New Roman" w:cs="Times New Roman"/>
-          <w:sz w:val="24"/>
-          <w:szCs w:val="24"/>
-        </w:rPr>
         <w:t xml:space="preserve"> and quest that Pablo can go on.</w:t>
       </w:r>
       <w:r>
@@ -672,7 +744,39 @@
           <w:sz w:val="24"/>
           <w:szCs w:val="24"/>
         </w:rPr>
-        <w:t xml:space="preserve"> be implemented which players can beat on a shorter time crunch. When the player beats hard mode, they will unlock access to special developer weapons which will have different effects on enemies. An example of this would be a weapon that allows Pablo to one shot enemies to make replaying the game a fun experience for players who have already beat it.</w:t>
+        <w:t xml:space="preserve"> be implemented which players can beat on a shorter time crunch. When the player beats hard mode, they will unlock access to special developer weapons which will have different effects on enemies. An example of this would be a weapon that allows Pablo to one shot enemies to make replaying the game a fun experience for </w:t>
+      </w:r>
+      <w:r>
+        <w:rPr>
+          <w:rFonts w:ascii="Times New Roman" w:hAnsi="Times New Roman" w:cs="Times New Roman"/>
+          <w:sz w:val="24"/>
+          <w:szCs w:val="24"/>
+        </w:rPr>
+        <w:t>those</w:t>
+      </w:r>
+      <w:r>
+        <w:rPr>
+          <w:rFonts w:ascii="Times New Roman" w:hAnsi="Times New Roman" w:cs="Times New Roman"/>
+          <w:sz w:val="24"/>
+          <w:szCs w:val="24"/>
+        </w:rPr>
+        <w:t xml:space="preserve"> who have already beat it.</w:t>
+      </w:r>
+      <w:r>
+        <w:rPr>
+          <w:rFonts w:ascii="Times New Roman" w:hAnsi="Times New Roman" w:cs="Times New Roman"/>
+          <w:sz w:val="24"/>
+          <w:szCs w:val="24"/>
+        </w:rPr>
+        <w:t xml:space="preserve"> Other future-plans include a potential sequel to the game. Where Pablo goes on another adventure, except instead of recovering his mother’s groceries he now has a new task to complete, and new imaginative monsters to defeat. The sequel can happen outside of Pablo’s home neighborhood, with many different possibilities for quest and items to unlock</w:t>
+      </w:r>
+      <w:r>
+        <w:rPr>
+          <w:rFonts w:ascii="Times New Roman" w:hAnsi="Times New Roman" w:cs="Times New Roman"/>
+          <w:sz w:val="24"/>
+          <w:szCs w:val="24"/>
+        </w:rPr>
+        <w:t>.</w:t>
       </w:r>
     </w:p>
     <w:p>

--- a/Game Design/Progress Report.docx
+++ b/Game Design/Progress Report.docx
@@ -5,42 +5,442 @@
     <w:p>
       <w:pPr>
         <w:spacing w:line="240" w:lineRule="auto"/>
-        <w:rPr>
-          <w:rFonts w:ascii="Times New Roman" w:hAnsi="Times New Roman" w:cs="Times New Roman"/>
-          <w:sz w:val="24"/>
-          <w:szCs w:val="24"/>
-        </w:rPr>
-      </w:pPr>
-      <w:r>
-        <w:rPr>
-          <w:rFonts w:ascii="Times New Roman" w:hAnsi="Times New Roman" w:cs="Times New Roman"/>
-          <w:sz w:val="24"/>
-          <w:szCs w:val="24"/>
-        </w:rPr>
-        <w:t>Progress report (at least 6 pages, font size 12pt, single-spaced, 1” margins) consisting at least the following content:</w:t>
-      </w:r>
-    </w:p>
-    <w:p>
-      <w:pPr>
-        <w:spacing w:line="240" w:lineRule="auto"/>
-        <w:rPr>
-          <w:rFonts w:ascii="Times New Roman" w:hAnsi="Times New Roman" w:cs="Times New Roman"/>
-          <w:sz w:val="24"/>
-          <w:szCs w:val="24"/>
-        </w:rPr>
-      </w:pPr>
-      <w:r>
-        <w:rPr>
-          <w:rFonts w:ascii="Times New Roman" w:hAnsi="Times New Roman" w:cs="Times New Roman"/>
-          <w:sz w:val="24"/>
-          <w:szCs w:val="24"/>
-        </w:rPr>
-        <w:t xml:space="preserve"> - Software architecture of the game</w:t>
-      </w:r>
-    </w:p>
-    <w:p>
-      <w:pPr>
-        <w:spacing w:line="240" w:lineRule="auto"/>
+        <w:contextualSpacing/>
+        <w:jc w:val="center"/>
+        <w:rPr>
+          <w:rFonts w:ascii="Times New Roman" w:hAnsi="Times New Roman" w:cs="Times New Roman"/>
+          <w:sz w:val="24"/>
+          <w:szCs w:val="24"/>
+        </w:rPr>
+      </w:pPr>
+      <w:r>
+        <w:rPr>
+          <w:rFonts w:ascii="Times New Roman" w:hAnsi="Times New Roman" w:cs="Times New Roman"/>
+          <w:sz w:val="24"/>
+          <w:szCs w:val="24"/>
+        </w:rPr>
+        <w:t>“Before Dark” Progress Report</w:t>
+      </w:r>
+    </w:p>
+    <w:p>
+      <w:pPr>
+        <w:spacing w:line="240" w:lineRule="auto"/>
+        <w:contextualSpacing/>
+        <w:jc w:val="center"/>
+        <w:rPr>
+          <w:rFonts w:ascii="Times New Roman" w:hAnsi="Times New Roman" w:cs="Times New Roman"/>
+          <w:sz w:val="24"/>
+          <w:szCs w:val="24"/>
+        </w:rPr>
+      </w:pPr>
+      <w:r>
+        <w:rPr>
+          <w:rFonts w:ascii="Times New Roman" w:hAnsi="Times New Roman" w:cs="Times New Roman"/>
+          <w:sz w:val="24"/>
+          <w:szCs w:val="24"/>
+        </w:rPr>
+        <w:t>Published by: React Gaming</w:t>
+      </w:r>
+    </w:p>
+    <w:p>
+      <w:pPr>
+        <w:spacing w:line="240" w:lineRule="auto"/>
+        <w:contextualSpacing/>
+        <w:jc w:val="center"/>
+        <w:rPr>
+          <w:rFonts w:ascii="Times New Roman" w:hAnsi="Times New Roman" w:cs="Times New Roman"/>
+          <w:sz w:val="24"/>
+          <w:szCs w:val="24"/>
+        </w:rPr>
+      </w:pPr>
+      <w:r>
+        <w:rPr>
+          <w:rFonts w:ascii="Times New Roman" w:hAnsi="Times New Roman" w:cs="Times New Roman"/>
+          <w:sz w:val="24"/>
+          <w:szCs w:val="24"/>
+        </w:rPr>
+        <w:t>3/30/2020</w:t>
+      </w:r>
+    </w:p>
+    <w:p>
+      <w:pPr>
+        <w:spacing w:line="240" w:lineRule="auto"/>
+        <w:contextualSpacing/>
+        <w:jc w:val="center"/>
+        <w:rPr>
+          <w:rFonts w:ascii="Times New Roman" w:hAnsi="Times New Roman" w:cs="Times New Roman"/>
+          <w:sz w:val="24"/>
+          <w:szCs w:val="24"/>
+        </w:rPr>
+      </w:pPr>
+    </w:p>
+    <w:p>
+      <w:pPr>
+        <w:spacing w:line="240" w:lineRule="auto"/>
+        <w:contextualSpacing/>
+        <w:jc w:val="center"/>
+        <w:rPr>
+          <w:rFonts w:ascii="Times New Roman" w:hAnsi="Times New Roman" w:cs="Times New Roman"/>
+          <w:b/>
+          <w:bCs/>
+          <w:sz w:val="24"/>
+          <w:szCs w:val="24"/>
+        </w:rPr>
+      </w:pPr>
+      <w:r>
+        <w:rPr>
+          <w:rFonts w:ascii="Times New Roman" w:hAnsi="Times New Roman" w:cs="Times New Roman"/>
+          <w:b/>
+          <w:bCs/>
+          <w:sz w:val="24"/>
+          <w:szCs w:val="24"/>
+        </w:rPr>
+        <w:t>Preface</w:t>
+      </w:r>
+    </w:p>
+    <w:p>
+      <w:pPr>
+        <w:spacing w:line="240" w:lineRule="auto"/>
+        <w:ind w:firstLine="720"/>
+        <w:contextualSpacing/>
+        <w:rPr>
+          <w:rFonts w:ascii="Times New Roman" w:hAnsi="Times New Roman" w:cs="Times New Roman"/>
+          <w:sz w:val="24"/>
+          <w:szCs w:val="24"/>
+        </w:rPr>
+      </w:pPr>
+      <w:r>
+        <w:rPr>
+          <w:rFonts w:ascii="Times New Roman" w:hAnsi="Times New Roman" w:cs="Times New Roman"/>
+          <w:sz w:val="24"/>
+          <w:szCs w:val="24"/>
+        </w:rPr>
+        <w:t>After coming up with a main concept, a game design doc, and a few assets, we pitched our concept to Dr. Ye in front of the class. We shared our team composition, our vision for the game, and a</w:t>
+      </w:r>
+      <w:r>
+        <w:rPr>
+          <w:rFonts w:ascii="Times New Roman" w:hAnsi="Times New Roman" w:cs="Times New Roman"/>
+          <w:sz w:val="24"/>
+          <w:szCs w:val="24"/>
+        </w:rPr>
+        <w:t xml:space="preserve">n initial look at our company website. Our vision was met with praise and optimism from our dear evaluator. With </w:t>
+      </w:r>
+      <w:r>
+        <w:rPr>
+          <w:rFonts w:ascii="Times New Roman" w:hAnsi="Times New Roman" w:cs="Times New Roman"/>
+          <w:sz w:val="24"/>
+          <w:szCs w:val="24"/>
+        </w:rPr>
+        <w:t>bolstered enthusiasm, React Gaming set out to fabricate our game,  “Before Dark.”</w:t>
+      </w:r>
+    </w:p>
+    <w:p>
+      <w:pPr>
+        <w:spacing w:line="240" w:lineRule="auto"/>
+        <w:contextualSpacing/>
+        <w:jc w:val="center"/>
+        <w:rPr>
+          <w:rFonts w:ascii="Times New Roman" w:hAnsi="Times New Roman" w:cs="Times New Roman"/>
+          <w:b/>
+          <w:bCs/>
+          <w:sz w:val="24"/>
+          <w:szCs w:val="24"/>
+        </w:rPr>
+      </w:pPr>
+      <w:r>
+        <w:rPr>
+          <w:rFonts w:ascii="Times New Roman" w:hAnsi="Times New Roman" w:cs="Times New Roman"/>
+          <w:b/>
+          <w:bCs/>
+          <w:sz w:val="24"/>
+          <w:szCs w:val="24"/>
+        </w:rPr>
+        <w:t>Updated Team Structure</w:t>
+      </w:r>
+    </w:p>
+    <w:p>
+      <w:pPr>
+        <w:spacing w:line="240" w:lineRule="auto"/>
+        <w:contextualSpacing/>
+        <w:rPr>
+          <w:rFonts w:ascii="Times New Roman" w:hAnsi="Times New Roman" w:cs="Times New Roman"/>
+          <w:sz w:val="24"/>
+          <w:szCs w:val="24"/>
+        </w:rPr>
+      </w:pPr>
+      <w:r>
+        <w:rPr>
+          <w:rFonts w:ascii="Times New Roman" w:hAnsi="Times New Roman" w:cs="Times New Roman"/>
+          <w:sz w:val="24"/>
+          <w:szCs w:val="24"/>
+        </w:rPr>
+        <w:tab/>
+        <w:t xml:space="preserve">Our first meeting after the presentation involved reevaluating what everyone on the team would be doing moving forth. </w:t>
+      </w:r>
+      <w:r>
+        <w:rPr>
+          <w:rFonts w:ascii="Times New Roman" w:hAnsi="Times New Roman" w:cs="Times New Roman"/>
+          <w:sz w:val="24"/>
+          <w:szCs w:val="24"/>
+        </w:rPr>
+        <w:t>Unfortunately,</w:t>
+      </w:r>
+      <w:r>
+        <w:rPr>
+          <w:rFonts w:ascii="Times New Roman" w:hAnsi="Times New Roman" w:cs="Times New Roman"/>
+          <w:sz w:val="24"/>
+          <w:szCs w:val="24"/>
+        </w:rPr>
+        <w:t xml:space="preserve"> Jordan Meese had dropped the class, so we had to divide up the work he was supposed to do among us 5. The updated responsibilities are as follows:</w:t>
+      </w:r>
+    </w:p>
+    <w:p>
+      <w:pPr>
+        <w:pStyle w:val="ListParagraph"/>
+        <w:numPr>
+          <w:ilvl w:val="0"/>
+          <w:numId w:val="2"/>
+        </w:numPr>
+        <w:spacing w:line="240" w:lineRule="auto"/>
+        <w:rPr>
+          <w:rFonts w:ascii="Times New Roman" w:hAnsi="Times New Roman" w:cs="Times New Roman"/>
+          <w:sz w:val="24"/>
+          <w:szCs w:val="24"/>
+        </w:rPr>
+      </w:pPr>
+      <w:r>
+        <w:rPr>
+          <w:rFonts w:ascii="Times New Roman" w:hAnsi="Times New Roman" w:cs="Times New Roman"/>
+          <w:sz w:val="24"/>
+          <w:szCs w:val="24"/>
+        </w:rPr>
+        <w:t xml:space="preserve">Michael Gee: </w:t>
+      </w:r>
+      <w:r>
+        <w:rPr>
+          <w:rFonts w:ascii="Times New Roman" w:hAnsi="Times New Roman" w:cs="Times New Roman"/>
+          <w:sz w:val="24"/>
+          <w:szCs w:val="24"/>
+        </w:rPr>
+        <w:t>group leader</w:t>
+      </w:r>
+      <w:r>
+        <w:rPr>
+          <w:rFonts w:ascii="Times New Roman" w:hAnsi="Times New Roman" w:cs="Times New Roman"/>
+          <w:sz w:val="24"/>
+          <w:szCs w:val="24"/>
+        </w:rPr>
+        <w:t>; m</w:t>
+      </w:r>
+      <w:r>
+        <w:rPr>
+          <w:rFonts w:ascii="Times New Roman" w:hAnsi="Times New Roman" w:cs="Times New Roman"/>
+          <w:sz w:val="24"/>
+          <w:szCs w:val="24"/>
+        </w:rPr>
+        <w:t>anages the group</w:t>
+      </w:r>
+      <w:r>
+        <w:rPr>
+          <w:rFonts w:ascii="Times New Roman" w:hAnsi="Times New Roman" w:cs="Times New Roman"/>
+          <w:sz w:val="24"/>
+          <w:szCs w:val="24"/>
+        </w:rPr>
+        <w:t>;</w:t>
+      </w:r>
+      <w:r>
+        <w:rPr>
+          <w:rFonts w:ascii="Times New Roman" w:hAnsi="Times New Roman" w:cs="Times New Roman"/>
+          <w:sz w:val="24"/>
+          <w:szCs w:val="24"/>
+        </w:rPr>
+        <w:t xml:space="preserve"> makes sure tasks and goals are completed on time</w:t>
+      </w:r>
+      <w:r>
+        <w:rPr>
+          <w:rFonts w:ascii="Times New Roman" w:hAnsi="Times New Roman" w:cs="Times New Roman"/>
+          <w:sz w:val="24"/>
+          <w:szCs w:val="24"/>
+        </w:rPr>
+        <w:t>; schedules the group meetings</w:t>
+      </w:r>
+      <w:r>
+        <w:rPr>
+          <w:rFonts w:ascii="Times New Roman" w:hAnsi="Times New Roman" w:cs="Times New Roman"/>
+          <w:sz w:val="24"/>
+          <w:szCs w:val="24"/>
+        </w:rPr>
+        <w:t>; programs player and character movement; updates the OPPM</w:t>
+      </w:r>
+    </w:p>
+    <w:p>
+      <w:pPr>
+        <w:pStyle w:val="ListParagraph"/>
+        <w:numPr>
+          <w:ilvl w:val="0"/>
+          <w:numId w:val="2"/>
+        </w:numPr>
+        <w:spacing w:line="240" w:lineRule="auto"/>
+        <w:rPr>
+          <w:rFonts w:ascii="Times New Roman" w:hAnsi="Times New Roman" w:cs="Times New Roman"/>
+          <w:sz w:val="24"/>
+          <w:szCs w:val="24"/>
+        </w:rPr>
+      </w:pPr>
+      <w:r>
+        <w:rPr>
+          <w:rFonts w:ascii="Times New Roman" w:hAnsi="Times New Roman" w:cs="Times New Roman"/>
+          <w:sz w:val="24"/>
+          <w:szCs w:val="24"/>
+        </w:rPr>
+        <w:t xml:space="preserve">Leopold Frilot: </w:t>
+      </w:r>
+      <w:r>
+        <w:rPr>
+          <w:rFonts w:ascii="Times New Roman" w:hAnsi="Times New Roman" w:cs="Times New Roman"/>
+          <w:sz w:val="24"/>
+          <w:szCs w:val="24"/>
+        </w:rPr>
+        <w:t>programmer and documenter</w:t>
+      </w:r>
+      <w:r>
+        <w:rPr>
+          <w:rFonts w:ascii="Times New Roman" w:hAnsi="Times New Roman" w:cs="Times New Roman"/>
+          <w:sz w:val="24"/>
+          <w:szCs w:val="24"/>
+        </w:rPr>
+        <w:t>; tracks everything the group does; manages the tech behind the group including GitHub and Discord; programs game logistics such as saving and scene management</w:t>
+      </w:r>
+    </w:p>
+    <w:p>
+      <w:pPr>
+        <w:pStyle w:val="ListParagraph"/>
+        <w:numPr>
+          <w:ilvl w:val="0"/>
+          <w:numId w:val="2"/>
+        </w:numPr>
+        <w:spacing w:line="240" w:lineRule="auto"/>
+        <w:rPr>
+          <w:rFonts w:ascii="Times New Roman" w:hAnsi="Times New Roman" w:cs="Times New Roman"/>
+          <w:sz w:val="24"/>
+          <w:szCs w:val="24"/>
+        </w:rPr>
+      </w:pPr>
+      <w:r>
+        <w:rPr>
+          <w:rFonts w:ascii="Times New Roman" w:hAnsi="Times New Roman" w:cs="Times New Roman"/>
+          <w:sz w:val="24"/>
+          <w:szCs w:val="24"/>
+        </w:rPr>
+        <w:t>Bram Metz</w:t>
+      </w:r>
+      <w:r>
+        <w:rPr>
+          <w:rFonts w:ascii="Times New Roman" w:hAnsi="Times New Roman" w:cs="Times New Roman"/>
+          <w:sz w:val="24"/>
+          <w:szCs w:val="24"/>
+        </w:rPr>
+        <w:t>: environmental artist; designs the levels and general feel of the game as well as the entities that inhabit it such as enemies, loot, and structures</w:t>
+      </w:r>
+    </w:p>
+    <w:p>
+      <w:pPr>
+        <w:pStyle w:val="ListParagraph"/>
+        <w:numPr>
+          <w:ilvl w:val="0"/>
+          <w:numId w:val="2"/>
+        </w:numPr>
+        <w:spacing w:line="240" w:lineRule="auto"/>
+        <w:rPr>
+          <w:rFonts w:ascii="Times New Roman" w:hAnsi="Times New Roman" w:cs="Times New Roman"/>
+          <w:sz w:val="24"/>
+          <w:szCs w:val="24"/>
+        </w:rPr>
+      </w:pPr>
+      <w:r>
+        <w:rPr>
+          <w:rFonts w:ascii="Times New Roman" w:hAnsi="Times New Roman" w:cs="Times New Roman"/>
+          <w:sz w:val="24"/>
+          <w:szCs w:val="24"/>
+        </w:rPr>
+        <w:t xml:space="preserve">Courtland </w:t>
+      </w:r>
+      <w:proofErr w:type="spellStart"/>
+      <w:r>
+        <w:rPr>
+          <w:rFonts w:ascii="Times New Roman" w:hAnsi="Times New Roman" w:cs="Times New Roman"/>
+          <w:sz w:val="24"/>
+          <w:szCs w:val="24"/>
+        </w:rPr>
+        <w:t>Crouchet</w:t>
+      </w:r>
+      <w:proofErr w:type="spellEnd"/>
+      <w:r>
+        <w:rPr>
+          <w:rFonts w:ascii="Times New Roman" w:hAnsi="Times New Roman" w:cs="Times New Roman"/>
+          <w:sz w:val="24"/>
+          <w:szCs w:val="24"/>
+        </w:rPr>
+        <w:t>: programmer and web designer; manages everything about the website; designs most of the mechanics and second-to-second gameplay that the player will be experiencing</w:t>
+      </w:r>
+    </w:p>
+    <w:p>
+      <w:pPr>
+        <w:pStyle w:val="ListParagraph"/>
+        <w:numPr>
+          <w:ilvl w:val="0"/>
+          <w:numId w:val="2"/>
+        </w:numPr>
+        <w:spacing w:line="240" w:lineRule="auto"/>
+        <w:rPr>
+          <w:rFonts w:ascii="Times New Roman" w:hAnsi="Times New Roman" w:cs="Times New Roman"/>
+          <w:sz w:val="24"/>
+          <w:szCs w:val="24"/>
+        </w:rPr>
+      </w:pPr>
+      <w:r>
+        <w:rPr>
+          <w:rFonts w:ascii="Times New Roman" w:hAnsi="Times New Roman" w:cs="Times New Roman"/>
+          <w:sz w:val="24"/>
+          <w:szCs w:val="24"/>
+        </w:rPr>
+        <w:t>Angel Martinez</w:t>
+      </w:r>
+      <w:r>
+        <w:rPr>
+          <w:rFonts w:ascii="Times New Roman" w:hAnsi="Times New Roman" w:cs="Times New Roman"/>
+          <w:sz w:val="24"/>
+          <w:szCs w:val="24"/>
+        </w:rPr>
+        <w:t>: character artist; creates character models and animations to go with them; implements these into the game</w:t>
+      </w:r>
+    </w:p>
+    <w:p>
+      <w:pPr>
+        <w:spacing w:line="240" w:lineRule="auto"/>
+        <w:contextualSpacing/>
+        <w:jc w:val="center"/>
+        <w:rPr>
+          <w:rFonts w:ascii="Times New Roman" w:hAnsi="Times New Roman" w:cs="Times New Roman"/>
+          <w:sz w:val="24"/>
+          <w:szCs w:val="24"/>
+        </w:rPr>
+      </w:pPr>
+      <w:r>
+        <w:rPr>
+          <w:rFonts w:ascii="Times New Roman" w:hAnsi="Times New Roman" w:cs="Times New Roman"/>
+          <w:b/>
+          <w:bCs/>
+          <w:sz w:val="24"/>
+          <w:szCs w:val="24"/>
+        </w:rPr>
+        <w:t>Software architecture of the game</w:t>
+      </w:r>
+    </w:p>
+    <w:p>
+      <w:pPr>
+        <w:spacing w:line="240" w:lineRule="auto"/>
+        <w:contextualSpacing/>
         <w:rPr>
           <w:rFonts w:ascii="Times New Roman" w:hAnsi="Times New Roman" w:cs="Times New Roman"/>
           <w:sz w:val="24"/>
@@ -60,34 +460,48 @@
     <w:p>
       <w:pPr>
         <w:spacing w:line="240" w:lineRule="auto"/>
-        <w:rPr>
-          <w:rFonts w:ascii="Times New Roman" w:hAnsi="Times New Roman" w:cs="Times New Roman"/>
-          <w:sz w:val="24"/>
-          <w:szCs w:val="24"/>
-        </w:rPr>
-      </w:pPr>
-    </w:p>
-    <w:p>
-      <w:pPr>
-        <w:spacing w:line="240" w:lineRule="auto"/>
-        <w:rPr>
-          <w:rFonts w:ascii="Times New Roman" w:hAnsi="Times New Roman" w:cs="Times New Roman"/>
-          <w:sz w:val="24"/>
-          <w:szCs w:val="24"/>
-        </w:rPr>
-      </w:pPr>
-      <w:r>
-        <w:rPr>
-          <w:rFonts w:ascii="Times New Roman" w:hAnsi="Times New Roman" w:cs="Times New Roman"/>
-          <w:sz w:val="24"/>
-          <w:szCs w:val="24"/>
-        </w:rPr>
-        <w:t xml:space="preserve"> - Features that have been implemented (you can include at most one screenshot of your game prototype) </w:t>
-      </w:r>
-    </w:p>
-    <w:p>
-      <w:pPr>
-        <w:spacing w:line="240" w:lineRule="auto"/>
+        <w:contextualSpacing/>
+        <w:rPr>
+          <w:rFonts w:ascii="Times New Roman" w:hAnsi="Times New Roman" w:cs="Times New Roman"/>
+          <w:sz w:val="24"/>
+          <w:szCs w:val="24"/>
+        </w:rPr>
+      </w:pPr>
+    </w:p>
+    <w:p>
+      <w:pPr>
+        <w:spacing w:line="240" w:lineRule="auto"/>
+        <w:contextualSpacing/>
+        <w:jc w:val="center"/>
+        <w:rPr>
+          <w:rFonts w:ascii="Times New Roman" w:hAnsi="Times New Roman" w:cs="Times New Roman"/>
+          <w:sz w:val="24"/>
+          <w:szCs w:val="24"/>
+        </w:rPr>
+      </w:pPr>
+      <w:r>
+        <w:rPr>
+          <w:rFonts w:ascii="Times New Roman" w:hAnsi="Times New Roman" w:cs="Times New Roman"/>
+          <w:b/>
+          <w:bCs/>
+          <w:sz w:val="24"/>
+          <w:szCs w:val="24"/>
+        </w:rPr>
+        <w:t>Implemented Features</w:t>
+      </w:r>
+      <w:r>
+        <w:rPr>
+          <w:rFonts w:ascii="Times New Roman" w:hAnsi="Times New Roman" w:cs="Times New Roman"/>
+          <w:sz w:val="24"/>
+          <w:szCs w:val="24"/>
+        </w:rPr>
+        <w:t xml:space="preserve"> (you can include at most one screenshot of your game prototype)</w:t>
+      </w:r>
+    </w:p>
+    <w:p>
+      <w:pPr>
+        <w:spacing w:line="240" w:lineRule="auto"/>
+        <w:contextualSpacing/>
         <w:rPr>
           <w:rFonts w:ascii="Times New Roman" w:hAnsi="Times New Roman" w:cs="Times New Roman"/>
           <w:sz w:val="24"/>
@@ -117,156 +531,885 @@
           <w:sz w:val="24"/>
           <w:szCs w:val="24"/>
         </w:rPr>
-        <w:t xml:space="preserve">animated 3D model with a player movement script which allows the player to move the character via the keyboard’s </w:t>
-      </w:r>
-      <w:proofErr w:type="spellStart"/>
-      <w:r>
-        <w:rPr>
-          <w:rFonts w:ascii="Times New Roman" w:hAnsi="Times New Roman" w:cs="Times New Roman"/>
-          <w:sz w:val="24"/>
-          <w:szCs w:val="24"/>
-        </w:rPr>
-        <w:t>wasd</w:t>
-      </w:r>
-      <w:proofErr w:type="spellEnd"/>
-      <w:r>
-        <w:rPr>
-          <w:rFonts w:ascii="Times New Roman" w:hAnsi="Times New Roman" w:cs="Times New Roman"/>
-          <w:sz w:val="24"/>
-          <w:szCs w:val="24"/>
-        </w:rPr>
-        <w:t xml:space="preserve"> keys. This script </w:t>
-      </w:r>
-      <w:r>
-        <w:rPr>
-          <w:rFonts w:ascii="Times New Roman" w:hAnsi="Times New Roman" w:cs="Times New Roman"/>
-          <w:sz w:val="24"/>
-          <w:szCs w:val="24"/>
-        </w:rPr>
-        <w:t>contains</w:t>
-      </w:r>
-      <w:r>
-        <w:rPr>
-          <w:rFonts w:ascii="Times New Roman" w:hAnsi="Times New Roman" w:cs="Times New Roman"/>
-          <w:sz w:val="24"/>
-          <w:szCs w:val="24"/>
-        </w:rPr>
-        <w:t xml:space="preserve"> a pivot object which is utilized by a camera controller script which gives the player the ability to rotate around the main </w:t>
-      </w:r>
-      <w:r>
-        <w:rPr>
-          <w:rFonts w:ascii="Times New Roman" w:hAnsi="Times New Roman" w:cs="Times New Roman"/>
-          <w:sz w:val="24"/>
-          <w:szCs w:val="24"/>
-        </w:rPr>
-        <w:t>character and</w:t>
-      </w:r>
-      <w:r>
-        <w:rPr>
-          <w:rFonts w:ascii="Times New Roman" w:hAnsi="Times New Roman" w:cs="Times New Roman"/>
-          <w:sz w:val="24"/>
-          <w:szCs w:val="24"/>
-        </w:rPr>
-        <w:t xml:space="preserve"> view the world around them</w:t>
-      </w:r>
-      <w:r>
-        <w:rPr>
-          <w:rFonts w:ascii="Times New Roman" w:hAnsi="Times New Roman" w:cs="Times New Roman"/>
-          <w:sz w:val="24"/>
-          <w:szCs w:val="24"/>
-        </w:rPr>
-        <w:t>.</w:t>
-      </w:r>
-      <w:r>
-        <w:rPr>
-          <w:rFonts w:ascii="Times New Roman" w:hAnsi="Times New Roman" w:cs="Times New Roman"/>
-          <w:sz w:val="24"/>
-          <w:szCs w:val="24"/>
-        </w:rPr>
-        <w:t xml:space="preserve"> This camera controller script also allows the player to turn using the mouse. </w:t>
-      </w:r>
-      <w:r>
-        <w:rPr>
-          <w:rFonts w:ascii="Times New Roman" w:hAnsi="Times New Roman" w:cs="Times New Roman"/>
-          <w:sz w:val="24"/>
-          <w:szCs w:val="24"/>
-        </w:rPr>
-        <w:t>This</w:t>
-      </w:r>
-      <w:r>
-        <w:rPr>
-          <w:rFonts w:ascii="Times New Roman" w:hAnsi="Times New Roman" w:cs="Times New Roman"/>
-          <w:sz w:val="24"/>
-          <w:szCs w:val="24"/>
-        </w:rPr>
-        <w:t xml:space="preserve"> temporary 3D model was </w:t>
-      </w:r>
-      <w:r>
-        <w:rPr>
-          <w:rFonts w:ascii="Times New Roman" w:hAnsi="Times New Roman" w:cs="Times New Roman"/>
-          <w:sz w:val="24"/>
-          <w:szCs w:val="24"/>
-        </w:rPr>
-        <w:t>originally</w:t>
-      </w:r>
-      <w:r>
-        <w:rPr>
-          <w:rFonts w:ascii="Times New Roman" w:hAnsi="Times New Roman" w:cs="Times New Roman"/>
-          <w:sz w:val="24"/>
-          <w:szCs w:val="24"/>
-        </w:rPr>
-        <w:t xml:space="preserve"> imported into the game to make sure this movement and camera controller scripts worked properly with the unity animator. </w:t>
-      </w:r>
-      <w:r>
-        <w:rPr>
-          <w:rFonts w:ascii="Times New Roman" w:hAnsi="Times New Roman" w:cs="Times New Roman"/>
-          <w:sz w:val="24"/>
-          <w:szCs w:val="24"/>
-        </w:rPr>
-        <w:t>Currently</w:t>
-      </w:r>
-      <w:r>
-        <w:rPr>
-          <w:rFonts w:ascii="Times New Roman" w:hAnsi="Times New Roman" w:cs="Times New Roman"/>
-          <w:sz w:val="24"/>
-          <w:szCs w:val="24"/>
-        </w:rPr>
-        <w:t xml:space="preserve"> only the idle and run animations are currently being used. Once the main character model is made and rigged it will then be replaced with the new animations.</w:t>
+        <w:t>animated 3D model with a player m</w:t>
       </w:r>
       <w:bookmarkStart w:id="0" w:name="_GoBack"/>
       <w:bookmarkEnd w:id="0"/>
-    </w:p>
-    <w:p>
-      <w:pPr>
-        <w:spacing w:line="240" w:lineRule="auto"/>
-        <w:rPr>
-          <w:rFonts w:ascii="Times New Roman" w:hAnsi="Times New Roman" w:cs="Times New Roman"/>
-          <w:sz w:val="24"/>
-          <w:szCs w:val="24"/>
-        </w:rPr>
-      </w:pPr>
-    </w:p>
-    <w:p>
-      <w:pPr>
-        <w:spacing w:line="240" w:lineRule="auto"/>
-        <w:rPr>
-          <w:rFonts w:ascii="Times New Roman" w:hAnsi="Times New Roman" w:cs="Times New Roman"/>
-          <w:sz w:val="24"/>
-          <w:szCs w:val="24"/>
-        </w:rPr>
-      </w:pPr>
-      <w:r>
-        <w:rPr>
-          <w:rFonts w:ascii="Times New Roman" w:hAnsi="Times New Roman" w:cs="Times New Roman"/>
-          <w:sz w:val="24"/>
-          <w:szCs w:val="24"/>
-        </w:rPr>
-        <w:t xml:space="preserve">- Explain each group member’s contribution </w:t>
-      </w:r>
-    </w:p>
-    <w:p>
-      <w:pPr>
-        <w:spacing w:line="240" w:lineRule="auto"/>
+      <w:r>
+        <w:rPr>
+          <w:rFonts w:ascii="Times New Roman" w:hAnsi="Times New Roman" w:cs="Times New Roman"/>
+          <w:sz w:val="24"/>
+          <w:szCs w:val="24"/>
+        </w:rPr>
+        <w:t xml:space="preserve">ovement script which allows the player to move the character via the keyboard’s </w:t>
+      </w:r>
+      <w:proofErr w:type="spellStart"/>
+      <w:r>
+        <w:rPr>
+          <w:rFonts w:ascii="Times New Roman" w:hAnsi="Times New Roman" w:cs="Times New Roman"/>
+          <w:sz w:val="24"/>
+          <w:szCs w:val="24"/>
+        </w:rPr>
+        <w:t>wasd</w:t>
+      </w:r>
+      <w:proofErr w:type="spellEnd"/>
+      <w:r>
+        <w:rPr>
+          <w:rFonts w:ascii="Times New Roman" w:hAnsi="Times New Roman" w:cs="Times New Roman"/>
+          <w:sz w:val="24"/>
+          <w:szCs w:val="24"/>
+        </w:rPr>
+        <w:t xml:space="preserve"> keys. This script </w:t>
+      </w:r>
+      <w:r>
+        <w:rPr>
+          <w:rFonts w:ascii="Times New Roman" w:hAnsi="Times New Roman" w:cs="Times New Roman"/>
+          <w:sz w:val="24"/>
+          <w:szCs w:val="24"/>
+        </w:rPr>
+        <w:t>contains</w:t>
+      </w:r>
+      <w:r>
+        <w:rPr>
+          <w:rFonts w:ascii="Times New Roman" w:hAnsi="Times New Roman" w:cs="Times New Roman"/>
+          <w:sz w:val="24"/>
+          <w:szCs w:val="24"/>
+        </w:rPr>
+        <w:t xml:space="preserve"> a pivot object which is utilized by a camera controller script which gives the player the ability to rotate around the main </w:t>
+      </w:r>
+      <w:r>
+        <w:rPr>
+          <w:rFonts w:ascii="Times New Roman" w:hAnsi="Times New Roman" w:cs="Times New Roman"/>
+          <w:sz w:val="24"/>
+          <w:szCs w:val="24"/>
+        </w:rPr>
+        <w:t>character and</w:t>
+      </w:r>
+      <w:r>
+        <w:rPr>
+          <w:rFonts w:ascii="Times New Roman" w:hAnsi="Times New Roman" w:cs="Times New Roman"/>
+          <w:sz w:val="24"/>
+          <w:szCs w:val="24"/>
+        </w:rPr>
+        <w:t xml:space="preserve"> view the world around them</w:t>
+      </w:r>
+      <w:r>
+        <w:rPr>
+          <w:rFonts w:ascii="Times New Roman" w:hAnsi="Times New Roman" w:cs="Times New Roman"/>
+          <w:sz w:val="24"/>
+          <w:szCs w:val="24"/>
+        </w:rPr>
+        <w:t>.</w:t>
+      </w:r>
+      <w:r>
+        <w:rPr>
+          <w:rFonts w:ascii="Times New Roman" w:hAnsi="Times New Roman" w:cs="Times New Roman"/>
+          <w:sz w:val="24"/>
+          <w:szCs w:val="24"/>
+        </w:rPr>
+        <w:t xml:space="preserve"> This camera controller script also allows the player to turn using the mouse. </w:t>
+      </w:r>
+      <w:r>
+        <w:rPr>
+          <w:rFonts w:ascii="Times New Roman" w:hAnsi="Times New Roman" w:cs="Times New Roman"/>
+          <w:sz w:val="24"/>
+          <w:szCs w:val="24"/>
+        </w:rPr>
+        <w:t>This</w:t>
+      </w:r>
+      <w:r>
+        <w:rPr>
+          <w:rFonts w:ascii="Times New Roman" w:hAnsi="Times New Roman" w:cs="Times New Roman"/>
+          <w:sz w:val="24"/>
+          <w:szCs w:val="24"/>
+        </w:rPr>
+        <w:t xml:space="preserve"> temporary 3D model was </w:t>
+      </w:r>
+      <w:r>
+        <w:rPr>
+          <w:rFonts w:ascii="Times New Roman" w:hAnsi="Times New Roman" w:cs="Times New Roman"/>
+          <w:sz w:val="24"/>
+          <w:szCs w:val="24"/>
+        </w:rPr>
+        <w:t>originally</w:t>
+      </w:r>
+      <w:r>
+        <w:rPr>
+          <w:rFonts w:ascii="Times New Roman" w:hAnsi="Times New Roman" w:cs="Times New Roman"/>
+          <w:sz w:val="24"/>
+          <w:szCs w:val="24"/>
+        </w:rPr>
+        <w:t xml:space="preserve"> imported into the game to make sure this movement and camera controller scripts worked properly with the unity animator. </w:t>
+      </w:r>
+      <w:r>
+        <w:rPr>
+          <w:rFonts w:ascii="Times New Roman" w:hAnsi="Times New Roman" w:cs="Times New Roman"/>
+          <w:sz w:val="24"/>
+          <w:szCs w:val="24"/>
+        </w:rPr>
+        <w:t>Currently</w:t>
+      </w:r>
+      <w:r>
+        <w:rPr>
+          <w:rFonts w:ascii="Times New Roman" w:hAnsi="Times New Roman" w:cs="Times New Roman"/>
+          <w:sz w:val="24"/>
+          <w:szCs w:val="24"/>
+        </w:rPr>
+        <w:t xml:space="preserve"> only the idle and run animations are currently being used. Once the main character model is made and rigged it will then be replaced with the new animations.</w:t>
+      </w:r>
+    </w:p>
+    <w:p>
+      <w:pPr>
+        <w:spacing w:line="240" w:lineRule="auto"/>
+        <w:contextualSpacing/>
+        <w:rPr>
+          <w:rFonts w:ascii="Times New Roman" w:hAnsi="Times New Roman" w:cs="Times New Roman"/>
+          <w:sz w:val="24"/>
+          <w:szCs w:val="24"/>
+        </w:rPr>
+      </w:pPr>
+    </w:p>
+    <w:p>
+      <w:pPr>
+        <w:spacing w:line="240" w:lineRule="auto"/>
+        <w:contextualSpacing/>
+        <w:jc w:val="center"/>
+        <w:rPr>
+          <w:rFonts w:ascii="Times New Roman" w:hAnsi="Times New Roman" w:cs="Times New Roman"/>
+          <w:b/>
+          <w:bCs/>
+          <w:sz w:val="24"/>
+          <w:szCs w:val="24"/>
+        </w:rPr>
+      </w:pPr>
+      <w:r>
+        <w:rPr>
+          <w:rFonts w:ascii="Times New Roman" w:hAnsi="Times New Roman" w:cs="Times New Roman"/>
+          <w:b/>
+          <w:bCs/>
+          <w:sz w:val="24"/>
+          <w:szCs w:val="24"/>
+        </w:rPr>
+        <w:t>Actual Member Contributions</w:t>
+      </w:r>
+      <w:r>
+        <w:rPr>
+          <w:rFonts w:ascii="Times New Roman" w:hAnsi="Times New Roman" w:cs="Times New Roman"/>
+          <w:b/>
+          <w:bCs/>
+          <w:sz w:val="24"/>
+          <w:szCs w:val="24"/>
+        </w:rPr>
+        <w:t>(as of 3/</w:t>
+      </w:r>
+      <w:r>
+        <w:rPr>
+          <w:rFonts w:ascii="Times New Roman" w:hAnsi="Times New Roman" w:cs="Times New Roman"/>
+          <w:b/>
+          <w:bCs/>
+          <w:sz w:val="24"/>
+          <w:szCs w:val="24"/>
+        </w:rPr>
+        <w:t>17</w:t>
+      </w:r>
+      <w:r>
+        <w:rPr>
+          <w:rFonts w:ascii="Times New Roman" w:hAnsi="Times New Roman" w:cs="Times New Roman"/>
+          <w:b/>
+          <w:bCs/>
+          <w:sz w:val="24"/>
+          <w:szCs w:val="24"/>
+        </w:rPr>
+        <w:t>/20)</w:t>
+      </w:r>
+    </w:p>
+    <w:p>
+      <w:pPr>
+        <w:pStyle w:val="ListParagraph"/>
+        <w:numPr>
+          <w:ilvl w:val="0"/>
+          <w:numId w:val="2"/>
+        </w:numPr>
+        <w:spacing w:line="240" w:lineRule="auto"/>
+        <w:rPr>
+          <w:rFonts w:ascii="Times New Roman" w:hAnsi="Times New Roman" w:cs="Times New Roman"/>
+          <w:sz w:val="24"/>
+          <w:szCs w:val="24"/>
+        </w:rPr>
+      </w:pPr>
+      <w:r>
+        <w:rPr>
+          <w:rFonts w:ascii="Times New Roman" w:hAnsi="Times New Roman" w:cs="Times New Roman"/>
+          <w:sz w:val="24"/>
+          <w:szCs w:val="24"/>
+        </w:rPr>
+        <w:t xml:space="preserve">Michael Gee: </w:t>
+      </w:r>
+    </w:p>
+    <w:p>
+      <w:pPr>
+        <w:pStyle w:val="ListParagraph"/>
+        <w:numPr>
+          <w:ilvl w:val="1"/>
+          <w:numId w:val="2"/>
+        </w:numPr>
+        <w:spacing w:line="240" w:lineRule="auto"/>
+        <w:rPr>
+          <w:rFonts w:ascii="Times New Roman" w:hAnsi="Times New Roman" w:cs="Times New Roman"/>
+          <w:sz w:val="24"/>
+          <w:szCs w:val="24"/>
+        </w:rPr>
+      </w:pPr>
+      <w:r>
+        <w:rPr>
+          <w:rFonts w:ascii="Times New Roman" w:hAnsi="Times New Roman" w:cs="Times New Roman"/>
+          <w:sz w:val="24"/>
+          <w:szCs w:val="24"/>
+        </w:rPr>
+        <w:lastRenderedPageBreak/>
+        <w:t>Arranged all group meetings</w:t>
+      </w:r>
+    </w:p>
+    <w:p>
+      <w:pPr>
+        <w:pStyle w:val="ListParagraph"/>
+        <w:numPr>
+          <w:ilvl w:val="1"/>
+          <w:numId w:val="2"/>
+        </w:numPr>
+        <w:spacing w:line="240" w:lineRule="auto"/>
+        <w:rPr>
+          <w:rFonts w:ascii="Times New Roman" w:hAnsi="Times New Roman" w:cs="Times New Roman"/>
+          <w:sz w:val="24"/>
+          <w:szCs w:val="24"/>
+        </w:rPr>
+      </w:pPr>
+      <w:r>
+        <w:rPr>
+          <w:rFonts w:ascii="Times New Roman" w:hAnsi="Times New Roman" w:cs="Times New Roman"/>
+          <w:sz w:val="24"/>
+          <w:szCs w:val="24"/>
+        </w:rPr>
+        <w:t>I</w:t>
+      </w:r>
+      <w:r>
+        <w:rPr>
+          <w:rFonts w:ascii="Times New Roman" w:hAnsi="Times New Roman" w:cs="Times New Roman"/>
+          <w:sz w:val="24"/>
+          <w:szCs w:val="24"/>
+        </w:rPr>
+        <w:t xml:space="preserve">mported </w:t>
+      </w:r>
+      <w:r>
+        <w:rPr>
+          <w:rFonts w:ascii="Times New Roman" w:hAnsi="Times New Roman" w:cs="Times New Roman"/>
+          <w:sz w:val="24"/>
+          <w:szCs w:val="24"/>
+        </w:rPr>
+        <w:t>temporary</w:t>
+      </w:r>
+      <w:r>
+        <w:rPr>
+          <w:rFonts w:ascii="Times New Roman" w:hAnsi="Times New Roman" w:cs="Times New Roman"/>
+          <w:sz w:val="24"/>
+          <w:szCs w:val="24"/>
+        </w:rPr>
+        <w:t xml:space="preserve"> 3D model</w:t>
+      </w:r>
+      <w:r>
+        <w:rPr>
+          <w:rFonts w:ascii="Times New Roman" w:hAnsi="Times New Roman" w:cs="Times New Roman"/>
+          <w:sz w:val="24"/>
+          <w:szCs w:val="24"/>
+        </w:rPr>
+        <w:t xml:space="preserve"> to test movement and animation</w:t>
+      </w:r>
+    </w:p>
+    <w:p>
+      <w:pPr>
+        <w:pStyle w:val="ListParagraph"/>
+        <w:numPr>
+          <w:ilvl w:val="1"/>
+          <w:numId w:val="2"/>
+        </w:numPr>
+        <w:spacing w:line="240" w:lineRule="auto"/>
+        <w:rPr>
+          <w:rFonts w:ascii="Times New Roman" w:hAnsi="Times New Roman" w:cs="Times New Roman"/>
+          <w:sz w:val="24"/>
+          <w:szCs w:val="24"/>
+        </w:rPr>
+      </w:pPr>
+      <w:r>
+        <w:rPr>
+          <w:rFonts w:ascii="Times New Roman" w:hAnsi="Times New Roman" w:cs="Times New Roman"/>
+          <w:sz w:val="24"/>
+          <w:szCs w:val="24"/>
+        </w:rPr>
+        <w:t>Initialized the progress report document</w:t>
+      </w:r>
+    </w:p>
+    <w:p>
+      <w:pPr>
+        <w:pStyle w:val="ListParagraph"/>
+        <w:numPr>
+          <w:ilvl w:val="1"/>
+          <w:numId w:val="2"/>
+        </w:numPr>
+        <w:spacing w:line="240" w:lineRule="auto"/>
+        <w:rPr>
+          <w:rFonts w:ascii="Times New Roman" w:hAnsi="Times New Roman" w:cs="Times New Roman"/>
+          <w:sz w:val="24"/>
+          <w:szCs w:val="24"/>
+        </w:rPr>
+      </w:pPr>
+      <w:r>
+        <w:rPr>
+          <w:rFonts w:ascii="Times New Roman" w:hAnsi="Times New Roman" w:cs="Times New Roman"/>
+          <w:sz w:val="24"/>
+          <w:szCs w:val="24"/>
+        </w:rPr>
+        <w:t xml:space="preserve">Implemented the following scripts: </w:t>
+      </w:r>
+    </w:p>
+    <w:p>
+      <w:pPr>
+        <w:pStyle w:val="ListParagraph"/>
+        <w:numPr>
+          <w:ilvl w:val="2"/>
+          <w:numId w:val="2"/>
+        </w:numPr>
+        <w:spacing w:line="240" w:lineRule="auto"/>
+        <w:rPr>
+          <w:rFonts w:ascii="Times New Roman" w:hAnsi="Times New Roman" w:cs="Times New Roman"/>
+          <w:sz w:val="24"/>
+          <w:szCs w:val="24"/>
+        </w:rPr>
+      </w:pPr>
+      <w:r>
+        <w:rPr>
+          <w:rFonts w:ascii="Times New Roman" w:hAnsi="Times New Roman" w:cs="Times New Roman"/>
+          <w:sz w:val="24"/>
+          <w:szCs w:val="24"/>
+        </w:rPr>
+        <w:t>Camera follows the player</w:t>
+      </w:r>
+    </w:p>
+    <w:p>
+      <w:pPr>
+        <w:pStyle w:val="ListParagraph"/>
+        <w:numPr>
+          <w:ilvl w:val="2"/>
+          <w:numId w:val="2"/>
+        </w:numPr>
+        <w:spacing w:line="240" w:lineRule="auto"/>
+        <w:rPr>
+          <w:rFonts w:ascii="Times New Roman" w:hAnsi="Times New Roman" w:cs="Times New Roman"/>
+          <w:sz w:val="24"/>
+          <w:szCs w:val="24"/>
+        </w:rPr>
+      </w:pPr>
+      <w:r>
+        <w:rPr>
+          <w:rFonts w:ascii="Times New Roman" w:hAnsi="Times New Roman" w:cs="Times New Roman"/>
+          <w:sz w:val="24"/>
+          <w:szCs w:val="24"/>
+        </w:rPr>
+        <w:t>Camera detects collisions</w:t>
+      </w:r>
+    </w:p>
+    <w:p>
+      <w:pPr>
+        <w:pStyle w:val="ListParagraph"/>
+        <w:numPr>
+          <w:ilvl w:val="2"/>
+          <w:numId w:val="2"/>
+        </w:numPr>
+        <w:spacing w:line="240" w:lineRule="auto"/>
+        <w:rPr>
+          <w:rFonts w:ascii="Times New Roman" w:hAnsi="Times New Roman" w:cs="Times New Roman"/>
+          <w:sz w:val="24"/>
+          <w:szCs w:val="24"/>
+        </w:rPr>
+      </w:pPr>
+      <w:r>
+        <w:rPr>
+          <w:rFonts w:ascii="Times New Roman" w:hAnsi="Times New Roman" w:cs="Times New Roman"/>
+          <w:sz w:val="24"/>
+          <w:szCs w:val="24"/>
+        </w:rPr>
+        <w:t>Player movement controller</w:t>
+      </w:r>
+    </w:p>
+    <w:p>
+      <w:pPr>
+        <w:pStyle w:val="ListParagraph"/>
+        <w:numPr>
+          <w:ilvl w:val="2"/>
+          <w:numId w:val="2"/>
+        </w:numPr>
+        <w:spacing w:line="240" w:lineRule="auto"/>
+        <w:rPr>
+          <w:rFonts w:ascii="Times New Roman" w:hAnsi="Times New Roman" w:cs="Times New Roman"/>
+          <w:sz w:val="24"/>
+          <w:szCs w:val="24"/>
+        </w:rPr>
+      </w:pPr>
+      <w:r>
+        <w:rPr>
+          <w:rFonts w:ascii="Times New Roman" w:hAnsi="Times New Roman" w:cs="Times New Roman"/>
+          <w:sz w:val="24"/>
+          <w:szCs w:val="24"/>
+        </w:rPr>
+        <w:t>Animation manager</w:t>
+      </w:r>
+    </w:p>
+    <w:p>
+      <w:pPr>
+        <w:pStyle w:val="ListParagraph"/>
+        <w:numPr>
+          <w:ilvl w:val="0"/>
+          <w:numId w:val="2"/>
+        </w:numPr>
+        <w:spacing w:line="240" w:lineRule="auto"/>
+        <w:rPr>
+          <w:rFonts w:ascii="Times New Roman" w:hAnsi="Times New Roman" w:cs="Times New Roman"/>
+          <w:sz w:val="24"/>
+          <w:szCs w:val="24"/>
+        </w:rPr>
+      </w:pPr>
+      <w:r>
+        <w:rPr>
+          <w:rFonts w:ascii="Times New Roman" w:hAnsi="Times New Roman" w:cs="Times New Roman"/>
+          <w:sz w:val="24"/>
+          <w:szCs w:val="24"/>
+        </w:rPr>
+        <w:t xml:space="preserve">Leopold Frilot: </w:t>
+      </w:r>
+    </w:p>
+    <w:p>
+      <w:pPr>
+        <w:pStyle w:val="ListParagraph"/>
+        <w:numPr>
+          <w:ilvl w:val="1"/>
+          <w:numId w:val="2"/>
+        </w:numPr>
+        <w:spacing w:line="240" w:lineRule="auto"/>
+        <w:rPr>
+          <w:rFonts w:ascii="Times New Roman" w:hAnsi="Times New Roman" w:cs="Times New Roman"/>
+          <w:sz w:val="24"/>
+          <w:szCs w:val="24"/>
+        </w:rPr>
+      </w:pPr>
+      <w:r>
+        <w:rPr>
+          <w:rFonts w:ascii="Times New Roman" w:hAnsi="Times New Roman" w:cs="Times New Roman"/>
+          <w:sz w:val="24"/>
+          <w:szCs w:val="24"/>
+        </w:rPr>
+        <w:t>Set up the forest scene, “level one”</w:t>
+      </w:r>
+      <w:r>
+        <w:rPr>
+          <w:rFonts w:ascii="Times New Roman" w:hAnsi="Times New Roman" w:cs="Times New Roman"/>
+          <w:sz w:val="24"/>
+          <w:szCs w:val="24"/>
+        </w:rPr>
+        <w:t xml:space="preserve"> to act as a template scene</w:t>
+      </w:r>
+      <w:r>
+        <w:rPr>
+          <w:rFonts w:ascii="Times New Roman" w:hAnsi="Times New Roman" w:cs="Times New Roman"/>
+          <w:sz w:val="24"/>
+          <w:szCs w:val="24"/>
+        </w:rPr>
+        <w:t xml:space="preserve"> with template UI, Light, Level structure, and other necessary components</w:t>
+      </w:r>
+    </w:p>
+    <w:p>
+      <w:pPr>
+        <w:pStyle w:val="ListParagraph"/>
+        <w:numPr>
+          <w:ilvl w:val="1"/>
+          <w:numId w:val="2"/>
+        </w:numPr>
+        <w:spacing w:line="240" w:lineRule="auto"/>
+        <w:rPr>
+          <w:rFonts w:ascii="Times New Roman" w:hAnsi="Times New Roman" w:cs="Times New Roman"/>
+          <w:sz w:val="24"/>
+          <w:szCs w:val="24"/>
+        </w:rPr>
+      </w:pPr>
+      <w:r>
+        <w:rPr>
+          <w:rFonts w:ascii="Times New Roman" w:hAnsi="Times New Roman" w:cs="Times New Roman"/>
+          <w:sz w:val="24"/>
+          <w:szCs w:val="24"/>
+        </w:rPr>
+        <w:t>Created and managed the company GitHub</w:t>
+      </w:r>
+      <w:r>
+        <w:rPr>
+          <w:rFonts w:ascii="Times New Roman" w:hAnsi="Times New Roman" w:cs="Times New Roman"/>
+          <w:sz w:val="24"/>
+          <w:szCs w:val="24"/>
+        </w:rPr>
+        <w:t xml:space="preserve"> and Discord server</w:t>
+      </w:r>
+    </w:p>
+    <w:p>
+      <w:pPr>
+        <w:pStyle w:val="ListParagraph"/>
+        <w:numPr>
+          <w:ilvl w:val="1"/>
+          <w:numId w:val="2"/>
+        </w:numPr>
+        <w:spacing w:line="240" w:lineRule="auto"/>
+        <w:rPr>
+          <w:rFonts w:ascii="Times New Roman" w:hAnsi="Times New Roman" w:cs="Times New Roman"/>
+          <w:sz w:val="24"/>
+          <w:szCs w:val="24"/>
+        </w:rPr>
+      </w:pPr>
+      <w:r>
+        <w:rPr>
+          <w:rFonts w:ascii="Times New Roman" w:hAnsi="Times New Roman" w:cs="Times New Roman"/>
+          <w:sz w:val="24"/>
+          <w:szCs w:val="24"/>
+        </w:rPr>
+        <w:t>Implemented the following scripts:</w:t>
+      </w:r>
+    </w:p>
+    <w:p>
+      <w:pPr>
+        <w:pStyle w:val="ListParagraph"/>
+        <w:numPr>
+          <w:ilvl w:val="2"/>
+          <w:numId w:val="2"/>
+        </w:numPr>
+        <w:spacing w:line="240" w:lineRule="auto"/>
+        <w:rPr>
+          <w:rFonts w:ascii="Times New Roman" w:hAnsi="Times New Roman" w:cs="Times New Roman"/>
+          <w:sz w:val="24"/>
+          <w:szCs w:val="24"/>
+        </w:rPr>
+      </w:pPr>
+      <w:r>
+        <w:rPr>
+          <w:rFonts w:ascii="Times New Roman" w:hAnsi="Times New Roman" w:cs="Times New Roman"/>
+          <w:sz w:val="24"/>
+          <w:szCs w:val="24"/>
+        </w:rPr>
+        <w:t xml:space="preserve">A core game loop script </w:t>
+      </w:r>
+    </w:p>
+    <w:p>
+      <w:pPr>
+        <w:pStyle w:val="ListParagraph"/>
+        <w:numPr>
+          <w:ilvl w:val="2"/>
+          <w:numId w:val="2"/>
+        </w:numPr>
+        <w:spacing w:line="240" w:lineRule="auto"/>
+        <w:rPr>
+          <w:rFonts w:ascii="Times New Roman" w:hAnsi="Times New Roman" w:cs="Times New Roman"/>
+          <w:sz w:val="24"/>
+          <w:szCs w:val="24"/>
+        </w:rPr>
+      </w:pPr>
+      <w:r>
+        <w:rPr>
+          <w:rFonts w:ascii="Times New Roman" w:hAnsi="Times New Roman" w:cs="Times New Roman"/>
+          <w:sz w:val="24"/>
+          <w:szCs w:val="24"/>
+        </w:rPr>
+        <w:t>UI updater</w:t>
+      </w:r>
+    </w:p>
+    <w:p>
+      <w:pPr>
+        <w:pStyle w:val="ListParagraph"/>
+        <w:numPr>
+          <w:ilvl w:val="2"/>
+          <w:numId w:val="2"/>
+        </w:numPr>
+        <w:spacing w:line="240" w:lineRule="auto"/>
+        <w:rPr>
+          <w:rFonts w:ascii="Times New Roman" w:hAnsi="Times New Roman" w:cs="Times New Roman"/>
+          <w:sz w:val="24"/>
+          <w:szCs w:val="24"/>
+        </w:rPr>
+      </w:pPr>
+      <w:r>
+        <w:rPr>
+          <w:rFonts w:ascii="Times New Roman" w:hAnsi="Times New Roman" w:cs="Times New Roman"/>
+          <w:sz w:val="24"/>
+          <w:szCs w:val="24"/>
+        </w:rPr>
+        <w:t>Saving/loading</w:t>
+      </w:r>
+    </w:p>
+    <w:p>
+      <w:pPr>
+        <w:pStyle w:val="ListParagraph"/>
+        <w:numPr>
+          <w:ilvl w:val="2"/>
+          <w:numId w:val="2"/>
+        </w:numPr>
+        <w:spacing w:line="240" w:lineRule="auto"/>
+        <w:rPr>
+          <w:rFonts w:ascii="Times New Roman" w:hAnsi="Times New Roman" w:cs="Times New Roman"/>
+          <w:sz w:val="24"/>
+          <w:szCs w:val="24"/>
+        </w:rPr>
+      </w:pPr>
+      <w:r>
+        <w:rPr>
+          <w:rFonts w:ascii="Times New Roman" w:hAnsi="Times New Roman" w:cs="Times New Roman"/>
+          <w:sz w:val="24"/>
+          <w:szCs w:val="24"/>
+        </w:rPr>
+        <w:t xml:space="preserve">Sunlight adjuster based on in-game time </w:t>
+      </w:r>
+    </w:p>
+    <w:p>
+      <w:pPr>
+        <w:pStyle w:val="ListParagraph"/>
+        <w:numPr>
+          <w:ilvl w:val="2"/>
+          <w:numId w:val="2"/>
+        </w:numPr>
+        <w:spacing w:line="240" w:lineRule="auto"/>
+        <w:rPr>
+          <w:rFonts w:ascii="Times New Roman" w:hAnsi="Times New Roman" w:cs="Times New Roman"/>
+          <w:sz w:val="24"/>
+          <w:szCs w:val="24"/>
+        </w:rPr>
+      </w:pPr>
+      <w:r>
+        <w:rPr>
+          <w:rFonts w:ascii="Times New Roman" w:hAnsi="Times New Roman" w:cs="Times New Roman"/>
+          <w:sz w:val="24"/>
+          <w:szCs w:val="24"/>
+        </w:rPr>
+        <w:t>Scene switcher</w:t>
+      </w:r>
+    </w:p>
+    <w:p>
+      <w:pPr>
+        <w:pStyle w:val="ListParagraph"/>
+        <w:numPr>
+          <w:ilvl w:val="0"/>
+          <w:numId w:val="2"/>
+        </w:numPr>
+        <w:spacing w:line="240" w:lineRule="auto"/>
+        <w:rPr>
+          <w:rFonts w:ascii="Times New Roman" w:hAnsi="Times New Roman" w:cs="Times New Roman"/>
+          <w:sz w:val="24"/>
+          <w:szCs w:val="24"/>
+        </w:rPr>
+      </w:pPr>
+      <w:r>
+        <w:rPr>
+          <w:rFonts w:ascii="Times New Roman" w:hAnsi="Times New Roman" w:cs="Times New Roman"/>
+          <w:sz w:val="24"/>
+          <w:szCs w:val="24"/>
+        </w:rPr>
+        <w:t>Bram Metz</w:t>
+      </w:r>
+    </w:p>
+    <w:p>
+      <w:pPr>
+        <w:pStyle w:val="ListParagraph"/>
+        <w:numPr>
+          <w:ilvl w:val="1"/>
+          <w:numId w:val="2"/>
+        </w:numPr>
+        <w:spacing w:line="240" w:lineRule="auto"/>
+        <w:rPr>
+          <w:rFonts w:ascii="Times New Roman" w:hAnsi="Times New Roman" w:cs="Times New Roman"/>
+          <w:sz w:val="24"/>
+          <w:szCs w:val="24"/>
+        </w:rPr>
+      </w:pPr>
+    </w:p>
+    <w:p>
+      <w:pPr>
+        <w:pStyle w:val="ListParagraph"/>
+        <w:numPr>
+          <w:ilvl w:val="0"/>
+          <w:numId w:val="2"/>
+        </w:numPr>
+        <w:spacing w:line="240" w:lineRule="auto"/>
+        <w:rPr>
+          <w:rFonts w:ascii="Times New Roman" w:hAnsi="Times New Roman" w:cs="Times New Roman"/>
+          <w:sz w:val="24"/>
+          <w:szCs w:val="24"/>
+        </w:rPr>
+      </w:pPr>
+      <w:r>
+        <w:rPr>
+          <w:rFonts w:ascii="Times New Roman" w:hAnsi="Times New Roman" w:cs="Times New Roman"/>
+          <w:sz w:val="24"/>
+          <w:szCs w:val="24"/>
+        </w:rPr>
+        <w:t xml:space="preserve">Courtland </w:t>
+      </w:r>
+      <w:proofErr w:type="spellStart"/>
+      <w:r>
+        <w:rPr>
+          <w:rFonts w:ascii="Times New Roman" w:hAnsi="Times New Roman" w:cs="Times New Roman"/>
+          <w:sz w:val="24"/>
+          <w:szCs w:val="24"/>
+        </w:rPr>
+        <w:t>Crouchet</w:t>
+      </w:r>
+      <w:proofErr w:type="spellEnd"/>
+    </w:p>
+    <w:p>
+      <w:pPr>
+        <w:pStyle w:val="ListParagraph"/>
+        <w:numPr>
+          <w:ilvl w:val="1"/>
+          <w:numId w:val="2"/>
+        </w:numPr>
+        <w:spacing w:line="240" w:lineRule="auto"/>
+        <w:rPr>
+          <w:rFonts w:ascii="Times New Roman" w:hAnsi="Times New Roman" w:cs="Times New Roman"/>
+          <w:sz w:val="24"/>
+          <w:szCs w:val="24"/>
+        </w:rPr>
+      </w:pPr>
+    </w:p>
+    <w:p>
+      <w:pPr>
+        <w:pStyle w:val="ListParagraph"/>
+        <w:numPr>
+          <w:ilvl w:val="1"/>
+          <w:numId w:val="2"/>
+        </w:numPr>
+        <w:spacing w:line="240" w:lineRule="auto"/>
+        <w:rPr>
+          <w:rFonts w:ascii="Times New Roman" w:hAnsi="Times New Roman" w:cs="Times New Roman"/>
+          <w:sz w:val="24"/>
+          <w:szCs w:val="24"/>
+        </w:rPr>
+      </w:pPr>
+      <w:r>
+        <w:rPr>
+          <w:rFonts w:ascii="Times New Roman" w:hAnsi="Times New Roman" w:cs="Times New Roman"/>
+          <w:sz w:val="24"/>
+          <w:szCs w:val="24"/>
+        </w:rPr>
+        <w:t>Implemented the following scripts:</w:t>
+      </w:r>
+    </w:p>
+    <w:p>
+      <w:pPr>
+        <w:pStyle w:val="ListParagraph"/>
+        <w:numPr>
+          <w:ilvl w:val="2"/>
+          <w:numId w:val="2"/>
+        </w:numPr>
+        <w:spacing w:line="240" w:lineRule="auto"/>
+        <w:rPr>
+          <w:rFonts w:ascii="Times New Roman" w:hAnsi="Times New Roman" w:cs="Times New Roman"/>
+          <w:sz w:val="24"/>
+          <w:szCs w:val="24"/>
+        </w:rPr>
+      </w:pPr>
+    </w:p>
+    <w:p>
+      <w:pPr>
+        <w:pStyle w:val="ListParagraph"/>
+        <w:numPr>
+          <w:ilvl w:val="0"/>
+          <w:numId w:val="2"/>
+        </w:numPr>
+        <w:spacing w:line="240" w:lineRule="auto"/>
+        <w:rPr>
+          <w:rFonts w:ascii="Times New Roman" w:hAnsi="Times New Roman" w:cs="Times New Roman"/>
+          <w:sz w:val="24"/>
+          <w:szCs w:val="24"/>
+        </w:rPr>
+      </w:pPr>
+      <w:r>
+        <w:rPr>
+          <w:rFonts w:ascii="Times New Roman" w:hAnsi="Times New Roman" w:cs="Times New Roman"/>
+          <w:sz w:val="24"/>
+          <w:szCs w:val="24"/>
+        </w:rPr>
+        <w:t>Angel Martinez</w:t>
+      </w:r>
+    </w:p>
+    <w:p>
+      <w:pPr>
+        <w:pStyle w:val="ListParagraph"/>
+        <w:numPr>
+          <w:ilvl w:val="1"/>
+          <w:numId w:val="2"/>
+        </w:numPr>
+        <w:spacing w:line="240" w:lineRule="auto"/>
+        <w:rPr>
+          <w:rFonts w:ascii="Times New Roman" w:hAnsi="Times New Roman" w:cs="Times New Roman"/>
+          <w:sz w:val="24"/>
+          <w:szCs w:val="24"/>
+        </w:rPr>
+      </w:pPr>
+    </w:p>
+    <w:p>
+      <w:pPr>
+        <w:spacing w:line="240" w:lineRule="auto"/>
+        <w:contextualSpacing/>
+        <w:rPr>
+          <w:rFonts w:ascii="Times New Roman" w:hAnsi="Times New Roman" w:cs="Times New Roman"/>
+          <w:b/>
+          <w:bCs/>
+          <w:sz w:val="24"/>
+          <w:szCs w:val="24"/>
+        </w:rPr>
+      </w:pPr>
+    </w:p>
+    <w:p>
+      <w:pPr>
+        <w:spacing w:line="240" w:lineRule="auto"/>
+        <w:contextualSpacing/>
+        <w:rPr>
+          <w:rFonts w:ascii="Times New Roman" w:hAnsi="Times New Roman" w:cs="Times New Roman"/>
+          <w:sz w:val="24"/>
+          <w:szCs w:val="24"/>
+        </w:rPr>
+      </w:pPr>
+    </w:p>
+    <w:p>
+      <w:pPr>
+        <w:spacing w:line="240" w:lineRule="auto"/>
+        <w:contextualSpacing/>
+        <w:jc w:val="center"/>
+        <w:rPr>
+          <w:rFonts w:ascii="Times New Roman" w:hAnsi="Times New Roman" w:cs="Times New Roman"/>
+          <w:b/>
+          <w:bCs/>
+          <w:sz w:val="24"/>
+          <w:szCs w:val="24"/>
+        </w:rPr>
+      </w:pPr>
+      <w:proofErr w:type="gramStart"/>
+      <w:r>
+        <w:rPr>
+          <w:rFonts w:ascii="Times New Roman" w:hAnsi="Times New Roman" w:cs="Times New Roman"/>
+          <w:b/>
+          <w:bCs/>
+          <w:sz w:val="24"/>
+          <w:szCs w:val="24"/>
+        </w:rPr>
+        <w:t>Future Plans</w:t>
+      </w:r>
+      <w:proofErr w:type="gramEnd"/>
+    </w:p>
+    <w:p>
+      <w:pPr>
+        <w:spacing w:line="240" w:lineRule="auto"/>
+        <w:contextualSpacing/>
         <w:rPr>
           <w:rFonts w:ascii="Times New Roman" w:hAnsi="Times New Roman" w:cs="Times New Roman"/>
           <w:sz w:val="24"/>
@@ -280,100 +1423,38 @@
           <w:szCs w:val="24"/>
         </w:rPr>
         <w:tab/>
-        <w:t xml:space="preserve">Michael Gee, group leader. Manages the group and makes sure tasks and goals are completed on time. </w:t>
-      </w:r>
-      <w:r>
-        <w:rPr>
-          <w:rFonts w:ascii="Times New Roman" w:hAnsi="Times New Roman" w:cs="Times New Roman"/>
-          <w:sz w:val="24"/>
-          <w:szCs w:val="24"/>
-        </w:rPr>
-        <w:t>I</w:t>
-      </w:r>
-      <w:r>
-        <w:rPr>
-          <w:rFonts w:ascii="Times New Roman" w:hAnsi="Times New Roman" w:cs="Times New Roman"/>
-          <w:sz w:val="24"/>
-          <w:szCs w:val="24"/>
-        </w:rPr>
-        <w:t>mplemented character movement, imported the 3D model, animated the model, and implemented the camera controller script into the game.</w:t>
-      </w:r>
-    </w:p>
-    <w:p>
-      <w:pPr>
-        <w:spacing w:line="240" w:lineRule="auto"/>
-        <w:rPr>
-          <w:rFonts w:ascii="Times New Roman" w:hAnsi="Times New Roman" w:cs="Times New Roman"/>
-          <w:sz w:val="24"/>
-          <w:szCs w:val="24"/>
-        </w:rPr>
-      </w:pPr>
-      <w:r>
-        <w:rPr>
-          <w:rFonts w:ascii="Times New Roman" w:hAnsi="Times New Roman" w:cs="Times New Roman"/>
-          <w:sz w:val="24"/>
-          <w:szCs w:val="24"/>
-        </w:rPr>
-        <w:tab/>
-        <w:t>Leo</w:t>
-      </w:r>
-      <w:r>
-        <w:rPr>
-          <w:rFonts w:ascii="Times New Roman" w:hAnsi="Times New Roman" w:cs="Times New Roman"/>
-          <w:sz w:val="24"/>
-          <w:szCs w:val="24"/>
-        </w:rPr>
-        <w:t xml:space="preserve">pold </w:t>
-      </w:r>
-      <w:proofErr w:type="spellStart"/>
-      <w:r>
-        <w:rPr>
-          <w:rFonts w:ascii="Times New Roman" w:hAnsi="Times New Roman" w:cs="Times New Roman"/>
-          <w:sz w:val="24"/>
-          <w:szCs w:val="24"/>
-        </w:rPr>
-        <w:t>Frilot</w:t>
-      </w:r>
-      <w:proofErr w:type="spellEnd"/>
-      <w:r>
-        <w:rPr>
-          <w:rFonts w:ascii="Times New Roman" w:hAnsi="Times New Roman" w:cs="Times New Roman"/>
-          <w:sz w:val="24"/>
-          <w:szCs w:val="24"/>
-        </w:rPr>
-        <w:t xml:space="preserve">, programmer and documenter.  Set up </w:t>
-      </w:r>
-      <w:r>
-        <w:rPr>
-          <w:rFonts w:ascii="Times New Roman" w:hAnsi="Times New Roman" w:cs="Times New Roman"/>
-          <w:sz w:val="24"/>
-          <w:szCs w:val="24"/>
-        </w:rPr>
-        <w:t xml:space="preserve">the forest scene, </w:t>
-      </w:r>
-      <w:r>
-        <w:rPr>
-          <w:rFonts w:ascii="Times New Roman" w:hAnsi="Times New Roman" w:cs="Times New Roman"/>
-          <w:sz w:val="24"/>
-          <w:szCs w:val="24"/>
-        </w:rPr>
-        <w:t>“l</w:t>
-      </w:r>
-      <w:r>
-        <w:rPr>
-          <w:rFonts w:ascii="Times New Roman" w:hAnsi="Times New Roman" w:cs="Times New Roman"/>
-          <w:sz w:val="24"/>
-          <w:szCs w:val="24"/>
-        </w:rPr>
-        <w:t>evel one</w:t>
-      </w:r>
-      <w:r>
-        <w:rPr>
-          <w:rFonts w:ascii="Times New Roman" w:hAnsi="Times New Roman" w:cs="Times New Roman"/>
-          <w:sz w:val="24"/>
-          <w:szCs w:val="24"/>
-        </w:rPr>
-        <w:t>”</w:t>
+      </w:r>
+      <w:r>
+        <w:rPr>
+          <w:rFonts w:ascii="Times New Roman" w:hAnsi="Times New Roman" w:cs="Times New Roman"/>
+          <w:sz w:val="24"/>
+          <w:szCs w:val="24"/>
+        </w:rPr>
+        <w:t>Future</w:t>
+      </w:r>
+      <w:r>
+        <w:rPr>
+          <w:rFonts w:ascii="Times New Roman" w:hAnsi="Times New Roman" w:cs="Times New Roman"/>
+          <w:sz w:val="24"/>
+          <w:szCs w:val="24"/>
+        </w:rPr>
+        <w:t>-</w:t>
+      </w:r>
+      <w:r>
+        <w:rPr>
+          <w:rFonts w:ascii="Times New Roman" w:hAnsi="Times New Roman" w:cs="Times New Roman"/>
+          <w:sz w:val="24"/>
+          <w:szCs w:val="24"/>
+        </w:rPr>
+        <w:t xml:space="preserve">plans </w:t>
+      </w:r>
+      <w:r>
+        <w:rPr>
+          <w:rFonts w:ascii="Times New Roman" w:hAnsi="Times New Roman" w:cs="Times New Roman"/>
+          <w:sz w:val="24"/>
+          <w:szCs w:val="24"/>
+        </w:rPr>
+        <w:t>include expanding the game into more than three levels</w:t>
       </w:r>
       <w:r>
         <w:rPr>
@@ -389,290 +1470,23 @@
           <w:sz w:val="24"/>
           <w:szCs w:val="24"/>
         </w:rPr>
-        <w:t xml:space="preserve"> and implemented several scripts for the initial set up of the</w:t>
-      </w:r>
-      <w:r>
-        <w:rPr>
-          <w:rFonts w:ascii="Times New Roman" w:hAnsi="Times New Roman" w:cs="Times New Roman"/>
-          <w:sz w:val="24"/>
-          <w:szCs w:val="24"/>
-        </w:rPr>
-        <w:t xml:space="preserve"> forest</w:t>
-      </w:r>
-      <w:r>
-        <w:rPr>
-          <w:rFonts w:ascii="Times New Roman" w:hAnsi="Times New Roman" w:cs="Times New Roman"/>
-          <w:sz w:val="24"/>
-          <w:szCs w:val="24"/>
-        </w:rPr>
-        <w:t>. This includes</w:t>
-      </w:r>
-      <w:r>
-        <w:rPr>
-          <w:rFonts w:ascii="Times New Roman" w:hAnsi="Times New Roman" w:cs="Times New Roman"/>
-          <w:sz w:val="24"/>
-          <w:szCs w:val="24"/>
-        </w:rPr>
-        <w:t xml:space="preserve"> the game loop, light adjustment for the sun, player data</w:t>
-      </w:r>
-      <w:r>
-        <w:rPr>
-          <w:rFonts w:ascii="Times New Roman" w:hAnsi="Times New Roman" w:cs="Times New Roman"/>
-          <w:sz w:val="24"/>
-          <w:szCs w:val="24"/>
-        </w:rPr>
-        <w:t xml:space="preserve"> and </w:t>
-      </w:r>
-      <w:r>
-        <w:rPr>
-          <w:rFonts w:ascii="Times New Roman" w:hAnsi="Times New Roman" w:cs="Times New Roman"/>
-          <w:sz w:val="24"/>
-          <w:szCs w:val="24"/>
-        </w:rPr>
-        <w:t>save script, scene switch, and UI updater.</w:t>
-      </w:r>
-    </w:p>
-    <w:p>
-      <w:pPr>
-        <w:numPr>
-          <w:ilvl w:val="0"/>
-          <w:numId w:val="1"/>
-        </w:numPr>
-        <w:spacing w:after="0" w:line="240" w:lineRule="auto"/>
-        <w:textAlignment w:val="baseline"/>
-        <w:rPr>
-          <w:rFonts w:ascii="Times New Roman" w:eastAsia="Times New Roman" w:hAnsi="Times New Roman" w:cs="Times New Roman"/>
-          <w:color w:val="000000"/>
-          <w:sz w:val="24"/>
-          <w:szCs w:val="24"/>
-        </w:rPr>
-      </w:pPr>
-      <w:r>
-        <w:rPr>
-          <w:rFonts w:ascii="Times New Roman" w:eastAsia="Times New Roman" w:hAnsi="Times New Roman" w:cs="Times New Roman"/>
-          <w:color w:val="000000"/>
-          <w:sz w:val="24"/>
-          <w:szCs w:val="24"/>
-        </w:rPr>
-        <w:t xml:space="preserve">Angel Martinez </w:t>
-      </w:r>
-      <w:r>
-        <w:rPr>
-          <w:rFonts w:ascii="Times New Roman" w:eastAsia="Times New Roman" w:hAnsi="Times New Roman" w:cs="Times New Roman"/>
-          <w:color w:val="000000"/>
-          <w:sz w:val="24"/>
-          <w:szCs w:val="24"/>
-        </w:rPr>
-        <w:t>….</w:t>
-      </w:r>
-    </w:p>
-    <w:p>
-      <w:pPr>
-        <w:numPr>
-          <w:ilvl w:val="0"/>
-          <w:numId w:val="1"/>
-        </w:numPr>
-        <w:spacing w:after="0" w:line="240" w:lineRule="auto"/>
-        <w:textAlignment w:val="baseline"/>
-        <w:rPr>
-          <w:rFonts w:ascii="Times New Roman" w:eastAsia="Times New Roman" w:hAnsi="Times New Roman" w:cs="Times New Roman"/>
-          <w:color w:val="000000"/>
-          <w:sz w:val="24"/>
-          <w:szCs w:val="24"/>
-        </w:rPr>
-      </w:pPr>
-      <w:r>
-        <w:rPr>
-          <w:rFonts w:ascii="Times New Roman" w:eastAsia="Times New Roman" w:hAnsi="Times New Roman" w:cs="Times New Roman"/>
-          <w:color w:val="000000"/>
-          <w:sz w:val="24"/>
-          <w:szCs w:val="24"/>
-        </w:rPr>
-        <w:t xml:space="preserve">Bram Metz </w:t>
-      </w:r>
-      <w:r>
-        <w:rPr>
-          <w:rFonts w:ascii="Times New Roman" w:eastAsia="Times New Roman" w:hAnsi="Times New Roman" w:cs="Times New Roman"/>
-          <w:color w:val="000000"/>
-          <w:sz w:val="24"/>
-          <w:szCs w:val="24"/>
-        </w:rPr>
-        <w:t>….</w:t>
-      </w:r>
-    </w:p>
-    <w:p>
-      <w:pPr>
-        <w:numPr>
-          <w:ilvl w:val="0"/>
-          <w:numId w:val="1"/>
-        </w:numPr>
-        <w:spacing w:after="0" w:line="240" w:lineRule="auto"/>
-        <w:textAlignment w:val="baseline"/>
-        <w:rPr>
-          <w:rFonts w:ascii="Times New Roman" w:eastAsia="Times New Roman" w:hAnsi="Times New Roman" w:cs="Times New Roman"/>
-          <w:color w:val="000000"/>
-          <w:sz w:val="24"/>
-          <w:szCs w:val="24"/>
-        </w:rPr>
-      </w:pPr>
-      <w:r>
-        <w:rPr>
-          <w:rFonts w:ascii="Times New Roman" w:eastAsia="Times New Roman" w:hAnsi="Times New Roman" w:cs="Times New Roman"/>
-          <w:color w:val="000000"/>
-          <w:sz w:val="24"/>
-          <w:szCs w:val="24"/>
-        </w:rPr>
-        <w:t xml:space="preserve">Courtland </w:t>
-      </w:r>
-      <w:proofErr w:type="spellStart"/>
-      <w:r>
-        <w:rPr>
-          <w:rFonts w:ascii="Times New Roman" w:eastAsia="Times New Roman" w:hAnsi="Times New Roman" w:cs="Times New Roman"/>
-          <w:color w:val="000000"/>
-          <w:sz w:val="24"/>
-          <w:szCs w:val="24"/>
-        </w:rPr>
-        <w:t>Crouchet</w:t>
-      </w:r>
-      <w:proofErr w:type="spellEnd"/>
-      <w:r>
-        <w:rPr>
-          <w:rFonts w:ascii="Times New Roman" w:eastAsia="Times New Roman" w:hAnsi="Times New Roman" w:cs="Times New Roman"/>
-          <w:color w:val="000000"/>
-          <w:sz w:val="24"/>
-          <w:szCs w:val="24"/>
-        </w:rPr>
         <w:t xml:space="preserve"> </w:t>
       </w:r>
       <w:r>
         <w:rPr>
-          <w:rFonts w:ascii="Times New Roman" w:eastAsia="Times New Roman" w:hAnsi="Times New Roman" w:cs="Times New Roman"/>
-          <w:color w:val="000000"/>
-          <w:sz w:val="24"/>
-          <w:szCs w:val="24"/>
-        </w:rPr>
-        <w:t>….</w:t>
-      </w:r>
-    </w:p>
-    <w:p>
-      <w:pPr>
-        <w:spacing w:after="0" w:line="240" w:lineRule="auto"/>
-        <w:rPr>
-          <w:rFonts w:ascii="Times New Roman" w:eastAsia="Times New Roman" w:hAnsi="Times New Roman" w:cs="Times New Roman"/>
-          <w:sz w:val="24"/>
-          <w:szCs w:val="24"/>
-        </w:rPr>
-      </w:pPr>
-      <w:r>
-        <w:rPr>
-          <w:rFonts w:ascii="Times New Roman" w:eastAsia="Times New Roman" w:hAnsi="Times New Roman" w:cs="Times New Roman"/>
-          <w:color w:val="000000"/>
-          <w:sz w:val="24"/>
-          <w:szCs w:val="24"/>
-        </w:rPr>
-        <w:t> </w:t>
-      </w:r>
-    </w:p>
-    <w:p>
-      <w:pPr>
-        <w:spacing w:line="240" w:lineRule="auto"/>
-        <w:rPr>
-          <w:rFonts w:ascii="Times New Roman" w:hAnsi="Times New Roman" w:cs="Times New Roman"/>
-          <w:sz w:val="24"/>
-          <w:szCs w:val="24"/>
-        </w:rPr>
-      </w:pPr>
-    </w:p>
-    <w:p>
-      <w:pPr>
-        <w:spacing w:line="240" w:lineRule="auto"/>
-        <w:rPr>
-          <w:rFonts w:ascii="Times New Roman" w:hAnsi="Times New Roman" w:cs="Times New Roman"/>
-          <w:sz w:val="24"/>
-          <w:szCs w:val="24"/>
-        </w:rPr>
-      </w:pPr>
-      <w:r>
-        <w:rPr>
-          <w:rFonts w:ascii="Times New Roman" w:hAnsi="Times New Roman" w:cs="Times New Roman"/>
-          <w:sz w:val="24"/>
-          <w:szCs w:val="24"/>
-        </w:rPr>
-        <w:t>- Future</w:t>
-      </w:r>
-      <w:r>
-        <w:rPr>
-          <w:rFonts w:ascii="Times New Roman" w:hAnsi="Times New Roman" w:cs="Times New Roman"/>
-          <w:sz w:val="24"/>
-          <w:szCs w:val="24"/>
-        </w:rPr>
-        <w:t>-</w:t>
-      </w:r>
-      <w:r>
-        <w:rPr>
-          <w:rFonts w:ascii="Times New Roman" w:hAnsi="Times New Roman" w:cs="Times New Roman"/>
-          <w:sz w:val="24"/>
-          <w:szCs w:val="24"/>
-        </w:rPr>
-        <w:t>plan</w:t>
-      </w:r>
-      <w:r>
-        <w:rPr>
-          <w:rFonts w:ascii="Times New Roman" w:hAnsi="Times New Roman" w:cs="Times New Roman"/>
-          <w:sz w:val="24"/>
-          <w:szCs w:val="24"/>
-        </w:rPr>
-        <w:t>s</w:t>
-      </w:r>
-    </w:p>
-    <w:p>
-      <w:pPr>
-        <w:spacing w:line="240" w:lineRule="auto"/>
-        <w:rPr>
-          <w:rFonts w:ascii="Times New Roman" w:hAnsi="Times New Roman" w:cs="Times New Roman"/>
-          <w:sz w:val="24"/>
-          <w:szCs w:val="24"/>
-        </w:rPr>
-      </w:pPr>
-      <w:r>
-        <w:rPr>
-          <w:rFonts w:ascii="Times New Roman" w:hAnsi="Times New Roman" w:cs="Times New Roman"/>
-          <w:sz w:val="24"/>
-          <w:szCs w:val="24"/>
-        </w:rPr>
-        <w:tab/>
-      </w:r>
-      <w:r>
-        <w:rPr>
-          <w:rFonts w:ascii="Times New Roman" w:hAnsi="Times New Roman" w:cs="Times New Roman"/>
-          <w:sz w:val="24"/>
-          <w:szCs w:val="24"/>
-        </w:rPr>
-        <w:t>Future</w:t>
-      </w:r>
-      <w:r>
-        <w:rPr>
-          <w:rFonts w:ascii="Times New Roman" w:hAnsi="Times New Roman" w:cs="Times New Roman"/>
-          <w:sz w:val="24"/>
-          <w:szCs w:val="24"/>
-        </w:rPr>
-        <w:t>-</w:t>
-      </w:r>
-      <w:r>
-        <w:rPr>
-          <w:rFonts w:ascii="Times New Roman" w:hAnsi="Times New Roman" w:cs="Times New Roman"/>
-          <w:sz w:val="24"/>
-          <w:szCs w:val="24"/>
-        </w:rPr>
-        <w:t xml:space="preserve">plans </w:t>
-      </w:r>
-      <w:r>
-        <w:rPr>
-          <w:rFonts w:ascii="Times New Roman" w:hAnsi="Times New Roman" w:cs="Times New Roman"/>
-          <w:sz w:val="24"/>
-          <w:szCs w:val="24"/>
-        </w:rPr>
-        <w:t>include expanding the game into more than three levels</w:t>
+          <w:rFonts w:ascii="Times New Roman" w:hAnsi="Times New Roman" w:cs="Times New Roman"/>
+          <w:sz w:val="24"/>
+          <w:szCs w:val="24"/>
+        </w:rPr>
+        <w:t>a</w:t>
+      </w:r>
+      <w:r>
+        <w:rPr>
+          <w:rFonts w:ascii="Times New Roman" w:hAnsi="Times New Roman" w:cs="Times New Roman"/>
+          <w:sz w:val="24"/>
+          <w:szCs w:val="24"/>
+        </w:rPr>
+        <w:t>dding new bosses, items</w:t>
       </w:r>
       <w:r>
         <w:rPr>
@@ -688,38 +1502,6 @@
           <w:sz w:val="24"/>
           <w:szCs w:val="24"/>
         </w:rPr>
-        <w:t xml:space="preserve"> </w:t>
-      </w:r>
-      <w:r>
-        <w:rPr>
-          <w:rFonts w:ascii="Times New Roman" w:hAnsi="Times New Roman" w:cs="Times New Roman"/>
-          <w:sz w:val="24"/>
-          <w:szCs w:val="24"/>
-        </w:rPr>
-        <w:t>a</w:t>
-      </w:r>
-      <w:r>
-        <w:rPr>
-          <w:rFonts w:ascii="Times New Roman" w:hAnsi="Times New Roman" w:cs="Times New Roman"/>
-          <w:sz w:val="24"/>
-          <w:szCs w:val="24"/>
-        </w:rPr>
-        <w:t>dding new bosses, items</w:t>
-      </w:r>
-      <w:r>
-        <w:rPr>
-          <w:rFonts w:ascii="Times New Roman" w:hAnsi="Times New Roman" w:cs="Times New Roman"/>
-          <w:sz w:val="24"/>
-          <w:szCs w:val="24"/>
-        </w:rPr>
-        <w:t>,</w:t>
-      </w:r>
-      <w:r>
-        <w:rPr>
-          <w:rFonts w:ascii="Times New Roman" w:hAnsi="Times New Roman" w:cs="Times New Roman"/>
-          <w:sz w:val="24"/>
-          <w:szCs w:val="24"/>
-        </w:rPr>
         <w:t xml:space="preserve"> and quest that Pablo can go on.</w:t>
       </w:r>
       <w:r>
@@ -781,6 +1563,8 @@
     </w:p>
     <w:p>
       <w:pPr>
+        <w:spacing w:line="240" w:lineRule="auto"/>
+        <w:contextualSpacing/>
         <w:rPr>
           <w:rFonts w:ascii="Times New Roman" w:hAnsi="Times New Roman" w:cs="Times New Roman"/>
           <w:sz w:val="24"/>
@@ -949,8 +1733,124 @@
       </w:rPr>
     </w:lvl>
   </w:abstractNum>
+  <w:abstractNum w:abstractNumId="1" w15:restartNumberingAfterBreak="0">
+    <w:nsid w:val="7D782C81"/>
+    <w:multiLevelType w:val="hybridMultilevel"/>
+    <w:tmpl w:val="41884BE8"/>
+    <w:lvl w:ilvl="0" w:tplc="04090001">
+      <w:start w:val="1"/>
+      <w:numFmt w:val="bullet"/>
+      <w:lvlText w:val=""/>
+      <w:lvlJc w:val="left"/>
+      <w:pPr>
+        <w:ind w:left="360" w:hanging="360"/>
+      </w:pPr>
+      <w:rPr>
+        <w:rFonts w:ascii="Symbol" w:hAnsi="Symbol" w:hint="default"/>
+      </w:rPr>
+    </w:lvl>
+    <w:lvl w:ilvl="1" w:tplc="04090003">
+      <w:start w:val="1"/>
+      <w:numFmt w:val="bullet"/>
+      <w:lvlText w:val="o"/>
+      <w:lvlJc w:val="left"/>
+      <w:pPr>
+        <w:ind w:left="1080" w:hanging="360"/>
+      </w:pPr>
+      <w:rPr>
+        <w:rFonts w:ascii="Courier New" w:hAnsi="Courier New" w:cs="Courier New" w:hint="default"/>
+      </w:rPr>
+    </w:lvl>
+    <w:lvl w:ilvl="2" w:tplc="04090005">
+      <w:start w:val="1"/>
+      <w:numFmt w:val="bullet"/>
+      <w:lvlText w:val=""/>
+      <w:lvlJc w:val="left"/>
+      <w:pPr>
+        <w:ind w:left="1800" w:hanging="360"/>
+      </w:pPr>
+      <w:rPr>
+        <w:rFonts w:ascii="Wingdings" w:hAnsi="Wingdings" w:hint="default"/>
+      </w:rPr>
+    </w:lvl>
+    <w:lvl w:ilvl="3" w:tplc="04090001" w:tentative="1">
+      <w:start w:val="1"/>
+      <w:numFmt w:val="bullet"/>
+      <w:lvlText w:val=""/>
+      <w:lvlJc w:val="left"/>
+      <w:pPr>
+        <w:ind w:left="2520" w:hanging="360"/>
+      </w:pPr>
+      <w:rPr>
+        <w:rFonts w:ascii="Symbol" w:hAnsi="Symbol" w:hint="default"/>
+      </w:rPr>
+    </w:lvl>
+    <w:lvl w:ilvl="4" w:tplc="04090003" w:tentative="1">
+      <w:start w:val="1"/>
+      <w:numFmt w:val="bullet"/>
+      <w:lvlText w:val="o"/>
+      <w:lvlJc w:val="left"/>
+      <w:pPr>
+        <w:ind w:left="3240" w:hanging="360"/>
+      </w:pPr>
+      <w:rPr>
+        <w:rFonts w:ascii="Courier New" w:hAnsi="Courier New" w:cs="Courier New" w:hint="default"/>
+      </w:rPr>
+    </w:lvl>
+    <w:lvl w:ilvl="5" w:tplc="04090005" w:tentative="1">
+      <w:start w:val="1"/>
+      <w:numFmt w:val="bullet"/>
+      <w:lvlText w:val=""/>
+      <w:lvlJc w:val="left"/>
+      <w:pPr>
+        <w:ind w:left="3960" w:hanging="360"/>
+      </w:pPr>
+      <w:rPr>
+        <w:rFonts w:ascii="Wingdings" w:hAnsi="Wingdings" w:hint="default"/>
+      </w:rPr>
+    </w:lvl>
+    <w:lvl w:ilvl="6" w:tplc="04090001" w:tentative="1">
+      <w:start w:val="1"/>
+      <w:numFmt w:val="bullet"/>
+      <w:lvlText w:val=""/>
+      <w:lvlJc w:val="left"/>
+      <w:pPr>
+        <w:ind w:left="4680" w:hanging="360"/>
+      </w:pPr>
+      <w:rPr>
+        <w:rFonts w:ascii="Symbol" w:hAnsi="Symbol" w:hint="default"/>
+      </w:rPr>
+    </w:lvl>
+    <w:lvl w:ilvl="7" w:tplc="04090003" w:tentative="1">
+      <w:start w:val="1"/>
+      <w:numFmt w:val="bullet"/>
+      <w:lvlText w:val="o"/>
+      <w:lvlJc w:val="left"/>
+      <w:pPr>
+        <w:ind w:left="5400" w:hanging="360"/>
+      </w:pPr>
+      <w:rPr>
+        <w:rFonts w:ascii="Courier New" w:hAnsi="Courier New" w:cs="Courier New" w:hint="default"/>
+      </w:rPr>
+    </w:lvl>
+    <w:lvl w:ilvl="8" w:tplc="04090005" w:tentative="1">
+      <w:start w:val="1"/>
+      <w:numFmt w:val="bullet"/>
+      <w:lvlText w:val=""/>
+      <w:lvlJc w:val="left"/>
+      <w:pPr>
+        <w:ind w:left="6120" w:hanging="360"/>
+      </w:pPr>
+      <w:rPr>
+        <w:rFonts w:ascii="Wingdings" w:hAnsi="Wingdings" w:hint="default"/>
+      </w:rPr>
+    </w:lvl>
+  </w:abstractNum>
   <w:num w:numId="1">
     <w:abstractNumId w:val="0"/>
+  </w:num>
+  <w:num w:numId="2">
+    <w:abstractNumId w:val="1"/>
   </w:num>
 </w:numbering>
 </file>
@@ -972,7 +1872,7 @@
       </w:pPr>
     </w:pPrDefault>
   </w:docDefaults>
-  <w:latentStyles w:defLockedState="0" w:defUIPriority="99" w:defSemiHidden="0" w:defUnhideWhenUsed="0" w:defQFormat="0" w:count="376">
+  <w:latentStyles w:defLockedState="0" w:defUIPriority="99" w:defSemiHidden="0" w:defUnhideWhenUsed="0" w:defQFormat="0" w:count="377">
     <w:lsdException w:name="Normal" w:uiPriority="0" w:qFormat="1"/>
     <w:lsdException w:name="heading 1" w:uiPriority="9" w:qFormat="1"/>
     <w:lsdException w:name="heading 2" w:semiHidden="1" w:uiPriority="9" w:unhideWhenUsed="1" w:qFormat="1"/>
@@ -1078,7 +1978,6 @@
     <w:lsdException w:name="HTML Sample" w:semiHidden="1" w:unhideWhenUsed="1"/>
     <w:lsdException w:name="HTML Typewriter" w:semiHidden="1" w:unhideWhenUsed="1"/>
     <w:lsdException w:name="HTML Variable" w:semiHidden="1" w:unhideWhenUsed="1"/>
-    <w:lsdException w:name="Normal Table" w:semiHidden="1" w:unhideWhenUsed="1"/>
     <w:lsdException w:name="annotation subject" w:semiHidden="1" w:unhideWhenUsed="1"/>
     <w:lsdException w:name="No List" w:semiHidden="1" w:unhideWhenUsed="1"/>
     <w:lsdException w:name="Outline List 1" w:semiHidden="1" w:unhideWhenUsed="1"/>
@@ -1125,10 +2024,8 @@
     <w:lsdException w:name="Table Subtle 2" w:semiHidden="1" w:unhideWhenUsed="1"/>
     <w:lsdException w:name="Table Web 1" w:semiHidden="1" w:unhideWhenUsed="1"/>
     <w:lsdException w:name="Table Web 2" w:semiHidden="1" w:unhideWhenUsed="1"/>
-    <w:lsdException w:name="Table Web 3" w:semiHidden="1" w:unhideWhenUsed="1"/>
     <w:lsdException w:name="Balloon Text" w:semiHidden="1" w:unhideWhenUsed="1"/>
     <w:lsdException w:name="Table Grid" w:uiPriority="39"/>
-    <w:lsdException w:name="Table Theme" w:semiHidden="1" w:unhideWhenUsed="1"/>
     <w:lsdException w:name="Placeholder Text" w:semiHidden="1"/>
     <w:lsdException w:name="No Spacing" w:uiPriority="1" w:qFormat="1"/>
     <w:lsdException w:name="Light Shading" w:uiPriority="60"/>
@@ -1349,6 +2246,7 @@
     <w:lsdException w:name="Hashtag" w:semiHidden="1" w:unhideWhenUsed="1"/>
     <w:lsdException w:name="Unresolved Mention" w:semiHidden="1" w:unhideWhenUsed="1"/>
     <w:lsdException w:name="Smart Link" w:semiHidden="1" w:unhideWhenUsed="1"/>
+    <w:lsdException w:name="Smart Link Error" w:semiHidden="1" w:unhideWhenUsed="1"/>
   </w:latentStyles>
   <w:style w:type="paragraph" w:default="1" w:styleId="Normal">
     <w:name w:val="Normal"/>
@@ -1380,6 +2278,17 @@
     <w:uiPriority w:val="99"/>
     <w:semiHidden/>
     <w:unhideWhenUsed/>
+  </w:style>
+  <w:style w:type="paragraph" w:styleId="ListParagraph">
+    <w:name w:val="List Paragraph"/>
+    <w:basedOn w:val="Normal"/>
+    <w:uiPriority w:val="34"/>
+    <w:qFormat/>
+    <w:rsid w:val="00B952E7"/>
+    <w:pPr>
+      <w:ind w:left="720"/>
+      <w:contextualSpacing/>
+    </w:pPr>
   </w:style>
 </w:styles>
 </file>

--- a/Game Design/Progress Report.docx
+++ b/Game Design/Progress Report.docx
@@ -214,15 +214,7 @@
           <w:sz w:val="24"/>
           <w:szCs w:val="24"/>
         </w:rPr>
-        <w:t xml:space="preserve">Michael Gee: </w:t>
-      </w:r>
-      <w:r>
-        <w:rPr>
-          <w:rFonts w:ascii="Times New Roman" w:hAnsi="Times New Roman" w:cs="Times New Roman"/>
-          <w:sz w:val="24"/>
-          <w:szCs w:val="24"/>
-        </w:rPr>
-        <w:t>group leader</w:t>
+        <w:t>Michael Gee: group leader</w:t>
       </w:r>
       <w:r>
         <w:rPr>
@@ -293,15 +285,7 @@
           <w:sz w:val="24"/>
           <w:szCs w:val="24"/>
         </w:rPr>
-        <w:t xml:space="preserve">Leopold Frilot: </w:t>
-      </w:r>
-      <w:r>
-        <w:rPr>
-          <w:rFonts w:ascii="Times New Roman" w:hAnsi="Times New Roman" w:cs="Times New Roman"/>
-          <w:sz w:val="24"/>
-          <w:szCs w:val="24"/>
-        </w:rPr>
-        <w:t>programmer and documenter</w:t>
+        <w:t>Leopold Frilot: programmer and documenter</w:t>
       </w:r>
       <w:r>
         <w:rPr>
@@ -422,18 +406,20 @@
         <w:jc w:val="center"/>
         <w:rPr>
           <w:rFonts w:ascii="Times New Roman" w:hAnsi="Times New Roman" w:cs="Times New Roman"/>
-          <w:sz w:val="24"/>
-          <w:szCs w:val="24"/>
-        </w:rPr>
-      </w:pPr>
-      <w:r>
-        <w:rPr>
-          <w:rFonts w:ascii="Times New Roman" w:hAnsi="Times New Roman" w:cs="Times New Roman"/>
           <w:b/>
           <w:bCs/>
           <w:sz w:val="24"/>
           <w:szCs w:val="24"/>
         </w:rPr>
+      </w:pPr>
+      <w:r>
+        <w:rPr>
+          <w:rFonts w:ascii="Times New Roman" w:hAnsi="Times New Roman" w:cs="Times New Roman"/>
+          <w:b/>
+          <w:bCs/>
+          <w:sz w:val="24"/>
+          <w:szCs w:val="24"/>
+        </w:rPr>
         <w:t>Software architecture of the game</w:t>
       </w:r>
     </w:p>
@@ -531,17 +517,7 @@
           <w:sz w:val="24"/>
           <w:szCs w:val="24"/>
         </w:rPr>
-        <w:t>animated 3D model with a player m</w:t>
-      </w:r>
-      <w:bookmarkStart w:id="0" w:name="_GoBack"/>
-      <w:bookmarkEnd w:id="0"/>
-      <w:r>
-        <w:rPr>
-          <w:rFonts w:ascii="Times New Roman" w:hAnsi="Times New Roman" w:cs="Times New Roman"/>
-          <w:sz w:val="24"/>
-          <w:szCs w:val="24"/>
-        </w:rPr>
-        <w:t xml:space="preserve">ovement script which allows the player to move the character via the keyboard’s </w:t>
+        <w:t xml:space="preserve">animated 3D model with a player movement script which allows the player to move the character via the keyboard’s </w:t>
       </w:r>
       <w:proofErr w:type="spellStart"/>
       <w:r>
@@ -559,23 +535,258 @@
           <w:sz w:val="24"/>
           <w:szCs w:val="24"/>
         </w:rPr>
-        <w:t xml:space="preserve"> keys. This script </w:t>
-      </w:r>
-      <w:r>
-        <w:rPr>
-          <w:rFonts w:ascii="Times New Roman" w:hAnsi="Times New Roman" w:cs="Times New Roman"/>
-          <w:sz w:val="24"/>
-          <w:szCs w:val="24"/>
-        </w:rPr>
-        <w:t>contains</w:t>
-      </w:r>
-      <w:r>
-        <w:rPr>
-          <w:rFonts w:ascii="Times New Roman" w:hAnsi="Times New Roman" w:cs="Times New Roman"/>
-          <w:sz w:val="24"/>
-          <w:szCs w:val="24"/>
-        </w:rPr>
-        <w:t xml:space="preserve"> a pivot object which is utilized by a camera controller script which gives the player the ability to rotate around the main </w:t>
+        <w:t xml:space="preserve"> keys.</w:t>
+      </w:r>
+      <w:r>
+        <w:rPr>
+          <w:rFonts w:ascii="Times New Roman" w:hAnsi="Times New Roman" w:cs="Times New Roman"/>
+          <w:sz w:val="24"/>
+          <w:szCs w:val="24"/>
+        </w:rPr>
+        <w:t xml:space="preserve"> This was implemented with he </w:t>
+      </w:r>
+      <w:proofErr w:type="gramStart"/>
+      <w:r>
+        <w:rPr>
+          <w:rFonts w:ascii="Times New Roman" w:hAnsi="Times New Roman" w:cs="Times New Roman"/>
+          <w:sz w:val="24"/>
+          <w:szCs w:val="24"/>
+        </w:rPr>
+        <w:t>help</w:t>
+      </w:r>
+      <w:proofErr w:type="gramEnd"/>
+      <w:r>
+        <w:rPr>
+          <w:rFonts w:ascii="Times New Roman" w:hAnsi="Times New Roman" w:cs="Times New Roman"/>
+          <w:sz w:val="24"/>
+          <w:szCs w:val="24"/>
+        </w:rPr>
+        <w:t xml:space="preserve"> of online videos based on 3D movement. It begins with a simple capsule object which the programmer can use either the </w:t>
+      </w:r>
+      <w:r>
+        <w:rPr>
+          <w:rFonts w:ascii="Times New Roman" w:hAnsi="Times New Roman" w:cs="Times New Roman"/>
+          <w:sz w:val="24"/>
+          <w:szCs w:val="24"/>
+        </w:rPr>
+        <w:t>rigid body</w:t>
+      </w:r>
+      <w:r>
+        <w:rPr>
+          <w:rFonts w:ascii="Times New Roman" w:hAnsi="Times New Roman" w:cs="Times New Roman"/>
+          <w:sz w:val="24"/>
+          <w:szCs w:val="24"/>
+        </w:rPr>
+        <w:t xml:space="preserve"> or character controller for movement, in this case the character controller was used for more </w:t>
+      </w:r>
+      <w:r>
+        <w:rPr>
+          <w:rFonts w:ascii="Times New Roman" w:hAnsi="Times New Roman" w:cs="Times New Roman"/>
+          <w:sz w:val="24"/>
+          <w:szCs w:val="24"/>
+        </w:rPr>
+        <w:t>realistic</w:t>
+      </w:r>
+      <w:r>
+        <w:rPr>
+          <w:rFonts w:ascii="Times New Roman" w:hAnsi="Times New Roman" w:cs="Times New Roman"/>
+          <w:sz w:val="24"/>
+          <w:szCs w:val="24"/>
+        </w:rPr>
+        <w:t xml:space="preserve"> movement. The script was then set up to move based on </w:t>
+      </w:r>
+      <w:r>
+        <w:rPr>
+          <w:rFonts w:ascii="Times New Roman" w:hAnsi="Times New Roman" w:cs="Times New Roman"/>
+          <w:sz w:val="24"/>
+          <w:szCs w:val="24"/>
+        </w:rPr>
+        <w:t xml:space="preserve">basic </w:t>
+      </w:r>
+      <w:r>
+        <w:rPr>
+          <w:rFonts w:ascii="Times New Roman" w:hAnsi="Times New Roman" w:cs="Times New Roman"/>
+          <w:sz w:val="24"/>
+          <w:szCs w:val="24"/>
+        </w:rPr>
+        <w:t>WASD inputs</w:t>
+      </w:r>
+      <w:r>
+        <w:rPr>
+          <w:rFonts w:ascii="Times New Roman" w:hAnsi="Times New Roman" w:cs="Times New Roman"/>
+          <w:sz w:val="24"/>
+          <w:szCs w:val="24"/>
+        </w:rPr>
+        <w:t>. A jump movement event with the press of space bar was also added to the script. Public variables in this script include movement speed, jump force,</w:t>
+      </w:r>
+      <w:r>
+        <w:rPr>
+          <w:rFonts w:ascii="Times New Roman" w:hAnsi="Times New Roman" w:cs="Times New Roman"/>
+          <w:sz w:val="24"/>
+          <w:szCs w:val="24"/>
+        </w:rPr>
+        <w:t xml:space="preserve"> </w:t>
+      </w:r>
+      <w:r>
+        <w:rPr>
+          <w:rFonts w:ascii="Times New Roman" w:hAnsi="Times New Roman" w:cs="Times New Roman"/>
+          <w:sz w:val="24"/>
+          <w:szCs w:val="24"/>
+        </w:rPr>
+        <w:t>gravity scale,</w:t>
+      </w:r>
+      <w:r>
+        <w:rPr>
+          <w:rFonts w:ascii="Times New Roman" w:hAnsi="Times New Roman" w:cs="Times New Roman"/>
+          <w:sz w:val="24"/>
+          <w:szCs w:val="24"/>
+        </w:rPr>
+        <w:t xml:space="preserve"> a controller for the 3D capsule to bind to the object, vector3 movement direction, rotation, </w:t>
+      </w:r>
+      <w:r>
+        <w:rPr>
+          <w:rFonts w:ascii="Times New Roman" w:hAnsi="Times New Roman" w:cs="Times New Roman"/>
+          <w:sz w:val="24"/>
+          <w:szCs w:val="24"/>
+        </w:rPr>
+        <w:t xml:space="preserve">an animator variable, </w:t>
+      </w:r>
+      <w:r>
+        <w:rPr>
+          <w:rFonts w:ascii="Times New Roman" w:hAnsi="Times New Roman" w:cs="Times New Roman"/>
+          <w:sz w:val="24"/>
+          <w:szCs w:val="24"/>
+        </w:rPr>
+        <w:t xml:space="preserve">and a transform pivot. Each of these public variables plays </w:t>
+      </w:r>
+      <w:r>
+        <w:rPr>
+          <w:rFonts w:ascii="Times New Roman" w:hAnsi="Times New Roman" w:cs="Times New Roman"/>
+          <w:sz w:val="24"/>
+          <w:szCs w:val="24"/>
+        </w:rPr>
+        <w:t>very</w:t>
+      </w:r>
+      <w:r>
+        <w:rPr>
+          <w:rFonts w:ascii="Times New Roman" w:hAnsi="Times New Roman" w:cs="Times New Roman"/>
+          <w:sz w:val="24"/>
+          <w:szCs w:val="24"/>
+        </w:rPr>
+        <w:t xml:space="preserve"> important role in the movement of the player. </w:t>
+      </w:r>
+      <w:r>
+        <w:rPr>
+          <w:rFonts w:ascii="Times New Roman" w:hAnsi="Times New Roman" w:cs="Times New Roman"/>
+          <w:sz w:val="24"/>
+          <w:szCs w:val="24"/>
+        </w:rPr>
+        <w:t xml:space="preserve">For starters the </w:t>
+      </w:r>
+      <w:proofErr w:type="spellStart"/>
+      <w:r>
+        <w:rPr>
+          <w:rFonts w:ascii="Times New Roman" w:hAnsi="Times New Roman" w:cs="Times New Roman"/>
+          <w:sz w:val="24"/>
+          <w:szCs w:val="24"/>
+        </w:rPr>
+        <w:t>moveSpeed</w:t>
+      </w:r>
+      <w:proofErr w:type="spellEnd"/>
+      <w:r>
+        <w:rPr>
+          <w:rFonts w:ascii="Times New Roman" w:hAnsi="Times New Roman" w:cs="Times New Roman"/>
+          <w:sz w:val="24"/>
+          <w:szCs w:val="24"/>
+        </w:rPr>
+        <w:t xml:space="preserve"> variable controls the movement speed from the </w:t>
+      </w:r>
+      <w:r>
+        <w:rPr>
+          <w:rFonts w:ascii="Times New Roman" w:hAnsi="Times New Roman" w:cs="Times New Roman"/>
+          <w:sz w:val="24"/>
+          <w:szCs w:val="24"/>
+        </w:rPr>
+        <w:t>inspector</w:t>
+      </w:r>
+      <w:r>
+        <w:rPr>
+          <w:rFonts w:ascii="Times New Roman" w:hAnsi="Times New Roman" w:cs="Times New Roman"/>
+          <w:sz w:val="24"/>
+          <w:szCs w:val="24"/>
+        </w:rPr>
+        <w:t xml:space="preserve"> allowing the programmer to control how fast they wish the model to move. The jump force is how high the player can jump into the air while the gravity scale controls how fast they come back to the ground.</w:t>
+      </w:r>
+      <w:r>
+        <w:rPr>
+          <w:rFonts w:ascii="Times New Roman" w:hAnsi="Times New Roman" w:cs="Times New Roman"/>
+          <w:sz w:val="24"/>
+          <w:szCs w:val="24"/>
+        </w:rPr>
+        <w:t xml:space="preserve"> The </w:t>
+      </w:r>
+      <w:r>
+        <w:rPr>
+          <w:rFonts w:ascii="Times New Roman" w:hAnsi="Times New Roman" w:cs="Times New Roman"/>
+          <w:sz w:val="24"/>
+          <w:szCs w:val="24"/>
+        </w:rPr>
+        <w:lastRenderedPageBreak/>
+        <w:t xml:space="preserve">controller is attached to the 3D model which is how the object accesses the script. The vector3 movement direction enables to player to move in different directions since this is a 3D game there must be movement in the </w:t>
+      </w:r>
+      <w:proofErr w:type="spellStart"/>
+      <w:proofErr w:type="gramStart"/>
+      <w:r>
+        <w:rPr>
+          <w:rFonts w:ascii="Times New Roman" w:hAnsi="Times New Roman" w:cs="Times New Roman"/>
+          <w:sz w:val="24"/>
+          <w:szCs w:val="24"/>
+        </w:rPr>
+        <w:t>x,y</w:t>
+      </w:r>
+      <w:proofErr w:type="spellEnd"/>
+      <w:proofErr w:type="gramEnd"/>
+      <w:r>
+        <w:rPr>
+          <w:rFonts w:ascii="Times New Roman" w:hAnsi="Times New Roman" w:cs="Times New Roman"/>
+          <w:sz w:val="24"/>
+          <w:szCs w:val="24"/>
+        </w:rPr>
+        <w:t>, and z directions.</w:t>
+      </w:r>
+      <w:r>
+        <w:rPr>
+          <w:rFonts w:ascii="Times New Roman" w:hAnsi="Times New Roman" w:cs="Times New Roman"/>
+          <w:sz w:val="24"/>
+          <w:szCs w:val="24"/>
+        </w:rPr>
+        <w:t xml:space="preserve"> The animator is later used when the 3D model is imported into the game. This allows the programmer to place the model at the same location as the capsule and use it as a collider hiding it from the </w:t>
+      </w:r>
+      <w:proofErr w:type="gramStart"/>
+      <w:r>
+        <w:rPr>
+          <w:rFonts w:ascii="Times New Roman" w:hAnsi="Times New Roman" w:cs="Times New Roman"/>
+          <w:sz w:val="24"/>
+          <w:szCs w:val="24"/>
+        </w:rPr>
+        <w:t>player, and</w:t>
+      </w:r>
+      <w:proofErr w:type="gramEnd"/>
+      <w:r>
+        <w:rPr>
+          <w:rFonts w:ascii="Times New Roman" w:hAnsi="Times New Roman" w:cs="Times New Roman"/>
+          <w:sz w:val="24"/>
+          <w:szCs w:val="24"/>
+        </w:rPr>
+        <w:t xml:space="preserve"> animating the model on top of it. The </w:t>
+      </w:r>
+      <w:r>
+        <w:rPr>
+          <w:rFonts w:ascii="Times New Roman" w:hAnsi="Times New Roman" w:cs="Times New Roman"/>
+          <w:sz w:val="24"/>
+          <w:szCs w:val="24"/>
+        </w:rPr>
+        <w:t xml:space="preserve">pivot object is utilized by a camera controller script which gives the player the ability to rotate around the main </w:t>
       </w:r>
       <w:r>
         <w:rPr>
@@ -601,13 +812,35 @@
         </w:rPr>
         <w:t>.</w:t>
       </w:r>
-      <w:r>
-        <w:rPr>
-          <w:rFonts w:ascii="Times New Roman" w:hAnsi="Times New Roman" w:cs="Times New Roman"/>
-          <w:sz w:val="24"/>
-          <w:szCs w:val="24"/>
-        </w:rPr>
-        <w:t xml:space="preserve"> This camera controller script also allows the player to turn using the mouse. </w:t>
+    </w:p>
+    <w:p>
+      <w:pPr>
+        <w:spacing w:line="240" w:lineRule="auto"/>
+        <w:contextualSpacing/>
+        <w:rPr>
+          <w:rFonts w:ascii="Times New Roman" w:hAnsi="Times New Roman" w:cs="Times New Roman"/>
+          <w:sz w:val="24"/>
+          <w:szCs w:val="24"/>
+        </w:rPr>
+      </w:pPr>
+    </w:p>
+    <w:p>
+      <w:pPr>
+        <w:spacing w:line="240" w:lineRule="auto"/>
+        <w:contextualSpacing/>
+        <w:rPr>
+          <w:rFonts w:ascii="Times New Roman" w:hAnsi="Times New Roman" w:cs="Times New Roman"/>
+          <w:sz w:val="24"/>
+          <w:szCs w:val="24"/>
+        </w:rPr>
+      </w:pPr>
+      <w:r>
+        <w:rPr>
+          <w:rFonts w:ascii="Times New Roman" w:hAnsi="Times New Roman" w:cs="Times New Roman"/>
+          <w:sz w:val="24"/>
+          <w:szCs w:val="24"/>
+        </w:rPr>
+        <w:t xml:space="preserve">This camera controller script also allows the player to turn using the mouse. </w:t>
       </w:r>
       <w:r>
         <w:rPr>
@@ -657,23 +890,15 @@
         </w:rPr>
         <w:t xml:space="preserve"> only the idle and run animations are currently being used. Once the main character model is made and rigged it will then be replaced with the new animations.</w:t>
       </w:r>
-    </w:p>
-    <w:p>
-      <w:pPr>
-        <w:spacing w:line="240" w:lineRule="auto"/>
-        <w:contextualSpacing/>
-        <w:rPr>
-          <w:rFonts w:ascii="Times New Roman" w:hAnsi="Times New Roman" w:cs="Times New Roman"/>
-          <w:sz w:val="24"/>
-          <w:szCs w:val="24"/>
-        </w:rPr>
-      </w:pPr>
-    </w:p>
-    <w:p>
-      <w:pPr>
-        <w:spacing w:line="240" w:lineRule="auto"/>
-        <w:contextualSpacing/>
-        <w:jc w:val="center"/>
+      <w:r>
+        <w:rPr>
+          <w:rFonts w:ascii="Times New Roman" w:hAnsi="Times New Roman" w:cs="Times New Roman"/>
+          <w:sz w:val="24"/>
+          <w:szCs w:val="24"/>
+        </w:rPr>
+        <w:t xml:space="preserve"> </w:t>
+      </w:r>
+      <w:r>
         <w:rPr>
           <w:rFonts w:ascii="Times New Roman" w:hAnsi="Times New Roman" w:cs="Times New Roman"/>
           <w:b/>
@@ -681,8 +906,58 @@
           <w:sz w:val="24"/>
           <w:szCs w:val="24"/>
         </w:rPr>
-      </w:pPr>
-      <w:r>
+        <w:t>(camera script paragraph still being added too)</w:t>
+      </w:r>
+    </w:p>
+    <w:p>
+      <w:pPr>
+        <w:spacing w:line="240" w:lineRule="auto"/>
+        <w:contextualSpacing/>
+        <w:rPr>
+          <w:rFonts w:ascii="Times New Roman" w:hAnsi="Times New Roman" w:cs="Times New Roman"/>
+          <w:sz w:val="24"/>
+          <w:szCs w:val="24"/>
+        </w:rPr>
+      </w:pPr>
+    </w:p>
+    <w:p>
+      <w:pPr>
+        <w:spacing w:line="240" w:lineRule="auto"/>
+        <w:contextualSpacing/>
+        <w:rPr>
+          <w:rFonts w:ascii="Times New Roman" w:hAnsi="Times New Roman" w:cs="Times New Roman"/>
+          <w:sz w:val="24"/>
+          <w:szCs w:val="24"/>
+        </w:rPr>
+      </w:pPr>
+    </w:p>
+    <w:p>
+      <w:pPr>
+        <w:spacing w:line="240" w:lineRule="auto"/>
+        <w:contextualSpacing/>
+        <w:rPr>
+          <w:rFonts w:ascii="Times New Roman" w:hAnsi="Times New Roman" w:cs="Times New Roman"/>
+          <w:sz w:val="24"/>
+          <w:szCs w:val="24"/>
+        </w:rPr>
+      </w:pPr>
+    </w:p>
+    <w:p>
+      <w:pPr>
+        <w:spacing w:line="240" w:lineRule="auto"/>
+        <w:contextualSpacing/>
+        <w:rPr>
+          <w:rFonts w:ascii="Times New Roman" w:hAnsi="Times New Roman" w:cs="Times New Roman"/>
+          <w:sz w:val="24"/>
+          <w:szCs w:val="24"/>
+        </w:rPr>
+      </w:pPr>
+    </w:p>
+    <w:p>
+      <w:pPr>
+        <w:spacing w:line="240" w:lineRule="auto"/>
+        <w:ind w:left="1440" w:firstLine="720"/>
+        <w:contextualSpacing/>
         <w:rPr>
           <w:rFonts w:ascii="Times New Roman" w:hAnsi="Times New Roman" w:cs="Times New Roman"/>
           <w:b/>
@@ -690,8 +965,7 @@
           <w:sz w:val="24"/>
           <w:szCs w:val="24"/>
         </w:rPr>
-        <w:t>Actual Member Contributions</w:t>
-      </w:r>
+      </w:pPr>
       <w:r>
         <w:rPr>
           <w:rFonts w:ascii="Times New Roman" w:hAnsi="Times New Roman" w:cs="Times New Roman"/>
@@ -700,7 +974,39 @@
           <w:sz w:val="24"/>
           <w:szCs w:val="24"/>
         </w:rPr>
-        <w:t>(as of 3/</w:t>
+        <w:t xml:space="preserve">Actual Member </w:t>
+      </w:r>
+      <w:proofErr w:type="gramStart"/>
+      <w:r>
+        <w:rPr>
+          <w:rFonts w:ascii="Times New Roman" w:hAnsi="Times New Roman" w:cs="Times New Roman"/>
+          <w:b/>
+          <w:bCs/>
+          <w:sz w:val="24"/>
+          <w:szCs w:val="24"/>
+        </w:rPr>
+        <w:t>Contributions</w:t>
+      </w:r>
+      <w:r>
+        <w:rPr>
+          <w:rFonts w:ascii="Times New Roman" w:hAnsi="Times New Roman" w:cs="Times New Roman"/>
+          <w:b/>
+          <w:bCs/>
+          <w:sz w:val="24"/>
+          <w:szCs w:val="24"/>
+        </w:rPr>
+        <w:t>(</w:t>
+      </w:r>
+      <w:proofErr w:type="gramEnd"/>
+      <w:r>
+        <w:rPr>
+          <w:rFonts w:ascii="Times New Roman" w:hAnsi="Times New Roman" w:cs="Times New Roman"/>
+          <w:b/>
+          <w:bCs/>
+          <w:sz w:val="24"/>
+          <w:szCs w:val="24"/>
+        </w:rPr>
+        <w:t>as of 3/</w:t>
       </w:r>
       <w:r>
         <w:rPr>
@@ -766,7 +1072,6 @@
           <w:sz w:val="24"/>
           <w:szCs w:val="24"/>
         </w:rPr>
-        <w:lastRenderedPageBreak/>
         <w:t>Arranged all group meetings</w:t>
       </w:r>
     </w:p>
@@ -1355,11 +1660,25 @@
           <w:szCs w:val="24"/>
         </w:rPr>
       </w:pPr>
+      <w:bookmarkStart w:id="0" w:name="_GoBack"/>
+      <w:bookmarkEnd w:id="0"/>
     </w:p>
     <w:p>
       <w:pPr>
         <w:spacing w:line="240" w:lineRule="auto"/>
         <w:contextualSpacing/>
+        <w:rPr>
+          <w:rFonts w:ascii="Times New Roman" w:hAnsi="Times New Roman" w:cs="Times New Roman"/>
+          <w:sz w:val="24"/>
+          <w:szCs w:val="24"/>
+        </w:rPr>
+      </w:pPr>
+    </w:p>
+    <w:p>
+      <w:pPr>
+        <w:spacing w:line="240" w:lineRule="auto"/>
+        <w:contextualSpacing/>
+        <w:jc w:val="center"/>
         <w:rPr>
           <w:rFonts w:ascii="Times New Roman" w:hAnsi="Times New Roman" w:cs="Times New Roman"/>
           <w:b/>
@@ -1368,23 +1687,7 @@
           <w:szCs w:val="24"/>
         </w:rPr>
       </w:pPr>
-    </w:p>
-    <w:p>
-      <w:pPr>
-        <w:spacing w:line="240" w:lineRule="auto"/>
-        <w:contextualSpacing/>
-        <w:rPr>
-          <w:rFonts w:ascii="Times New Roman" w:hAnsi="Times New Roman" w:cs="Times New Roman"/>
-          <w:sz w:val="24"/>
-          <w:szCs w:val="24"/>
-        </w:rPr>
-      </w:pPr>
-    </w:p>
-    <w:p>
-      <w:pPr>
-        <w:spacing w:line="240" w:lineRule="auto"/>
-        <w:contextualSpacing/>
-        <w:jc w:val="center"/>
+      <w:r>
         <w:rPr>
           <w:rFonts w:ascii="Times New Roman" w:hAnsi="Times New Roman" w:cs="Times New Roman"/>
           <w:b/>
@@ -1392,8 +1695,8 @@
           <w:sz w:val="24"/>
           <w:szCs w:val="24"/>
         </w:rPr>
-      </w:pPr>
-      <w:proofErr w:type="gramStart"/>
+        <w:t>Future</w:t>
+      </w:r>
       <w:r>
         <w:rPr>
           <w:rFonts w:ascii="Times New Roman" w:hAnsi="Times New Roman" w:cs="Times New Roman"/>
@@ -1402,59 +1705,392 @@
           <w:sz w:val="24"/>
           <w:szCs w:val="24"/>
         </w:rPr>
-        <w:t>Future Plans</w:t>
+        <w:t>-plans</w:t>
+      </w:r>
+    </w:p>
+    <w:p>
+      <w:pPr>
+        <w:spacing w:line="240" w:lineRule="auto"/>
+        <w:contextualSpacing/>
+        <w:rPr>
+          <w:rFonts w:ascii="Times New Roman" w:hAnsi="Times New Roman" w:cs="Times New Roman"/>
+          <w:sz w:val="24"/>
+          <w:szCs w:val="24"/>
+        </w:rPr>
+      </w:pPr>
+      <w:r>
+        <w:rPr>
+          <w:rFonts w:ascii="Times New Roman" w:hAnsi="Times New Roman" w:cs="Times New Roman"/>
+          <w:sz w:val="24"/>
+          <w:szCs w:val="24"/>
+        </w:rPr>
+        <w:tab/>
+      </w:r>
+      <w:r>
+        <w:rPr>
+          <w:rFonts w:ascii="Times New Roman" w:hAnsi="Times New Roman" w:cs="Times New Roman"/>
+          <w:sz w:val="24"/>
+          <w:szCs w:val="24"/>
+        </w:rPr>
+        <w:t>Future</w:t>
+      </w:r>
+      <w:r>
+        <w:rPr>
+          <w:rFonts w:ascii="Times New Roman" w:hAnsi="Times New Roman" w:cs="Times New Roman"/>
+          <w:sz w:val="24"/>
+          <w:szCs w:val="24"/>
+        </w:rPr>
+        <w:t>-</w:t>
+      </w:r>
+      <w:r>
+        <w:rPr>
+          <w:rFonts w:ascii="Times New Roman" w:hAnsi="Times New Roman" w:cs="Times New Roman"/>
+          <w:sz w:val="24"/>
+          <w:szCs w:val="24"/>
+        </w:rPr>
+        <w:t xml:space="preserve">plans </w:t>
+      </w:r>
+      <w:r>
+        <w:rPr>
+          <w:rFonts w:ascii="Times New Roman" w:hAnsi="Times New Roman" w:cs="Times New Roman"/>
+          <w:sz w:val="24"/>
+          <w:szCs w:val="24"/>
+        </w:rPr>
+        <w:t>include expanding the game into more than three levels</w:t>
+      </w:r>
+      <w:r>
+        <w:rPr>
+          <w:rFonts w:ascii="Times New Roman" w:hAnsi="Times New Roman" w:cs="Times New Roman"/>
+          <w:sz w:val="24"/>
+          <w:szCs w:val="24"/>
+        </w:rPr>
+        <w:t>,</w:t>
+      </w:r>
+      <w:r>
+        <w:rPr>
+          <w:rFonts w:ascii="Times New Roman" w:hAnsi="Times New Roman" w:cs="Times New Roman"/>
+          <w:sz w:val="24"/>
+          <w:szCs w:val="24"/>
+        </w:rPr>
+        <w:t xml:space="preserve"> </w:t>
+      </w:r>
+      <w:r>
+        <w:rPr>
+          <w:rFonts w:ascii="Times New Roman" w:hAnsi="Times New Roman" w:cs="Times New Roman"/>
+          <w:sz w:val="24"/>
+          <w:szCs w:val="24"/>
+        </w:rPr>
+        <w:t>a</w:t>
+      </w:r>
+      <w:r>
+        <w:rPr>
+          <w:rFonts w:ascii="Times New Roman" w:hAnsi="Times New Roman" w:cs="Times New Roman"/>
+          <w:sz w:val="24"/>
+          <w:szCs w:val="24"/>
+        </w:rPr>
+        <w:t>dding new bosses, items</w:t>
+      </w:r>
+      <w:r>
+        <w:rPr>
+          <w:rFonts w:ascii="Times New Roman" w:hAnsi="Times New Roman" w:cs="Times New Roman"/>
+          <w:sz w:val="24"/>
+          <w:szCs w:val="24"/>
+        </w:rPr>
+        <w:t>,</w:t>
+      </w:r>
+      <w:r>
+        <w:rPr>
+          <w:rFonts w:ascii="Times New Roman" w:hAnsi="Times New Roman" w:cs="Times New Roman"/>
+          <w:sz w:val="24"/>
+          <w:szCs w:val="24"/>
+        </w:rPr>
+        <w:t xml:space="preserve"> and quest that Pablo can go on.</w:t>
+      </w:r>
+      <w:r>
+        <w:rPr>
+          <w:rFonts w:ascii="Times New Roman" w:hAnsi="Times New Roman" w:cs="Times New Roman"/>
+          <w:sz w:val="24"/>
+          <w:szCs w:val="24"/>
+        </w:rPr>
+        <w:t xml:space="preserve"> Some examples of more levels include a cave like dungeon, Pablo encounters in the woods, which he can enter</w:t>
+      </w:r>
+      <w:r>
+        <w:rPr>
+          <w:rFonts w:ascii="Times New Roman" w:hAnsi="Times New Roman" w:cs="Times New Roman"/>
+          <w:sz w:val="24"/>
+          <w:szCs w:val="24"/>
+        </w:rPr>
+        <w:t xml:space="preserve"> </w:t>
+      </w:r>
+      <w:r>
+        <w:rPr>
+          <w:rFonts w:ascii="Times New Roman" w:hAnsi="Times New Roman" w:cs="Times New Roman"/>
+          <w:sz w:val="24"/>
+          <w:szCs w:val="24"/>
+        </w:rPr>
+        <w:t xml:space="preserve">with the appropriate item such as a flashlight. Another level could include a city / grocery store, which Pablo travels too after making it back home and his mother realizes a grocery was forgotten. Pablo then becomes lost in the store and must find his way out before his mom leaves him there and travels back home for dinner. </w:t>
+      </w:r>
+      <w:r>
+        <w:rPr>
+          <w:rFonts w:ascii="Times New Roman" w:hAnsi="Times New Roman" w:cs="Times New Roman"/>
+          <w:sz w:val="24"/>
+          <w:szCs w:val="24"/>
+        </w:rPr>
+        <w:t xml:space="preserve">The neighborhood, level 3, can also be expanded in size and Pablo can encounter his neighborhood friends where new side quest are located and he must help his friends complete their quest before finishing the final quest, making it back home before the streetlights turn on. His </w:t>
+      </w:r>
+      <w:r>
+        <w:rPr>
+          <w:rFonts w:ascii="Times New Roman" w:hAnsi="Times New Roman" w:cs="Times New Roman"/>
+          <w:sz w:val="24"/>
+          <w:szCs w:val="24"/>
+        </w:rPr>
+        <w:t>friend’s</w:t>
+      </w:r>
+      <w:r>
+        <w:rPr>
+          <w:rFonts w:ascii="Times New Roman" w:hAnsi="Times New Roman" w:cs="Times New Roman"/>
+          <w:sz w:val="24"/>
+          <w:szCs w:val="24"/>
+        </w:rPr>
+        <w:t xml:space="preserve"> quest can include </w:t>
+      </w:r>
+      <w:r>
+        <w:rPr>
+          <w:rFonts w:ascii="Times New Roman" w:hAnsi="Times New Roman" w:cs="Times New Roman"/>
+          <w:sz w:val="24"/>
+          <w:szCs w:val="24"/>
+        </w:rPr>
+        <w:t>sub</w:t>
+      </w:r>
+      <w:r>
+        <w:rPr>
+          <w:rFonts w:ascii="Times New Roman" w:hAnsi="Times New Roman" w:cs="Times New Roman"/>
+          <w:sz w:val="24"/>
+          <w:szCs w:val="24"/>
+        </w:rPr>
+        <w:t>-side</w:t>
+      </w:r>
+      <w:r>
+        <w:rPr>
+          <w:rFonts w:ascii="Times New Roman" w:hAnsi="Times New Roman" w:cs="Times New Roman"/>
+          <w:sz w:val="24"/>
+          <w:szCs w:val="24"/>
+        </w:rPr>
+        <w:t>-quest</w:t>
+      </w:r>
+      <w:r>
+        <w:rPr>
+          <w:rFonts w:ascii="Times New Roman" w:hAnsi="Times New Roman" w:cs="Times New Roman"/>
+          <w:sz w:val="24"/>
+          <w:szCs w:val="24"/>
+        </w:rPr>
+        <w:t xml:space="preserve"> which each reward the player with and item, Pablo can then combine these items into a powerful weapon of his imagination, allowing him to enter new areas of the game</w:t>
+      </w:r>
+      <w:r>
+        <w:rPr>
+          <w:rFonts w:ascii="Times New Roman" w:hAnsi="Times New Roman" w:cs="Times New Roman"/>
+          <w:sz w:val="24"/>
+          <w:szCs w:val="24"/>
+        </w:rPr>
+        <w:t>,</w:t>
+      </w:r>
+      <w:r>
+        <w:rPr>
+          <w:rFonts w:ascii="Times New Roman" w:hAnsi="Times New Roman" w:cs="Times New Roman"/>
+          <w:sz w:val="24"/>
+          <w:szCs w:val="24"/>
+        </w:rPr>
+        <w:t xml:space="preserve"> and defeat bosses</w:t>
+      </w:r>
+      <w:r>
+        <w:rPr>
+          <w:rFonts w:ascii="Times New Roman" w:hAnsi="Times New Roman" w:cs="Times New Roman"/>
+          <w:sz w:val="24"/>
+          <w:szCs w:val="24"/>
+        </w:rPr>
+        <w:t xml:space="preserve"> and enemies</w:t>
+      </w:r>
+      <w:r>
+        <w:rPr>
+          <w:rFonts w:ascii="Times New Roman" w:hAnsi="Times New Roman" w:cs="Times New Roman"/>
+          <w:sz w:val="24"/>
+          <w:szCs w:val="24"/>
+        </w:rPr>
+        <w:t xml:space="preserve"> previously unbeatable. Some new bosses include</w:t>
+      </w:r>
+      <w:r>
+        <w:rPr>
+          <w:rFonts w:ascii="Times New Roman" w:hAnsi="Times New Roman" w:cs="Times New Roman"/>
+          <w:sz w:val="24"/>
+          <w:szCs w:val="24"/>
+        </w:rPr>
+        <w:t xml:space="preserve"> a vampire in the cave level, Pablo’s teacher from school at the grocery market, and another secrete identity boss that Pablo must face once completing his friends side quest to reclaim their hang</w:t>
+      </w:r>
+      <w:r>
+        <w:rPr>
+          <w:rFonts w:ascii="Times New Roman" w:hAnsi="Times New Roman" w:cs="Times New Roman"/>
+          <w:sz w:val="24"/>
+          <w:szCs w:val="24"/>
+        </w:rPr>
+        <w:t xml:space="preserve"> </w:t>
+      </w:r>
+      <w:r>
+        <w:rPr>
+          <w:rFonts w:ascii="Times New Roman" w:hAnsi="Times New Roman" w:cs="Times New Roman"/>
+          <w:sz w:val="24"/>
+          <w:szCs w:val="24"/>
+        </w:rPr>
+        <w:t xml:space="preserve">out. </w:t>
+      </w:r>
+    </w:p>
+    <w:p>
+      <w:pPr>
+        <w:spacing w:line="240" w:lineRule="auto"/>
+        <w:ind w:firstLine="720"/>
+        <w:contextualSpacing/>
+        <w:rPr>
+          <w:rFonts w:ascii="Times New Roman" w:hAnsi="Times New Roman" w:cs="Times New Roman"/>
+          <w:sz w:val="24"/>
+          <w:szCs w:val="24"/>
+        </w:rPr>
+      </w:pPr>
+      <w:r>
+        <w:rPr>
+          <w:rFonts w:ascii="Times New Roman" w:hAnsi="Times New Roman" w:cs="Times New Roman"/>
+          <w:sz w:val="24"/>
+          <w:szCs w:val="24"/>
+        </w:rPr>
+        <w:t>Discussions of a</w:t>
+      </w:r>
+      <w:r>
+        <w:rPr>
+          <w:rFonts w:ascii="Times New Roman" w:hAnsi="Times New Roman" w:cs="Times New Roman"/>
+          <w:sz w:val="24"/>
+          <w:szCs w:val="24"/>
+        </w:rPr>
+        <w:t xml:space="preserve"> hard mode </w:t>
+      </w:r>
+      <w:r>
+        <w:rPr>
+          <w:rFonts w:ascii="Times New Roman" w:hAnsi="Times New Roman" w:cs="Times New Roman"/>
+          <w:sz w:val="24"/>
+          <w:szCs w:val="24"/>
+        </w:rPr>
+        <w:t>will</w:t>
+      </w:r>
+      <w:r>
+        <w:rPr>
+          <w:rFonts w:ascii="Times New Roman" w:hAnsi="Times New Roman" w:cs="Times New Roman"/>
+          <w:sz w:val="24"/>
+          <w:szCs w:val="24"/>
+        </w:rPr>
+        <w:t xml:space="preserve"> be implemented which players can beat on a shorter time crunch. When the player beats hard mode, they will unlock access to special developer weapons which will have different effects on enemies. An example of this would be a weapon that allows Pablo to one shot enemies to make replaying the game a fun experience for </w:t>
+      </w:r>
+      <w:r>
+        <w:rPr>
+          <w:rFonts w:ascii="Times New Roman" w:hAnsi="Times New Roman" w:cs="Times New Roman"/>
+          <w:sz w:val="24"/>
+          <w:szCs w:val="24"/>
+        </w:rPr>
+        <w:t>those</w:t>
+      </w:r>
+      <w:r>
+        <w:rPr>
+          <w:rFonts w:ascii="Times New Roman" w:hAnsi="Times New Roman" w:cs="Times New Roman"/>
+          <w:sz w:val="24"/>
+          <w:szCs w:val="24"/>
+        </w:rPr>
+        <w:t xml:space="preserve"> who have already beat it.</w:t>
+      </w:r>
+      <w:r>
+        <w:rPr>
+          <w:rFonts w:ascii="Times New Roman" w:hAnsi="Times New Roman" w:cs="Times New Roman"/>
+          <w:sz w:val="24"/>
+          <w:szCs w:val="24"/>
+        </w:rPr>
+        <w:t xml:space="preserve"> Other future-plans include a potential sequel to the game. Where Pablo goes on another adventure, except instead of recovering his mother’s groceries he now has a new task to complete, </w:t>
+      </w:r>
+      <w:r>
+        <w:rPr>
+          <w:rFonts w:ascii="Times New Roman" w:hAnsi="Times New Roman" w:cs="Times New Roman"/>
+          <w:sz w:val="24"/>
+          <w:szCs w:val="24"/>
+        </w:rPr>
+        <w:t xml:space="preserve">new areas to explore, </w:t>
+      </w:r>
+      <w:r>
+        <w:rPr>
+          <w:rFonts w:ascii="Times New Roman" w:hAnsi="Times New Roman" w:cs="Times New Roman"/>
+          <w:sz w:val="24"/>
+          <w:szCs w:val="24"/>
+        </w:rPr>
+        <w:t>and new imaginative monsters to defeat. The sequel can happen outside of Pablo’s home neighborhood, with many different possibilities for quest and items to unlock</w:t>
+      </w:r>
+      <w:r>
+        <w:rPr>
+          <w:rFonts w:ascii="Times New Roman" w:hAnsi="Times New Roman" w:cs="Times New Roman"/>
+          <w:sz w:val="24"/>
+          <w:szCs w:val="24"/>
+        </w:rPr>
+        <w:t>.</w:t>
+      </w:r>
+      <w:r>
+        <w:rPr>
+          <w:rFonts w:ascii="Times New Roman" w:hAnsi="Times New Roman" w:cs="Times New Roman"/>
+          <w:sz w:val="24"/>
+          <w:szCs w:val="24"/>
+        </w:rPr>
+        <w:t xml:space="preserve"> This may include the city Pablo lives outside of, which he travels to by car or train.</w:t>
+      </w:r>
+      <w:r>
+        <w:rPr>
+          <w:rFonts w:ascii="Times New Roman" w:hAnsi="Times New Roman" w:cs="Times New Roman"/>
+          <w:sz w:val="24"/>
+          <w:szCs w:val="24"/>
+        </w:rPr>
+        <w:t xml:space="preserve"> New mechanics can be added. Also, in the following sequels to “Before Dark” Pablo grows in age and realizes it wasn’t </w:t>
+      </w:r>
+      <w:r>
+        <w:rPr>
+          <w:rFonts w:ascii="Times New Roman" w:hAnsi="Times New Roman" w:cs="Times New Roman"/>
+          <w:sz w:val="24"/>
+          <w:szCs w:val="24"/>
+        </w:rPr>
+        <w:t xml:space="preserve">just </w:t>
+      </w:r>
+      <w:r>
+        <w:rPr>
+          <w:rFonts w:ascii="Times New Roman" w:hAnsi="Times New Roman" w:cs="Times New Roman"/>
+          <w:sz w:val="24"/>
+          <w:szCs w:val="24"/>
+        </w:rPr>
+        <w:t xml:space="preserve">his imagination he was facing, but actually possess a </w:t>
+      </w:r>
+      <w:proofErr w:type="gramStart"/>
+      <w:r>
+        <w:rPr>
+          <w:rFonts w:ascii="Times New Roman" w:hAnsi="Times New Roman" w:cs="Times New Roman"/>
+          <w:sz w:val="24"/>
+          <w:szCs w:val="24"/>
+        </w:rPr>
+        <w:t>unique power other ordinary humans</w:t>
       </w:r>
       <w:proofErr w:type="gramEnd"/>
-    </w:p>
-    <w:p>
-      <w:pPr>
-        <w:spacing w:line="240" w:lineRule="auto"/>
-        <w:contextualSpacing/>
-        <w:rPr>
-          <w:rFonts w:ascii="Times New Roman" w:hAnsi="Times New Roman" w:cs="Times New Roman"/>
-          <w:sz w:val="24"/>
-          <w:szCs w:val="24"/>
-        </w:rPr>
-      </w:pPr>
-      <w:r>
-        <w:rPr>
-          <w:rFonts w:ascii="Times New Roman" w:hAnsi="Times New Roman" w:cs="Times New Roman"/>
-          <w:sz w:val="24"/>
-          <w:szCs w:val="24"/>
-        </w:rPr>
-        <w:tab/>
-      </w:r>
-      <w:r>
-        <w:rPr>
-          <w:rFonts w:ascii="Times New Roman" w:hAnsi="Times New Roman" w:cs="Times New Roman"/>
-          <w:sz w:val="24"/>
-          <w:szCs w:val="24"/>
-        </w:rPr>
-        <w:t>Future</w:t>
-      </w:r>
-      <w:r>
-        <w:rPr>
-          <w:rFonts w:ascii="Times New Roman" w:hAnsi="Times New Roman" w:cs="Times New Roman"/>
-          <w:sz w:val="24"/>
-          <w:szCs w:val="24"/>
-        </w:rPr>
-        <w:t>-</w:t>
-      </w:r>
-      <w:r>
-        <w:rPr>
-          <w:rFonts w:ascii="Times New Roman" w:hAnsi="Times New Roman" w:cs="Times New Roman"/>
-          <w:sz w:val="24"/>
-          <w:szCs w:val="24"/>
-        </w:rPr>
-        <w:t xml:space="preserve">plans </w:t>
-      </w:r>
-      <w:r>
-        <w:rPr>
-          <w:rFonts w:ascii="Times New Roman" w:hAnsi="Times New Roman" w:cs="Times New Roman"/>
-          <w:sz w:val="24"/>
-          <w:szCs w:val="24"/>
-        </w:rPr>
-        <w:t>include expanding the game into more than three levels</w:t>
+      <w:r>
+        <w:rPr>
+          <w:rFonts w:ascii="Times New Roman" w:hAnsi="Times New Roman" w:cs="Times New Roman"/>
+          <w:sz w:val="24"/>
+          <w:szCs w:val="24"/>
+        </w:rPr>
+        <w:t xml:space="preserve"> do not have. He then </w:t>
+      </w:r>
+      <w:r>
+        <w:rPr>
+          <w:rFonts w:ascii="Times New Roman" w:hAnsi="Times New Roman" w:cs="Times New Roman"/>
+          <w:sz w:val="24"/>
+          <w:szCs w:val="24"/>
+        </w:rPr>
+        <w:t>uses this power to combat more dangerous foes who come to destroy his neighborhood</w:t>
       </w:r>
       <w:r>
         <w:rPr>
@@ -1470,95 +2106,15 @@
           <w:sz w:val="24"/>
           <w:szCs w:val="24"/>
         </w:rPr>
-        <w:t xml:space="preserve"> </w:t>
-      </w:r>
-      <w:r>
-        <w:rPr>
-          <w:rFonts w:ascii="Times New Roman" w:hAnsi="Times New Roman" w:cs="Times New Roman"/>
-          <w:sz w:val="24"/>
-          <w:szCs w:val="24"/>
-        </w:rPr>
-        <w:t>a</w:t>
-      </w:r>
-      <w:r>
-        <w:rPr>
-          <w:rFonts w:ascii="Times New Roman" w:hAnsi="Times New Roman" w:cs="Times New Roman"/>
-          <w:sz w:val="24"/>
-          <w:szCs w:val="24"/>
-        </w:rPr>
-        <w:t>dding new bosses, items</w:t>
-      </w:r>
-      <w:r>
-        <w:rPr>
-          <w:rFonts w:ascii="Times New Roman" w:hAnsi="Times New Roman" w:cs="Times New Roman"/>
-          <w:sz w:val="24"/>
-          <w:szCs w:val="24"/>
-        </w:rPr>
-        <w:t>,</w:t>
-      </w:r>
-      <w:r>
-        <w:rPr>
-          <w:rFonts w:ascii="Times New Roman" w:hAnsi="Times New Roman" w:cs="Times New Roman"/>
-          <w:sz w:val="24"/>
-          <w:szCs w:val="24"/>
-        </w:rPr>
-        <w:t xml:space="preserve"> and quest that Pablo can go on.</w:t>
-      </w:r>
-      <w:r>
-        <w:rPr>
-          <w:rFonts w:ascii="Times New Roman" w:hAnsi="Times New Roman" w:cs="Times New Roman"/>
-          <w:sz w:val="24"/>
-          <w:szCs w:val="24"/>
-        </w:rPr>
-        <w:t xml:space="preserve"> A possible hard mode </w:t>
-      </w:r>
-      <w:r>
-        <w:rPr>
-          <w:rFonts w:ascii="Times New Roman" w:hAnsi="Times New Roman" w:cs="Times New Roman"/>
-          <w:sz w:val="24"/>
-          <w:szCs w:val="24"/>
-        </w:rPr>
-        <w:t>will</w:t>
-      </w:r>
-      <w:r>
-        <w:rPr>
-          <w:rFonts w:ascii="Times New Roman" w:hAnsi="Times New Roman" w:cs="Times New Roman"/>
-          <w:sz w:val="24"/>
-          <w:szCs w:val="24"/>
-        </w:rPr>
-        <w:t xml:space="preserve"> be implemented which players can beat on a shorter time crunch. When the player beats hard mode, they will unlock access to special developer weapons which will have different effects on enemies. An example of this would be a weapon that allows Pablo to one shot enemies to make replaying the game a fun experience for </w:t>
-      </w:r>
-      <w:r>
-        <w:rPr>
-          <w:rFonts w:ascii="Times New Roman" w:hAnsi="Times New Roman" w:cs="Times New Roman"/>
-          <w:sz w:val="24"/>
-          <w:szCs w:val="24"/>
-        </w:rPr>
-        <w:t>those</w:t>
-      </w:r>
-      <w:r>
-        <w:rPr>
-          <w:rFonts w:ascii="Times New Roman" w:hAnsi="Times New Roman" w:cs="Times New Roman"/>
-          <w:sz w:val="24"/>
-          <w:szCs w:val="24"/>
-        </w:rPr>
-        <w:t xml:space="preserve"> who have already beat it.</w:t>
-      </w:r>
-      <w:r>
-        <w:rPr>
-          <w:rFonts w:ascii="Times New Roman" w:hAnsi="Times New Roman" w:cs="Times New Roman"/>
-          <w:sz w:val="24"/>
-          <w:szCs w:val="24"/>
-        </w:rPr>
-        <w:t xml:space="preserve"> Other future-plans include a potential sequel to the game. Where Pablo goes on another adventure, except instead of recovering his mother’s groceries he now has a new task to complete, and new imaginative monsters to defeat. The sequel can happen outside of Pablo’s home neighborhood, with many different possibilities for quest and items to unlock</w:t>
-      </w:r>
-      <w:r>
-        <w:rPr>
-          <w:rFonts w:ascii="Times New Roman" w:hAnsi="Times New Roman" w:cs="Times New Roman"/>
-          <w:sz w:val="24"/>
-          <w:szCs w:val="24"/>
-        </w:rPr>
-        <w:t>.</w:t>
+        <w:t xml:space="preserve"> and areas he grew up in. </w:t>
+      </w:r>
+      <w:r>
+        <w:rPr>
+          <w:rFonts w:ascii="Times New Roman" w:hAnsi="Times New Roman" w:cs="Times New Roman"/>
+          <w:sz w:val="24"/>
+          <w:szCs w:val="24"/>
+        </w:rPr>
+        <w:t>This allows implementation of supernatural abilities Pablo can obtain such as flight, invisibility, spell casting, and other abilities humans do not possess.</w:t>
       </w:r>
     </w:p>
     <w:p>
@@ -1872,7 +2428,7 @@
       </w:pPr>
     </w:pPrDefault>
   </w:docDefaults>
-  <w:latentStyles w:defLockedState="0" w:defUIPriority="99" w:defSemiHidden="0" w:defUnhideWhenUsed="0" w:defQFormat="0" w:count="377">
+  <w:latentStyles w:defLockedState="0" w:defUIPriority="99" w:defSemiHidden="0" w:defUnhideWhenUsed="0" w:defQFormat="0" w:count="376">
     <w:lsdException w:name="Normal" w:uiPriority="0" w:qFormat="1"/>
     <w:lsdException w:name="heading 1" w:uiPriority="9" w:qFormat="1"/>
     <w:lsdException w:name="heading 2" w:semiHidden="1" w:uiPriority="9" w:unhideWhenUsed="1" w:qFormat="1"/>
@@ -1978,6 +2534,7 @@
     <w:lsdException w:name="HTML Sample" w:semiHidden="1" w:unhideWhenUsed="1"/>
     <w:lsdException w:name="HTML Typewriter" w:semiHidden="1" w:unhideWhenUsed="1"/>
     <w:lsdException w:name="HTML Variable" w:semiHidden="1" w:unhideWhenUsed="1"/>
+    <w:lsdException w:name="Normal Table" w:semiHidden="1" w:unhideWhenUsed="1"/>
     <w:lsdException w:name="annotation subject" w:semiHidden="1" w:unhideWhenUsed="1"/>
     <w:lsdException w:name="No List" w:semiHidden="1" w:unhideWhenUsed="1"/>
     <w:lsdException w:name="Outline List 1" w:semiHidden="1" w:unhideWhenUsed="1"/>
@@ -2024,8 +2581,10 @@
     <w:lsdException w:name="Table Subtle 2" w:semiHidden="1" w:unhideWhenUsed="1"/>
     <w:lsdException w:name="Table Web 1" w:semiHidden="1" w:unhideWhenUsed="1"/>
     <w:lsdException w:name="Table Web 2" w:semiHidden="1" w:unhideWhenUsed="1"/>
+    <w:lsdException w:name="Table Web 3" w:semiHidden="1" w:unhideWhenUsed="1"/>
     <w:lsdException w:name="Balloon Text" w:semiHidden="1" w:unhideWhenUsed="1"/>
     <w:lsdException w:name="Table Grid" w:uiPriority="39"/>
+    <w:lsdException w:name="Table Theme" w:semiHidden="1" w:unhideWhenUsed="1"/>
     <w:lsdException w:name="Placeholder Text" w:semiHidden="1"/>
     <w:lsdException w:name="No Spacing" w:uiPriority="1" w:qFormat="1"/>
     <w:lsdException w:name="Light Shading" w:uiPriority="60"/>
@@ -2246,7 +2805,6 @@
     <w:lsdException w:name="Hashtag" w:semiHidden="1" w:unhideWhenUsed="1"/>
     <w:lsdException w:name="Unresolved Mention" w:semiHidden="1" w:unhideWhenUsed="1"/>
     <w:lsdException w:name="Smart Link" w:semiHidden="1" w:unhideWhenUsed="1"/>
-    <w:lsdException w:name="Smart Link Error" w:semiHidden="1" w:unhideWhenUsed="1"/>
   </w:latentStyles>
   <w:style w:type="paragraph" w:default="1" w:styleId="Normal">
     <w:name w:val="Normal"/>

--- a/Game Design/Progress Report.docx
+++ b/Game Design/Progress Report.docx
@@ -59,7 +59,15 @@
           <w:sz w:val="24"/>
           <w:szCs w:val="24"/>
         </w:rPr>
-        <w:t>3/30/2020</w:t>
+        <w:t>4</w:t>
+      </w:r>
+      <w:r>
+        <w:rPr>
+          <w:rFonts w:ascii="Times New Roman" w:hAnsi="Times New Roman" w:cs="Times New Roman"/>
+          <w:sz w:val="24"/>
+          <w:szCs w:val="24"/>
+        </w:rPr>
+        <w:t>/3/2020</w:t>
       </w:r>
     </w:p>
     <w:p>
@@ -347,18 +355,8 @@
           <w:sz w:val="24"/>
           <w:szCs w:val="24"/>
         </w:rPr>
-        <w:t xml:space="preserve">Courtland </w:t>
-      </w:r>
-      <w:proofErr w:type="spellStart"/>
-      <w:r>
-        <w:rPr>
-          <w:rFonts w:ascii="Times New Roman" w:hAnsi="Times New Roman" w:cs="Times New Roman"/>
-          <w:sz w:val="24"/>
-          <w:szCs w:val="24"/>
-        </w:rPr>
-        <w:t>Crouchet</w:t>
-      </w:r>
-      <w:proofErr w:type="spellEnd"/>
+        <w:t>Courtland Crouchet</w:t>
+      </w:r>
       <w:r>
         <w:rPr>
           <w:rFonts w:ascii="Times New Roman" w:hAnsi="Times New Roman" w:cs="Times New Roman"/>
@@ -426,45 +424,38 @@
     <w:p>
       <w:pPr>
         <w:spacing w:line="240" w:lineRule="auto"/>
-        <w:contextualSpacing/>
-        <w:rPr>
-          <w:rFonts w:ascii="Times New Roman" w:hAnsi="Times New Roman" w:cs="Times New Roman"/>
-          <w:sz w:val="24"/>
-          <w:szCs w:val="24"/>
-        </w:rPr>
-      </w:pPr>
-      <w:r>
-        <w:rPr>
-          <w:rFonts w:ascii="Times New Roman" w:hAnsi="Times New Roman" w:cs="Times New Roman"/>
-          <w:sz w:val="24"/>
-          <w:szCs w:val="24"/>
-        </w:rPr>
-        <w:tab/>
-        <w:t>-level 1, 2, and 3. (talk about design and how the artist went about creating the level)</w:t>
-      </w:r>
-    </w:p>
-    <w:p>
-      <w:pPr>
-        <w:spacing w:line="240" w:lineRule="auto"/>
-        <w:contextualSpacing/>
-        <w:rPr>
-          <w:rFonts w:ascii="Times New Roman" w:hAnsi="Times New Roman" w:cs="Times New Roman"/>
-          <w:sz w:val="24"/>
-          <w:szCs w:val="24"/>
-        </w:rPr>
-      </w:pPr>
-    </w:p>
-    <w:p>
-      <w:pPr>
-        <w:spacing w:line="240" w:lineRule="auto"/>
-        <w:contextualSpacing/>
-        <w:jc w:val="center"/>
-        <w:rPr>
-          <w:rFonts w:ascii="Times New Roman" w:hAnsi="Times New Roman" w:cs="Times New Roman"/>
-          <w:sz w:val="24"/>
-          <w:szCs w:val="24"/>
-        </w:rPr>
-      </w:pPr>
+        <w:ind w:firstLine="720"/>
+        <w:contextualSpacing/>
+        <w:rPr>
+          <w:rFonts w:ascii="Times New Roman" w:hAnsi="Times New Roman" w:cs="Times New Roman"/>
+          <w:sz w:val="24"/>
+          <w:szCs w:val="24"/>
+        </w:rPr>
+      </w:pPr>
+      <w:r>
+        <w:rPr>
+          <w:rFonts w:ascii="Times New Roman" w:hAnsi="Times New Roman" w:cs="Times New Roman"/>
+          <w:sz w:val="24"/>
+          <w:szCs w:val="24"/>
+        </w:rPr>
+        <w:t xml:space="preserve">At present, the current state of the game only has one level to explore. This level is intended to be a forest area that exists behind the playground area. </w:t>
+      </w:r>
+      <w:r>
+        <w:rPr>
+          <w:rFonts w:ascii="Times New Roman" w:hAnsi="Times New Roman" w:cs="Times New Roman"/>
+          <w:sz w:val="24"/>
+          <w:szCs w:val="24"/>
+        </w:rPr>
+        <w:t>Once the player starts the game…</w:t>
+      </w:r>
+      <w:r>
+        <w:rPr>
+          <w:rFonts w:ascii="Times New Roman" w:hAnsi="Times New Roman" w:cs="Times New Roman"/>
+          <w:sz w:val="24"/>
+          <w:szCs w:val="24"/>
+        </w:rPr>
+        <w:t xml:space="preserve"> </w:t>
+      </w:r>
       <w:r>
         <w:rPr>
           <w:rFonts w:ascii="Times New Roman" w:hAnsi="Times New Roman" w:cs="Times New Roman"/>
@@ -473,432 +464,25 @@
           <w:sz w:val="24"/>
           <w:szCs w:val="24"/>
         </w:rPr>
-        <w:t>Implemented Features</w:t>
-      </w:r>
-      <w:r>
-        <w:rPr>
-          <w:rFonts w:ascii="Times New Roman" w:hAnsi="Times New Roman" w:cs="Times New Roman"/>
-          <w:sz w:val="24"/>
-          <w:szCs w:val="24"/>
-        </w:rPr>
-        <w:t xml:space="preserve"> (you can include at most one screenshot of your game prototype)</w:t>
-      </w:r>
-    </w:p>
-    <w:p>
-      <w:pPr>
-        <w:spacing w:line="240" w:lineRule="auto"/>
-        <w:contextualSpacing/>
-        <w:rPr>
-          <w:rFonts w:ascii="Times New Roman" w:hAnsi="Times New Roman" w:cs="Times New Roman"/>
-          <w:sz w:val="24"/>
-          <w:szCs w:val="24"/>
-        </w:rPr>
-      </w:pPr>
-      <w:r>
-        <w:rPr>
-          <w:rFonts w:ascii="Times New Roman" w:hAnsi="Times New Roman" w:cs="Times New Roman"/>
-          <w:sz w:val="24"/>
-          <w:szCs w:val="24"/>
-        </w:rPr>
-        <w:tab/>
-        <w:t>Features that have been implemented include a</w:t>
-      </w:r>
-      <w:r>
-        <w:rPr>
-          <w:rFonts w:ascii="Times New Roman" w:hAnsi="Times New Roman" w:cs="Times New Roman"/>
-          <w:sz w:val="24"/>
-          <w:szCs w:val="24"/>
-        </w:rPr>
-        <w:t xml:space="preserve"> temporary </w:t>
-      </w:r>
-      <w:r>
-        <w:rPr>
-          <w:rFonts w:ascii="Times New Roman" w:hAnsi="Times New Roman" w:cs="Times New Roman"/>
-          <w:sz w:val="24"/>
-          <w:szCs w:val="24"/>
-        </w:rPr>
-        <w:t xml:space="preserve">animated 3D model with a player movement script which allows the player to move the character via the keyboard’s </w:t>
-      </w:r>
-      <w:proofErr w:type="spellStart"/>
-      <w:r>
-        <w:rPr>
-          <w:rFonts w:ascii="Times New Roman" w:hAnsi="Times New Roman" w:cs="Times New Roman"/>
-          <w:sz w:val="24"/>
-          <w:szCs w:val="24"/>
-        </w:rPr>
-        <w:t>wasd</w:t>
-      </w:r>
-      <w:proofErr w:type="spellEnd"/>
-      <w:r>
-        <w:rPr>
-          <w:rFonts w:ascii="Times New Roman" w:hAnsi="Times New Roman" w:cs="Times New Roman"/>
-          <w:sz w:val="24"/>
-          <w:szCs w:val="24"/>
-        </w:rPr>
-        <w:t xml:space="preserve"> keys.</w:t>
-      </w:r>
-      <w:r>
-        <w:rPr>
-          <w:rFonts w:ascii="Times New Roman" w:hAnsi="Times New Roman" w:cs="Times New Roman"/>
-          <w:sz w:val="24"/>
-          <w:szCs w:val="24"/>
-        </w:rPr>
-        <w:t xml:space="preserve"> This was implemented with he </w:t>
-      </w:r>
-      <w:proofErr w:type="gramStart"/>
-      <w:r>
-        <w:rPr>
-          <w:rFonts w:ascii="Times New Roman" w:hAnsi="Times New Roman" w:cs="Times New Roman"/>
-          <w:sz w:val="24"/>
-          <w:szCs w:val="24"/>
-        </w:rPr>
-        <w:t>help</w:t>
-      </w:r>
-      <w:proofErr w:type="gramEnd"/>
-      <w:r>
-        <w:rPr>
-          <w:rFonts w:ascii="Times New Roman" w:hAnsi="Times New Roman" w:cs="Times New Roman"/>
-          <w:sz w:val="24"/>
-          <w:szCs w:val="24"/>
-        </w:rPr>
-        <w:t xml:space="preserve"> of online videos based on 3D movement. It begins with a simple capsule object which the programmer can use either the </w:t>
-      </w:r>
-      <w:r>
-        <w:rPr>
-          <w:rFonts w:ascii="Times New Roman" w:hAnsi="Times New Roman" w:cs="Times New Roman"/>
-          <w:sz w:val="24"/>
-          <w:szCs w:val="24"/>
-        </w:rPr>
-        <w:t>rigid body</w:t>
-      </w:r>
-      <w:r>
-        <w:rPr>
-          <w:rFonts w:ascii="Times New Roman" w:hAnsi="Times New Roman" w:cs="Times New Roman"/>
-          <w:sz w:val="24"/>
-          <w:szCs w:val="24"/>
-        </w:rPr>
-        <w:t xml:space="preserve"> or character controller for movement, in this case the character controller was used for more </w:t>
-      </w:r>
-      <w:r>
-        <w:rPr>
-          <w:rFonts w:ascii="Times New Roman" w:hAnsi="Times New Roman" w:cs="Times New Roman"/>
-          <w:sz w:val="24"/>
-          <w:szCs w:val="24"/>
-        </w:rPr>
-        <w:t>realistic</w:t>
-      </w:r>
-      <w:r>
-        <w:rPr>
-          <w:rFonts w:ascii="Times New Roman" w:hAnsi="Times New Roman" w:cs="Times New Roman"/>
-          <w:sz w:val="24"/>
-          <w:szCs w:val="24"/>
-        </w:rPr>
-        <w:t xml:space="preserve"> movement. The script was then set up to move based on </w:t>
-      </w:r>
-      <w:r>
-        <w:rPr>
-          <w:rFonts w:ascii="Times New Roman" w:hAnsi="Times New Roman" w:cs="Times New Roman"/>
-          <w:sz w:val="24"/>
-          <w:szCs w:val="24"/>
-        </w:rPr>
-        <w:t xml:space="preserve">basic </w:t>
-      </w:r>
-      <w:r>
-        <w:rPr>
-          <w:rFonts w:ascii="Times New Roman" w:hAnsi="Times New Roman" w:cs="Times New Roman"/>
-          <w:sz w:val="24"/>
-          <w:szCs w:val="24"/>
-        </w:rPr>
-        <w:t>WASD inputs</w:t>
-      </w:r>
-      <w:r>
-        <w:rPr>
-          <w:rFonts w:ascii="Times New Roman" w:hAnsi="Times New Roman" w:cs="Times New Roman"/>
-          <w:sz w:val="24"/>
-          <w:szCs w:val="24"/>
-        </w:rPr>
-        <w:t>. A jump movement event with the press of space bar was also added to the script. Public variables in this script include movement speed, jump force,</w:t>
-      </w:r>
-      <w:r>
-        <w:rPr>
-          <w:rFonts w:ascii="Times New Roman" w:hAnsi="Times New Roman" w:cs="Times New Roman"/>
-          <w:sz w:val="24"/>
-          <w:szCs w:val="24"/>
-        </w:rPr>
-        <w:t xml:space="preserve"> </w:t>
-      </w:r>
-      <w:r>
-        <w:rPr>
-          <w:rFonts w:ascii="Times New Roman" w:hAnsi="Times New Roman" w:cs="Times New Roman"/>
-          <w:sz w:val="24"/>
-          <w:szCs w:val="24"/>
-        </w:rPr>
-        <w:t>gravity scale,</w:t>
-      </w:r>
-      <w:r>
-        <w:rPr>
-          <w:rFonts w:ascii="Times New Roman" w:hAnsi="Times New Roman" w:cs="Times New Roman"/>
-          <w:sz w:val="24"/>
-          <w:szCs w:val="24"/>
-        </w:rPr>
-        <w:t xml:space="preserve"> a controller for the 3D capsule to bind to the object, vector3 movement direction, rotation, </w:t>
-      </w:r>
-      <w:r>
-        <w:rPr>
-          <w:rFonts w:ascii="Times New Roman" w:hAnsi="Times New Roman" w:cs="Times New Roman"/>
-          <w:sz w:val="24"/>
-          <w:szCs w:val="24"/>
-        </w:rPr>
-        <w:t xml:space="preserve">an animator variable, </w:t>
-      </w:r>
-      <w:r>
-        <w:rPr>
-          <w:rFonts w:ascii="Times New Roman" w:hAnsi="Times New Roman" w:cs="Times New Roman"/>
-          <w:sz w:val="24"/>
-          <w:szCs w:val="24"/>
-        </w:rPr>
-        <w:t xml:space="preserve">and a transform pivot. Each of these public variables plays </w:t>
-      </w:r>
-      <w:r>
-        <w:rPr>
-          <w:rFonts w:ascii="Times New Roman" w:hAnsi="Times New Roman" w:cs="Times New Roman"/>
-          <w:sz w:val="24"/>
-          <w:szCs w:val="24"/>
-        </w:rPr>
-        <w:t>very</w:t>
-      </w:r>
-      <w:r>
-        <w:rPr>
-          <w:rFonts w:ascii="Times New Roman" w:hAnsi="Times New Roman" w:cs="Times New Roman"/>
-          <w:sz w:val="24"/>
-          <w:szCs w:val="24"/>
-        </w:rPr>
-        <w:t xml:space="preserve"> important role in the movement of the player. </w:t>
-      </w:r>
-      <w:r>
-        <w:rPr>
-          <w:rFonts w:ascii="Times New Roman" w:hAnsi="Times New Roman" w:cs="Times New Roman"/>
-          <w:sz w:val="24"/>
-          <w:szCs w:val="24"/>
-        </w:rPr>
-        <w:t xml:space="preserve">For starters the </w:t>
-      </w:r>
-      <w:proofErr w:type="spellStart"/>
-      <w:r>
-        <w:rPr>
-          <w:rFonts w:ascii="Times New Roman" w:hAnsi="Times New Roman" w:cs="Times New Roman"/>
-          <w:sz w:val="24"/>
-          <w:szCs w:val="24"/>
-        </w:rPr>
-        <w:t>moveSpeed</w:t>
-      </w:r>
-      <w:proofErr w:type="spellEnd"/>
-      <w:r>
-        <w:rPr>
-          <w:rFonts w:ascii="Times New Roman" w:hAnsi="Times New Roman" w:cs="Times New Roman"/>
-          <w:sz w:val="24"/>
-          <w:szCs w:val="24"/>
-        </w:rPr>
-        <w:t xml:space="preserve"> variable controls the movement speed from the </w:t>
-      </w:r>
-      <w:r>
-        <w:rPr>
-          <w:rFonts w:ascii="Times New Roman" w:hAnsi="Times New Roman" w:cs="Times New Roman"/>
-          <w:sz w:val="24"/>
-          <w:szCs w:val="24"/>
-        </w:rPr>
-        <w:t>inspector</w:t>
-      </w:r>
-      <w:r>
-        <w:rPr>
-          <w:rFonts w:ascii="Times New Roman" w:hAnsi="Times New Roman" w:cs="Times New Roman"/>
-          <w:sz w:val="24"/>
-          <w:szCs w:val="24"/>
-        </w:rPr>
-        <w:t xml:space="preserve"> allowing the programmer to control how fast they wish the model to move. The jump force is how high the player can jump into the air while the gravity scale controls how fast they come back to the ground.</w:t>
-      </w:r>
-      <w:r>
-        <w:rPr>
-          <w:rFonts w:ascii="Times New Roman" w:hAnsi="Times New Roman" w:cs="Times New Roman"/>
-          <w:sz w:val="24"/>
-          <w:szCs w:val="24"/>
-        </w:rPr>
-        <w:t xml:space="preserve"> The </w:t>
-      </w:r>
-      <w:r>
-        <w:rPr>
-          <w:rFonts w:ascii="Times New Roman" w:hAnsi="Times New Roman" w:cs="Times New Roman"/>
-          <w:sz w:val="24"/>
-          <w:szCs w:val="24"/>
-        </w:rPr>
-        <w:lastRenderedPageBreak/>
-        <w:t xml:space="preserve">controller is attached to the 3D model which is how the object accesses the script. The vector3 movement direction enables to player to move in different directions since this is a 3D game there must be movement in the </w:t>
-      </w:r>
-      <w:proofErr w:type="spellStart"/>
-      <w:proofErr w:type="gramStart"/>
-      <w:r>
-        <w:rPr>
-          <w:rFonts w:ascii="Times New Roman" w:hAnsi="Times New Roman" w:cs="Times New Roman"/>
-          <w:sz w:val="24"/>
-          <w:szCs w:val="24"/>
-        </w:rPr>
-        <w:t>x,y</w:t>
-      </w:r>
-      <w:proofErr w:type="spellEnd"/>
-      <w:proofErr w:type="gramEnd"/>
-      <w:r>
-        <w:rPr>
-          <w:rFonts w:ascii="Times New Roman" w:hAnsi="Times New Roman" w:cs="Times New Roman"/>
-          <w:sz w:val="24"/>
-          <w:szCs w:val="24"/>
-        </w:rPr>
-        <w:t>, and z directions.</w:t>
-      </w:r>
-      <w:r>
-        <w:rPr>
-          <w:rFonts w:ascii="Times New Roman" w:hAnsi="Times New Roman" w:cs="Times New Roman"/>
-          <w:sz w:val="24"/>
-          <w:szCs w:val="24"/>
-        </w:rPr>
-        <w:t xml:space="preserve"> The animator is later used when the 3D model is imported into the game. This allows the programmer to place the model at the same location as the capsule and use it as a collider hiding it from the </w:t>
-      </w:r>
-      <w:proofErr w:type="gramStart"/>
-      <w:r>
-        <w:rPr>
-          <w:rFonts w:ascii="Times New Roman" w:hAnsi="Times New Roman" w:cs="Times New Roman"/>
-          <w:sz w:val="24"/>
-          <w:szCs w:val="24"/>
-        </w:rPr>
-        <w:t>player, and</w:t>
-      </w:r>
-      <w:proofErr w:type="gramEnd"/>
-      <w:r>
-        <w:rPr>
-          <w:rFonts w:ascii="Times New Roman" w:hAnsi="Times New Roman" w:cs="Times New Roman"/>
-          <w:sz w:val="24"/>
-          <w:szCs w:val="24"/>
-        </w:rPr>
-        <w:t xml:space="preserve"> animating the model on top of it. The </w:t>
-      </w:r>
-      <w:r>
-        <w:rPr>
-          <w:rFonts w:ascii="Times New Roman" w:hAnsi="Times New Roman" w:cs="Times New Roman"/>
-          <w:sz w:val="24"/>
-          <w:szCs w:val="24"/>
-        </w:rPr>
-        <w:t xml:space="preserve">pivot object is utilized by a camera controller script which gives the player the ability to rotate around the main </w:t>
-      </w:r>
-      <w:r>
-        <w:rPr>
-          <w:rFonts w:ascii="Times New Roman" w:hAnsi="Times New Roman" w:cs="Times New Roman"/>
-          <w:sz w:val="24"/>
-          <w:szCs w:val="24"/>
-        </w:rPr>
-        <w:t>character and</w:t>
-      </w:r>
-      <w:r>
-        <w:rPr>
-          <w:rFonts w:ascii="Times New Roman" w:hAnsi="Times New Roman" w:cs="Times New Roman"/>
-          <w:sz w:val="24"/>
-          <w:szCs w:val="24"/>
-        </w:rPr>
-        <w:t xml:space="preserve"> view the world around them</w:t>
-      </w:r>
-      <w:r>
-        <w:rPr>
-          <w:rFonts w:ascii="Times New Roman" w:hAnsi="Times New Roman" w:cs="Times New Roman"/>
-          <w:sz w:val="24"/>
-          <w:szCs w:val="24"/>
-        </w:rPr>
-        <w:t>.</w:t>
-      </w:r>
-    </w:p>
-    <w:p>
-      <w:pPr>
-        <w:spacing w:line="240" w:lineRule="auto"/>
-        <w:contextualSpacing/>
-        <w:rPr>
-          <w:rFonts w:ascii="Times New Roman" w:hAnsi="Times New Roman" w:cs="Times New Roman"/>
-          <w:sz w:val="24"/>
-          <w:szCs w:val="24"/>
-        </w:rPr>
-      </w:pPr>
-    </w:p>
-    <w:p>
-      <w:pPr>
-        <w:spacing w:line="240" w:lineRule="auto"/>
-        <w:contextualSpacing/>
-        <w:rPr>
-          <w:rFonts w:ascii="Times New Roman" w:hAnsi="Times New Roman" w:cs="Times New Roman"/>
-          <w:sz w:val="24"/>
-          <w:szCs w:val="24"/>
-        </w:rPr>
-      </w:pPr>
-      <w:r>
-        <w:rPr>
-          <w:rFonts w:ascii="Times New Roman" w:hAnsi="Times New Roman" w:cs="Times New Roman"/>
-          <w:sz w:val="24"/>
-          <w:szCs w:val="24"/>
-        </w:rPr>
-        <w:t xml:space="preserve">This camera controller script also allows the player to turn using the mouse. </w:t>
-      </w:r>
-      <w:r>
-        <w:rPr>
-          <w:rFonts w:ascii="Times New Roman" w:hAnsi="Times New Roman" w:cs="Times New Roman"/>
-          <w:sz w:val="24"/>
-          <w:szCs w:val="24"/>
-        </w:rPr>
-        <w:t>This</w:t>
-      </w:r>
-      <w:r>
-        <w:rPr>
-          <w:rFonts w:ascii="Times New Roman" w:hAnsi="Times New Roman" w:cs="Times New Roman"/>
-          <w:sz w:val="24"/>
-          <w:szCs w:val="24"/>
-        </w:rPr>
-        <w:t xml:space="preserve"> temporary 3D model was </w:t>
-      </w:r>
-      <w:r>
-        <w:rPr>
-          <w:rFonts w:ascii="Times New Roman" w:hAnsi="Times New Roman" w:cs="Times New Roman"/>
-          <w:sz w:val="24"/>
-          <w:szCs w:val="24"/>
-        </w:rPr>
-        <w:t>originally</w:t>
-      </w:r>
-      <w:r>
-        <w:rPr>
-          <w:rFonts w:ascii="Times New Roman" w:hAnsi="Times New Roman" w:cs="Times New Roman"/>
-          <w:sz w:val="24"/>
-          <w:szCs w:val="24"/>
-        </w:rPr>
-        <w:t xml:space="preserve"> imported into the game to make sure this movement and camera controller scripts worked properly with the unity animator. </w:t>
-      </w:r>
-      <w:r>
-        <w:rPr>
-          <w:rFonts w:ascii="Times New Roman" w:hAnsi="Times New Roman" w:cs="Times New Roman"/>
-          <w:sz w:val="24"/>
-          <w:szCs w:val="24"/>
-        </w:rPr>
-        <w:t>Currently</w:t>
-      </w:r>
-      <w:r>
-        <w:rPr>
-          <w:rFonts w:ascii="Times New Roman" w:hAnsi="Times New Roman" w:cs="Times New Roman"/>
-          <w:sz w:val="24"/>
-          <w:szCs w:val="24"/>
-        </w:rPr>
-        <w:t xml:space="preserve"> only the idle and run animations are currently being used. Once the main character model is made and rigged it will then be replaced with the new animations.</w:t>
-      </w:r>
-      <w:r>
-        <w:rPr>
-          <w:rFonts w:ascii="Times New Roman" w:hAnsi="Times New Roman" w:cs="Times New Roman"/>
-          <w:sz w:val="24"/>
-          <w:szCs w:val="24"/>
-        </w:rPr>
-        <w:t xml:space="preserve"> </w:t>
-      </w:r>
-      <w:r>
+        <w:t>MORE HERE</w:t>
+      </w:r>
+    </w:p>
+    <w:p>
+      <w:pPr>
+        <w:spacing w:line="240" w:lineRule="auto"/>
+        <w:contextualSpacing/>
+        <w:rPr>
+          <w:rFonts w:ascii="Times New Roman" w:hAnsi="Times New Roman" w:cs="Times New Roman"/>
+          <w:sz w:val="24"/>
+          <w:szCs w:val="24"/>
+        </w:rPr>
+      </w:pPr>
+    </w:p>
+    <w:p>
+      <w:pPr>
+        <w:spacing w:line="240" w:lineRule="auto"/>
+        <w:contextualSpacing/>
+        <w:jc w:val="center"/>
         <w:rPr>
           <w:rFonts w:ascii="Times New Roman" w:hAnsi="Times New Roman" w:cs="Times New Roman"/>
           <w:b/>
@@ -906,58 +490,8 @@
           <w:sz w:val="24"/>
           <w:szCs w:val="24"/>
         </w:rPr>
-        <w:t>(camera script paragraph still being added too)</w:t>
-      </w:r>
-    </w:p>
-    <w:p>
-      <w:pPr>
-        <w:spacing w:line="240" w:lineRule="auto"/>
-        <w:contextualSpacing/>
-        <w:rPr>
-          <w:rFonts w:ascii="Times New Roman" w:hAnsi="Times New Roman" w:cs="Times New Roman"/>
-          <w:sz w:val="24"/>
-          <w:szCs w:val="24"/>
-        </w:rPr>
-      </w:pPr>
-    </w:p>
-    <w:p>
-      <w:pPr>
-        <w:spacing w:line="240" w:lineRule="auto"/>
-        <w:contextualSpacing/>
-        <w:rPr>
-          <w:rFonts w:ascii="Times New Roman" w:hAnsi="Times New Roman" w:cs="Times New Roman"/>
-          <w:sz w:val="24"/>
-          <w:szCs w:val="24"/>
-        </w:rPr>
-      </w:pPr>
-    </w:p>
-    <w:p>
-      <w:pPr>
-        <w:spacing w:line="240" w:lineRule="auto"/>
-        <w:contextualSpacing/>
-        <w:rPr>
-          <w:rFonts w:ascii="Times New Roman" w:hAnsi="Times New Roman" w:cs="Times New Roman"/>
-          <w:sz w:val="24"/>
-          <w:szCs w:val="24"/>
-        </w:rPr>
-      </w:pPr>
-    </w:p>
-    <w:p>
-      <w:pPr>
-        <w:spacing w:line="240" w:lineRule="auto"/>
-        <w:contextualSpacing/>
-        <w:rPr>
-          <w:rFonts w:ascii="Times New Roman" w:hAnsi="Times New Roman" w:cs="Times New Roman"/>
-          <w:sz w:val="24"/>
-          <w:szCs w:val="24"/>
-        </w:rPr>
-      </w:pPr>
-    </w:p>
-    <w:p>
-      <w:pPr>
-        <w:spacing w:line="240" w:lineRule="auto"/>
-        <w:ind w:left="1440" w:firstLine="720"/>
-        <w:contextualSpacing/>
+      </w:pPr>
+      <w:r>
         <w:rPr>
           <w:rFonts w:ascii="Times New Roman" w:hAnsi="Times New Roman" w:cs="Times New Roman"/>
           <w:b/>
@@ -965,7 +499,8 @@
           <w:sz w:val="24"/>
           <w:szCs w:val="24"/>
         </w:rPr>
-      </w:pPr>
+        <w:t xml:space="preserve">Implemented </w:t>
+      </w:r>
       <w:r>
         <w:rPr>
           <w:rFonts w:ascii="Times New Roman" w:hAnsi="Times New Roman" w:cs="Times New Roman"/>
@@ -974,9 +509,8 @@
           <w:sz w:val="24"/>
           <w:szCs w:val="24"/>
         </w:rPr>
-        <w:t xml:space="preserve">Actual Member </w:t>
-      </w:r>
-      <w:proofErr w:type="gramStart"/>
+        <w:t>Features</w:t>
+      </w:r>
       <w:r>
         <w:rPr>
           <w:rFonts w:ascii="Times New Roman" w:hAnsi="Times New Roman" w:cs="Times New Roman"/>
@@ -985,7 +519,7 @@
           <w:sz w:val="24"/>
           <w:szCs w:val="24"/>
         </w:rPr>
-        <w:t>Contributions</w:t>
+        <w:t xml:space="preserve"> In</w:t>
       </w:r>
       <w:r>
         <w:rPr>
@@ -995,9 +529,8 @@
           <w:sz w:val="24"/>
           <w:szCs w:val="24"/>
         </w:rPr>
-        <w:t>(</w:t>
-      </w:r>
-      <w:proofErr w:type="gramEnd"/>
+        <w:t>-</w:t>
+      </w:r>
       <w:r>
         <w:rPr>
           <w:rFonts w:ascii="Times New Roman" w:hAnsi="Times New Roman" w:cs="Times New Roman"/>
@@ -1006,9 +539,487 @@
           <w:sz w:val="24"/>
           <w:szCs w:val="24"/>
         </w:rPr>
-        <w:t>as of 3/</w:t>
-      </w:r>
-      <w:r>
+        <w:t>Depth</w:t>
+      </w:r>
+    </w:p>
+    <w:p>
+      <w:pPr>
+        <w:spacing w:line="240" w:lineRule="auto"/>
+        <w:contextualSpacing/>
+        <w:jc w:val="center"/>
+        <w:rPr>
+          <w:rFonts w:ascii="Times New Roman" w:hAnsi="Times New Roman" w:cs="Times New Roman"/>
+          <w:sz w:val="24"/>
+          <w:szCs w:val="24"/>
+          <w:u w:val="single"/>
+        </w:rPr>
+      </w:pPr>
+      <w:r>
+        <w:rPr>
+          <w:rFonts w:ascii="Times New Roman" w:hAnsi="Times New Roman" w:cs="Times New Roman"/>
+          <w:sz w:val="24"/>
+          <w:szCs w:val="24"/>
+          <w:u w:val="single"/>
+        </w:rPr>
+        <w:t>Test Pablo</w:t>
+      </w:r>
+      <w:r>
+        <w:rPr>
+          <w:rFonts w:ascii="Times New Roman" w:hAnsi="Times New Roman" w:cs="Times New Roman"/>
+          <w:sz w:val="24"/>
+          <w:szCs w:val="24"/>
+          <w:u w:val="single"/>
+        </w:rPr>
+        <w:t>/</w:t>
+      </w:r>
+      <w:r>
+        <w:rPr>
+          <w:rFonts w:ascii="Times New Roman" w:hAnsi="Times New Roman" w:cs="Times New Roman"/>
+          <w:sz w:val="24"/>
+          <w:szCs w:val="24"/>
+          <w:u w:val="single"/>
+        </w:rPr>
+        <w:t>PlayerController</w:t>
+      </w:r>
+      <w:r>
+        <w:rPr>
+          <w:rFonts w:ascii="Times New Roman" w:hAnsi="Times New Roman" w:cs="Times New Roman"/>
+          <w:sz w:val="24"/>
+          <w:szCs w:val="24"/>
+          <w:u w:val="single"/>
+        </w:rPr>
+        <w:t>(script)</w:t>
+      </w:r>
+    </w:p>
+    <w:p>
+      <w:pPr>
+        <w:spacing w:line="240" w:lineRule="auto"/>
+        <w:contextualSpacing/>
+        <w:rPr>
+          <w:rFonts w:ascii="Times New Roman" w:hAnsi="Times New Roman" w:cs="Times New Roman"/>
+          <w:sz w:val="24"/>
+          <w:szCs w:val="24"/>
+        </w:rPr>
+      </w:pPr>
+      <w:r>
+        <w:rPr>
+          <w:rFonts w:ascii="Times New Roman" w:hAnsi="Times New Roman" w:cs="Times New Roman"/>
+          <w:sz w:val="24"/>
+          <w:szCs w:val="24"/>
+        </w:rPr>
+        <w:tab/>
+      </w:r>
+      <w:r>
+        <w:rPr>
+          <w:rFonts w:ascii="Times New Roman" w:hAnsi="Times New Roman" w:cs="Times New Roman"/>
+          <w:sz w:val="24"/>
+          <w:szCs w:val="24"/>
+        </w:rPr>
+        <w:t>One of the</w:t>
+      </w:r>
+      <w:r>
+        <w:rPr>
+          <w:rFonts w:ascii="Times New Roman" w:hAnsi="Times New Roman" w:cs="Times New Roman"/>
+          <w:sz w:val="24"/>
+          <w:szCs w:val="24"/>
+        </w:rPr>
+        <w:t xml:space="preserve"> first f</w:t>
+      </w:r>
+      <w:r>
+        <w:rPr>
+          <w:rFonts w:ascii="Times New Roman" w:hAnsi="Times New Roman" w:cs="Times New Roman"/>
+          <w:sz w:val="24"/>
+          <w:szCs w:val="24"/>
+        </w:rPr>
+        <w:t xml:space="preserve">eatures that </w:t>
+      </w:r>
+      <w:r>
+        <w:rPr>
+          <w:rFonts w:ascii="Times New Roman" w:hAnsi="Times New Roman" w:cs="Times New Roman"/>
+          <w:sz w:val="24"/>
+          <w:szCs w:val="24"/>
+        </w:rPr>
+        <w:t>we</w:t>
+      </w:r>
+      <w:r>
+        <w:rPr>
+          <w:rFonts w:ascii="Times New Roman" w:hAnsi="Times New Roman" w:cs="Times New Roman"/>
+          <w:sz w:val="24"/>
+          <w:szCs w:val="24"/>
+        </w:rPr>
+        <w:t xml:space="preserve"> implemented </w:t>
+      </w:r>
+      <w:r>
+        <w:rPr>
+          <w:rFonts w:ascii="Times New Roman" w:hAnsi="Times New Roman" w:cs="Times New Roman"/>
+          <w:sz w:val="24"/>
+          <w:szCs w:val="24"/>
+        </w:rPr>
+        <w:t>was</w:t>
+      </w:r>
+      <w:r>
+        <w:rPr>
+          <w:rFonts w:ascii="Times New Roman" w:hAnsi="Times New Roman" w:cs="Times New Roman"/>
+          <w:sz w:val="24"/>
+          <w:szCs w:val="24"/>
+        </w:rPr>
+        <w:t xml:space="preserve"> a</w:t>
+      </w:r>
+      <w:r>
+        <w:rPr>
+          <w:rFonts w:ascii="Times New Roman" w:hAnsi="Times New Roman" w:cs="Times New Roman"/>
+          <w:sz w:val="24"/>
+          <w:szCs w:val="24"/>
+        </w:rPr>
+        <w:t xml:space="preserve"> temporary </w:t>
+      </w:r>
+      <w:r>
+        <w:rPr>
+          <w:rFonts w:ascii="Times New Roman" w:hAnsi="Times New Roman" w:cs="Times New Roman"/>
+          <w:sz w:val="24"/>
+          <w:szCs w:val="24"/>
+        </w:rPr>
+        <w:t>animated 3D model</w:t>
+      </w:r>
+      <w:r>
+        <w:rPr>
+          <w:rFonts w:ascii="Times New Roman" w:hAnsi="Times New Roman" w:cs="Times New Roman"/>
+          <w:sz w:val="24"/>
+          <w:szCs w:val="24"/>
+        </w:rPr>
+        <w:t>, “Test Pablo,”</w:t>
+      </w:r>
+      <w:r>
+        <w:rPr>
+          <w:rFonts w:ascii="Times New Roman" w:hAnsi="Times New Roman" w:cs="Times New Roman"/>
+          <w:sz w:val="24"/>
+          <w:szCs w:val="24"/>
+        </w:rPr>
+        <w:t xml:space="preserve"> with a player movement script which allows the player to move the character via the keyboard’s </w:t>
+      </w:r>
+      <w:r>
+        <w:rPr>
+          <w:rFonts w:ascii="Times New Roman" w:hAnsi="Times New Roman" w:cs="Times New Roman"/>
+          <w:sz w:val="24"/>
+          <w:szCs w:val="24"/>
+        </w:rPr>
+        <w:t>WASD</w:t>
+      </w:r>
+      <w:r>
+        <w:rPr>
+          <w:rFonts w:ascii="Times New Roman" w:hAnsi="Times New Roman" w:cs="Times New Roman"/>
+          <w:sz w:val="24"/>
+          <w:szCs w:val="24"/>
+        </w:rPr>
+        <w:t xml:space="preserve"> keys.</w:t>
+      </w:r>
+      <w:r>
+        <w:rPr>
+          <w:rFonts w:ascii="Times New Roman" w:hAnsi="Times New Roman" w:cs="Times New Roman"/>
+          <w:sz w:val="24"/>
+          <w:szCs w:val="24"/>
+        </w:rPr>
+        <w:t xml:space="preserve"> This was implemented with </w:t>
+      </w:r>
+      <w:r>
+        <w:rPr>
+          <w:rFonts w:ascii="Times New Roman" w:hAnsi="Times New Roman" w:cs="Times New Roman"/>
+          <w:sz w:val="24"/>
+          <w:szCs w:val="24"/>
+        </w:rPr>
+        <w:t>t</w:t>
+      </w:r>
+      <w:r>
+        <w:rPr>
+          <w:rFonts w:ascii="Times New Roman" w:hAnsi="Times New Roman" w:cs="Times New Roman"/>
+          <w:sz w:val="24"/>
+          <w:szCs w:val="24"/>
+        </w:rPr>
+        <w:t xml:space="preserve">he help of online videos based on 3D movement. It begins with a simple capsule object which the programmer can use either the </w:t>
+      </w:r>
+      <w:r>
+        <w:rPr>
+          <w:rFonts w:ascii="Times New Roman" w:hAnsi="Times New Roman" w:cs="Times New Roman"/>
+          <w:sz w:val="24"/>
+          <w:szCs w:val="24"/>
+        </w:rPr>
+        <w:t>rigid body</w:t>
+      </w:r>
+      <w:r>
+        <w:rPr>
+          <w:rFonts w:ascii="Times New Roman" w:hAnsi="Times New Roman" w:cs="Times New Roman"/>
+          <w:sz w:val="24"/>
+          <w:szCs w:val="24"/>
+        </w:rPr>
+        <w:t xml:space="preserve"> or character controller for movement, in this case the character controller was used for more </w:t>
+      </w:r>
+      <w:r>
+        <w:rPr>
+          <w:rFonts w:ascii="Times New Roman" w:hAnsi="Times New Roman" w:cs="Times New Roman"/>
+          <w:sz w:val="24"/>
+          <w:szCs w:val="24"/>
+        </w:rPr>
+        <w:t>realistic</w:t>
+      </w:r>
+      <w:r>
+        <w:rPr>
+          <w:rFonts w:ascii="Times New Roman" w:hAnsi="Times New Roman" w:cs="Times New Roman"/>
+          <w:sz w:val="24"/>
+          <w:szCs w:val="24"/>
+        </w:rPr>
+        <w:t xml:space="preserve"> movement. The script was then set up to move based on </w:t>
+      </w:r>
+      <w:r>
+        <w:rPr>
+          <w:rFonts w:ascii="Times New Roman" w:hAnsi="Times New Roman" w:cs="Times New Roman"/>
+          <w:sz w:val="24"/>
+          <w:szCs w:val="24"/>
+        </w:rPr>
+        <w:t xml:space="preserve">basic </w:t>
+      </w:r>
+      <w:r>
+        <w:rPr>
+          <w:rFonts w:ascii="Times New Roman" w:hAnsi="Times New Roman" w:cs="Times New Roman"/>
+          <w:sz w:val="24"/>
+          <w:szCs w:val="24"/>
+        </w:rPr>
+        <w:t>WASD inputs</w:t>
+      </w:r>
+      <w:r>
+        <w:rPr>
+          <w:rFonts w:ascii="Times New Roman" w:hAnsi="Times New Roman" w:cs="Times New Roman"/>
+          <w:sz w:val="24"/>
+          <w:szCs w:val="24"/>
+        </w:rPr>
+        <w:t>. A jump movement event with the press of space bar was also added to the script. Public variables in this script include movement speed, jump force,</w:t>
+      </w:r>
+      <w:r>
+        <w:rPr>
+          <w:rFonts w:ascii="Times New Roman" w:hAnsi="Times New Roman" w:cs="Times New Roman"/>
+          <w:sz w:val="24"/>
+          <w:szCs w:val="24"/>
+        </w:rPr>
+        <w:t xml:space="preserve"> </w:t>
+      </w:r>
+      <w:r>
+        <w:rPr>
+          <w:rFonts w:ascii="Times New Roman" w:hAnsi="Times New Roman" w:cs="Times New Roman"/>
+          <w:sz w:val="24"/>
+          <w:szCs w:val="24"/>
+        </w:rPr>
+        <w:t>gravity scale,</w:t>
+      </w:r>
+      <w:r>
+        <w:rPr>
+          <w:rFonts w:ascii="Times New Roman" w:hAnsi="Times New Roman" w:cs="Times New Roman"/>
+          <w:sz w:val="24"/>
+          <w:szCs w:val="24"/>
+        </w:rPr>
+        <w:t xml:space="preserve"> a controller for the 3D capsule to bind to the object, vector3 movement direction, rotation, </w:t>
+      </w:r>
+      <w:r>
+        <w:rPr>
+          <w:rFonts w:ascii="Times New Roman" w:hAnsi="Times New Roman" w:cs="Times New Roman"/>
+          <w:sz w:val="24"/>
+          <w:szCs w:val="24"/>
+        </w:rPr>
+        <w:t xml:space="preserve">an animator variable, </w:t>
+      </w:r>
+      <w:r>
+        <w:rPr>
+          <w:rFonts w:ascii="Times New Roman" w:hAnsi="Times New Roman" w:cs="Times New Roman"/>
+          <w:sz w:val="24"/>
+          <w:szCs w:val="24"/>
+        </w:rPr>
+        <w:t xml:space="preserve">and a transform pivot. Each of these public variables plays </w:t>
+      </w:r>
+      <w:r>
+        <w:rPr>
+          <w:rFonts w:ascii="Times New Roman" w:hAnsi="Times New Roman" w:cs="Times New Roman"/>
+          <w:sz w:val="24"/>
+          <w:szCs w:val="24"/>
+        </w:rPr>
+        <w:t>very</w:t>
+      </w:r>
+      <w:r>
+        <w:rPr>
+          <w:rFonts w:ascii="Times New Roman" w:hAnsi="Times New Roman" w:cs="Times New Roman"/>
+          <w:sz w:val="24"/>
+          <w:szCs w:val="24"/>
+        </w:rPr>
+        <w:t xml:space="preserve"> important role in the movement of the player. </w:t>
+      </w:r>
+      <w:r>
+        <w:rPr>
+          <w:rFonts w:ascii="Times New Roman" w:hAnsi="Times New Roman" w:cs="Times New Roman"/>
+          <w:sz w:val="24"/>
+          <w:szCs w:val="24"/>
+        </w:rPr>
+        <w:lastRenderedPageBreak/>
+        <w:t xml:space="preserve">For starters the moveSpeed variable controls the movement speed from the </w:t>
+      </w:r>
+      <w:r>
+        <w:rPr>
+          <w:rFonts w:ascii="Times New Roman" w:hAnsi="Times New Roman" w:cs="Times New Roman"/>
+          <w:sz w:val="24"/>
+          <w:szCs w:val="24"/>
+        </w:rPr>
+        <w:t>inspector</w:t>
+      </w:r>
+      <w:r>
+        <w:rPr>
+          <w:rFonts w:ascii="Times New Roman" w:hAnsi="Times New Roman" w:cs="Times New Roman"/>
+          <w:sz w:val="24"/>
+          <w:szCs w:val="24"/>
+        </w:rPr>
+        <w:t xml:space="preserve"> allowing the programmer to control how fast they wish the model to move. The jump force is how high the player can jump into the air while the gravity scale controls how fast they come back to the ground.</w:t>
+      </w:r>
+      <w:r>
+        <w:rPr>
+          <w:rFonts w:ascii="Times New Roman" w:hAnsi="Times New Roman" w:cs="Times New Roman"/>
+          <w:sz w:val="24"/>
+          <w:szCs w:val="24"/>
+        </w:rPr>
+        <w:t xml:space="preserve"> The controller is attached to the 3D model which is how the object accesses the script. The vector3 movement direction enables to player to move in different directions since this is a 3D game there must be movement in the x,</w:t>
+      </w:r>
+      <w:r>
+        <w:rPr>
+          <w:rFonts w:ascii="Times New Roman" w:hAnsi="Times New Roman" w:cs="Times New Roman"/>
+          <w:sz w:val="24"/>
+          <w:szCs w:val="24"/>
+        </w:rPr>
+        <w:t xml:space="preserve"> </w:t>
+      </w:r>
+      <w:r>
+        <w:rPr>
+          <w:rFonts w:ascii="Times New Roman" w:hAnsi="Times New Roman" w:cs="Times New Roman"/>
+          <w:sz w:val="24"/>
+          <w:szCs w:val="24"/>
+        </w:rPr>
+        <w:t>y, and z directions.</w:t>
+      </w:r>
+      <w:r>
+        <w:rPr>
+          <w:rFonts w:ascii="Times New Roman" w:hAnsi="Times New Roman" w:cs="Times New Roman"/>
+          <w:sz w:val="24"/>
+          <w:szCs w:val="24"/>
+        </w:rPr>
+        <w:t xml:space="preserve"> The animator is later used when the 3D model is imported into the game. This allows the programmer to place the model at the same location as the capsule and use it as a collider hiding it from the </w:t>
+      </w:r>
+      <w:r>
+        <w:rPr>
+          <w:rFonts w:ascii="Times New Roman" w:hAnsi="Times New Roman" w:cs="Times New Roman"/>
+          <w:sz w:val="24"/>
+          <w:szCs w:val="24"/>
+        </w:rPr>
+        <w:t>player and</w:t>
+      </w:r>
+      <w:r>
+        <w:rPr>
+          <w:rFonts w:ascii="Times New Roman" w:hAnsi="Times New Roman" w:cs="Times New Roman"/>
+          <w:sz w:val="24"/>
+          <w:szCs w:val="24"/>
+        </w:rPr>
+        <w:t xml:space="preserve"> animating the model on top of it. The </w:t>
+      </w:r>
+      <w:r>
+        <w:rPr>
+          <w:rFonts w:ascii="Times New Roman" w:hAnsi="Times New Roman" w:cs="Times New Roman"/>
+          <w:sz w:val="24"/>
+          <w:szCs w:val="24"/>
+        </w:rPr>
+        <w:t xml:space="preserve">pivot object is utilized by a camera controller script which gives the player the ability to rotate around the main </w:t>
+      </w:r>
+      <w:r>
+        <w:rPr>
+          <w:rFonts w:ascii="Times New Roman" w:hAnsi="Times New Roman" w:cs="Times New Roman"/>
+          <w:sz w:val="24"/>
+          <w:szCs w:val="24"/>
+        </w:rPr>
+        <w:t>character and</w:t>
+      </w:r>
+      <w:r>
+        <w:rPr>
+          <w:rFonts w:ascii="Times New Roman" w:hAnsi="Times New Roman" w:cs="Times New Roman"/>
+          <w:sz w:val="24"/>
+          <w:szCs w:val="24"/>
+        </w:rPr>
+        <w:t xml:space="preserve"> view the world around them</w:t>
+      </w:r>
+      <w:r>
+        <w:rPr>
+          <w:rFonts w:ascii="Times New Roman" w:hAnsi="Times New Roman" w:cs="Times New Roman"/>
+          <w:sz w:val="24"/>
+          <w:szCs w:val="24"/>
+        </w:rPr>
+        <w:t>.</w:t>
+      </w:r>
+    </w:p>
+    <w:p>
+      <w:pPr>
+        <w:spacing w:line="240" w:lineRule="auto"/>
+        <w:contextualSpacing/>
+        <w:rPr>
+          <w:rFonts w:ascii="Times New Roman" w:hAnsi="Times New Roman" w:cs="Times New Roman"/>
+          <w:sz w:val="24"/>
+          <w:szCs w:val="24"/>
+        </w:rPr>
+      </w:pPr>
+    </w:p>
+    <w:p>
+      <w:pPr>
+        <w:spacing w:line="240" w:lineRule="auto"/>
+        <w:contextualSpacing/>
+        <w:jc w:val="center"/>
+        <w:rPr>
+          <w:rFonts w:ascii="Times New Roman" w:hAnsi="Times New Roman" w:cs="Times New Roman"/>
+          <w:sz w:val="24"/>
+          <w:szCs w:val="24"/>
+          <w:u w:val="single"/>
+        </w:rPr>
+      </w:pPr>
+      <w:r>
+        <w:rPr>
+          <w:rFonts w:ascii="Times New Roman" w:hAnsi="Times New Roman" w:cs="Times New Roman"/>
+          <w:sz w:val="24"/>
+          <w:szCs w:val="24"/>
+          <w:u w:val="single"/>
+        </w:rPr>
+        <w:t>CameraFollow</w:t>
+      </w:r>
+      <w:r>
+        <w:rPr>
+          <w:rFonts w:ascii="Times New Roman" w:hAnsi="Times New Roman" w:cs="Times New Roman"/>
+          <w:sz w:val="24"/>
+          <w:szCs w:val="24"/>
+          <w:u w:val="single"/>
+        </w:rPr>
+        <w:t>(script)</w:t>
+      </w:r>
+      <w:r>
+        <w:rPr>
+          <w:rFonts w:ascii="Times New Roman" w:hAnsi="Times New Roman" w:cs="Times New Roman"/>
+          <w:sz w:val="24"/>
+          <w:szCs w:val="24"/>
+          <w:u w:val="single"/>
+        </w:rPr>
+        <w:t>/CameraCollision</w:t>
+      </w:r>
+      <w:r>
+        <w:rPr>
+          <w:rFonts w:ascii="Times New Roman" w:hAnsi="Times New Roman" w:cs="Times New Roman"/>
+          <w:sz w:val="24"/>
+          <w:szCs w:val="24"/>
+          <w:u w:val="single"/>
+        </w:rPr>
+        <w:t>(script)</w:t>
+      </w:r>
+    </w:p>
+    <w:p>
+      <w:pPr>
+        <w:spacing w:line="240" w:lineRule="auto"/>
+        <w:ind w:firstLine="720"/>
+        <w:contextualSpacing/>
         <w:rPr>
           <w:rFonts w:ascii="Times New Roman" w:hAnsi="Times New Roman" w:cs="Times New Roman"/>
           <w:b/>
@@ -1016,7 +1027,70 @@
           <w:sz w:val="24"/>
           <w:szCs w:val="24"/>
         </w:rPr>
-        <w:t>17</w:t>
+      </w:pPr>
+      <w:r>
+        <w:rPr>
+          <w:rFonts w:ascii="Times New Roman" w:hAnsi="Times New Roman" w:cs="Times New Roman"/>
+          <w:sz w:val="24"/>
+          <w:szCs w:val="24"/>
+        </w:rPr>
+        <w:t xml:space="preserve">This camera controller script also allows the player to turn using the mouse. </w:t>
+      </w:r>
+      <w:r>
+        <w:rPr>
+          <w:rFonts w:ascii="Times New Roman" w:hAnsi="Times New Roman" w:cs="Times New Roman"/>
+          <w:sz w:val="24"/>
+          <w:szCs w:val="24"/>
+        </w:rPr>
+        <w:t>This</w:t>
+      </w:r>
+      <w:r>
+        <w:rPr>
+          <w:rFonts w:ascii="Times New Roman" w:hAnsi="Times New Roman" w:cs="Times New Roman"/>
+          <w:sz w:val="24"/>
+          <w:szCs w:val="24"/>
+        </w:rPr>
+        <w:t xml:space="preserve"> temporary 3D model was </w:t>
+      </w:r>
+      <w:r>
+        <w:rPr>
+          <w:rFonts w:ascii="Times New Roman" w:hAnsi="Times New Roman" w:cs="Times New Roman"/>
+          <w:sz w:val="24"/>
+          <w:szCs w:val="24"/>
+        </w:rPr>
+        <w:t>originally</w:t>
+      </w:r>
+      <w:r>
+        <w:rPr>
+          <w:rFonts w:ascii="Times New Roman" w:hAnsi="Times New Roman" w:cs="Times New Roman"/>
+          <w:sz w:val="24"/>
+          <w:szCs w:val="24"/>
+        </w:rPr>
+        <w:t xml:space="preserve"> imported into the game to make sure this movement and camera controller scripts worked properly with the unity animator. </w:t>
+      </w:r>
+      <w:r>
+        <w:rPr>
+          <w:rFonts w:ascii="Times New Roman" w:hAnsi="Times New Roman" w:cs="Times New Roman"/>
+          <w:sz w:val="24"/>
+          <w:szCs w:val="24"/>
+        </w:rPr>
+        <w:t>Currently</w:t>
+      </w:r>
+      <w:r>
+        <w:rPr>
+          <w:rFonts w:ascii="Times New Roman" w:hAnsi="Times New Roman" w:cs="Times New Roman"/>
+          <w:sz w:val="24"/>
+          <w:szCs w:val="24"/>
+        </w:rPr>
+        <w:t xml:space="preserve"> only the idle and run animations are currently being used. Once the main character model is made and rigged it will then be replaced with the new animations.</w:t>
+      </w:r>
+      <w:r>
+        <w:rPr>
+          <w:rFonts w:ascii="Times New Roman" w:hAnsi="Times New Roman" w:cs="Times New Roman"/>
+          <w:sz w:val="24"/>
+          <w:szCs w:val="24"/>
+        </w:rPr>
+        <w:t xml:space="preserve"> </w:t>
       </w:r>
       <w:r>
         <w:rPr>
@@ -1026,7 +1100,1108 @@
           <w:sz w:val="24"/>
           <w:szCs w:val="24"/>
         </w:rPr>
+        <w:t>(camera script paragraph still being added too)</w:t>
+      </w:r>
+    </w:p>
+    <w:p>
+      <w:pPr>
+        <w:spacing w:line="240" w:lineRule="auto"/>
+        <w:ind w:firstLine="720"/>
+        <w:contextualSpacing/>
+        <w:rPr>
+          <w:rFonts w:ascii="Times New Roman" w:hAnsi="Times New Roman" w:cs="Times New Roman"/>
+          <w:b/>
+          <w:bCs/>
+          <w:sz w:val="24"/>
+          <w:szCs w:val="24"/>
+        </w:rPr>
+      </w:pPr>
+    </w:p>
+    <w:p>
+      <w:pPr>
+        <w:spacing w:line="240" w:lineRule="auto"/>
+        <w:contextualSpacing/>
+        <w:jc w:val="center"/>
+        <w:rPr>
+          <w:rFonts w:ascii="Times New Roman" w:hAnsi="Times New Roman" w:cs="Times New Roman"/>
+          <w:sz w:val="24"/>
+          <w:szCs w:val="24"/>
+          <w:u w:val="single"/>
+        </w:rPr>
+      </w:pPr>
+      <w:r>
+        <w:rPr>
+          <w:rFonts w:ascii="Times New Roman" w:hAnsi="Times New Roman" w:cs="Times New Roman"/>
+          <w:sz w:val="24"/>
+          <w:szCs w:val="24"/>
+          <w:u w:val="single"/>
+        </w:rPr>
+        <w:t>GameLoop</w:t>
+      </w:r>
+      <w:r>
+        <w:rPr>
+          <w:rFonts w:ascii="Times New Roman" w:hAnsi="Times New Roman" w:cs="Times New Roman"/>
+          <w:sz w:val="24"/>
+          <w:szCs w:val="24"/>
+          <w:u w:val="single"/>
+        </w:rPr>
+        <w:t>(script)</w:t>
+      </w:r>
+    </w:p>
+    <w:p>
+      <w:pPr>
+        <w:spacing w:line="240" w:lineRule="auto"/>
+        <w:contextualSpacing/>
+        <w:rPr>
+          <w:rFonts w:ascii="Times New Roman" w:hAnsi="Times New Roman" w:cs="Times New Roman"/>
+          <w:sz w:val="24"/>
+          <w:szCs w:val="24"/>
+        </w:rPr>
+      </w:pPr>
+      <w:r>
+        <w:rPr>
+          <w:rFonts w:ascii="Times New Roman" w:hAnsi="Times New Roman" w:cs="Times New Roman"/>
+          <w:sz w:val="24"/>
+          <w:szCs w:val="24"/>
+        </w:rPr>
+        <w:tab/>
+      </w:r>
+      <w:r>
+        <w:rPr>
+          <w:rFonts w:ascii="Times New Roman" w:hAnsi="Times New Roman" w:cs="Times New Roman"/>
+          <w:sz w:val="24"/>
+          <w:szCs w:val="24"/>
+        </w:rPr>
+        <w:t>GameLoop is the main driving force of the game along with the PlayerController script. It holds the essential variables of the current game state. It also initializes Pablo on level load to the correct location. It currently has three main functions: Saving/Loading, updating the time each frame, and updating the health. These are all public functions and are referenced/manipulated by other scripts.</w:t>
+      </w:r>
+      <w:bookmarkStart w:id="0" w:name="_GoBack"/>
+      <w:bookmarkEnd w:id="0"/>
+    </w:p>
+    <w:p>
+      <w:pPr>
+        <w:spacing w:line="240" w:lineRule="auto"/>
+        <w:contextualSpacing/>
+        <w:rPr>
+          <w:rFonts w:ascii="Times New Roman" w:hAnsi="Times New Roman" w:cs="Times New Roman"/>
+          <w:sz w:val="24"/>
+          <w:szCs w:val="24"/>
+        </w:rPr>
+      </w:pPr>
+    </w:p>
+    <w:p>
+      <w:pPr>
+        <w:spacing w:line="240" w:lineRule="auto"/>
+        <w:contextualSpacing/>
+        <w:jc w:val="center"/>
+        <w:rPr>
+          <w:rFonts w:ascii="Times New Roman" w:hAnsi="Times New Roman" w:cs="Times New Roman"/>
+          <w:sz w:val="24"/>
+          <w:szCs w:val="24"/>
+          <w:u w:val="single"/>
+        </w:rPr>
+      </w:pPr>
+      <w:r>
+        <w:rPr>
+          <w:rFonts w:ascii="Times New Roman" w:hAnsi="Times New Roman" w:cs="Times New Roman"/>
+          <w:sz w:val="24"/>
+          <w:szCs w:val="24"/>
+          <w:u w:val="single"/>
+        </w:rPr>
+        <w:t>PlayerData</w:t>
+      </w:r>
+      <w:r>
+        <w:rPr>
+          <w:rFonts w:ascii="Times New Roman" w:hAnsi="Times New Roman" w:cs="Times New Roman"/>
+          <w:sz w:val="24"/>
+          <w:szCs w:val="24"/>
+          <w:u w:val="single"/>
+        </w:rPr>
+        <w:t>(script)</w:t>
+      </w:r>
+      <w:r>
+        <w:rPr>
+          <w:rFonts w:ascii="Times New Roman" w:hAnsi="Times New Roman" w:cs="Times New Roman"/>
+          <w:sz w:val="24"/>
+          <w:szCs w:val="24"/>
+          <w:u w:val="single"/>
+        </w:rPr>
+        <w:t>/SaveManager</w:t>
+      </w:r>
+      <w:r>
+        <w:rPr>
+          <w:rFonts w:ascii="Times New Roman" w:hAnsi="Times New Roman" w:cs="Times New Roman"/>
+          <w:sz w:val="24"/>
+          <w:szCs w:val="24"/>
+          <w:u w:val="single"/>
+        </w:rPr>
+        <w:t>(script)</w:t>
+      </w:r>
+    </w:p>
+    <w:p>
+      <w:pPr>
+        <w:spacing w:line="240" w:lineRule="auto"/>
+        <w:contextualSpacing/>
+        <w:rPr>
+          <w:rFonts w:ascii="Times New Roman" w:hAnsi="Times New Roman" w:cs="Times New Roman"/>
+          <w:sz w:val="24"/>
+          <w:szCs w:val="24"/>
+        </w:rPr>
+      </w:pPr>
+      <w:r>
+        <w:rPr>
+          <w:rFonts w:ascii="Times New Roman" w:hAnsi="Times New Roman" w:cs="Times New Roman"/>
+          <w:sz w:val="24"/>
+          <w:szCs w:val="24"/>
+        </w:rPr>
+        <w:tab/>
+      </w:r>
+      <w:r>
+        <w:rPr>
+          <w:rFonts w:ascii="Times New Roman" w:hAnsi="Times New Roman" w:cs="Times New Roman"/>
+          <w:sz w:val="24"/>
+          <w:szCs w:val="24"/>
+        </w:rPr>
+        <w:t>PlayerData is a program that does not run at runtime. When SaveState</w:t>
+      </w:r>
+      <w:r>
+        <w:rPr>
+          <w:rFonts w:ascii="Times New Roman" w:hAnsi="Times New Roman" w:cs="Times New Roman"/>
+          <w:sz w:val="24"/>
+          <w:szCs w:val="24"/>
+        </w:rPr>
+        <w:t xml:space="preserve"> is called from the GameLoop script, the PlayerData constructor is called from within the SaveManager script. This constructor saves various important data such as Pablo’s current health into the PlayerData variables. The variables are then sent to </w:t>
+      </w:r>
+      <w:r>
+        <w:rPr>
+          <w:rFonts w:ascii="Times New Roman" w:hAnsi="Times New Roman" w:cs="Times New Roman"/>
+          <w:sz w:val="24"/>
+          <w:szCs w:val="24"/>
+        </w:rPr>
+        <w:t>SaveManager</w:t>
+      </w:r>
+      <w:r>
+        <w:rPr>
+          <w:rFonts w:ascii="Times New Roman" w:hAnsi="Times New Roman" w:cs="Times New Roman"/>
+          <w:sz w:val="24"/>
+          <w:szCs w:val="24"/>
+        </w:rPr>
+        <w:t xml:space="preserve"> to be converted into binary and saved to the hard drive in a file. When the LoadState function is called from within GameLoop, the binary file is opened and interpreted by SaveManager and the contents are copied into PlayerData for GameLoop to access and pick what it needs to override its own variables to reach the saved state as close as possible. Currently the variables saved </w:t>
+      </w:r>
+      <w:r>
+        <w:rPr>
+          <w:rFonts w:ascii="Times New Roman" w:hAnsi="Times New Roman" w:cs="Times New Roman"/>
+          <w:sz w:val="24"/>
+          <w:szCs w:val="24"/>
+        </w:rPr>
+        <w:t>are</w:t>
+      </w:r>
+      <w:r>
+        <w:rPr>
+          <w:rFonts w:ascii="Times New Roman" w:hAnsi="Times New Roman" w:cs="Times New Roman"/>
+          <w:sz w:val="24"/>
+          <w:szCs w:val="24"/>
+        </w:rPr>
+        <w:t xml:space="preserve"> current level, current health, time left, current max health, and current position.</w:t>
+      </w:r>
+    </w:p>
+    <w:p>
+      <w:pPr>
+        <w:spacing w:line="240" w:lineRule="auto"/>
+        <w:contextualSpacing/>
+        <w:rPr>
+          <w:rFonts w:ascii="Times New Roman" w:hAnsi="Times New Roman" w:cs="Times New Roman"/>
+          <w:sz w:val="24"/>
+          <w:szCs w:val="24"/>
+        </w:rPr>
+      </w:pPr>
+    </w:p>
+    <w:p>
+      <w:pPr>
+        <w:spacing w:line="240" w:lineRule="auto"/>
+        <w:contextualSpacing/>
+        <w:jc w:val="center"/>
+        <w:rPr>
+          <w:rFonts w:ascii="Times New Roman" w:hAnsi="Times New Roman" w:cs="Times New Roman"/>
+          <w:sz w:val="24"/>
+          <w:szCs w:val="24"/>
+          <w:u w:val="single"/>
+        </w:rPr>
+      </w:pPr>
+      <w:r>
+        <w:rPr>
+          <w:rFonts w:ascii="Times New Roman" w:hAnsi="Times New Roman" w:cs="Times New Roman"/>
+          <w:sz w:val="24"/>
+          <w:szCs w:val="24"/>
+          <w:u w:val="single"/>
+        </w:rPr>
+        <w:t>UIUpdater</w:t>
+      </w:r>
+      <w:r>
+        <w:rPr>
+          <w:rFonts w:ascii="Times New Roman" w:hAnsi="Times New Roman" w:cs="Times New Roman"/>
+          <w:sz w:val="24"/>
+          <w:szCs w:val="24"/>
+          <w:u w:val="single"/>
+        </w:rPr>
+        <w:t>(script)</w:t>
+      </w:r>
+    </w:p>
+    <w:p>
+      <w:pPr>
+        <w:spacing w:line="240" w:lineRule="auto"/>
+        <w:contextualSpacing/>
+        <w:rPr>
+          <w:rFonts w:ascii="Times New Roman" w:hAnsi="Times New Roman" w:cs="Times New Roman"/>
+          <w:sz w:val="24"/>
+          <w:szCs w:val="24"/>
+        </w:rPr>
+      </w:pPr>
+      <w:r>
+        <w:rPr>
+          <w:rFonts w:ascii="Times New Roman" w:hAnsi="Times New Roman" w:cs="Times New Roman"/>
+          <w:sz w:val="24"/>
+          <w:szCs w:val="24"/>
+        </w:rPr>
+        <w:tab/>
+      </w:r>
+      <w:r>
+        <w:rPr>
+          <w:rFonts w:ascii="Times New Roman" w:hAnsi="Times New Roman" w:cs="Times New Roman"/>
+          <w:sz w:val="24"/>
+          <w:szCs w:val="24"/>
+        </w:rPr>
+        <w:t>UIUpdater</w:t>
+      </w:r>
+      <w:r>
+        <w:rPr>
+          <w:rFonts w:ascii="Times New Roman" w:hAnsi="Times New Roman" w:cs="Times New Roman"/>
+          <w:sz w:val="24"/>
+          <w:szCs w:val="24"/>
+        </w:rPr>
+        <w:t xml:space="preserve"> calls the GameLoop public variables health and time and changes the UI text accordingly.</w:t>
+      </w:r>
+    </w:p>
+    <w:p>
+      <w:pPr>
+        <w:spacing w:line="240" w:lineRule="auto"/>
+        <w:contextualSpacing/>
+        <w:rPr>
+          <w:rFonts w:ascii="Times New Roman" w:hAnsi="Times New Roman" w:cs="Times New Roman"/>
+          <w:sz w:val="24"/>
+          <w:szCs w:val="24"/>
+        </w:rPr>
+      </w:pPr>
+    </w:p>
+    <w:p>
+      <w:pPr>
+        <w:spacing w:line="240" w:lineRule="auto"/>
+        <w:contextualSpacing/>
+        <w:jc w:val="center"/>
+        <w:rPr>
+          <w:rFonts w:ascii="Times New Roman" w:hAnsi="Times New Roman" w:cs="Times New Roman"/>
+          <w:sz w:val="24"/>
+          <w:szCs w:val="24"/>
+          <w:u w:val="single"/>
+        </w:rPr>
+      </w:pPr>
+      <w:r>
+        <w:rPr>
+          <w:rFonts w:ascii="Times New Roman" w:hAnsi="Times New Roman" w:cs="Times New Roman"/>
+          <w:sz w:val="24"/>
+          <w:szCs w:val="24"/>
+          <w:u w:val="single"/>
+        </w:rPr>
+        <w:t>EnemySpawner</w:t>
+      </w:r>
+      <w:r>
+        <w:rPr>
+          <w:rFonts w:ascii="Times New Roman" w:hAnsi="Times New Roman" w:cs="Times New Roman"/>
+          <w:sz w:val="24"/>
+          <w:szCs w:val="24"/>
+          <w:u w:val="single"/>
+        </w:rPr>
+        <w:t>(script)</w:t>
+      </w:r>
+    </w:p>
+    <w:p>
+      <w:pPr>
+        <w:spacing w:line="240" w:lineRule="auto"/>
+        <w:contextualSpacing/>
+        <w:rPr>
+          <w:rFonts w:ascii="Times New Roman" w:hAnsi="Times New Roman" w:cs="Times New Roman"/>
+          <w:sz w:val="24"/>
+          <w:szCs w:val="24"/>
+        </w:rPr>
+      </w:pPr>
+      <w:r>
+        <w:rPr>
+          <w:rFonts w:ascii="Times New Roman" w:hAnsi="Times New Roman" w:cs="Times New Roman"/>
+          <w:sz w:val="24"/>
+          <w:szCs w:val="24"/>
+        </w:rPr>
+        <w:tab/>
+      </w:r>
+      <w:r>
+        <w:rPr>
+          <w:rFonts w:ascii="Times New Roman" w:hAnsi="Times New Roman" w:cs="Times New Roman"/>
+          <w:sz w:val="24"/>
+          <w:szCs w:val="24"/>
+        </w:rPr>
+        <w:t xml:space="preserve">EnemySpawner will constantly check to see how many enemies are </w:t>
+      </w:r>
+      <w:r>
+        <w:rPr>
+          <w:rFonts w:ascii="Times New Roman" w:hAnsi="Times New Roman" w:cs="Times New Roman"/>
+          <w:sz w:val="24"/>
+          <w:szCs w:val="24"/>
+        </w:rPr>
+        <w:t>spawned in the level and make sure to spawn enemies until the number matches the predetermined max spawn. The spawn will be on a timer. So multiple don’t get spawned at once.</w:t>
+      </w:r>
+    </w:p>
+    <w:p>
+      <w:pPr>
+        <w:spacing w:line="240" w:lineRule="auto"/>
+        <w:contextualSpacing/>
+        <w:rPr>
+          <w:rFonts w:ascii="Times New Roman" w:hAnsi="Times New Roman" w:cs="Times New Roman"/>
+          <w:sz w:val="24"/>
+          <w:szCs w:val="24"/>
+        </w:rPr>
+      </w:pPr>
+    </w:p>
+    <w:p>
+      <w:pPr>
+        <w:spacing w:line="240" w:lineRule="auto"/>
+        <w:contextualSpacing/>
+        <w:jc w:val="center"/>
+        <w:rPr>
+          <w:rFonts w:ascii="Times New Roman" w:hAnsi="Times New Roman" w:cs="Times New Roman"/>
+          <w:sz w:val="24"/>
+          <w:szCs w:val="24"/>
+          <w:u w:val="single"/>
+        </w:rPr>
+      </w:pPr>
+      <w:r>
+        <w:rPr>
+          <w:rFonts w:ascii="Times New Roman" w:hAnsi="Times New Roman" w:cs="Times New Roman"/>
+          <w:sz w:val="24"/>
+          <w:szCs w:val="24"/>
+          <w:u w:val="single"/>
+        </w:rPr>
+        <w:lastRenderedPageBreak/>
+        <w:t>LightAdjuster</w:t>
+      </w:r>
+      <w:r>
+        <w:rPr>
+          <w:rFonts w:ascii="Times New Roman" w:hAnsi="Times New Roman" w:cs="Times New Roman"/>
+          <w:sz w:val="24"/>
+          <w:szCs w:val="24"/>
+          <w:u w:val="single"/>
+        </w:rPr>
+        <w:t>(script)</w:t>
+      </w:r>
+    </w:p>
+    <w:p>
+      <w:pPr>
+        <w:spacing w:line="240" w:lineRule="auto"/>
+        <w:contextualSpacing/>
+        <w:rPr>
+          <w:rFonts w:ascii="Times New Roman" w:hAnsi="Times New Roman" w:cs="Times New Roman"/>
+          <w:sz w:val="24"/>
+          <w:szCs w:val="24"/>
+        </w:rPr>
+      </w:pPr>
+      <w:r>
+        <w:rPr>
+          <w:rFonts w:ascii="Times New Roman" w:hAnsi="Times New Roman" w:cs="Times New Roman"/>
+          <w:sz w:val="24"/>
+          <w:szCs w:val="24"/>
+        </w:rPr>
+        <w:tab/>
+      </w:r>
+      <w:r>
+        <w:rPr>
+          <w:rFonts w:ascii="Times New Roman" w:hAnsi="Times New Roman" w:cs="Times New Roman"/>
+          <w:sz w:val="24"/>
+          <w:szCs w:val="24"/>
+        </w:rPr>
+        <w:t>LightAdjuster is a script that calls the current time from GameLoop and adjusts the rotation of the light source accordingly. There are two main variables, startingSunRotation and lightSections. startingSunRotation is a variable that controls the initial point of the sun in degrees. 90 represents 12:00 and 180 represents sundown. lightSections is a variable that controls how smooth the sun falling is. The higher the lightSections, the smoother the sun will drop.</w:t>
+      </w:r>
+    </w:p>
+    <w:p>
+      <w:pPr>
+        <w:spacing w:line="240" w:lineRule="auto"/>
+        <w:contextualSpacing/>
+        <w:rPr>
+          <w:rFonts w:ascii="Times New Roman" w:hAnsi="Times New Roman" w:cs="Times New Roman"/>
+          <w:sz w:val="24"/>
+          <w:szCs w:val="24"/>
+        </w:rPr>
+      </w:pPr>
+    </w:p>
+    <w:p>
+      <w:pPr>
+        <w:spacing w:line="240" w:lineRule="auto"/>
+        <w:contextualSpacing/>
+        <w:jc w:val="center"/>
+        <w:rPr>
+          <w:rFonts w:ascii="Times New Roman" w:hAnsi="Times New Roman" w:cs="Times New Roman"/>
+          <w:sz w:val="24"/>
+          <w:szCs w:val="24"/>
+          <w:u w:val="single"/>
+        </w:rPr>
+      </w:pPr>
+      <w:r>
+        <w:rPr>
+          <w:rFonts w:ascii="Times New Roman" w:hAnsi="Times New Roman" w:cs="Times New Roman"/>
+          <w:sz w:val="24"/>
+          <w:szCs w:val="24"/>
+          <w:u w:val="single"/>
+        </w:rPr>
+        <w:t>SceneSwitch</w:t>
+      </w:r>
+      <w:r>
+        <w:rPr>
+          <w:rFonts w:ascii="Times New Roman" w:hAnsi="Times New Roman" w:cs="Times New Roman"/>
+          <w:sz w:val="24"/>
+          <w:szCs w:val="24"/>
+          <w:u w:val="single"/>
+        </w:rPr>
+        <w:t>(script)</w:t>
+      </w:r>
+    </w:p>
+    <w:p>
+      <w:pPr>
+        <w:spacing w:line="240" w:lineRule="auto"/>
+        <w:contextualSpacing/>
+        <w:rPr>
+          <w:rFonts w:ascii="Times New Roman" w:hAnsi="Times New Roman" w:cs="Times New Roman"/>
+          <w:sz w:val="24"/>
+          <w:szCs w:val="24"/>
+        </w:rPr>
+      </w:pPr>
+      <w:r>
+        <w:rPr>
+          <w:rFonts w:ascii="Times New Roman" w:hAnsi="Times New Roman" w:cs="Times New Roman"/>
+          <w:sz w:val="24"/>
+          <w:szCs w:val="24"/>
+        </w:rPr>
+        <w:tab/>
+      </w:r>
+      <w:r>
+        <w:rPr>
+          <w:rFonts w:ascii="Times New Roman" w:hAnsi="Times New Roman" w:cs="Times New Roman"/>
+          <w:sz w:val="24"/>
+          <w:szCs w:val="24"/>
+        </w:rPr>
+        <w:t>SceneSwitch is a crucial script that allows the game to move from level to level. It is completely dormant until another script calls one of its methods. These methods include LoadParticula</w:t>
+      </w:r>
+      <w:r>
+        <w:rPr>
+          <w:rFonts w:ascii="Times New Roman" w:hAnsi="Times New Roman" w:cs="Times New Roman"/>
+          <w:sz w:val="24"/>
+          <w:szCs w:val="24"/>
+        </w:rPr>
+        <w:t>r</w:t>
+      </w:r>
+      <w:r>
+        <w:rPr>
+          <w:rFonts w:ascii="Times New Roman" w:hAnsi="Times New Roman" w:cs="Times New Roman"/>
+          <w:sz w:val="24"/>
+          <w:szCs w:val="24"/>
+        </w:rPr>
+        <w:t>Scene</w:t>
+      </w:r>
+      <w:r>
+        <w:rPr>
+          <w:rFonts w:ascii="Times New Roman" w:hAnsi="Times New Roman" w:cs="Times New Roman"/>
+          <w:sz w:val="24"/>
+          <w:szCs w:val="24"/>
+        </w:rPr>
+        <w:t xml:space="preserve">, LoadNextLevel, GetCurrSceneIndex, LoadIntro, LoadSettingsScreen, LoadLoseScreen, and Quit. All of these are self-explanatory and </w:t>
+      </w:r>
+      <w:r>
+        <w:rPr>
+          <w:rFonts w:ascii="Times New Roman" w:hAnsi="Times New Roman" w:cs="Times New Roman"/>
+          <w:sz w:val="24"/>
+          <w:szCs w:val="24"/>
+        </w:rPr>
+        <w:t>simple but</w:t>
+      </w:r>
+      <w:r>
+        <w:rPr>
+          <w:rFonts w:ascii="Times New Roman" w:hAnsi="Times New Roman" w:cs="Times New Roman"/>
+          <w:sz w:val="24"/>
+          <w:szCs w:val="24"/>
+        </w:rPr>
+        <w:t xml:space="preserve"> helps that they are all located in the same script.</w:t>
+      </w:r>
+    </w:p>
+    <w:p>
+      <w:pPr>
+        <w:spacing w:line="240" w:lineRule="auto"/>
+        <w:contextualSpacing/>
+        <w:rPr>
+          <w:rFonts w:ascii="Times New Roman" w:hAnsi="Times New Roman" w:cs="Times New Roman"/>
+          <w:sz w:val="24"/>
+          <w:szCs w:val="24"/>
+        </w:rPr>
+      </w:pPr>
+    </w:p>
+    <w:p>
+      <w:pPr>
+        <w:spacing w:line="240" w:lineRule="auto"/>
+        <w:contextualSpacing/>
+        <w:jc w:val="center"/>
+        <w:rPr>
+          <w:rFonts w:ascii="Times New Roman" w:hAnsi="Times New Roman" w:cs="Times New Roman"/>
+          <w:sz w:val="24"/>
+          <w:szCs w:val="24"/>
+          <w:u w:val="single"/>
+        </w:rPr>
+      </w:pPr>
+      <w:r>
+        <w:rPr>
+          <w:rFonts w:ascii="Times New Roman" w:hAnsi="Times New Roman" w:cs="Times New Roman"/>
+          <w:sz w:val="24"/>
+          <w:szCs w:val="24"/>
+          <w:u w:val="single"/>
+        </w:rPr>
+        <w:t>GoblinController</w:t>
+      </w:r>
+      <w:r>
+        <w:rPr>
+          <w:rFonts w:ascii="Times New Roman" w:hAnsi="Times New Roman" w:cs="Times New Roman"/>
+          <w:sz w:val="24"/>
+          <w:szCs w:val="24"/>
+          <w:u w:val="single"/>
+        </w:rPr>
+        <w:t>(script)</w:t>
+      </w:r>
+    </w:p>
+    <w:p>
+      <w:pPr>
+        <w:spacing w:line="240" w:lineRule="auto"/>
+        <w:contextualSpacing/>
+        <w:rPr>
+          <w:rFonts w:ascii="Times New Roman" w:hAnsi="Times New Roman" w:cs="Times New Roman"/>
+          <w:b/>
+          <w:bCs/>
+          <w:sz w:val="24"/>
+          <w:szCs w:val="24"/>
+        </w:rPr>
+      </w:pPr>
+      <w:r>
+        <w:rPr>
+          <w:rFonts w:ascii="Times New Roman" w:hAnsi="Times New Roman" w:cs="Times New Roman"/>
+          <w:sz w:val="24"/>
+          <w:szCs w:val="24"/>
+        </w:rPr>
+        <w:tab/>
+      </w:r>
+      <w:r>
+        <w:rPr>
+          <w:rFonts w:ascii="Times New Roman" w:hAnsi="Times New Roman" w:cs="Times New Roman"/>
+          <w:b/>
+          <w:bCs/>
+          <w:sz w:val="24"/>
+          <w:szCs w:val="24"/>
+        </w:rPr>
+        <w:t>MORE HERE</w:t>
+      </w:r>
+    </w:p>
+    <w:p>
+      <w:pPr>
+        <w:spacing w:line="240" w:lineRule="auto"/>
+        <w:contextualSpacing/>
+        <w:rPr>
+          <w:rFonts w:ascii="Times New Roman" w:hAnsi="Times New Roman" w:cs="Times New Roman"/>
+          <w:sz w:val="24"/>
+          <w:szCs w:val="24"/>
+        </w:rPr>
+      </w:pPr>
+    </w:p>
+    <w:p>
+      <w:pPr>
+        <w:spacing w:line="240" w:lineRule="auto"/>
+        <w:contextualSpacing/>
+        <w:jc w:val="center"/>
+        <w:rPr>
+          <w:rFonts w:ascii="Times New Roman" w:hAnsi="Times New Roman" w:cs="Times New Roman"/>
+          <w:sz w:val="24"/>
+          <w:szCs w:val="24"/>
+          <w:u w:val="single"/>
+        </w:rPr>
+      </w:pPr>
+      <w:r>
+        <w:rPr>
+          <w:rFonts w:ascii="Times New Roman" w:hAnsi="Times New Roman" w:cs="Times New Roman"/>
+          <w:sz w:val="24"/>
+          <w:szCs w:val="24"/>
+          <w:u w:val="single"/>
+        </w:rPr>
+        <w:t>Friendly Characters</w:t>
+      </w:r>
+    </w:p>
+    <w:p>
+      <w:pPr>
+        <w:spacing w:line="240" w:lineRule="auto"/>
+        <w:contextualSpacing/>
+        <w:rPr>
+          <w:rFonts w:ascii="Times New Roman" w:hAnsi="Times New Roman" w:cs="Times New Roman"/>
+          <w:sz w:val="24"/>
+          <w:szCs w:val="24"/>
+        </w:rPr>
+      </w:pPr>
+      <w:r>
+        <w:rPr>
+          <w:rFonts w:ascii="Times New Roman" w:hAnsi="Times New Roman" w:cs="Times New Roman"/>
+          <w:sz w:val="24"/>
+          <w:szCs w:val="24"/>
+        </w:rPr>
+        <w:tab/>
+      </w:r>
+      <w:r>
+        <w:rPr>
+          <w:rFonts w:ascii="Times New Roman" w:hAnsi="Times New Roman" w:cs="Times New Roman"/>
+          <w:sz w:val="24"/>
+          <w:szCs w:val="24"/>
+        </w:rPr>
+        <w:t>The “Friendly Characters” GameObject houses the friendly characters from each level. This currently is only Test Pablo, Pablo, Homeless Man, and Older Brother.</w:t>
+      </w:r>
+    </w:p>
+    <w:p>
+      <w:pPr>
+        <w:pStyle w:val="ListParagraph"/>
+        <w:numPr>
+          <w:ilvl w:val="0"/>
+          <w:numId w:val="4"/>
+        </w:numPr>
+        <w:spacing w:line="240" w:lineRule="auto"/>
+        <w:rPr>
+          <w:rFonts w:ascii="Times New Roman" w:hAnsi="Times New Roman" w:cs="Times New Roman"/>
+          <w:sz w:val="24"/>
+          <w:szCs w:val="24"/>
+          <w:highlight w:val="yellow"/>
+        </w:rPr>
+      </w:pPr>
+      <w:r>
+        <w:rPr>
+          <w:rFonts w:ascii="Times New Roman" w:hAnsi="Times New Roman" w:cs="Times New Roman"/>
+          <w:sz w:val="24"/>
+          <w:szCs w:val="24"/>
+        </w:rPr>
+        <w:t xml:space="preserve">Test Pablo: Test Pablo is a temporary complete asset with animations that we are using to test scripts while </w:t>
+      </w:r>
+      <w:r>
+        <w:rPr>
+          <w:rFonts w:ascii="Times New Roman" w:hAnsi="Times New Roman" w:cs="Times New Roman"/>
+          <w:sz w:val="24"/>
+          <w:szCs w:val="24"/>
+          <w:highlight w:val="yellow"/>
+        </w:rPr>
+        <w:t>Angel works on the actual Pablo asset.</w:t>
+      </w:r>
+    </w:p>
+    <w:p>
+      <w:pPr>
+        <w:pStyle w:val="ListParagraph"/>
+        <w:numPr>
+          <w:ilvl w:val="0"/>
+          <w:numId w:val="4"/>
+        </w:numPr>
+        <w:spacing w:line="240" w:lineRule="auto"/>
+        <w:rPr>
+          <w:rFonts w:ascii="Times New Roman" w:hAnsi="Times New Roman" w:cs="Times New Roman"/>
+          <w:sz w:val="24"/>
+          <w:szCs w:val="24"/>
+          <w:highlight w:val="yellow"/>
+        </w:rPr>
+      </w:pPr>
+      <w:r>
+        <w:rPr>
+          <w:rFonts w:ascii="Times New Roman" w:hAnsi="Times New Roman" w:cs="Times New Roman"/>
+          <w:sz w:val="24"/>
+          <w:szCs w:val="24"/>
+          <w:highlight w:val="yellow"/>
+        </w:rPr>
+        <w:t xml:space="preserve">Pablo: Currently just a yellow capsule with a blue </w:t>
+      </w:r>
+      <w:r>
+        <w:rPr>
+          <w:rFonts w:ascii="Times New Roman" w:hAnsi="Times New Roman" w:cs="Times New Roman"/>
+          <w:sz w:val="24"/>
+          <w:szCs w:val="24"/>
+          <w:highlight w:val="yellow"/>
+        </w:rPr>
+        <w:t>top hat</w:t>
+      </w:r>
+      <w:r>
+        <w:rPr>
+          <w:rFonts w:ascii="Times New Roman" w:hAnsi="Times New Roman" w:cs="Times New Roman"/>
+          <w:sz w:val="24"/>
+          <w:szCs w:val="24"/>
+          <w:highlight w:val="yellow"/>
+        </w:rPr>
+        <w:t xml:space="preserve"> </w:t>
+      </w:r>
+      <w:r>
+        <w:rPr>
+          <w:rFonts w:ascii="Times New Roman" w:hAnsi="Times New Roman" w:cs="Times New Roman"/>
+          <w:sz w:val="24"/>
+          <w:szCs w:val="24"/>
+          <w:highlight w:val="yellow"/>
+        </w:rPr>
+        <w:t>until Angel creates the actual asset</w:t>
+      </w:r>
+    </w:p>
+    <w:p>
+      <w:pPr>
+        <w:pStyle w:val="ListParagraph"/>
+        <w:numPr>
+          <w:ilvl w:val="0"/>
+          <w:numId w:val="4"/>
+        </w:numPr>
+        <w:spacing w:line="240" w:lineRule="auto"/>
+        <w:rPr>
+          <w:rFonts w:ascii="Times New Roman" w:hAnsi="Times New Roman" w:cs="Times New Roman"/>
+          <w:sz w:val="24"/>
+          <w:szCs w:val="24"/>
+          <w:highlight w:val="yellow"/>
+        </w:rPr>
+      </w:pPr>
+      <w:r>
+        <w:rPr>
+          <w:rFonts w:ascii="Times New Roman" w:hAnsi="Times New Roman" w:cs="Times New Roman"/>
+          <w:sz w:val="24"/>
+          <w:szCs w:val="24"/>
+          <w:highlight w:val="yellow"/>
+        </w:rPr>
+        <w:t>Older Brother: Currently just a light-green capsule</w:t>
+      </w:r>
+      <w:r>
+        <w:rPr>
+          <w:rFonts w:ascii="Times New Roman" w:hAnsi="Times New Roman" w:cs="Times New Roman"/>
+          <w:sz w:val="24"/>
+          <w:szCs w:val="24"/>
+          <w:highlight w:val="yellow"/>
+        </w:rPr>
+        <w:t xml:space="preserve"> until Angel creates the actual asset</w:t>
+      </w:r>
+    </w:p>
+    <w:p>
+      <w:pPr>
+        <w:pStyle w:val="ListParagraph"/>
+        <w:numPr>
+          <w:ilvl w:val="0"/>
+          <w:numId w:val="4"/>
+        </w:numPr>
+        <w:spacing w:line="240" w:lineRule="auto"/>
+        <w:rPr>
+          <w:rFonts w:ascii="Times New Roman" w:hAnsi="Times New Roman" w:cs="Times New Roman"/>
+          <w:sz w:val="24"/>
+          <w:szCs w:val="24"/>
+          <w:highlight w:val="yellow"/>
+        </w:rPr>
+      </w:pPr>
+      <w:r>
+        <w:rPr>
+          <w:rFonts w:ascii="Times New Roman" w:hAnsi="Times New Roman" w:cs="Times New Roman"/>
+          <w:sz w:val="24"/>
+          <w:szCs w:val="24"/>
+          <w:highlight w:val="yellow"/>
+        </w:rPr>
+        <w:t>Homeless Man: Currently just a pale-green capsule</w:t>
+      </w:r>
+      <w:r>
+        <w:rPr>
+          <w:rFonts w:ascii="Times New Roman" w:hAnsi="Times New Roman" w:cs="Times New Roman"/>
+          <w:sz w:val="24"/>
+          <w:szCs w:val="24"/>
+          <w:highlight w:val="yellow"/>
+        </w:rPr>
+        <w:t xml:space="preserve"> </w:t>
+      </w:r>
+      <w:r>
+        <w:rPr>
+          <w:rFonts w:ascii="Times New Roman" w:hAnsi="Times New Roman" w:cs="Times New Roman"/>
+          <w:sz w:val="24"/>
+          <w:szCs w:val="24"/>
+          <w:highlight w:val="yellow"/>
+        </w:rPr>
+        <w:t>until Angel creates the actual asset</w:t>
+      </w:r>
+    </w:p>
+    <w:p>
+      <w:pPr>
+        <w:spacing w:line="240" w:lineRule="auto"/>
+        <w:contextualSpacing/>
+        <w:rPr>
+          <w:rFonts w:ascii="Times New Roman" w:hAnsi="Times New Roman" w:cs="Times New Roman"/>
+          <w:sz w:val="24"/>
+          <w:szCs w:val="24"/>
+        </w:rPr>
+      </w:pPr>
+    </w:p>
+    <w:p>
+      <w:pPr>
+        <w:spacing w:line="240" w:lineRule="auto"/>
+        <w:contextualSpacing/>
+        <w:jc w:val="center"/>
+        <w:rPr>
+          <w:rFonts w:ascii="Times New Roman" w:hAnsi="Times New Roman" w:cs="Times New Roman"/>
+          <w:sz w:val="24"/>
+          <w:szCs w:val="24"/>
+          <w:u w:val="single"/>
+        </w:rPr>
+      </w:pPr>
+      <w:r>
+        <w:rPr>
+          <w:rFonts w:ascii="Times New Roman" w:hAnsi="Times New Roman" w:cs="Times New Roman"/>
+          <w:sz w:val="24"/>
+          <w:szCs w:val="24"/>
+          <w:u w:val="single"/>
+        </w:rPr>
+        <w:t>Enemies</w:t>
+      </w:r>
+    </w:p>
+    <w:p>
+      <w:pPr>
+        <w:spacing w:line="240" w:lineRule="auto"/>
+        <w:contextualSpacing/>
+        <w:rPr>
+          <w:rFonts w:ascii="Times New Roman" w:hAnsi="Times New Roman" w:cs="Times New Roman"/>
+          <w:sz w:val="24"/>
+          <w:szCs w:val="24"/>
+        </w:rPr>
+      </w:pPr>
+      <w:r>
+        <w:rPr>
+          <w:rFonts w:ascii="Times New Roman" w:hAnsi="Times New Roman" w:cs="Times New Roman"/>
+          <w:sz w:val="24"/>
+          <w:szCs w:val="24"/>
+        </w:rPr>
+        <w:tab/>
+      </w:r>
+      <w:r>
+        <w:rPr>
+          <w:rFonts w:ascii="Times New Roman" w:hAnsi="Times New Roman" w:cs="Times New Roman"/>
+          <w:sz w:val="24"/>
+          <w:szCs w:val="24"/>
+        </w:rPr>
+        <w:t>The “Enemies” GameObject will house the enemies that get created by the EnemySpawner script. Currently we only have the Goblin created, as that is the enemy of the Forest level.</w:t>
+      </w:r>
+    </w:p>
+    <w:p>
+      <w:pPr>
+        <w:pStyle w:val="ListParagraph"/>
+        <w:numPr>
+          <w:ilvl w:val="0"/>
+          <w:numId w:val="3"/>
+        </w:numPr>
+        <w:spacing w:line="240" w:lineRule="auto"/>
+        <w:rPr>
+          <w:rFonts w:ascii="Times New Roman" w:hAnsi="Times New Roman" w:cs="Times New Roman"/>
+          <w:sz w:val="24"/>
+          <w:szCs w:val="24"/>
+        </w:rPr>
+      </w:pPr>
+      <w:r>
+        <w:rPr>
+          <w:rFonts w:ascii="Times New Roman" w:hAnsi="Times New Roman" w:cs="Times New Roman"/>
+          <w:sz w:val="24"/>
+          <w:szCs w:val="24"/>
+        </w:rPr>
+        <w:t>Goblin: The goblin is currently just a green capsule with red horns attached. It has a collider which can be interacted with by Pablo’s sword as scripted by the GoblinController.</w:t>
+      </w:r>
+    </w:p>
+    <w:p>
+      <w:pPr>
+        <w:spacing w:line="240" w:lineRule="auto"/>
+        <w:contextualSpacing/>
+        <w:rPr>
+          <w:rFonts w:ascii="Times New Roman" w:hAnsi="Times New Roman" w:cs="Times New Roman"/>
+          <w:sz w:val="24"/>
+          <w:szCs w:val="24"/>
+        </w:rPr>
+      </w:pPr>
+    </w:p>
+    <w:p>
+      <w:pPr>
+        <w:spacing w:line="240" w:lineRule="auto"/>
+        <w:contextualSpacing/>
+        <w:jc w:val="center"/>
+        <w:rPr>
+          <w:rFonts w:ascii="Times New Roman" w:hAnsi="Times New Roman" w:cs="Times New Roman"/>
+          <w:sz w:val="24"/>
+          <w:szCs w:val="24"/>
+          <w:u w:val="single"/>
+        </w:rPr>
+      </w:pPr>
+      <w:r>
+        <w:rPr>
+          <w:rFonts w:ascii="Times New Roman" w:hAnsi="Times New Roman" w:cs="Times New Roman"/>
+          <w:sz w:val="24"/>
+          <w:szCs w:val="24"/>
+          <w:u w:val="single"/>
+        </w:rPr>
+        <w:t>UI</w:t>
+      </w:r>
+    </w:p>
+    <w:p>
+      <w:pPr>
+        <w:spacing w:line="240" w:lineRule="auto"/>
+        <w:contextualSpacing/>
+        <w:rPr>
+          <w:rFonts w:ascii="Times New Roman" w:hAnsi="Times New Roman" w:cs="Times New Roman"/>
+          <w:sz w:val="24"/>
+          <w:szCs w:val="24"/>
+        </w:rPr>
+      </w:pPr>
+      <w:r>
+        <w:rPr>
+          <w:rFonts w:ascii="Times New Roman" w:hAnsi="Times New Roman" w:cs="Times New Roman"/>
+          <w:sz w:val="24"/>
+          <w:szCs w:val="24"/>
+        </w:rPr>
+        <w:tab/>
+      </w:r>
+      <w:r>
+        <w:rPr>
+          <w:rFonts w:ascii="Times New Roman" w:hAnsi="Times New Roman" w:cs="Times New Roman"/>
+          <w:sz w:val="24"/>
+          <w:szCs w:val="24"/>
+        </w:rPr>
+        <w:t>The UI is currently very bare bones. It shows the mechanics instructions, health, and time left in the day. Health and Time are updated by the UIUpdater script.</w:t>
+      </w:r>
+    </w:p>
+    <w:p>
+      <w:pPr>
+        <w:spacing w:line="240" w:lineRule="auto"/>
+        <w:contextualSpacing/>
+        <w:rPr>
+          <w:rFonts w:ascii="Times New Roman" w:hAnsi="Times New Roman" w:cs="Times New Roman"/>
+          <w:sz w:val="24"/>
+          <w:szCs w:val="24"/>
+        </w:rPr>
+      </w:pPr>
+    </w:p>
+    <w:p>
+      <w:pPr>
+        <w:spacing w:line="240" w:lineRule="auto"/>
+        <w:contextualSpacing/>
+        <w:rPr>
+          <w:rFonts w:ascii="Times New Roman" w:hAnsi="Times New Roman" w:cs="Times New Roman"/>
+          <w:sz w:val="24"/>
+          <w:szCs w:val="24"/>
+        </w:rPr>
+      </w:pPr>
+    </w:p>
+    <w:p>
+      <w:pPr>
+        <w:spacing w:line="240" w:lineRule="auto"/>
+        <w:contextualSpacing/>
+        <w:rPr>
+          <w:rFonts w:ascii="Times New Roman" w:hAnsi="Times New Roman" w:cs="Times New Roman"/>
+          <w:sz w:val="24"/>
+          <w:szCs w:val="24"/>
+        </w:rPr>
+      </w:pPr>
+    </w:p>
+    <w:p>
+      <w:pPr>
+        <w:spacing w:line="240" w:lineRule="auto"/>
+        <w:ind w:left="1440" w:firstLine="720"/>
+        <w:contextualSpacing/>
+        <w:rPr>
+          <w:rFonts w:ascii="Times New Roman" w:hAnsi="Times New Roman" w:cs="Times New Roman"/>
+          <w:b/>
+          <w:bCs/>
+          <w:sz w:val="24"/>
+          <w:szCs w:val="24"/>
+        </w:rPr>
+      </w:pPr>
+      <w:r>
+        <w:rPr>
+          <w:rFonts w:ascii="Times New Roman" w:hAnsi="Times New Roman" w:cs="Times New Roman"/>
+          <w:b/>
+          <w:bCs/>
+          <w:sz w:val="24"/>
+          <w:szCs w:val="24"/>
+        </w:rPr>
+        <w:t xml:space="preserve">Actual Member </w:t>
+      </w:r>
+      <w:r>
+        <w:rPr>
+          <w:rFonts w:ascii="Times New Roman" w:hAnsi="Times New Roman" w:cs="Times New Roman"/>
+          <w:b/>
+          <w:bCs/>
+          <w:sz w:val="24"/>
+          <w:szCs w:val="24"/>
+        </w:rPr>
+        <w:t>Contributions</w:t>
+      </w:r>
+      <w:r>
+        <w:rPr>
+          <w:rFonts w:ascii="Times New Roman" w:hAnsi="Times New Roman" w:cs="Times New Roman"/>
+          <w:b/>
+          <w:bCs/>
+          <w:sz w:val="24"/>
+          <w:szCs w:val="24"/>
+        </w:rPr>
+        <w:t xml:space="preserve"> (</w:t>
+      </w:r>
+      <w:r>
+        <w:rPr>
+          <w:rFonts w:ascii="Times New Roman" w:hAnsi="Times New Roman" w:cs="Times New Roman"/>
+          <w:b/>
+          <w:bCs/>
+          <w:sz w:val="24"/>
+          <w:szCs w:val="24"/>
+        </w:rPr>
+        <w:t>as of 3/</w:t>
+      </w:r>
+      <w:r>
+        <w:rPr>
+          <w:rFonts w:ascii="Times New Roman" w:hAnsi="Times New Roman" w:cs="Times New Roman"/>
+          <w:b/>
+          <w:bCs/>
+          <w:sz w:val="24"/>
+          <w:szCs w:val="24"/>
+        </w:rPr>
+        <w:t>29</w:t>
+      </w:r>
+      <w:r>
+        <w:rPr>
+          <w:rFonts w:ascii="Times New Roman" w:hAnsi="Times New Roman" w:cs="Times New Roman"/>
+          <w:b/>
+          <w:bCs/>
+          <w:sz w:val="24"/>
+          <w:szCs w:val="24"/>
+        </w:rPr>
         <w:t>/20)</w:t>
+      </w:r>
+    </w:p>
+    <w:p>
+      <w:pPr>
+        <w:spacing w:line="240" w:lineRule="auto"/>
+        <w:contextualSpacing/>
+        <w:jc w:val="center"/>
+        <w:rPr>
+          <w:rFonts w:ascii="Times New Roman" w:hAnsi="Times New Roman" w:cs="Times New Roman"/>
+          <w:sz w:val="24"/>
+          <w:szCs w:val="24"/>
+          <w:u w:val="single"/>
+        </w:rPr>
+      </w:pPr>
+      <w:r>
+        <w:rPr>
+          <w:rFonts w:ascii="Times New Roman" w:hAnsi="Times New Roman" w:cs="Times New Roman"/>
+          <w:sz w:val="24"/>
+          <w:szCs w:val="24"/>
+          <w:u w:val="single"/>
+        </w:rPr>
+        <w:t>Michael Gee</w:t>
       </w:r>
     </w:p>
     <w:p>
@@ -1049,7 +2224,109 @@
           <w:sz w:val="24"/>
           <w:szCs w:val="24"/>
         </w:rPr>
-        <w:t xml:space="preserve">Michael Gee: </w:t>
+        <w:t>Arranged all group meetings</w:t>
+      </w:r>
+    </w:p>
+    <w:p>
+      <w:pPr>
+        <w:pStyle w:val="ListParagraph"/>
+        <w:numPr>
+          <w:ilvl w:val="0"/>
+          <w:numId w:val="2"/>
+        </w:numPr>
+        <w:spacing w:line="240" w:lineRule="auto"/>
+        <w:rPr>
+          <w:rFonts w:ascii="Times New Roman" w:hAnsi="Times New Roman" w:cs="Times New Roman"/>
+          <w:sz w:val="24"/>
+          <w:szCs w:val="24"/>
+        </w:rPr>
+      </w:pPr>
+      <w:r>
+        <w:rPr>
+          <w:rFonts w:ascii="Times New Roman" w:hAnsi="Times New Roman" w:cs="Times New Roman"/>
+          <w:sz w:val="24"/>
+          <w:szCs w:val="24"/>
+        </w:rPr>
+        <w:lastRenderedPageBreak/>
+        <w:t>I</w:t>
+      </w:r>
+      <w:r>
+        <w:rPr>
+          <w:rFonts w:ascii="Times New Roman" w:hAnsi="Times New Roman" w:cs="Times New Roman"/>
+          <w:sz w:val="24"/>
+          <w:szCs w:val="24"/>
+        </w:rPr>
+        <w:t xml:space="preserve">mported </w:t>
+      </w:r>
+      <w:r>
+        <w:rPr>
+          <w:rFonts w:ascii="Times New Roman" w:hAnsi="Times New Roman" w:cs="Times New Roman"/>
+          <w:sz w:val="24"/>
+          <w:szCs w:val="24"/>
+        </w:rPr>
+        <w:t>temporary</w:t>
+      </w:r>
+      <w:r>
+        <w:rPr>
+          <w:rFonts w:ascii="Times New Roman" w:hAnsi="Times New Roman" w:cs="Times New Roman"/>
+          <w:sz w:val="24"/>
+          <w:szCs w:val="24"/>
+        </w:rPr>
+        <w:t xml:space="preserve"> 3D model</w:t>
+      </w:r>
+      <w:r>
+        <w:rPr>
+          <w:rFonts w:ascii="Times New Roman" w:hAnsi="Times New Roman" w:cs="Times New Roman"/>
+          <w:sz w:val="24"/>
+          <w:szCs w:val="24"/>
+        </w:rPr>
+        <w:t xml:space="preserve"> to test movement and animation</w:t>
+      </w:r>
+    </w:p>
+    <w:p>
+      <w:pPr>
+        <w:pStyle w:val="ListParagraph"/>
+        <w:numPr>
+          <w:ilvl w:val="0"/>
+          <w:numId w:val="2"/>
+        </w:numPr>
+        <w:spacing w:line="240" w:lineRule="auto"/>
+        <w:rPr>
+          <w:rFonts w:ascii="Times New Roman" w:hAnsi="Times New Roman" w:cs="Times New Roman"/>
+          <w:sz w:val="24"/>
+          <w:szCs w:val="24"/>
+        </w:rPr>
+      </w:pPr>
+      <w:r>
+        <w:rPr>
+          <w:rFonts w:ascii="Times New Roman" w:hAnsi="Times New Roman" w:cs="Times New Roman"/>
+          <w:sz w:val="24"/>
+          <w:szCs w:val="24"/>
+        </w:rPr>
+        <w:t>Initialized the progress report document</w:t>
+      </w:r>
+    </w:p>
+    <w:p>
+      <w:pPr>
+        <w:pStyle w:val="ListParagraph"/>
+        <w:numPr>
+          <w:ilvl w:val="0"/>
+          <w:numId w:val="2"/>
+        </w:numPr>
+        <w:spacing w:line="240" w:lineRule="auto"/>
+        <w:rPr>
+          <w:rFonts w:ascii="Times New Roman" w:hAnsi="Times New Roman" w:cs="Times New Roman"/>
+          <w:sz w:val="24"/>
+          <w:szCs w:val="24"/>
+        </w:rPr>
+      </w:pPr>
+      <w:r>
+        <w:rPr>
+          <w:rFonts w:ascii="Times New Roman" w:hAnsi="Times New Roman" w:cs="Times New Roman"/>
+          <w:sz w:val="24"/>
+          <w:szCs w:val="24"/>
+        </w:rPr>
+        <w:t xml:space="preserve">Implemented the following scripts: </w:t>
       </w:r>
     </w:p>
     <w:p>
@@ -1072,7 +2349,7 @@
           <w:sz w:val="24"/>
           <w:szCs w:val="24"/>
         </w:rPr>
-        <w:t>Arranged all group meetings</w:t>
+        <w:t>Camera follows the player</w:t>
       </w:r>
     </w:p>
     <w:p>
@@ -1095,39 +2372,7 @@
           <w:sz w:val="24"/>
           <w:szCs w:val="24"/>
         </w:rPr>
-        <w:t>I</w:t>
-      </w:r>
-      <w:r>
-        <w:rPr>
-          <w:rFonts w:ascii="Times New Roman" w:hAnsi="Times New Roman" w:cs="Times New Roman"/>
-          <w:sz w:val="24"/>
-          <w:szCs w:val="24"/>
-        </w:rPr>
-        <w:t xml:space="preserve">mported </w:t>
-      </w:r>
-      <w:r>
-        <w:rPr>
-          <w:rFonts w:ascii="Times New Roman" w:hAnsi="Times New Roman" w:cs="Times New Roman"/>
-          <w:sz w:val="24"/>
-          <w:szCs w:val="24"/>
-        </w:rPr>
-        <w:t>temporary</w:t>
-      </w:r>
-      <w:r>
-        <w:rPr>
-          <w:rFonts w:ascii="Times New Roman" w:hAnsi="Times New Roman" w:cs="Times New Roman"/>
-          <w:sz w:val="24"/>
-          <w:szCs w:val="24"/>
-        </w:rPr>
-        <w:t xml:space="preserve"> 3D model</w:t>
-      </w:r>
-      <w:r>
-        <w:rPr>
-          <w:rFonts w:ascii="Times New Roman" w:hAnsi="Times New Roman" w:cs="Times New Roman"/>
-          <w:sz w:val="24"/>
-          <w:szCs w:val="24"/>
-        </w:rPr>
-        <w:t xml:space="preserve"> to test movement and animation</w:t>
+        <w:t>Camera detects collisions</w:t>
       </w:r>
     </w:p>
     <w:p>
@@ -1150,7 +2395,7 @@
           <w:sz w:val="24"/>
           <w:szCs w:val="24"/>
         </w:rPr>
-        <w:t>Initialized the progress report document</w:t>
+        <w:t>Player movement controller</w:t>
       </w:r>
     </w:p>
     <w:p>
@@ -1173,98 +2418,6 @@
           <w:sz w:val="24"/>
           <w:szCs w:val="24"/>
         </w:rPr>
-        <w:t xml:space="preserve">Implemented the following scripts: </w:t>
-      </w:r>
-    </w:p>
-    <w:p>
-      <w:pPr>
-        <w:pStyle w:val="ListParagraph"/>
-        <w:numPr>
-          <w:ilvl w:val="2"/>
-          <w:numId w:val="2"/>
-        </w:numPr>
-        <w:spacing w:line="240" w:lineRule="auto"/>
-        <w:rPr>
-          <w:rFonts w:ascii="Times New Roman" w:hAnsi="Times New Roman" w:cs="Times New Roman"/>
-          <w:sz w:val="24"/>
-          <w:szCs w:val="24"/>
-        </w:rPr>
-      </w:pPr>
-      <w:r>
-        <w:rPr>
-          <w:rFonts w:ascii="Times New Roman" w:hAnsi="Times New Roman" w:cs="Times New Roman"/>
-          <w:sz w:val="24"/>
-          <w:szCs w:val="24"/>
-        </w:rPr>
-        <w:t>Camera follows the player</w:t>
-      </w:r>
-    </w:p>
-    <w:p>
-      <w:pPr>
-        <w:pStyle w:val="ListParagraph"/>
-        <w:numPr>
-          <w:ilvl w:val="2"/>
-          <w:numId w:val="2"/>
-        </w:numPr>
-        <w:spacing w:line="240" w:lineRule="auto"/>
-        <w:rPr>
-          <w:rFonts w:ascii="Times New Roman" w:hAnsi="Times New Roman" w:cs="Times New Roman"/>
-          <w:sz w:val="24"/>
-          <w:szCs w:val="24"/>
-        </w:rPr>
-      </w:pPr>
-      <w:r>
-        <w:rPr>
-          <w:rFonts w:ascii="Times New Roman" w:hAnsi="Times New Roman" w:cs="Times New Roman"/>
-          <w:sz w:val="24"/>
-          <w:szCs w:val="24"/>
-        </w:rPr>
-        <w:t>Camera detects collisions</w:t>
-      </w:r>
-    </w:p>
-    <w:p>
-      <w:pPr>
-        <w:pStyle w:val="ListParagraph"/>
-        <w:numPr>
-          <w:ilvl w:val="2"/>
-          <w:numId w:val="2"/>
-        </w:numPr>
-        <w:spacing w:line="240" w:lineRule="auto"/>
-        <w:rPr>
-          <w:rFonts w:ascii="Times New Roman" w:hAnsi="Times New Roman" w:cs="Times New Roman"/>
-          <w:sz w:val="24"/>
-          <w:szCs w:val="24"/>
-        </w:rPr>
-      </w:pPr>
-      <w:r>
-        <w:rPr>
-          <w:rFonts w:ascii="Times New Roman" w:hAnsi="Times New Roman" w:cs="Times New Roman"/>
-          <w:sz w:val="24"/>
-          <w:szCs w:val="24"/>
-        </w:rPr>
-        <w:t>Player movement controller</w:t>
-      </w:r>
-    </w:p>
-    <w:p>
-      <w:pPr>
-        <w:pStyle w:val="ListParagraph"/>
-        <w:numPr>
-          <w:ilvl w:val="2"/>
-          <w:numId w:val="2"/>
-        </w:numPr>
-        <w:spacing w:line="240" w:lineRule="auto"/>
-        <w:rPr>
-          <w:rFonts w:ascii="Times New Roman" w:hAnsi="Times New Roman" w:cs="Times New Roman"/>
-          <w:sz w:val="24"/>
-          <w:szCs w:val="24"/>
-        </w:rPr>
-      </w:pPr>
-      <w:r>
-        <w:rPr>
-          <w:rFonts w:ascii="Times New Roman" w:hAnsi="Times New Roman" w:cs="Times New Roman"/>
-          <w:sz w:val="24"/>
-          <w:szCs w:val="24"/>
-        </w:rPr>
         <w:t>Animation manager</w:t>
       </w:r>
     </w:p>
@@ -1288,7 +2441,122 @@
           <w:sz w:val="24"/>
           <w:szCs w:val="24"/>
         </w:rPr>
-        <w:t xml:space="preserve">Leopold Frilot: </w:t>
+        <w:t>Summary:</w:t>
+      </w:r>
+    </w:p>
+    <w:p>
+      <w:pPr>
+        <w:spacing w:line="240" w:lineRule="auto"/>
+        <w:contextualSpacing/>
+        <w:jc w:val="center"/>
+        <w:rPr>
+          <w:rFonts w:ascii="Times New Roman" w:hAnsi="Times New Roman" w:cs="Times New Roman"/>
+          <w:sz w:val="24"/>
+          <w:szCs w:val="24"/>
+          <w:u w:val="single"/>
+        </w:rPr>
+      </w:pPr>
+      <w:r>
+        <w:rPr>
+          <w:rFonts w:ascii="Times New Roman" w:hAnsi="Times New Roman" w:cs="Times New Roman"/>
+          <w:sz w:val="24"/>
+          <w:szCs w:val="24"/>
+          <w:u w:val="single"/>
+        </w:rPr>
+        <w:t>Leopold Frilot</w:t>
+      </w:r>
+    </w:p>
+    <w:p>
+      <w:pPr>
+        <w:pStyle w:val="ListParagraph"/>
+        <w:numPr>
+          <w:ilvl w:val="0"/>
+          <w:numId w:val="2"/>
+        </w:numPr>
+        <w:spacing w:line="240" w:lineRule="auto"/>
+        <w:rPr>
+          <w:rFonts w:ascii="Times New Roman" w:hAnsi="Times New Roman" w:cs="Times New Roman"/>
+          <w:sz w:val="24"/>
+          <w:szCs w:val="24"/>
+        </w:rPr>
+      </w:pPr>
+      <w:r>
+        <w:rPr>
+          <w:rFonts w:ascii="Times New Roman" w:hAnsi="Times New Roman" w:cs="Times New Roman"/>
+          <w:sz w:val="24"/>
+          <w:szCs w:val="24"/>
+        </w:rPr>
+        <w:t>Set up the forest scene, “level one”</w:t>
+      </w:r>
+      <w:r>
+        <w:rPr>
+          <w:rFonts w:ascii="Times New Roman" w:hAnsi="Times New Roman" w:cs="Times New Roman"/>
+          <w:sz w:val="24"/>
+          <w:szCs w:val="24"/>
+        </w:rPr>
+        <w:t xml:space="preserve"> to act as a template scene</w:t>
+      </w:r>
+      <w:r>
+        <w:rPr>
+          <w:rFonts w:ascii="Times New Roman" w:hAnsi="Times New Roman" w:cs="Times New Roman"/>
+          <w:sz w:val="24"/>
+          <w:szCs w:val="24"/>
+        </w:rPr>
+        <w:t xml:space="preserve"> with template UI, Light, Level structure, and other necessary components</w:t>
+      </w:r>
+    </w:p>
+    <w:p>
+      <w:pPr>
+        <w:pStyle w:val="ListParagraph"/>
+        <w:numPr>
+          <w:ilvl w:val="0"/>
+          <w:numId w:val="2"/>
+        </w:numPr>
+        <w:spacing w:line="240" w:lineRule="auto"/>
+        <w:rPr>
+          <w:rFonts w:ascii="Times New Roman" w:hAnsi="Times New Roman" w:cs="Times New Roman"/>
+          <w:sz w:val="24"/>
+          <w:szCs w:val="24"/>
+        </w:rPr>
+      </w:pPr>
+      <w:r>
+        <w:rPr>
+          <w:rFonts w:ascii="Times New Roman" w:hAnsi="Times New Roman" w:cs="Times New Roman"/>
+          <w:sz w:val="24"/>
+          <w:szCs w:val="24"/>
+        </w:rPr>
+        <w:t>Created and managed the company GitHub</w:t>
+      </w:r>
+      <w:r>
+        <w:rPr>
+          <w:rFonts w:ascii="Times New Roman" w:hAnsi="Times New Roman" w:cs="Times New Roman"/>
+          <w:sz w:val="24"/>
+          <w:szCs w:val="24"/>
+        </w:rPr>
+        <w:t xml:space="preserve"> and Discord server</w:t>
+      </w:r>
+    </w:p>
+    <w:p>
+      <w:pPr>
+        <w:pStyle w:val="ListParagraph"/>
+        <w:numPr>
+          <w:ilvl w:val="0"/>
+          <w:numId w:val="2"/>
+        </w:numPr>
+        <w:spacing w:line="240" w:lineRule="auto"/>
+        <w:rPr>
+          <w:rFonts w:ascii="Times New Roman" w:hAnsi="Times New Roman" w:cs="Times New Roman"/>
+          <w:sz w:val="24"/>
+          <w:szCs w:val="24"/>
+        </w:rPr>
+      </w:pPr>
+      <w:r>
+        <w:rPr>
+          <w:rFonts w:ascii="Times New Roman" w:hAnsi="Times New Roman" w:cs="Times New Roman"/>
+          <w:sz w:val="24"/>
+          <w:szCs w:val="24"/>
+        </w:rPr>
+        <w:t>Implemented the following scripts:</w:t>
       </w:r>
     </w:p>
     <w:p>
@@ -1311,23 +2579,7 @@
           <w:sz w:val="24"/>
           <w:szCs w:val="24"/>
         </w:rPr>
-        <w:t>Set up the forest scene, “level one”</w:t>
-      </w:r>
-      <w:r>
-        <w:rPr>
-          <w:rFonts w:ascii="Times New Roman" w:hAnsi="Times New Roman" w:cs="Times New Roman"/>
-          <w:sz w:val="24"/>
-          <w:szCs w:val="24"/>
-        </w:rPr>
-        <w:t xml:space="preserve"> to act as a template scene</w:t>
-      </w:r>
-      <w:r>
-        <w:rPr>
-          <w:rFonts w:ascii="Times New Roman" w:hAnsi="Times New Roman" w:cs="Times New Roman"/>
-          <w:sz w:val="24"/>
-          <w:szCs w:val="24"/>
-        </w:rPr>
-        <w:t xml:space="preserve"> with template UI, Light, Level structure, and other necessary components</w:t>
+        <w:t xml:space="preserve">A core game loop script </w:t>
       </w:r>
     </w:p>
     <w:p>
@@ -1350,15 +2602,7 @@
           <w:sz w:val="24"/>
           <w:szCs w:val="24"/>
         </w:rPr>
-        <w:t>Created and managed the company GitHub</w:t>
-      </w:r>
-      <w:r>
-        <w:rPr>
-          <w:rFonts w:ascii="Times New Roman" w:hAnsi="Times New Roman" w:cs="Times New Roman"/>
-          <w:sz w:val="24"/>
-          <w:szCs w:val="24"/>
-        </w:rPr>
-        <w:t xml:space="preserve"> and Discord server</w:t>
+        <w:t>UI updater</w:t>
       </w:r>
     </w:p>
     <w:p>
@@ -1381,14 +2625,14 @@
           <w:sz w:val="24"/>
           <w:szCs w:val="24"/>
         </w:rPr>
-        <w:t>Implemented the following scripts:</w:t>
+        <w:t>Saving/loading</w:t>
       </w:r>
     </w:p>
     <w:p>
       <w:pPr>
         <w:pStyle w:val="ListParagraph"/>
         <w:numPr>
-          <w:ilvl w:val="2"/>
+          <w:ilvl w:val="1"/>
           <w:numId w:val="2"/>
         </w:numPr>
         <w:spacing w:line="240" w:lineRule="auto"/>
@@ -1404,83 +2648,14 @@
           <w:sz w:val="24"/>
           <w:szCs w:val="24"/>
         </w:rPr>
-        <w:t xml:space="preserve">A core game loop script </w:t>
+        <w:t xml:space="preserve">Sunlight adjuster based on in-game time </w:t>
       </w:r>
     </w:p>
     <w:p>
       <w:pPr>
         <w:pStyle w:val="ListParagraph"/>
         <w:numPr>
-          <w:ilvl w:val="2"/>
-          <w:numId w:val="2"/>
-        </w:numPr>
-        <w:spacing w:line="240" w:lineRule="auto"/>
-        <w:rPr>
-          <w:rFonts w:ascii="Times New Roman" w:hAnsi="Times New Roman" w:cs="Times New Roman"/>
-          <w:sz w:val="24"/>
-          <w:szCs w:val="24"/>
-        </w:rPr>
-      </w:pPr>
-      <w:r>
-        <w:rPr>
-          <w:rFonts w:ascii="Times New Roman" w:hAnsi="Times New Roman" w:cs="Times New Roman"/>
-          <w:sz w:val="24"/>
-          <w:szCs w:val="24"/>
-        </w:rPr>
-        <w:t>UI updater</w:t>
-      </w:r>
-    </w:p>
-    <w:p>
-      <w:pPr>
-        <w:pStyle w:val="ListParagraph"/>
-        <w:numPr>
-          <w:ilvl w:val="2"/>
-          <w:numId w:val="2"/>
-        </w:numPr>
-        <w:spacing w:line="240" w:lineRule="auto"/>
-        <w:rPr>
-          <w:rFonts w:ascii="Times New Roman" w:hAnsi="Times New Roman" w:cs="Times New Roman"/>
-          <w:sz w:val="24"/>
-          <w:szCs w:val="24"/>
-        </w:rPr>
-      </w:pPr>
-      <w:r>
-        <w:rPr>
-          <w:rFonts w:ascii="Times New Roman" w:hAnsi="Times New Roman" w:cs="Times New Roman"/>
-          <w:sz w:val="24"/>
-          <w:szCs w:val="24"/>
-        </w:rPr>
-        <w:t>Saving/loading</w:t>
-      </w:r>
-    </w:p>
-    <w:p>
-      <w:pPr>
-        <w:pStyle w:val="ListParagraph"/>
-        <w:numPr>
-          <w:ilvl w:val="2"/>
-          <w:numId w:val="2"/>
-        </w:numPr>
-        <w:spacing w:line="240" w:lineRule="auto"/>
-        <w:rPr>
-          <w:rFonts w:ascii="Times New Roman" w:hAnsi="Times New Roman" w:cs="Times New Roman"/>
-          <w:sz w:val="24"/>
-          <w:szCs w:val="24"/>
-        </w:rPr>
-      </w:pPr>
-      <w:r>
-        <w:rPr>
-          <w:rFonts w:ascii="Times New Roman" w:hAnsi="Times New Roman" w:cs="Times New Roman"/>
-          <w:sz w:val="24"/>
-          <w:szCs w:val="24"/>
-        </w:rPr>
-        <w:t xml:space="preserve">Sunlight adjuster based on in-game time </w:t>
-      </w:r>
-    </w:p>
-    <w:p>
-      <w:pPr>
-        <w:pStyle w:val="ListParagraph"/>
-        <w:numPr>
-          <w:ilvl w:val="2"/>
+          <w:ilvl w:val="1"/>
           <w:numId w:val="2"/>
         </w:numPr>
         <w:spacing w:line="240" w:lineRule="auto"/>
@@ -1519,7 +2694,266 @@
           <w:sz w:val="24"/>
           <w:szCs w:val="24"/>
         </w:rPr>
+        <w:t>Summary:</w:t>
+      </w:r>
+    </w:p>
+    <w:p>
+      <w:pPr>
+        <w:pStyle w:val="ListParagraph"/>
+        <w:spacing w:line="240" w:lineRule="auto"/>
+        <w:ind w:left="360" w:firstLine="360"/>
+        <w:rPr>
+          <w:rFonts w:ascii="Times New Roman" w:hAnsi="Times New Roman" w:cs="Times New Roman"/>
+          <w:sz w:val="24"/>
+          <w:szCs w:val="24"/>
+        </w:rPr>
+      </w:pPr>
+      <w:r>
+        <w:rPr>
+          <w:rFonts w:ascii="Times New Roman" w:hAnsi="Times New Roman" w:cs="Times New Roman"/>
+          <w:sz w:val="24"/>
+          <w:szCs w:val="24"/>
+        </w:rPr>
+        <w:t>For this project, I mainly</w:t>
+      </w:r>
+      <w:r>
+        <w:rPr>
+          <w:rFonts w:ascii="Times New Roman" w:hAnsi="Times New Roman" w:cs="Times New Roman"/>
+          <w:sz w:val="24"/>
+          <w:szCs w:val="24"/>
+        </w:rPr>
+        <w:t xml:space="preserve"> focused on setting the group up for success. Discord and GitHub have proved invaluable for group projects in the past and they continue to prove themselves</w:t>
+      </w:r>
+      <w:r>
+        <w:rPr>
+          <w:rFonts w:ascii="Times New Roman" w:hAnsi="Times New Roman" w:cs="Times New Roman"/>
+          <w:sz w:val="24"/>
+          <w:szCs w:val="24"/>
+        </w:rPr>
+        <w:t xml:space="preserve"> incredibly useful. After gathering everyone together in the discord, I constructed a comprehensive guide to setting up GitHub for easy collaboration. Unfortunately when using GitHub with Unity, a “.gitignore” file is essential, which led to some stressful nights of testing just to get that to work. </w:t>
+      </w:r>
+    </w:p>
+    <w:p>
+      <w:pPr>
+        <w:pStyle w:val="ListParagraph"/>
+        <w:spacing w:line="240" w:lineRule="auto"/>
+        <w:ind w:left="360" w:firstLine="360"/>
+        <w:rPr>
+          <w:rFonts w:ascii="Times New Roman" w:hAnsi="Times New Roman" w:cs="Times New Roman"/>
+          <w:sz w:val="24"/>
+          <w:szCs w:val="24"/>
+        </w:rPr>
+      </w:pPr>
+      <w:r>
+        <w:rPr>
+          <w:rFonts w:ascii="Times New Roman" w:hAnsi="Times New Roman" w:cs="Times New Roman"/>
+          <w:sz w:val="24"/>
+          <w:szCs w:val="24"/>
+        </w:rPr>
+        <w:t>Once inside Unity, my goal was to use the</w:t>
+      </w:r>
+      <w:r>
+        <w:rPr>
+          <w:rFonts w:ascii="Times New Roman" w:hAnsi="Times New Roman" w:cs="Times New Roman"/>
+          <w:sz w:val="24"/>
+          <w:szCs w:val="24"/>
+        </w:rPr>
+        <w:t xml:space="preserve"> 3 years of</w:t>
+      </w:r>
+      <w:r>
+        <w:rPr>
+          <w:rFonts w:ascii="Times New Roman" w:hAnsi="Times New Roman" w:cs="Times New Roman"/>
+          <w:sz w:val="24"/>
+          <w:szCs w:val="24"/>
+        </w:rPr>
+        <w:t xml:space="preserve"> mistakes and experience with Unity</w:t>
+      </w:r>
+      <w:r>
+        <w:rPr>
+          <w:rFonts w:ascii="Times New Roman" w:hAnsi="Times New Roman" w:cs="Times New Roman"/>
+          <w:sz w:val="24"/>
+          <w:szCs w:val="24"/>
+        </w:rPr>
+        <w:t xml:space="preserve"> </w:t>
+      </w:r>
+      <w:r>
+        <w:rPr>
+          <w:rFonts w:ascii="Times New Roman" w:hAnsi="Times New Roman" w:cs="Times New Roman"/>
+          <w:sz w:val="24"/>
+          <w:szCs w:val="24"/>
+        </w:rPr>
+        <w:t>to set the Unity environment up so that it stays organized and flexible. This included setting up an initial file stru</w:t>
+      </w:r>
+      <w:r>
+        <w:rPr>
+          <w:rFonts w:ascii="Times New Roman" w:hAnsi="Times New Roman" w:cs="Times New Roman"/>
+          <w:sz w:val="24"/>
+          <w:szCs w:val="24"/>
+        </w:rPr>
+        <w:t xml:space="preserve">cture that would house our assets. After initializing a scene to be our first level, I created empty GameObjects of the main elements that we would need in </w:t>
+      </w:r>
+      <w:r>
+        <w:rPr>
+          <w:rFonts w:ascii="Times New Roman" w:hAnsi="Times New Roman" w:cs="Times New Roman"/>
+          <w:sz w:val="24"/>
+          <w:szCs w:val="24"/>
+        </w:rPr>
+        <w:t>each level. All actual GameObjects would be children of these empty GameObjects. This allows for better organization and easier manipulation through scripts. I then made sure almost all assets that we incorporate in the level are prefabbed to allow for flexibility down the road.</w:t>
+      </w:r>
+    </w:p>
+    <w:p>
+      <w:pPr>
+        <w:pStyle w:val="ListParagraph"/>
+        <w:spacing w:line="240" w:lineRule="auto"/>
+        <w:ind w:left="360" w:firstLine="360"/>
+        <w:rPr>
+          <w:rFonts w:ascii="Times New Roman" w:hAnsi="Times New Roman" w:cs="Times New Roman"/>
+          <w:sz w:val="24"/>
+          <w:szCs w:val="24"/>
+        </w:rPr>
+      </w:pPr>
+      <w:r>
+        <w:rPr>
+          <w:rFonts w:ascii="Times New Roman" w:hAnsi="Times New Roman" w:cs="Times New Roman"/>
+          <w:sz w:val="24"/>
+          <w:szCs w:val="24"/>
+        </w:rPr>
+        <w:t>The scripts that I chose to implement were all logistical and background controllers/manipulators. They are outlined above.</w:t>
+      </w:r>
+    </w:p>
+    <w:p>
+      <w:pPr>
+        <w:spacing w:line="240" w:lineRule="auto"/>
+        <w:contextualSpacing/>
+        <w:jc w:val="center"/>
+        <w:rPr>
+          <w:rFonts w:ascii="Times New Roman" w:hAnsi="Times New Roman" w:cs="Times New Roman"/>
+          <w:sz w:val="24"/>
+          <w:szCs w:val="24"/>
+          <w:u w:val="single"/>
+        </w:rPr>
+      </w:pPr>
+      <w:r>
+        <w:rPr>
+          <w:rFonts w:ascii="Times New Roman" w:hAnsi="Times New Roman" w:cs="Times New Roman"/>
+          <w:sz w:val="24"/>
+          <w:szCs w:val="24"/>
+          <w:u w:val="single"/>
+        </w:rPr>
         <w:t>Bram Metz</w:t>
+      </w:r>
+    </w:p>
+    <w:p>
+      <w:pPr>
+        <w:pStyle w:val="ListParagraph"/>
+        <w:numPr>
+          <w:ilvl w:val="0"/>
+          <w:numId w:val="2"/>
+        </w:numPr>
+        <w:spacing w:line="240" w:lineRule="auto"/>
+        <w:rPr>
+          <w:rFonts w:ascii="Times New Roman" w:hAnsi="Times New Roman" w:cs="Times New Roman"/>
+          <w:sz w:val="24"/>
+          <w:szCs w:val="24"/>
+        </w:rPr>
+      </w:pPr>
+    </w:p>
+    <w:p>
+      <w:pPr>
+        <w:pStyle w:val="ListParagraph"/>
+        <w:numPr>
+          <w:ilvl w:val="0"/>
+          <w:numId w:val="2"/>
+        </w:numPr>
+        <w:spacing w:line="240" w:lineRule="auto"/>
+        <w:rPr>
+          <w:rFonts w:ascii="Times New Roman" w:hAnsi="Times New Roman" w:cs="Times New Roman"/>
+          <w:sz w:val="24"/>
+          <w:szCs w:val="24"/>
+        </w:rPr>
+      </w:pPr>
+      <w:r>
+        <w:rPr>
+          <w:rFonts w:ascii="Times New Roman" w:hAnsi="Times New Roman" w:cs="Times New Roman"/>
+          <w:sz w:val="24"/>
+          <w:szCs w:val="24"/>
+        </w:rPr>
+        <w:t>Summary:</w:t>
+      </w:r>
+    </w:p>
+    <w:p>
+      <w:pPr>
+        <w:pStyle w:val="ListParagraph"/>
+        <w:numPr>
+          <w:ilvl w:val="0"/>
+          <w:numId w:val="2"/>
+        </w:numPr>
+        <w:spacing w:line="240" w:lineRule="auto"/>
+        <w:rPr>
+          <w:rFonts w:ascii="Times New Roman" w:hAnsi="Times New Roman" w:cs="Times New Roman"/>
+          <w:sz w:val="24"/>
+          <w:szCs w:val="24"/>
+        </w:rPr>
+      </w:pPr>
+    </w:p>
+    <w:p>
+      <w:pPr>
+        <w:spacing w:line="240" w:lineRule="auto"/>
+        <w:contextualSpacing/>
+        <w:jc w:val="center"/>
+        <w:rPr>
+          <w:rFonts w:ascii="Times New Roman" w:hAnsi="Times New Roman" w:cs="Times New Roman"/>
+          <w:sz w:val="24"/>
+          <w:szCs w:val="24"/>
+          <w:u w:val="single"/>
+        </w:rPr>
+      </w:pPr>
+      <w:r>
+        <w:rPr>
+          <w:rFonts w:ascii="Times New Roman" w:hAnsi="Times New Roman" w:cs="Times New Roman"/>
+          <w:sz w:val="24"/>
+          <w:szCs w:val="24"/>
+          <w:u w:val="single"/>
+        </w:rPr>
+        <w:t>Courtland Crouchet</w:t>
+      </w:r>
+    </w:p>
+    <w:p>
+      <w:pPr>
+        <w:pStyle w:val="ListParagraph"/>
+        <w:numPr>
+          <w:ilvl w:val="0"/>
+          <w:numId w:val="2"/>
+        </w:numPr>
+        <w:spacing w:line="240" w:lineRule="auto"/>
+        <w:rPr>
+          <w:rFonts w:ascii="Times New Roman" w:hAnsi="Times New Roman" w:cs="Times New Roman"/>
+          <w:sz w:val="24"/>
+          <w:szCs w:val="24"/>
+        </w:rPr>
+      </w:pPr>
+    </w:p>
+    <w:p>
+      <w:pPr>
+        <w:pStyle w:val="ListParagraph"/>
+        <w:numPr>
+          <w:ilvl w:val="0"/>
+          <w:numId w:val="2"/>
+        </w:numPr>
+        <w:spacing w:line="240" w:lineRule="auto"/>
+        <w:rPr>
+          <w:rFonts w:ascii="Times New Roman" w:hAnsi="Times New Roman" w:cs="Times New Roman"/>
+          <w:sz w:val="24"/>
+          <w:szCs w:val="24"/>
+        </w:rPr>
+      </w:pPr>
+      <w:r>
+        <w:rPr>
+          <w:rFonts w:ascii="Times New Roman" w:hAnsi="Times New Roman" w:cs="Times New Roman"/>
+          <w:sz w:val="24"/>
+          <w:szCs w:val="24"/>
+        </w:rPr>
+        <w:t>Implemented the following scripts:</w:t>
       </w:r>
     </w:p>
     <w:p>
@@ -1536,6 +2970,14 @@
           <w:szCs w:val="24"/>
         </w:rPr>
       </w:pPr>
+      <w:r>
+        <w:rPr>
+          <w:rFonts w:ascii="Times New Roman" w:hAnsi="Times New Roman" w:cs="Times New Roman"/>
+          <w:sz w:val="24"/>
+          <w:szCs w:val="24"/>
+        </w:rPr>
+        <w:t>Goblin Controller which detects Pablo’s attacks</w:t>
+      </w:r>
     </w:p>
     <w:p>
       <w:pPr>
@@ -1557,71 +2999,31 @@
           <w:sz w:val="24"/>
           <w:szCs w:val="24"/>
         </w:rPr>
-        <w:t xml:space="preserve">Courtland </w:t>
-      </w:r>
-      <w:proofErr w:type="spellStart"/>
-      <w:r>
-        <w:rPr>
-          <w:rFonts w:ascii="Times New Roman" w:hAnsi="Times New Roman" w:cs="Times New Roman"/>
-          <w:sz w:val="24"/>
-          <w:szCs w:val="24"/>
-        </w:rPr>
-        <w:t>Crouchet</w:t>
-      </w:r>
-      <w:proofErr w:type="spellEnd"/>
-    </w:p>
-    <w:p>
-      <w:pPr>
-        <w:pStyle w:val="ListParagraph"/>
-        <w:numPr>
-          <w:ilvl w:val="1"/>
-          <w:numId w:val="2"/>
-        </w:numPr>
-        <w:spacing w:line="240" w:lineRule="auto"/>
-        <w:rPr>
-          <w:rFonts w:ascii="Times New Roman" w:hAnsi="Times New Roman" w:cs="Times New Roman"/>
-          <w:sz w:val="24"/>
-          <w:szCs w:val="24"/>
-        </w:rPr>
-      </w:pPr>
-    </w:p>
-    <w:p>
-      <w:pPr>
-        <w:pStyle w:val="ListParagraph"/>
-        <w:numPr>
-          <w:ilvl w:val="1"/>
-          <w:numId w:val="2"/>
-        </w:numPr>
-        <w:spacing w:line="240" w:lineRule="auto"/>
-        <w:rPr>
-          <w:rFonts w:ascii="Times New Roman" w:hAnsi="Times New Roman" w:cs="Times New Roman"/>
-          <w:sz w:val="24"/>
-          <w:szCs w:val="24"/>
-        </w:rPr>
-      </w:pPr>
-      <w:r>
-        <w:rPr>
-          <w:rFonts w:ascii="Times New Roman" w:hAnsi="Times New Roman" w:cs="Times New Roman"/>
-          <w:sz w:val="24"/>
-          <w:szCs w:val="24"/>
-        </w:rPr>
-        <w:t>Implemented the following scripts:</w:t>
-      </w:r>
-    </w:p>
-    <w:p>
-      <w:pPr>
-        <w:pStyle w:val="ListParagraph"/>
-        <w:numPr>
-          <w:ilvl w:val="2"/>
-          <w:numId w:val="2"/>
-        </w:numPr>
-        <w:spacing w:line="240" w:lineRule="auto"/>
-        <w:rPr>
-          <w:rFonts w:ascii="Times New Roman" w:hAnsi="Times New Roman" w:cs="Times New Roman"/>
-          <w:sz w:val="24"/>
-          <w:szCs w:val="24"/>
-        </w:rPr>
-      </w:pPr>
+        <w:lastRenderedPageBreak/>
+        <w:t>Summary:</w:t>
+      </w:r>
+    </w:p>
+    <w:p>
+      <w:pPr>
+        <w:spacing w:line="240" w:lineRule="auto"/>
+        <w:contextualSpacing/>
+        <w:jc w:val="center"/>
+        <w:rPr>
+          <w:rFonts w:ascii="Times New Roman" w:hAnsi="Times New Roman" w:cs="Times New Roman"/>
+          <w:sz w:val="24"/>
+          <w:szCs w:val="24"/>
+          <w:u w:val="single"/>
+        </w:rPr>
+      </w:pPr>
+      <w:r>
+        <w:rPr>
+          <w:rFonts w:ascii="Times New Roman" w:hAnsi="Times New Roman" w:cs="Times New Roman"/>
+          <w:sz w:val="24"/>
+          <w:szCs w:val="24"/>
+          <w:u w:val="single"/>
+        </w:rPr>
+        <w:t>Angel Martinez</w:t>
+      </w:r>
     </w:p>
     <w:p>
       <w:pPr>
@@ -1643,25 +3045,8 @@
           <w:sz w:val="24"/>
           <w:szCs w:val="24"/>
         </w:rPr>
-        <w:t>Angel Martinez</w:t>
-      </w:r>
-    </w:p>
-    <w:p>
-      <w:pPr>
-        <w:pStyle w:val="ListParagraph"/>
-        <w:numPr>
-          <w:ilvl w:val="1"/>
-          <w:numId w:val="2"/>
-        </w:numPr>
-        <w:spacing w:line="240" w:lineRule="auto"/>
-        <w:rPr>
-          <w:rFonts w:ascii="Times New Roman" w:hAnsi="Times New Roman" w:cs="Times New Roman"/>
-          <w:sz w:val="24"/>
-          <w:szCs w:val="24"/>
-        </w:rPr>
-      </w:pPr>
-      <w:bookmarkStart w:id="0" w:name="_GoBack"/>
-      <w:bookmarkEnd w:id="0"/>
+        <w:t>Nothing yet</w:t>
+      </w:r>
     </w:p>
     <w:p>
       <w:pPr>
@@ -2064,25 +3449,39 @@
           <w:sz w:val="24"/>
           <w:szCs w:val="24"/>
         </w:rPr>
-        <w:t xml:space="preserve">his imagination he was facing, but actually possess a </w:t>
-      </w:r>
-      <w:proofErr w:type="gramStart"/>
-      <w:r>
-        <w:rPr>
-          <w:rFonts w:ascii="Times New Roman" w:hAnsi="Times New Roman" w:cs="Times New Roman"/>
-          <w:sz w:val="24"/>
-          <w:szCs w:val="24"/>
-        </w:rPr>
-        <w:t>unique power other ordinary humans</w:t>
-      </w:r>
-      <w:proofErr w:type="gramEnd"/>
-      <w:r>
-        <w:rPr>
-          <w:rFonts w:ascii="Times New Roman" w:hAnsi="Times New Roman" w:cs="Times New Roman"/>
-          <w:sz w:val="24"/>
-          <w:szCs w:val="24"/>
-        </w:rPr>
-        <w:t xml:space="preserve"> do not have. He then </w:t>
+        <w:t xml:space="preserve">his imagination he was facing, but </w:t>
+      </w:r>
+      <w:r>
+        <w:rPr>
+          <w:rFonts w:ascii="Times New Roman" w:hAnsi="Times New Roman" w:cs="Times New Roman"/>
+          <w:sz w:val="24"/>
+          <w:szCs w:val="24"/>
+        </w:rPr>
+        <w:t>possess</w:t>
+      </w:r>
+      <w:r>
+        <w:rPr>
+          <w:rFonts w:ascii="Times New Roman" w:hAnsi="Times New Roman" w:cs="Times New Roman"/>
+          <w:sz w:val="24"/>
+          <w:szCs w:val="24"/>
+        </w:rPr>
+        <w:t xml:space="preserve"> a unique power </w:t>
+      </w:r>
+      <w:r>
+        <w:rPr>
+          <w:rFonts w:ascii="Times New Roman" w:hAnsi="Times New Roman" w:cs="Times New Roman"/>
+          <w:sz w:val="24"/>
+          <w:szCs w:val="24"/>
+        </w:rPr>
+        <w:t>that</w:t>
+      </w:r>
+      <w:r>
+        <w:rPr>
+          <w:rFonts w:ascii="Times New Roman" w:hAnsi="Times New Roman" w:cs="Times New Roman"/>
+          <w:sz w:val="24"/>
+          <w:szCs w:val="24"/>
+        </w:rPr>
+        <w:t xml:space="preserve"> ordinary humans do not have. He then </w:t>
       </w:r>
       <w:r>
         <w:rPr>
@@ -2290,9 +3689,122 @@
     </w:lvl>
   </w:abstractNum>
   <w:abstractNum w:abstractNumId="1" w15:restartNumberingAfterBreak="0">
+    <w:nsid w:val="79FF0B12"/>
+    <w:multiLevelType w:val="hybridMultilevel"/>
+    <w:tmpl w:val="10AACE96"/>
+    <w:lvl w:ilvl="0" w:tplc="04090001">
+      <w:start w:val="1"/>
+      <w:numFmt w:val="bullet"/>
+      <w:lvlText w:val=""/>
+      <w:lvlJc w:val="left"/>
+      <w:pPr>
+        <w:ind w:left="360" w:hanging="360"/>
+      </w:pPr>
+      <w:rPr>
+        <w:rFonts w:ascii="Symbol" w:hAnsi="Symbol" w:hint="default"/>
+      </w:rPr>
+    </w:lvl>
+    <w:lvl w:ilvl="1" w:tplc="04090003" w:tentative="1">
+      <w:start w:val="1"/>
+      <w:numFmt w:val="bullet"/>
+      <w:lvlText w:val="o"/>
+      <w:lvlJc w:val="left"/>
+      <w:pPr>
+        <w:ind w:left="1080" w:hanging="360"/>
+      </w:pPr>
+      <w:rPr>
+        <w:rFonts w:ascii="Courier New" w:hAnsi="Courier New" w:cs="Courier New" w:hint="default"/>
+      </w:rPr>
+    </w:lvl>
+    <w:lvl w:ilvl="2" w:tplc="04090005" w:tentative="1">
+      <w:start w:val="1"/>
+      <w:numFmt w:val="bullet"/>
+      <w:lvlText w:val=""/>
+      <w:lvlJc w:val="left"/>
+      <w:pPr>
+        <w:ind w:left="1800" w:hanging="360"/>
+      </w:pPr>
+      <w:rPr>
+        <w:rFonts w:ascii="Wingdings" w:hAnsi="Wingdings" w:hint="default"/>
+      </w:rPr>
+    </w:lvl>
+    <w:lvl w:ilvl="3" w:tplc="04090001" w:tentative="1">
+      <w:start w:val="1"/>
+      <w:numFmt w:val="bullet"/>
+      <w:lvlText w:val=""/>
+      <w:lvlJc w:val="left"/>
+      <w:pPr>
+        <w:ind w:left="2520" w:hanging="360"/>
+      </w:pPr>
+      <w:rPr>
+        <w:rFonts w:ascii="Symbol" w:hAnsi="Symbol" w:hint="default"/>
+      </w:rPr>
+    </w:lvl>
+    <w:lvl w:ilvl="4" w:tplc="04090003" w:tentative="1">
+      <w:start w:val="1"/>
+      <w:numFmt w:val="bullet"/>
+      <w:lvlText w:val="o"/>
+      <w:lvlJc w:val="left"/>
+      <w:pPr>
+        <w:ind w:left="3240" w:hanging="360"/>
+      </w:pPr>
+      <w:rPr>
+        <w:rFonts w:ascii="Courier New" w:hAnsi="Courier New" w:cs="Courier New" w:hint="default"/>
+      </w:rPr>
+    </w:lvl>
+    <w:lvl w:ilvl="5" w:tplc="04090005" w:tentative="1">
+      <w:start w:val="1"/>
+      <w:numFmt w:val="bullet"/>
+      <w:lvlText w:val=""/>
+      <w:lvlJc w:val="left"/>
+      <w:pPr>
+        <w:ind w:left="3960" w:hanging="360"/>
+      </w:pPr>
+      <w:rPr>
+        <w:rFonts w:ascii="Wingdings" w:hAnsi="Wingdings" w:hint="default"/>
+      </w:rPr>
+    </w:lvl>
+    <w:lvl w:ilvl="6" w:tplc="04090001" w:tentative="1">
+      <w:start w:val="1"/>
+      <w:numFmt w:val="bullet"/>
+      <w:lvlText w:val=""/>
+      <w:lvlJc w:val="left"/>
+      <w:pPr>
+        <w:ind w:left="4680" w:hanging="360"/>
+      </w:pPr>
+      <w:rPr>
+        <w:rFonts w:ascii="Symbol" w:hAnsi="Symbol" w:hint="default"/>
+      </w:rPr>
+    </w:lvl>
+    <w:lvl w:ilvl="7" w:tplc="04090003" w:tentative="1">
+      <w:start w:val="1"/>
+      <w:numFmt w:val="bullet"/>
+      <w:lvlText w:val="o"/>
+      <w:lvlJc w:val="left"/>
+      <w:pPr>
+        <w:ind w:left="5400" w:hanging="360"/>
+      </w:pPr>
+      <w:rPr>
+        <w:rFonts w:ascii="Courier New" w:hAnsi="Courier New" w:cs="Courier New" w:hint="default"/>
+      </w:rPr>
+    </w:lvl>
+    <w:lvl w:ilvl="8" w:tplc="04090005" w:tentative="1">
+      <w:start w:val="1"/>
+      <w:numFmt w:val="bullet"/>
+      <w:lvlText w:val=""/>
+      <w:lvlJc w:val="left"/>
+      <w:pPr>
+        <w:ind w:left="6120" w:hanging="360"/>
+      </w:pPr>
+      <w:rPr>
+        <w:rFonts w:ascii="Wingdings" w:hAnsi="Wingdings" w:hint="default"/>
+      </w:rPr>
+    </w:lvl>
+  </w:abstractNum>
+  <w:abstractNum w:abstractNumId="2" w15:restartNumberingAfterBreak="0">
     <w:nsid w:val="7D782C81"/>
     <w:multiLevelType w:val="hybridMultilevel"/>
-    <w:tmpl w:val="41884BE8"/>
+    <w:tmpl w:val="B7F47A74"/>
     <w:lvl w:ilvl="0" w:tplc="04090001">
       <w:start w:val="1"/>
       <w:numFmt w:val="bullet"/>
@@ -2402,11 +3914,130 @@
       </w:rPr>
     </w:lvl>
   </w:abstractNum>
+  <w:abstractNum w:abstractNumId="3" w15:restartNumberingAfterBreak="0">
+    <w:nsid w:val="7FB354B1"/>
+    <w:multiLevelType w:val="hybridMultilevel"/>
+    <w:tmpl w:val="6AAA9460"/>
+    <w:lvl w:ilvl="0" w:tplc="04090001">
+      <w:start w:val="1"/>
+      <w:numFmt w:val="bullet"/>
+      <w:lvlText w:val=""/>
+      <w:lvlJc w:val="left"/>
+      <w:pPr>
+        <w:ind w:left="360" w:hanging="360"/>
+      </w:pPr>
+      <w:rPr>
+        <w:rFonts w:ascii="Symbol" w:hAnsi="Symbol" w:hint="default"/>
+      </w:rPr>
+    </w:lvl>
+    <w:lvl w:ilvl="1" w:tplc="04090003" w:tentative="1">
+      <w:start w:val="1"/>
+      <w:numFmt w:val="bullet"/>
+      <w:lvlText w:val="o"/>
+      <w:lvlJc w:val="left"/>
+      <w:pPr>
+        <w:ind w:left="1080" w:hanging="360"/>
+      </w:pPr>
+      <w:rPr>
+        <w:rFonts w:ascii="Courier New" w:hAnsi="Courier New" w:cs="Courier New" w:hint="default"/>
+      </w:rPr>
+    </w:lvl>
+    <w:lvl w:ilvl="2" w:tplc="04090005" w:tentative="1">
+      <w:start w:val="1"/>
+      <w:numFmt w:val="bullet"/>
+      <w:lvlText w:val=""/>
+      <w:lvlJc w:val="left"/>
+      <w:pPr>
+        <w:ind w:left="1800" w:hanging="360"/>
+      </w:pPr>
+      <w:rPr>
+        <w:rFonts w:ascii="Wingdings" w:hAnsi="Wingdings" w:hint="default"/>
+      </w:rPr>
+    </w:lvl>
+    <w:lvl w:ilvl="3" w:tplc="04090001" w:tentative="1">
+      <w:start w:val="1"/>
+      <w:numFmt w:val="bullet"/>
+      <w:lvlText w:val=""/>
+      <w:lvlJc w:val="left"/>
+      <w:pPr>
+        <w:ind w:left="2520" w:hanging="360"/>
+      </w:pPr>
+      <w:rPr>
+        <w:rFonts w:ascii="Symbol" w:hAnsi="Symbol" w:hint="default"/>
+      </w:rPr>
+    </w:lvl>
+    <w:lvl w:ilvl="4" w:tplc="04090003" w:tentative="1">
+      <w:start w:val="1"/>
+      <w:numFmt w:val="bullet"/>
+      <w:lvlText w:val="o"/>
+      <w:lvlJc w:val="left"/>
+      <w:pPr>
+        <w:ind w:left="3240" w:hanging="360"/>
+      </w:pPr>
+      <w:rPr>
+        <w:rFonts w:ascii="Courier New" w:hAnsi="Courier New" w:cs="Courier New" w:hint="default"/>
+      </w:rPr>
+    </w:lvl>
+    <w:lvl w:ilvl="5" w:tplc="04090005" w:tentative="1">
+      <w:start w:val="1"/>
+      <w:numFmt w:val="bullet"/>
+      <w:lvlText w:val=""/>
+      <w:lvlJc w:val="left"/>
+      <w:pPr>
+        <w:ind w:left="3960" w:hanging="360"/>
+      </w:pPr>
+      <w:rPr>
+        <w:rFonts w:ascii="Wingdings" w:hAnsi="Wingdings" w:hint="default"/>
+      </w:rPr>
+    </w:lvl>
+    <w:lvl w:ilvl="6" w:tplc="04090001" w:tentative="1">
+      <w:start w:val="1"/>
+      <w:numFmt w:val="bullet"/>
+      <w:lvlText w:val=""/>
+      <w:lvlJc w:val="left"/>
+      <w:pPr>
+        <w:ind w:left="4680" w:hanging="360"/>
+      </w:pPr>
+      <w:rPr>
+        <w:rFonts w:ascii="Symbol" w:hAnsi="Symbol" w:hint="default"/>
+      </w:rPr>
+    </w:lvl>
+    <w:lvl w:ilvl="7" w:tplc="04090003" w:tentative="1">
+      <w:start w:val="1"/>
+      <w:numFmt w:val="bullet"/>
+      <w:lvlText w:val="o"/>
+      <w:lvlJc w:val="left"/>
+      <w:pPr>
+        <w:ind w:left="5400" w:hanging="360"/>
+      </w:pPr>
+      <w:rPr>
+        <w:rFonts w:ascii="Courier New" w:hAnsi="Courier New" w:cs="Courier New" w:hint="default"/>
+      </w:rPr>
+    </w:lvl>
+    <w:lvl w:ilvl="8" w:tplc="04090005" w:tentative="1">
+      <w:start w:val="1"/>
+      <w:numFmt w:val="bullet"/>
+      <w:lvlText w:val=""/>
+      <w:lvlJc w:val="left"/>
+      <w:pPr>
+        <w:ind w:left="6120" w:hanging="360"/>
+      </w:pPr>
+      <w:rPr>
+        <w:rFonts w:ascii="Wingdings" w:hAnsi="Wingdings" w:hint="default"/>
+      </w:rPr>
+    </w:lvl>
+  </w:abstractNum>
   <w:num w:numId="1">
     <w:abstractNumId w:val="0"/>
   </w:num>
   <w:num w:numId="2">
+    <w:abstractNumId w:val="2"/>
+  </w:num>
+  <w:num w:numId="3">
     <w:abstractNumId w:val="1"/>
+  </w:num>
+  <w:num w:numId="4">
+    <w:abstractNumId w:val="3"/>
   </w:num>
 </w:numbering>
 </file>

--- a/Game Design/Progress Report.docx
+++ b/Game Design/Progress Report.docx
@@ -1073,6 +1073,16 @@
         <w:jc w:val="center"/>
         <w:rPr>
           <w:rFonts w:ascii="Times New Roman" w:cs="Times New Roman" w:hAnsi="Times New Roman" w:eastAsia="Times New Roman"/>
+        </w:rPr>
+      </w:pPr>
+    </w:p>
+    <w:p>
+      <w:pPr>
+        <w:pStyle w:val="Body"/>
+        <w:spacing w:line="240" w:lineRule="auto"/>
+        <w:jc w:val="center"/>
+        <w:rPr>
+          <w:rFonts w:ascii="Times New Roman" w:cs="Times New Roman" w:hAnsi="Times New Roman" w:eastAsia="Times New Roman"/>
           <w:sz w:val="24"/>
           <w:szCs w:val="24"/>
           <w:u w:val="single"/>
@@ -1088,6 +1098,48 @@
           <w:lang w:val="es-ES_tradnl"/>
         </w:rPr>
         <w:t>GoblinController(script)</w:t>
+      </w:r>
+    </w:p>
+    <w:p>
+      <w:pPr>
+        <w:pStyle w:val="Body"/>
+        <w:spacing w:line="240" w:lineRule="auto"/>
+        <w:rPr>
+          <w:rFonts w:ascii="Times New Roman" w:cs="Times New Roman" w:hAnsi="Times New Roman" w:eastAsia="Times New Roman"/>
+          <w:sz w:val="24"/>
+          <w:szCs w:val="24"/>
+          <w:u w:val="single"/>
+        </w:rPr>
+      </w:pPr>
+      <w:r>
+        <w:rPr>
+          <w:rFonts w:ascii="Times New Roman" w:cs="Times New Roman" w:hAnsi="Times New Roman" w:eastAsia="Times New Roman"/>
+          <w:sz w:val="24"/>
+          <w:szCs w:val="24"/>
+          <w:rtl w:val="0"/>
+        </w:rPr>
+        <w:tab/>
+        <w:t>GoblinController is the script that handles all of the goblin</w:t>
+      </w:r>
+      <w:r>
+        <w:rPr>
+          <w:rFonts w:ascii="Times New Roman" w:hAnsi="Times New Roman" w:hint="default"/>
+          <w:sz w:val="24"/>
+          <w:szCs w:val="24"/>
+          <w:rtl w:val="0"/>
+          <w:lang w:val="en-US"/>
+        </w:rPr>
+        <w:t>’</w:t>
+      </w:r>
+      <w:r>
+        <w:rPr>
+          <w:rFonts w:ascii="Times New Roman" w:hAnsi="Times New Roman"/>
+          <w:sz w:val="24"/>
+          <w:szCs w:val="24"/>
+          <w:rtl w:val="0"/>
+          <w:lang w:val="en-US"/>
+        </w:rPr>
+        <w:t>s behavior. As our first enemy the goblin has a large number of features that later enemies will have, although it is simpler and therefore a better task to start with. Currently the goblin has a health pool that is depleted when attacked by the player, and a simple aggressive AI is being worked on right now that can go on to be applied to other enemies.</w:t>
       </w:r>
     </w:p>
     <w:p>

--- a/Game Design/Progress Report.docx
+++ b/Game Design/Progress Report.docx
@@ -1,25 +1,24 @@
 
 <file path=word/document.xml><?xml version="1.0" encoding="utf-8"?>
-<w:document xmlns:r="http://schemas.openxmlformats.org/officeDocument/2006/relationships" xmlns:wp="http://schemas.openxmlformats.org/drawingml/2006/wordprocessingDrawing" xmlns:w="http://schemas.openxmlformats.org/wordprocessingml/2006/main" xmlns:w10="urn:schemas-microsoft-com:office:word" xmlns:w14="http://schemas.microsoft.com/office/word/2010/wordml" xmlns:wps="http://schemas.microsoft.com/office/word/2010/wordprocessingShape" xmlns:wpg="http://schemas.microsoft.com/office/word/2010/wordprocessingGroup" xmlns:mc="http://schemas.openxmlformats.org/markup-compatibility/2006" xmlns:v="urn:schemas-microsoft-com:vml" xmlns:o="urn:schemas-microsoft-com:office:office" xmlns:m="http://schemas.openxmlformats.org/officeDocument/2006/math" mc:Ignorable="w14">
+<w:document xmlns:wpc="http://schemas.microsoft.com/office/word/2010/wordprocessingCanvas" xmlns:cx="http://schemas.microsoft.com/office/drawing/2014/chartex" xmlns:cx1="http://schemas.microsoft.com/office/drawing/2015/9/8/chartex" xmlns:cx2="http://schemas.microsoft.com/office/drawing/2015/10/21/chartex" xmlns:cx3="http://schemas.microsoft.com/office/drawing/2016/5/9/chartex" xmlns:cx4="http://schemas.microsoft.com/office/drawing/2016/5/10/chartex" xmlns:cx5="http://schemas.microsoft.com/office/drawing/2016/5/11/chartex" xmlns:cx6="http://schemas.microsoft.com/office/drawing/2016/5/12/chartex" xmlns:cx7="http://schemas.microsoft.com/office/drawing/2016/5/13/chartex" xmlns:cx8="http://schemas.microsoft.com/office/drawing/2016/5/14/chartex" xmlns:mc="http://schemas.openxmlformats.org/markup-compatibility/2006" xmlns:aink="http://schemas.microsoft.com/office/drawing/2016/ink" xmlns:am3d="http://schemas.microsoft.com/office/drawing/2017/model3d" xmlns:o="urn:schemas-microsoft-com:office:office" xmlns:r="http://schemas.openxmlformats.org/officeDocument/2006/relationships" xmlns:m="http://schemas.openxmlformats.org/officeDocument/2006/math" xmlns:v="urn:schemas-microsoft-com:vml" xmlns:wp14="http://schemas.microsoft.com/office/word/2010/wordprocessingDrawing" xmlns:wp="http://schemas.openxmlformats.org/drawingml/2006/wordprocessingDrawing" xmlns:w10="urn:schemas-microsoft-com:office:word" xmlns:w="http://schemas.openxmlformats.org/wordprocessingml/2006/main" xmlns:w14="http://schemas.microsoft.com/office/word/2010/wordml" xmlns:w15="http://schemas.microsoft.com/office/word/2012/wordml" xmlns:w16cid="http://schemas.microsoft.com/office/word/2016/wordml/cid" xmlns:w16se="http://schemas.microsoft.com/office/word/2015/wordml/symex" xmlns:wpg="http://schemas.microsoft.com/office/word/2010/wordprocessingGroup" xmlns:wpi="http://schemas.microsoft.com/office/word/2010/wordprocessingInk" xmlns:wne="http://schemas.microsoft.com/office/word/2006/wordml" xmlns:wps="http://schemas.microsoft.com/office/word/2010/wordprocessingShape" mc:Ignorable="w14 w15 w16se w16cid wp14">
   <w:body>
     <w:p>
       <w:pPr>
         <w:pStyle w:val="Body"/>
         <w:spacing w:line="240" w:lineRule="auto"/>
+        <w:contextualSpacing/>
         <w:jc w:val="center"/>
         <w:rPr>
-          <w:rFonts w:ascii="Times New Roman" w:cs="Times New Roman" w:hAnsi="Times New Roman" w:eastAsia="Times New Roman"/>
-          <w:sz w:val="24"/>
-          <w:szCs w:val="24"/>
-        </w:rPr>
-      </w:pPr>
-      <w:r>
-        <w:rPr>
-          <w:rFonts w:ascii="Times New Roman" w:hAnsi="Times New Roman" w:hint="default"/>
-          <w:sz w:val="24"/>
-          <w:szCs w:val="24"/>
-          <w:rtl w:val="0"/>
-          <w:lang w:val="en-US"/>
+          <w:rFonts w:ascii="Times New Roman" w:eastAsia="Times New Roman" w:hAnsi="Times New Roman" w:cs="Times New Roman"/>
+          <w:sz w:val="24"/>
+          <w:szCs w:val="24"/>
+        </w:rPr>
+      </w:pPr>
+      <w:r>
+        <w:rPr>
+          <w:rFonts w:ascii="Times New Roman" w:hAnsi="Times New Roman"/>
+          <w:sz w:val="24"/>
+          <w:szCs w:val="24"/>
         </w:rPr>
         <w:t>“</w:t>
       </w:r>
@@ -28,18 +27,14 @@
           <w:rFonts w:ascii="Times New Roman" w:hAnsi="Times New Roman"/>
           <w:sz w:val="24"/>
           <w:szCs w:val="24"/>
-          <w:rtl w:val="0"/>
-          <w:lang w:val="en-US"/>
         </w:rPr>
         <w:t>Before Dark</w:t>
       </w:r>
       <w:r>
         <w:rPr>
-          <w:rFonts w:ascii="Times New Roman" w:hAnsi="Times New Roman" w:hint="default"/>
-          <w:sz w:val="24"/>
-          <w:szCs w:val="24"/>
-          <w:rtl w:val="0"/>
-          <w:lang w:val="en-US"/>
+          <w:rFonts w:ascii="Times New Roman" w:hAnsi="Times New Roman"/>
+          <w:sz w:val="24"/>
+          <w:szCs w:val="24"/>
         </w:rPr>
         <w:t xml:space="preserve">” </w:t>
       </w:r>
@@ -48,7 +43,6 @@
           <w:rFonts w:ascii="Times New Roman" w:hAnsi="Times New Roman"/>
           <w:sz w:val="24"/>
           <w:szCs w:val="24"/>
-          <w:rtl w:val="0"/>
           <w:lang w:val="fr-FR"/>
         </w:rPr>
         <w:t>Progress Report</w:t>
@@ -58,20 +52,19 @@
       <w:pPr>
         <w:pStyle w:val="Body"/>
         <w:spacing w:line="240" w:lineRule="auto"/>
+        <w:contextualSpacing/>
         <w:jc w:val="center"/>
         <w:rPr>
-          <w:rFonts w:ascii="Times New Roman" w:cs="Times New Roman" w:hAnsi="Times New Roman" w:eastAsia="Times New Roman"/>
-          <w:sz w:val="24"/>
-          <w:szCs w:val="24"/>
-        </w:rPr>
-      </w:pPr>
-      <w:r>
-        <w:rPr>
-          <w:rFonts w:ascii="Times New Roman" w:hAnsi="Times New Roman"/>
-          <w:sz w:val="24"/>
-          <w:szCs w:val="24"/>
-          <w:rtl w:val="0"/>
-          <w:lang w:val="en-US"/>
+          <w:rFonts w:ascii="Times New Roman" w:eastAsia="Times New Roman" w:hAnsi="Times New Roman" w:cs="Times New Roman"/>
+          <w:sz w:val="24"/>
+          <w:szCs w:val="24"/>
+        </w:rPr>
+      </w:pPr>
+      <w:r>
+        <w:rPr>
+          <w:rFonts w:ascii="Times New Roman" w:hAnsi="Times New Roman"/>
+          <w:sz w:val="24"/>
+          <w:szCs w:val="24"/>
         </w:rPr>
         <w:t>Published by: React Gaming</w:t>
       </w:r>
@@ -80,19 +73,19 @@
       <w:pPr>
         <w:pStyle w:val="Body"/>
         <w:spacing w:line="240" w:lineRule="auto"/>
+        <w:contextualSpacing/>
         <w:jc w:val="center"/>
         <w:rPr>
-          <w:rFonts w:ascii="Times New Roman" w:cs="Times New Roman" w:hAnsi="Times New Roman" w:eastAsia="Times New Roman"/>
-          <w:sz w:val="24"/>
-          <w:szCs w:val="24"/>
-        </w:rPr>
-      </w:pPr>
-      <w:r>
-        <w:rPr>
-          <w:rFonts w:ascii="Times New Roman" w:hAnsi="Times New Roman"/>
-          <w:sz w:val="24"/>
-          <w:szCs w:val="24"/>
-          <w:rtl w:val="0"/>
+          <w:rFonts w:ascii="Times New Roman" w:eastAsia="Times New Roman" w:hAnsi="Times New Roman" w:cs="Times New Roman"/>
+          <w:sz w:val="24"/>
+          <w:szCs w:val="24"/>
+        </w:rPr>
+      </w:pPr>
+      <w:r>
+        <w:rPr>
+          <w:rFonts w:ascii="Times New Roman" w:hAnsi="Times New Roman"/>
+          <w:sz w:val="24"/>
+          <w:szCs w:val="24"/>
         </w:rPr>
         <w:t>4/3/2020</w:t>
       </w:r>
@@ -101,9 +94,10 @@
       <w:pPr>
         <w:pStyle w:val="Body"/>
         <w:spacing w:line="240" w:lineRule="auto"/>
+        <w:contextualSpacing/>
         <w:jc w:val="center"/>
         <w:rPr>
-          <w:rFonts w:ascii="Times New Roman" w:cs="Times New Roman" w:hAnsi="Times New Roman" w:eastAsia="Times New Roman"/>
+          <w:rFonts w:ascii="Times New Roman" w:eastAsia="Times New Roman" w:hAnsi="Times New Roman" w:cs="Times New Roman"/>
           <w:sz w:val="24"/>
           <w:szCs w:val="24"/>
         </w:rPr>
@@ -113,23 +107,23 @@
       <w:pPr>
         <w:pStyle w:val="Body"/>
         <w:spacing w:line="240" w:lineRule="auto"/>
+        <w:contextualSpacing/>
         <w:jc w:val="center"/>
         <w:rPr>
-          <w:rFonts w:ascii="Times New Roman" w:cs="Times New Roman" w:hAnsi="Times New Roman" w:eastAsia="Times New Roman"/>
-          <w:b w:val="1"/>
-          <w:bCs w:val="1"/>
-          <w:sz w:val="24"/>
-          <w:szCs w:val="24"/>
-        </w:rPr>
-      </w:pPr>
-      <w:r>
-        <w:rPr>
-          <w:rFonts w:ascii="Times New Roman" w:hAnsi="Times New Roman"/>
-          <w:b w:val="1"/>
-          <w:bCs w:val="1"/>
-          <w:sz w:val="24"/>
-          <w:szCs w:val="24"/>
-          <w:rtl w:val="0"/>
+          <w:rFonts w:ascii="Times New Roman" w:eastAsia="Times New Roman" w:hAnsi="Times New Roman" w:cs="Times New Roman"/>
+          <w:b/>
+          <w:bCs/>
+          <w:sz w:val="24"/>
+          <w:szCs w:val="24"/>
+        </w:rPr>
+      </w:pPr>
+      <w:r>
+        <w:rPr>
+          <w:rFonts w:ascii="Times New Roman" w:hAnsi="Times New Roman"/>
+          <w:b/>
+          <w:bCs/>
+          <w:sz w:val="24"/>
+          <w:szCs w:val="24"/>
           <w:lang w:val="fr-FR"/>
         </w:rPr>
         <w:t>Preface</w:t>
@@ -140,49 +134,60 @@
         <w:pStyle w:val="Body"/>
         <w:spacing w:line="240" w:lineRule="auto"/>
         <w:ind w:firstLine="720"/>
-        <w:rPr>
-          <w:rFonts w:ascii="Times New Roman" w:cs="Times New Roman" w:hAnsi="Times New Roman" w:eastAsia="Times New Roman"/>
-          <w:sz w:val="24"/>
-          <w:szCs w:val="24"/>
-        </w:rPr>
-      </w:pPr>
-      <w:r>
-        <w:rPr>
-          <w:rFonts w:ascii="Times New Roman" w:hAnsi="Times New Roman"/>
-          <w:sz w:val="24"/>
-          <w:szCs w:val="24"/>
-          <w:rtl w:val="0"/>
-          <w:lang w:val="en-US"/>
-        </w:rPr>
-        <w:t xml:space="preserve">After coming up with a main concept, a game design doc, and a few assets, we pitched our concept to Dr. Ye in front of the class. We shared our team composition, our vision for the game, and an initial look at our company website. Our vision was met with praise and optimism from our dear evaluator. With bolstered enthusiasm, React Gaming set out to fabricate our game,  </w:t>
-      </w:r>
-      <w:r>
-        <w:rPr>
-          <w:rFonts w:ascii="Times New Roman" w:hAnsi="Times New Roman" w:hint="default"/>
-          <w:sz w:val="24"/>
-          <w:szCs w:val="24"/>
-          <w:rtl w:val="0"/>
-          <w:lang w:val="en-US"/>
-        </w:rPr>
-        <w:t>“</w:t>
-      </w:r>
-      <w:r>
-        <w:rPr>
-          <w:rFonts w:ascii="Times New Roman" w:hAnsi="Times New Roman"/>
-          <w:sz w:val="24"/>
-          <w:szCs w:val="24"/>
-          <w:rtl w:val="0"/>
-          <w:lang w:val="en-US"/>
+        <w:contextualSpacing/>
+        <w:rPr>
+          <w:rFonts w:ascii="Times New Roman" w:eastAsia="Times New Roman" w:hAnsi="Times New Roman" w:cs="Times New Roman"/>
+          <w:sz w:val="24"/>
+          <w:szCs w:val="24"/>
+        </w:rPr>
+      </w:pPr>
+      <w:r>
+        <w:rPr>
+          <w:rFonts w:ascii="Times New Roman" w:hAnsi="Times New Roman"/>
+          <w:sz w:val="24"/>
+          <w:szCs w:val="24"/>
+        </w:rPr>
+        <w:t xml:space="preserve">After coming up with a main concept, a game design doc, and a few assets, we pitched our concept to Dr. Ye in front of the class. We shared our team composition, our vision for the game, and an initial look at our company website. Our vision was met </w:t>
+      </w:r>
+      <w:bookmarkStart w:id="0" w:name="_GoBack"/>
+      <w:bookmarkEnd w:id="0"/>
+      <w:r>
+        <w:rPr>
+          <w:rFonts w:ascii="Times New Roman" w:hAnsi="Times New Roman"/>
+          <w:sz w:val="24"/>
+          <w:szCs w:val="24"/>
+        </w:rPr>
+        <w:t>with p</w:t>
+      </w:r>
+      <w:r>
+        <w:rPr>
+          <w:rFonts w:ascii="Times New Roman" w:hAnsi="Times New Roman"/>
+          <w:sz w:val="24"/>
+          <w:szCs w:val="24"/>
+        </w:rPr>
+        <w:t xml:space="preserve">raise and optimism from our dear evaluator. With bolstered enthusiasm, React Gaming set out to fabricate our </w:t>
+      </w:r>
+      <w:r>
+        <w:rPr>
+          <w:rFonts w:ascii="Times New Roman" w:hAnsi="Times New Roman"/>
+          <w:sz w:val="24"/>
+          <w:szCs w:val="24"/>
+        </w:rPr>
+        <w:t>game, “</w:t>
+      </w:r>
+      <w:r>
+        <w:rPr>
+          <w:rFonts w:ascii="Times New Roman" w:hAnsi="Times New Roman"/>
+          <w:sz w:val="24"/>
+          <w:szCs w:val="24"/>
         </w:rPr>
         <w:t>Before Dark.</w:t>
       </w:r>
       <w:r>
         <w:rPr>
-          <w:rFonts w:ascii="Times New Roman" w:hAnsi="Times New Roman" w:hint="default"/>
-          <w:sz w:val="24"/>
-          <w:szCs w:val="24"/>
-          <w:rtl w:val="0"/>
-          <w:lang w:val="en-US"/>
+          <w:rFonts w:ascii="Times New Roman" w:hAnsi="Times New Roman"/>
+          <w:sz w:val="24"/>
+          <w:szCs w:val="24"/>
         </w:rPr>
         <w:t>”</w:t>
       </w:r>
@@ -191,24 +196,23 @@
       <w:pPr>
         <w:pStyle w:val="Body"/>
         <w:spacing w:line="240" w:lineRule="auto"/>
+        <w:contextualSpacing/>
         <w:jc w:val="center"/>
         <w:rPr>
-          <w:rFonts w:ascii="Times New Roman" w:cs="Times New Roman" w:hAnsi="Times New Roman" w:eastAsia="Times New Roman"/>
-          <w:b w:val="1"/>
-          <w:bCs w:val="1"/>
-          <w:sz w:val="24"/>
-          <w:szCs w:val="24"/>
-        </w:rPr>
-      </w:pPr>
-      <w:r>
-        <w:rPr>
-          <w:rFonts w:ascii="Times New Roman" w:hAnsi="Times New Roman"/>
-          <w:b w:val="1"/>
-          <w:bCs w:val="1"/>
-          <w:sz w:val="24"/>
-          <w:szCs w:val="24"/>
-          <w:rtl w:val="0"/>
-          <w:lang w:val="en-US"/>
+          <w:rFonts w:ascii="Times New Roman" w:eastAsia="Times New Roman" w:hAnsi="Times New Roman" w:cs="Times New Roman"/>
+          <w:b/>
+          <w:bCs/>
+          <w:sz w:val="24"/>
+          <w:szCs w:val="24"/>
+        </w:rPr>
+      </w:pPr>
+      <w:r>
+        <w:rPr>
+          <w:rFonts w:ascii="Times New Roman" w:hAnsi="Times New Roman"/>
+          <w:b/>
+          <w:bCs/>
+          <w:sz w:val="24"/>
+          <w:szCs w:val="24"/>
         </w:rPr>
         <w:t>Updated Team Structure</w:t>
       </w:r>
@@ -217,195 +221,204 @@
       <w:pPr>
         <w:pStyle w:val="Body"/>
         <w:spacing w:line="240" w:lineRule="auto"/>
-        <w:rPr>
-          <w:rFonts w:ascii="Times New Roman" w:cs="Times New Roman" w:hAnsi="Times New Roman" w:eastAsia="Times New Roman"/>
-          <w:sz w:val="24"/>
-          <w:szCs w:val="24"/>
-        </w:rPr>
-      </w:pPr>
-      <w:r>
-        <w:rPr>
-          <w:rFonts w:ascii="Times New Roman" w:cs="Times New Roman" w:hAnsi="Times New Roman" w:eastAsia="Times New Roman"/>
-          <w:sz w:val="24"/>
-          <w:szCs w:val="24"/>
-          <w:rtl w:val="0"/>
+        <w:contextualSpacing/>
+        <w:rPr>
+          <w:rFonts w:ascii="Times New Roman" w:eastAsia="Times New Roman" w:hAnsi="Times New Roman" w:cs="Times New Roman"/>
+          <w:sz w:val="24"/>
+          <w:szCs w:val="24"/>
+        </w:rPr>
+      </w:pPr>
+      <w:r>
+        <w:rPr>
+          <w:rFonts w:ascii="Times New Roman" w:eastAsia="Times New Roman" w:hAnsi="Times New Roman" w:cs="Times New Roman"/>
+          <w:sz w:val="24"/>
+          <w:szCs w:val="24"/>
         </w:rPr>
         <w:tab/>
-        <w:t>Our first meeting after the presentation involved reevaluating what everyone on the team would be doing moving forth. Unfortunately, Jordan Meese had dropped the class, so we had to divide up the work he was supposed to do among us 5. The updated responsibilities are as follows:</w:t>
-      </w:r>
-    </w:p>
-    <w:p>
-      <w:pPr>
-        <w:pStyle w:val="List Paragraph"/>
+        <w:t>Our first meeting after the presentation involved reevaluating what everyone on the team would be doi</w:t>
+      </w:r>
+      <w:r>
+        <w:rPr>
+          <w:rFonts w:ascii="Times New Roman" w:eastAsia="Times New Roman" w:hAnsi="Times New Roman" w:cs="Times New Roman"/>
+          <w:sz w:val="24"/>
+          <w:szCs w:val="24"/>
+        </w:rPr>
+        <w:t>ng moving forth. Unfortunately, Jordan Meese had dropped the class, so we had to divide up the work he was supposed to do among us 5. The updated responsibilities are as follows:</w:t>
+      </w:r>
+    </w:p>
+    <w:p>
+      <w:pPr>
+        <w:pStyle w:val="ListParagraph"/>
         <w:numPr>
           <w:ilvl w:val="0"/>
           <w:numId w:val="2"/>
         </w:numPr>
-        <w:bidi w:val="0"/>
-        <w:spacing w:line="240" w:lineRule="auto"/>
-        <w:ind w:right="0"/>
-        <w:jc w:val="left"/>
-        <w:rPr>
-          <w:rFonts w:ascii="Times New Roman" w:hAnsi="Times New Roman"/>
-          <w:sz w:val="24"/>
-          <w:szCs w:val="24"/>
-          <w:rtl w:val="0"/>
-          <w:lang w:val="en-US"/>
-        </w:rPr>
-      </w:pPr>
-      <w:r>
-        <w:rPr>
-          <w:rFonts w:ascii="Times New Roman" w:hAnsi="Times New Roman"/>
-          <w:sz w:val="24"/>
-          <w:szCs w:val="24"/>
-          <w:rtl w:val="0"/>
-          <w:lang w:val="en-US"/>
-        </w:rPr>
-        <w:t>Michael Gee: group leader; manages the group; makes sure tasks and goals are completed on time; schedules the group meetings; programs player and character movement; updates the OPPM</w:t>
-      </w:r>
-    </w:p>
-    <w:p>
-      <w:pPr>
-        <w:pStyle w:val="List Paragraph"/>
+        <w:spacing w:line="240" w:lineRule="auto"/>
+        <w:contextualSpacing/>
+        <w:rPr>
+          <w:rFonts w:ascii="Times New Roman" w:hAnsi="Times New Roman"/>
+          <w:sz w:val="24"/>
+          <w:szCs w:val="24"/>
+        </w:rPr>
+      </w:pPr>
+      <w:r>
+        <w:rPr>
+          <w:rFonts w:ascii="Times New Roman" w:hAnsi="Times New Roman"/>
+          <w:sz w:val="24"/>
+          <w:szCs w:val="24"/>
+        </w:rPr>
+        <w:t xml:space="preserve">Michael Gee: group leader; manages the group; makes sure tasks and goals are </w:t>
+      </w:r>
+      <w:r>
+        <w:rPr>
+          <w:rFonts w:ascii="Times New Roman" w:hAnsi="Times New Roman"/>
+          <w:sz w:val="24"/>
+          <w:szCs w:val="24"/>
+        </w:rPr>
+        <w:t>completed on time; schedules the group meetings; programs player and character movement; updates the OPPM</w:t>
+      </w:r>
+    </w:p>
+    <w:p>
+      <w:pPr>
+        <w:pStyle w:val="ListParagraph"/>
         <w:numPr>
           <w:ilvl w:val="0"/>
           <w:numId w:val="2"/>
         </w:numPr>
-        <w:bidi w:val="0"/>
-        <w:spacing w:line="240" w:lineRule="auto"/>
-        <w:ind w:right="0"/>
-        <w:jc w:val="left"/>
-        <w:rPr>
-          <w:rFonts w:ascii="Times New Roman" w:hAnsi="Times New Roman"/>
-          <w:sz w:val="24"/>
-          <w:szCs w:val="24"/>
-          <w:rtl w:val="0"/>
-          <w:lang w:val="en-US"/>
-        </w:rPr>
-      </w:pPr>
-      <w:r>
-        <w:rPr>
-          <w:rFonts w:ascii="Times New Roman" w:hAnsi="Times New Roman"/>
-          <w:sz w:val="24"/>
-          <w:szCs w:val="24"/>
-          <w:rtl w:val="0"/>
-          <w:lang w:val="en-US"/>
-        </w:rPr>
-        <w:t>Leopold Frilot: programmer and documenter; tracks everything the group does; manages the tech behind the group including GitHub and Discord; programs game logistics such as saving and scene management</w:t>
-      </w:r>
-    </w:p>
-    <w:p>
-      <w:pPr>
-        <w:pStyle w:val="List Paragraph"/>
+        <w:spacing w:line="240" w:lineRule="auto"/>
+        <w:contextualSpacing/>
+        <w:rPr>
+          <w:rFonts w:ascii="Times New Roman" w:hAnsi="Times New Roman"/>
+          <w:sz w:val="24"/>
+          <w:szCs w:val="24"/>
+        </w:rPr>
+      </w:pPr>
+      <w:r>
+        <w:rPr>
+          <w:rFonts w:ascii="Times New Roman" w:hAnsi="Times New Roman"/>
+          <w:sz w:val="24"/>
+          <w:szCs w:val="24"/>
+        </w:rPr>
+        <w:t xml:space="preserve">Leopold Frilot: programmer and documenter; tracks everything the group does; manages the tech behind the group including GitHub and Discord; programs </w:t>
+      </w:r>
+      <w:r>
+        <w:rPr>
+          <w:rFonts w:ascii="Times New Roman" w:hAnsi="Times New Roman"/>
+          <w:sz w:val="24"/>
+          <w:szCs w:val="24"/>
+        </w:rPr>
+        <w:t>game logistics such as saving and scene management</w:t>
+      </w:r>
+    </w:p>
+    <w:p>
+      <w:pPr>
+        <w:pStyle w:val="ListParagraph"/>
         <w:numPr>
           <w:ilvl w:val="0"/>
           <w:numId w:val="2"/>
         </w:numPr>
-        <w:bidi w:val="0"/>
-        <w:spacing w:line="240" w:lineRule="auto"/>
-        <w:ind w:right="0"/>
-        <w:jc w:val="left"/>
-        <w:rPr>
-          <w:rFonts w:ascii="Times New Roman" w:hAnsi="Times New Roman"/>
-          <w:sz w:val="24"/>
-          <w:szCs w:val="24"/>
-          <w:rtl w:val="0"/>
-          <w:lang w:val="en-US"/>
-        </w:rPr>
-      </w:pPr>
-      <w:r>
-        <w:rPr>
-          <w:rFonts w:ascii="Times New Roman" w:hAnsi="Times New Roman"/>
-          <w:sz w:val="24"/>
-          <w:szCs w:val="24"/>
-          <w:rtl w:val="0"/>
-          <w:lang w:val="en-US"/>
+        <w:spacing w:line="240" w:lineRule="auto"/>
+        <w:contextualSpacing/>
+        <w:rPr>
+          <w:rFonts w:ascii="Times New Roman" w:hAnsi="Times New Roman"/>
+          <w:sz w:val="24"/>
+          <w:szCs w:val="24"/>
+        </w:rPr>
+      </w:pPr>
+      <w:r>
+        <w:rPr>
+          <w:rFonts w:ascii="Times New Roman" w:hAnsi="Times New Roman"/>
+          <w:sz w:val="24"/>
+          <w:szCs w:val="24"/>
         </w:rPr>
         <w:t>Bram Metz: environmental artist; designs the levels and general feel of the game as well as the entities that inhabit it such as enemies, loot, and structures</w:t>
       </w:r>
     </w:p>
     <w:p>
       <w:pPr>
-        <w:pStyle w:val="List Paragraph"/>
+        <w:pStyle w:val="ListParagraph"/>
         <w:numPr>
           <w:ilvl w:val="0"/>
           <w:numId w:val="2"/>
         </w:numPr>
-        <w:bidi w:val="0"/>
-        <w:spacing w:line="240" w:lineRule="auto"/>
-        <w:ind w:right="0"/>
-        <w:jc w:val="left"/>
-        <w:rPr>
-          <w:rFonts w:ascii="Times New Roman" w:hAnsi="Times New Roman"/>
-          <w:sz w:val="24"/>
-          <w:szCs w:val="24"/>
-          <w:rtl w:val="0"/>
-          <w:lang w:val="en-US"/>
-        </w:rPr>
-      </w:pPr>
-      <w:r>
-        <w:rPr>
-          <w:rFonts w:ascii="Times New Roman" w:hAnsi="Times New Roman"/>
-          <w:sz w:val="24"/>
-          <w:szCs w:val="24"/>
-          <w:rtl w:val="0"/>
-          <w:lang w:val="en-US"/>
-        </w:rPr>
-        <w:t>Courtland Crouchet: programmer and web designer; manages everything about the website; designs most of the mechanics and second-to-second gameplay that the player will be experiencing</w:t>
-      </w:r>
-    </w:p>
-    <w:p>
-      <w:pPr>
-        <w:pStyle w:val="List Paragraph"/>
+        <w:spacing w:line="240" w:lineRule="auto"/>
+        <w:contextualSpacing/>
+        <w:rPr>
+          <w:rFonts w:ascii="Times New Roman" w:hAnsi="Times New Roman"/>
+          <w:sz w:val="24"/>
+          <w:szCs w:val="24"/>
+        </w:rPr>
+      </w:pPr>
+      <w:r>
+        <w:rPr>
+          <w:rFonts w:ascii="Times New Roman" w:hAnsi="Times New Roman"/>
+          <w:sz w:val="24"/>
+          <w:szCs w:val="24"/>
+        </w:rPr>
+        <w:t>Courtland Crouchet: programmer and web designe</w:t>
+      </w:r>
+      <w:r>
+        <w:rPr>
+          <w:rFonts w:ascii="Times New Roman" w:hAnsi="Times New Roman"/>
+          <w:sz w:val="24"/>
+          <w:szCs w:val="24"/>
+        </w:rPr>
+        <w:t>r; manages everything about the website; designs most of the mechanics and second-to-second gameplay that the player will be experiencing</w:t>
+      </w:r>
+    </w:p>
+    <w:p>
+      <w:pPr>
+        <w:pStyle w:val="ListParagraph"/>
         <w:numPr>
           <w:ilvl w:val="0"/>
           <w:numId w:val="2"/>
         </w:numPr>
-        <w:bidi w:val="0"/>
-        <w:spacing w:line="240" w:lineRule="auto"/>
-        <w:ind w:right="0"/>
-        <w:jc w:val="left"/>
-        <w:rPr>
-          <w:rFonts w:ascii="Times New Roman" w:hAnsi="Times New Roman"/>
-          <w:sz w:val="24"/>
-          <w:szCs w:val="24"/>
-          <w:rtl w:val="0"/>
-          <w:lang w:val="en-US"/>
-        </w:rPr>
-      </w:pPr>
-      <w:r>
-        <w:rPr>
-          <w:rFonts w:ascii="Times New Roman" w:hAnsi="Times New Roman"/>
-          <w:sz w:val="24"/>
-          <w:szCs w:val="24"/>
-          <w:rtl w:val="0"/>
-          <w:lang w:val="en-US"/>
-        </w:rPr>
-        <w:t>Angel Martinez: character artist; creates character models and animations to go with them; implements these into the game</w:t>
+        <w:spacing w:line="240" w:lineRule="auto"/>
+        <w:contextualSpacing/>
+        <w:rPr>
+          <w:rFonts w:ascii="Times New Roman" w:hAnsi="Times New Roman"/>
+          <w:sz w:val="24"/>
+          <w:szCs w:val="24"/>
+        </w:rPr>
+      </w:pPr>
+      <w:r>
+        <w:rPr>
+          <w:rFonts w:ascii="Times New Roman" w:hAnsi="Times New Roman"/>
+          <w:sz w:val="24"/>
+          <w:szCs w:val="24"/>
+        </w:rPr>
+        <w:t>Angel Martinez: character artist; creates character models and animations to go with them; implements these into the g</w:t>
+      </w:r>
+      <w:r>
+        <w:rPr>
+          <w:rFonts w:ascii="Times New Roman" w:hAnsi="Times New Roman"/>
+          <w:sz w:val="24"/>
+          <w:szCs w:val="24"/>
+        </w:rPr>
+        <w:t>ame</w:t>
       </w:r>
     </w:p>
     <w:p>
       <w:pPr>
         <w:pStyle w:val="Body"/>
         <w:spacing w:line="240" w:lineRule="auto"/>
+        <w:contextualSpacing/>
         <w:jc w:val="center"/>
         <w:rPr>
-          <w:rFonts w:ascii="Times New Roman" w:cs="Times New Roman" w:hAnsi="Times New Roman" w:eastAsia="Times New Roman"/>
-          <w:b w:val="1"/>
-          <w:bCs w:val="1"/>
-          <w:sz w:val="24"/>
-          <w:szCs w:val="24"/>
-        </w:rPr>
-      </w:pPr>
-      <w:r>
-        <w:rPr>
-          <w:rFonts w:ascii="Times New Roman" w:hAnsi="Times New Roman"/>
-          <w:b w:val="1"/>
-          <w:bCs w:val="1"/>
-          <w:sz w:val="24"/>
-          <w:szCs w:val="24"/>
-          <w:rtl w:val="0"/>
-          <w:lang w:val="en-US"/>
+          <w:rFonts w:ascii="Times New Roman" w:eastAsia="Times New Roman" w:hAnsi="Times New Roman" w:cs="Times New Roman"/>
+          <w:b/>
+          <w:bCs/>
+          <w:sz w:val="24"/>
+          <w:szCs w:val="24"/>
+        </w:rPr>
+      </w:pPr>
+      <w:r>
+        <w:rPr>
+          <w:rFonts w:ascii="Times New Roman" w:hAnsi="Times New Roman"/>
+          <w:b/>
+          <w:bCs/>
+          <w:sz w:val="24"/>
+          <w:szCs w:val="24"/>
         </w:rPr>
         <w:t>Software architecture of the game</w:t>
       </w:r>
@@ -415,29 +428,26 @@
         <w:pStyle w:val="Body"/>
         <w:spacing w:line="240" w:lineRule="auto"/>
         <w:ind w:firstLine="720"/>
-        <w:rPr>
-          <w:rFonts w:ascii="Times New Roman" w:cs="Times New Roman" w:hAnsi="Times New Roman" w:eastAsia="Times New Roman"/>
-          <w:sz w:val="24"/>
-          <w:szCs w:val="24"/>
-        </w:rPr>
-      </w:pPr>
-      <w:r>
-        <w:rPr>
-          <w:rFonts w:ascii="Times New Roman" w:hAnsi="Times New Roman"/>
-          <w:sz w:val="24"/>
-          <w:szCs w:val="24"/>
-          <w:rtl w:val="0"/>
-          <w:lang w:val="en-US"/>
+        <w:contextualSpacing/>
+        <w:rPr>
+          <w:rFonts w:ascii="Times New Roman" w:eastAsia="Times New Roman" w:hAnsi="Times New Roman" w:cs="Times New Roman"/>
+          <w:sz w:val="24"/>
+          <w:szCs w:val="24"/>
+        </w:rPr>
+      </w:pPr>
+      <w:r>
+        <w:rPr>
+          <w:rFonts w:ascii="Times New Roman" w:hAnsi="Times New Roman"/>
+          <w:sz w:val="24"/>
+          <w:szCs w:val="24"/>
         </w:rPr>
         <w:t>At present, the current state of the game only has one level to explore. This level is intended to be a forest area that exists behind the playground area. Once the player starts the game</w:t>
       </w:r>
       <w:r>
         <w:rPr>
-          <w:rFonts w:ascii="Times New Roman" w:hAnsi="Times New Roman" w:hint="default"/>
-          <w:sz w:val="24"/>
-          <w:szCs w:val="24"/>
-          <w:rtl w:val="0"/>
-          <w:lang w:val="en-US"/>
+          <w:rFonts w:ascii="Times New Roman" w:hAnsi="Times New Roman"/>
+          <w:sz w:val="24"/>
+          <w:szCs w:val="24"/>
         </w:rPr>
         <w:t>…</w:t>
       </w:r>
@@ -446,18 +456,16 @@
           <w:rFonts w:ascii="Times New Roman" w:hAnsi="Times New Roman"/>
           <w:sz w:val="24"/>
           <w:szCs w:val="24"/>
-          <w:rtl w:val="0"/>
         </w:rPr>
         <w:t xml:space="preserve"> </w:t>
       </w:r>
       <w:r>
         <w:rPr>
           <w:rFonts w:ascii="Times New Roman" w:hAnsi="Times New Roman"/>
-          <w:b w:val="1"/>
-          <w:bCs w:val="1"/>
-          <w:sz w:val="24"/>
-          <w:szCs w:val="24"/>
-          <w:rtl w:val="0"/>
+          <w:b/>
+          <w:bCs/>
+          <w:sz w:val="24"/>
+          <w:szCs w:val="24"/>
           <w:lang w:val="de-DE"/>
         </w:rPr>
         <w:t>MORE HERE</w:t>
@@ -467,8 +475,9 @@
       <w:pPr>
         <w:pStyle w:val="Body"/>
         <w:spacing w:line="240" w:lineRule="auto"/>
-        <w:rPr>
-          <w:rFonts w:ascii="Times New Roman" w:cs="Times New Roman" w:hAnsi="Times New Roman" w:eastAsia="Times New Roman"/>
+        <w:contextualSpacing/>
+        <w:rPr>
+          <w:rFonts w:ascii="Times New Roman" w:eastAsia="Times New Roman" w:hAnsi="Times New Roman" w:cs="Times New Roman"/>
           <w:sz w:val="24"/>
           <w:szCs w:val="24"/>
         </w:rPr>
@@ -478,35 +487,45 @@
       <w:pPr>
         <w:pStyle w:val="Body"/>
         <w:spacing w:line="240" w:lineRule="auto"/>
+        <w:contextualSpacing/>
         <w:jc w:val="center"/>
         <w:rPr>
-          <w:rFonts w:ascii="Times New Roman" w:cs="Times New Roman" w:hAnsi="Times New Roman" w:eastAsia="Times New Roman"/>
-          <w:b w:val="1"/>
-          <w:bCs w:val="1"/>
-          <w:sz w:val="24"/>
-          <w:szCs w:val="24"/>
-        </w:rPr>
-      </w:pPr>
-      <w:r>
-        <w:rPr>
-          <w:rFonts w:ascii="Times New Roman" w:hAnsi="Times New Roman"/>
-          <w:b w:val="1"/>
-          <w:bCs w:val="1"/>
-          <w:sz w:val="24"/>
-          <w:szCs w:val="24"/>
-          <w:rtl w:val="0"/>
-          <w:lang w:val="en-US"/>
-        </w:rPr>
-        <w:t>Implemented Features In-Depth</w:t>
+          <w:rFonts w:ascii="Times New Roman" w:eastAsia="Times New Roman" w:hAnsi="Times New Roman" w:cs="Times New Roman"/>
+          <w:b/>
+          <w:bCs/>
+          <w:sz w:val="24"/>
+          <w:szCs w:val="24"/>
+        </w:rPr>
+      </w:pPr>
+      <w:r>
+        <w:rPr>
+          <w:rFonts w:ascii="Times New Roman" w:hAnsi="Times New Roman"/>
+          <w:b/>
+          <w:bCs/>
+          <w:sz w:val="24"/>
+          <w:szCs w:val="24"/>
+        </w:rPr>
+        <w:t>Implemented Featur</w:t>
+      </w:r>
+      <w:r>
+        <w:rPr>
+          <w:rFonts w:ascii="Times New Roman" w:hAnsi="Times New Roman"/>
+          <w:b/>
+          <w:bCs/>
+          <w:sz w:val="24"/>
+          <w:szCs w:val="24"/>
+        </w:rPr>
+        <w:t>es In-Depth</w:t>
       </w:r>
     </w:p>
     <w:p>
       <w:pPr>
         <w:pStyle w:val="Body"/>
         <w:spacing w:line="240" w:lineRule="auto"/>
+        <w:contextualSpacing/>
         <w:jc w:val="center"/>
         <w:rPr>
-          <w:rFonts w:ascii="Times New Roman" w:cs="Times New Roman" w:hAnsi="Times New Roman" w:eastAsia="Times New Roman"/>
+          <w:rFonts w:ascii="Times New Roman" w:eastAsia="Times New Roman" w:hAnsi="Times New Roman" w:cs="Times New Roman"/>
           <w:sz w:val="24"/>
           <w:szCs w:val="24"/>
           <w:u w:val="single"/>
@@ -518,8 +537,6 @@
           <w:sz w:val="24"/>
           <w:szCs w:val="24"/>
           <w:u w:val="single"/>
-          <w:rtl w:val="0"/>
-          <w:lang w:val="en-US"/>
         </w:rPr>
         <w:t>Test Pablo/PlayerController(script)</w:t>
       </w:r>
@@ -528,29 +545,27 @@
       <w:pPr>
         <w:pStyle w:val="Body"/>
         <w:spacing w:line="240" w:lineRule="auto"/>
-        <w:rPr>
-          <w:rFonts w:ascii="Times New Roman" w:cs="Times New Roman" w:hAnsi="Times New Roman" w:eastAsia="Times New Roman"/>
-          <w:sz w:val="24"/>
-          <w:szCs w:val="24"/>
-        </w:rPr>
-      </w:pPr>
-      <w:r>
-        <w:rPr>
-          <w:rFonts w:ascii="Times New Roman" w:cs="Times New Roman" w:hAnsi="Times New Roman" w:eastAsia="Times New Roman"/>
-          <w:sz w:val="24"/>
-          <w:szCs w:val="24"/>
-          <w:rtl w:val="0"/>
+        <w:contextualSpacing/>
+        <w:rPr>
+          <w:rFonts w:ascii="Times New Roman" w:eastAsia="Times New Roman" w:hAnsi="Times New Roman" w:cs="Times New Roman"/>
+          <w:sz w:val="24"/>
+          <w:szCs w:val="24"/>
+        </w:rPr>
+      </w:pPr>
+      <w:r>
+        <w:rPr>
+          <w:rFonts w:ascii="Times New Roman" w:eastAsia="Times New Roman" w:hAnsi="Times New Roman" w:cs="Times New Roman"/>
+          <w:sz w:val="24"/>
+          <w:szCs w:val="24"/>
         </w:rPr>
         <w:tab/>
         <w:t xml:space="preserve">One of the first features that we implemented was a temporary animated 3D model, </w:t>
       </w:r>
       <w:r>
         <w:rPr>
-          <w:rFonts w:ascii="Times New Roman" w:hAnsi="Times New Roman" w:hint="default"/>
-          <w:sz w:val="24"/>
-          <w:szCs w:val="24"/>
-          <w:rtl w:val="0"/>
-          <w:lang w:val="en-US"/>
+          <w:rFonts w:ascii="Times New Roman" w:hAnsi="Times New Roman"/>
+          <w:sz w:val="24"/>
+          <w:szCs w:val="24"/>
         </w:rPr>
         <w:t>“</w:t>
       </w:r>
@@ -559,18 +574,15 @@
           <w:rFonts w:ascii="Times New Roman" w:hAnsi="Times New Roman"/>
           <w:sz w:val="24"/>
           <w:szCs w:val="24"/>
-          <w:rtl w:val="0"/>
           <w:lang w:val="es-ES_tradnl"/>
         </w:rPr>
         <w:t>Test Pablo,</w:t>
       </w:r>
       <w:r>
         <w:rPr>
-          <w:rFonts w:ascii="Times New Roman" w:hAnsi="Times New Roman" w:hint="default"/>
-          <w:sz w:val="24"/>
-          <w:szCs w:val="24"/>
-          <w:rtl w:val="0"/>
-          <w:lang w:val="en-US"/>
+          <w:rFonts w:ascii="Times New Roman" w:hAnsi="Times New Roman"/>
+          <w:sz w:val="24"/>
+          <w:szCs w:val="24"/>
         </w:rPr>
         <w:t>”</w:t>
       </w:r>
@@ -579,18 +591,14 @@
           <w:rFonts w:ascii="Times New Roman" w:hAnsi="Times New Roman"/>
           <w:sz w:val="24"/>
           <w:szCs w:val="24"/>
-          <w:rtl w:val="0"/>
-          <w:lang w:val="en-US"/>
         </w:rPr>
         <w:t xml:space="preserve"> with a player movement script which allows the player to move the character via the keyboard</w:t>
       </w:r>
       <w:r>
         <w:rPr>
-          <w:rFonts w:ascii="Times New Roman" w:hAnsi="Times New Roman" w:hint="default"/>
-          <w:sz w:val="24"/>
-          <w:szCs w:val="24"/>
-          <w:rtl w:val="0"/>
-          <w:lang w:val="en-US"/>
+          <w:rFonts w:ascii="Times New Roman" w:hAnsi="Times New Roman"/>
+          <w:sz w:val="24"/>
+          <w:szCs w:val="24"/>
         </w:rPr>
         <w:t>’</w:t>
       </w:r>
@@ -599,18 +607,92 @@
           <w:rFonts w:ascii="Times New Roman" w:hAnsi="Times New Roman"/>
           <w:sz w:val="24"/>
           <w:szCs w:val="24"/>
-          <w:rtl w:val="0"/>
-          <w:lang w:val="en-US"/>
-        </w:rPr>
-        <w:t>s WASD keys. This was implemented with the help of online videos based on 3D movement. It begins with a simple capsule object which the programmer can use either the rigid body or character controller for movement, in this case the character controller was used for more realistic movement. The script was then set up to move based on basic WASD inputs. A jump movement event with the press of space bar was also added to the script. Public variables in this script include movement speed, jump force, gravity scale, a controller for the 3D capsule to bind to the object, vector3 movement direction, rotation, an animator variable, and a transform pivot. Each of these public variables plays very important role in the movement of the player. For starters the moveSpeed variable controls the movement speed from the inspector allowing the programmer to control how fast they wish the model to move. The jump force is how high the player can jump into the air while the gravity scale controls how fast they come back to the ground. The controller is attached to the 3D model which is how the object accesses the script. The vector3 movement direction enables to player to move in different directions since this is a 3D game there must be movement in the x, y, and z directions. The animator is later used when the 3D model is imported into the game. This allows the programmer to place the model at the same location as the capsule and use it as a collider hiding it from the player and animating the model on top of it. The pivot object is utilized by a camera controller script which gives the player the ability to rotate around the main character and view the world around them.</w:t>
+        </w:rPr>
+        <w:t xml:space="preserve">s WASD keys. This was implemented with the help of online videos based on 3D movement. It begins with a simple capsule object which the programmer can use either </w:t>
+      </w:r>
+      <w:r>
+        <w:rPr>
+          <w:rFonts w:ascii="Times New Roman" w:hAnsi="Times New Roman"/>
+          <w:sz w:val="24"/>
+          <w:szCs w:val="24"/>
+        </w:rPr>
+        <w:t>the rigid body or character controller for movement, in this case the character controller was used for more realistic movement. The script was then set up to move based on basic WASD inputs. A jump movement event with the press of space bar was also added</w:t>
+      </w:r>
+      <w:r>
+        <w:rPr>
+          <w:rFonts w:ascii="Times New Roman" w:hAnsi="Times New Roman"/>
+          <w:sz w:val="24"/>
+          <w:szCs w:val="24"/>
+        </w:rPr>
+        <w:t xml:space="preserve"> to the script. Public variables in this script include movement speed, jump force, gravity scale, a controller for the 3D capsule to bind to the object, vector3 movement direction, rotation, an animator variable, and a transform pivot. Each of these publi</w:t>
+      </w:r>
+      <w:r>
+        <w:rPr>
+          <w:rFonts w:ascii="Times New Roman" w:hAnsi="Times New Roman"/>
+          <w:sz w:val="24"/>
+          <w:szCs w:val="24"/>
+        </w:rPr>
+        <w:t xml:space="preserve">c variables plays very important role in the movement of the player. </w:t>
+      </w:r>
+      <w:r>
+        <w:rPr>
+          <w:rFonts w:ascii="Times New Roman" w:hAnsi="Times New Roman"/>
+          <w:sz w:val="24"/>
+          <w:szCs w:val="24"/>
+        </w:rPr>
+        <w:lastRenderedPageBreak/>
+        <w:t xml:space="preserve">For starters the </w:t>
+      </w:r>
+      <w:proofErr w:type="spellStart"/>
+      <w:r>
+        <w:rPr>
+          <w:rFonts w:ascii="Times New Roman" w:hAnsi="Times New Roman"/>
+          <w:sz w:val="24"/>
+          <w:szCs w:val="24"/>
+        </w:rPr>
+        <w:t>moveSpeed</w:t>
+      </w:r>
+      <w:proofErr w:type="spellEnd"/>
+      <w:r>
+        <w:rPr>
+          <w:rFonts w:ascii="Times New Roman" w:hAnsi="Times New Roman"/>
+          <w:sz w:val="24"/>
+          <w:szCs w:val="24"/>
+        </w:rPr>
+        <w:t xml:space="preserve"> variable controls the movement speed from the inspector allowing the programmer to control how fast they wish the model to move. The jump force is how high the </w:t>
+      </w:r>
+      <w:r>
+        <w:rPr>
+          <w:rFonts w:ascii="Times New Roman" w:hAnsi="Times New Roman"/>
+          <w:sz w:val="24"/>
+          <w:szCs w:val="24"/>
+        </w:rPr>
+        <w:t>player can jump into the air while the gravity scale controls how fast they come back to the ground. The controller is attached to the 3D model which is how the object accesses the script. The vector3 movement direction enables to player to move in differe</w:t>
+      </w:r>
+      <w:r>
+        <w:rPr>
+          <w:rFonts w:ascii="Times New Roman" w:hAnsi="Times New Roman"/>
+          <w:sz w:val="24"/>
+          <w:szCs w:val="24"/>
+        </w:rPr>
+        <w:t>nt directions since this is a 3D game there must be movement in the x, y, and z directions. The animator is later used when the 3D model is imported into the game. This allows the programmer to place the model at the same location as the capsule and use it</w:t>
+      </w:r>
+      <w:r>
+        <w:rPr>
+          <w:rFonts w:ascii="Times New Roman" w:hAnsi="Times New Roman"/>
+          <w:sz w:val="24"/>
+          <w:szCs w:val="24"/>
+        </w:rPr>
+        <w:t xml:space="preserve"> as a collider hiding it from the player and animating the model on top of it. The pivot object is utilized by a camera controller script which gives the player the ability to rotate around the main character and view the world around them.</w:t>
       </w:r>
     </w:p>
     <w:p>
       <w:pPr>
         <w:pStyle w:val="Body"/>
         <w:spacing w:line="240" w:lineRule="auto"/>
-        <w:rPr>
-          <w:rFonts w:ascii="Times New Roman" w:cs="Times New Roman" w:hAnsi="Times New Roman" w:eastAsia="Times New Roman"/>
+        <w:contextualSpacing/>
+        <w:rPr>
+          <w:rFonts w:ascii="Times New Roman" w:eastAsia="Times New Roman" w:hAnsi="Times New Roman" w:cs="Times New Roman"/>
           <w:sz w:val="24"/>
           <w:szCs w:val="24"/>
         </w:rPr>
@@ -620,9 +702,10 @@
       <w:pPr>
         <w:pStyle w:val="Body"/>
         <w:spacing w:line="240" w:lineRule="auto"/>
+        <w:contextualSpacing/>
         <w:jc w:val="center"/>
         <w:rPr>
-          <w:rFonts w:ascii="Times New Roman" w:cs="Times New Roman" w:hAnsi="Times New Roman" w:eastAsia="Times New Roman"/>
+          <w:rFonts w:ascii="Times New Roman" w:eastAsia="Times New Roman" w:hAnsi="Times New Roman" w:cs="Times New Roman"/>
           <w:sz w:val="24"/>
           <w:szCs w:val="24"/>
           <w:u w:val="single"/>
@@ -634,10 +717,17 @@
           <w:sz w:val="24"/>
           <w:szCs w:val="24"/>
           <w:u w:val="single"/>
-          <w:rtl w:val="0"/>
-          <w:lang w:val="en-US"/>
-        </w:rPr>
-        <w:t>CameraFollow(script)/CameraCollision(script)</w:t>
+        </w:rPr>
+        <w:t>CameraFollow(s</w:t>
+      </w:r>
+      <w:r>
+        <w:rPr>
+          <w:rFonts w:ascii="Times New Roman" w:hAnsi="Times New Roman"/>
+          <w:sz w:val="24"/>
+          <w:szCs w:val="24"/>
+          <w:u w:val="single"/>
+        </w:rPr>
+        <w:t>cript)/CameraCollision(script)</w:t>
       </w:r>
     </w:p>
     <w:p>
@@ -645,33 +735,38 @@
         <w:pStyle w:val="Body"/>
         <w:spacing w:line="240" w:lineRule="auto"/>
         <w:ind w:firstLine="720"/>
-        <w:rPr>
-          <w:rFonts w:ascii="Times New Roman" w:cs="Times New Roman" w:hAnsi="Times New Roman" w:eastAsia="Times New Roman"/>
-          <w:b w:val="1"/>
-          <w:bCs w:val="1"/>
-          <w:sz w:val="24"/>
-          <w:szCs w:val="24"/>
-        </w:rPr>
-      </w:pPr>
-      <w:r>
-        <w:rPr>
-          <w:rFonts w:ascii="Times New Roman" w:hAnsi="Times New Roman"/>
-          <w:sz w:val="24"/>
-          <w:szCs w:val="24"/>
-          <w:rtl w:val="0"/>
-          <w:lang w:val="en-US"/>
-        </w:rPr>
-        <w:t xml:space="preserve">This camera controller script also allows the player to turn using the mouse. This temporary 3D model was originally imported into the game to make sure this movement and camera controller scripts worked properly with the unity animator. Currently only the idle and run animations are currently being used. Once the main character model is made and rigged it will then be replaced with the new animations. </w:t>
-      </w:r>
-      <w:r>
-        <w:rPr>
-          <w:rFonts w:ascii="Times New Roman" w:hAnsi="Times New Roman"/>
-          <w:b w:val="1"/>
-          <w:bCs w:val="1"/>
-          <w:sz w:val="24"/>
-          <w:szCs w:val="24"/>
-          <w:rtl w:val="0"/>
-          <w:lang w:val="en-US"/>
+        <w:contextualSpacing/>
+        <w:rPr>
+          <w:rFonts w:ascii="Times New Roman" w:eastAsia="Times New Roman" w:hAnsi="Times New Roman" w:cs="Times New Roman"/>
+          <w:b/>
+          <w:bCs/>
+          <w:sz w:val="24"/>
+          <w:szCs w:val="24"/>
+        </w:rPr>
+      </w:pPr>
+      <w:r>
+        <w:rPr>
+          <w:rFonts w:ascii="Times New Roman" w:hAnsi="Times New Roman"/>
+          <w:sz w:val="24"/>
+          <w:szCs w:val="24"/>
+        </w:rPr>
+        <w:t>This camera controller script also allows the player to turn using the mouse. This temporary 3D model was originally imported into the game to make sure this movement and camera controller scripts worked properly with the uni</w:t>
+      </w:r>
+      <w:r>
+        <w:rPr>
+          <w:rFonts w:ascii="Times New Roman" w:hAnsi="Times New Roman"/>
+          <w:sz w:val="24"/>
+          <w:szCs w:val="24"/>
+        </w:rPr>
+        <w:t xml:space="preserve">ty animator. Currently only the idle and run animations are currently being used. Once the main character model is made and rigged it will then be replaced with the new animations. </w:t>
+      </w:r>
+      <w:r>
+        <w:rPr>
+          <w:rFonts w:ascii="Times New Roman" w:hAnsi="Times New Roman"/>
+          <w:b/>
+          <w:bCs/>
+          <w:sz w:val="24"/>
+          <w:szCs w:val="24"/>
         </w:rPr>
         <w:t>(camera script paragraph still being added too)</w:t>
       </w:r>
@@ -681,10 +776,11 @@
         <w:pStyle w:val="Body"/>
         <w:spacing w:line="240" w:lineRule="auto"/>
         <w:ind w:firstLine="720"/>
-        <w:rPr>
-          <w:rFonts w:ascii="Times New Roman" w:cs="Times New Roman" w:hAnsi="Times New Roman" w:eastAsia="Times New Roman"/>
-          <w:b w:val="1"/>
-          <w:bCs w:val="1"/>
+        <w:contextualSpacing/>
+        <w:rPr>
+          <w:rFonts w:ascii="Times New Roman" w:eastAsia="Times New Roman" w:hAnsi="Times New Roman" w:cs="Times New Roman"/>
+          <w:b/>
+          <w:bCs/>
           <w:sz w:val="24"/>
           <w:szCs w:val="24"/>
         </w:rPr>
@@ -694,9 +790,10 @@
       <w:pPr>
         <w:pStyle w:val="Body"/>
         <w:spacing w:line="240" w:lineRule="auto"/>
+        <w:contextualSpacing/>
         <w:jc w:val="center"/>
         <w:rPr>
-          <w:rFonts w:ascii="Times New Roman" w:cs="Times New Roman" w:hAnsi="Times New Roman" w:eastAsia="Times New Roman"/>
+          <w:rFonts w:ascii="Times New Roman" w:eastAsia="Times New Roman" w:hAnsi="Times New Roman" w:cs="Times New Roman"/>
           <w:sz w:val="24"/>
           <w:szCs w:val="24"/>
           <w:u w:val="single"/>
@@ -708,8 +805,6 @@
           <w:sz w:val="24"/>
           <w:szCs w:val="24"/>
           <w:u w:val="single"/>
-          <w:rtl w:val="0"/>
-          <w:lang w:val="en-US"/>
         </w:rPr>
         <w:t>GameLoop(script)</w:t>
       </w:r>
@@ -718,29 +813,46 @@
       <w:pPr>
         <w:pStyle w:val="Body"/>
         <w:spacing w:line="240" w:lineRule="auto"/>
-        <w:rPr>
-          <w:rFonts w:ascii="Times New Roman" w:cs="Times New Roman" w:hAnsi="Times New Roman" w:eastAsia="Times New Roman"/>
-          <w:sz w:val="24"/>
-          <w:szCs w:val="24"/>
-        </w:rPr>
-      </w:pPr>
-      <w:r>
-        <w:rPr>
-          <w:rFonts w:ascii="Times New Roman" w:cs="Times New Roman" w:hAnsi="Times New Roman" w:eastAsia="Times New Roman"/>
-          <w:sz w:val="24"/>
-          <w:szCs w:val="24"/>
-          <w:rtl w:val="0"/>
+        <w:contextualSpacing/>
+        <w:rPr>
+          <w:rFonts w:ascii="Times New Roman" w:eastAsia="Times New Roman" w:hAnsi="Times New Roman" w:cs="Times New Roman"/>
+          <w:sz w:val="24"/>
+          <w:szCs w:val="24"/>
+        </w:rPr>
+      </w:pPr>
+      <w:r>
+        <w:rPr>
+          <w:rFonts w:ascii="Times New Roman" w:eastAsia="Times New Roman" w:hAnsi="Times New Roman" w:cs="Times New Roman"/>
+          <w:sz w:val="24"/>
+          <w:szCs w:val="24"/>
         </w:rPr>
         <w:tab/>
-        <w:t>GameLoop is the main driving force of the game along with the PlayerController script. It holds the essential variables of the current game state. It also initializes Pablo on level load to the correct location. It currently has three main functions: Saving/Loading, updating the time each frame, and updating the health. These are all public functions and are referenced/manipulated by other scripts.</w:t>
+        <w:t>GameLoop</w:t>
+      </w:r>
+      <w:r>
+        <w:rPr>
+          <w:rFonts w:ascii="Times New Roman" w:eastAsia="Times New Roman" w:hAnsi="Times New Roman" w:cs="Times New Roman"/>
+          <w:sz w:val="24"/>
+          <w:szCs w:val="24"/>
+        </w:rPr>
+        <w:t xml:space="preserve"> is the main driving force of the game along with the PlayerController script. It holds the essential variables of the current game state. It also initializes Pablo on level load to the correct location. It currently has three main functions: Saving/Loadin</w:t>
+      </w:r>
+      <w:r>
+        <w:rPr>
+          <w:rFonts w:ascii="Times New Roman" w:eastAsia="Times New Roman" w:hAnsi="Times New Roman" w:cs="Times New Roman"/>
+          <w:sz w:val="24"/>
+          <w:szCs w:val="24"/>
+        </w:rPr>
+        <w:t>g, updating the time each frame, and updating the health. These are all public functions and are referenced/manipulated by other scripts.</w:t>
       </w:r>
     </w:p>
     <w:p>
       <w:pPr>
         <w:pStyle w:val="Body"/>
         <w:spacing w:line="240" w:lineRule="auto"/>
-        <w:rPr>
-          <w:rFonts w:ascii="Times New Roman" w:cs="Times New Roman" w:hAnsi="Times New Roman" w:eastAsia="Times New Roman"/>
+        <w:contextualSpacing/>
+        <w:rPr>
+          <w:rFonts w:ascii="Times New Roman" w:eastAsia="Times New Roman" w:hAnsi="Times New Roman" w:cs="Times New Roman"/>
           <w:sz w:val="24"/>
           <w:szCs w:val="24"/>
         </w:rPr>
@@ -750,9 +862,10 @@
       <w:pPr>
         <w:pStyle w:val="Body"/>
         <w:spacing w:line="240" w:lineRule="auto"/>
+        <w:contextualSpacing/>
         <w:jc w:val="center"/>
         <w:rPr>
-          <w:rFonts w:ascii="Times New Roman" w:cs="Times New Roman" w:hAnsi="Times New Roman" w:eastAsia="Times New Roman"/>
+          <w:rFonts w:ascii="Times New Roman" w:eastAsia="Times New Roman" w:hAnsi="Times New Roman" w:cs="Times New Roman"/>
           <w:sz w:val="24"/>
           <w:szCs w:val="24"/>
           <w:u w:val="single"/>
@@ -764,8 +877,6 @@
           <w:sz w:val="24"/>
           <w:szCs w:val="24"/>
           <w:u w:val="single"/>
-          <w:rtl w:val="0"/>
-          <w:lang w:val="en-US"/>
         </w:rPr>
         <w:t>PlayerData(script)/SaveManager(script)</w:t>
       </w:r>
@@ -774,29 +885,35 @@
       <w:pPr>
         <w:pStyle w:val="Body"/>
         <w:spacing w:line="240" w:lineRule="auto"/>
-        <w:rPr>
-          <w:rFonts w:ascii="Times New Roman" w:cs="Times New Roman" w:hAnsi="Times New Roman" w:eastAsia="Times New Roman"/>
-          <w:sz w:val="24"/>
-          <w:szCs w:val="24"/>
-        </w:rPr>
-      </w:pPr>
-      <w:r>
-        <w:rPr>
-          <w:rFonts w:ascii="Times New Roman" w:cs="Times New Roman" w:hAnsi="Times New Roman" w:eastAsia="Times New Roman"/>
-          <w:sz w:val="24"/>
-          <w:szCs w:val="24"/>
-          <w:rtl w:val="0"/>
+        <w:contextualSpacing/>
+        <w:rPr>
+          <w:rFonts w:ascii="Times New Roman" w:eastAsia="Times New Roman" w:hAnsi="Times New Roman" w:cs="Times New Roman"/>
+          <w:sz w:val="24"/>
+          <w:szCs w:val="24"/>
+        </w:rPr>
+      </w:pPr>
+      <w:r>
+        <w:rPr>
+          <w:rFonts w:ascii="Times New Roman" w:eastAsia="Times New Roman" w:hAnsi="Times New Roman" w:cs="Times New Roman"/>
+          <w:sz w:val="24"/>
+          <w:szCs w:val="24"/>
         </w:rPr>
         <w:tab/>
-        <w:t>PlayerData is a program that does not run at runtime. When SaveState is called from the GameLoop script, the PlayerData constructor is called from within the SaveManager script. This constructor saves various important data such as Pablo</w:t>
-      </w:r>
-      <w:r>
-        <w:rPr>
-          <w:rFonts w:ascii="Times New Roman" w:hAnsi="Times New Roman" w:hint="default"/>
-          <w:sz w:val="24"/>
-          <w:szCs w:val="24"/>
-          <w:rtl w:val="0"/>
-          <w:lang w:val="en-US"/>
+        <w:t xml:space="preserve">PlayerData is a program that does not run at runtime. When SaveState is </w:t>
+      </w:r>
+      <w:r>
+        <w:rPr>
+          <w:rFonts w:ascii="Times New Roman" w:eastAsia="Times New Roman" w:hAnsi="Times New Roman" w:cs="Times New Roman"/>
+          <w:sz w:val="24"/>
+          <w:szCs w:val="24"/>
+        </w:rPr>
+        <w:t>called from the GameLoop script, the PlayerData constructor is called from within the SaveManager script. This constructor saves various important data such as Pablo</w:t>
+      </w:r>
+      <w:r>
+        <w:rPr>
+          <w:rFonts w:ascii="Times New Roman" w:hAnsi="Times New Roman"/>
+          <w:sz w:val="24"/>
+          <w:szCs w:val="24"/>
         </w:rPr>
         <w:t>’</w:t>
       </w:r>
@@ -805,18 +922,33 @@
           <w:rFonts w:ascii="Times New Roman" w:hAnsi="Times New Roman"/>
           <w:sz w:val="24"/>
           <w:szCs w:val="24"/>
-          <w:rtl w:val="0"/>
-          <w:lang w:val="en-US"/>
-        </w:rPr>
-        <w:t>s current health into the PlayerData variables. The variables are then sent to SaveManager to be converted into binary and saved to the hard drive in a file. When the LoadState function is called from within GameLoop, the binary file is opened and interpreted by SaveManager and the contents are copied into PlayerData for GameLoop to access and pick what it needs to override its own variables to reach the saved state as close as possible. Currently the variables saved are current level, current health, time left, current max health, and current position.</w:t>
+        </w:rPr>
+        <w:t>s current health into the PlayerData variables. The variables are then sent to SaveManager</w:t>
+      </w:r>
+      <w:r>
+        <w:rPr>
+          <w:rFonts w:ascii="Times New Roman" w:hAnsi="Times New Roman"/>
+          <w:sz w:val="24"/>
+          <w:szCs w:val="24"/>
+        </w:rPr>
+        <w:t xml:space="preserve"> to be converted into binary and saved to the hard drive in a file. When the LoadState function is called from within GameLoop, the binary file is opened and interpreted by SaveManager and the contents are copied into PlayerData for GameLoop to access and </w:t>
+      </w:r>
+      <w:r>
+        <w:rPr>
+          <w:rFonts w:ascii="Times New Roman" w:hAnsi="Times New Roman"/>
+          <w:sz w:val="24"/>
+          <w:szCs w:val="24"/>
+        </w:rPr>
+        <w:t>pick what it needs to override its own variables to reach the saved state as close as possible. Currently the variables saved are current level, current health, time left, current max health, and current position.</w:t>
       </w:r>
     </w:p>
     <w:p>
       <w:pPr>
         <w:pStyle w:val="Body"/>
         <w:spacing w:line="240" w:lineRule="auto"/>
-        <w:rPr>
-          <w:rFonts w:ascii="Times New Roman" w:cs="Times New Roman" w:hAnsi="Times New Roman" w:eastAsia="Times New Roman"/>
+        <w:contextualSpacing/>
+        <w:rPr>
+          <w:rFonts w:ascii="Times New Roman" w:eastAsia="Times New Roman" w:hAnsi="Times New Roman" w:cs="Times New Roman"/>
           <w:sz w:val="24"/>
           <w:szCs w:val="24"/>
         </w:rPr>
@@ -826,9 +958,10 @@
       <w:pPr>
         <w:pStyle w:val="Body"/>
         <w:spacing w:line="240" w:lineRule="auto"/>
+        <w:contextualSpacing/>
         <w:jc w:val="center"/>
         <w:rPr>
-          <w:rFonts w:ascii="Times New Roman" w:cs="Times New Roman" w:hAnsi="Times New Roman" w:eastAsia="Times New Roman"/>
+          <w:rFonts w:ascii="Times New Roman" w:eastAsia="Times New Roman" w:hAnsi="Times New Roman" w:cs="Times New Roman"/>
           <w:sz w:val="24"/>
           <w:szCs w:val="24"/>
           <w:u w:val="single"/>
@@ -840,7 +973,6 @@
           <w:sz w:val="24"/>
           <w:szCs w:val="24"/>
           <w:u w:val="single"/>
-          <w:rtl w:val="0"/>
           <w:lang w:val="nl-NL"/>
         </w:rPr>
         <w:t>UIUpdater(script)</w:t>
@@ -850,29 +982,38 @@
       <w:pPr>
         <w:pStyle w:val="Body"/>
         <w:spacing w:line="240" w:lineRule="auto"/>
-        <w:rPr>
-          <w:rFonts w:ascii="Times New Roman" w:cs="Times New Roman" w:hAnsi="Times New Roman" w:eastAsia="Times New Roman"/>
-          <w:sz w:val="24"/>
-          <w:szCs w:val="24"/>
-        </w:rPr>
-      </w:pPr>
-      <w:r>
-        <w:rPr>
-          <w:rFonts w:ascii="Times New Roman" w:cs="Times New Roman" w:hAnsi="Times New Roman" w:eastAsia="Times New Roman"/>
-          <w:sz w:val="24"/>
-          <w:szCs w:val="24"/>
-          <w:rtl w:val="0"/>
+        <w:contextualSpacing/>
+        <w:rPr>
+          <w:rFonts w:ascii="Times New Roman" w:eastAsia="Times New Roman" w:hAnsi="Times New Roman" w:cs="Times New Roman"/>
+          <w:sz w:val="24"/>
+          <w:szCs w:val="24"/>
+        </w:rPr>
+      </w:pPr>
+      <w:r>
+        <w:rPr>
+          <w:rFonts w:ascii="Times New Roman" w:eastAsia="Times New Roman" w:hAnsi="Times New Roman" w:cs="Times New Roman"/>
+          <w:sz w:val="24"/>
+          <w:szCs w:val="24"/>
         </w:rPr>
         <w:tab/>
-        <w:t>UIUpdater calls the GameLoop public variables health and time and changes the UI text accordingly.</w:t>
+        <w:t>UIUpdater calls the Ga</w:t>
+      </w:r>
+      <w:r>
+        <w:rPr>
+          <w:rFonts w:ascii="Times New Roman" w:eastAsia="Times New Roman" w:hAnsi="Times New Roman" w:cs="Times New Roman"/>
+          <w:sz w:val="24"/>
+          <w:szCs w:val="24"/>
+        </w:rPr>
+        <w:t>meLoop public variables health and time and changes the UI text accordingly.</w:t>
       </w:r>
     </w:p>
     <w:p>
       <w:pPr>
         <w:pStyle w:val="Body"/>
         <w:spacing w:line="240" w:lineRule="auto"/>
-        <w:rPr>
-          <w:rFonts w:ascii="Times New Roman" w:cs="Times New Roman" w:hAnsi="Times New Roman" w:eastAsia="Times New Roman"/>
+        <w:contextualSpacing/>
+        <w:rPr>
+          <w:rFonts w:ascii="Times New Roman" w:eastAsia="Times New Roman" w:hAnsi="Times New Roman" w:cs="Times New Roman"/>
           <w:sz w:val="24"/>
           <w:szCs w:val="24"/>
         </w:rPr>
@@ -882,9 +1023,10 @@
       <w:pPr>
         <w:pStyle w:val="Body"/>
         <w:spacing w:line="240" w:lineRule="auto"/>
+        <w:contextualSpacing/>
         <w:jc w:val="center"/>
         <w:rPr>
-          <w:rFonts w:ascii="Times New Roman" w:cs="Times New Roman" w:hAnsi="Times New Roman" w:eastAsia="Times New Roman"/>
+          <w:rFonts w:ascii="Times New Roman" w:eastAsia="Times New Roman" w:hAnsi="Times New Roman" w:cs="Times New Roman"/>
           <w:sz w:val="24"/>
           <w:szCs w:val="24"/>
           <w:u w:val="single"/>
@@ -896,8 +1038,6 @@
           <w:sz w:val="24"/>
           <w:szCs w:val="24"/>
           <w:u w:val="single"/>
-          <w:rtl w:val="0"/>
-          <w:lang w:val="en-US"/>
         </w:rPr>
         <w:t>EnemySpawner(script)</w:t>
       </w:r>
@@ -906,29 +1046,35 @@
       <w:pPr>
         <w:pStyle w:val="Body"/>
         <w:spacing w:line="240" w:lineRule="auto"/>
-        <w:rPr>
-          <w:rFonts w:ascii="Times New Roman" w:cs="Times New Roman" w:hAnsi="Times New Roman" w:eastAsia="Times New Roman"/>
-          <w:sz w:val="24"/>
-          <w:szCs w:val="24"/>
-        </w:rPr>
-      </w:pPr>
-      <w:r>
-        <w:rPr>
-          <w:rFonts w:ascii="Times New Roman" w:cs="Times New Roman" w:hAnsi="Times New Roman" w:eastAsia="Times New Roman"/>
-          <w:sz w:val="24"/>
-          <w:szCs w:val="24"/>
-          <w:rtl w:val="0"/>
+        <w:contextualSpacing/>
+        <w:rPr>
+          <w:rFonts w:ascii="Times New Roman" w:eastAsia="Times New Roman" w:hAnsi="Times New Roman" w:cs="Times New Roman"/>
+          <w:sz w:val="24"/>
+          <w:szCs w:val="24"/>
+        </w:rPr>
+      </w:pPr>
+      <w:r>
+        <w:rPr>
+          <w:rFonts w:ascii="Times New Roman" w:eastAsia="Times New Roman" w:hAnsi="Times New Roman" w:cs="Times New Roman"/>
+          <w:sz w:val="24"/>
+          <w:szCs w:val="24"/>
         </w:rPr>
         <w:tab/>
-        <w:t>EnemySpawner will constantly check to see how many enemies are spawned in the level and make sure to spawn enemies until the number matches the predetermined max spawn. The spawn will be on a timer. So multiple don</w:t>
-      </w:r>
-      <w:r>
-        <w:rPr>
-          <w:rFonts w:ascii="Times New Roman" w:hAnsi="Times New Roman" w:hint="default"/>
-          <w:sz w:val="24"/>
-          <w:szCs w:val="24"/>
-          <w:rtl w:val="0"/>
-          <w:lang w:val="en-US"/>
+        <w:t>EnemySpawner will constantly check to see how many enemies are spawned in the level and make sure to spawn enemies until the number matches the predetermine</w:t>
+      </w:r>
+      <w:r>
+        <w:rPr>
+          <w:rFonts w:ascii="Times New Roman" w:eastAsia="Times New Roman" w:hAnsi="Times New Roman" w:cs="Times New Roman"/>
+          <w:sz w:val="24"/>
+          <w:szCs w:val="24"/>
+        </w:rPr>
+        <w:t>d max spawn. The spawn will be on a timer. So multiple don</w:t>
+      </w:r>
+      <w:r>
+        <w:rPr>
+          <w:rFonts w:ascii="Times New Roman" w:hAnsi="Times New Roman"/>
+          <w:sz w:val="24"/>
+          <w:szCs w:val="24"/>
         </w:rPr>
         <w:t>’</w:t>
       </w:r>
@@ -937,8 +1083,6 @@
           <w:rFonts w:ascii="Times New Roman" w:hAnsi="Times New Roman"/>
           <w:sz w:val="24"/>
           <w:szCs w:val="24"/>
-          <w:rtl w:val="0"/>
-          <w:lang w:val="en-US"/>
         </w:rPr>
         <w:t>t get spawned at once.</w:t>
       </w:r>
@@ -947,8 +1091,9 @@
       <w:pPr>
         <w:pStyle w:val="Body"/>
         <w:spacing w:line="240" w:lineRule="auto"/>
-        <w:rPr>
-          <w:rFonts w:ascii="Times New Roman" w:cs="Times New Roman" w:hAnsi="Times New Roman" w:eastAsia="Times New Roman"/>
+        <w:contextualSpacing/>
+        <w:rPr>
+          <w:rFonts w:ascii="Times New Roman" w:eastAsia="Times New Roman" w:hAnsi="Times New Roman" w:cs="Times New Roman"/>
           <w:sz w:val="24"/>
           <w:szCs w:val="24"/>
         </w:rPr>
@@ -958,9 +1103,10 @@
       <w:pPr>
         <w:pStyle w:val="Body"/>
         <w:spacing w:line="240" w:lineRule="auto"/>
+        <w:contextualSpacing/>
         <w:jc w:val="center"/>
         <w:rPr>
-          <w:rFonts w:ascii="Times New Roman" w:cs="Times New Roman" w:hAnsi="Times New Roman" w:eastAsia="Times New Roman"/>
+          <w:rFonts w:ascii="Times New Roman" w:eastAsia="Times New Roman" w:hAnsi="Times New Roman" w:cs="Times New Roman"/>
           <w:sz w:val="24"/>
           <w:szCs w:val="24"/>
           <w:u w:val="single"/>
@@ -972,9 +1118,8 @@
           <w:sz w:val="24"/>
           <w:szCs w:val="24"/>
           <w:u w:val="single"/>
-          <w:rtl w:val="0"/>
-          <w:lang w:val="en-US"/>
-        </w:rPr>
+        </w:rPr>
+        <w:lastRenderedPageBreak/>
         <w:t>LightAdjuster(script)</w:t>
       </w:r>
     </w:p>
@@ -982,29 +1127,46 @@
       <w:pPr>
         <w:pStyle w:val="Body"/>
         <w:spacing w:line="240" w:lineRule="auto"/>
-        <w:rPr>
-          <w:rFonts w:ascii="Times New Roman" w:cs="Times New Roman" w:hAnsi="Times New Roman" w:eastAsia="Times New Roman"/>
-          <w:sz w:val="24"/>
-          <w:szCs w:val="24"/>
-        </w:rPr>
-      </w:pPr>
-      <w:r>
-        <w:rPr>
-          <w:rFonts w:ascii="Times New Roman" w:cs="Times New Roman" w:hAnsi="Times New Roman" w:eastAsia="Times New Roman"/>
-          <w:sz w:val="24"/>
-          <w:szCs w:val="24"/>
-          <w:rtl w:val="0"/>
+        <w:contextualSpacing/>
+        <w:rPr>
+          <w:rFonts w:ascii="Times New Roman" w:eastAsia="Times New Roman" w:hAnsi="Times New Roman" w:cs="Times New Roman"/>
+          <w:sz w:val="24"/>
+          <w:szCs w:val="24"/>
+        </w:rPr>
+      </w:pPr>
+      <w:r>
+        <w:rPr>
+          <w:rFonts w:ascii="Times New Roman" w:eastAsia="Times New Roman" w:hAnsi="Times New Roman" w:cs="Times New Roman"/>
+          <w:sz w:val="24"/>
+          <w:szCs w:val="24"/>
         </w:rPr>
         <w:tab/>
-        <w:t>LightAdjuster is a script that calls the current time from GameLoop and adjusts the rotation of the light source accordingly. There are two main variables, startingSunRotation and lightSections. startingSunRotation is a variable that controls the initial point of the sun in degrees. 90 represents 12:00 and 180 represents sundown. lightSections is a variable that controls how smooth the sun falling is. The higher the lightSections, the smoother the sun will drop.</w:t>
+        <w:t xml:space="preserve">LightAdjuster is a script that calls the current time from GameLoop and adjusts the rotation of the light source accordingly. There are two main </w:t>
+      </w:r>
+      <w:r>
+        <w:rPr>
+          <w:rFonts w:ascii="Times New Roman" w:eastAsia="Times New Roman" w:hAnsi="Times New Roman" w:cs="Times New Roman"/>
+          <w:sz w:val="24"/>
+          <w:szCs w:val="24"/>
+        </w:rPr>
+        <w:t xml:space="preserve">variables, startingSunRotation and lightSections. startingSunRotation is a variable that controls the initial point of the sun in degrees. 90 represents 12:00 and 180 represents sundown. lightSections is a variable that controls how smooth the sun falling </w:t>
+      </w:r>
+      <w:r>
+        <w:rPr>
+          <w:rFonts w:ascii="Times New Roman" w:eastAsia="Times New Roman" w:hAnsi="Times New Roman" w:cs="Times New Roman"/>
+          <w:sz w:val="24"/>
+          <w:szCs w:val="24"/>
+        </w:rPr>
+        <w:t>is. The higher the lightSections, the smoother the sun will drop.</w:t>
       </w:r>
     </w:p>
     <w:p>
       <w:pPr>
         <w:pStyle w:val="Body"/>
         <w:spacing w:line="240" w:lineRule="auto"/>
-        <w:rPr>
-          <w:rFonts w:ascii="Times New Roman" w:cs="Times New Roman" w:hAnsi="Times New Roman" w:eastAsia="Times New Roman"/>
+        <w:contextualSpacing/>
+        <w:rPr>
+          <w:rFonts w:ascii="Times New Roman" w:eastAsia="Times New Roman" w:hAnsi="Times New Roman" w:cs="Times New Roman"/>
           <w:sz w:val="24"/>
           <w:szCs w:val="24"/>
         </w:rPr>
@@ -1014,9 +1176,10 @@
       <w:pPr>
         <w:pStyle w:val="Body"/>
         <w:spacing w:line="240" w:lineRule="auto"/>
+        <w:contextualSpacing/>
         <w:jc w:val="center"/>
         <w:rPr>
-          <w:rFonts w:ascii="Times New Roman" w:cs="Times New Roman" w:hAnsi="Times New Roman" w:eastAsia="Times New Roman"/>
+          <w:rFonts w:ascii="Times New Roman" w:eastAsia="Times New Roman" w:hAnsi="Times New Roman" w:cs="Times New Roman"/>
           <w:sz w:val="24"/>
           <w:szCs w:val="24"/>
           <w:u w:val="single"/>
@@ -1028,8 +1191,6 @@
           <w:sz w:val="24"/>
           <w:szCs w:val="24"/>
           <w:u w:val="single"/>
-          <w:rtl w:val="0"/>
-          <w:lang w:val="en-US"/>
         </w:rPr>
         <w:t>SceneSwitch(script)</w:t>
       </w:r>
@@ -1038,31 +1199,147 @@
       <w:pPr>
         <w:pStyle w:val="Body"/>
         <w:spacing w:line="240" w:lineRule="auto"/>
-        <w:rPr>
-          <w:rFonts w:ascii="Times New Roman" w:cs="Times New Roman" w:hAnsi="Times New Roman" w:eastAsia="Times New Roman"/>
-          <w:sz w:val="24"/>
-          <w:szCs w:val="24"/>
-        </w:rPr>
-      </w:pPr>
-      <w:r>
-        <w:rPr>
-          <w:rFonts w:ascii="Times New Roman" w:cs="Times New Roman" w:hAnsi="Times New Roman" w:eastAsia="Times New Roman"/>
-          <w:sz w:val="24"/>
-          <w:szCs w:val="24"/>
-          <w:rtl w:val="0"/>
+        <w:contextualSpacing/>
+        <w:rPr>
+          <w:rFonts w:ascii="Times New Roman" w:eastAsia="Times New Roman" w:hAnsi="Times New Roman" w:cs="Times New Roman"/>
+          <w:sz w:val="24"/>
+          <w:szCs w:val="24"/>
+        </w:rPr>
+      </w:pPr>
+      <w:r>
+        <w:rPr>
+          <w:rFonts w:ascii="Times New Roman" w:eastAsia="Times New Roman" w:hAnsi="Times New Roman" w:cs="Times New Roman"/>
+          <w:sz w:val="24"/>
+          <w:szCs w:val="24"/>
         </w:rPr>
         <w:tab/>
-        <w:t>SceneSwitch is a crucial script that allows the game to move from level to level. It is completely dormant until another script calls one of its methods. These methods include LoadParticularScene, LoadNextLevel, GetCurrSceneIndex, LoadIntro, LoadSettingsScreen, LoadLoseScreen, and Quit. All of these are self-explanatory and simple but helps that they are all located in the same script.</w:t>
+        <w:t xml:space="preserve">SceneSwitch is a crucial script that allows the game to move from level to level. It is completely dormant until another script calls one of its methods. These methods </w:t>
+      </w:r>
+      <w:r>
+        <w:rPr>
+          <w:rFonts w:ascii="Times New Roman" w:eastAsia="Times New Roman" w:hAnsi="Times New Roman" w:cs="Times New Roman"/>
+          <w:sz w:val="24"/>
+          <w:szCs w:val="24"/>
+        </w:rPr>
+        <w:t xml:space="preserve">include </w:t>
+      </w:r>
+      <w:proofErr w:type="spellStart"/>
+      <w:r>
+        <w:rPr>
+          <w:rFonts w:ascii="Times New Roman" w:eastAsia="Times New Roman" w:hAnsi="Times New Roman" w:cs="Times New Roman"/>
+          <w:sz w:val="24"/>
+          <w:szCs w:val="24"/>
+        </w:rPr>
+        <w:t>LoadParticularScene</w:t>
+      </w:r>
+      <w:proofErr w:type="spellEnd"/>
+      <w:r>
+        <w:rPr>
+          <w:rFonts w:ascii="Times New Roman" w:eastAsia="Times New Roman" w:hAnsi="Times New Roman" w:cs="Times New Roman"/>
+          <w:sz w:val="24"/>
+          <w:szCs w:val="24"/>
+        </w:rPr>
+        <w:t xml:space="preserve">, </w:t>
+      </w:r>
+      <w:proofErr w:type="spellStart"/>
+      <w:r>
+        <w:rPr>
+          <w:rFonts w:ascii="Times New Roman" w:eastAsia="Times New Roman" w:hAnsi="Times New Roman" w:cs="Times New Roman"/>
+          <w:sz w:val="24"/>
+          <w:szCs w:val="24"/>
+        </w:rPr>
+        <w:t>LoadNextLevel</w:t>
+      </w:r>
+      <w:proofErr w:type="spellEnd"/>
+      <w:r>
+        <w:rPr>
+          <w:rFonts w:ascii="Times New Roman" w:eastAsia="Times New Roman" w:hAnsi="Times New Roman" w:cs="Times New Roman"/>
+          <w:sz w:val="24"/>
+          <w:szCs w:val="24"/>
+        </w:rPr>
+        <w:t xml:space="preserve">, </w:t>
+      </w:r>
+      <w:proofErr w:type="spellStart"/>
+      <w:r>
+        <w:rPr>
+          <w:rFonts w:ascii="Times New Roman" w:eastAsia="Times New Roman" w:hAnsi="Times New Roman" w:cs="Times New Roman"/>
+          <w:sz w:val="24"/>
+          <w:szCs w:val="24"/>
+        </w:rPr>
+        <w:t>GetCurrSceneIndex</w:t>
+      </w:r>
+      <w:proofErr w:type="spellEnd"/>
+      <w:r>
+        <w:rPr>
+          <w:rFonts w:ascii="Times New Roman" w:eastAsia="Times New Roman" w:hAnsi="Times New Roman" w:cs="Times New Roman"/>
+          <w:sz w:val="24"/>
+          <w:szCs w:val="24"/>
+        </w:rPr>
+        <w:t xml:space="preserve">, </w:t>
+      </w:r>
+      <w:proofErr w:type="spellStart"/>
+      <w:r>
+        <w:rPr>
+          <w:rFonts w:ascii="Times New Roman" w:eastAsia="Times New Roman" w:hAnsi="Times New Roman" w:cs="Times New Roman"/>
+          <w:sz w:val="24"/>
+          <w:szCs w:val="24"/>
+        </w:rPr>
+        <w:t>LoadIntro</w:t>
+      </w:r>
+      <w:proofErr w:type="spellEnd"/>
+      <w:r>
+        <w:rPr>
+          <w:rFonts w:ascii="Times New Roman" w:eastAsia="Times New Roman" w:hAnsi="Times New Roman" w:cs="Times New Roman"/>
+          <w:sz w:val="24"/>
+          <w:szCs w:val="24"/>
+        </w:rPr>
+        <w:t xml:space="preserve">, </w:t>
+      </w:r>
+      <w:proofErr w:type="spellStart"/>
+      <w:r>
+        <w:rPr>
+          <w:rFonts w:ascii="Times New Roman" w:eastAsia="Times New Roman" w:hAnsi="Times New Roman" w:cs="Times New Roman"/>
+          <w:sz w:val="24"/>
+          <w:szCs w:val="24"/>
+        </w:rPr>
+        <w:t>LoadSettingsScreen</w:t>
+      </w:r>
+      <w:proofErr w:type="spellEnd"/>
+      <w:r>
+        <w:rPr>
+          <w:rFonts w:ascii="Times New Roman" w:eastAsia="Times New Roman" w:hAnsi="Times New Roman" w:cs="Times New Roman"/>
+          <w:sz w:val="24"/>
+          <w:szCs w:val="24"/>
+        </w:rPr>
+        <w:t xml:space="preserve">, </w:t>
+      </w:r>
+      <w:proofErr w:type="spellStart"/>
+      <w:r>
+        <w:rPr>
+          <w:rFonts w:ascii="Times New Roman" w:eastAsia="Times New Roman" w:hAnsi="Times New Roman" w:cs="Times New Roman"/>
+          <w:sz w:val="24"/>
+          <w:szCs w:val="24"/>
+        </w:rPr>
+        <w:t>LoadLoseScreen</w:t>
+      </w:r>
+      <w:proofErr w:type="spellEnd"/>
+      <w:r>
+        <w:rPr>
+          <w:rFonts w:ascii="Times New Roman" w:eastAsia="Times New Roman" w:hAnsi="Times New Roman" w:cs="Times New Roman"/>
+          <w:sz w:val="24"/>
+          <w:szCs w:val="24"/>
+        </w:rPr>
+        <w:t>, and Quit. All of these are self-explanatory and simple but helps that they are all located in the same script.</w:t>
       </w:r>
     </w:p>
     <w:p>
       <w:pPr>
         <w:pStyle w:val="Body"/>
         <w:spacing w:line="240" w:lineRule="auto"/>
-        <w:rPr>
-          <w:rFonts w:ascii="Times New Roman" w:cs="Times New Roman" w:hAnsi="Times New Roman" w:eastAsia="Times New Roman"/>
-          <w:sz w:val="24"/>
-          <w:szCs w:val="24"/>
+        <w:contextualSpacing/>
+        <w:jc w:val="center"/>
+        <w:rPr>
+          <w:rFonts w:ascii="Times New Roman" w:eastAsia="Times New Roman" w:hAnsi="Times New Roman" w:cs="Times New Roman"/>
         </w:rPr>
       </w:pPr>
     </w:p>
@@ -1070,19 +1347,124 @@
       <w:pPr>
         <w:pStyle w:val="Body"/>
         <w:spacing w:line="240" w:lineRule="auto"/>
+        <w:contextualSpacing/>
         <w:jc w:val="center"/>
         <w:rPr>
-          <w:rFonts w:ascii="Times New Roman" w:cs="Times New Roman" w:hAnsi="Times New Roman" w:eastAsia="Times New Roman"/>
-        </w:rPr>
-      </w:pPr>
+          <w:rFonts w:ascii="Times New Roman" w:eastAsia="Times New Roman" w:hAnsi="Times New Roman" w:cs="Times New Roman"/>
+          <w:sz w:val="24"/>
+          <w:szCs w:val="24"/>
+          <w:u w:val="single"/>
+        </w:rPr>
+      </w:pPr>
+      <w:r>
+        <w:rPr>
+          <w:rFonts w:ascii="Times New Roman" w:hAnsi="Times New Roman"/>
+          <w:sz w:val="24"/>
+          <w:szCs w:val="24"/>
+          <w:u w:val="single"/>
+          <w:lang w:val="es-ES_tradnl"/>
+        </w:rPr>
+        <w:t>GoblinController(script)</w:t>
+      </w:r>
     </w:p>
     <w:p>
       <w:pPr>
         <w:pStyle w:val="Body"/>
         <w:spacing w:line="240" w:lineRule="auto"/>
+        <w:contextualSpacing/>
+        <w:rPr>
+          <w:rFonts w:ascii="Times New Roman" w:eastAsia="Times New Roman" w:hAnsi="Times New Roman" w:cs="Times New Roman"/>
+          <w:sz w:val="24"/>
+          <w:szCs w:val="24"/>
+          <w:u w:val="single"/>
+        </w:rPr>
+      </w:pPr>
+      <w:r>
+        <w:rPr>
+          <w:rFonts w:ascii="Times New Roman" w:eastAsia="Times New Roman" w:hAnsi="Times New Roman" w:cs="Times New Roman"/>
+          <w:sz w:val="24"/>
+          <w:szCs w:val="24"/>
+        </w:rPr>
+        <w:tab/>
+        <w:t>GoblinC</w:t>
+      </w:r>
+      <w:r>
+        <w:rPr>
+          <w:rFonts w:ascii="Times New Roman" w:eastAsia="Times New Roman" w:hAnsi="Times New Roman" w:cs="Times New Roman"/>
+          <w:sz w:val="24"/>
+          <w:szCs w:val="24"/>
+        </w:rPr>
+        <w:t xml:space="preserve">ontroller is the script that handles </w:t>
+      </w:r>
+      <w:proofErr w:type="gramStart"/>
+      <w:r>
+        <w:rPr>
+          <w:rFonts w:ascii="Times New Roman" w:eastAsia="Times New Roman" w:hAnsi="Times New Roman" w:cs="Times New Roman"/>
+          <w:sz w:val="24"/>
+          <w:szCs w:val="24"/>
+        </w:rPr>
+        <w:t>all of</w:t>
+      </w:r>
+      <w:proofErr w:type="gramEnd"/>
+      <w:r>
+        <w:rPr>
+          <w:rFonts w:ascii="Times New Roman" w:eastAsia="Times New Roman" w:hAnsi="Times New Roman" w:cs="Times New Roman"/>
+          <w:sz w:val="24"/>
+          <w:szCs w:val="24"/>
+        </w:rPr>
+        <w:t xml:space="preserve"> the goblin</w:t>
+      </w:r>
+      <w:r>
+        <w:rPr>
+          <w:rFonts w:ascii="Times New Roman" w:hAnsi="Times New Roman"/>
+          <w:sz w:val="24"/>
+          <w:szCs w:val="24"/>
+        </w:rPr>
+        <w:t>’</w:t>
+      </w:r>
+      <w:r>
+        <w:rPr>
+          <w:rFonts w:ascii="Times New Roman" w:hAnsi="Times New Roman"/>
+          <w:sz w:val="24"/>
+          <w:szCs w:val="24"/>
+        </w:rPr>
+        <w:t xml:space="preserve">s behavior. As our first enemy the goblin has </w:t>
+      </w:r>
+      <w:proofErr w:type="gramStart"/>
+      <w:r>
+        <w:rPr>
+          <w:rFonts w:ascii="Times New Roman" w:hAnsi="Times New Roman"/>
+          <w:sz w:val="24"/>
+          <w:szCs w:val="24"/>
+        </w:rPr>
+        <w:t>a large number of</w:t>
+      </w:r>
+      <w:proofErr w:type="gramEnd"/>
+      <w:r>
+        <w:rPr>
+          <w:rFonts w:ascii="Times New Roman" w:hAnsi="Times New Roman"/>
+          <w:sz w:val="24"/>
+          <w:szCs w:val="24"/>
+        </w:rPr>
+        <w:t xml:space="preserve"> features that later enemies will have, although it is simpler and therefore a better task to start with. Currently the goblin has a healt</w:t>
+      </w:r>
+      <w:r>
+        <w:rPr>
+          <w:rFonts w:ascii="Times New Roman" w:hAnsi="Times New Roman"/>
+          <w:sz w:val="24"/>
+          <w:szCs w:val="24"/>
+        </w:rPr>
+        <w:t>h pool that is depleted when attacked by the player, and a simple aggressive AI is being worked on right now that can go on to be applied to other enemies.</w:t>
+      </w:r>
+    </w:p>
+    <w:p>
+      <w:pPr>
+        <w:pStyle w:val="Body"/>
+        <w:spacing w:line="240" w:lineRule="auto"/>
+        <w:contextualSpacing/>
         <w:jc w:val="center"/>
         <w:rPr>
-          <w:rFonts w:ascii="Times New Roman" w:cs="Times New Roman" w:hAnsi="Times New Roman" w:eastAsia="Times New Roman"/>
+          <w:rFonts w:ascii="Times New Roman" w:eastAsia="Times New Roman" w:hAnsi="Times New Roman" w:cs="Times New Roman"/>
           <w:sz w:val="24"/>
           <w:szCs w:val="24"/>
           <w:u w:val="single"/>
@@ -1094,149 +1476,35 @@
           <w:sz w:val="24"/>
           <w:szCs w:val="24"/>
           <w:u w:val="single"/>
-          <w:rtl w:val="0"/>
-          <w:lang w:val="es-ES_tradnl"/>
-        </w:rPr>
-        <w:t>GoblinController(script)</w:t>
+        </w:rPr>
+        <w:t>Friendly Characters</w:t>
       </w:r>
     </w:p>
     <w:p>
       <w:pPr>
         <w:pStyle w:val="Body"/>
         <w:spacing w:line="240" w:lineRule="auto"/>
-        <w:rPr>
-          <w:rFonts w:ascii="Times New Roman" w:cs="Times New Roman" w:hAnsi="Times New Roman" w:eastAsia="Times New Roman"/>
-          <w:sz w:val="24"/>
-          <w:szCs w:val="24"/>
-          <w:u w:val="single"/>
-        </w:rPr>
-      </w:pPr>
-      <w:r>
-        <w:rPr>
-          <w:rFonts w:ascii="Times New Roman" w:cs="Times New Roman" w:hAnsi="Times New Roman" w:eastAsia="Times New Roman"/>
-          <w:sz w:val="24"/>
-          <w:szCs w:val="24"/>
-          <w:rtl w:val="0"/>
-        </w:rPr>
-        <w:tab/>
-        <w:t>GoblinController is the script that handles all of the goblin</w:t>
-      </w:r>
-      <w:r>
-        <w:rPr>
-          <w:rFonts w:ascii="Times New Roman" w:hAnsi="Times New Roman" w:hint="default"/>
-          <w:sz w:val="24"/>
-          <w:szCs w:val="24"/>
-          <w:rtl w:val="0"/>
-          <w:lang w:val="en-US"/>
-        </w:rPr>
-        <w:t>’</w:t>
-      </w:r>
-      <w:r>
-        <w:rPr>
-          <w:rFonts w:ascii="Times New Roman" w:hAnsi="Times New Roman"/>
-          <w:sz w:val="24"/>
-          <w:szCs w:val="24"/>
-          <w:rtl w:val="0"/>
-          <w:lang w:val="en-US"/>
-        </w:rPr>
-        <w:t>s behavior. As our first enemy the goblin has a large number of features that later enemies will have, although it is simpler and therefore a better task to start with. Currently the goblin has a health pool that is depleted when attacked by the player, and a simple aggressive AI is being worked on right now that can go on to be applied to other enemies.</w:t>
-      </w:r>
-    </w:p>
-    <w:p>
-      <w:pPr>
-        <w:pStyle w:val="Body"/>
-        <w:spacing w:line="240" w:lineRule="auto"/>
-        <w:rPr>
-          <w:rFonts w:ascii="Times New Roman" w:cs="Times New Roman" w:hAnsi="Times New Roman" w:eastAsia="Times New Roman"/>
-          <w:b w:val="1"/>
-          <w:bCs w:val="1"/>
-          <w:sz w:val="24"/>
-          <w:szCs w:val="24"/>
-        </w:rPr>
-      </w:pPr>
-      <w:r>
-        <w:rPr>
-          <w:rFonts w:ascii="Times New Roman" w:cs="Times New Roman" w:hAnsi="Times New Roman" w:eastAsia="Times New Roman"/>
-          <w:sz w:val="24"/>
-          <w:szCs w:val="24"/>
-        </w:rPr>
-        <w:tab/>
-      </w:r>
-      <w:r>
-        <w:rPr>
-          <w:rFonts w:ascii="Times New Roman" w:hAnsi="Times New Roman"/>
-          <w:b w:val="1"/>
-          <w:bCs w:val="1"/>
-          <w:sz w:val="24"/>
-          <w:szCs w:val="24"/>
-          <w:rtl w:val="0"/>
-          <w:lang w:val="de-DE"/>
-        </w:rPr>
-        <w:t>MORE HERE</w:t>
-      </w:r>
-    </w:p>
-    <w:p>
-      <w:pPr>
-        <w:pStyle w:val="Body"/>
-        <w:spacing w:line="240" w:lineRule="auto"/>
-        <w:rPr>
-          <w:rFonts w:ascii="Times New Roman" w:cs="Times New Roman" w:hAnsi="Times New Roman" w:eastAsia="Times New Roman"/>
-          <w:sz w:val="24"/>
-          <w:szCs w:val="24"/>
-        </w:rPr>
-      </w:pPr>
-    </w:p>
-    <w:p>
-      <w:pPr>
-        <w:pStyle w:val="Body"/>
-        <w:spacing w:line="240" w:lineRule="auto"/>
-        <w:jc w:val="center"/>
-        <w:rPr>
-          <w:rFonts w:ascii="Times New Roman" w:cs="Times New Roman" w:hAnsi="Times New Roman" w:eastAsia="Times New Roman"/>
-          <w:sz w:val="24"/>
-          <w:szCs w:val="24"/>
-          <w:u w:val="single"/>
-        </w:rPr>
-      </w:pPr>
-      <w:r>
-        <w:rPr>
-          <w:rFonts w:ascii="Times New Roman" w:hAnsi="Times New Roman"/>
-          <w:sz w:val="24"/>
-          <w:szCs w:val="24"/>
-          <w:u w:val="single"/>
-          <w:rtl w:val="0"/>
-          <w:lang w:val="en-US"/>
-        </w:rPr>
-        <w:t>Friendly Characters</w:t>
-      </w:r>
-    </w:p>
-    <w:p>
-      <w:pPr>
-        <w:pStyle w:val="Body"/>
-        <w:spacing w:line="240" w:lineRule="auto"/>
-        <w:rPr>
-          <w:rFonts w:ascii="Times New Roman" w:cs="Times New Roman" w:hAnsi="Times New Roman" w:eastAsia="Times New Roman"/>
-          <w:sz w:val="24"/>
-          <w:szCs w:val="24"/>
-        </w:rPr>
-      </w:pPr>
-      <w:r>
-        <w:rPr>
-          <w:rFonts w:ascii="Times New Roman" w:cs="Times New Roman" w:hAnsi="Times New Roman" w:eastAsia="Times New Roman"/>
-          <w:sz w:val="24"/>
-          <w:szCs w:val="24"/>
-          <w:rtl w:val="0"/>
+        <w:contextualSpacing/>
+        <w:rPr>
+          <w:rFonts w:ascii="Times New Roman" w:eastAsia="Times New Roman" w:hAnsi="Times New Roman" w:cs="Times New Roman"/>
+          <w:sz w:val="24"/>
+          <w:szCs w:val="24"/>
+        </w:rPr>
+      </w:pPr>
+      <w:r>
+        <w:rPr>
+          <w:rFonts w:ascii="Times New Roman" w:eastAsia="Times New Roman" w:hAnsi="Times New Roman" w:cs="Times New Roman"/>
+          <w:sz w:val="24"/>
+          <w:szCs w:val="24"/>
         </w:rPr>
         <w:tab/>
         <w:t xml:space="preserve">The </w:t>
       </w:r>
       <w:r>
         <w:rPr>
-          <w:rFonts w:ascii="Times New Roman" w:hAnsi="Times New Roman" w:hint="default"/>
-          <w:sz w:val="24"/>
-          <w:szCs w:val="24"/>
-          <w:rtl w:val="0"/>
-          <w:lang w:val="en-US"/>
+          <w:rFonts w:ascii="Times New Roman" w:hAnsi="Times New Roman"/>
+          <w:sz w:val="24"/>
+          <w:szCs w:val="24"/>
         </w:rPr>
         <w:t>“</w:t>
       </w:r>
@@ -1245,18 +1513,14 @@
           <w:rFonts w:ascii="Times New Roman" w:hAnsi="Times New Roman"/>
           <w:sz w:val="24"/>
           <w:szCs w:val="24"/>
-          <w:rtl w:val="0"/>
-          <w:lang w:val="en-US"/>
         </w:rPr>
         <w:t>Friendly Characters</w:t>
       </w:r>
       <w:r>
         <w:rPr>
-          <w:rFonts w:ascii="Times New Roman" w:hAnsi="Times New Roman" w:hint="default"/>
-          <w:sz w:val="24"/>
-          <w:szCs w:val="24"/>
-          <w:rtl w:val="0"/>
-          <w:lang w:val="en-US"/>
+          <w:rFonts w:ascii="Times New Roman" w:hAnsi="Times New Roman"/>
+          <w:sz w:val="24"/>
+          <w:szCs w:val="24"/>
         </w:rPr>
         <w:t xml:space="preserve">” </w:t>
       </w:r>
@@ -1265,38 +1529,38 @@
           <w:rFonts w:ascii="Times New Roman" w:hAnsi="Times New Roman"/>
           <w:sz w:val="24"/>
           <w:szCs w:val="24"/>
-          <w:rtl w:val="0"/>
-          <w:lang w:val="en-US"/>
-        </w:rPr>
-        <w:t>GameObject houses the friendly characters from each level. This currently is only Test Pablo, Pablo, Homeless Man, and Older Brother.</w:t>
-      </w:r>
-    </w:p>
-    <w:p>
-      <w:pPr>
-        <w:pStyle w:val="List Paragraph"/>
+        </w:rPr>
+        <w:t>GameObject houses the friendly characters</w:t>
+      </w:r>
+      <w:r>
+        <w:rPr>
+          <w:rFonts w:ascii="Times New Roman" w:hAnsi="Times New Roman"/>
+          <w:sz w:val="24"/>
+          <w:szCs w:val="24"/>
+        </w:rPr>
+        <w:t xml:space="preserve"> from each level. This currently is only Test Pablo, Pablo, Homeless Man, and Older Brother.</w:t>
+      </w:r>
+    </w:p>
+    <w:p>
+      <w:pPr>
+        <w:pStyle w:val="ListParagraph"/>
         <w:numPr>
           <w:ilvl w:val="0"/>
           <w:numId w:val="4"/>
         </w:numPr>
-        <w:bidi w:val="0"/>
-        <w:spacing w:line="240" w:lineRule="auto"/>
-        <w:ind w:right="0"/>
-        <w:jc w:val="left"/>
-        <w:rPr>
-          <w:rFonts w:ascii="Times New Roman" w:hAnsi="Times New Roman"/>
-          <w:sz w:val="24"/>
-          <w:szCs w:val="24"/>
-          <w:rtl w:val="0"/>
-          <w:lang w:val="en-US"/>
-        </w:rPr>
-      </w:pPr>
-      <w:r>
-        <w:rPr>
-          <w:rFonts w:ascii="Times New Roman" w:hAnsi="Times New Roman"/>
-          <w:sz w:val="24"/>
-          <w:szCs w:val="24"/>
-          <w:rtl w:val="0"/>
-          <w:lang w:val="en-US"/>
+        <w:spacing w:line="240" w:lineRule="auto"/>
+        <w:contextualSpacing/>
+        <w:rPr>
+          <w:rFonts w:ascii="Times New Roman" w:hAnsi="Times New Roman"/>
+          <w:sz w:val="24"/>
+          <w:szCs w:val="24"/>
+        </w:rPr>
+      </w:pPr>
+      <w:r>
+        <w:rPr>
+          <w:rFonts w:ascii="Times New Roman" w:hAnsi="Times New Roman"/>
+          <w:sz w:val="24"/>
+          <w:szCs w:val="24"/>
         </w:rPr>
         <w:t xml:space="preserve">Test Pablo: Test Pablo is a temporary complete asset with animations that we are using to test scripts while </w:t>
       </w:r>
@@ -1305,112 +1569,111 @@
           <w:rFonts w:ascii="Times New Roman" w:hAnsi="Times New Roman"/>
           <w:sz w:val="24"/>
           <w:szCs w:val="24"/>
-          <w:shd w:val="clear" w:color="auto" w:fill="ffff00"/>
-          <w:rtl w:val="0"/>
-          <w:lang w:val="en-US"/>
+          <w:shd w:val="clear" w:color="auto" w:fill="FFFF00"/>
         </w:rPr>
         <w:t>Angel works on the actual Pablo asset.</w:t>
       </w:r>
     </w:p>
     <w:p>
       <w:pPr>
-        <w:pStyle w:val="List Paragraph"/>
+        <w:pStyle w:val="ListParagraph"/>
         <w:numPr>
           <w:ilvl w:val="0"/>
           <w:numId w:val="4"/>
         </w:numPr>
-        <w:bidi w:val="0"/>
-        <w:spacing w:line="240" w:lineRule="auto"/>
-        <w:ind w:right="0"/>
-        <w:jc w:val="left"/>
-        <w:rPr>
-          <w:rFonts w:ascii="Times New Roman" w:hAnsi="Times New Roman"/>
-          <w:sz w:val="24"/>
-          <w:szCs w:val="24"/>
-          <w:rtl w:val="0"/>
-          <w:lang w:val="en-US"/>
-        </w:rPr>
-      </w:pPr>
-      <w:r>
-        <w:rPr>
-          <w:rFonts w:ascii="Times New Roman" w:hAnsi="Times New Roman"/>
-          <w:sz w:val="24"/>
-          <w:szCs w:val="24"/>
-          <w:shd w:val="clear" w:color="auto" w:fill="ffff00"/>
-          <w:rtl w:val="0"/>
-          <w:lang w:val="en-US"/>
-        </w:rPr>
-        <w:t>Pablo: Currently just a yellow capsule with a blue top hat until Angel creates the actual asset</w:t>
-      </w:r>
-    </w:p>
-    <w:p>
-      <w:pPr>
-        <w:pStyle w:val="List Paragraph"/>
+        <w:spacing w:line="240" w:lineRule="auto"/>
+        <w:contextualSpacing/>
+        <w:rPr>
+          <w:rFonts w:ascii="Times New Roman" w:hAnsi="Times New Roman"/>
+          <w:sz w:val="24"/>
+          <w:szCs w:val="24"/>
+        </w:rPr>
+      </w:pPr>
+      <w:r>
+        <w:rPr>
+          <w:rFonts w:ascii="Times New Roman" w:hAnsi="Times New Roman"/>
+          <w:sz w:val="24"/>
+          <w:szCs w:val="24"/>
+          <w:shd w:val="clear" w:color="auto" w:fill="FFFF00"/>
+        </w:rPr>
+        <w:t xml:space="preserve">Pablo: </w:t>
+      </w:r>
+      <w:r>
+        <w:rPr>
+          <w:rFonts w:ascii="Times New Roman" w:hAnsi="Times New Roman"/>
+          <w:sz w:val="24"/>
+          <w:szCs w:val="24"/>
+          <w:shd w:val="clear" w:color="auto" w:fill="FFFF00"/>
+        </w:rPr>
+        <w:t>Currently just a yellow capsule with a blue top hat until Angel creates the actual asset</w:t>
+      </w:r>
+    </w:p>
+    <w:p>
+      <w:pPr>
+        <w:pStyle w:val="ListParagraph"/>
         <w:numPr>
           <w:ilvl w:val="0"/>
           <w:numId w:val="4"/>
         </w:numPr>
-        <w:bidi w:val="0"/>
-        <w:spacing w:line="240" w:lineRule="auto"/>
-        <w:ind w:right="0"/>
-        <w:jc w:val="left"/>
-        <w:rPr>
-          <w:rFonts w:ascii="Times New Roman" w:hAnsi="Times New Roman"/>
-          <w:sz w:val="24"/>
-          <w:szCs w:val="24"/>
-          <w:rtl w:val="0"/>
-          <w:lang w:val="en-US"/>
-        </w:rPr>
-      </w:pPr>
-      <w:r>
-        <w:rPr>
-          <w:rFonts w:ascii="Times New Roman" w:hAnsi="Times New Roman"/>
-          <w:sz w:val="24"/>
-          <w:szCs w:val="24"/>
-          <w:shd w:val="clear" w:color="auto" w:fill="ffff00"/>
-          <w:rtl w:val="0"/>
-          <w:lang w:val="en-US"/>
+        <w:spacing w:line="240" w:lineRule="auto"/>
+        <w:contextualSpacing/>
+        <w:rPr>
+          <w:rFonts w:ascii="Times New Roman" w:hAnsi="Times New Roman"/>
+          <w:sz w:val="24"/>
+          <w:szCs w:val="24"/>
+        </w:rPr>
+      </w:pPr>
+      <w:r>
+        <w:rPr>
+          <w:rFonts w:ascii="Times New Roman" w:hAnsi="Times New Roman"/>
+          <w:sz w:val="24"/>
+          <w:szCs w:val="24"/>
+          <w:shd w:val="clear" w:color="auto" w:fill="FFFF00"/>
         </w:rPr>
         <w:t>Older Brother: Currently just a light-green capsule until Angel creates the actual asset</w:t>
       </w:r>
     </w:p>
     <w:p>
       <w:pPr>
-        <w:pStyle w:val="List Paragraph"/>
+        <w:pStyle w:val="ListParagraph"/>
         <w:numPr>
           <w:ilvl w:val="0"/>
           <w:numId w:val="4"/>
         </w:numPr>
-        <w:bidi w:val="0"/>
-        <w:spacing w:line="240" w:lineRule="auto"/>
-        <w:ind w:right="0"/>
-        <w:jc w:val="left"/>
-        <w:rPr>
-          <w:rFonts w:ascii="Times New Roman" w:hAnsi="Times New Roman"/>
-          <w:sz w:val="24"/>
-          <w:szCs w:val="24"/>
-          <w:rtl w:val="0"/>
-          <w:lang w:val="en-US"/>
-        </w:rPr>
-      </w:pPr>
-      <w:r>
-        <w:rPr>
-          <w:rFonts w:ascii="Times New Roman" w:hAnsi="Times New Roman"/>
-          <w:sz w:val="24"/>
-          <w:szCs w:val="24"/>
-          <w:shd w:val="clear" w:color="auto" w:fill="ffff00"/>
-          <w:rtl w:val="0"/>
-          <w:lang w:val="en-US"/>
-        </w:rPr>
-        <w:t>Homeless Man: Currently just a pale-green capsule until Angel creates the actual asset</w:t>
+        <w:spacing w:line="240" w:lineRule="auto"/>
+        <w:contextualSpacing/>
+        <w:rPr>
+          <w:rFonts w:ascii="Times New Roman" w:hAnsi="Times New Roman"/>
+          <w:sz w:val="24"/>
+          <w:szCs w:val="24"/>
+        </w:rPr>
+      </w:pPr>
+      <w:r>
+        <w:rPr>
+          <w:rFonts w:ascii="Times New Roman" w:hAnsi="Times New Roman"/>
+          <w:sz w:val="24"/>
+          <w:szCs w:val="24"/>
+          <w:shd w:val="clear" w:color="auto" w:fill="FFFF00"/>
+        </w:rPr>
+        <w:t>Homeless Man: Currently just a pale-green capsule until Angel creates the actu</w:t>
+      </w:r>
+      <w:r>
+        <w:rPr>
+          <w:rFonts w:ascii="Times New Roman" w:hAnsi="Times New Roman"/>
+          <w:sz w:val="24"/>
+          <w:szCs w:val="24"/>
+          <w:shd w:val="clear" w:color="auto" w:fill="FFFF00"/>
+        </w:rPr>
+        <w:t>al asset</w:t>
       </w:r>
     </w:p>
     <w:p>
       <w:pPr>
         <w:pStyle w:val="Body"/>
         <w:spacing w:line="240" w:lineRule="auto"/>
-        <w:rPr>
-          <w:rFonts w:ascii="Times New Roman" w:cs="Times New Roman" w:hAnsi="Times New Roman" w:eastAsia="Times New Roman"/>
+        <w:contextualSpacing/>
+        <w:rPr>
+          <w:rFonts w:ascii="Times New Roman" w:eastAsia="Times New Roman" w:hAnsi="Times New Roman" w:cs="Times New Roman"/>
           <w:sz w:val="24"/>
           <w:szCs w:val="24"/>
         </w:rPr>
@@ -1420,9 +1683,10 @@
       <w:pPr>
         <w:pStyle w:val="Body"/>
         <w:spacing w:line="240" w:lineRule="auto"/>
+        <w:contextualSpacing/>
         <w:jc w:val="center"/>
         <w:rPr>
-          <w:rFonts w:ascii="Times New Roman" w:cs="Times New Roman" w:hAnsi="Times New Roman" w:eastAsia="Times New Roman"/>
+          <w:rFonts w:ascii="Times New Roman" w:eastAsia="Times New Roman" w:hAnsi="Times New Roman" w:cs="Times New Roman"/>
           <w:sz w:val="24"/>
           <w:szCs w:val="24"/>
           <w:u w:val="single"/>
@@ -1434,7 +1698,6 @@
           <w:sz w:val="24"/>
           <w:szCs w:val="24"/>
           <w:u w:val="single"/>
-          <w:rtl w:val="0"/>
         </w:rPr>
         <w:t>Enemies</w:t>
       </w:r>
@@ -1443,29 +1706,27 @@
       <w:pPr>
         <w:pStyle w:val="Body"/>
         <w:spacing w:line="240" w:lineRule="auto"/>
-        <w:rPr>
-          <w:rFonts w:ascii="Times New Roman" w:cs="Times New Roman" w:hAnsi="Times New Roman" w:eastAsia="Times New Roman"/>
-          <w:sz w:val="24"/>
-          <w:szCs w:val="24"/>
-        </w:rPr>
-      </w:pPr>
-      <w:r>
-        <w:rPr>
-          <w:rFonts w:ascii="Times New Roman" w:cs="Times New Roman" w:hAnsi="Times New Roman" w:eastAsia="Times New Roman"/>
-          <w:sz w:val="24"/>
-          <w:szCs w:val="24"/>
-          <w:rtl w:val="0"/>
+        <w:contextualSpacing/>
+        <w:rPr>
+          <w:rFonts w:ascii="Times New Roman" w:eastAsia="Times New Roman" w:hAnsi="Times New Roman" w:cs="Times New Roman"/>
+          <w:sz w:val="24"/>
+          <w:szCs w:val="24"/>
+        </w:rPr>
+      </w:pPr>
+      <w:r>
+        <w:rPr>
+          <w:rFonts w:ascii="Times New Roman" w:eastAsia="Times New Roman" w:hAnsi="Times New Roman" w:cs="Times New Roman"/>
+          <w:sz w:val="24"/>
+          <w:szCs w:val="24"/>
         </w:rPr>
         <w:tab/>
         <w:t xml:space="preserve">The </w:t>
       </w:r>
       <w:r>
         <w:rPr>
-          <w:rFonts w:ascii="Times New Roman" w:hAnsi="Times New Roman" w:hint="default"/>
-          <w:sz w:val="24"/>
-          <w:szCs w:val="24"/>
-          <w:rtl w:val="0"/>
-          <w:lang w:val="en-US"/>
+          <w:rFonts w:ascii="Times New Roman" w:hAnsi="Times New Roman"/>
+          <w:sz w:val="24"/>
+          <w:szCs w:val="24"/>
         </w:rPr>
         <w:t>“</w:t>
       </w:r>
@@ -1474,17 +1735,14 @@
           <w:rFonts w:ascii="Times New Roman" w:hAnsi="Times New Roman"/>
           <w:sz w:val="24"/>
           <w:szCs w:val="24"/>
-          <w:rtl w:val="0"/>
         </w:rPr>
         <w:t>Enemies</w:t>
       </w:r>
       <w:r>
         <w:rPr>
-          <w:rFonts w:ascii="Times New Roman" w:hAnsi="Times New Roman" w:hint="default"/>
-          <w:sz w:val="24"/>
-          <w:szCs w:val="24"/>
-          <w:rtl w:val="0"/>
-          <w:lang w:val="en-US"/>
+          <w:rFonts w:ascii="Times New Roman" w:hAnsi="Times New Roman"/>
+          <w:sz w:val="24"/>
+          <w:szCs w:val="24"/>
         </w:rPr>
         <w:t xml:space="preserve">” </w:t>
       </w:r>
@@ -1493,48 +1751,46 @@
           <w:rFonts w:ascii="Times New Roman" w:hAnsi="Times New Roman"/>
           <w:sz w:val="24"/>
           <w:szCs w:val="24"/>
-          <w:rtl w:val="0"/>
-          <w:lang w:val="en-US"/>
         </w:rPr>
         <w:t>GameObject will house the enemies that get created by the EnemySpawner script. Currently we only have the Goblin created, as that is the enemy of the Forest level.</w:t>
       </w:r>
     </w:p>
     <w:p>
       <w:pPr>
-        <w:pStyle w:val="List Paragraph"/>
+        <w:pStyle w:val="ListParagraph"/>
         <w:numPr>
           <w:ilvl w:val="0"/>
           <w:numId w:val="6"/>
         </w:numPr>
-        <w:bidi w:val="0"/>
-        <w:spacing w:line="240" w:lineRule="auto"/>
-        <w:ind w:right="0"/>
-        <w:jc w:val="left"/>
-        <w:rPr>
-          <w:rFonts w:ascii="Times New Roman" w:hAnsi="Times New Roman"/>
-          <w:sz w:val="24"/>
-          <w:szCs w:val="24"/>
-          <w:rtl w:val="0"/>
-          <w:lang w:val="en-US"/>
-        </w:rPr>
-      </w:pPr>
-      <w:r>
-        <w:rPr>
-          <w:rFonts w:ascii="Times New Roman" w:hAnsi="Times New Roman"/>
-          <w:sz w:val="24"/>
-          <w:szCs w:val="24"/>
-          <w:rtl w:val="0"/>
-          <w:lang w:val="en-US"/>
-        </w:rPr>
-        <w:t>Goblin: The goblin is currently just a green capsule with red horns attached. It has a collider which can be interacted with by Pablo</w:t>
-      </w:r>
-      <w:r>
-        <w:rPr>
-          <w:rFonts w:ascii="Times New Roman" w:hAnsi="Times New Roman" w:hint="default"/>
-          <w:sz w:val="24"/>
-          <w:szCs w:val="24"/>
-          <w:rtl w:val="0"/>
-          <w:lang w:val="en-US"/>
+        <w:spacing w:line="240" w:lineRule="auto"/>
+        <w:contextualSpacing/>
+        <w:rPr>
+          <w:rFonts w:ascii="Times New Roman" w:hAnsi="Times New Roman"/>
+          <w:sz w:val="24"/>
+          <w:szCs w:val="24"/>
+        </w:rPr>
+      </w:pPr>
+      <w:r>
+        <w:rPr>
+          <w:rFonts w:ascii="Times New Roman" w:hAnsi="Times New Roman"/>
+          <w:sz w:val="24"/>
+          <w:szCs w:val="24"/>
+        </w:rPr>
+        <w:t xml:space="preserve">Goblin: The goblin is currently just a green capsule </w:t>
+      </w:r>
+      <w:r>
+        <w:rPr>
+          <w:rFonts w:ascii="Times New Roman" w:hAnsi="Times New Roman"/>
+          <w:sz w:val="24"/>
+          <w:szCs w:val="24"/>
+        </w:rPr>
+        <w:t>with red horns attached. It has a collider which can be interacted with by Pablo</w:t>
+      </w:r>
+      <w:r>
+        <w:rPr>
+          <w:rFonts w:ascii="Times New Roman" w:hAnsi="Times New Roman"/>
+          <w:sz w:val="24"/>
+          <w:szCs w:val="24"/>
         </w:rPr>
         <w:t>’</w:t>
       </w:r>
@@ -1543,8 +1799,6 @@
           <w:rFonts w:ascii="Times New Roman" w:hAnsi="Times New Roman"/>
           <w:sz w:val="24"/>
           <w:szCs w:val="24"/>
-          <w:rtl w:val="0"/>
-          <w:lang w:val="en-US"/>
         </w:rPr>
         <w:t>s sword as scripted by the GoblinController.</w:t>
       </w:r>
@@ -1553,8 +1807,9 @@
       <w:pPr>
         <w:pStyle w:val="Body"/>
         <w:spacing w:line="240" w:lineRule="auto"/>
-        <w:rPr>
-          <w:rFonts w:ascii="Times New Roman" w:cs="Times New Roman" w:hAnsi="Times New Roman" w:eastAsia="Times New Roman"/>
+        <w:contextualSpacing/>
+        <w:rPr>
+          <w:rFonts w:ascii="Times New Roman" w:eastAsia="Times New Roman" w:hAnsi="Times New Roman" w:cs="Times New Roman"/>
           <w:sz w:val="24"/>
           <w:szCs w:val="24"/>
         </w:rPr>
@@ -1564,9 +1819,10 @@
       <w:pPr>
         <w:pStyle w:val="Body"/>
         <w:spacing w:line="240" w:lineRule="auto"/>
+        <w:contextualSpacing/>
         <w:jc w:val="center"/>
         <w:rPr>
-          <w:rFonts w:ascii="Times New Roman" w:cs="Times New Roman" w:hAnsi="Times New Roman" w:eastAsia="Times New Roman"/>
+          <w:rFonts w:ascii="Times New Roman" w:eastAsia="Times New Roman" w:hAnsi="Times New Roman" w:cs="Times New Roman"/>
           <w:sz w:val="24"/>
           <w:szCs w:val="24"/>
           <w:u w:val="single"/>
@@ -1578,7 +1834,6 @@
           <w:sz w:val="24"/>
           <w:szCs w:val="24"/>
           <w:u w:val="single"/>
-          <w:rtl w:val="0"/>
         </w:rPr>
         <w:t>UI</w:t>
       </w:r>
@@ -1587,29 +1842,38 @@
       <w:pPr>
         <w:pStyle w:val="Body"/>
         <w:spacing w:line="240" w:lineRule="auto"/>
-        <w:rPr>
-          <w:rFonts w:ascii="Times New Roman" w:cs="Times New Roman" w:hAnsi="Times New Roman" w:eastAsia="Times New Roman"/>
-          <w:sz w:val="24"/>
-          <w:szCs w:val="24"/>
-        </w:rPr>
-      </w:pPr>
-      <w:r>
-        <w:rPr>
-          <w:rFonts w:ascii="Times New Roman" w:cs="Times New Roman" w:hAnsi="Times New Roman" w:eastAsia="Times New Roman"/>
-          <w:sz w:val="24"/>
-          <w:szCs w:val="24"/>
-          <w:rtl w:val="0"/>
+        <w:contextualSpacing/>
+        <w:rPr>
+          <w:rFonts w:ascii="Times New Roman" w:eastAsia="Times New Roman" w:hAnsi="Times New Roman" w:cs="Times New Roman"/>
+          <w:sz w:val="24"/>
+          <w:szCs w:val="24"/>
+        </w:rPr>
+      </w:pPr>
+      <w:r>
+        <w:rPr>
+          <w:rFonts w:ascii="Times New Roman" w:eastAsia="Times New Roman" w:hAnsi="Times New Roman" w:cs="Times New Roman"/>
+          <w:sz w:val="24"/>
+          <w:szCs w:val="24"/>
         </w:rPr>
         <w:tab/>
-        <w:t>The UI is currently very bare bones. It shows the mechanics instructions, health, and time left in the day. Health and Time are updated by the UIUpdater script.</w:t>
+        <w:t>The UI is currently very bare bones. It shows the mechanics instructions, health, and time left in the day. Health and Time a</w:t>
+      </w:r>
+      <w:r>
+        <w:rPr>
+          <w:rFonts w:ascii="Times New Roman" w:eastAsia="Times New Roman" w:hAnsi="Times New Roman" w:cs="Times New Roman"/>
+          <w:sz w:val="24"/>
+          <w:szCs w:val="24"/>
+        </w:rPr>
+        <w:t>re updated by the UIUpdater script.</w:t>
       </w:r>
     </w:p>
     <w:p>
       <w:pPr>
         <w:pStyle w:val="Body"/>
         <w:spacing w:line="240" w:lineRule="auto"/>
-        <w:rPr>
-          <w:rFonts w:ascii="Times New Roman" w:cs="Times New Roman" w:hAnsi="Times New Roman" w:eastAsia="Times New Roman"/>
+        <w:contextualSpacing/>
+        <w:rPr>
+          <w:rFonts w:ascii="Times New Roman" w:eastAsia="Times New Roman" w:hAnsi="Times New Roman" w:cs="Times New Roman"/>
           <w:sz w:val="24"/>
           <w:szCs w:val="24"/>
         </w:rPr>
@@ -1619,57 +1883,35 @@
       <w:pPr>
         <w:pStyle w:val="Body"/>
         <w:spacing w:line="240" w:lineRule="auto"/>
-        <w:rPr>
-          <w:rFonts w:ascii="Times New Roman" w:cs="Times New Roman" w:hAnsi="Times New Roman" w:eastAsia="Times New Roman"/>
-          <w:sz w:val="24"/>
-          <w:szCs w:val="24"/>
-        </w:rPr>
-      </w:pPr>
+        <w:ind w:left="1440" w:firstLine="720"/>
+        <w:contextualSpacing/>
+        <w:rPr>
+          <w:rFonts w:ascii="Times New Roman" w:eastAsia="Times New Roman" w:hAnsi="Times New Roman" w:cs="Times New Roman"/>
+          <w:b/>
+          <w:bCs/>
+          <w:sz w:val="24"/>
+          <w:szCs w:val="24"/>
+        </w:rPr>
+      </w:pPr>
+      <w:r>
+        <w:rPr>
+          <w:rFonts w:ascii="Times New Roman" w:hAnsi="Times New Roman"/>
+          <w:b/>
+          <w:bCs/>
+          <w:sz w:val="24"/>
+          <w:szCs w:val="24"/>
+        </w:rPr>
+        <w:t>Actual Member Contributions (as of 3/29/20)</w:t>
+      </w:r>
     </w:p>
     <w:p>
       <w:pPr>
         <w:pStyle w:val="Body"/>
         <w:spacing w:line="240" w:lineRule="auto"/>
-        <w:rPr>
-          <w:rFonts w:ascii="Times New Roman" w:cs="Times New Roman" w:hAnsi="Times New Roman" w:eastAsia="Times New Roman"/>
-          <w:sz w:val="24"/>
-          <w:szCs w:val="24"/>
-        </w:rPr>
-      </w:pPr>
-    </w:p>
-    <w:p>
-      <w:pPr>
-        <w:pStyle w:val="Body"/>
-        <w:spacing w:line="240" w:lineRule="auto"/>
-        <w:ind w:left="1440" w:firstLine="720"/>
-        <w:rPr>
-          <w:rFonts w:ascii="Times New Roman" w:cs="Times New Roman" w:hAnsi="Times New Roman" w:eastAsia="Times New Roman"/>
-          <w:b w:val="1"/>
-          <w:bCs w:val="1"/>
-          <w:sz w:val="24"/>
-          <w:szCs w:val="24"/>
-        </w:rPr>
-      </w:pPr>
-      <w:r>
-        <w:rPr>
-          <w:rFonts w:ascii="Times New Roman" w:hAnsi="Times New Roman"/>
-          <w:b w:val="1"/>
-          <w:bCs w:val="1"/>
-          <w:sz w:val="24"/>
-          <w:szCs w:val="24"/>
-          <w:rtl w:val="0"/>
-          <w:lang w:val="en-US"/>
-        </w:rPr>
-        <w:t>Actual Member Contributions (as of 3/29/20)</w:t>
-      </w:r>
-    </w:p>
-    <w:p>
-      <w:pPr>
-        <w:pStyle w:val="Body"/>
-        <w:spacing w:line="240" w:lineRule="auto"/>
+        <w:contextualSpacing/>
         <w:jc w:val="center"/>
         <w:rPr>
-          <w:rFonts w:ascii="Times New Roman" w:cs="Times New Roman" w:hAnsi="Times New Roman" w:eastAsia="Times New Roman"/>
+          <w:rFonts w:ascii="Times New Roman" w:eastAsia="Times New Roman" w:hAnsi="Times New Roman" w:cs="Times New Roman"/>
           <w:sz w:val="24"/>
           <w:szCs w:val="24"/>
           <w:u w:val="single"/>
@@ -1681,7 +1923,6 @@
           <w:sz w:val="24"/>
           <w:szCs w:val="24"/>
           <w:u w:val="single"/>
-          <w:rtl w:val="0"/>
           <w:lang w:val="nl-NL"/>
         </w:rPr>
         <w:t>Michael Gee</w:t>
@@ -1689,270 +1930,217 @@
     </w:p>
     <w:p>
       <w:pPr>
-        <w:pStyle w:val="List Paragraph"/>
+        <w:pStyle w:val="ListParagraph"/>
         <w:numPr>
           <w:ilvl w:val="0"/>
           <w:numId w:val="2"/>
         </w:numPr>
-        <w:bidi w:val="0"/>
-        <w:spacing w:line="240" w:lineRule="auto"/>
-        <w:ind w:right="0"/>
-        <w:jc w:val="left"/>
-        <w:rPr>
-          <w:rFonts w:ascii="Times New Roman" w:hAnsi="Times New Roman"/>
-          <w:sz w:val="24"/>
-          <w:szCs w:val="24"/>
-          <w:rtl w:val="0"/>
-          <w:lang w:val="en-US"/>
-        </w:rPr>
-      </w:pPr>
-      <w:r>
-        <w:rPr>
-          <w:rFonts w:ascii="Times New Roman" w:hAnsi="Times New Roman"/>
-          <w:sz w:val="24"/>
-          <w:szCs w:val="24"/>
-          <w:rtl w:val="0"/>
-          <w:lang w:val="en-US"/>
-        </w:rPr>
+        <w:spacing w:line="240" w:lineRule="auto"/>
+        <w:contextualSpacing/>
+        <w:rPr>
+          <w:rFonts w:ascii="Times New Roman" w:hAnsi="Times New Roman"/>
+          <w:sz w:val="24"/>
+          <w:szCs w:val="24"/>
+        </w:rPr>
+      </w:pPr>
+      <w:r>
+        <w:rPr>
+          <w:rFonts w:ascii="Times New Roman" w:hAnsi="Times New Roman"/>
+          <w:sz w:val="24"/>
+          <w:szCs w:val="24"/>
+        </w:rPr>
+        <w:lastRenderedPageBreak/>
         <w:t>Arranged all group meetings</w:t>
       </w:r>
     </w:p>
     <w:p>
       <w:pPr>
-        <w:pStyle w:val="List Paragraph"/>
+        <w:pStyle w:val="ListParagraph"/>
         <w:numPr>
           <w:ilvl w:val="0"/>
           <w:numId w:val="2"/>
         </w:numPr>
-        <w:bidi w:val="0"/>
-        <w:spacing w:line="240" w:lineRule="auto"/>
-        <w:ind w:right="0"/>
-        <w:jc w:val="left"/>
-        <w:rPr>
-          <w:rFonts w:ascii="Times New Roman" w:hAnsi="Times New Roman"/>
-          <w:sz w:val="24"/>
-          <w:szCs w:val="24"/>
-          <w:rtl w:val="0"/>
-          <w:lang w:val="en-US"/>
-        </w:rPr>
-      </w:pPr>
-      <w:r>
-        <w:rPr>
-          <w:rFonts w:ascii="Times New Roman" w:hAnsi="Times New Roman"/>
-          <w:sz w:val="24"/>
-          <w:szCs w:val="24"/>
-          <w:rtl w:val="0"/>
-          <w:lang w:val="en-US"/>
+        <w:spacing w:line="240" w:lineRule="auto"/>
+        <w:contextualSpacing/>
+        <w:rPr>
+          <w:rFonts w:ascii="Times New Roman" w:hAnsi="Times New Roman"/>
+          <w:sz w:val="24"/>
+          <w:szCs w:val="24"/>
+        </w:rPr>
+      </w:pPr>
+      <w:r>
+        <w:rPr>
+          <w:rFonts w:ascii="Times New Roman" w:hAnsi="Times New Roman"/>
+          <w:sz w:val="24"/>
+          <w:szCs w:val="24"/>
         </w:rPr>
         <w:t>Imported temporary 3D model to test movement and animation</w:t>
       </w:r>
     </w:p>
     <w:p>
       <w:pPr>
-        <w:pStyle w:val="List Paragraph"/>
+        <w:pStyle w:val="ListParagraph"/>
         <w:numPr>
           <w:ilvl w:val="0"/>
           <w:numId w:val="2"/>
         </w:numPr>
-        <w:bidi w:val="0"/>
-        <w:spacing w:line="240" w:lineRule="auto"/>
-        <w:ind w:right="0"/>
-        <w:jc w:val="left"/>
-        <w:rPr>
-          <w:rFonts w:ascii="Times New Roman" w:hAnsi="Times New Roman"/>
-          <w:sz w:val="24"/>
-          <w:szCs w:val="24"/>
-          <w:rtl w:val="0"/>
-          <w:lang w:val="en-US"/>
-        </w:rPr>
-      </w:pPr>
-      <w:r>
-        <w:rPr>
-          <w:rFonts w:ascii="Times New Roman" w:hAnsi="Times New Roman"/>
-          <w:sz w:val="24"/>
-          <w:szCs w:val="24"/>
-          <w:rtl w:val="0"/>
-          <w:lang w:val="en-US"/>
+        <w:spacing w:line="240" w:lineRule="auto"/>
+        <w:contextualSpacing/>
+        <w:rPr>
+          <w:rFonts w:ascii="Times New Roman" w:hAnsi="Times New Roman"/>
+          <w:sz w:val="24"/>
+          <w:szCs w:val="24"/>
+        </w:rPr>
+      </w:pPr>
+      <w:r>
+        <w:rPr>
+          <w:rFonts w:ascii="Times New Roman" w:hAnsi="Times New Roman"/>
+          <w:sz w:val="24"/>
+          <w:szCs w:val="24"/>
         </w:rPr>
         <w:t>Initialized the progress report document</w:t>
       </w:r>
     </w:p>
     <w:p>
       <w:pPr>
-        <w:pStyle w:val="List Paragraph"/>
+        <w:pStyle w:val="ListParagraph"/>
         <w:numPr>
           <w:ilvl w:val="0"/>
           <w:numId w:val="2"/>
         </w:numPr>
-        <w:bidi w:val="0"/>
-        <w:spacing w:line="240" w:lineRule="auto"/>
-        <w:ind w:right="0"/>
-        <w:jc w:val="left"/>
-        <w:rPr>
-          <w:rFonts w:ascii="Times New Roman" w:hAnsi="Times New Roman"/>
-          <w:sz w:val="24"/>
-          <w:szCs w:val="24"/>
-          <w:rtl w:val="0"/>
-          <w:lang w:val="en-US"/>
-        </w:rPr>
-      </w:pPr>
-      <w:r>
-        <w:rPr>
-          <w:rFonts w:ascii="Times New Roman" w:hAnsi="Times New Roman"/>
-          <w:sz w:val="24"/>
-          <w:szCs w:val="24"/>
-          <w:rtl w:val="0"/>
-          <w:lang w:val="en-US"/>
+        <w:spacing w:line="240" w:lineRule="auto"/>
+        <w:contextualSpacing/>
+        <w:rPr>
+          <w:rFonts w:ascii="Times New Roman" w:hAnsi="Times New Roman"/>
+          <w:sz w:val="24"/>
+          <w:szCs w:val="24"/>
+        </w:rPr>
+      </w:pPr>
+      <w:r>
+        <w:rPr>
+          <w:rFonts w:ascii="Times New Roman" w:hAnsi="Times New Roman"/>
+          <w:sz w:val="24"/>
+          <w:szCs w:val="24"/>
         </w:rPr>
         <w:t xml:space="preserve">Implemented the following scripts: </w:t>
       </w:r>
     </w:p>
     <w:p>
       <w:pPr>
-        <w:pStyle w:val="List Paragraph"/>
+        <w:pStyle w:val="ListParagraph"/>
         <w:numPr>
           <w:ilvl w:val="1"/>
           <w:numId w:val="2"/>
         </w:numPr>
-        <w:bidi w:val="0"/>
-        <w:spacing w:line="240" w:lineRule="auto"/>
-        <w:ind w:right="0"/>
-        <w:jc w:val="left"/>
-        <w:rPr>
-          <w:rFonts w:ascii="Times New Roman" w:hAnsi="Times New Roman"/>
-          <w:sz w:val="24"/>
-          <w:szCs w:val="24"/>
-          <w:rtl w:val="0"/>
-          <w:lang w:val="en-US"/>
-        </w:rPr>
-      </w:pPr>
-      <w:r>
-        <w:rPr>
-          <w:rFonts w:ascii="Times New Roman" w:hAnsi="Times New Roman"/>
-          <w:sz w:val="24"/>
-          <w:szCs w:val="24"/>
-          <w:rtl w:val="0"/>
-          <w:lang w:val="en-US"/>
+        <w:spacing w:line="240" w:lineRule="auto"/>
+        <w:contextualSpacing/>
+        <w:rPr>
+          <w:rFonts w:ascii="Times New Roman" w:hAnsi="Times New Roman"/>
+          <w:sz w:val="24"/>
+          <w:szCs w:val="24"/>
+        </w:rPr>
+      </w:pPr>
+      <w:r>
+        <w:rPr>
+          <w:rFonts w:ascii="Times New Roman" w:hAnsi="Times New Roman"/>
+          <w:sz w:val="24"/>
+          <w:szCs w:val="24"/>
         </w:rPr>
         <w:t>Camera follows the player</w:t>
       </w:r>
     </w:p>
     <w:p>
       <w:pPr>
-        <w:pStyle w:val="List Paragraph"/>
+        <w:pStyle w:val="ListParagraph"/>
         <w:numPr>
           <w:ilvl w:val="1"/>
           <w:numId w:val="2"/>
         </w:numPr>
-        <w:bidi w:val="0"/>
-        <w:spacing w:line="240" w:lineRule="auto"/>
-        <w:ind w:right="0"/>
-        <w:jc w:val="left"/>
-        <w:rPr>
-          <w:rFonts w:ascii="Times New Roman" w:hAnsi="Times New Roman"/>
-          <w:sz w:val="24"/>
-          <w:szCs w:val="24"/>
-          <w:rtl w:val="0"/>
-          <w:lang w:val="en-US"/>
-        </w:rPr>
-      </w:pPr>
-      <w:r>
-        <w:rPr>
-          <w:rFonts w:ascii="Times New Roman" w:hAnsi="Times New Roman"/>
-          <w:sz w:val="24"/>
-          <w:szCs w:val="24"/>
-          <w:rtl w:val="0"/>
-          <w:lang w:val="en-US"/>
+        <w:spacing w:line="240" w:lineRule="auto"/>
+        <w:contextualSpacing/>
+        <w:rPr>
+          <w:rFonts w:ascii="Times New Roman" w:hAnsi="Times New Roman"/>
+          <w:sz w:val="24"/>
+          <w:szCs w:val="24"/>
+        </w:rPr>
+      </w:pPr>
+      <w:r>
+        <w:rPr>
+          <w:rFonts w:ascii="Times New Roman" w:hAnsi="Times New Roman"/>
+          <w:sz w:val="24"/>
+          <w:szCs w:val="24"/>
         </w:rPr>
         <w:t>Camera detects collisions</w:t>
       </w:r>
     </w:p>
     <w:p>
       <w:pPr>
-        <w:pStyle w:val="List Paragraph"/>
+        <w:pStyle w:val="ListParagraph"/>
         <w:numPr>
           <w:ilvl w:val="1"/>
           <w:numId w:val="2"/>
         </w:numPr>
-        <w:bidi w:val="0"/>
-        <w:spacing w:line="240" w:lineRule="auto"/>
-        <w:ind w:right="0"/>
-        <w:jc w:val="left"/>
-        <w:rPr>
-          <w:rFonts w:ascii="Times New Roman" w:hAnsi="Times New Roman"/>
-          <w:sz w:val="24"/>
-          <w:szCs w:val="24"/>
-          <w:rtl w:val="0"/>
-          <w:lang w:val="en-US"/>
-        </w:rPr>
-      </w:pPr>
-      <w:r>
-        <w:rPr>
-          <w:rFonts w:ascii="Times New Roman" w:hAnsi="Times New Roman"/>
-          <w:sz w:val="24"/>
-          <w:szCs w:val="24"/>
-          <w:rtl w:val="0"/>
-          <w:lang w:val="en-US"/>
+        <w:spacing w:line="240" w:lineRule="auto"/>
+        <w:contextualSpacing/>
+        <w:rPr>
+          <w:rFonts w:ascii="Times New Roman" w:hAnsi="Times New Roman"/>
+          <w:sz w:val="24"/>
+          <w:szCs w:val="24"/>
+        </w:rPr>
+      </w:pPr>
+      <w:r>
+        <w:rPr>
+          <w:rFonts w:ascii="Times New Roman" w:hAnsi="Times New Roman"/>
+          <w:sz w:val="24"/>
+          <w:szCs w:val="24"/>
         </w:rPr>
         <w:t>Player movement controller</w:t>
       </w:r>
     </w:p>
     <w:p>
       <w:pPr>
-        <w:pStyle w:val="List Paragraph"/>
+        <w:pStyle w:val="ListParagraph"/>
         <w:numPr>
           <w:ilvl w:val="1"/>
           <w:numId w:val="2"/>
         </w:numPr>
-        <w:bidi w:val="0"/>
-        <w:spacing w:line="240" w:lineRule="auto"/>
-        <w:ind w:right="0"/>
-        <w:jc w:val="left"/>
-        <w:rPr>
-          <w:rFonts w:ascii="Times New Roman" w:hAnsi="Times New Roman"/>
-          <w:sz w:val="24"/>
-          <w:szCs w:val="24"/>
-          <w:rtl w:val="0"/>
-          <w:lang w:val="en-US"/>
-        </w:rPr>
-      </w:pPr>
-      <w:r>
-        <w:rPr>
-          <w:rFonts w:ascii="Times New Roman" w:hAnsi="Times New Roman"/>
-          <w:sz w:val="24"/>
-          <w:szCs w:val="24"/>
-          <w:rtl w:val="0"/>
-          <w:lang w:val="en-US"/>
+        <w:spacing w:line="240" w:lineRule="auto"/>
+        <w:contextualSpacing/>
+        <w:rPr>
+          <w:rFonts w:ascii="Times New Roman" w:hAnsi="Times New Roman"/>
+          <w:sz w:val="24"/>
+          <w:szCs w:val="24"/>
+        </w:rPr>
+      </w:pPr>
+      <w:r>
+        <w:rPr>
+          <w:rFonts w:ascii="Times New Roman" w:hAnsi="Times New Roman"/>
+          <w:sz w:val="24"/>
+          <w:szCs w:val="24"/>
         </w:rPr>
         <w:t>Animation manager</w:t>
       </w:r>
     </w:p>
     <w:p>
       <w:pPr>
-        <w:pStyle w:val="List Paragraph"/>
+        <w:pStyle w:val="ListParagraph"/>
         <w:numPr>
           <w:ilvl w:val="0"/>
           <w:numId w:val="2"/>
         </w:numPr>
-        <w:bidi w:val="0"/>
-        <w:spacing w:line="240" w:lineRule="auto"/>
-        <w:ind w:right="0"/>
-        <w:jc w:val="left"/>
-        <w:rPr>
-          <w:rFonts w:ascii="Times New Roman" w:hAnsi="Times New Roman"/>
-          <w:sz w:val="24"/>
-          <w:szCs w:val="24"/>
-          <w:rtl w:val="0"/>
-          <w:lang w:val="en-US"/>
-        </w:rPr>
-      </w:pPr>
-      <w:r>
-        <w:rPr>
-          <w:rFonts w:ascii="Times New Roman" w:hAnsi="Times New Roman"/>
-          <w:sz w:val="24"/>
-          <w:szCs w:val="24"/>
-          <w:rtl w:val="0"/>
-          <w:lang w:val="en-US"/>
+        <w:spacing w:line="240" w:lineRule="auto"/>
+        <w:contextualSpacing/>
+        <w:rPr>
+          <w:rFonts w:ascii="Times New Roman" w:hAnsi="Times New Roman"/>
+          <w:sz w:val="24"/>
+          <w:szCs w:val="24"/>
+        </w:rPr>
+      </w:pPr>
+      <w:r>
+        <w:rPr>
+          <w:rFonts w:ascii="Times New Roman" w:hAnsi="Times New Roman"/>
+          <w:sz w:val="24"/>
+          <w:szCs w:val="24"/>
         </w:rPr>
         <w:t>Summary:</w:t>
       </w:r>
@@ -1961,9 +2149,10 @@
       <w:pPr>
         <w:pStyle w:val="Body"/>
         <w:spacing w:line="240" w:lineRule="auto"/>
+        <w:contextualSpacing/>
         <w:jc w:val="center"/>
         <w:rPr>
-          <w:rFonts w:ascii="Times New Roman" w:cs="Times New Roman" w:hAnsi="Times New Roman" w:eastAsia="Times New Roman"/>
+          <w:rFonts w:ascii="Times New Roman" w:eastAsia="Times New Roman" w:hAnsi="Times New Roman" w:cs="Times New Roman"/>
           <w:sz w:val="24"/>
           <w:szCs w:val="24"/>
           <w:u w:val="single"/>
@@ -1975,48 +2164,38 @@
           <w:sz w:val="24"/>
           <w:szCs w:val="24"/>
           <w:u w:val="single"/>
-          <w:rtl w:val="0"/>
-          <w:lang w:val="en-US"/>
         </w:rPr>
         <w:t>Leopold Frilot</w:t>
       </w:r>
     </w:p>
     <w:p>
       <w:pPr>
-        <w:pStyle w:val="List Paragraph"/>
+        <w:pStyle w:val="ListParagraph"/>
         <w:numPr>
           <w:ilvl w:val="0"/>
           <w:numId w:val="2"/>
         </w:numPr>
-        <w:bidi w:val="0"/>
-        <w:spacing w:line="240" w:lineRule="auto"/>
-        <w:ind w:right="0"/>
-        <w:jc w:val="left"/>
-        <w:rPr>
-          <w:rFonts w:ascii="Times New Roman" w:hAnsi="Times New Roman"/>
-          <w:sz w:val="24"/>
-          <w:szCs w:val="24"/>
-          <w:rtl w:val="0"/>
-          <w:lang w:val="en-US"/>
-        </w:rPr>
-      </w:pPr>
-      <w:r>
-        <w:rPr>
-          <w:rFonts w:ascii="Times New Roman" w:hAnsi="Times New Roman"/>
-          <w:sz w:val="24"/>
-          <w:szCs w:val="24"/>
-          <w:rtl w:val="0"/>
-          <w:lang w:val="en-US"/>
+        <w:spacing w:line="240" w:lineRule="auto"/>
+        <w:contextualSpacing/>
+        <w:rPr>
+          <w:rFonts w:ascii="Times New Roman" w:hAnsi="Times New Roman"/>
+          <w:sz w:val="24"/>
+          <w:szCs w:val="24"/>
+        </w:rPr>
+      </w:pPr>
+      <w:r>
+        <w:rPr>
+          <w:rFonts w:ascii="Times New Roman" w:hAnsi="Times New Roman"/>
+          <w:sz w:val="24"/>
+          <w:szCs w:val="24"/>
         </w:rPr>
         <w:t xml:space="preserve">Set up the forest scene, </w:t>
       </w:r>
       <w:r>
         <w:rPr>
-          <w:rFonts w:ascii="Times New Roman" w:hAnsi="Times New Roman" w:hint="default"/>
-          <w:sz w:val="24"/>
-          <w:szCs w:val="24"/>
-          <w:rtl w:val="0"/>
-          <w:lang w:val="en-US"/>
+          <w:rFonts w:ascii="Times New Roman" w:hAnsi="Times New Roman"/>
+          <w:sz w:val="24"/>
+          <w:szCs w:val="24"/>
         </w:rPr>
         <w:t>“</w:t>
       </w:r>
@@ -2025,18 +2204,14 @@
           <w:rFonts w:ascii="Times New Roman" w:hAnsi="Times New Roman"/>
           <w:sz w:val="24"/>
           <w:szCs w:val="24"/>
-          <w:rtl w:val="0"/>
-          <w:lang w:val="en-US"/>
         </w:rPr>
         <w:t>level one</w:t>
       </w:r>
       <w:r>
         <w:rPr>
-          <w:rFonts w:ascii="Times New Roman" w:hAnsi="Times New Roman" w:hint="default"/>
-          <w:sz w:val="24"/>
-          <w:szCs w:val="24"/>
-          <w:rtl w:val="0"/>
-          <w:lang w:val="en-US"/>
+          <w:rFonts w:ascii="Times New Roman" w:hAnsi="Times New Roman"/>
+          <w:sz w:val="24"/>
+          <w:szCs w:val="24"/>
         </w:rPr>
         <w:t xml:space="preserve">” </w:t>
       </w:r>
@@ -2045,280 +2220,244 @@
           <w:rFonts w:ascii="Times New Roman" w:hAnsi="Times New Roman"/>
           <w:sz w:val="24"/>
           <w:szCs w:val="24"/>
-          <w:rtl w:val="0"/>
-          <w:lang w:val="en-US"/>
-        </w:rPr>
-        <w:t>to act as a template scene with template UI, Light, Level structure, and other necessary components</w:t>
-      </w:r>
-    </w:p>
-    <w:p>
-      <w:pPr>
-        <w:pStyle w:val="List Paragraph"/>
+        </w:rPr>
+        <w:t>to act as a template scene with template UI, Light, Level stru</w:t>
+      </w:r>
+      <w:r>
+        <w:rPr>
+          <w:rFonts w:ascii="Times New Roman" w:hAnsi="Times New Roman"/>
+          <w:sz w:val="24"/>
+          <w:szCs w:val="24"/>
+        </w:rPr>
+        <w:t>cture, and other necessary components</w:t>
+      </w:r>
+    </w:p>
+    <w:p>
+      <w:pPr>
+        <w:pStyle w:val="ListParagraph"/>
         <w:numPr>
           <w:ilvl w:val="0"/>
           <w:numId w:val="2"/>
         </w:numPr>
-        <w:bidi w:val="0"/>
-        <w:spacing w:line="240" w:lineRule="auto"/>
-        <w:ind w:right="0"/>
-        <w:jc w:val="left"/>
-        <w:rPr>
-          <w:rFonts w:ascii="Times New Roman" w:hAnsi="Times New Roman"/>
-          <w:sz w:val="24"/>
-          <w:szCs w:val="24"/>
-          <w:rtl w:val="0"/>
-          <w:lang w:val="en-US"/>
-        </w:rPr>
-      </w:pPr>
-      <w:r>
-        <w:rPr>
-          <w:rFonts w:ascii="Times New Roman" w:hAnsi="Times New Roman"/>
-          <w:sz w:val="24"/>
-          <w:szCs w:val="24"/>
-          <w:rtl w:val="0"/>
-          <w:lang w:val="en-US"/>
+        <w:spacing w:line="240" w:lineRule="auto"/>
+        <w:contextualSpacing/>
+        <w:rPr>
+          <w:rFonts w:ascii="Times New Roman" w:hAnsi="Times New Roman"/>
+          <w:sz w:val="24"/>
+          <w:szCs w:val="24"/>
+        </w:rPr>
+      </w:pPr>
+      <w:r>
+        <w:rPr>
+          <w:rFonts w:ascii="Times New Roman" w:hAnsi="Times New Roman"/>
+          <w:sz w:val="24"/>
+          <w:szCs w:val="24"/>
         </w:rPr>
         <w:t>Created and managed the company GitHub and Discord server</w:t>
       </w:r>
     </w:p>
     <w:p>
       <w:pPr>
-        <w:pStyle w:val="List Paragraph"/>
+        <w:pStyle w:val="ListParagraph"/>
         <w:numPr>
           <w:ilvl w:val="0"/>
           <w:numId w:val="2"/>
         </w:numPr>
-        <w:bidi w:val="0"/>
-        <w:spacing w:line="240" w:lineRule="auto"/>
-        <w:ind w:right="0"/>
-        <w:jc w:val="left"/>
-        <w:rPr>
-          <w:rFonts w:ascii="Times New Roman" w:hAnsi="Times New Roman"/>
-          <w:sz w:val="24"/>
-          <w:szCs w:val="24"/>
-          <w:rtl w:val="0"/>
-          <w:lang w:val="en-US"/>
-        </w:rPr>
-      </w:pPr>
-      <w:r>
-        <w:rPr>
-          <w:rFonts w:ascii="Times New Roman" w:hAnsi="Times New Roman"/>
-          <w:sz w:val="24"/>
-          <w:szCs w:val="24"/>
-          <w:rtl w:val="0"/>
-          <w:lang w:val="en-US"/>
+        <w:spacing w:line="240" w:lineRule="auto"/>
+        <w:contextualSpacing/>
+        <w:rPr>
+          <w:rFonts w:ascii="Times New Roman" w:hAnsi="Times New Roman"/>
+          <w:sz w:val="24"/>
+          <w:szCs w:val="24"/>
+        </w:rPr>
+      </w:pPr>
+      <w:r>
+        <w:rPr>
+          <w:rFonts w:ascii="Times New Roman" w:hAnsi="Times New Roman"/>
+          <w:sz w:val="24"/>
+          <w:szCs w:val="24"/>
         </w:rPr>
         <w:t>Implemented the following scripts:</w:t>
       </w:r>
     </w:p>
     <w:p>
       <w:pPr>
-        <w:pStyle w:val="List Paragraph"/>
+        <w:pStyle w:val="ListParagraph"/>
         <w:numPr>
           <w:ilvl w:val="1"/>
           <w:numId w:val="2"/>
         </w:numPr>
-        <w:bidi w:val="0"/>
-        <w:spacing w:line="240" w:lineRule="auto"/>
-        <w:ind w:right="0"/>
-        <w:jc w:val="left"/>
-        <w:rPr>
-          <w:rFonts w:ascii="Times New Roman" w:hAnsi="Times New Roman"/>
-          <w:sz w:val="24"/>
-          <w:szCs w:val="24"/>
-          <w:rtl w:val="0"/>
-          <w:lang w:val="en-US"/>
-        </w:rPr>
-      </w:pPr>
-      <w:r>
-        <w:rPr>
-          <w:rFonts w:ascii="Times New Roman" w:hAnsi="Times New Roman"/>
-          <w:sz w:val="24"/>
-          <w:szCs w:val="24"/>
-          <w:rtl w:val="0"/>
-          <w:lang w:val="en-US"/>
+        <w:spacing w:line="240" w:lineRule="auto"/>
+        <w:contextualSpacing/>
+        <w:rPr>
+          <w:rFonts w:ascii="Times New Roman" w:hAnsi="Times New Roman"/>
+          <w:sz w:val="24"/>
+          <w:szCs w:val="24"/>
+        </w:rPr>
+      </w:pPr>
+      <w:r>
+        <w:rPr>
+          <w:rFonts w:ascii="Times New Roman" w:hAnsi="Times New Roman"/>
+          <w:sz w:val="24"/>
+          <w:szCs w:val="24"/>
         </w:rPr>
         <w:t xml:space="preserve">A core game loop script </w:t>
       </w:r>
     </w:p>
     <w:p>
       <w:pPr>
-        <w:pStyle w:val="List Paragraph"/>
+        <w:pStyle w:val="ListParagraph"/>
         <w:numPr>
           <w:ilvl w:val="1"/>
           <w:numId w:val="2"/>
         </w:numPr>
-        <w:bidi w:val="0"/>
-        <w:spacing w:line="240" w:lineRule="auto"/>
-        <w:ind w:right="0"/>
-        <w:jc w:val="left"/>
-        <w:rPr>
-          <w:rFonts w:ascii="Times New Roman" w:hAnsi="Times New Roman"/>
-          <w:sz w:val="24"/>
-          <w:szCs w:val="24"/>
-          <w:rtl w:val="0"/>
-          <w:lang w:val="en-US"/>
-        </w:rPr>
-      </w:pPr>
-      <w:r>
-        <w:rPr>
-          <w:rFonts w:ascii="Times New Roman" w:hAnsi="Times New Roman"/>
-          <w:sz w:val="24"/>
-          <w:szCs w:val="24"/>
-          <w:rtl w:val="0"/>
-          <w:lang w:val="en-US"/>
+        <w:spacing w:line="240" w:lineRule="auto"/>
+        <w:contextualSpacing/>
+        <w:rPr>
+          <w:rFonts w:ascii="Times New Roman" w:hAnsi="Times New Roman"/>
+          <w:sz w:val="24"/>
+          <w:szCs w:val="24"/>
+        </w:rPr>
+      </w:pPr>
+      <w:r>
+        <w:rPr>
+          <w:rFonts w:ascii="Times New Roman" w:hAnsi="Times New Roman"/>
+          <w:sz w:val="24"/>
+          <w:szCs w:val="24"/>
         </w:rPr>
         <w:t>UI updater</w:t>
       </w:r>
     </w:p>
     <w:p>
       <w:pPr>
-        <w:pStyle w:val="List Paragraph"/>
+        <w:pStyle w:val="ListParagraph"/>
         <w:numPr>
           <w:ilvl w:val="1"/>
           <w:numId w:val="2"/>
         </w:numPr>
-        <w:bidi w:val="0"/>
-        <w:spacing w:line="240" w:lineRule="auto"/>
-        <w:ind w:right="0"/>
-        <w:jc w:val="left"/>
-        <w:rPr>
-          <w:rFonts w:ascii="Times New Roman" w:hAnsi="Times New Roman"/>
-          <w:sz w:val="24"/>
-          <w:szCs w:val="24"/>
-          <w:rtl w:val="0"/>
-          <w:lang w:val="en-US"/>
-        </w:rPr>
-      </w:pPr>
-      <w:r>
-        <w:rPr>
-          <w:rFonts w:ascii="Times New Roman" w:hAnsi="Times New Roman"/>
-          <w:sz w:val="24"/>
-          <w:szCs w:val="24"/>
-          <w:rtl w:val="0"/>
-          <w:lang w:val="en-US"/>
+        <w:spacing w:line="240" w:lineRule="auto"/>
+        <w:contextualSpacing/>
+        <w:rPr>
+          <w:rFonts w:ascii="Times New Roman" w:hAnsi="Times New Roman"/>
+          <w:sz w:val="24"/>
+          <w:szCs w:val="24"/>
+        </w:rPr>
+      </w:pPr>
+      <w:r>
+        <w:rPr>
+          <w:rFonts w:ascii="Times New Roman" w:hAnsi="Times New Roman"/>
+          <w:sz w:val="24"/>
+          <w:szCs w:val="24"/>
         </w:rPr>
         <w:t>Saving/loading</w:t>
       </w:r>
     </w:p>
     <w:p>
       <w:pPr>
-        <w:pStyle w:val="List Paragraph"/>
+        <w:pStyle w:val="ListParagraph"/>
         <w:numPr>
           <w:ilvl w:val="1"/>
           <w:numId w:val="2"/>
         </w:numPr>
-        <w:bidi w:val="0"/>
-        <w:spacing w:line="240" w:lineRule="auto"/>
-        <w:ind w:right="0"/>
-        <w:jc w:val="left"/>
-        <w:rPr>
-          <w:rFonts w:ascii="Times New Roman" w:hAnsi="Times New Roman"/>
-          <w:sz w:val="24"/>
-          <w:szCs w:val="24"/>
-          <w:rtl w:val="0"/>
-          <w:lang w:val="en-US"/>
-        </w:rPr>
-      </w:pPr>
-      <w:r>
-        <w:rPr>
-          <w:rFonts w:ascii="Times New Roman" w:hAnsi="Times New Roman"/>
-          <w:sz w:val="24"/>
-          <w:szCs w:val="24"/>
-          <w:rtl w:val="0"/>
-          <w:lang w:val="en-US"/>
+        <w:spacing w:line="240" w:lineRule="auto"/>
+        <w:contextualSpacing/>
+        <w:rPr>
+          <w:rFonts w:ascii="Times New Roman" w:hAnsi="Times New Roman"/>
+          <w:sz w:val="24"/>
+          <w:szCs w:val="24"/>
+        </w:rPr>
+      </w:pPr>
+      <w:r>
+        <w:rPr>
+          <w:rFonts w:ascii="Times New Roman" w:hAnsi="Times New Roman"/>
+          <w:sz w:val="24"/>
+          <w:szCs w:val="24"/>
         </w:rPr>
         <w:t xml:space="preserve">Sunlight adjuster based on in-game time </w:t>
       </w:r>
     </w:p>
     <w:p>
       <w:pPr>
-        <w:pStyle w:val="List Paragraph"/>
+        <w:pStyle w:val="ListParagraph"/>
         <w:numPr>
           <w:ilvl w:val="1"/>
           <w:numId w:val="2"/>
         </w:numPr>
-        <w:bidi w:val="0"/>
-        <w:spacing w:line="240" w:lineRule="auto"/>
-        <w:ind w:right="0"/>
-        <w:jc w:val="left"/>
-        <w:rPr>
-          <w:rFonts w:ascii="Times New Roman" w:hAnsi="Times New Roman"/>
-          <w:sz w:val="24"/>
-          <w:szCs w:val="24"/>
-          <w:rtl w:val="0"/>
-          <w:lang w:val="en-US"/>
-        </w:rPr>
-      </w:pPr>
-      <w:r>
-        <w:rPr>
-          <w:rFonts w:ascii="Times New Roman" w:hAnsi="Times New Roman"/>
-          <w:sz w:val="24"/>
-          <w:szCs w:val="24"/>
-          <w:rtl w:val="0"/>
-          <w:lang w:val="en-US"/>
+        <w:spacing w:line="240" w:lineRule="auto"/>
+        <w:contextualSpacing/>
+        <w:rPr>
+          <w:rFonts w:ascii="Times New Roman" w:hAnsi="Times New Roman"/>
+          <w:sz w:val="24"/>
+          <w:szCs w:val="24"/>
+        </w:rPr>
+      </w:pPr>
+      <w:r>
+        <w:rPr>
+          <w:rFonts w:ascii="Times New Roman" w:hAnsi="Times New Roman"/>
+          <w:sz w:val="24"/>
+          <w:szCs w:val="24"/>
         </w:rPr>
         <w:t>Scene switcher</w:t>
       </w:r>
     </w:p>
     <w:p>
       <w:pPr>
-        <w:pStyle w:val="List Paragraph"/>
+        <w:pStyle w:val="ListParagraph"/>
         <w:numPr>
           <w:ilvl w:val="0"/>
           <w:numId w:val="2"/>
         </w:numPr>
-        <w:bidi w:val="0"/>
-        <w:spacing w:line="240" w:lineRule="auto"/>
-        <w:ind w:right="0"/>
-        <w:jc w:val="left"/>
-        <w:rPr>
-          <w:rFonts w:ascii="Times New Roman" w:hAnsi="Times New Roman"/>
-          <w:sz w:val="24"/>
-          <w:szCs w:val="24"/>
-          <w:rtl w:val="0"/>
-          <w:lang w:val="en-US"/>
-        </w:rPr>
-      </w:pPr>
-      <w:r>
-        <w:rPr>
-          <w:rFonts w:ascii="Times New Roman" w:hAnsi="Times New Roman"/>
-          <w:sz w:val="24"/>
-          <w:szCs w:val="24"/>
-          <w:rtl w:val="0"/>
-          <w:lang w:val="en-US"/>
+        <w:spacing w:line="240" w:lineRule="auto"/>
+        <w:contextualSpacing/>
+        <w:rPr>
+          <w:rFonts w:ascii="Times New Roman" w:hAnsi="Times New Roman"/>
+          <w:sz w:val="24"/>
+          <w:szCs w:val="24"/>
+        </w:rPr>
+      </w:pPr>
+      <w:r>
+        <w:rPr>
+          <w:rFonts w:ascii="Times New Roman" w:hAnsi="Times New Roman"/>
+          <w:sz w:val="24"/>
+          <w:szCs w:val="24"/>
         </w:rPr>
         <w:t>Summary:</w:t>
       </w:r>
     </w:p>
     <w:p>
       <w:pPr>
-        <w:pStyle w:val="List Paragraph"/>
+        <w:pStyle w:val="ListParagraph"/>
         <w:spacing w:line="240" w:lineRule="auto"/>
         <w:ind w:left="360" w:firstLine="360"/>
-        <w:rPr>
-          <w:rFonts w:ascii="Times New Roman" w:cs="Times New Roman" w:hAnsi="Times New Roman" w:eastAsia="Times New Roman"/>
-          <w:sz w:val="24"/>
-          <w:szCs w:val="24"/>
-        </w:rPr>
-      </w:pPr>
-      <w:r>
-        <w:rPr>
-          <w:rFonts w:ascii="Times New Roman" w:hAnsi="Times New Roman"/>
-          <w:sz w:val="24"/>
-          <w:szCs w:val="24"/>
-          <w:rtl w:val="0"/>
-          <w:lang w:val="en-US"/>
-        </w:rPr>
-        <w:t xml:space="preserve">For this project, I mainly focused on setting the group up for success. Discord and GitHub have proved invaluable for group projects in the past and they continue to prove themselves incredibly useful. After gathering everyone together in the discord, I constructed a comprehensive guide to setting up GitHub for easy collaboration. Unfortunately when using GitHub with Unity, a </w:t>
-      </w:r>
-      <w:r>
-        <w:rPr>
-          <w:rFonts w:ascii="Times New Roman" w:hAnsi="Times New Roman" w:hint="default"/>
-          <w:sz w:val="24"/>
-          <w:szCs w:val="24"/>
-          <w:rtl w:val="0"/>
-          <w:lang w:val="en-US"/>
+        <w:contextualSpacing/>
+        <w:rPr>
+          <w:rFonts w:ascii="Times New Roman" w:eastAsia="Times New Roman" w:hAnsi="Times New Roman" w:cs="Times New Roman"/>
+          <w:sz w:val="24"/>
+          <w:szCs w:val="24"/>
+        </w:rPr>
+      </w:pPr>
+      <w:r>
+        <w:rPr>
+          <w:rFonts w:ascii="Times New Roman" w:hAnsi="Times New Roman"/>
+          <w:sz w:val="24"/>
+          <w:szCs w:val="24"/>
+        </w:rPr>
+        <w:t>For this project, I mainly focused on setting the group up for success. Discord and GitHub have proved invaluable for group projects in the past and they continue to prove themselves incredib</w:t>
+      </w:r>
+      <w:r>
+        <w:rPr>
+          <w:rFonts w:ascii="Times New Roman" w:hAnsi="Times New Roman"/>
+          <w:sz w:val="24"/>
+          <w:szCs w:val="24"/>
+        </w:rPr>
+        <w:t xml:space="preserve">ly useful. After gathering everyone together in the discord, I constructed a comprehensive guide to setting up GitHub for easy collaboration. Unfortunately when using GitHub with Unity, a </w:t>
+      </w:r>
+      <w:proofErr w:type="gramStart"/>
+      <w:r>
+        <w:rPr>
+          <w:rFonts w:ascii="Times New Roman" w:hAnsi="Times New Roman"/>
+          <w:sz w:val="24"/>
+          <w:szCs w:val="24"/>
         </w:rPr>
         <w:t>“</w:t>
       </w:r>
@@ -2327,18 +2466,15 @@
           <w:rFonts w:ascii="Times New Roman" w:hAnsi="Times New Roman"/>
           <w:sz w:val="24"/>
           <w:szCs w:val="24"/>
-          <w:rtl w:val="0"/>
-          <w:lang w:val="en-US"/>
         </w:rPr>
         <w:t>.gitignore</w:t>
       </w:r>
-      <w:r>
-        <w:rPr>
-          <w:rFonts w:ascii="Times New Roman" w:hAnsi="Times New Roman" w:hint="default"/>
-          <w:sz w:val="24"/>
-          <w:szCs w:val="24"/>
-          <w:rtl w:val="0"/>
-          <w:lang w:val="en-US"/>
+      <w:proofErr w:type="gramEnd"/>
+      <w:r>
+        <w:rPr>
+          <w:rFonts w:ascii="Times New Roman" w:hAnsi="Times New Roman"/>
+          <w:sz w:val="24"/>
+          <w:szCs w:val="24"/>
         </w:rPr>
         <w:t xml:space="preserve">” </w:t>
       </w:r>
@@ -2347,63 +2483,92 @@
           <w:rFonts w:ascii="Times New Roman" w:hAnsi="Times New Roman"/>
           <w:sz w:val="24"/>
           <w:szCs w:val="24"/>
-          <w:rtl w:val="0"/>
-          <w:lang w:val="en-US"/>
-        </w:rPr>
-        <w:t xml:space="preserve">file is essential, which led to some stressful nights of testing just to get that to work. </w:t>
-      </w:r>
-    </w:p>
-    <w:p>
-      <w:pPr>
-        <w:pStyle w:val="List Paragraph"/>
+        </w:rPr>
+        <w:t>file is essential, which led to some stressful nights o</w:t>
+      </w:r>
+      <w:r>
+        <w:rPr>
+          <w:rFonts w:ascii="Times New Roman" w:hAnsi="Times New Roman"/>
+          <w:sz w:val="24"/>
+          <w:szCs w:val="24"/>
+        </w:rPr>
+        <w:t xml:space="preserve">f testing just to get that to work. </w:t>
+      </w:r>
+    </w:p>
+    <w:p>
+      <w:pPr>
+        <w:pStyle w:val="ListParagraph"/>
         <w:spacing w:line="240" w:lineRule="auto"/>
         <w:ind w:left="360" w:firstLine="360"/>
-        <w:rPr>
-          <w:rFonts w:ascii="Times New Roman" w:cs="Times New Roman" w:hAnsi="Times New Roman" w:eastAsia="Times New Roman"/>
-          <w:sz w:val="24"/>
-          <w:szCs w:val="24"/>
-        </w:rPr>
-      </w:pPr>
-      <w:r>
-        <w:rPr>
-          <w:rFonts w:ascii="Times New Roman" w:hAnsi="Times New Roman"/>
-          <w:sz w:val="24"/>
-          <w:szCs w:val="24"/>
-          <w:rtl w:val="0"/>
-          <w:lang w:val="en-US"/>
-        </w:rPr>
-        <w:t>Once inside Unity, my goal was to use the 3 years of mistakes and experience with Unity to set the Unity environment up so that it stays organized and flexible. This included setting up an initial file structure that would house our assets. After initializing a scene to be our first level, I created empty GameObjects of the main elements that we would need in each level. All actual GameObjects would be children of these empty GameObjects. This allows for better organization and easier manipulation through scripts. I then made sure almost all assets that we incorporate in the level are prefabbed to allow for flexibility down the road.</w:t>
-      </w:r>
-    </w:p>
-    <w:p>
-      <w:pPr>
-        <w:pStyle w:val="List Paragraph"/>
+        <w:contextualSpacing/>
+        <w:rPr>
+          <w:rFonts w:ascii="Times New Roman" w:eastAsia="Times New Roman" w:hAnsi="Times New Roman" w:cs="Times New Roman"/>
+          <w:sz w:val="24"/>
+          <w:szCs w:val="24"/>
+        </w:rPr>
+      </w:pPr>
+      <w:r>
+        <w:rPr>
+          <w:rFonts w:ascii="Times New Roman" w:hAnsi="Times New Roman"/>
+          <w:sz w:val="24"/>
+          <w:szCs w:val="24"/>
+        </w:rPr>
+        <w:t>Once inside Unity, my goal was to use the 3 years of mistakes and experience with Unity to set the Unity environment up so that it stays organized and flexible. This included setting up an initial file structure that wo</w:t>
+      </w:r>
+      <w:r>
+        <w:rPr>
+          <w:rFonts w:ascii="Times New Roman" w:hAnsi="Times New Roman"/>
+          <w:sz w:val="24"/>
+          <w:szCs w:val="24"/>
+        </w:rPr>
+        <w:t>uld house our assets. After initializing a scene to be our first level, I created empty GameObjects of the main elements that we would need in each level. All actual GameObjects would be children of these empty GameObjects. This allows for better organizat</w:t>
+      </w:r>
+      <w:r>
+        <w:rPr>
+          <w:rFonts w:ascii="Times New Roman" w:hAnsi="Times New Roman"/>
+          <w:sz w:val="24"/>
+          <w:szCs w:val="24"/>
+        </w:rPr>
+        <w:t>ion and easier manipulation through scripts. I then made sure almost all assets that we incorporate in the level are prefabbed to allow for flexibility down the road.</w:t>
+      </w:r>
+    </w:p>
+    <w:p>
+      <w:pPr>
+        <w:pStyle w:val="ListParagraph"/>
         <w:spacing w:line="240" w:lineRule="auto"/>
         <w:ind w:left="360" w:firstLine="360"/>
-        <w:rPr>
-          <w:rFonts w:ascii="Times New Roman" w:cs="Times New Roman" w:hAnsi="Times New Roman" w:eastAsia="Times New Roman"/>
-          <w:sz w:val="24"/>
-          <w:szCs w:val="24"/>
-        </w:rPr>
-      </w:pPr>
-      <w:r>
-        <w:rPr>
-          <w:rFonts w:ascii="Times New Roman" w:hAnsi="Times New Roman"/>
-          <w:sz w:val="24"/>
-          <w:szCs w:val="24"/>
-          <w:rtl w:val="0"/>
-          <w:lang w:val="en-US"/>
-        </w:rPr>
-        <w:t>The scripts that I chose to implement were all logistical and background controllers/manipulators. They are outlined above.</w:t>
+        <w:contextualSpacing/>
+        <w:rPr>
+          <w:rFonts w:ascii="Times New Roman" w:eastAsia="Times New Roman" w:hAnsi="Times New Roman" w:cs="Times New Roman"/>
+          <w:sz w:val="24"/>
+          <w:szCs w:val="24"/>
+        </w:rPr>
+      </w:pPr>
+      <w:r>
+        <w:rPr>
+          <w:rFonts w:ascii="Times New Roman" w:hAnsi="Times New Roman"/>
+          <w:sz w:val="24"/>
+          <w:szCs w:val="24"/>
+        </w:rPr>
+        <w:t>The scripts that I chose to implement were all logistical and background controllers/mani</w:t>
+      </w:r>
+      <w:r>
+        <w:rPr>
+          <w:rFonts w:ascii="Times New Roman" w:hAnsi="Times New Roman"/>
+          <w:sz w:val="24"/>
+          <w:szCs w:val="24"/>
+        </w:rPr>
+        <w:t>pulators. They are outlined above.</w:t>
       </w:r>
     </w:p>
     <w:p>
       <w:pPr>
         <w:pStyle w:val="Body"/>
         <w:spacing w:line="240" w:lineRule="auto"/>
+        <w:contextualSpacing/>
         <w:jc w:val="center"/>
         <w:rPr>
-          <w:rFonts w:ascii="Times New Roman" w:cs="Times New Roman" w:hAnsi="Times New Roman" w:eastAsia="Times New Roman"/>
+          <w:rFonts w:ascii="Times New Roman" w:eastAsia="Times New Roman" w:hAnsi="Times New Roman" w:cs="Times New Roman"/>
           <w:sz w:val="24"/>
           <w:szCs w:val="24"/>
           <w:u w:val="single"/>
@@ -2415,7 +2580,6 @@
           <w:sz w:val="24"/>
           <w:szCs w:val="24"/>
           <w:u w:val="single"/>
-          <w:rtl w:val="0"/>
           <w:lang w:val="de-DE"/>
         </w:rPr>
         <w:t>Bram Metz</w:t>
@@ -2423,59 +2587,55 @@
     </w:p>
     <w:p>
       <w:pPr>
-        <w:pStyle w:val="List Paragraph"/>
+        <w:pStyle w:val="ListParagraph"/>
         <w:numPr>
           <w:ilvl w:val="0"/>
           <w:numId w:val="2"/>
         </w:numPr>
         <w:spacing w:line="240" w:lineRule="auto"/>
-        <w:rPr>
-          <w:rFonts w:ascii="Times New Roman" w:cs="Times New Roman" w:hAnsi="Times New Roman" w:eastAsia="Times New Roman"/>
-          <w:sz w:val="24"/>
-          <w:szCs w:val="24"/>
-        </w:rPr>
-      </w:pPr>
-    </w:p>
-    <w:p>
-      <w:pPr>
-        <w:pStyle w:val="List Paragraph"/>
+        <w:contextualSpacing/>
+        <w:rPr>
+          <w:rFonts w:ascii="Times New Roman" w:eastAsia="Times New Roman" w:hAnsi="Times New Roman" w:cs="Times New Roman"/>
+          <w:sz w:val="24"/>
+          <w:szCs w:val="24"/>
+        </w:rPr>
+      </w:pPr>
+    </w:p>
+    <w:p>
+      <w:pPr>
+        <w:pStyle w:val="ListParagraph"/>
         <w:numPr>
           <w:ilvl w:val="0"/>
           <w:numId w:val="2"/>
         </w:numPr>
-        <w:bidi w:val="0"/>
-        <w:spacing w:line="240" w:lineRule="auto"/>
-        <w:ind w:right="0"/>
-        <w:jc w:val="left"/>
-        <w:rPr>
-          <w:rFonts w:ascii="Times New Roman" w:hAnsi="Times New Roman"/>
-          <w:sz w:val="24"/>
-          <w:szCs w:val="24"/>
-          <w:rtl w:val="0"/>
-          <w:lang w:val="en-US"/>
-        </w:rPr>
-      </w:pPr>
-      <w:r>
-        <w:rPr>
-          <w:rFonts w:ascii="Times New Roman" w:hAnsi="Times New Roman"/>
-          <w:sz w:val="24"/>
-          <w:szCs w:val="24"/>
-          <w:rtl w:val="0"/>
-          <w:lang w:val="en-US"/>
+        <w:spacing w:line="240" w:lineRule="auto"/>
+        <w:contextualSpacing/>
+        <w:rPr>
+          <w:rFonts w:ascii="Times New Roman" w:hAnsi="Times New Roman"/>
+          <w:sz w:val="24"/>
+          <w:szCs w:val="24"/>
+        </w:rPr>
+      </w:pPr>
+      <w:r>
+        <w:rPr>
+          <w:rFonts w:ascii="Times New Roman" w:hAnsi="Times New Roman"/>
+          <w:sz w:val="24"/>
+          <w:szCs w:val="24"/>
         </w:rPr>
         <w:t>Summary:</w:t>
       </w:r>
     </w:p>
     <w:p>
       <w:pPr>
-        <w:pStyle w:val="List Paragraph"/>
+        <w:pStyle w:val="ListParagraph"/>
         <w:numPr>
           <w:ilvl w:val="0"/>
           <w:numId w:val="2"/>
         </w:numPr>
         <w:spacing w:line="240" w:lineRule="auto"/>
-        <w:rPr>
-          <w:rFonts w:ascii="Times New Roman" w:cs="Times New Roman" w:hAnsi="Times New Roman" w:eastAsia="Times New Roman"/>
+        <w:contextualSpacing/>
+        <w:rPr>
+          <w:rFonts w:ascii="Times New Roman" w:eastAsia="Times New Roman" w:hAnsi="Times New Roman" w:cs="Times New Roman"/>
           <w:sz w:val="24"/>
           <w:szCs w:val="24"/>
         </w:rPr>
@@ -2485,9 +2645,10 @@
       <w:pPr>
         <w:pStyle w:val="Body"/>
         <w:spacing w:line="240" w:lineRule="auto"/>
+        <w:contextualSpacing/>
         <w:jc w:val="center"/>
         <w:rPr>
-          <w:rFonts w:ascii="Times New Roman" w:cs="Times New Roman" w:hAnsi="Times New Roman" w:eastAsia="Times New Roman"/>
+          <w:rFonts w:ascii="Times New Roman" w:eastAsia="Times New Roman" w:hAnsi="Times New Roman" w:cs="Times New Roman"/>
           <w:sz w:val="24"/>
           <w:szCs w:val="24"/>
           <w:u w:val="single"/>
@@ -2499,104 +2660,87 @@
           <w:sz w:val="24"/>
           <w:szCs w:val="24"/>
           <w:u w:val="single"/>
-          <w:rtl w:val="0"/>
-          <w:lang w:val="en-US"/>
         </w:rPr>
         <w:t>Courtland Crouchet</w:t>
       </w:r>
     </w:p>
     <w:p>
       <w:pPr>
-        <w:pStyle w:val="List Paragraph"/>
+        <w:pStyle w:val="ListParagraph"/>
         <w:numPr>
           <w:ilvl w:val="0"/>
           <w:numId w:val="2"/>
         </w:numPr>
         <w:spacing w:line="240" w:lineRule="auto"/>
-        <w:rPr>
-          <w:rFonts w:ascii="Times New Roman" w:hAnsi="Times New Roman"/>
-          <w:sz w:val="24"/>
-          <w:szCs w:val="24"/>
-          <w:lang w:val="en-US"/>
-        </w:rPr>
-      </w:pPr>
-      <w:r>
-        <w:rPr>
-          <w:rFonts w:ascii="Times New Roman" w:hAnsi="Times New Roman"/>
-          <w:sz w:val="24"/>
-          <w:szCs w:val="24"/>
-          <w:rtl w:val="0"/>
-          <w:lang w:val="en-US"/>
+        <w:contextualSpacing/>
+        <w:rPr>
+          <w:rFonts w:ascii="Times New Roman" w:hAnsi="Times New Roman"/>
+          <w:sz w:val="24"/>
+          <w:szCs w:val="24"/>
+        </w:rPr>
+      </w:pPr>
+      <w:r>
+        <w:rPr>
+          <w:rFonts w:ascii="Times New Roman" w:hAnsi="Times New Roman"/>
+          <w:sz w:val="24"/>
+          <w:szCs w:val="24"/>
         </w:rPr>
         <w:t>Website design and combat mechanics</w:t>
       </w:r>
     </w:p>
     <w:p>
       <w:pPr>
-        <w:pStyle w:val="List Paragraph"/>
+        <w:pStyle w:val="ListParagraph"/>
         <w:numPr>
           <w:ilvl w:val="0"/>
           <w:numId w:val="2"/>
         </w:numPr>
-        <w:bidi w:val="0"/>
-        <w:spacing w:line="240" w:lineRule="auto"/>
-        <w:ind w:right="0"/>
-        <w:jc w:val="left"/>
-        <w:rPr>
-          <w:rFonts w:ascii="Times New Roman" w:hAnsi="Times New Roman"/>
-          <w:sz w:val="24"/>
-          <w:szCs w:val="24"/>
-          <w:rtl w:val="0"/>
-          <w:lang w:val="en-US"/>
-        </w:rPr>
-      </w:pPr>
-      <w:r>
-        <w:rPr>
-          <w:rFonts w:ascii="Times New Roman" w:hAnsi="Times New Roman"/>
-          <w:sz w:val="24"/>
-          <w:szCs w:val="24"/>
-          <w:rtl w:val="0"/>
-          <w:lang w:val="en-US"/>
+        <w:spacing w:line="240" w:lineRule="auto"/>
+        <w:contextualSpacing/>
+        <w:rPr>
+          <w:rFonts w:ascii="Times New Roman" w:hAnsi="Times New Roman"/>
+          <w:sz w:val="24"/>
+          <w:szCs w:val="24"/>
+        </w:rPr>
+      </w:pPr>
+      <w:r>
+        <w:rPr>
+          <w:rFonts w:ascii="Times New Roman" w:hAnsi="Times New Roman"/>
+          <w:sz w:val="24"/>
+          <w:szCs w:val="24"/>
         </w:rPr>
         <w:t>Implemented the following scripts:</w:t>
       </w:r>
     </w:p>
     <w:p>
       <w:pPr>
-        <w:pStyle w:val="List Paragraph"/>
+        <w:pStyle w:val="ListParagraph"/>
         <w:numPr>
           <w:ilvl w:val="1"/>
           <w:numId w:val="2"/>
         </w:numPr>
-        <w:bidi w:val="0"/>
-        <w:spacing w:line="240" w:lineRule="auto"/>
-        <w:ind w:right="0"/>
-        <w:jc w:val="left"/>
-        <w:rPr>
-          <w:rFonts w:ascii="Times New Roman" w:hAnsi="Times New Roman"/>
-          <w:sz w:val="24"/>
-          <w:szCs w:val="24"/>
-          <w:rtl w:val="0"/>
-          <w:lang w:val="en-US"/>
-        </w:rPr>
-      </w:pPr>
-      <w:r>
-        <w:rPr>
-          <w:rFonts w:ascii="Times New Roman" w:hAnsi="Times New Roman"/>
-          <w:sz w:val="24"/>
-          <w:szCs w:val="24"/>
-          <w:rtl w:val="0"/>
-          <w:lang w:val="en-US"/>
-        </w:rPr>
+        <w:spacing w:line="240" w:lineRule="auto"/>
+        <w:contextualSpacing/>
+        <w:rPr>
+          <w:rFonts w:ascii="Times New Roman" w:hAnsi="Times New Roman"/>
+          <w:sz w:val="24"/>
+          <w:szCs w:val="24"/>
+        </w:rPr>
+      </w:pPr>
+      <w:r>
+        <w:rPr>
+          <w:rFonts w:ascii="Times New Roman" w:hAnsi="Times New Roman"/>
+          <w:sz w:val="24"/>
+          <w:szCs w:val="24"/>
+        </w:rPr>
+        <w:lastRenderedPageBreak/>
         <w:t>Goblin Controller which detects Pablo</w:t>
       </w:r>
       <w:r>
         <w:rPr>
-          <w:rFonts w:ascii="Times New Roman" w:hAnsi="Times New Roman" w:hint="default"/>
-          <w:sz w:val="24"/>
-          <w:szCs w:val="24"/>
-          <w:rtl w:val="0"/>
-          <w:lang w:val="en-US"/>
+          <w:rFonts w:ascii="Times New Roman" w:hAnsi="Times New Roman"/>
+          <w:sz w:val="24"/>
+          <w:szCs w:val="24"/>
         </w:rPr>
         <w:t>’</w:t>
       </w:r>
@@ -2605,173 +2749,140 @@
           <w:rFonts w:ascii="Times New Roman" w:hAnsi="Times New Roman"/>
           <w:sz w:val="24"/>
           <w:szCs w:val="24"/>
-          <w:rtl w:val="0"/>
-          <w:lang w:val="en-US"/>
         </w:rPr>
         <w:t>s attacks</w:t>
       </w:r>
     </w:p>
     <w:p>
       <w:pPr>
-        <w:pStyle w:val="List Paragraph"/>
+        <w:pStyle w:val="ListParagraph"/>
         <w:numPr>
           <w:ilvl w:val="1"/>
           <w:numId w:val="2"/>
         </w:numPr>
-        <w:bidi w:val="0"/>
-        <w:spacing w:line="240" w:lineRule="auto"/>
-        <w:ind w:right="0"/>
-        <w:jc w:val="left"/>
-        <w:rPr>
-          <w:rFonts w:ascii="Times New Roman" w:hAnsi="Times New Roman"/>
-          <w:sz w:val="24"/>
-          <w:szCs w:val="24"/>
-          <w:rtl w:val="0"/>
-          <w:lang w:val="en-US"/>
-        </w:rPr>
-      </w:pPr>
-      <w:r>
-        <w:rPr>
-          <w:rFonts w:ascii="Times New Roman" w:hAnsi="Times New Roman"/>
-          <w:sz w:val="24"/>
-          <w:szCs w:val="24"/>
-          <w:rtl w:val="0"/>
-          <w:lang w:val="en-US"/>
+        <w:spacing w:line="240" w:lineRule="auto"/>
+        <w:contextualSpacing/>
+        <w:rPr>
+          <w:rFonts w:ascii="Times New Roman" w:hAnsi="Times New Roman"/>
+          <w:sz w:val="24"/>
+          <w:szCs w:val="24"/>
+        </w:rPr>
+      </w:pPr>
+      <w:r>
+        <w:rPr>
+          <w:rFonts w:ascii="Times New Roman" w:hAnsi="Times New Roman"/>
+          <w:sz w:val="24"/>
+          <w:szCs w:val="24"/>
         </w:rPr>
         <w:t>Pablo attack animations</w:t>
       </w:r>
     </w:p>
     <w:p>
       <w:pPr>
-        <w:pStyle w:val="List Paragraph"/>
+        <w:pStyle w:val="ListParagraph"/>
         <w:numPr>
           <w:ilvl w:val="1"/>
           <w:numId w:val="2"/>
         </w:numPr>
-        <w:bidi w:val="0"/>
-        <w:spacing w:line="240" w:lineRule="auto"/>
-        <w:ind w:right="0"/>
-        <w:jc w:val="left"/>
-        <w:rPr>
-          <w:rFonts w:ascii="Times New Roman" w:hAnsi="Times New Roman"/>
-          <w:sz w:val="24"/>
-          <w:szCs w:val="24"/>
-          <w:rtl w:val="0"/>
-          <w:lang w:val="en-US"/>
-        </w:rPr>
-      </w:pPr>
-      <w:r>
-        <w:rPr>
-          <w:rFonts w:ascii="Times New Roman" w:hAnsi="Times New Roman"/>
-          <w:sz w:val="24"/>
-          <w:szCs w:val="24"/>
-          <w:rtl w:val="0"/>
-          <w:lang w:val="en-US"/>
+        <w:spacing w:line="240" w:lineRule="auto"/>
+        <w:contextualSpacing/>
+        <w:rPr>
+          <w:rFonts w:ascii="Times New Roman" w:hAnsi="Times New Roman"/>
+          <w:sz w:val="24"/>
+          <w:szCs w:val="24"/>
+        </w:rPr>
+      </w:pPr>
+      <w:r>
+        <w:rPr>
+          <w:rFonts w:ascii="Times New Roman" w:hAnsi="Times New Roman"/>
+          <w:sz w:val="24"/>
+          <w:szCs w:val="24"/>
         </w:rPr>
         <w:t>Pablo attack colliders</w:t>
       </w:r>
     </w:p>
     <w:p>
       <w:pPr>
-        <w:pStyle w:val="List Paragraph"/>
+        <w:pStyle w:val="ListParagraph"/>
         <w:numPr>
           <w:ilvl w:val="1"/>
           <w:numId w:val="2"/>
         </w:numPr>
-        <w:bidi w:val="0"/>
-        <w:spacing w:line="240" w:lineRule="auto"/>
-        <w:ind w:right="0"/>
-        <w:jc w:val="left"/>
-        <w:rPr>
-          <w:rFonts w:ascii="Times New Roman" w:hAnsi="Times New Roman"/>
-          <w:sz w:val="24"/>
-          <w:szCs w:val="24"/>
-          <w:rtl w:val="0"/>
-          <w:lang w:val="en-US"/>
-        </w:rPr>
-      </w:pPr>
-      <w:r>
-        <w:rPr>
-          <w:rFonts w:ascii="Times New Roman" w:hAnsi="Times New Roman"/>
-          <w:sz w:val="24"/>
-          <w:szCs w:val="24"/>
-          <w:rtl w:val="0"/>
-          <w:lang w:val="en-US"/>
-        </w:rPr>
-        <w:t>Item search script</w:t>
-      </w:r>
-    </w:p>
-    <w:p>
-      <w:pPr>
-        <w:pStyle w:val="List Paragraph"/>
+        <w:spacing w:line="240" w:lineRule="auto"/>
+        <w:contextualSpacing/>
+        <w:rPr>
+          <w:rFonts w:ascii="Times New Roman" w:hAnsi="Times New Roman"/>
+          <w:sz w:val="24"/>
+          <w:szCs w:val="24"/>
+        </w:rPr>
+      </w:pPr>
+      <w:r>
+        <w:rPr>
+          <w:rFonts w:ascii="Times New Roman" w:hAnsi="Times New Roman"/>
+          <w:sz w:val="24"/>
+          <w:szCs w:val="24"/>
+        </w:rPr>
+        <w:t xml:space="preserve">Item </w:t>
+      </w:r>
+      <w:r>
+        <w:rPr>
+          <w:rFonts w:ascii="Times New Roman" w:hAnsi="Times New Roman"/>
+          <w:sz w:val="24"/>
+          <w:szCs w:val="24"/>
+        </w:rPr>
+        <w:t>search script</w:t>
+      </w:r>
+    </w:p>
+    <w:p>
+      <w:pPr>
+        <w:pStyle w:val="ListParagraph"/>
         <w:numPr>
           <w:ilvl w:val="0"/>
           <w:numId w:val="2"/>
         </w:numPr>
-        <w:bidi w:val="0"/>
-        <w:spacing w:line="240" w:lineRule="auto"/>
-        <w:ind w:right="0"/>
-        <w:jc w:val="left"/>
-        <w:rPr>
-          <w:rFonts w:ascii="Times New Roman" w:hAnsi="Times New Roman"/>
-          <w:sz w:val="24"/>
-          <w:szCs w:val="24"/>
-          <w:rtl w:val="0"/>
-          <w:lang w:val="en-US"/>
-        </w:rPr>
-      </w:pPr>
-      <w:r>
-        <w:rPr>
-          <w:rFonts w:ascii="Times New Roman" w:hAnsi="Times New Roman"/>
-          <w:sz w:val="24"/>
-          <w:szCs w:val="24"/>
-          <w:rtl w:val="0"/>
-          <w:lang w:val="en-US"/>
-        </w:rPr>
-        <w:t>Summary</w:t>
-      </w:r>
-      <w:r>
-        <w:rPr>
-          <w:rFonts w:ascii="Times New Roman" w:hAnsi="Times New Roman"/>
-          <w:sz w:val="24"/>
-          <w:szCs w:val="24"/>
-          <w:rtl w:val="0"/>
-          <w:lang w:val="en-US"/>
-        </w:rPr>
-        <w:t xml:space="preserve">: </w:t>
-      </w:r>
-    </w:p>
-    <w:p>
-      <w:pPr>
-        <w:pStyle w:val="List Paragraph"/>
-        <w:bidi w:val="0"/>
-        <w:spacing w:line="240" w:lineRule="auto"/>
-        <w:ind w:left="0" w:right="0" w:firstLine="0"/>
-        <w:jc w:val="left"/>
-        <w:rPr>
-          <w:rFonts w:ascii="Times New Roman" w:cs="Times New Roman" w:hAnsi="Times New Roman" w:eastAsia="Times New Roman"/>
-          <w:sz w:val="24"/>
-          <w:szCs w:val="24"/>
-          <w:rtl w:val="0"/>
-        </w:rPr>
-      </w:pPr>
-      <w:r>
-        <w:rPr>
-          <w:rFonts w:ascii="Times New Roman" w:cs="Times New Roman" w:hAnsi="Times New Roman" w:eastAsia="Times New Roman"/>
-          <w:sz w:val="24"/>
-          <w:szCs w:val="24"/>
-          <w:rtl w:val="0"/>
+        <w:spacing w:line="240" w:lineRule="auto"/>
+        <w:contextualSpacing/>
+        <w:rPr>
+          <w:rFonts w:ascii="Times New Roman" w:hAnsi="Times New Roman"/>
+          <w:sz w:val="24"/>
+          <w:szCs w:val="24"/>
+        </w:rPr>
+      </w:pPr>
+      <w:r>
+        <w:rPr>
+          <w:rFonts w:ascii="Times New Roman" w:hAnsi="Times New Roman"/>
+          <w:sz w:val="24"/>
+          <w:szCs w:val="24"/>
+        </w:rPr>
+        <w:t xml:space="preserve">Summary: </w:t>
+      </w:r>
+    </w:p>
+    <w:p>
+      <w:pPr>
+        <w:pStyle w:val="ListParagraph"/>
+        <w:spacing w:line="240" w:lineRule="auto"/>
+        <w:ind w:left="0"/>
+        <w:contextualSpacing/>
+        <w:rPr>
+          <w:rFonts w:ascii="Times New Roman" w:eastAsia="Times New Roman" w:hAnsi="Times New Roman" w:cs="Times New Roman"/>
+          <w:sz w:val="24"/>
+          <w:szCs w:val="24"/>
+        </w:rPr>
+      </w:pPr>
+      <w:r>
+        <w:rPr>
+          <w:rFonts w:ascii="Times New Roman" w:eastAsia="Times New Roman" w:hAnsi="Times New Roman" w:cs="Times New Roman"/>
+          <w:sz w:val="24"/>
+          <w:szCs w:val="24"/>
         </w:rPr>
         <w:tab/>
         <w:t>I made the website from scratch using Twitter</w:t>
       </w:r>
       <w:r>
         <w:rPr>
-          <w:rFonts w:ascii="Times New Roman" w:hAnsi="Times New Roman" w:hint="default"/>
-          <w:sz w:val="24"/>
-          <w:szCs w:val="24"/>
-          <w:rtl w:val="0"/>
-          <w:lang w:val="en-US"/>
+          <w:rFonts w:ascii="Times New Roman" w:hAnsi="Times New Roman"/>
+          <w:sz w:val="24"/>
+          <w:szCs w:val="24"/>
         </w:rPr>
         <w:t>’</w:t>
       </w:r>
@@ -2780,18 +2891,14 @@
           <w:rFonts w:ascii="Times New Roman" w:hAnsi="Times New Roman"/>
           <w:sz w:val="24"/>
           <w:szCs w:val="24"/>
-          <w:rtl w:val="0"/>
-          <w:lang w:val="en-US"/>
         </w:rPr>
         <w:t>s Bootstrap library and hosted it using Google</w:t>
       </w:r>
       <w:r>
         <w:rPr>
-          <w:rFonts w:ascii="Times New Roman" w:hAnsi="Times New Roman" w:hint="default"/>
-          <w:sz w:val="24"/>
-          <w:szCs w:val="24"/>
-          <w:rtl w:val="0"/>
-          <w:lang w:val="en-US"/>
+          <w:rFonts w:ascii="Times New Roman" w:hAnsi="Times New Roman"/>
+          <w:sz w:val="24"/>
+          <w:szCs w:val="24"/>
         </w:rPr>
         <w:t>’</w:t>
       </w:r>
@@ -2800,8 +2907,6 @@
           <w:rFonts w:ascii="Times New Roman" w:hAnsi="Times New Roman"/>
           <w:sz w:val="24"/>
           <w:szCs w:val="24"/>
-          <w:rtl w:val="0"/>
-          <w:lang w:val="en-US"/>
         </w:rPr>
         <w:t xml:space="preserve">s Firebase. I also implemented the starting combat mechanics for Pablo and our first enemy, a goblin. </w:t>
       </w:r>
@@ -2810,9 +2915,10 @@
       <w:pPr>
         <w:pStyle w:val="Body"/>
         <w:spacing w:line="240" w:lineRule="auto"/>
+        <w:contextualSpacing/>
         <w:jc w:val="center"/>
         <w:rPr>
-          <w:rFonts w:ascii="Times New Roman" w:cs="Times New Roman" w:hAnsi="Times New Roman" w:eastAsia="Times New Roman"/>
+          <w:rFonts w:ascii="Times New Roman" w:eastAsia="Times New Roman" w:hAnsi="Times New Roman" w:cs="Times New Roman"/>
           <w:sz w:val="24"/>
           <w:szCs w:val="24"/>
           <w:u w:val="single"/>
@@ -2824,7 +2930,6 @@
           <w:sz w:val="24"/>
           <w:szCs w:val="24"/>
           <w:u w:val="single"/>
-          <w:rtl w:val="0"/>
           <w:lang w:val="it-IT"/>
         </w:rPr>
         <w:t>Angel Martinez</w:t>
@@ -2832,30 +2937,24 @@
     </w:p>
     <w:p>
       <w:pPr>
-        <w:pStyle w:val="List Paragraph"/>
+        <w:pStyle w:val="ListParagraph"/>
         <w:numPr>
           <w:ilvl w:val="0"/>
           <w:numId w:val="2"/>
         </w:numPr>
-        <w:bidi w:val="0"/>
-        <w:spacing w:line="240" w:lineRule="auto"/>
-        <w:ind w:right="0"/>
-        <w:jc w:val="left"/>
-        <w:rPr>
-          <w:rFonts w:ascii="Times New Roman" w:hAnsi="Times New Roman"/>
-          <w:sz w:val="24"/>
-          <w:szCs w:val="24"/>
-          <w:rtl w:val="0"/>
-          <w:lang w:val="en-US"/>
-        </w:rPr>
-      </w:pPr>
-      <w:r>
-        <w:rPr>
-          <w:rFonts w:ascii="Times New Roman" w:hAnsi="Times New Roman"/>
-          <w:sz w:val="24"/>
-          <w:szCs w:val="24"/>
-          <w:rtl w:val="0"/>
-          <w:lang w:val="en-US"/>
+        <w:spacing w:line="240" w:lineRule="auto"/>
+        <w:contextualSpacing/>
+        <w:rPr>
+          <w:rFonts w:ascii="Times New Roman" w:hAnsi="Times New Roman"/>
+          <w:sz w:val="24"/>
+          <w:szCs w:val="24"/>
+        </w:rPr>
+      </w:pPr>
+      <w:r>
+        <w:rPr>
+          <w:rFonts w:ascii="Times New Roman" w:hAnsi="Times New Roman"/>
+          <w:sz w:val="24"/>
+          <w:szCs w:val="24"/>
         </w:rPr>
         <w:t>Nothing yet</w:t>
       </w:r>
@@ -2864,8 +2963,9 @@
       <w:pPr>
         <w:pStyle w:val="Body"/>
         <w:spacing w:line="240" w:lineRule="auto"/>
-        <w:rPr>
-          <w:rFonts w:ascii="Times New Roman" w:cs="Times New Roman" w:hAnsi="Times New Roman" w:eastAsia="Times New Roman"/>
+        <w:contextualSpacing/>
+        <w:rPr>
+          <w:rFonts w:ascii="Times New Roman" w:eastAsia="Times New Roman" w:hAnsi="Times New Roman" w:cs="Times New Roman"/>
           <w:sz w:val="24"/>
           <w:szCs w:val="24"/>
         </w:rPr>
@@ -2875,24 +2975,23 @@
       <w:pPr>
         <w:pStyle w:val="Body"/>
         <w:spacing w:line="240" w:lineRule="auto"/>
+        <w:contextualSpacing/>
         <w:jc w:val="center"/>
         <w:rPr>
-          <w:rFonts w:ascii="Times New Roman" w:cs="Times New Roman" w:hAnsi="Times New Roman" w:eastAsia="Times New Roman"/>
-          <w:b w:val="1"/>
-          <w:bCs w:val="1"/>
-          <w:sz w:val="24"/>
-          <w:szCs w:val="24"/>
-        </w:rPr>
-      </w:pPr>
-      <w:r>
-        <w:rPr>
-          <w:rFonts w:ascii="Times New Roman" w:hAnsi="Times New Roman"/>
-          <w:b w:val="1"/>
-          <w:bCs w:val="1"/>
-          <w:sz w:val="24"/>
-          <w:szCs w:val="24"/>
-          <w:rtl w:val="0"/>
-          <w:lang w:val="en-US"/>
+          <w:rFonts w:ascii="Times New Roman" w:eastAsia="Times New Roman" w:hAnsi="Times New Roman" w:cs="Times New Roman"/>
+          <w:b/>
+          <w:bCs/>
+          <w:sz w:val="24"/>
+          <w:szCs w:val="24"/>
+        </w:rPr>
+      </w:pPr>
+      <w:r>
+        <w:rPr>
+          <w:rFonts w:ascii="Times New Roman" w:hAnsi="Times New Roman"/>
+          <w:b/>
+          <w:bCs/>
+          <w:sz w:val="24"/>
+          <w:szCs w:val="24"/>
         </w:rPr>
         <w:t>Future-plans</w:t>
       </w:r>
@@ -2901,29 +3000,51 @@
       <w:pPr>
         <w:pStyle w:val="Body"/>
         <w:spacing w:line="240" w:lineRule="auto"/>
-        <w:rPr>
-          <w:rFonts w:ascii="Times New Roman" w:cs="Times New Roman" w:hAnsi="Times New Roman" w:eastAsia="Times New Roman"/>
-          <w:sz w:val="24"/>
-          <w:szCs w:val="24"/>
-        </w:rPr>
-      </w:pPr>
-      <w:r>
-        <w:rPr>
-          <w:rFonts w:ascii="Times New Roman" w:cs="Times New Roman" w:hAnsi="Times New Roman" w:eastAsia="Times New Roman"/>
-          <w:sz w:val="24"/>
-          <w:szCs w:val="24"/>
-          <w:rtl w:val="0"/>
+        <w:contextualSpacing/>
+        <w:rPr>
+          <w:rFonts w:ascii="Times New Roman" w:eastAsia="Times New Roman" w:hAnsi="Times New Roman" w:cs="Times New Roman"/>
+          <w:sz w:val="24"/>
+          <w:szCs w:val="24"/>
+        </w:rPr>
+      </w:pPr>
+      <w:r>
+        <w:rPr>
+          <w:rFonts w:ascii="Times New Roman" w:eastAsia="Times New Roman" w:hAnsi="Times New Roman" w:cs="Times New Roman"/>
+          <w:sz w:val="24"/>
+          <w:szCs w:val="24"/>
         </w:rPr>
         <w:tab/>
-        <w:t>Future-plans include expanding the game into more than three levels, adding new bosses, items, and quest that Pablo can go on. Some examples of more levels include a cave like dungeon, Pablo encounters in the woods, which he can enter with the appropriate item such as a flashlight. Another level could include a city / grocery store, which Pablo travels too after making it back home and his mother realizes a grocery was forgotten. Pablo then becomes lost in the store and must find his way out before his mom leaves him there and travels back home for dinner. The neighborhood, level 3, can also be expanded in size and Pablo can encounter his neighborhood friends where new side quest are located and he must help his friends complete their quest before finishing the final quest, making it back home before the streetlights turn on. His friend</w:t>
-      </w:r>
-      <w:r>
-        <w:rPr>
-          <w:rFonts w:ascii="Times New Roman" w:hAnsi="Times New Roman" w:hint="default"/>
-          <w:sz w:val="24"/>
-          <w:szCs w:val="24"/>
-          <w:rtl w:val="0"/>
-          <w:lang w:val="en-US"/>
+        <w:t>Future-plans include expanding the game into more than three levels, adding new bosses, items, and quest that Pablo can go on. Some examples of more levels include a cave like dungeon, Pablo encounters in the woods, which he can enter with th</w:t>
+      </w:r>
+      <w:r>
+        <w:rPr>
+          <w:rFonts w:ascii="Times New Roman" w:eastAsia="Times New Roman" w:hAnsi="Times New Roman" w:cs="Times New Roman"/>
+          <w:sz w:val="24"/>
+          <w:szCs w:val="24"/>
+        </w:rPr>
+        <w:t>e appropriate item such as a flashlight. Another level could include a city / grocery store, which Pablo travels too after making it back home and his mother realizes a grocery was forgotten. Pablo then becomes lost in the store and must find his way out b</w:t>
+      </w:r>
+      <w:r>
+        <w:rPr>
+          <w:rFonts w:ascii="Times New Roman" w:eastAsia="Times New Roman" w:hAnsi="Times New Roman" w:cs="Times New Roman"/>
+          <w:sz w:val="24"/>
+          <w:szCs w:val="24"/>
+        </w:rPr>
+        <w:t>efore his mom leaves him there and travels back home for dinner. The neighborhood, level 3, can also be expanded in size and Pablo can encounter his neighborhood friends where new side quest are located and he must help his friends complete their quest bef</w:t>
+      </w:r>
+      <w:r>
+        <w:rPr>
+          <w:rFonts w:ascii="Times New Roman" w:eastAsia="Times New Roman" w:hAnsi="Times New Roman" w:cs="Times New Roman"/>
+          <w:sz w:val="24"/>
+          <w:szCs w:val="24"/>
+        </w:rPr>
+        <w:t>ore finishing the final quest, making it back home before the streetlights turn on. His friend</w:t>
+      </w:r>
+      <w:r>
+        <w:rPr>
+          <w:rFonts w:ascii="Times New Roman" w:hAnsi="Times New Roman"/>
+          <w:sz w:val="24"/>
+          <w:szCs w:val="24"/>
         </w:rPr>
         <w:t>’</w:t>
       </w:r>
@@ -2932,18 +3053,22 @@
           <w:rFonts w:ascii="Times New Roman" w:hAnsi="Times New Roman"/>
           <w:sz w:val="24"/>
           <w:szCs w:val="24"/>
-          <w:rtl w:val="0"/>
-          <w:lang w:val="en-US"/>
-        </w:rPr>
-        <w:t>s quest can include sub-side-quest which each reward the player with and item, Pablo can then combine these items into a powerful weapon of his imagination, allowing him to enter new areas of the game, and defeat bosses and enemies previously unbeatable. Some new bosses include a vampire in the cave level, Pablo</w:t>
-      </w:r>
-      <w:r>
-        <w:rPr>
-          <w:rFonts w:ascii="Times New Roman" w:hAnsi="Times New Roman" w:hint="default"/>
-          <w:sz w:val="24"/>
-          <w:szCs w:val="24"/>
-          <w:rtl w:val="0"/>
-          <w:lang w:val="en-US"/>
+        </w:rPr>
+        <w:t>s quest can include sub-side-quest which each reward the player with and item, Pablo can then combine these items into a powerful weapon of his imagination, allo</w:t>
+      </w:r>
+      <w:r>
+        <w:rPr>
+          <w:rFonts w:ascii="Times New Roman" w:hAnsi="Times New Roman"/>
+          <w:sz w:val="24"/>
+          <w:szCs w:val="24"/>
+        </w:rPr>
+        <w:t>wing him to enter new areas of the game, and defeat bosses and enemies previously unbeatable. Some new bosses include a vampire in the cave level, Pablo</w:t>
+      </w:r>
+      <w:r>
+        <w:rPr>
+          <w:rFonts w:ascii="Times New Roman" w:hAnsi="Times New Roman"/>
+          <w:sz w:val="24"/>
+          <w:szCs w:val="24"/>
         </w:rPr>
         <w:t>’</w:t>
       </w:r>
@@ -2952,10 +3077,16 @@
           <w:rFonts w:ascii="Times New Roman" w:hAnsi="Times New Roman"/>
           <w:sz w:val="24"/>
           <w:szCs w:val="24"/>
-          <w:rtl w:val="0"/>
-          <w:lang w:val="en-US"/>
-        </w:rPr>
-        <w:t xml:space="preserve">s teacher from school at the grocery market, and another secrete identity boss that Pablo must face once completing his friends side quest to reclaim their hang out. </w:t>
+        </w:rPr>
+        <w:t>s teacher from school at the grocery market, and another secrete identity boss that Pablo must face onc</w:t>
+      </w:r>
+      <w:r>
+        <w:rPr>
+          <w:rFonts w:ascii="Times New Roman" w:hAnsi="Times New Roman"/>
+          <w:sz w:val="24"/>
+          <w:szCs w:val="24"/>
+        </w:rPr>
+        <w:t xml:space="preserve">e completing his friends side quest to reclaim their hang out. </w:t>
       </w:r>
     </w:p>
     <w:p>
@@ -2963,24 +3094,37 @@
         <w:pStyle w:val="Body"/>
         <w:spacing w:line="240" w:lineRule="auto"/>
         <w:ind w:firstLine="720"/>
-      </w:pPr>
-      <w:r>
-        <w:rPr>
-          <w:rFonts w:ascii="Times New Roman" w:hAnsi="Times New Roman"/>
-          <w:sz w:val="24"/>
-          <w:szCs w:val="24"/>
-          <w:rtl w:val="0"/>
-          <w:lang w:val="en-US"/>
-        </w:rPr>
-        <w:t>Discussions of a hard mode will be implemented which players can beat on a shorter time crunch. When the player beats hard mode, they will unlock access to special developer weapons which will have different effects on enemies. An example of this would be a weapon that allows Pablo to one shot enemies to make replaying the game a fun experience for those who have already beat it. Other future-plans include a potential sequel to the game. Where Pablo goes on another adventure, except instead of recovering his mother</w:t>
-      </w:r>
-      <w:r>
-        <w:rPr>
-          <w:rFonts w:ascii="Times New Roman" w:hAnsi="Times New Roman" w:hint="default"/>
-          <w:sz w:val="24"/>
-          <w:szCs w:val="24"/>
-          <w:rtl w:val="0"/>
-          <w:lang w:val="en-US"/>
+        <w:contextualSpacing/>
+      </w:pPr>
+      <w:r>
+        <w:rPr>
+          <w:rFonts w:ascii="Times New Roman" w:hAnsi="Times New Roman"/>
+          <w:sz w:val="24"/>
+          <w:szCs w:val="24"/>
+        </w:rPr>
+        <w:t>Discussions of a hard mode will be implemented which players can beat on a shorter time crunch. When the player beats hard mode, they will unlock access to special developer weapons which will</w:t>
+      </w:r>
+      <w:r>
+        <w:rPr>
+          <w:rFonts w:ascii="Times New Roman" w:hAnsi="Times New Roman"/>
+          <w:sz w:val="24"/>
+          <w:szCs w:val="24"/>
+        </w:rPr>
+        <w:t xml:space="preserve"> have different effects on enemies. An example of this would be a weapon that allows Pablo to one shot enemies to make replaying the game a fun experience for those who have already beat it. Other future-plans include a potential sequel to the game. Where </w:t>
+      </w:r>
+      <w:r>
+        <w:rPr>
+          <w:rFonts w:ascii="Times New Roman" w:hAnsi="Times New Roman"/>
+          <w:sz w:val="24"/>
+          <w:szCs w:val="24"/>
+        </w:rPr>
+        <w:t>Pablo goes on another adventure, except instead of recovering his mother</w:t>
+      </w:r>
+      <w:r>
+        <w:rPr>
+          <w:rFonts w:ascii="Times New Roman" w:hAnsi="Times New Roman"/>
+          <w:sz w:val="24"/>
+          <w:szCs w:val="24"/>
         </w:rPr>
         <w:t>’</w:t>
       </w:r>
@@ -2989,18 +3133,14 @@
           <w:rFonts w:ascii="Times New Roman" w:hAnsi="Times New Roman"/>
           <w:sz w:val="24"/>
           <w:szCs w:val="24"/>
-          <w:rtl w:val="0"/>
-          <w:lang w:val="en-US"/>
         </w:rPr>
         <w:t>s groceries he now has a new task to complete, new areas to explore, and new imaginative monsters to defeat. The sequel can happen outside of Pablo</w:t>
       </w:r>
       <w:r>
         <w:rPr>
-          <w:rFonts w:ascii="Times New Roman" w:hAnsi="Times New Roman" w:hint="default"/>
-          <w:sz w:val="24"/>
-          <w:szCs w:val="24"/>
-          <w:rtl w:val="0"/>
-          <w:lang w:val="en-US"/>
+          <w:rFonts w:ascii="Times New Roman" w:hAnsi="Times New Roman"/>
+          <w:sz w:val="24"/>
+          <w:szCs w:val="24"/>
         </w:rPr>
         <w:t>’</w:t>
       </w:r>
@@ -3009,18 +3149,22 @@
           <w:rFonts w:ascii="Times New Roman" w:hAnsi="Times New Roman"/>
           <w:sz w:val="24"/>
           <w:szCs w:val="24"/>
-          <w:rtl w:val="0"/>
-          <w:lang w:val="en-US"/>
-        </w:rPr>
-        <w:t xml:space="preserve">s home neighborhood, with many different possibilities for quest and items to unlock. This may include the city Pablo lives outside of, which he travels to by car or train. New mechanics can be added. Also, in the following sequels to </w:t>
-      </w:r>
-      <w:r>
-        <w:rPr>
-          <w:rFonts w:ascii="Times New Roman" w:hAnsi="Times New Roman" w:hint="default"/>
-          <w:sz w:val="24"/>
-          <w:szCs w:val="24"/>
-          <w:rtl w:val="0"/>
-          <w:lang w:val="en-US"/>
+        </w:rPr>
+        <w:t>s home neighborhood, with many diff</w:t>
+      </w:r>
+      <w:r>
+        <w:rPr>
+          <w:rFonts w:ascii="Times New Roman" w:hAnsi="Times New Roman"/>
+          <w:sz w:val="24"/>
+          <w:szCs w:val="24"/>
+        </w:rPr>
+        <w:t xml:space="preserve">erent possibilities for quest and items to unlock. This may include the city Pablo lives outside of, which he travels to by car or train. New mechanics can be added. Also, in the following sequels to </w:t>
+      </w:r>
+      <w:r>
+        <w:rPr>
+          <w:rFonts w:ascii="Times New Roman" w:hAnsi="Times New Roman"/>
+          <w:sz w:val="24"/>
+          <w:szCs w:val="24"/>
         </w:rPr>
         <w:t>“</w:t>
       </w:r>
@@ -3029,18 +3173,14 @@
           <w:rFonts w:ascii="Times New Roman" w:hAnsi="Times New Roman"/>
           <w:sz w:val="24"/>
           <w:szCs w:val="24"/>
-          <w:rtl w:val="0"/>
-          <w:lang w:val="en-US"/>
         </w:rPr>
         <w:t>Before Dark</w:t>
       </w:r>
       <w:r>
         <w:rPr>
-          <w:rFonts w:ascii="Times New Roman" w:hAnsi="Times New Roman" w:hint="default"/>
-          <w:sz w:val="24"/>
-          <w:szCs w:val="24"/>
-          <w:rtl w:val="0"/>
-          <w:lang w:val="en-US"/>
+          <w:rFonts w:ascii="Times New Roman" w:hAnsi="Times New Roman"/>
+          <w:sz w:val="24"/>
+          <w:szCs w:val="24"/>
         </w:rPr>
         <w:t xml:space="preserve">” </w:t>
       </w:r>
@@ -3049,18 +3189,14 @@
           <w:rFonts w:ascii="Times New Roman" w:hAnsi="Times New Roman"/>
           <w:sz w:val="24"/>
           <w:szCs w:val="24"/>
-          <w:rtl w:val="0"/>
-          <w:lang w:val="en-US"/>
         </w:rPr>
         <w:t>Pablo grows in age and realizes it wasn</w:t>
       </w:r>
       <w:r>
         <w:rPr>
-          <w:rFonts w:ascii="Times New Roman" w:hAnsi="Times New Roman" w:hint="default"/>
-          <w:sz w:val="24"/>
-          <w:szCs w:val="24"/>
-          <w:rtl w:val="0"/>
-          <w:lang w:val="en-US"/>
+          <w:rFonts w:ascii="Times New Roman" w:hAnsi="Times New Roman"/>
+          <w:sz w:val="24"/>
+          <w:szCs w:val="24"/>
         </w:rPr>
         <w:t>’</w:t>
       </w:r>
@@ -3069,67 +3205,134 @@
           <w:rFonts w:ascii="Times New Roman" w:hAnsi="Times New Roman"/>
           <w:sz w:val="24"/>
           <w:szCs w:val="24"/>
-          <w:rtl w:val="0"/>
-          <w:lang w:val="en-US"/>
-        </w:rPr>
-        <w:t>t just his imagination he was facing, but possess a unique power that ordinary humans do not have. He then uses this power to combat more dangerous foes who come to destroy his neighborhood, and areas he grew up in. This allows implementation of supernatural abilities Pablo can obtain such as flight, invisibility, spell casting, and other abilities humans do not possess.</w:t>
+        </w:rPr>
+        <w:t xml:space="preserve">t </w:t>
+      </w:r>
+      <w:r>
+        <w:rPr>
+          <w:rFonts w:ascii="Times New Roman" w:hAnsi="Times New Roman"/>
+          <w:sz w:val="24"/>
+          <w:szCs w:val="24"/>
+        </w:rPr>
+        <w:t xml:space="preserve">just his imagination he was </w:t>
+      </w:r>
+      <w:r>
+        <w:rPr>
+          <w:rFonts w:ascii="Times New Roman" w:hAnsi="Times New Roman"/>
+          <w:sz w:val="24"/>
+          <w:szCs w:val="24"/>
+        </w:rPr>
+        <w:t>facing but</w:t>
+      </w:r>
+      <w:r>
+        <w:rPr>
+          <w:rFonts w:ascii="Times New Roman" w:hAnsi="Times New Roman"/>
+          <w:sz w:val="24"/>
+          <w:szCs w:val="24"/>
+        </w:rPr>
+        <w:t xml:space="preserve"> possess a unique power that ordinary humans do not have. He then uses this power to combat more dangerous foes who come to destroy his neighborhood, and areas he grew up in. This allows implementation of supernatural</w:t>
+      </w:r>
+      <w:r>
+        <w:rPr>
+          <w:rFonts w:ascii="Times New Roman" w:hAnsi="Times New Roman"/>
+          <w:sz w:val="24"/>
+          <w:szCs w:val="24"/>
+        </w:rPr>
+        <w:t xml:space="preserve"> abilities Pablo can obtain such as flight, invisibility, spell casting, and other abilities humans do not possess.</w:t>
       </w:r>
     </w:p>
     <w:sectPr>
-      <w:headerReference w:type="default" r:id="rId4"/>
-      <w:footerReference w:type="default" r:id="rId5"/>
-      <w:pgSz w:w="12240" w:h="15840" w:orient="portrait"/>
-      <w:pgMar w:top="1440" w:right="1440" w:bottom="1440" w:left="1440" w:header="720" w:footer="720"/>
-      <w:bidi w:val="0"/>
+      <w:headerReference w:type="default" r:id="rId7"/>
+      <w:footerReference w:type="default" r:id="rId8"/>
+      <w:pgSz w:w="12240" w:h="15840"/>
+      <w:pgMar w:top="1440" w:right="1440" w:bottom="1440" w:left="1440" w:header="720" w:footer="720" w:gutter="0"/>
+      <w:cols w:space="720"/>
     </w:sectPr>
   </w:body>
 </w:document>
 </file>
 
+<file path=word/endnotes.xml><?xml version="1.0" encoding="utf-8"?>
+<w:endnotes xmlns:wpc="http://schemas.microsoft.com/office/word/2010/wordprocessingCanvas" xmlns:cx="http://schemas.microsoft.com/office/drawing/2014/chartex" xmlns:cx1="http://schemas.microsoft.com/office/drawing/2015/9/8/chartex" xmlns:cx2="http://schemas.microsoft.com/office/drawing/2015/10/21/chartex" xmlns:cx3="http://schemas.microsoft.com/office/drawing/2016/5/9/chartex" xmlns:cx4="http://schemas.microsoft.com/office/drawing/2016/5/10/chartex" xmlns:cx5="http://schemas.microsoft.com/office/drawing/2016/5/11/chartex" xmlns:cx6="http://schemas.microsoft.com/office/drawing/2016/5/12/chartex" xmlns:cx7="http://schemas.microsoft.com/office/drawing/2016/5/13/chartex" xmlns:cx8="http://schemas.microsoft.com/office/drawing/2016/5/14/chartex" xmlns:mc="http://schemas.openxmlformats.org/markup-compatibility/2006" xmlns:aink="http://schemas.microsoft.com/office/drawing/2016/ink" xmlns:am3d="http://schemas.microsoft.com/office/drawing/2017/model3d" xmlns:o="urn:schemas-microsoft-com:office:office" xmlns:r="http://schemas.openxmlformats.org/officeDocument/2006/relationships" xmlns:m="http://schemas.openxmlformats.org/officeDocument/2006/math" xmlns:v="urn:schemas-microsoft-com:vml" xmlns:wp14="http://schemas.microsoft.com/office/word/2010/wordprocessingDrawing" xmlns:wp="http://schemas.openxmlformats.org/drawingml/2006/wordprocessingDrawing" xmlns:w10="urn:schemas-microsoft-com:office:word" xmlns:w="http://schemas.openxmlformats.org/wordprocessingml/2006/main" xmlns:w14="http://schemas.microsoft.com/office/word/2010/wordml" xmlns:w15="http://schemas.microsoft.com/office/word/2012/wordml" xmlns:w16cid="http://schemas.microsoft.com/office/word/2016/wordml/cid" xmlns:w16se="http://schemas.microsoft.com/office/word/2015/wordml/symex" xmlns:wpg="http://schemas.microsoft.com/office/word/2010/wordprocessingGroup" xmlns:wpi="http://schemas.microsoft.com/office/word/2010/wordprocessingInk" xmlns:wne="http://schemas.microsoft.com/office/word/2006/wordml" xmlns:wps="http://schemas.microsoft.com/office/word/2010/wordprocessingShape" mc:Ignorable="w14 w15 w16se w16cid wp14">
+  <w:endnote w:type="separator" w:id="-1">
+    <w:p>
+      <w:r>
+        <w:separator/>
+      </w:r>
+    </w:p>
+  </w:endnote>
+  <w:endnote w:type="continuationSeparator" w:id="0">
+    <w:p>
+      <w:r>
+        <w:continuationSeparator/>
+      </w:r>
+    </w:p>
+  </w:endnote>
+</w:endnotes>
+</file>
+
 <file path=word/footer1.xml><?xml version="1.0" encoding="utf-8"?>
-<w:ftr xmlns:r="http://schemas.openxmlformats.org/officeDocument/2006/relationships" xmlns:wp="http://schemas.openxmlformats.org/drawingml/2006/wordprocessingDrawing" xmlns:w="http://schemas.openxmlformats.org/wordprocessingml/2006/main" xmlns:w10="urn:schemas-microsoft-com:office:word" xmlns:w14="http://schemas.microsoft.com/office/word/2010/wordml" xmlns:wps="http://schemas.microsoft.com/office/word/2010/wordprocessingShape" xmlns:wpg="http://schemas.microsoft.com/office/word/2010/wordprocessingGroup" xmlns:mc="http://schemas.openxmlformats.org/markup-compatibility/2006" xmlns:v="urn:schemas-microsoft-com:vml" xmlns:o="urn:schemas-microsoft-com:office:office" xmlns:m="http://schemas.openxmlformats.org/officeDocument/2006/math" mc:Ignorable="w14">
+<w:ftr xmlns:wpc="http://schemas.microsoft.com/office/word/2010/wordprocessingCanvas" xmlns:cx="http://schemas.microsoft.com/office/drawing/2014/chartex" xmlns:cx1="http://schemas.microsoft.com/office/drawing/2015/9/8/chartex" xmlns:cx2="http://schemas.microsoft.com/office/drawing/2015/10/21/chartex" xmlns:cx3="http://schemas.microsoft.com/office/drawing/2016/5/9/chartex" xmlns:cx4="http://schemas.microsoft.com/office/drawing/2016/5/10/chartex" xmlns:cx5="http://schemas.microsoft.com/office/drawing/2016/5/11/chartex" xmlns:cx6="http://schemas.microsoft.com/office/drawing/2016/5/12/chartex" xmlns:cx7="http://schemas.microsoft.com/office/drawing/2016/5/13/chartex" xmlns:cx8="http://schemas.microsoft.com/office/drawing/2016/5/14/chartex" xmlns:mc="http://schemas.openxmlformats.org/markup-compatibility/2006" xmlns:aink="http://schemas.microsoft.com/office/drawing/2016/ink" xmlns:am3d="http://schemas.microsoft.com/office/drawing/2017/model3d" xmlns:o="urn:schemas-microsoft-com:office:office" xmlns:r="http://schemas.openxmlformats.org/officeDocument/2006/relationships" xmlns:m="http://schemas.openxmlformats.org/officeDocument/2006/math" xmlns:v="urn:schemas-microsoft-com:vml" xmlns:wp14="http://schemas.microsoft.com/office/word/2010/wordprocessingDrawing" xmlns:wp="http://schemas.openxmlformats.org/drawingml/2006/wordprocessingDrawing" xmlns:w10="urn:schemas-microsoft-com:office:word" xmlns:w="http://schemas.openxmlformats.org/wordprocessingml/2006/main" xmlns:w14="http://schemas.microsoft.com/office/word/2010/wordml" xmlns:w15="http://schemas.microsoft.com/office/word/2012/wordml" xmlns:w16cid="http://schemas.microsoft.com/office/word/2016/wordml/cid" xmlns:w16se="http://schemas.microsoft.com/office/word/2015/wordml/symex" xmlns:wpg="http://schemas.microsoft.com/office/word/2010/wordprocessingGroup" xmlns:wpi="http://schemas.microsoft.com/office/word/2010/wordprocessingInk" xmlns:wne="http://schemas.microsoft.com/office/word/2006/wordml" xmlns:wps="http://schemas.microsoft.com/office/word/2010/wordprocessingShape" mc:Ignorable="w14 w15 w16se w16cid wp14">
   <w:p>
     <w:pPr>
-      <w:pStyle w:val="Header &amp; Footer"/>
-      <w:bidi w:val="0"/>
+      <w:pStyle w:val="HeaderFooter"/>
     </w:pPr>
-    <w:r/>
   </w:p>
 </w:ftr>
 </file>
 
+<file path=word/footnotes.xml><?xml version="1.0" encoding="utf-8"?>
+<w:footnotes xmlns:wpc="http://schemas.microsoft.com/office/word/2010/wordprocessingCanvas" xmlns:cx="http://schemas.microsoft.com/office/drawing/2014/chartex" xmlns:cx1="http://schemas.microsoft.com/office/drawing/2015/9/8/chartex" xmlns:cx2="http://schemas.microsoft.com/office/drawing/2015/10/21/chartex" xmlns:cx3="http://schemas.microsoft.com/office/drawing/2016/5/9/chartex" xmlns:cx4="http://schemas.microsoft.com/office/drawing/2016/5/10/chartex" xmlns:cx5="http://schemas.microsoft.com/office/drawing/2016/5/11/chartex" xmlns:cx6="http://schemas.microsoft.com/office/drawing/2016/5/12/chartex" xmlns:cx7="http://schemas.microsoft.com/office/drawing/2016/5/13/chartex" xmlns:cx8="http://schemas.microsoft.com/office/drawing/2016/5/14/chartex" xmlns:mc="http://schemas.openxmlformats.org/markup-compatibility/2006" xmlns:aink="http://schemas.microsoft.com/office/drawing/2016/ink" xmlns:am3d="http://schemas.microsoft.com/office/drawing/2017/model3d" xmlns:o="urn:schemas-microsoft-com:office:office" xmlns:r="http://schemas.openxmlformats.org/officeDocument/2006/relationships" xmlns:m="http://schemas.openxmlformats.org/officeDocument/2006/math" xmlns:v="urn:schemas-microsoft-com:vml" xmlns:wp14="http://schemas.microsoft.com/office/word/2010/wordprocessingDrawing" xmlns:wp="http://schemas.openxmlformats.org/drawingml/2006/wordprocessingDrawing" xmlns:w10="urn:schemas-microsoft-com:office:word" xmlns:w="http://schemas.openxmlformats.org/wordprocessingml/2006/main" xmlns:w14="http://schemas.microsoft.com/office/word/2010/wordml" xmlns:w15="http://schemas.microsoft.com/office/word/2012/wordml" xmlns:w16cid="http://schemas.microsoft.com/office/word/2016/wordml/cid" xmlns:w16se="http://schemas.microsoft.com/office/word/2015/wordml/symex" xmlns:wpg="http://schemas.microsoft.com/office/word/2010/wordprocessingGroup" xmlns:wpi="http://schemas.microsoft.com/office/word/2010/wordprocessingInk" xmlns:wne="http://schemas.microsoft.com/office/word/2006/wordml" xmlns:wps="http://schemas.microsoft.com/office/word/2010/wordprocessingShape" mc:Ignorable="w14 w15 w16se w16cid wp14">
+  <w:footnote w:type="separator" w:id="-1">
+    <w:p>
+      <w:r>
+        <w:separator/>
+      </w:r>
+    </w:p>
+  </w:footnote>
+  <w:footnote w:type="continuationSeparator" w:id="0">
+    <w:p>
+      <w:r>
+        <w:continuationSeparator/>
+      </w:r>
+    </w:p>
+  </w:footnote>
+</w:footnotes>
+</file>
+
 <file path=word/header1.xml><?xml version="1.0" encoding="utf-8"?>
-<w:hdr xmlns:r="http://schemas.openxmlformats.org/officeDocument/2006/relationships" xmlns:wp="http://schemas.openxmlformats.org/drawingml/2006/wordprocessingDrawing" xmlns:w="http://schemas.openxmlformats.org/wordprocessingml/2006/main" xmlns:w10="urn:schemas-microsoft-com:office:word" xmlns:w14="http://schemas.microsoft.com/office/word/2010/wordml" xmlns:wps="http://schemas.microsoft.com/office/word/2010/wordprocessingShape" xmlns:wpg="http://schemas.microsoft.com/office/word/2010/wordprocessingGroup" xmlns:mc="http://schemas.openxmlformats.org/markup-compatibility/2006" xmlns:v="urn:schemas-microsoft-com:vml" xmlns:o="urn:schemas-microsoft-com:office:office" xmlns:m="http://schemas.openxmlformats.org/officeDocument/2006/math" mc:Ignorable="w14">
+<w:hdr xmlns:wpc="http://schemas.microsoft.com/office/word/2010/wordprocessingCanvas" xmlns:cx="http://schemas.microsoft.com/office/drawing/2014/chartex" xmlns:cx1="http://schemas.microsoft.com/office/drawing/2015/9/8/chartex" xmlns:cx2="http://schemas.microsoft.com/office/drawing/2015/10/21/chartex" xmlns:cx3="http://schemas.microsoft.com/office/drawing/2016/5/9/chartex" xmlns:cx4="http://schemas.microsoft.com/office/drawing/2016/5/10/chartex" xmlns:cx5="http://schemas.microsoft.com/office/drawing/2016/5/11/chartex" xmlns:cx6="http://schemas.microsoft.com/office/drawing/2016/5/12/chartex" xmlns:cx7="http://schemas.microsoft.com/office/drawing/2016/5/13/chartex" xmlns:cx8="http://schemas.microsoft.com/office/drawing/2016/5/14/chartex" xmlns:mc="http://schemas.openxmlformats.org/markup-compatibility/2006" xmlns:aink="http://schemas.microsoft.com/office/drawing/2016/ink" xmlns:am3d="http://schemas.microsoft.com/office/drawing/2017/model3d" xmlns:o="urn:schemas-microsoft-com:office:office" xmlns:r="http://schemas.openxmlformats.org/officeDocument/2006/relationships" xmlns:m="http://schemas.openxmlformats.org/officeDocument/2006/math" xmlns:v="urn:schemas-microsoft-com:vml" xmlns:wp14="http://schemas.microsoft.com/office/word/2010/wordprocessingDrawing" xmlns:wp="http://schemas.openxmlformats.org/drawingml/2006/wordprocessingDrawing" xmlns:w10="urn:schemas-microsoft-com:office:word" xmlns:w="http://schemas.openxmlformats.org/wordprocessingml/2006/main" xmlns:w14="http://schemas.microsoft.com/office/word/2010/wordml" xmlns:w15="http://schemas.microsoft.com/office/word/2012/wordml" xmlns:w16cid="http://schemas.microsoft.com/office/word/2016/wordml/cid" xmlns:w16se="http://schemas.microsoft.com/office/word/2015/wordml/symex" xmlns:wpg="http://schemas.microsoft.com/office/word/2010/wordprocessingGroup" xmlns:wpi="http://schemas.microsoft.com/office/word/2010/wordprocessingInk" xmlns:wne="http://schemas.microsoft.com/office/word/2006/wordml" xmlns:wps="http://schemas.microsoft.com/office/word/2010/wordprocessingShape" mc:Ignorable="w14 w15 w16se w16cid wp14">
   <w:p>
     <w:pPr>
-      <w:pStyle w:val="Header &amp; Footer"/>
-      <w:bidi w:val="0"/>
+      <w:pStyle w:val="HeaderFooter"/>
     </w:pPr>
-    <w:r/>
   </w:p>
 </w:hdr>
 </file>
 
 <file path=word/numbering.xml><?xml version="1.0" encoding="utf-8"?>
-<w:numbering xmlns:w="http://schemas.openxmlformats.org/wordprocessingml/2006/main" xmlns:wp="http://schemas.openxmlformats.org/drawingml/2006/wordprocessingDrawing" xmlns:w14="http://schemas.microsoft.com/office/word/2010/wordml" xmlns:r="http://schemas.openxmlformats.org/officeDocument/2006/relationships" xmlns:v="urn:schemas-microsoft-com:vml" xmlns:o="urn:schemas-microsoft-com:office:office">
-  <w:abstractNum w:abstractNumId="0">
+<w:numbering xmlns:wpc="http://schemas.microsoft.com/office/word/2010/wordprocessingCanvas" xmlns:cx="http://schemas.microsoft.com/office/drawing/2014/chartex" xmlns:cx1="http://schemas.microsoft.com/office/drawing/2015/9/8/chartex" xmlns:cx2="http://schemas.microsoft.com/office/drawing/2015/10/21/chartex" xmlns:cx3="http://schemas.microsoft.com/office/drawing/2016/5/9/chartex" xmlns:cx4="http://schemas.microsoft.com/office/drawing/2016/5/10/chartex" xmlns:cx5="http://schemas.microsoft.com/office/drawing/2016/5/11/chartex" xmlns:cx6="http://schemas.microsoft.com/office/drawing/2016/5/12/chartex" xmlns:cx7="http://schemas.microsoft.com/office/drawing/2016/5/13/chartex" xmlns:cx8="http://schemas.microsoft.com/office/drawing/2016/5/14/chartex" xmlns:mc="http://schemas.openxmlformats.org/markup-compatibility/2006" xmlns:aink="http://schemas.microsoft.com/office/drawing/2016/ink" xmlns:am3d="http://schemas.microsoft.com/office/drawing/2017/model3d" xmlns:o="urn:schemas-microsoft-com:office:office" xmlns:r="http://schemas.openxmlformats.org/officeDocument/2006/relationships" xmlns:m="http://schemas.openxmlformats.org/officeDocument/2006/math" xmlns:v="urn:schemas-microsoft-com:vml" xmlns:wp14="http://schemas.microsoft.com/office/word/2010/wordprocessingDrawing" xmlns:wp="http://schemas.openxmlformats.org/drawingml/2006/wordprocessingDrawing" xmlns:w10="urn:schemas-microsoft-com:office:word" xmlns:w="http://schemas.openxmlformats.org/wordprocessingml/2006/main" xmlns:w14="http://schemas.microsoft.com/office/word/2010/wordml" xmlns:w15="http://schemas.microsoft.com/office/word/2012/wordml" xmlns:w16cid="http://schemas.microsoft.com/office/word/2016/wordml/cid" xmlns:w16se="http://schemas.microsoft.com/office/word/2015/wordml/symex" xmlns:wpg="http://schemas.microsoft.com/office/word/2010/wordprocessingGroup" xmlns:wpi="http://schemas.microsoft.com/office/word/2010/wordprocessingInk" xmlns:wne="http://schemas.microsoft.com/office/word/2006/wordml" xmlns:wps="http://schemas.microsoft.com/office/word/2010/wordprocessingShape" mc:Ignorable="w14 w15 w16se w16cid wp14">
+  <w:abstractNum w:abstractNumId="0" w15:restartNumberingAfterBreak="0">
+    <w:nsid w:val="1AA14427"/>
     <w:multiLevelType w:val="hybridMultilevel"/>
-    <w:numStyleLink w:val="Imported Style 1"/>
+    <w:tmpl w:val="0BD660FC"/>
+    <w:numStyleLink w:val="ImportedStyle2"/>
   </w:abstractNum>
-  <w:abstractNum w:abstractNumId="1">
+  <w:abstractNum w:abstractNumId="1" w15:restartNumberingAfterBreak="0">
+    <w:nsid w:val="45307C90"/>
     <w:multiLevelType w:val="hybridMultilevel"/>
-    <w:styleLink w:val="Imported Style 1"/>
-    <w:lvl w:ilvl="0">
+    <w:tmpl w:val="0BD660FC"/>
+    <w:styleLink w:val="ImportedStyle2"/>
+    <w:lvl w:ilvl="0" w:tplc="340E51C8">
       <w:start w:val="1"/>
       <w:numFmt w:val="bullet"/>
-      <w:suff w:val="tab"/>
       <w:lvlText w:val="·"/>
       <w:lvlJc w:val="left"/>
       <w:pPr>
         <w:ind w:left="360" w:hanging="360"/>
       </w:pPr>
       <w:rPr>
-        <w:rFonts w:ascii="Symbol" w:cs="Symbol" w:hAnsi="Symbol" w:eastAsia="Symbol"/>
+        <w:rFonts w:ascii="Symbol" w:eastAsia="Symbol" w:hAnsi="Symbol" w:cs="Symbol"/>
         <w:b w:val="0"/>
         <w:bCs w:val="0"/>
         <w:i w:val="0"/>
@@ -3149,17 +3352,16 @@
         <w:vertAlign w:val="baseline"/>
       </w:rPr>
     </w:lvl>
-    <w:lvl w:ilvl="1">
+    <w:lvl w:ilvl="1" w:tplc="B5364B86">
       <w:start w:val="1"/>
       <w:numFmt w:val="bullet"/>
-      <w:suff w:val="tab"/>
       <w:lvlText w:val="o"/>
       <w:lvlJc w:val="left"/>
       <w:pPr>
         <w:ind w:left="1080" w:hanging="360"/>
       </w:pPr>
       <w:rPr>
-        <w:rFonts w:ascii="Courier New" w:cs="Courier New" w:hAnsi="Courier New" w:eastAsia="Courier New"/>
+        <w:rFonts w:ascii="Arial Unicode MS" w:eastAsia="Arial Unicode MS" w:hAnsi="Arial Unicode MS" w:cs="Arial Unicode MS"/>
         <w:b w:val="0"/>
         <w:bCs w:val="0"/>
         <w:i w:val="0"/>
@@ -3179,17 +3381,16 @@
         <w:vertAlign w:val="baseline"/>
       </w:rPr>
     </w:lvl>
-    <w:lvl w:ilvl="2">
+    <w:lvl w:ilvl="2" w:tplc="A2E244A0">
       <w:start w:val="1"/>
       <w:numFmt w:val="bullet"/>
-      <w:suff w:val="tab"/>
       <w:lvlText w:val="▪"/>
       <w:lvlJc w:val="left"/>
       <w:pPr>
         <w:ind w:left="1800" w:hanging="360"/>
       </w:pPr>
       <w:rPr>
-        <w:rFonts w:ascii="Courier New" w:cs="Courier New" w:hAnsi="Courier New" w:eastAsia="Courier New"/>
+        <w:rFonts w:ascii="Arial Unicode MS" w:eastAsia="Arial Unicode MS" w:hAnsi="Arial Unicode MS" w:cs="Arial Unicode MS"/>
         <w:b w:val="0"/>
         <w:bCs w:val="0"/>
         <w:i w:val="0"/>
@@ -3209,17 +3410,16 @@
         <w:vertAlign w:val="baseline"/>
       </w:rPr>
     </w:lvl>
-    <w:lvl w:ilvl="3">
+    <w:lvl w:ilvl="3" w:tplc="3E0A7F6A">
       <w:start w:val="1"/>
       <w:numFmt w:val="bullet"/>
-      <w:suff w:val="tab"/>
-      <w:lvlText w:val="•"/>
+      <w:lvlText w:val="·"/>
       <w:lvlJc w:val="left"/>
       <w:pPr>
         <w:ind w:left="2520" w:hanging="360"/>
       </w:pPr>
       <w:rPr>
-        <w:rFonts w:ascii="Courier New" w:cs="Courier New" w:hAnsi="Courier New" w:eastAsia="Courier New"/>
+        <w:rFonts w:ascii="Symbol" w:eastAsia="Symbol" w:hAnsi="Symbol" w:cs="Symbol"/>
         <w:b w:val="0"/>
         <w:bCs w:val="0"/>
         <w:i w:val="0"/>
@@ -3239,17 +3439,16 @@
         <w:vertAlign w:val="baseline"/>
       </w:rPr>
     </w:lvl>
-    <w:lvl w:ilvl="4">
+    <w:lvl w:ilvl="4" w:tplc="826E2378">
       <w:start w:val="1"/>
       <w:numFmt w:val="bullet"/>
-      <w:suff w:val="tab"/>
       <w:lvlText w:val="o"/>
       <w:lvlJc w:val="left"/>
       <w:pPr>
         <w:ind w:left="3240" w:hanging="360"/>
       </w:pPr>
       <w:rPr>
-        <w:rFonts w:ascii="Courier New" w:cs="Courier New" w:hAnsi="Courier New" w:eastAsia="Courier New"/>
+        <w:rFonts w:ascii="Arial Unicode MS" w:eastAsia="Arial Unicode MS" w:hAnsi="Arial Unicode MS" w:cs="Arial Unicode MS"/>
         <w:b w:val="0"/>
         <w:bCs w:val="0"/>
         <w:i w:val="0"/>
@@ -3269,17 +3468,16 @@
         <w:vertAlign w:val="baseline"/>
       </w:rPr>
     </w:lvl>
-    <w:lvl w:ilvl="5">
+    <w:lvl w:ilvl="5" w:tplc="296EEF1C">
       <w:start w:val="1"/>
       <w:numFmt w:val="bullet"/>
-      <w:suff w:val="tab"/>
       <w:lvlText w:val="▪"/>
       <w:lvlJc w:val="left"/>
       <w:pPr>
         <w:ind w:left="3960" w:hanging="360"/>
       </w:pPr>
       <w:rPr>
-        <w:rFonts w:ascii="Courier New" w:cs="Courier New" w:hAnsi="Courier New" w:eastAsia="Courier New"/>
+        <w:rFonts w:ascii="Arial Unicode MS" w:eastAsia="Arial Unicode MS" w:hAnsi="Arial Unicode MS" w:cs="Arial Unicode MS"/>
         <w:b w:val="0"/>
         <w:bCs w:val="0"/>
         <w:i w:val="0"/>
@@ -3299,17 +3497,16 @@
         <w:vertAlign w:val="baseline"/>
       </w:rPr>
     </w:lvl>
-    <w:lvl w:ilvl="6">
+    <w:lvl w:ilvl="6" w:tplc="A770E070">
       <w:start w:val="1"/>
       <w:numFmt w:val="bullet"/>
-      <w:suff w:val="tab"/>
-      <w:lvlText w:val="•"/>
+      <w:lvlText w:val="·"/>
       <w:lvlJc w:val="left"/>
       <w:pPr>
         <w:ind w:left="4680" w:hanging="360"/>
       </w:pPr>
       <w:rPr>
-        <w:rFonts w:ascii="Courier New" w:cs="Courier New" w:hAnsi="Courier New" w:eastAsia="Courier New"/>
+        <w:rFonts w:ascii="Symbol" w:eastAsia="Symbol" w:hAnsi="Symbol" w:cs="Symbol"/>
         <w:b w:val="0"/>
         <w:bCs w:val="0"/>
         <w:i w:val="0"/>
@@ -3329,17 +3526,16 @@
         <w:vertAlign w:val="baseline"/>
       </w:rPr>
     </w:lvl>
-    <w:lvl w:ilvl="7">
+    <w:lvl w:ilvl="7" w:tplc="B378A1D8">
       <w:start w:val="1"/>
       <w:numFmt w:val="bullet"/>
-      <w:suff w:val="tab"/>
       <w:lvlText w:val="o"/>
       <w:lvlJc w:val="left"/>
       <w:pPr>
         <w:ind w:left="5400" w:hanging="360"/>
       </w:pPr>
       <w:rPr>
-        <w:rFonts w:ascii="Courier New" w:cs="Courier New" w:hAnsi="Courier New" w:eastAsia="Courier New"/>
+        <w:rFonts w:ascii="Arial Unicode MS" w:eastAsia="Arial Unicode MS" w:hAnsi="Arial Unicode MS" w:cs="Arial Unicode MS"/>
         <w:b w:val="0"/>
         <w:bCs w:val="0"/>
         <w:i w:val="0"/>
@@ -3359,17 +3555,16 @@
         <w:vertAlign w:val="baseline"/>
       </w:rPr>
     </w:lvl>
-    <w:lvl w:ilvl="8">
+    <w:lvl w:ilvl="8" w:tplc="4FB2BF84">
       <w:start w:val="1"/>
       <w:numFmt w:val="bullet"/>
-      <w:suff w:val="tab"/>
       <w:lvlText w:val="▪"/>
       <w:lvlJc w:val="left"/>
       <w:pPr>
         <w:ind w:left="6120" w:hanging="360"/>
       </w:pPr>
       <w:rPr>
-        <w:rFonts w:ascii="Courier New" w:cs="Courier New" w:hAnsi="Courier New" w:eastAsia="Courier New"/>
+        <w:rFonts w:ascii="Arial Unicode MS" w:eastAsia="Arial Unicode MS" w:hAnsi="Arial Unicode MS" w:cs="Arial Unicode MS"/>
         <w:b w:val="0"/>
         <w:bCs w:val="0"/>
         <w:i w:val="0"/>
@@ -3390,24 +3585,21 @@
       </w:rPr>
     </w:lvl>
   </w:abstractNum>
-  <w:abstractNum w:abstractNumId="2">
+  <w:abstractNum w:abstractNumId="2" w15:restartNumberingAfterBreak="0">
+    <w:nsid w:val="6C315703"/>
     <w:multiLevelType w:val="hybridMultilevel"/>
-    <w:numStyleLink w:val="Imported Style 2"/>
-  </w:abstractNum>
-  <w:abstractNum w:abstractNumId="3">
-    <w:multiLevelType w:val="hybridMultilevel"/>
-    <w:styleLink w:val="Imported Style 2"/>
-    <w:lvl w:ilvl="0">
+    <w:tmpl w:val="89BA504C"/>
+    <w:styleLink w:val="ImportedStyle3"/>
+    <w:lvl w:ilvl="0" w:tplc="D60C3F6C">
       <w:start w:val="1"/>
       <w:numFmt w:val="bullet"/>
-      <w:suff w:val="tab"/>
       <w:lvlText w:val="·"/>
       <w:lvlJc w:val="left"/>
       <w:pPr>
         <w:ind w:left="360" w:hanging="360"/>
       </w:pPr>
       <w:rPr>
-        <w:rFonts w:ascii="Symbol" w:cs="Symbol" w:hAnsi="Symbol" w:eastAsia="Symbol"/>
+        <w:rFonts w:ascii="Symbol" w:eastAsia="Symbol" w:hAnsi="Symbol" w:cs="Symbol"/>
         <w:b w:val="0"/>
         <w:bCs w:val="0"/>
         <w:i w:val="0"/>
@@ -3427,17 +3619,16 @@
         <w:vertAlign w:val="baseline"/>
       </w:rPr>
     </w:lvl>
-    <w:lvl w:ilvl="1">
+    <w:lvl w:ilvl="1" w:tplc="6D6AFE9C">
       <w:start w:val="1"/>
       <w:numFmt w:val="bullet"/>
-      <w:suff w:val="tab"/>
       <w:lvlText w:val="o"/>
       <w:lvlJc w:val="left"/>
       <w:pPr>
         <w:ind w:left="1080" w:hanging="360"/>
       </w:pPr>
       <w:rPr>
-        <w:rFonts w:ascii="Arial Unicode MS" w:cs="Arial Unicode MS" w:hAnsi="Arial Unicode MS" w:eastAsia="Arial Unicode MS"/>
+        <w:rFonts w:ascii="Arial Unicode MS" w:eastAsia="Arial Unicode MS" w:hAnsi="Arial Unicode MS" w:cs="Arial Unicode MS"/>
         <w:b w:val="0"/>
         <w:bCs w:val="0"/>
         <w:i w:val="0"/>
@@ -3457,17 +3648,16 @@
         <w:vertAlign w:val="baseline"/>
       </w:rPr>
     </w:lvl>
-    <w:lvl w:ilvl="2">
+    <w:lvl w:ilvl="2" w:tplc="6762AD84">
       <w:start w:val="1"/>
       <w:numFmt w:val="bullet"/>
-      <w:suff w:val="tab"/>
       <w:lvlText w:val="▪"/>
       <w:lvlJc w:val="left"/>
       <w:pPr>
         <w:ind w:left="1800" w:hanging="360"/>
       </w:pPr>
       <w:rPr>
-        <w:rFonts w:ascii="Arial Unicode MS" w:cs="Arial Unicode MS" w:hAnsi="Arial Unicode MS" w:eastAsia="Arial Unicode MS"/>
+        <w:rFonts w:ascii="Arial Unicode MS" w:eastAsia="Arial Unicode MS" w:hAnsi="Arial Unicode MS" w:cs="Arial Unicode MS"/>
         <w:b w:val="0"/>
         <w:bCs w:val="0"/>
         <w:i w:val="0"/>
@@ -3487,17 +3677,16 @@
         <w:vertAlign w:val="baseline"/>
       </w:rPr>
     </w:lvl>
-    <w:lvl w:ilvl="3">
+    <w:lvl w:ilvl="3" w:tplc="30882FD6">
       <w:start w:val="1"/>
       <w:numFmt w:val="bullet"/>
-      <w:suff w:val="tab"/>
       <w:lvlText w:val="·"/>
       <w:lvlJc w:val="left"/>
       <w:pPr>
         <w:ind w:left="2520" w:hanging="360"/>
       </w:pPr>
       <w:rPr>
-        <w:rFonts w:ascii="Symbol" w:cs="Symbol" w:hAnsi="Symbol" w:eastAsia="Symbol"/>
+        <w:rFonts w:ascii="Symbol" w:eastAsia="Symbol" w:hAnsi="Symbol" w:cs="Symbol"/>
         <w:b w:val="0"/>
         <w:bCs w:val="0"/>
         <w:i w:val="0"/>
@@ -3517,17 +3706,16 @@
         <w:vertAlign w:val="baseline"/>
       </w:rPr>
     </w:lvl>
-    <w:lvl w:ilvl="4">
+    <w:lvl w:ilvl="4" w:tplc="6E80ADAA">
       <w:start w:val="1"/>
       <w:numFmt w:val="bullet"/>
-      <w:suff w:val="tab"/>
       <w:lvlText w:val="o"/>
       <w:lvlJc w:val="left"/>
       <w:pPr>
         <w:ind w:left="3240" w:hanging="360"/>
       </w:pPr>
       <w:rPr>
-        <w:rFonts w:ascii="Arial Unicode MS" w:cs="Arial Unicode MS" w:hAnsi="Arial Unicode MS" w:eastAsia="Arial Unicode MS"/>
+        <w:rFonts w:ascii="Arial Unicode MS" w:eastAsia="Arial Unicode MS" w:hAnsi="Arial Unicode MS" w:cs="Arial Unicode MS"/>
         <w:b w:val="0"/>
         <w:bCs w:val="0"/>
         <w:i w:val="0"/>
@@ -3547,17 +3735,16 @@
         <w:vertAlign w:val="baseline"/>
       </w:rPr>
     </w:lvl>
-    <w:lvl w:ilvl="5">
+    <w:lvl w:ilvl="5" w:tplc="E9E6E43A">
       <w:start w:val="1"/>
       <w:numFmt w:val="bullet"/>
-      <w:suff w:val="tab"/>
       <w:lvlText w:val="▪"/>
       <w:lvlJc w:val="left"/>
       <w:pPr>
         <w:ind w:left="3960" w:hanging="360"/>
       </w:pPr>
       <w:rPr>
-        <w:rFonts w:ascii="Arial Unicode MS" w:cs="Arial Unicode MS" w:hAnsi="Arial Unicode MS" w:eastAsia="Arial Unicode MS"/>
+        <w:rFonts w:ascii="Arial Unicode MS" w:eastAsia="Arial Unicode MS" w:hAnsi="Arial Unicode MS" w:cs="Arial Unicode MS"/>
         <w:b w:val="0"/>
         <w:bCs w:val="0"/>
         <w:i w:val="0"/>
@@ -3577,17 +3764,16 @@
         <w:vertAlign w:val="baseline"/>
       </w:rPr>
     </w:lvl>
-    <w:lvl w:ilvl="6">
+    <w:lvl w:ilvl="6" w:tplc="37DC42EA">
       <w:start w:val="1"/>
       <w:numFmt w:val="bullet"/>
-      <w:suff w:val="tab"/>
       <w:lvlText w:val="·"/>
       <w:lvlJc w:val="left"/>
       <w:pPr>
         <w:ind w:left="4680" w:hanging="360"/>
       </w:pPr>
       <w:rPr>
-        <w:rFonts w:ascii="Symbol" w:cs="Symbol" w:hAnsi="Symbol" w:eastAsia="Symbol"/>
+        <w:rFonts w:ascii="Symbol" w:eastAsia="Symbol" w:hAnsi="Symbol" w:cs="Symbol"/>
         <w:b w:val="0"/>
         <w:bCs w:val="0"/>
         <w:i w:val="0"/>
@@ -3607,17 +3793,16 @@
         <w:vertAlign w:val="baseline"/>
       </w:rPr>
     </w:lvl>
-    <w:lvl w:ilvl="7">
+    <w:lvl w:ilvl="7" w:tplc="72A0C474">
       <w:start w:val="1"/>
       <w:numFmt w:val="bullet"/>
-      <w:suff w:val="tab"/>
       <w:lvlText w:val="o"/>
       <w:lvlJc w:val="left"/>
       <w:pPr>
         <w:ind w:left="5400" w:hanging="360"/>
       </w:pPr>
       <w:rPr>
-        <w:rFonts w:ascii="Arial Unicode MS" w:cs="Arial Unicode MS" w:hAnsi="Arial Unicode MS" w:eastAsia="Arial Unicode MS"/>
+        <w:rFonts w:ascii="Arial Unicode MS" w:eastAsia="Arial Unicode MS" w:hAnsi="Arial Unicode MS" w:cs="Arial Unicode MS"/>
         <w:b w:val="0"/>
         <w:bCs w:val="0"/>
         <w:i w:val="0"/>
@@ -3637,17 +3822,16 @@
         <w:vertAlign w:val="baseline"/>
       </w:rPr>
     </w:lvl>
-    <w:lvl w:ilvl="8">
+    <w:lvl w:ilvl="8" w:tplc="138E9E86">
       <w:start w:val="1"/>
       <w:numFmt w:val="bullet"/>
-      <w:suff w:val="tab"/>
       <w:lvlText w:val="▪"/>
       <w:lvlJc w:val="left"/>
       <w:pPr>
         <w:ind w:left="6120" w:hanging="360"/>
       </w:pPr>
       <w:rPr>
-        <w:rFonts w:ascii="Arial Unicode MS" w:cs="Arial Unicode MS" w:hAnsi="Arial Unicode MS" w:eastAsia="Arial Unicode MS"/>
+        <w:rFonts w:ascii="Arial Unicode MS" w:eastAsia="Arial Unicode MS" w:hAnsi="Arial Unicode MS" w:cs="Arial Unicode MS"/>
         <w:b w:val="0"/>
         <w:bCs w:val="0"/>
         <w:i w:val="0"/>
@@ -3668,24 +3852,33 @@
       </w:rPr>
     </w:lvl>
   </w:abstractNum>
-  <w:abstractNum w:abstractNumId="4">
+  <w:abstractNum w:abstractNumId="3" w15:restartNumberingAfterBreak="0">
+    <w:nsid w:val="711D3013"/>
     <w:multiLevelType w:val="hybridMultilevel"/>
-    <w:numStyleLink w:val="Imported Style 3"/>
+    <w:tmpl w:val="89BA504C"/>
+    <w:numStyleLink w:val="ImportedStyle3"/>
   </w:abstractNum>
-  <w:abstractNum w:abstractNumId="5">
+  <w:abstractNum w:abstractNumId="4" w15:restartNumberingAfterBreak="0">
+    <w:nsid w:val="7D6E41B3"/>
     <w:multiLevelType w:val="hybridMultilevel"/>
-    <w:styleLink w:val="Imported Style 3"/>
-    <w:lvl w:ilvl="0">
+    <w:tmpl w:val="BB7069E2"/>
+    <w:numStyleLink w:val="ImportedStyle1"/>
+  </w:abstractNum>
+  <w:abstractNum w:abstractNumId="5" w15:restartNumberingAfterBreak="0">
+    <w:nsid w:val="7DC00EAE"/>
+    <w:multiLevelType w:val="hybridMultilevel"/>
+    <w:tmpl w:val="BB7069E2"/>
+    <w:styleLink w:val="ImportedStyle1"/>
+    <w:lvl w:ilvl="0" w:tplc="86AAC07C">
       <w:start w:val="1"/>
       <w:numFmt w:val="bullet"/>
-      <w:suff w:val="tab"/>
       <w:lvlText w:val="·"/>
       <w:lvlJc w:val="left"/>
       <w:pPr>
         <w:ind w:left="360" w:hanging="360"/>
       </w:pPr>
       <w:rPr>
-        <w:rFonts w:ascii="Symbol" w:cs="Symbol" w:hAnsi="Symbol" w:eastAsia="Symbol"/>
+        <w:rFonts w:ascii="Symbol" w:eastAsia="Symbol" w:hAnsi="Symbol" w:cs="Symbol"/>
         <w:b w:val="0"/>
         <w:bCs w:val="0"/>
         <w:i w:val="0"/>
@@ -3705,17 +3898,16 @@
         <w:vertAlign w:val="baseline"/>
       </w:rPr>
     </w:lvl>
-    <w:lvl w:ilvl="1">
+    <w:lvl w:ilvl="1" w:tplc="F698B028">
       <w:start w:val="1"/>
       <w:numFmt w:val="bullet"/>
-      <w:suff w:val="tab"/>
       <w:lvlText w:val="o"/>
       <w:lvlJc w:val="left"/>
       <w:pPr>
         <w:ind w:left="1080" w:hanging="360"/>
       </w:pPr>
       <w:rPr>
-        <w:rFonts w:ascii="Arial Unicode MS" w:cs="Arial Unicode MS" w:hAnsi="Arial Unicode MS" w:eastAsia="Arial Unicode MS"/>
+        <w:rFonts w:ascii="Courier New" w:eastAsia="Courier New" w:hAnsi="Courier New" w:cs="Courier New"/>
         <w:b w:val="0"/>
         <w:bCs w:val="0"/>
         <w:i w:val="0"/>
@@ -3735,17 +3927,16 @@
         <w:vertAlign w:val="baseline"/>
       </w:rPr>
     </w:lvl>
-    <w:lvl w:ilvl="2">
+    <w:lvl w:ilvl="2" w:tplc="78500674">
       <w:start w:val="1"/>
       <w:numFmt w:val="bullet"/>
-      <w:suff w:val="tab"/>
       <w:lvlText w:val="▪"/>
       <w:lvlJc w:val="left"/>
       <w:pPr>
         <w:ind w:left="1800" w:hanging="360"/>
       </w:pPr>
       <w:rPr>
-        <w:rFonts w:ascii="Arial Unicode MS" w:cs="Arial Unicode MS" w:hAnsi="Arial Unicode MS" w:eastAsia="Arial Unicode MS"/>
+        <w:rFonts w:ascii="Courier New" w:eastAsia="Courier New" w:hAnsi="Courier New" w:cs="Courier New"/>
         <w:b w:val="0"/>
         <w:bCs w:val="0"/>
         <w:i w:val="0"/>
@@ -3765,17 +3956,16 @@
         <w:vertAlign w:val="baseline"/>
       </w:rPr>
     </w:lvl>
-    <w:lvl w:ilvl="3">
+    <w:lvl w:ilvl="3" w:tplc="F796BC16">
       <w:start w:val="1"/>
       <w:numFmt w:val="bullet"/>
-      <w:suff w:val="tab"/>
-      <w:lvlText w:val="·"/>
+      <w:lvlText w:val="•"/>
       <w:lvlJc w:val="left"/>
       <w:pPr>
         <w:ind w:left="2520" w:hanging="360"/>
       </w:pPr>
       <w:rPr>
-        <w:rFonts w:ascii="Symbol" w:cs="Symbol" w:hAnsi="Symbol" w:eastAsia="Symbol"/>
+        <w:rFonts w:ascii="Courier New" w:eastAsia="Courier New" w:hAnsi="Courier New" w:cs="Courier New"/>
         <w:b w:val="0"/>
         <w:bCs w:val="0"/>
         <w:i w:val="0"/>
@@ -3795,17 +3985,16 @@
         <w:vertAlign w:val="baseline"/>
       </w:rPr>
     </w:lvl>
-    <w:lvl w:ilvl="4">
+    <w:lvl w:ilvl="4" w:tplc="4DE0FBD4">
       <w:start w:val="1"/>
       <w:numFmt w:val="bullet"/>
-      <w:suff w:val="tab"/>
       <w:lvlText w:val="o"/>
       <w:lvlJc w:val="left"/>
       <w:pPr>
         <w:ind w:left="3240" w:hanging="360"/>
       </w:pPr>
       <w:rPr>
-        <w:rFonts w:ascii="Arial Unicode MS" w:cs="Arial Unicode MS" w:hAnsi="Arial Unicode MS" w:eastAsia="Arial Unicode MS"/>
+        <w:rFonts w:ascii="Courier New" w:eastAsia="Courier New" w:hAnsi="Courier New" w:cs="Courier New"/>
         <w:b w:val="0"/>
         <w:bCs w:val="0"/>
         <w:i w:val="0"/>
@@ -3825,17 +4014,16 @@
         <w:vertAlign w:val="baseline"/>
       </w:rPr>
     </w:lvl>
-    <w:lvl w:ilvl="5">
+    <w:lvl w:ilvl="5" w:tplc="95624EB2">
       <w:start w:val="1"/>
       <w:numFmt w:val="bullet"/>
-      <w:suff w:val="tab"/>
       <w:lvlText w:val="▪"/>
       <w:lvlJc w:val="left"/>
       <w:pPr>
         <w:ind w:left="3960" w:hanging="360"/>
       </w:pPr>
       <w:rPr>
-        <w:rFonts w:ascii="Arial Unicode MS" w:cs="Arial Unicode MS" w:hAnsi="Arial Unicode MS" w:eastAsia="Arial Unicode MS"/>
+        <w:rFonts w:ascii="Courier New" w:eastAsia="Courier New" w:hAnsi="Courier New" w:cs="Courier New"/>
         <w:b w:val="0"/>
         <w:bCs w:val="0"/>
         <w:i w:val="0"/>
@@ -3855,17 +4043,16 @@
         <w:vertAlign w:val="baseline"/>
       </w:rPr>
     </w:lvl>
-    <w:lvl w:ilvl="6">
+    <w:lvl w:ilvl="6" w:tplc="51EC3A60">
       <w:start w:val="1"/>
       <w:numFmt w:val="bullet"/>
-      <w:suff w:val="tab"/>
-      <w:lvlText w:val="·"/>
+      <w:lvlText w:val="•"/>
       <w:lvlJc w:val="left"/>
       <w:pPr>
         <w:ind w:left="4680" w:hanging="360"/>
       </w:pPr>
       <w:rPr>
-        <w:rFonts w:ascii="Symbol" w:cs="Symbol" w:hAnsi="Symbol" w:eastAsia="Symbol"/>
+        <w:rFonts w:ascii="Courier New" w:eastAsia="Courier New" w:hAnsi="Courier New" w:cs="Courier New"/>
         <w:b w:val="0"/>
         <w:bCs w:val="0"/>
         <w:i w:val="0"/>
@@ -3885,17 +4072,16 @@
         <w:vertAlign w:val="baseline"/>
       </w:rPr>
     </w:lvl>
-    <w:lvl w:ilvl="7">
+    <w:lvl w:ilvl="7" w:tplc="F6CEE248">
       <w:start w:val="1"/>
       <w:numFmt w:val="bullet"/>
-      <w:suff w:val="tab"/>
       <w:lvlText w:val="o"/>
       <w:lvlJc w:val="left"/>
       <w:pPr>
         <w:ind w:left="5400" w:hanging="360"/>
       </w:pPr>
       <w:rPr>
-        <w:rFonts w:ascii="Arial Unicode MS" w:cs="Arial Unicode MS" w:hAnsi="Arial Unicode MS" w:eastAsia="Arial Unicode MS"/>
+        <w:rFonts w:ascii="Courier New" w:eastAsia="Courier New" w:hAnsi="Courier New" w:cs="Courier New"/>
         <w:b w:val="0"/>
         <w:bCs w:val="0"/>
         <w:i w:val="0"/>
@@ -3915,17 +4101,16 @@
         <w:vertAlign w:val="baseline"/>
       </w:rPr>
     </w:lvl>
-    <w:lvl w:ilvl="8">
+    <w:lvl w:ilvl="8" w:tplc="9E663246">
       <w:start w:val="1"/>
       <w:numFmt w:val="bullet"/>
-      <w:suff w:val="tab"/>
       <w:lvlText w:val="▪"/>
       <w:lvlJc w:val="left"/>
       <w:pPr>
         <w:ind w:left="6120" w:hanging="360"/>
       </w:pPr>
       <w:rPr>
-        <w:rFonts w:ascii="Arial Unicode MS" w:cs="Arial Unicode MS" w:hAnsi="Arial Unicode MS" w:eastAsia="Arial Unicode MS"/>
+        <w:rFonts w:ascii="Courier New" w:eastAsia="Courier New" w:hAnsi="Courier New" w:cs="Courier New"/>
         <w:b w:val="0"/>
         <w:bCs w:val="0"/>
         <w:i w:val="0"/>
@@ -3947,69 +4132,38 @@
     </w:lvl>
   </w:abstractNum>
   <w:num w:numId="1">
+    <w:abstractNumId w:val="5"/>
+  </w:num>
+  <w:num w:numId="2">
+    <w:abstractNumId w:val="4"/>
+  </w:num>
+  <w:num w:numId="3">
     <w:abstractNumId w:val="1"/>
   </w:num>
-  <w:num w:numId="2">
+  <w:num w:numId="4">
     <w:abstractNumId w:val="0"/>
   </w:num>
-  <w:num w:numId="3">
-    <w:abstractNumId w:val="3"/>
-  </w:num>
-  <w:num w:numId="4">
+  <w:num w:numId="5">
     <w:abstractNumId w:val="2"/>
   </w:num>
-  <w:num w:numId="5">
-    <w:abstractNumId w:val="5"/>
-  </w:num>
   <w:num w:numId="6">
-    <w:abstractNumId w:val="4"/>
+    <w:abstractNumId w:val="3"/>
   </w:num>
 </w:numbering>
 </file>
 
 <file path=word/styles.xml><?xml version="1.0" encoding="utf-8"?>
-<w:styles xmlns:w="http://schemas.openxmlformats.org/wordprocessingml/2006/main" xmlns:mc="http://schemas.openxmlformats.org/markup-compatibility/2006" xmlns:w14="http://schemas.microsoft.com/office/word/2010/wordml" mc:Ignorable="w14">
+<w:styles xmlns:mc="http://schemas.openxmlformats.org/markup-compatibility/2006" xmlns:r="http://schemas.openxmlformats.org/officeDocument/2006/relationships" xmlns:w="http://schemas.openxmlformats.org/wordprocessingml/2006/main" xmlns:w14="http://schemas.microsoft.com/office/word/2010/wordml" xmlns:w15="http://schemas.microsoft.com/office/word/2012/wordml" xmlns:w16cid="http://schemas.microsoft.com/office/word/2016/wordml/cid" xmlns:w16se="http://schemas.microsoft.com/office/word/2015/wordml/symex" mc:Ignorable="w14 w15 w16se w16cid">
   <w:docDefaults>
     <w:rPrDefault>
       <w:rPr>
-        <w:rFonts w:ascii="Times New Roman" w:cs="Times New Roman" w:hAnsi="Times New Roman" w:eastAsia="Arial Unicode MS"/>
-        <w:b w:val="0"/>
-        <w:bCs w:val="0"/>
-        <w:i w:val="0"/>
-        <w:iCs w:val="0"/>
-        <w:caps w:val="0"/>
-        <w:smallCaps w:val="0"/>
-        <w:strike w:val="0"/>
-        <w:dstrike w:val="0"/>
-        <w:outline w:val="0"/>
-        <w:emboss w:val="0"/>
-        <w:imprint w:val="0"/>
-        <w:vanish w:val="0"/>
-        <w:color w:val="auto"/>
-        <w:spacing w:val="0"/>
-        <w:w w:val="100"/>
-        <w:kern w:val="0"/>
-        <w:position w:val="0"/>
-        <w:sz w:val="20"/>
-        <w:szCs w:val="20"/>
-        <w:u w:val="none" w:color="auto"/>
+        <w:rFonts w:ascii="Times New Roman" w:eastAsia="Arial Unicode MS" w:hAnsi="Times New Roman" w:cs="Times New Roman"/>
         <w:bdr w:val="nil"/>
-        <w:vertAlign w:val="baseline"/>
-        <w:lang/>
+        <w:lang w:val="en-US" w:eastAsia="en-US" w:bidi="ar-SA"/>
       </w:rPr>
     </w:rPrDefault>
     <w:pPrDefault>
       <w:pPr>
-        <w:keepNext w:val="0"/>
-        <w:keepLines w:val="0"/>
-        <w:pageBreakBefore w:val="0"/>
-        <w:framePr w:anchorLock="0" w:w="0" w:h="0" w:vSpace="0" w:hSpace="0" w:xAlign="left" w:y="0" w:hRule="exact" w:vAnchor="margin"/>
-        <w:widowControl w:val="1"/>
-        <w:numPr>
-          <w:ilvl w:val="0"/>
-          <w:numId w:val="0"/>
-        </w:numPr>
-        <w:suppressLineNumbers w:val="0"/>
         <w:pBdr>
           <w:top w:val="nil"/>
           <w:left w:val="nil"/>
@@ -4018,28 +4172,421 @@
           <w:between w:val="nil"/>
           <w:bar w:val="nil"/>
         </w:pBdr>
-        <w:shd w:val="clear" w:color="auto" w:fill="auto"/>
-        <w:suppressAutoHyphens w:val="0"/>
-        <w:spacing w:before="0" w:beforeAutospacing="0" w:after="0" w:afterAutospacing="0" w:line="240" w:lineRule="auto"/>
-        <w:ind w:left="0" w:right="0" w:firstLine="0"/>
-        <w:jc w:val="left"/>
-        <w:outlineLvl w:val="9"/>
       </w:pPr>
     </w:pPrDefault>
   </w:docDefaults>
+  <w:latentStyles w:defLockedState="0" w:defUIPriority="99" w:defSemiHidden="0" w:defUnhideWhenUsed="0" w:defQFormat="0" w:count="376">
+    <w:lsdException w:name="Normal" w:uiPriority="0" w:qFormat="1"/>
+    <w:lsdException w:name="heading 1" w:uiPriority="9" w:qFormat="1"/>
+    <w:lsdException w:name="heading 2" w:semiHidden="1" w:uiPriority="9" w:unhideWhenUsed="1" w:qFormat="1"/>
+    <w:lsdException w:name="heading 3" w:semiHidden="1" w:uiPriority="9" w:unhideWhenUsed="1" w:qFormat="1"/>
+    <w:lsdException w:name="heading 4" w:semiHidden="1" w:uiPriority="9" w:unhideWhenUsed="1" w:qFormat="1"/>
+    <w:lsdException w:name="heading 5" w:semiHidden="1" w:uiPriority="9" w:unhideWhenUsed="1" w:qFormat="1"/>
+    <w:lsdException w:name="heading 6" w:semiHidden="1" w:uiPriority="9" w:unhideWhenUsed="1" w:qFormat="1"/>
+    <w:lsdException w:name="heading 7" w:semiHidden="1" w:uiPriority="9" w:unhideWhenUsed="1" w:qFormat="1"/>
+    <w:lsdException w:name="heading 8" w:semiHidden="1" w:uiPriority="9" w:unhideWhenUsed="1" w:qFormat="1"/>
+    <w:lsdException w:name="heading 9" w:semiHidden="1" w:uiPriority="9" w:unhideWhenUsed="1" w:qFormat="1"/>
+    <w:lsdException w:name="index 1" w:semiHidden="1" w:unhideWhenUsed="1"/>
+    <w:lsdException w:name="index 2" w:semiHidden="1" w:unhideWhenUsed="1"/>
+    <w:lsdException w:name="index 3" w:semiHidden="1" w:unhideWhenUsed="1"/>
+    <w:lsdException w:name="index 4" w:semiHidden="1" w:unhideWhenUsed="1"/>
+    <w:lsdException w:name="index 5" w:semiHidden="1" w:unhideWhenUsed="1"/>
+    <w:lsdException w:name="index 6" w:semiHidden="1" w:unhideWhenUsed="1"/>
+    <w:lsdException w:name="index 7" w:semiHidden="1" w:unhideWhenUsed="1"/>
+    <w:lsdException w:name="index 8" w:semiHidden="1" w:unhideWhenUsed="1"/>
+    <w:lsdException w:name="index 9" w:semiHidden="1" w:unhideWhenUsed="1"/>
+    <w:lsdException w:name="toc 1" w:semiHidden="1" w:uiPriority="39" w:unhideWhenUsed="1"/>
+    <w:lsdException w:name="toc 2" w:semiHidden="1" w:uiPriority="39" w:unhideWhenUsed="1"/>
+    <w:lsdException w:name="toc 3" w:semiHidden="1" w:uiPriority="39" w:unhideWhenUsed="1"/>
+    <w:lsdException w:name="toc 4" w:semiHidden="1" w:uiPriority="39" w:unhideWhenUsed="1"/>
+    <w:lsdException w:name="toc 5" w:semiHidden="1" w:uiPriority="39" w:unhideWhenUsed="1"/>
+    <w:lsdException w:name="toc 6" w:semiHidden="1" w:uiPriority="39" w:unhideWhenUsed="1"/>
+    <w:lsdException w:name="toc 7" w:semiHidden="1" w:uiPriority="39" w:unhideWhenUsed="1"/>
+    <w:lsdException w:name="toc 8" w:semiHidden="1" w:uiPriority="39" w:unhideWhenUsed="1"/>
+    <w:lsdException w:name="toc 9" w:semiHidden="1" w:uiPriority="39" w:unhideWhenUsed="1"/>
+    <w:lsdException w:name="Normal Indent" w:semiHidden="1" w:unhideWhenUsed="1"/>
+    <w:lsdException w:name="footnote text" w:semiHidden="1" w:unhideWhenUsed="1"/>
+    <w:lsdException w:name="annotation text" w:semiHidden="1" w:unhideWhenUsed="1"/>
+    <w:lsdException w:name="header" w:semiHidden="1" w:unhideWhenUsed="1"/>
+    <w:lsdException w:name="footer" w:semiHidden="1" w:unhideWhenUsed="1"/>
+    <w:lsdException w:name="index heading" w:semiHidden="1" w:unhideWhenUsed="1"/>
+    <w:lsdException w:name="caption" w:semiHidden="1" w:uiPriority="35" w:unhideWhenUsed="1" w:qFormat="1"/>
+    <w:lsdException w:name="table of figures" w:semiHidden="1" w:unhideWhenUsed="1"/>
+    <w:lsdException w:name="envelope address" w:semiHidden="1" w:unhideWhenUsed="1"/>
+    <w:lsdException w:name="envelope return" w:semiHidden="1" w:unhideWhenUsed="1"/>
+    <w:lsdException w:name="footnote reference" w:semiHidden="1" w:unhideWhenUsed="1"/>
+    <w:lsdException w:name="annotation reference" w:semiHidden="1" w:unhideWhenUsed="1"/>
+    <w:lsdException w:name="line number" w:semiHidden="1" w:unhideWhenUsed="1"/>
+    <w:lsdException w:name="page number" w:semiHidden="1" w:unhideWhenUsed="1"/>
+    <w:lsdException w:name="endnote reference" w:semiHidden="1" w:unhideWhenUsed="1"/>
+    <w:lsdException w:name="endnote text" w:semiHidden="1" w:unhideWhenUsed="1"/>
+    <w:lsdException w:name="table of authorities" w:semiHidden="1" w:unhideWhenUsed="1"/>
+    <w:lsdException w:name="macro" w:semiHidden="1" w:unhideWhenUsed="1"/>
+    <w:lsdException w:name="toa heading" w:semiHidden="1" w:unhideWhenUsed="1"/>
+    <w:lsdException w:name="List" w:semiHidden="1" w:unhideWhenUsed="1"/>
+    <w:lsdException w:name="List Bullet" w:semiHidden="1" w:unhideWhenUsed="1"/>
+    <w:lsdException w:name="List Number" w:semiHidden="1" w:unhideWhenUsed="1"/>
+    <w:lsdException w:name="List 2" w:semiHidden="1" w:unhideWhenUsed="1"/>
+    <w:lsdException w:name="List 3" w:semiHidden="1" w:unhideWhenUsed="1"/>
+    <w:lsdException w:name="List 4" w:semiHidden="1" w:unhideWhenUsed="1"/>
+    <w:lsdException w:name="List 5" w:semiHidden="1" w:unhideWhenUsed="1"/>
+    <w:lsdException w:name="List Bullet 2" w:semiHidden="1" w:unhideWhenUsed="1"/>
+    <w:lsdException w:name="List Bullet 3" w:semiHidden="1" w:unhideWhenUsed="1"/>
+    <w:lsdException w:name="List Bullet 4" w:semiHidden="1" w:unhideWhenUsed="1"/>
+    <w:lsdException w:name="List Bullet 5" w:semiHidden="1" w:unhideWhenUsed="1"/>
+    <w:lsdException w:name="List Number 2" w:semiHidden="1" w:unhideWhenUsed="1"/>
+    <w:lsdException w:name="List Number 3" w:semiHidden="1" w:unhideWhenUsed="1"/>
+    <w:lsdException w:name="List Number 4" w:semiHidden="1" w:unhideWhenUsed="1"/>
+    <w:lsdException w:name="List Number 5" w:semiHidden="1" w:unhideWhenUsed="1"/>
+    <w:lsdException w:name="Title" w:uiPriority="10" w:qFormat="1"/>
+    <w:lsdException w:name="Closing" w:semiHidden="1" w:unhideWhenUsed="1"/>
+    <w:lsdException w:name="Signature" w:semiHidden="1" w:unhideWhenUsed="1"/>
+    <w:lsdException w:name="Default Paragraph Font" w:semiHidden="1" w:uiPriority="1" w:unhideWhenUsed="1"/>
+    <w:lsdException w:name="Body Text" w:semiHidden="1" w:unhideWhenUsed="1"/>
+    <w:lsdException w:name="Body Text Indent" w:semiHidden="1" w:unhideWhenUsed="1"/>
+    <w:lsdException w:name="List Continue" w:semiHidden="1" w:unhideWhenUsed="1"/>
+    <w:lsdException w:name="List Continue 2" w:semiHidden="1" w:unhideWhenUsed="1"/>
+    <w:lsdException w:name="List Continue 3" w:semiHidden="1" w:unhideWhenUsed="1"/>
+    <w:lsdException w:name="List Continue 4" w:semiHidden="1" w:unhideWhenUsed="1"/>
+    <w:lsdException w:name="List Continue 5" w:semiHidden="1" w:unhideWhenUsed="1"/>
+    <w:lsdException w:name="Message Header" w:semiHidden="1" w:unhideWhenUsed="1"/>
+    <w:lsdException w:name="Subtitle" w:uiPriority="11" w:qFormat="1"/>
+    <w:lsdException w:name="Salutation" w:semiHidden="1" w:unhideWhenUsed="1"/>
+    <w:lsdException w:name="Date" w:semiHidden="1" w:unhideWhenUsed="1"/>
+    <w:lsdException w:name="Body Text First Indent" w:semiHidden="1" w:unhideWhenUsed="1"/>
+    <w:lsdException w:name="Body Text First Indent 2" w:semiHidden="1" w:unhideWhenUsed="1"/>
+    <w:lsdException w:name="Note Heading" w:semiHidden="1" w:unhideWhenUsed="1"/>
+    <w:lsdException w:name="Body Text 2" w:semiHidden="1" w:unhideWhenUsed="1"/>
+    <w:lsdException w:name="Body Text 3" w:semiHidden="1" w:unhideWhenUsed="1"/>
+    <w:lsdException w:name="Body Text Indent 2" w:semiHidden="1" w:unhideWhenUsed="1"/>
+    <w:lsdException w:name="Body Text Indent 3" w:semiHidden="1" w:unhideWhenUsed="1"/>
+    <w:lsdException w:name="Block Text" w:semiHidden="1" w:unhideWhenUsed="1"/>
+    <w:lsdException w:name="Hyperlink" w:semiHidden="1" w:unhideWhenUsed="1"/>
+    <w:lsdException w:name="FollowedHyperlink" w:semiHidden="1" w:unhideWhenUsed="1"/>
+    <w:lsdException w:name="Strong" w:uiPriority="22" w:qFormat="1"/>
+    <w:lsdException w:name="Emphasis" w:uiPriority="20" w:qFormat="1"/>
+    <w:lsdException w:name="Document Map" w:semiHidden="1" w:unhideWhenUsed="1"/>
+    <w:lsdException w:name="Plain Text" w:semiHidden="1" w:unhideWhenUsed="1"/>
+    <w:lsdException w:name="E-mail Signature" w:semiHidden="1" w:unhideWhenUsed="1"/>
+    <w:lsdException w:name="HTML Top of Form" w:semiHidden="1" w:unhideWhenUsed="1"/>
+    <w:lsdException w:name="HTML Bottom of Form" w:semiHidden="1" w:unhideWhenUsed="1"/>
+    <w:lsdException w:name="Normal (Web)" w:semiHidden="1" w:unhideWhenUsed="1"/>
+    <w:lsdException w:name="HTML Acronym" w:semiHidden="1" w:unhideWhenUsed="1"/>
+    <w:lsdException w:name="HTML Address" w:semiHidden="1" w:unhideWhenUsed="1"/>
+    <w:lsdException w:name="HTML Cite" w:semiHidden="1" w:unhideWhenUsed="1"/>
+    <w:lsdException w:name="HTML Code" w:semiHidden="1" w:unhideWhenUsed="1"/>
+    <w:lsdException w:name="HTML Definition" w:semiHidden="1" w:unhideWhenUsed="1"/>
+    <w:lsdException w:name="HTML Keyboard" w:semiHidden="1" w:unhideWhenUsed="1"/>
+    <w:lsdException w:name="HTML Preformatted" w:semiHidden="1" w:unhideWhenUsed="1"/>
+    <w:lsdException w:name="HTML Sample" w:semiHidden="1" w:unhideWhenUsed="1"/>
+    <w:lsdException w:name="HTML Typewriter" w:semiHidden="1" w:unhideWhenUsed="1"/>
+    <w:lsdException w:name="HTML Variable" w:semiHidden="1" w:unhideWhenUsed="1"/>
+    <w:lsdException w:name="Normal Table" w:semiHidden="1" w:unhideWhenUsed="1"/>
+    <w:lsdException w:name="annotation subject" w:semiHidden="1" w:unhideWhenUsed="1"/>
+    <w:lsdException w:name="No List" w:semiHidden="1" w:unhideWhenUsed="1"/>
+    <w:lsdException w:name="Outline List 1" w:semiHidden="1" w:unhideWhenUsed="1"/>
+    <w:lsdException w:name="Outline List 2" w:semiHidden="1" w:unhideWhenUsed="1"/>
+    <w:lsdException w:name="Outline List 3" w:semiHidden="1" w:unhideWhenUsed="1"/>
+    <w:lsdException w:name="Table Simple 1" w:semiHidden="1" w:unhideWhenUsed="1"/>
+    <w:lsdException w:name="Table Simple 2" w:semiHidden="1" w:unhideWhenUsed="1"/>
+    <w:lsdException w:name="Table Simple 3" w:semiHidden="1" w:unhideWhenUsed="1"/>
+    <w:lsdException w:name="Table Classic 1" w:semiHidden="1" w:unhideWhenUsed="1"/>
+    <w:lsdException w:name="Table Classic 2" w:semiHidden="1" w:unhideWhenUsed="1"/>
+    <w:lsdException w:name="Table Classic 3" w:semiHidden="1" w:unhideWhenUsed="1"/>
+    <w:lsdException w:name="Table Classic 4" w:semiHidden="1" w:unhideWhenUsed="1"/>
+    <w:lsdException w:name="Table Colorful 1" w:semiHidden="1" w:unhideWhenUsed="1"/>
+    <w:lsdException w:name="Table Colorful 2" w:semiHidden="1" w:unhideWhenUsed="1"/>
+    <w:lsdException w:name="Table Colorful 3" w:semiHidden="1" w:unhideWhenUsed="1"/>
+    <w:lsdException w:name="Table Columns 1" w:semiHidden="1" w:unhideWhenUsed="1"/>
+    <w:lsdException w:name="Table Columns 2" w:semiHidden="1" w:unhideWhenUsed="1"/>
+    <w:lsdException w:name="Table Columns 3" w:semiHidden="1" w:unhideWhenUsed="1"/>
+    <w:lsdException w:name="Table Columns 4" w:semiHidden="1" w:unhideWhenUsed="1"/>
+    <w:lsdException w:name="Table Columns 5" w:semiHidden="1" w:unhideWhenUsed="1"/>
+    <w:lsdException w:name="Table Grid 1" w:semiHidden="1" w:unhideWhenUsed="1"/>
+    <w:lsdException w:name="Table Grid 2" w:semiHidden="1" w:unhideWhenUsed="1"/>
+    <w:lsdException w:name="Table Grid 3" w:semiHidden="1" w:unhideWhenUsed="1"/>
+    <w:lsdException w:name="Table Grid 4" w:semiHidden="1" w:unhideWhenUsed="1"/>
+    <w:lsdException w:name="Table Grid 5" w:semiHidden="1" w:unhideWhenUsed="1"/>
+    <w:lsdException w:name="Table Grid 6" w:semiHidden="1" w:unhideWhenUsed="1"/>
+    <w:lsdException w:name="Table Grid 7" w:semiHidden="1" w:unhideWhenUsed="1"/>
+    <w:lsdException w:name="Table Grid 8" w:semiHidden="1" w:unhideWhenUsed="1"/>
+    <w:lsdException w:name="Table List 1" w:semiHidden="1" w:unhideWhenUsed="1"/>
+    <w:lsdException w:name="Table List 2" w:semiHidden="1" w:unhideWhenUsed="1"/>
+    <w:lsdException w:name="Table List 3" w:semiHidden="1" w:unhideWhenUsed="1"/>
+    <w:lsdException w:name="Table List 4" w:semiHidden="1" w:unhideWhenUsed="1"/>
+    <w:lsdException w:name="Table List 5" w:semiHidden="1" w:unhideWhenUsed="1"/>
+    <w:lsdException w:name="Table List 6" w:semiHidden="1" w:unhideWhenUsed="1"/>
+    <w:lsdException w:name="Table List 7" w:semiHidden="1" w:unhideWhenUsed="1"/>
+    <w:lsdException w:name="Table List 8" w:semiHidden="1" w:unhideWhenUsed="1"/>
+    <w:lsdException w:name="Table 3D effects 1" w:semiHidden="1" w:unhideWhenUsed="1"/>
+    <w:lsdException w:name="Table 3D effects 2" w:semiHidden="1" w:unhideWhenUsed="1"/>
+    <w:lsdException w:name="Table 3D effects 3" w:semiHidden="1" w:unhideWhenUsed="1"/>
+    <w:lsdException w:name="Table Contemporary" w:semiHidden="1" w:unhideWhenUsed="1"/>
+    <w:lsdException w:name="Table Elegant" w:semiHidden="1" w:unhideWhenUsed="1"/>
+    <w:lsdException w:name="Table Professional" w:semiHidden="1" w:unhideWhenUsed="1"/>
+    <w:lsdException w:name="Table Subtle 1" w:semiHidden="1" w:unhideWhenUsed="1"/>
+    <w:lsdException w:name="Table Subtle 2" w:semiHidden="1" w:unhideWhenUsed="1"/>
+    <w:lsdException w:name="Table Web 1" w:semiHidden="1" w:unhideWhenUsed="1"/>
+    <w:lsdException w:name="Table Web 2" w:semiHidden="1" w:unhideWhenUsed="1"/>
+    <w:lsdException w:name="Table Web 3" w:semiHidden="1" w:unhideWhenUsed="1"/>
+    <w:lsdException w:name="Balloon Text" w:semiHidden="1" w:unhideWhenUsed="1"/>
+    <w:lsdException w:name="Table Grid" w:uiPriority="39"/>
+    <w:lsdException w:name="Table Theme" w:semiHidden="1" w:unhideWhenUsed="1"/>
+    <w:lsdException w:name="Placeholder Text" w:semiHidden="1"/>
+    <w:lsdException w:name="No Spacing" w:uiPriority="1" w:qFormat="1"/>
+    <w:lsdException w:name="Light Shading" w:uiPriority="60"/>
+    <w:lsdException w:name="Light List" w:uiPriority="61"/>
+    <w:lsdException w:name="Light Grid" w:uiPriority="62"/>
+    <w:lsdException w:name="Medium Shading 1" w:uiPriority="63"/>
+    <w:lsdException w:name="Medium Shading 2" w:uiPriority="64"/>
+    <w:lsdException w:name="Medium List 1" w:uiPriority="65"/>
+    <w:lsdException w:name="Medium List 2" w:uiPriority="66"/>
+    <w:lsdException w:name="Medium Grid 1" w:uiPriority="67"/>
+    <w:lsdException w:name="Medium Grid 2" w:uiPriority="68"/>
+    <w:lsdException w:name="Medium Grid 3" w:uiPriority="69"/>
+    <w:lsdException w:name="Dark List" w:uiPriority="70"/>
+    <w:lsdException w:name="Colorful Shading" w:uiPriority="71"/>
+    <w:lsdException w:name="Colorful List" w:uiPriority="72"/>
+    <w:lsdException w:name="Colorful Grid" w:uiPriority="73"/>
+    <w:lsdException w:name="Light Shading Accent 1" w:uiPriority="60"/>
+    <w:lsdException w:name="Light List Accent 1" w:uiPriority="61"/>
+    <w:lsdException w:name="Light Grid Accent 1" w:uiPriority="62"/>
+    <w:lsdException w:name="Medium Shading 1 Accent 1" w:uiPriority="63"/>
+    <w:lsdException w:name="Medium Shading 2 Accent 1" w:uiPriority="64"/>
+    <w:lsdException w:name="Medium List 1 Accent 1" w:uiPriority="65"/>
+    <w:lsdException w:name="Revision" w:semiHidden="1"/>
+    <w:lsdException w:name="List Paragraph" w:uiPriority="34" w:qFormat="1"/>
+    <w:lsdException w:name="Quote" w:uiPriority="29" w:qFormat="1"/>
+    <w:lsdException w:name="Intense Quote" w:uiPriority="30" w:qFormat="1"/>
+    <w:lsdException w:name="Medium List 2 Accent 1" w:uiPriority="66"/>
+    <w:lsdException w:name="Medium Grid 1 Accent 1" w:uiPriority="67"/>
+    <w:lsdException w:name="Medium Grid 2 Accent 1" w:uiPriority="68"/>
+    <w:lsdException w:name="Medium Grid 3 Accent 1" w:uiPriority="69"/>
+    <w:lsdException w:name="Dark List Accent 1" w:uiPriority="70"/>
+    <w:lsdException w:name="Colorful Shading Accent 1" w:uiPriority="71"/>
+    <w:lsdException w:name="Colorful List Accent 1" w:uiPriority="72"/>
+    <w:lsdException w:name="Colorful Grid Accent 1" w:uiPriority="73"/>
+    <w:lsdException w:name="Light Shading Accent 2" w:uiPriority="60"/>
+    <w:lsdException w:name="Light List Accent 2" w:uiPriority="61"/>
+    <w:lsdException w:name="Light Grid Accent 2" w:uiPriority="62"/>
+    <w:lsdException w:name="Medium Shading 1 Accent 2" w:uiPriority="63"/>
+    <w:lsdException w:name="Medium Shading 2 Accent 2" w:uiPriority="64"/>
+    <w:lsdException w:name="Medium List 1 Accent 2" w:uiPriority="65"/>
+    <w:lsdException w:name="Medium List 2 Accent 2" w:uiPriority="66"/>
+    <w:lsdException w:name="Medium Grid 1 Accent 2" w:uiPriority="67"/>
+    <w:lsdException w:name="Medium Grid 2 Accent 2" w:uiPriority="68"/>
+    <w:lsdException w:name="Medium Grid 3 Accent 2" w:uiPriority="69"/>
+    <w:lsdException w:name="Dark List Accent 2" w:uiPriority="70"/>
+    <w:lsdException w:name="Colorful Shading Accent 2" w:uiPriority="71"/>
+    <w:lsdException w:name="Colorful List Accent 2" w:uiPriority="72"/>
+    <w:lsdException w:name="Colorful Grid Accent 2" w:uiPriority="73"/>
+    <w:lsdException w:name="Light Shading Accent 3" w:uiPriority="60"/>
+    <w:lsdException w:name="Light List Accent 3" w:uiPriority="61"/>
+    <w:lsdException w:name="Light Grid Accent 3" w:uiPriority="62"/>
+    <w:lsdException w:name="Medium Shading 1 Accent 3" w:uiPriority="63"/>
+    <w:lsdException w:name="Medium Shading 2 Accent 3" w:uiPriority="64"/>
+    <w:lsdException w:name="Medium List 1 Accent 3" w:uiPriority="65"/>
+    <w:lsdException w:name="Medium List 2 Accent 3" w:uiPriority="66"/>
+    <w:lsdException w:name="Medium Grid 1 Accent 3" w:uiPriority="67"/>
+    <w:lsdException w:name="Medium Grid 2 Accent 3" w:uiPriority="68"/>
+    <w:lsdException w:name="Medium Grid 3 Accent 3" w:uiPriority="69"/>
+    <w:lsdException w:name="Dark List Accent 3" w:uiPriority="70"/>
+    <w:lsdException w:name="Colorful Shading Accent 3" w:uiPriority="71"/>
+    <w:lsdException w:name="Colorful List Accent 3" w:uiPriority="72"/>
+    <w:lsdException w:name="Colorful Grid Accent 3" w:uiPriority="73"/>
+    <w:lsdException w:name="Light Shading Accent 4" w:uiPriority="60"/>
+    <w:lsdException w:name="Light List Accent 4" w:uiPriority="61"/>
+    <w:lsdException w:name="Light Grid Accent 4" w:uiPriority="62"/>
+    <w:lsdException w:name="Medium Shading 1 Accent 4" w:uiPriority="63"/>
+    <w:lsdException w:name="Medium Shading 2 Accent 4" w:uiPriority="64"/>
+    <w:lsdException w:name="Medium List 1 Accent 4" w:uiPriority="65"/>
+    <w:lsdException w:name="Medium List 2 Accent 4" w:uiPriority="66"/>
+    <w:lsdException w:name="Medium Grid 1 Accent 4" w:uiPriority="67"/>
+    <w:lsdException w:name="Medium Grid 2 Accent 4" w:uiPriority="68"/>
+    <w:lsdException w:name="Medium Grid 3 Accent 4" w:uiPriority="69"/>
+    <w:lsdException w:name="Dark List Accent 4" w:uiPriority="70"/>
+    <w:lsdException w:name="Colorful Shading Accent 4" w:uiPriority="71"/>
+    <w:lsdException w:name="Colorful List Accent 4" w:uiPriority="72"/>
+    <w:lsdException w:name="Colorful Grid Accent 4" w:uiPriority="73"/>
+    <w:lsdException w:name="Light Shading Accent 5" w:uiPriority="60"/>
+    <w:lsdException w:name="Light List Accent 5" w:uiPriority="61"/>
+    <w:lsdException w:name="Light Grid Accent 5" w:uiPriority="62"/>
+    <w:lsdException w:name="Medium Shading 1 Accent 5" w:uiPriority="63"/>
+    <w:lsdException w:name="Medium Shading 2 Accent 5" w:uiPriority="64"/>
+    <w:lsdException w:name="Medium List 1 Accent 5" w:uiPriority="65"/>
+    <w:lsdException w:name="Medium List 2 Accent 5" w:uiPriority="66"/>
+    <w:lsdException w:name="Medium Grid 1 Accent 5" w:uiPriority="67"/>
+    <w:lsdException w:name="Medium Grid 2 Accent 5" w:uiPriority="68"/>
+    <w:lsdException w:name="Medium Grid 3 Accent 5" w:uiPriority="69"/>
+    <w:lsdException w:name="Dark List Accent 5" w:uiPriority="70"/>
+    <w:lsdException w:name="Colorful Shading Accent 5" w:uiPriority="71"/>
+    <w:lsdException w:name="Colorful List Accent 5" w:uiPriority="72"/>
+    <w:lsdException w:name="Colorful Grid Accent 5" w:uiPriority="73"/>
+    <w:lsdException w:name="Light Shading Accent 6" w:uiPriority="60"/>
+    <w:lsdException w:name="Light List Accent 6" w:uiPriority="61"/>
+    <w:lsdException w:name="Light Grid Accent 6" w:uiPriority="62"/>
+    <w:lsdException w:name="Medium Shading 1 Accent 6" w:uiPriority="63"/>
+    <w:lsdException w:name="Medium Shading 2 Accent 6" w:uiPriority="64"/>
+    <w:lsdException w:name="Medium List 1 Accent 6" w:uiPriority="65"/>
+    <w:lsdException w:name="Medium List 2 Accent 6" w:uiPriority="66"/>
+    <w:lsdException w:name="Medium Grid 1 Accent 6" w:uiPriority="67"/>
+    <w:lsdException w:name="Medium Grid 2 Accent 6" w:uiPriority="68"/>
+    <w:lsdException w:name="Medium Grid 3 Accent 6" w:uiPriority="69"/>
+    <w:lsdException w:name="Dark List Accent 6" w:uiPriority="70"/>
+    <w:lsdException w:name="Colorful Shading Accent 6" w:uiPriority="71"/>
+    <w:lsdException w:name="Colorful List Accent 6" w:uiPriority="72"/>
+    <w:lsdException w:name="Colorful Grid Accent 6" w:uiPriority="73"/>
+    <w:lsdException w:name="Subtle Emphasis" w:uiPriority="19" w:qFormat="1"/>
+    <w:lsdException w:name="Intense Emphasis" w:uiPriority="21" w:qFormat="1"/>
+    <w:lsdException w:name="Subtle Reference" w:uiPriority="31" w:qFormat="1"/>
+    <w:lsdException w:name="Intense Reference" w:uiPriority="32" w:qFormat="1"/>
+    <w:lsdException w:name="Book Title" w:uiPriority="33" w:qFormat="1"/>
+    <w:lsdException w:name="Bibliography" w:semiHidden="1" w:uiPriority="37" w:unhideWhenUsed="1"/>
+    <w:lsdException w:name="TOC Heading" w:semiHidden="1" w:uiPriority="39" w:unhideWhenUsed="1" w:qFormat="1"/>
+    <w:lsdException w:name="Plain Table 1" w:uiPriority="41"/>
+    <w:lsdException w:name="Plain Table 2" w:uiPriority="42"/>
+    <w:lsdException w:name="Plain Table 3" w:uiPriority="43"/>
+    <w:lsdException w:name="Plain Table 4" w:uiPriority="44"/>
+    <w:lsdException w:name="Plain Table 5" w:uiPriority="45"/>
+    <w:lsdException w:name="Grid Table Light" w:uiPriority="40"/>
+    <w:lsdException w:name="Grid Table 1 Light" w:uiPriority="46"/>
+    <w:lsdException w:name="Grid Table 2" w:uiPriority="47"/>
+    <w:lsdException w:name="Grid Table 3" w:uiPriority="48"/>
+    <w:lsdException w:name="Grid Table 4" w:uiPriority="49"/>
+    <w:lsdException w:name="Grid Table 5 Dark" w:uiPriority="50"/>
+    <w:lsdException w:name="Grid Table 6 Colorful" w:uiPriority="51"/>
+    <w:lsdException w:name="Grid Table 7 Colorful" w:uiPriority="52"/>
+    <w:lsdException w:name="Grid Table 1 Light Accent 1" w:uiPriority="46"/>
+    <w:lsdException w:name="Grid Table 2 Accent 1" w:uiPriority="47"/>
+    <w:lsdException w:name="Grid Table 3 Accent 1" w:uiPriority="48"/>
+    <w:lsdException w:name="Grid Table 4 Accent 1" w:uiPriority="49"/>
+    <w:lsdException w:name="Grid Table 5 Dark Accent 1" w:uiPriority="50"/>
+    <w:lsdException w:name="Grid Table 6 Colorful Accent 1" w:uiPriority="51"/>
+    <w:lsdException w:name="Grid Table 7 Colorful Accent 1" w:uiPriority="52"/>
+    <w:lsdException w:name="Grid Table 1 Light Accent 2" w:uiPriority="46"/>
+    <w:lsdException w:name="Grid Table 2 Accent 2" w:uiPriority="47"/>
+    <w:lsdException w:name="Grid Table 3 Accent 2" w:uiPriority="48"/>
+    <w:lsdException w:name="Grid Table 4 Accent 2" w:uiPriority="49"/>
+    <w:lsdException w:name="Grid Table 5 Dark Accent 2" w:uiPriority="50"/>
+    <w:lsdException w:name="Grid Table 6 Colorful Accent 2" w:uiPriority="51"/>
+    <w:lsdException w:name="Grid Table 7 Colorful Accent 2" w:uiPriority="52"/>
+    <w:lsdException w:name="Grid Table 1 Light Accent 3" w:uiPriority="46"/>
+    <w:lsdException w:name="Grid Table 2 Accent 3" w:uiPriority="47"/>
+    <w:lsdException w:name="Grid Table 3 Accent 3" w:uiPriority="48"/>
+    <w:lsdException w:name="Grid Table 4 Accent 3" w:uiPriority="49"/>
+    <w:lsdException w:name="Grid Table 5 Dark Accent 3" w:uiPriority="50"/>
+    <w:lsdException w:name="Grid Table 6 Colorful Accent 3" w:uiPriority="51"/>
+    <w:lsdException w:name="Grid Table 7 Colorful Accent 3" w:uiPriority="52"/>
+    <w:lsdException w:name="Grid Table 1 Light Accent 4" w:uiPriority="46"/>
+    <w:lsdException w:name="Grid Table 2 Accent 4" w:uiPriority="47"/>
+    <w:lsdException w:name="Grid Table 3 Accent 4" w:uiPriority="48"/>
+    <w:lsdException w:name="Grid Table 4 Accent 4" w:uiPriority="49"/>
+    <w:lsdException w:name="Grid Table 5 Dark Accent 4" w:uiPriority="50"/>
+    <w:lsdException w:name="Grid Table 6 Colorful Accent 4" w:uiPriority="51"/>
+    <w:lsdException w:name="Grid Table 7 Colorful Accent 4" w:uiPriority="52"/>
+    <w:lsdException w:name="Grid Table 1 Light Accent 5" w:uiPriority="46"/>
+    <w:lsdException w:name="Grid Table 2 Accent 5" w:uiPriority="47"/>
+    <w:lsdException w:name="Grid Table 3 Accent 5" w:uiPriority="48"/>
+    <w:lsdException w:name="Grid Table 4 Accent 5" w:uiPriority="49"/>
+    <w:lsdException w:name="Grid Table 5 Dark Accent 5" w:uiPriority="50"/>
+    <w:lsdException w:name="Grid Table 6 Colorful Accent 5" w:uiPriority="51"/>
+    <w:lsdException w:name="Grid Table 7 Colorful Accent 5" w:uiPriority="52"/>
+    <w:lsdException w:name="Grid Table 1 Light Accent 6" w:uiPriority="46"/>
+    <w:lsdException w:name="Grid Table 2 Accent 6" w:uiPriority="47"/>
+    <w:lsdException w:name="Grid Table 3 Accent 6" w:uiPriority="48"/>
+    <w:lsdException w:name="Grid Table 4 Accent 6" w:uiPriority="49"/>
+    <w:lsdException w:name="Grid Table 5 Dark Accent 6" w:uiPriority="50"/>
+    <w:lsdException w:name="Grid Table 6 Colorful Accent 6" w:uiPriority="51"/>
+    <w:lsdException w:name="Grid Table 7 Colorful Accent 6" w:uiPriority="52"/>
+    <w:lsdException w:name="List Table 1 Light" w:uiPriority="46"/>
+    <w:lsdException w:name="List Table 2" w:uiPriority="47"/>
+    <w:lsdException w:name="List Table 3" w:uiPriority="48"/>
+    <w:lsdException w:name="List Table 4" w:uiPriority="49"/>
+    <w:lsdException w:name="List Table 5 Dark" w:uiPriority="50"/>
+    <w:lsdException w:name="List Table 6 Colorful" w:uiPriority="51"/>
+    <w:lsdException w:name="List Table 7 Colorful" w:uiPriority="52"/>
+    <w:lsdException w:name="List Table 1 Light Accent 1" w:uiPriority="46"/>
+    <w:lsdException w:name="List Table 2 Accent 1" w:uiPriority="47"/>
+    <w:lsdException w:name="List Table 3 Accent 1" w:uiPriority="48"/>
+    <w:lsdException w:name="List Table 4 Accent 1" w:uiPriority="49"/>
+    <w:lsdException w:name="List Table 5 Dark Accent 1" w:uiPriority="50"/>
+    <w:lsdException w:name="List Table 6 Colorful Accent 1" w:uiPriority="51"/>
+    <w:lsdException w:name="List Table 7 Colorful Accent 1" w:uiPriority="52"/>
+    <w:lsdException w:name="List Table 1 Light Accent 2" w:uiPriority="46"/>
+    <w:lsdException w:name="List Table 2 Accent 2" w:uiPriority="47"/>
+    <w:lsdException w:name="List Table 3 Accent 2" w:uiPriority="48"/>
+    <w:lsdException w:name="List Table 4 Accent 2" w:uiPriority="49"/>
+    <w:lsdException w:name="List Table 5 Dark Accent 2" w:uiPriority="50"/>
+    <w:lsdException w:name="List Table 6 Colorful Accent 2" w:uiPriority="51"/>
+    <w:lsdException w:name="List Table 7 Colorful Accent 2" w:uiPriority="52"/>
+    <w:lsdException w:name="List Table 1 Light Accent 3" w:uiPriority="46"/>
+    <w:lsdException w:name="List Table 2 Accent 3" w:uiPriority="47"/>
+    <w:lsdException w:name="List Table 3 Accent 3" w:uiPriority="48"/>
+    <w:lsdException w:name="List Table 4 Accent 3" w:uiPriority="49"/>
+    <w:lsdException w:name="List Table 5 Dark Accent 3" w:uiPriority="50"/>
+    <w:lsdException w:name="List Table 6 Colorful Accent 3" w:uiPriority="51"/>
+    <w:lsdException w:name="List Table 7 Colorful Accent 3" w:uiPriority="52"/>
+    <w:lsdException w:name="List Table 1 Light Accent 4" w:uiPriority="46"/>
+    <w:lsdException w:name="List Table 2 Accent 4" w:uiPriority="47"/>
+    <w:lsdException w:name="List Table 3 Accent 4" w:uiPriority="48"/>
+    <w:lsdException w:name="List Table 4 Accent 4" w:uiPriority="49"/>
+    <w:lsdException w:name="List Table 5 Dark Accent 4" w:uiPriority="50"/>
+    <w:lsdException w:name="List Table 6 Colorful Accent 4" w:uiPriority="51"/>
+    <w:lsdException w:name="List Table 7 Colorful Accent 4" w:uiPriority="52"/>
+    <w:lsdException w:name="List Table 1 Light Accent 5" w:uiPriority="46"/>
+    <w:lsdException w:name="List Table 2 Accent 5" w:uiPriority="47"/>
+    <w:lsdException w:name="List Table 3 Accent 5" w:uiPriority="48"/>
+    <w:lsdException w:name="List Table 4 Accent 5" w:uiPriority="49"/>
+    <w:lsdException w:name="List Table 5 Dark Accent 5" w:uiPriority="50"/>
+    <w:lsdException w:name="List Table 6 Colorful Accent 5" w:uiPriority="51"/>
+    <w:lsdException w:name="List Table 7 Colorful Accent 5" w:uiPriority="52"/>
+    <w:lsdException w:name="List Table 1 Light Accent 6" w:uiPriority="46"/>
+    <w:lsdException w:name="List Table 2 Accent 6" w:uiPriority="47"/>
+    <w:lsdException w:name="List Table 3 Accent 6" w:uiPriority="48"/>
+    <w:lsdException w:name="List Table 4 Accent 6" w:uiPriority="49"/>
+    <w:lsdException w:name="List Table 5 Dark Accent 6" w:uiPriority="50"/>
+    <w:lsdException w:name="List Table 6 Colorful Accent 6" w:uiPriority="51"/>
+    <w:lsdException w:name="List Table 7 Colorful Accent 6" w:uiPriority="52"/>
+    <w:lsdException w:name="Mention" w:semiHidden="1" w:unhideWhenUsed="1"/>
+    <w:lsdException w:name="Smart Hyperlink" w:semiHidden="1" w:unhideWhenUsed="1"/>
+    <w:lsdException w:name="Hashtag" w:semiHidden="1" w:unhideWhenUsed="1"/>
+    <w:lsdException w:name="Unresolved Mention" w:semiHidden="1" w:unhideWhenUsed="1"/>
+    <w:lsdException w:name="Smart Link" w:semiHidden="1" w:unhideWhenUsed="1"/>
+  </w:latentStyles>
   <w:style w:type="paragraph" w:default="1" w:styleId="Normal">
     <w:name w:val="Normal"/>
-    <w:next w:val="Normal"/>
-    <w:pPr/>
+    <w:qFormat/>
     <w:rPr>
       <w:sz w:val="24"/>
       <w:szCs w:val="24"/>
-      <w:lang w:val="en-US" w:eastAsia="en-US" w:bidi="ar-SA"/>
     </w:rPr>
   </w:style>
-  <w:style w:type="character" w:default="1" w:styleId="Default Paragraph Font">
+  <w:style w:type="character" w:default="1" w:styleId="DefaultParagraphFont">
     <w:name w:val="Default Paragraph Font"/>
-    <w:next w:val="Default Paragraph Font"/>
+    <w:uiPriority w:val="1"/>
+    <w:semiHidden/>
+    <w:unhideWhenUsed/>
+  </w:style>
+  <w:style w:type="table" w:default="1" w:styleId="TableNormal">
+    <w:name w:val="Normal Table"/>
+    <w:uiPriority w:val="99"/>
+    <w:semiHidden/>
+    <w:unhideWhenUsed/>
+    <w:tblPr>
+      <w:tblInd w:w="0" w:type="dxa"/>
+      <w:tblCellMar>
+        <w:top w:w="0" w:type="dxa"/>
+        <w:left w:w="108" w:type="dxa"/>
+        <w:bottom w:w="0" w:type="dxa"/>
+        <w:right w:w="108" w:type="dxa"/>
+      </w:tblCellMar>
+    </w:tblPr>
+  </w:style>
+  <w:style w:type="numbering" w:default="1" w:styleId="NoList">
+    <w:name w:val="No List"/>
+    <w:uiPriority w:val="99"/>
+    <w:semiHidden/>
+    <w:unhideWhenUsed/>
   </w:style>
   <w:style w:type="character" w:styleId="Hyperlink">
     <w:name w:val="Hyperlink"/>
@@ -4047,171 +4594,58 @@
       <w:u w:val="single"/>
     </w:rPr>
   </w:style>
-  <w:style w:type="table" w:default="1" w:styleId="Table Normal">
-    <w:name w:val="Table Normal"/>
-    <w:next w:val="Table Normal"/>
-    <w:pPr/>
-    <w:tblPr>
-      <w:tblInd w:w="0" w:type="dxa"/>
-    </w:tblPr>
-    <w:trPr/>
-    <w:tcPr/>
-    <w:tblStylePr w:type="firstRow"/>
-    <w:tblStylePr w:type="lastRow"/>
-    <w:tblStylePr w:type="firstCol"/>
-    <w:tblStylePr w:type="lastCol"/>
-    <w:tblStylePr w:type="band1Vert"/>
-    <w:tblStylePr w:type="band2Vert"/>
-    <w:tblStylePr w:type="band1Horz"/>
-    <w:tblStylePr w:type="band2Horz"/>
-    <w:tblStylePr w:type="neCell"/>
-    <w:tblStylePr w:type="nwCell"/>
-    <w:tblStylePr w:type="seCell"/>
-    <w:tblStylePr w:type="swCell"/>
-  </w:style>
-  <w:style w:type="numbering" w:default="1" w:styleId="No List">
-    <w:name w:val="No List"/>
-    <w:next w:val="No List"/>
-    <w:pPr/>
-  </w:style>
-  <w:style w:type="paragraph" w:styleId="Header &amp; Footer">
+  <w:style w:type="paragraph" w:customStyle="1" w:styleId="HeaderFooter">
     <w:name w:val="Header &amp; Footer"/>
-    <w:next w:val="Header &amp; Footer"/>
     <w:pPr>
-      <w:keepNext w:val="0"/>
-      <w:keepLines w:val="0"/>
-      <w:pageBreakBefore w:val="0"/>
-      <w:widowControl w:val="1"/>
-      <w:shd w:val="clear" w:color="auto" w:fill="auto"/>
       <w:tabs>
         <w:tab w:val="right" w:pos="9020"/>
       </w:tabs>
-      <w:suppressAutoHyphens w:val="0"/>
-      <w:bidi w:val="0"/>
-      <w:spacing w:before="0" w:after="0" w:line="240" w:lineRule="auto"/>
-      <w:ind w:left="0" w:right="0" w:firstLine="0"/>
-      <w:jc w:val="left"/>
-      <w:outlineLvl w:val="9"/>
     </w:pPr>
     <w:rPr>
-      <w:rFonts w:ascii="Helvetica Neue" w:cs="Arial Unicode MS" w:hAnsi="Helvetica Neue" w:eastAsia="Arial Unicode MS"/>
-      <w:b w:val="0"/>
-      <w:bCs w:val="0"/>
-      <w:i w:val="0"/>
-      <w:iCs w:val="0"/>
-      <w:caps w:val="0"/>
-      <w:smallCaps w:val="0"/>
-      <w:strike w:val="0"/>
-      <w:dstrike w:val="0"/>
-      <w:outline w:val="0"/>
+      <w:rFonts w:ascii="Helvetica Neue" w:hAnsi="Helvetica Neue" w:cs="Arial Unicode MS"/>
       <w:color w:val="000000"/>
-      <w:spacing w:val="0"/>
-      <w:kern w:val="0"/>
-      <w:position w:val="0"/>
       <w:sz w:val="24"/>
       <w:szCs w:val="24"/>
-      <w:u w:val="none"/>
-      <w:vertAlign w:val="baseline"/>
-      <w14:textOutline>
+      <w14:textOutline w14:w="0" w14:cap="flat" w14:cmpd="sng" w14:algn="ctr">
         <w14:noFill/>
+        <w14:prstDash w14:val="solid"/>
+        <w14:bevel/>
       </w14:textOutline>
-      <w14:textFill>
-        <w14:solidFill>
-          <w14:srgbClr w14:val="000000"/>
-        </w14:solidFill>
-      </w14:textFill>
     </w:rPr>
   </w:style>
-  <w:style w:type="paragraph" w:styleId="Body">
+  <w:style w:type="paragraph" w:customStyle="1" w:styleId="Body">
     <w:name w:val="Body"/>
-    <w:next w:val="Body"/>
     <w:pPr>
-      <w:keepNext w:val="0"/>
-      <w:keepLines w:val="0"/>
-      <w:pageBreakBefore w:val="0"/>
-      <w:widowControl w:val="1"/>
-      <w:shd w:val="clear" w:color="auto" w:fill="auto"/>
-      <w:suppressAutoHyphens w:val="0"/>
-      <w:bidi w:val="0"/>
-      <w:spacing w:before="0" w:after="160" w:line="259" w:lineRule="auto"/>
-      <w:ind w:left="0" w:right="0" w:firstLine="0"/>
-      <w:jc w:val="left"/>
-      <w:outlineLvl w:val="9"/>
+      <w:spacing w:after="160" w:line="259" w:lineRule="auto"/>
     </w:pPr>
     <w:rPr>
-      <w:rFonts w:ascii="Calibri" w:cs="Calibri" w:hAnsi="Calibri" w:eastAsia="Calibri"/>
-      <w:b w:val="0"/>
-      <w:bCs w:val="0"/>
-      <w:i w:val="0"/>
-      <w:iCs w:val="0"/>
-      <w:caps w:val="0"/>
-      <w:smallCaps w:val="0"/>
-      <w:strike w:val="0"/>
-      <w:dstrike w:val="0"/>
-      <w:outline w:val="0"/>
+      <w:rFonts w:ascii="Calibri" w:eastAsia="Calibri" w:hAnsi="Calibri" w:cs="Calibri"/>
       <w:color w:val="000000"/>
-      <w:spacing w:val="0"/>
-      <w:kern w:val="0"/>
-      <w:position w:val="0"/>
       <w:sz w:val="22"/>
       <w:szCs w:val="22"/>
-      <w:u w:val="none" w:color="000000"/>
-      <w:vertAlign w:val="baseline"/>
-      <w:lang w:val="en-US"/>
-      <w14:textOutline>
+      <w:u w:color="000000"/>
+      <w14:textOutline w14:w="0" w14:cap="flat" w14:cmpd="sng" w14:algn="ctr">
         <w14:noFill/>
+        <w14:prstDash w14:val="solid"/>
+        <w14:bevel/>
       </w14:textOutline>
-      <w14:textFill>
-        <w14:solidFill>
-          <w14:srgbClr w14:val="000000"/>
-        </w14:solidFill>
-      </w14:textFill>
     </w:rPr>
   </w:style>
-  <w:style w:type="paragraph" w:styleId="List Paragraph">
+  <w:style w:type="paragraph" w:styleId="ListParagraph">
     <w:name w:val="List Paragraph"/>
-    <w:next w:val="List Paragraph"/>
     <w:pPr>
-      <w:keepNext w:val="0"/>
-      <w:keepLines w:val="0"/>
-      <w:pageBreakBefore w:val="0"/>
-      <w:widowControl w:val="1"/>
-      <w:shd w:val="clear" w:color="auto" w:fill="auto"/>
-      <w:suppressAutoHyphens w:val="0"/>
-      <w:bidi w:val="0"/>
-      <w:spacing w:before="0" w:after="160" w:line="259" w:lineRule="auto"/>
-      <w:ind w:left="720" w:right="0" w:firstLine="0"/>
-      <w:jc w:val="left"/>
-      <w:outlineLvl w:val="9"/>
+      <w:spacing w:after="160" w:line="259" w:lineRule="auto"/>
+      <w:ind w:left="720"/>
     </w:pPr>
     <w:rPr>
-      <w:rFonts w:ascii="Calibri" w:cs="Calibri" w:hAnsi="Calibri" w:eastAsia="Calibri"/>
-      <w:b w:val="0"/>
-      <w:bCs w:val="0"/>
-      <w:i w:val="0"/>
-      <w:iCs w:val="0"/>
-      <w:caps w:val="0"/>
-      <w:smallCaps w:val="0"/>
-      <w:strike w:val="0"/>
-      <w:dstrike w:val="0"/>
-      <w:outline w:val="0"/>
+      <w:rFonts w:ascii="Calibri" w:eastAsia="Calibri" w:hAnsi="Calibri" w:cs="Calibri"/>
       <w:color w:val="000000"/>
-      <w:spacing w:val="0"/>
-      <w:kern w:val="0"/>
-      <w:position w:val="0"/>
       <w:sz w:val="22"/>
       <w:szCs w:val="22"/>
-      <w:u w:val="none" w:color="000000"/>
-      <w:vertAlign w:val="baseline"/>
-      <w:lang w:val="en-US"/>
-      <w14:textFill>
-        <w14:solidFill>
-          <w14:srgbClr w14:val="000000"/>
-        </w14:solidFill>
-      </w14:textFill>
+      <w:u w:color="000000"/>
     </w:rPr>
   </w:style>
-  <w:style w:type="numbering" w:styleId="Imported Style 1">
+  <w:style w:type="numbering" w:customStyle="1" w:styleId="ImportedStyle1">
     <w:name w:val="Imported Style 1"/>
     <w:pPr>
       <w:numPr>
@@ -4219,7 +4653,7 @@
       </w:numPr>
     </w:pPr>
   </w:style>
-  <w:style w:type="numbering" w:styleId="Imported Style 2">
+  <w:style w:type="numbering" w:customStyle="1" w:styleId="ImportedStyle2">
     <w:name w:val="Imported Style 2"/>
     <w:pPr>
       <w:numPr>
@@ -4227,7 +4661,7 @@
       </w:numPr>
     </w:pPr>
   </w:style>
-  <w:style w:type="numbering" w:styleId="Imported Style 3">
+  <w:style w:type="numbering" w:customStyle="1" w:styleId="ImportedStyle3">
     <w:name w:val="Imported Style 3"/>
     <w:pPr>
       <w:numPr>
@@ -4239,7 +4673,7 @@
 </file>
 
 <file path=word/theme/theme1.xml><?xml version="1.0" encoding="utf-8"?>
-<a:theme xmlns:a="http://schemas.openxmlformats.org/drawingml/2006/main" xmlns:r="http://schemas.openxmlformats.org/officeDocument/2006/relationships" name="Office Theme">
+<a:theme xmlns:a="http://schemas.openxmlformats.org/drawingml/2006/main" name="Office Theme">
   <a:themeElements>
     <a:clrScheme name="Office Theme">
       <a:dk1>
@@ -4441,7 +4875,7 @@
         <a:effectLst/>
         <a:sp3d/>
       </a:spPr>
-      <a:bodyPr rot="0" spcFirstLastPara="1" vertOverflow="overflow" horzOverflow="overflow" vert="horz" wrap="square" lIns="45719" tIns="45719" rIns="45719" bIns="45719" numCol="1" spcCol="38100" rtlCol="0" anchor="ctr" upright="0">
+      <a:bodyPr rot="0" spcFirstLastPara="1" vertOverflow="overflow" horzOverflow="overflow" vert="horz" wrap="square" lIns="45719" tIns="45719" rIns="45719" bIns="45719" numCol="1" spcCol="38100" rtlCol="0" anchor="ctr">
         <a:spAutoFit/>
       </a:bodyPr>
       <a:lstStyle>
@@ -4460,7 +4894,7 @@
           <a:buFontTx/>
           <a:buNone/>
           <a:tabLst/>
-          <a:defRPr b="0" baseline="0" cap="none" i="0" spc="0" strike="noStrike" sz="1800" u="none" kumimoji="0" normalizeH="0">
+          <a:defRPr kumimoji="0" sz="1800" b="0" i="0" u="none" strike="noStrike" cap="none" spc="0" normalizeH="0" baseline="0">
             <a:ln>
               <a:noFill/>
             </a:ln>
@@ -4490,7 +4924,7 @@
           <a:buFontTx/>
           <a:buNone/>
           <a:tabLst/>
-          <a:defRPr b="0" baseline="0" cap="none" i="0" spc="0" strike="noStrike" sz="1800" u="none" kumimoji="0" normalizeH="0">
+          <a:defRPr kumimoji="0" sz="1800" b="0" i="0" u="none" strike="noStrike" cap="none" spc="0" normalizeH="0" baseline="0">
             <a:ln>
               <a:noFill/>
             </a:ln>
@@ -4516,7 +4950,7 @@
           <a:buFontTx/>
           <a:buNone/>
           <a:tabLst/>
-          <a:defRPr b="0" baseline="0" cap="none" i="0" spc="0" strike="noStrike" sz="1800" u="none" kumimoji="0" normalizeH="0">
+          <a:defRPr kumimoji="0" sz="1800" b="0" i="0" u="none" strike="noStrike" cap="none" spc="0" normalizeH="0" baseline="0">
             <a:ln>
               <a:noFill/>
             </a:ln>
@@ -4542,7 +4976,7 @@
           <a:buFontTx/>
           <a:buNone/>
           <a:tabLst/>
-          <a:defRPr b="0" baseline="0" cap="none" i="0" spc="0" strike="noStrike" sz="1800" u="none" kumimoji="0" normalizeH="0">
+          <a:defRPr kumimoji="0" sz="1800" b="0" i="0" u="none" strike="noStrike" cap="none" spc="0" normalizeH="0" baseline="0">
             <a:ln>
               <a:noFill/>
             </a:ln>
@@ -4568,7 +5002,7 @@
           <a:buFontTx/>
           <a:buNone/>
           <a:tabLst/>
-          <a:defRPr b="0" baseline="0" cap="none" i="0" spc="0" strike="noStrike" sz="1800" u="none" kumimoji="0" normalizeH="0">
+          <a:defRPr kumimoji="0" sz="1800" b="0" i="0" u="none" strike="noStrike" cap="none" spc="0" normalizeH="0" baseline="0">
             <a:ln>
               <a:noFill/>
             </a:ln>
@@ -4594,7 +5028,7 @@
           <a:buFontTx/>
           <a:buNone/>
           <a:tabLst/>
-          <a:defRPr b="0" baseline="0" cap="none" i="0" spc="0" strike="noStrike" sz="1800" u="none" kumimoji="0" normalizeH="0">
+          <a:defRPr kumimoji="0" sz="1800" b="0" i="0" u="none" strike="noStrike" cap="none" spc="0" normalizeH="0" baseline="0">
             <a:ln>
               <a:noFill/>
             </a:ln>
@@ -4620,7 +5054,7 @@
           <a:buFontTx/>
           <a:buNone/>
           <a:tabLst/>
-          <a:defRPr b="0" baseline="0" cap="none" i="0" spc="0" strike="noStrike" sz="1800" u="none" kumimoji="0" normalizeH="0">
+          <a:defRPr kumimoji="0" sz="1800" b="0" i="0" u="none" strike="noStrike" cap="none" spc="0" normalizeH="0" baseline="0">
             <a:ln>
               <a:noFill/>
             </a:ln>
@@ -4646,7 +5080,7 @@
           <a:buFontTx/>
           <a:buNone/>
           <a:tabLst/>
-          <a:defRPr b="0" baseline="0" cap="none" i="0" spc="0" strike="noStrike" sz="1800" u="none" kumimoji="0" normalizeH="0">
+          <a:defRPr kumimoji="0" sz="1800" b="0" i="0" u="none" strike="noStrike" cap="none" spc="0" normalizeH="0" baseline="0">
             <a:ln>
               <a:noFill/>
             </a:ln>
@@ -4672,7 +5106,7 @@
           <a:buFontTx/>
           <a:buNone/>
           <a:tabLst/>
-          <a:defRPr b="0" baseline="0" cap="none" i="0" spc="0" strike="noStrike" sz="1800" u="none" kumimoji="0" normalizeH="0">
+          <a:defRPr kumimoji="0" sz="1800" b="0" i="0" u="none" strike="noStrike" cap="none" spc="0" normalizeH="0" baseline="0">
             <a:ln>
               <a:noFill/>
             </a:ln>
@@ -4698,7 +5132,7 @@
           <a:buFontTx/>
           <a:buNone/>
           <a:tabLst/>
-          <a:defRPr b="0" baseline="0" cap="none" i="0" spc="0" strike="noStrike" sz="1800" u="none" kumimoji="0" normalizeH="0">
+          <a:defRPr kumimoji="0" sz="1800" b="0" i="0" u="none" strike="noStrike" cap="none" spc="0" normalizeH="0" baseline="0">
             <a:ln>
               <a:noFill/>
             </a:ln>
@@ -4711,9 +5145,15 @@
         </a:lvl9pPr>
       </a:lstStyle>
       <a:style>
-        <a:lnRef idx="0"/>
-        <a:fillRef idx="0"/>
-        <a:effectRef idx="0"/>
+        <a:lnRef idx="0">
+          <a:scrgbClr r="0" g="0" b="0"/>
+        </a:lnRef>
+        <a:fillRef idx="0">
+          <a:scrgbClr r="0" g="0" b="0"/>
+        </a:fillRef>
+        <a:effectRef idx="0">
+          <a:scrgbClr r="0" g="0" b="0"/>
+        </a:effectRef>
         <a:fontRef idx="none"/>
       </a:style>
     </a:spDef>
@@ -4730,7 +5170,7 @@
         <a:effectLst/>
         <a:sp3d/>
       </a:spPr>
-      <a:bodyPr rot="0" spcFirstLastPara="1" vertOverflow="overflow" horzOverflow="overflow" vert="horz" wrap="square" lIns="91439" tIns="45719" rIns="91439" bIns="45719" numCol="1" spcCol="38100" rtlCol="0" anchor="t" upright="0">
+      <a:bodyPr rot="0" spcFirstLastPara="1" vertOverflow="overflow" horzOverflow="overflow" vert="horz" wrap="square" lIns="91439" tIns="45719" rIns="91439" bIns="45719" numCol="1" spcCol="38100" rtlCol="0" anchor="t">
         <a:noAutofit/>
       </a:bodyPr>
       <a:lstStyle>
@@ -4749,7 +5189,7 @@
           <a:buFontTx/>
           <a:buNone/>
           <a:tabLst/>
-          <a:defRPr b="0" baseline="0" cap="none" i="0" spc="0" strike="noStrike" sz="1800" u="none" kumimoji="0" normalizeH="0">
+          <a:defRPr kumimoji="0" sz="1800" b="0" i="0" u="none" strike="noStrike" cap="none" spc="0" normalizeH="0" baseline="0">
             <a:ln>
               <a:noFill/>
             </a:ln>
@@ -4775,7 +5215,7 @@
           <a:buFontTx/>
           <a:buNone/>
           <a:tabLst/>
-          <a:defRPr b="0" baseline="0" cap="none" i="0" spc="0" strike="noStrike" sz="1800" u="none" kumimoji="0" normalizeH="0">
+          <a:defRPr kumimoji="0" sz="1800" b="0" i="0" u="none" strike="noStrike" cap="none" spc="0" normalizeH="0" baseline="0">
             <a:ln>
               <a:noFill/>
             </a:ln>
@@ -4801,7 +5241,7 @@
           <a:buFontTx/>
           <a:buNone/>
           <a:tabLst/>
-          <a:defRPr b="0" baseline="0" cap="none" i="0" spc="0" strike="noStrike" sz="1800" u="none" kumimoji="0" normalizeH="0">
+          <a:defRPr kumimoji="0" sz="1800" b="0" i="0" u="none" strike="noStrike" cap="none" spc="0" normalizeH="0" baseline="0">
             <a:ln>
               <a:noFill/>
             </a:ln>
@@ -4827,7 +5267,7 @@
           <a:buFontTx/>
           <a:buNone/>
           <a:tabLst/>
-          <a:defRPr b="0" baseline="0" cap="none" i="0" spc="0" strike="noStrike" sz="1800" u="none" kumimoji="0" normalizeH="0">
+          <a:defRPr kumimoji="0" sz="1800" b="0" i="0" u="none" strike="noStrike" cap="none" spc="0" normalizeH="0" baseline="0">
             <a:ln>
               <a:noFill/>
             </a:ln>
@@ -4853,7 +5293,7 @@
           <a:buFontTx/>
           <a:buNone/>
           <a:tabLst/>
-          <a:defRPr b="0" baseline="0" cap="none" i="0" spc="0" strike="noStrike" sz="1800" u="none" kumimoji="0" normalizeH="0">
+          <a:defRPr kumimoji="0" sz="1800" b="0" i="0" u="none" strike="noStrike" cap="none" spc="0" normalizeH="0" baseline="0">
             <a:ln>
               <a:noFill/>
             </a:ln>
@@ -4879,7 +5319,7 @@
           <a:buFontTx/>
           <a:buNone/>
           <a:tabLst/>
-          <a:defRPr b="0" baseline="0" cap="none" i="0" spc="0" strike="noStrike" sz="1800" u="none" kumimoji="0" normalizeH="0">
+          <a:defRPr kumimoji="0" sz="1800" b="0" i="0" u="none" strike="noStrike" cap="none" spc="0" normalizeH="0" baseline="0">
             <a:ln>
               <a:noFill/>
             </a:ln>
@@ -4905,7 +5345,7 @@
           <a:buFontTx/>
           <a:buNone/>
           <a:tabLst/>
-          <a:defRPr b="0" baseline="0" cap="none" i="0" spc="0" strike="noStrike" sz="1800" u="none" kumimoji="0" normalizeH="0">
+          <a:defRPr kumimoji="0" sz="1800" b="0" i="0" u="none" strike="noStrike" cap="none" spc="0" normalizeH="0" baseline="0">
             <a:ln>
               <a:noFill/>
             </a:ln>
@@ -4931,7 +5371,7 @@
           <a:buFontTx/>
           <a:buNone/>
           <a:tabLst/>
-          <a:defRPr b="0" baseline="0" cap="none" i="0" spc="0" strike="noStrike" sz="1800" u="none" kumimoji="0" normalizeH="0">
+          <a:defRPr kumimoji="0" sz="1800" b="0" i="0" u="none" strike="noStrike" cap="none" spc="0" normalizeH="0" baseline="0">
             <a:ln>
               <a:noFill/>
             </a:ln>
@@ -4957,7 +5397,7 @@
           <a:buFontTx/>
           <a:buNone/>
           <a:tabLst/>
-          <a:defRPr b="0" baseline="0" cap="none" i="0" spc="0" strike="noStrike" sz="1800" u="none" kumimoji="0" normalizeH="0">
+          <a:defRPr kumimoji="0" sz="1800" b="0" i="0" u="none" strike="noStrike" cap="none" spc="0" normalizeH="0" baseline="0">
             <a:ln>
               <a:noFill/>
             </a:ln>
@@ -4983,7 +5423,7 @@
           <a:buFontTx/>
           <a:buNone/>
           <a:tabLst/>
-          <a:defRPr b="0" baseline="0" cap="none" i="0" spc="0" strike="noStrike" sz="1800" u="none" kumimoji="0" normalizeH="0">
+          <a:defRPr kumimoji="0" sz="1800" b="0" i="0" u="none" strike="noStrike" cap="none" spc="0" normalizeH="0" baseline="0">
             <a:ln>
               <a:noFill/>
             </a:ln>
@@ -4996,9 +5436,15 @@
         </a:lvl9pPr>
       </a:lstStyle>
       <a:style>
-        <a:lnRef idx="0"/>
-        <a:fillRef idx="0"/>
-        <a:effectRef idx="0"/>
+        <a:lnRef idx="0">
+          <a:scrgbClr r="0" g="0" b="0"/>
+        </a:lnRef>
+        <a:fillRef idx="0">
+          <a:scrgbClr r="0" g="0" b="0"/>
+        </a:fillRef>
+        <a:effectRef idx="0">
+          <a:scrgbClr r="0" g="0" b="0"/>
+        </a:effectRef>
         <a:fontRef idx="none"/>
       </a:style>
     </a:lnDef>
@@ -5012,7 +5458,7 @@
         <a:effectLst/>
         <a:sp3d/>
       </a:spPr>
-      <a:bodyPr rot="0" spcFirstLastPara="1" vertOverflow="overflow" horzOverflow="overflow" vert="horz" wrap="square" lIns="45719" tIns="45719" rIns="45719" bIns="45719" numCol="1" spcCol="38100" rtlCol="0" anchor="t" upright="0">
+      <a:bodyPr rot="0" spcFirstLastPara="1" vertOverflow="overflow" horzOverflow="overflow" vert="horz" wrap="square" lIns="45719" tIns="45719" rIns="45719" bIns="45719" numCol="1" spcCol="38100" rtlCol="0" anchor="t">
         <a:spAutoFit/>
       </a:bodyPr>
       <a:lstStyle>
@@ -5031,7 +5477,7 @@
           <a:buFontTx/>
           <a:buNone/>
           <a:tabLst/>
-          <a:defRPr b="0" baseline="0" cap="none" i="0" spc="0" strike="noStrike" sz="1800" u="none" kumimoji="0" normalizeH="0">
+          <a:defRPr kumimoji="0" sz="1800" b="0" i="0" u="none" strike="noStrike" cap="none" spc="0" normalizeH="0" baseline="0">
             <a:ln>
               <a:noFill/>
             </a:ln>
@@ -5061,7 +5507,7 @@
           <a:buFontTx/>
           <a:buNone/>
           <a:tabLst/>
-          <a:defRPr b="0" baseline="0" cap="none" i="0" spc="0" strike="noStrike" sz="1800" u="none" kumimoji="0" normalizeH="0">
+          <a:defRPr kumimoji="0" sz="1800" b="0" i="0" u="none" strike="noStrike" cap="none" spc="0" normalizeH="0" baseline="0">
             <a:ln>
               <a:noFill/>
             </a:ln>
@@ -5087,7 +5533,7 @@
           <a:buFontTx/>
           <a:buNone/>
           <a:tabLst/>
-          <a:defRPr b="0" baseline="0" cap="none" i="0" spc="0" strike="noStrike" sz="1800" u="none" kumimoji="0" normalizeH="0">
+          <a:defRPr kumimoji="0" sz="1800" b="0" i="0" u="none" strike="noStrike" cap="none" spc="0" normalizeH="0" baseline="0">
             <a:ln>
               <a:noFill/>
             </a:ln>
@@ -5113,7 +5559,7 @@
           <a:buFontTx/>
           <a:buNone/>
           <a:tabLst/>
-          <a:defRPr b="0" baseline="0" cap="none" i="0" spc="0" strike="noStrike" sz="1800" u="none" kumimoji="0" normalizeH="0">
+          <a:defRPr kumimoji="0" sz="1800" b="0" i="0" u="none" strike="noStrike" cap="none" spc="0" normalizeH="0" baseline="0">
             <a:ln>
               <a:noFill/>
             </a:ln>
@@ -5139,7 +5585,7 @@
           <a:buFontTx/>
           <a:buNone/>
           <a:tabLst/>
-          <a:defRPr b="0" baseline="0" cap="none" i="0" spc="0" strike="noStrike" sz="1800" u="none" kumimoji="0" normalizeH="0">
+          <a:defRPr kumimoji="0" sz="1800" b="0" i="0" u="none" strike="noStrike" cap="none" spc="0" normalizeH="0" baseline="0">
             <a:ln>
               <a:noFill/>
             </a:ln>
@@ -5165,7 +5611,7 @@
           <a:buFontTx/>
           <a:buNone/>
           <a:tabLst/>
-          <a:defRPr b="0" baseline="0" cap="none" i="0" spc="0" strike="noStrike" sz="1800" u="none" kumimoji="0" normalizeH="0">
+          <a:defRPr kumimoji="0" sz="1800" b="0" i="0" u="none" strike="noStrike" cap="none" spc="0" normalizeH="0" baseline="0">
             <a:ln>
               <a:noFill/>
             </a:ln>
@@ -5191,7 +5637,7 @@
           <a:buFontTx/>
           <a:buNone/>
           <a:tabLst/>
-          <a:defRPr b="0" baseline="0" cap="none" i="0" spc="0" strike="noStrike" sz="1800" u="none" kumimoji="0" normalizeH="0">
+          <a:defRPr kumimoji="0" sz="1800" b="0" i="0" u="none" strike="noStrike" cap="none" spc="0" normalizeH="0" baseline="0">
             <a:ln>
               <a:noFill/>
             </a:ln>
@@ -5217,7 +5663,7 @@
           <a:buFontTx/>
           <a:buNone/>
           <a:tabLst/>
-          <a:defRPr b="0" baseline="0" cap="none" i="0" spc="0" strike="noStrike" sz="1800" u="none" kumimoji="0" normalizeH="0">
+          <a:defRPr kumimoji="0" sz="1800" b="0" i="0" u="none" strike="noStrike" cap="none" spc="0" normalizeH="0" baseline="0">
             <a:ln>
               <a:noFill/>
             </a:ln>
@@ -5243,7 +5689,7 @@
           <a:buFontTx/>
           <a:buNone/>
           <a:tabLst/>
-          <a:defRPr b="0" baseline="0" cap="none" i="0" spc="0" strike="noStrike" sz="1800" u="none" kumimoji="0" normalizeH="0">
+          <a:defRPr kumimoji="0" sz="1800" b="0" i="0" u="none" strike="noStrike" cap="none" spc="0" normalizeH="0" baseline="0">
             <a:ln>
               <a:noFill/>
             </a:ln>
@@ -5269,7 +5715,7 @@
           <a:buFontTx/>
           <a:buNone/>
           <a:tabLst/>
-          <a:defRPr b="0" baseline="0" cap="none" i="0" spc="0" strike="noStrike" sz="1800" u="none" kumimoji="0" normalizeH="0">
+          <a:defRPr kumimoji="0" sz="1800" b="0" i="0" u="none" strike="noStrike" cap="none" spc="0" normalizeH="0" baseline="0">
             <a:ln>
               <a:noFill/>
             </a:ln>
@@ -5282,12 +5728,19 @@
         </a:lvl9pPr>
       </a:lstStyle>
       <a:style>
-        <a:lnRef idx="0"/>
-        <a:fillRef idx="0"/>
-        <a:effectRef idx="0"/>
+        <a:lnRef idx="0">
+          <a:scrgbClr r="0" g="0" b="0"/>
+        </a:lnRef>
+        <a:fillRef idx="0">
+          <a:scrgbClr r="0" g="0" b="0"/>
+        </a:fillRef>
+        <a:effectRef idx="0">
+          <a:scrgbClr r="0" g="0" b="0"/>
+        </a:effectRef>
         <a:fontRef idx="none"/>
       </a:style>
     </a:txDef>
   </a:objectDefaults>
+  <a:extraClrSchemeLst/>
 </a:theme>
 </file>
--- a/Game Design/Progress Report.docx
+++ b/Game Design/Progress Report.docx
@@ -20,23 +20,7 @@
           <w:sz w:val="24"/>
           <w:szCs w:val="24"/>
         </w:rPr>
-        <w:t>“</w:t>
-      </w:r>
-      <w:r>
-        <w:rPr>
-          <w:rFonts w:ascii="Times New Roman" w:hAnsi="Times New Roman"/>
-          <w:sz w:val="24"/>
-          <w:szCs w:val="24"/>
-        </w:rPr>
-        <w:t>Before Dark</w:t>
-      </w:r>
-      <w:r>
-        <w:rPr>
-          <w:rFonts w:ascii="Times New Roman" w:hAnsi="Times New Roman"/>
-          <w:sz w:val="24"/>
-          <w:szCs w:val="24"/>
-        </w:rPr>
-        <w:t xml:space="preserve">” </w:t>
+        <w:t xml:space="preserve">“Before Dark” </w:t>
       </w:r>
       <w:r>
         <w:rPr>
@@ -147,25 +131,7 @@
           <w:sz w:val="24"/>
           <w:szCs w:val="24"/>
         </w:rPr>
-        <w:t xml:space="preserve">After coming up with a main concept, a game design doc, and a few assets, we pitched our concept to Dr. Ye in front of the class. We shared our team composition, our vision for the game, and an initial look at our company website. Our vision was met </w:t>
-      </w:r>
-      <w:bookmarkStart w:id="0" w:name="_GoBack"/>
-      <w:bookmarkEnd w:id="0"/>
-      <w:r>
-        <w:rPr>
-          <w:rFonts w:ascii="Times New Roman" w:hAnsi="Times New Roman"/>
-          <w:sz w:val="24"/>
-          <w:szCs w:val="24"/>
-        </w:rPr>
-        <w:t>with p</w:t>
-      </w:r>
-      <w:r>
-        <w:rPr>
-          <w:rFonts w:ascii="Times New Roman" w:hAnsi="Times New Roman"/>
-          <w:sz w:val="24"/>
-          <w:szCs w:val="24"/>
-        </w:rPr>
-        <w:t xml:space="preserve">raise and optimism from our dear evaluator. With bolstered enthusiasm, React Gaming set out to fabricate our </w:t>
+        <w:t xml:space="preserve">After coming up with a main concept, a game design doc, and a few assets, we pitched our concept to Dr. Ye in front of the class. We shared our team composition, our vision for the game, and an initial look at our company website. Our vision was met with praise and optimism from our dear evaluator. With bolstered enthusiasm, React Gaming set out to fabricate our </w:t>
       </w:r>
       <w:r>
         <w:rPr>
@@ -181,15 +147,7 @@
           <w:sz w:val="24"/>
           <w:szCs w:val="24"/>
         </w:rPr>
-        <w:t>Before Dark.</w:t>
-      </w:r>
-      <w:r>
-        <w:rPr>
-          <w:rFonts w:ascii="Times New Roman" w:hAnsi="Times New Roman"/>
-          <w:sz w:val="24"/>
-          <w:szCs w:val="24"/>
-        </w:rPr>
-        <w:t>”</w:t>
+        <w:t>Before Dark.”</w:t>
       </w:r>
     </w:p>
     <w:p>
@@ -235,15 +193,7 @@
           <w:szCs w:val="24"/>
         </w:rPr>
         <w:tab/>
-        <w:t>Our first meeting after the presentation involved reevaluating what everyone on the team would be doi</w:t>
-      </w:r>
-      <w:r>
-        <w:rPr>
-          <w:rFonts w:ascii="Times New Roman" w:eastAsia="Times New Roman" w:hAnsi="Times New Roman" w:cs="Times New Roman"/>
-          <w:sz w:val="24"/>
-          <w:szCs w:val="24"/>
-        </w:rPr>
-        <w:t>ng moving forth. Unfortunately, Jordan Meese had dropped the class, so we had to divide up the work he was supposed to do among us 5. The updated responsibilities are as follows:</w:t>
+        <w:t>Our first meeting after the presentation involved reevaluating what everyone on the team would be doing moving forth. Unfortunately, Jordan Meese had dropped the class, so we had to divide up the work he was supposed to do among us 5. The updated responsibilities are as follows:</w:t>
       </w:r>
     </w:p>
     <w:p>
@@ -267,15 +217,7 @@
           <w:sz w:val="24"/>
           <w:szCs w:val="24"/>
         </w:rPr>
-        <w:t xml:space="preserve">Michael Gee: group leader; manages the group; makes sure tasks and goals are </w:t>
-      </w:r>
-      <w:r>
-        <w:rPr>
-          <w:rFonts w:ascii="Times New Roman" w:hAnsi="Times New Roman"/>
-          <w:sz w:val="24"/>
-          <w:szCs w:val="24"/>
-        </w:rPr>
-        <w:t>completed on time; schedules the group meetings; programs player and character movement; updates the OPPM</w:t>
+        <w:t>Michael Gee: group leader; manages the group; makes sure tasks and goals are completed on time; schedules the group meetings; programs player and character movement; updates the OPPM</w:t>
       </w:r>
     </w:p>
     <w:p>
@@ -299,15 +241,7 @@
           <w:sz w:val="24"/>
           <w:szCs w:val="24"/>
         </w:rPr>
-        <w:t xml:space="preserve">Leopold Frilot: programmer and documenter; tracks everything the group does; manages the tech behind the group including GitHub and Discord; programs </w:t>
-      </w:r>
-      <w:r>
-        <w:rPr>
-          <w:rFonts w:ascii="Times New Roman" w:hAnsi="Times New Roman"/>
-          <w:sz w:val="24"/>
-          <w:szCs w:val="24"/>
-        </w:rPr>
-        <w:t>game logistics such as saving and scene management</w:t>
+        <w:t>Leopold Frilot: programmer and documenter; tracks everything the group does; manages the tech behind the group including GitHub and Discord; programs game logistics such as saving and scene management</w:t>
       </w:r>
     </w:p>
     <w:p>
@@ -355,15 +289,7 @@
           <w:sz w:val="24"/>
           <w:szCs w:val="24"/>
         </w:rPr>
-        <w:t>Courtland Crouchet: programmer and web designe</w:t>
-      </w:r>
-      <w:r>
-        <w:rPr>
-          <w:rFonts w:ascii="Times New Roman" w:hAnsi="Times New Roman"/>
-          <w:sz w:val="24"/>
-          <w:szCs w:val="24"/>
-        </w:rPr>
-        <w:t>r; manages everything about the website; designs most of the mechanics and second-to-second gameplay that the player will be experiencing</w:t>
+        <w:t>Courtland Crouchet: programmer and web designer; manages everything about the website; designs most of the mechanics and second-to-second gameplay that the player will be experiencing</w:t>
       </w:r>
     </w:p>
     <w:p>
@@ -387,15 +313,7 @@
           <w:sz w:val="24"/>
           <w:szCs w:val="24"/>
         </w:rPr>
-        <w:t>Angel Martinez: character artist; creates character models and animations to go with them; implements these into the g</w:t>
-      </w:r>
-      <w:r>
-        <w:rPr>
-          <w:rFonts w:ascii="Times New Roman" w:hAnsi="Times New Roman"/>
-          <w:sz w:val="24"/>
-          <w:szCs w:val="24"/>
-        </w:rPr>
-        <w:t>ame</w:t>
+        <w:t>Angel Martinez: character artist; creates character models and animations to go with them; implements these into the game</w:t>
       </w:r>
     </w:p>
     <w:p>
@@ -441,23 +359,7 @@
           <w:sz w:val="24"/>
           <w:szCs w:val="24"/>
         </w:rPr>
-        <w:t>At present, the current state of the game only has one level to explore. This level is intended to be a forest area that exists behind the playground area. Once the player starts the game</w:t>
-      </w:r>
-      <w:r>
-        <w:rPr>
-          <w:rFonts w:ascii="Times New Roman" w:hAnsi="Times New Roman"/>
-          <w:sz w:val="24"/>
-          <w:szCs w:val="24"/>
-        </w:rPr>
-        <w:t>…</w:t>
-      </w:r>
-      <w:r>
-        <w:rPr>
-          <w:rFonts w:ascii="Times New Roman" w:hAnsi="Times New Roman"/>
-          <w:sz w:val="24"/>
-          <w:szCs w:val="24"/>
-        </w:rPr>
-        <w:t xml:space="preserve"> </w:t>
+        <w:t xml:space="preserve">At present, the current state of the game only has one level to explore. This level is intended to be a forest area that exists behind the playground area. Once the player starts the game… </w:t>
       </w:r>
       <w:r>
         <w:rPr>
@@ -505,229 +407,297 @@
           <w:sz w:val="24"/>
           <w:szCs w:val="24"/>
         </w:rPr>
-        <w:t>Implemented Featur</w:t>
-      </w:r>
-      <w:r>
-        <w:rPr>
-          <w:rFonts w:ascii="Times New Roman" w:hAnsi="Times New Roman"/>
+        <w:t>Implemented Features In-Depth</w:t>
+      </w:r>
+    </w:p>
+    <w:p>
+      <w:pPr>
+        <w:pStyle w:val="Body"/>
+        <w:spacing w:line="240" w:lineRule="auto"/>
+        <w:contextualSpacing/>
+        <w:jc w:val="center"/>
+        <w:rPr>
+          <w:rFonts w:ascii="Times New Roman" w:eastAsia="Times New Roman" w:hAnsi="Times New Roman" w:cs="Times New Roman"/>
+          <w:sz w:val="24"/>
+          <w:szCs w:val="24"/>
+          <w:u w:val="single"/>
+        </w:rPr>
+      </w:pPr>
+      <w:r>
+        <w:rPr>
+          <w:rFonts w:ascii="Times New Roman" w:hAnsi="Times New Roman"/>
+          <w:sz w:val="24"/>
+          <w:szCs w:val="24"/>
+          <w:u w:val="single"/>
+        </w:rPr>
+        <w:t>Test Pablo/PlayerController(script)</w:t>
+      </w:r>
+    </w:p>
+    <w:p>
+      <w:pPr>
+        <w:pStyle w:val="Body"/>
+        <w:spacing w:line="240" w:lineRule="auto"/>
+        <w:contextualSpacing/>
+        <w:rPr>
+          <w:rFonts w:ascii="Times New Roman" w:eastAsia="Times New Roman" w:hAnsi="Times New Roman" w:cs="Times New Roman"/>
+          <w:sz w:val="24"/>
+          <w:szCs w:val="24"/>
+        </w:rPr>
+      </w:pPr>
+      <w:r>
+        <w:rPr>
+          <w:rFonts w:ascii="Times New Roman" w:eastAsia="Times New Roman" w:hAnsi="Times New Roman" w:cs="Times New Roman"/>
+          <w:sz w:val="24"/>
+          <w:szCs w:val="24"/>
+        </w:rPr>
+        <w:tab/>
+        <w:t xml:space="preserve">One of the first features that we implemented was a temporary animated 3D model, </w:t>
+      </w:r>
+      <w:r>
+        <w:rPr>
+          <w:rFonts w:ascii="Times New Roman" w:hAnsi="Times New Roman"/>
+          <w:sz w:val="24"/>
+          <w:szCs w:val="24"/>
+        </w:rPr>
+        <w:t>“</w:t>
+      </w:r>
+      <w:r>
+        <w:rPr>
+          <w:rFonts w:ascii="Times New Roman" w:hAnsi="Times New Roman"/>
+          <w:sz w:val="24"/>
+          <w:szCs w:val="24"/>
+          <w:lang w:val="es-ES_tradnl"/>
+        </w:rPr>
+        <w:t>Test Pablo,</w:t>
+      </w:r>
+      <w:r>
+        <w:rPr>
+          <w:rFonts w:ascii="Times New Roman" w:hAnsi="Times New Roman"/>
+          <w:sz w:val="24"/>
+          <w:szCs w:val="24"/>
+        </w:rPr>
+        <w:t xml:space="preserve">” with a player movement script which allows the player to move the character via the keyboard’s WASD keys. This was implemented with the help of online videos based on 3D movement. It begins with a simple capsule object which the programmer can use either the rigid body or character controller for movement, in this case the character controller was used for more realistic movement. The script was then set up to move based on basic WASD inputs. A jump movement event with the press of space bar was also added to the script. Public variables in this script include movement speed, jump force, gravity scale, a controller for the 3D capsule to bind to the object, vector3 movement direction, rotation, an animator variable, and a transform pivot. Each of these public variables plays very important role in the movement of the player. </w:t>
+      </w:r>
+      <w:r>
+        <w:rPr>
+          <w:rFonts w:ascii="Times New Roman" w:hAnsi="Times New Roman"/>
+          <w:sz w:val="24"/>
+          <w:szCs w:val="24"/>
+        </w:rPr>
+        <w:lastRenderedPageBreak/>
+        <w:t xml:space="preserve">For starters the moveSpeed variable controls the movement speed from the inspector allowing the programmer to control how fast they wish the model to move. The jump force is how high the player can jump into the air while the gravity scale controls how fast they come back to the ground. The controller is attached to the 3D model which is how the object accesses the script. The vector3 movement direction enables to player to move in different directions since this is a 3D game there must be movement in the x, y, and z directions. The animator is later used when the 3D model is imported into the game. This allows the programmer to place the model at the same location as the capsule and use it as a collider hiding it from the player and animating the model on top of it. The pivot object is utilized by a camera controller </w:t>
+      </w:r>
+      <w:r>
+        <w:rPr>
+          <w:rFonts w:ascii="Times New Roman" w:hAnsi="Times New Roman"/>
+          <w:sz w:val="24"/>
+          <w:szCs w:val="24"/>
+        </w:rPr>
+        <w:t>script</w:t>
+      </w:r>
+      <w:bookmarkStart w:id="0" w:name="_GoBack"/>
+      <w:bookmarkEnd w:id="0"/>
+      <w:r>
+        <w:rPr>
+          <w:rFonts w:ascii="Times New Roman" w:hAnsi="Times New Roman"/>
+          <w:sz w:val="24"/>
+          <w:szCs w:val="24"/>
+        </w:rPr>
+        <w:t>.</w:t>
+      </w:r>
+    </w:p>
+    <w:p>
+      <w:pPr>
+        <w:pStyle w:val="Body"/>
+        <w:spacing w:line="240" w:lineRule="auto"/>
+        <w:contextualSpacing/>
+        <w:rPr>
+          <w:rFonts w:ascii="Times New Roman" w:eastAsia="Times New Roman" w:hAnsi="Times New Roman" w:cs="Times New Roman"/>
+          <w:sz w:val="24"/>
+          <w:szCs w:val="24"/>
+        </w:rPr>
+      </w:pPr>
+    </w:p>
+    <w:p>
+      <w:pPr>
+        <w:pStyle w:val="Body"/>
+        <w:spacing w:line="240" w:lineRule="auto"/>
+        <w:contextualSpacing/>
+        <w:jc w:val="center"/>
+        <w:rPr>
+          <w:rFonts w:ascii="Times New Roman" w:eastAsia="Times New Roman" w:hAnsi="Times New Roman" w:cs="Times New Roman"/>
+          <w:sz w:val="24"/>
+          <w:szCs w:val="24"/>
+          <w:u w:val="single"/>
+        </w:rPr>
+      </w:pPr>
+      <w:r>
+        <w:rPr>
+          <w:rFonts w:ascii="Times New Roman" w:hAnsi="Times New Roman"/>
+          <w:sz w:val="24"/>
+          <w:szCs w:val="24"/>
+          <w:u w:val="single"/>
+        </w:rPr>
+        <w:t>CameraFollow(script)/CameraCollision(script)</w:t>
+      </w:r>
+    </w:p>
+    <w:p>
+      <w:pPr>
+        <w:pStyle w:val="Body"/>
+        <w:spacing w:line="240" w:lineRule="auto"/>
+        <w:ind w:firstLine="720"/>
+        <w:contextualSpacing/>
+        <w:rPr>
+          <w:rFonts w:ascii="Times New Roman" w:eastAsia="Times New Roman" w:hAnsi="Times New Roman" w:cs="Times New Roman"/>
           <w:b/>
           <w:bCs/>
           <w:sz w:val="24"/>
           <w:szCs w:val="24"/>
         </w:rPr>
-        <w:t>es In-Depth</w:t>
-      </w:r>
-    </w:p>
-    <w:p>
-      <w:pPr>
-        <w:pStyle w:val="Body"/>
-        <w:spacing w:line="240" w:lineRule="auto"/>
-        <w:contextualSpacing/>
-        <w:jc w:val="center"/>
-        <w:rPr>
-          <w:rFonts w:ascii="Times New Roman" w:eastAsia="Times New Roman" w:hAnsi="Times New Roman" w:cs="Times New Roman"/>
-          <w:sz w:val="24"/>
-          <w:szCs w:val="24"/>
-          <w:u w:val="single"/>
-        </w:rPr>
-      </w:pPr>
-      <w:r>
-        <w:rPr>
-          <w:rFonts w:ascii="Times New Roman" w:hAnsi="Times New Roman"/>
-          <w:sz w:val="24"/>
-          <w:szCs w:val="24"/>
-          <w:u w:val="single"/>
-        </w:rPr>
-        <w:t>Test Pablo/PlayerController(script)</w:t>
-      </w:r>
-    </w:p>
-    <w:p>
-      <w:pPr>
-        <w:pStyle w:val="Body"/>
-        <w:spacing w:line="240" w:lineRule="auto"/>
-        <w:contextualSpacing/>
-        <w:rPr>
-          <w:rFonts w:ascii="Times New Roman" w:eastAsia="Times New Roman" w:hAnsi="Times New Roman" w:cs="Times New Roman"/>
-          <w:sz w:val="24"/>
-          <w:szCs w:val="24"/>
-        </w:rPr>
-      </w:pPr>
-      <w:r>
-        <w:rPr>
-          <w:rFonts w:ascii="Times New Roman" w:eastAsia="Times New Roman" w:hAnsi="Times New Roman" w:cs="Times New Roman"/>
-          <w:sz w:val="24"/>
-          <w:szCs w:val="24"/>
-        </w:rPr>
-        <w:tab/>
-        <w:t xml:space="preserve">One of the first features that we implemented was a temporary animated 3D model, </w:t>
-      </w:r>
-      <w:r>
-        <w:rPr>
-          <w:rFonts w:ascii="Times New Roman" w:hAnsi="Times New Roman"/>
-          <w:sz w:val="24"/>
-          <w:szCs w:val="24"/>
-        </w:rPr>
-        <w:t>“</w:t>
-      </w:r>
-      <w:r>
-        <w:rPr>
-          <w:rFonts w:ascii="Times New Roman" w:hAnsi="Times New Roman"/>
-          <w:sz w:val="24"/>
-          <w:szCs w:val="24"/>
-          <w:lang w:val="es-ES_tradnl"/>
-        </w:rPr>
-        <w:t>Test Pablo,</w:t>
-      </w:r>
-      <w:r>
-        <w:rPr>
-          <w:rFonts w:ascii="Times New Roman" w:hAnsi="Times New Roman"/>
-          <w:sz w:val="24"/>
-          <w:szCs w:val="24"/>
-        </w:rPr>
-        <w:t>”</w:t>
-      </w:r>
-      <w:r>
-        <w:rPr>
-          <w:rFonts w:ascii="Times New Roman" w:hAnsi="Times New Roman"/>
-          <w:sz w:val="24"/>
-          <w:szCs w:val="24"/>
-        </w:rPr>
-        <w:t xml:space="preserve"> with a player movement script which allows the player to move the character via the keyboard</w:t>
-      </w:r>
-      <w:r>
-        <w:rPr>
-          <w:rFonts w:ascii="Times New Roman" w:hAnsi="Times New Roman"/>
-          <w:sz w:val="24"/>
-          <w:szCs w:val="24"/>
-        </w:rPr>
-        <w:t>’</w:t>
-      </w:r>
-      <w:r>
-        <w:rPr>
-          <w:rFonts w:ascii="Times New Roman" w:hAnsi="Times New Roman"/>
-          <w:sz w:val="24"/>
-          <w:szCs w:val="24"/>
-        </w:rPr>
-        <w:t xml:space="preserve">s WASD keys. This was implemented with the help of online videos based on 3D movement. It begins with a simple capsule object which the programmer can use either </w:t>
-      </w:r>
-      <w:r>
-        <w:rPr>
-          <w:rFonts w:ascii="Times New Roman" w:hAnsi="Times New Roman"/>
-          <w:sz w:val="24"/>
-          <w:szCs w:val="24"/>
-        </w:rPr>
-        <w:t>the rigid body or character controller for movement, in this case the character controller was used for more realistic movement. The script was then set up to move based on basic WASD inputs. A jump movement event with the press of space bar was also added</w:t>
-      </w:r>
-      <w:r>
-        <w:rPr>
-          <w:rFonts w:ascii="Times New Roman" w:hAnsi="Times New Roman"/>
-          <w:sz w:val="24"/>
-          <w:szCs w:val="24"/>
-        </w:rPr>
-        <w:t xml:space="preserve"> to the script. Public variables in this script include movement speed, jump force, gravity scale, a controller for the 3D capsule to bind to the object, vector3 movement direction, rotation, an animator variable, and a transform pivot. Each of these publi</w:t>
-      </w:r>
-      <w:r>
-        <w:rPr>
-          <w:rFonts w:ascii="Times New Roman" w:hAnsi="Times New Roman"/>
-          <w:sz w:val="24"/>
-          <w:szCs w:val="24"/>
-        </w:rPr>
-        <w:t xml:space="preserve">c variables plays very important role in the movement of the player. </w:t>
-      </w:r>
-      <w:r>
-        <w:rPr>
-          <w:rFonts w:ascii="Times New Roman" w:hAnsi="Times New Roman"/>
-          <w:sz w:val="24"/>
-          <w:szCs w:val="24"/>
-        </w:rPr>
-        <w:lastRenderedPageBreak/>
-        <w:t xml:space="preserve">For starters the </w:t>
-      </w:r>
-      <w:proofErr w:type="spellStart"/>
-      <w:r>
-        <w:rPr>
-          <w:rFonts w:ascii="Times New Roman" w:hAnsi="Times New Roman"/>
-          <w:sz w:val="24"/>
-          <w:szCs w:val="24"/>
-        </w:rPr>
-        <w:t>moveSpeed</w:t>
-      </w:r>
-      <w:proofErr w:type="spellEnd"/>
-      <w:r>
-        <w:rPr>
-          <w:rFonts w:ascii="Times New Roman" w:hAnsi="Times New Roman"/>
-          <w:sz w:val="24"/>
-          <w:szCs w:val="24"/>
-        </w:rPr>
-        <w:t xml:space="preserve"> variable controls the movement speed from the inspector allowing the programmer to control how fast they wish the model to move. The jump force is how high the </w:t>
-      </w:r>
-      <w:r>
-        <w:rPr>
-          <w:rFonts w:ascii="Times New Roman" w:hAnsi="Times New Roman"/>
-          <w:sz w:val="24"/>
-          <w:szCs w:val="24"/>
-        </w:rPr>
-        <w:t>player can jump into the air while the gravity scale controls how fast they come back to the ground. The controller is attached to the 3D model which is how the object accesses the script. The vector3 movement direction enables to player to move in differe</w:t>
-      </w:r>
-      <w:r>
-        <w:rPr>
-          <w:rFonts w:ascii="Times New Roman" w:hAnsi="Times New Roman"/>
-          <w:sz w:val="24"/>
-          <w:szCs w:val="24"/>
-        </w:rPr>
-        <w:t>nt directions since this is a 3D game there must be movement in the x, y, and z directions. The animator is later used when the 3D model is imported into the game. This allows the programmer to place the model at the same location as the capsule and use it</w:t>
-      </w:r>
-      <w:r>
-        <w:rPr>
-          <w:rFonts w:ascii="Times New Roman" w:hAnsi="Times New Roman"/>
-          <w:sz w:val="24"/>
-          <w:szCs w:val="24"/>
-        </w:rPr>
-        <w:t xml:space="preserve"> as a collider hiding it from the player and animating the model on top of it. The pivot object is utilized by a camera controller script which gives the player the ability to rotate around the main character and view the world around them.</w:t>
-      </w:r>
-    </w:p>
-    <w:p>
-      <w:pPr>
-        <w:pStyle w:val="Body"/>
-        <w:spacing w:line="240" w:lineRule="auto"/>
-        <w:contextualSpacing/>
-        <w:rPr>
-          <w:rFonts w:ascii="Times New Roman" w:eastAsia="Times New Roman" w:hAnsi="Times New Roman" w:cs="Times New Roman"/>
-          <w:sz w:val="24"/>
-          <w:szCs w:val="24"/>
-        </w:rPr>
-      </w:pPr>
-    </w:p>
-    <w:p>
-      <w:pPr>
-        <w:pStyle w:val="Body"/>
-        <w:spacing w:line="240" w:lineRule="auto"/>
-        <w:contextualSpacing/>
-        <w:jc w:val="center"/>
-        <w:rPr>
-          <w:rFonts w:ascii="Times New Roman" w:eastAsia="Times New Roman" w:hAnsi="Times New Roman" w:cs="Times New Roman"/>
-          <w:sz w:val="24"/>
-          <w:szCs w:val="24"/>
-          <w:u w:val="single"/>
-        </w:rPr>
-      </w:pPr>
-      <w:r>
-        <w:rPr>
-          <w:rFonts w:ascii="Times New Roman" w:hAnsi="Times New Roman"/>
-          <w:sz w:val="24"/>
-          <w:szCs w:val="24"/>
-          <w:u w:val="single"/>
-        </w:rPr>
-        <w:t>CameraFollow(s</w:t>
-      </w:r>
-      <w:r>
-        <w:rPr>
-          <w:rFonts w:ascii="Times New Roman" w:hAnsi="Times New Roman"/>
-          <w:sz w:val="24"/>
-          <w:szCs w:val="24"/>
-          <w:u w:val="single"/>
-        </w:rPr>
-        <w:t>cript)/CameraCollision(script)</w:t>
+      </w:pPr>
+      <w:r>
+        <w:rPr>
+          <w:rFonts w:ascii="Times New Roman" w:hAnsi="Times New Roman"/>
+          <w:sz w:val="24"/>
+          <w:szCs w:val="24"/>
+        </w:rPr>
+        <w:t>Th</w:t>
+      </w:r>
+      <w:r>
+        <w:rPr>
+          <w:rFonts w:ascii="Times New Roman" w:hAnsi="Times New Roman"/>
+          <w:sz w:val="24"/>
+          <w:szCs w:val="24"/>
+        </w:rPr>
+        <w:t>e</w:t>
+      </w:r>
+      <w:r>
+        <w:rPr>
+          <w:rFonts w:ascii="Times New Roman" w:hAnsi="Times New Roman"/>
+          <w:sz w:val="24"/>
+          <w:szCs w:val="24"/>
+        </w:rPr>
+        <w:t xml:space="preserve"> camera controller script allows the player to turn using the mouse</w:t>
+      </w:r>
+      <w:r>
+        <w:rPr>
+          <w:rFonts w:ascii="Times New Roman" w:hAnsi="Times New Roman"/>
+          <w:sz w:val="24"/>
+          <w:szCs w:val="24"/>
+        </w:rPr>
+        <w:t xml:space="preserve"> and view the world around them. This is done my taking the main camera and adding several public variables dealing with offset values to control the distance of the camera, a target position to locate the main character, a pivot which allows the main camera to move with the player, rotation speed, and min and max view angle which determines how far up and down the camera is allowed to go. This script was then attached to the player movement script previously described so the two can work in conjunction with one another.</w:t>
+      </w:r>
+      <w:r>
+        <w:rPr>
+          <w:rFonts w:ascii="Times New Roman" w:hAnsi="Times New Roman"/>
+          <w:sz w:val="24"/>
+          <w:szCs w:val="24"/>
+        </w:rPr>
+        <w:t xml:space="preserve"> </w:t>
+      </w:r>
+      <w:r>
+        <w:rPr>
+          <w:rFonts w:ascii="Times New Roman" w:hAnsi="Times New Roman"/>
+          <w:sz w:val="24"/>
+          <w:szCs w:val="24"/>
+        </w:rPr>
+        <w:t>A camera collision script was also implemented to go along with the movement and main camera. This handles events where a player may bump into a 3d object in the world around them or try to look through walls or the ground. The main purpose of this camera collision script is to prevent these previous mentioned activites from happening. If a aplayer bumps into the wall the camera will gracefully move towards the main character zooming in closer, improving the visual quality of the game. At this time, a</w:t>
+      </w:r>
+      <w:r>
+        <w:rPr>
+          <w:rFonts w:ascii="Times New Roman" w:hAnsi="Times New Roman"/>
+          <w:sz w:val="24"/>
+          <w:szCs w:val="24"/>
+        </w:rPr>
+        <w:t xml:space="preserve"> temporary 3D model </w:t>
+      </w:r>
+      <w:r>
+        <w:rPr>
+          <w:rFonts w:ascii="Times New Roman" w:hAnsi="Times New Roman"/>
+          <w:sz w:val="24"/>
+          <w:szCs w:val="24"/>
+        </w:rPr>
+        <w:t>is</w:t>
+      </w:r>
+      <w:r>
+        <w:rPr>
+          <w:rFonts w:ascii="Times New Roman" w:hAnsi="Times New Roman"/>
+          <w:sz w:val="24"/>
+          <w:szCs w:val="24"/>
+        </w:rPr>
+        <w:t xml:space="preserve"> imported into the game</w:t>
+      </w:r>
+      <w:r>
+        <w:rPr>
+          <w:rFonts w:ascii="Times New Roman" w:hAnsi="Times New Roman"/>
+          <w:sz w:val="24"/>
+          <w:szCs w:val="24"/>
+        </w:rPr>
+        <w:t xml:space="preserve"> and is utilizing these three scripts to make sure everything works properly and no bugs arise in the final implementation of “Before Dark”.</w:t>
+      </w:r>
+      <w:r>
+        <w:rPr>
+          <w:rFonts w:ascii="Times New Roman" w:hAnsi="Times New Roman"/>
+          <w:sz w:val="24"/>
+          <w:szCs w:val="24"/>
+        </w:rPr>
+        <w:t xml:space="preserve"> Once the main character model is made</w:t>
+      </w:r>
+      <w:r>
+        <w:rPr>
+          <w:rFonts w:ascii="Times New Roman" w:hAnsi="Times New Roman"/>
+          <w:sz w:val="24"/>
+          <w:szCs w:val="24"/>
+        </w:rPr>
+        <w:t>,</w:t>
+      </w:r>
+      <w:r>
+        <w:rPr>
+          <w:rFonts w:ascii="Times New Roman" w:hAnsi="Times New Roman"/>
+          <w:sz w:val="24"/>
+          <w:szCs w:val="24"/>
+        </w:rPr>
+        <w:t xml:space="preserve"> and rigged</w:t>
+      </w:r>
+      <w:r>
+        <w:rPr>
+          <w:rFonts w:ascii="Times New Roman" w:hAnsi="Times New Roman"/>
+          <w:sz w:val="24"/>
+          <w:szCs w:val="24"/>
+        </w:rPr>
+        <w:t>,</w:t>
+      </w:r>
+      <w:r>
+        <w:rPr>
+          <w:rFonts w:ascii="Times New Roman" w:hAnsi="Times New Roman"/>
+          <w:sz w:val="24"/>
+          <w:szCs w:val="24"/>
+        </w:rPr>
+        <w:t xml:space="preserve"> it will then be </w:t>
+      </w:r>
+      <w:r>
+        <w:rPr>
+          <w:rFonts w:ascii="Times New Roman" w:hAnsi="Times New Roman"/>
+          <w:sz w:val="24"/>
+          <w:szCs w:val="24"/>
+        </w:rPr>
+        <w:t>imported into the game and</w:t>
+      </w:r>
+      <w:r>
+        <w:rPr>
+          <w:rFonts w:ascii="Times New Roman" w:hAnsi="Times New Roman"/>
+          <w:sz w:val="24"/>
+          <w:szCs w:val="24"/>
+        </w:rPr>
+        <w:t xml:space="preserve"> new animations</w:t>
+      </w:r>
+      <w:r>
+        <w:rPr>
+          <w:rFonts w:ascii="Times New Roman" w:hAnsi="Times New Roman"/>
+          <w:sz w:val="24"/>
+          <w:szCs w:val="24"/>
+        </w:rPr>
+        <w:t>, similar to the one already being used, will be assigned.</w:t>
       </w:r>
     </w:p>
     <w:p>
@@ -744,47 +714,6 @@
           <w:szCs w:val="24"/>
         </w:rPr>
       </w:pPr>
-      <w:r>
-        <w:rPr>
-          <w:rFonts w:ascii="Times New Roman" w:hAnsi="Times New Roman"/>
-          <w:sz w:val="24"/>
-          <w:szCs w:val="24"/>
-        </w:rPr>
-        <w:t>This camera controller script also allows the player to turn using the mouse. This temporary 3D model was originally imported into the game to make sure this movement and camera controller scripts worked properly with the uni</w:t>
-      </w:r>
-      <w:r>
-        <w:rPr>
-          <w:rFonts w:ascii="Times New Roman" w:hAnsi="Times New Roman"/>
-          <w:sz w:val="24"/>
-          <w:szCs w:val="24"/>
-        </w:rPr>
-        <w:t xml:space="preserve">ty animator. Currently only the idle and run animations are currently being used. Once the main character model is made and rigged it will then be replaced with the new animations. </w:t>
-      </w:r>
-      <w:r>
-        <w:rPr>
-          <w:rFonts w:ascii="Times New Roman" w:hAnsi="Times New Roman"/>
-          <w:b/>
-          <w:bCs/>
-          <w:sz w:val="24"/>
-          <w:szCs w:val="24"/>
-        </w:rPr>
-        <w:t>(camera script paragraph still being added too)</w:t>
-      </w:r>
-    </w:p>
-    <w:p>
-      <w:pPr>
-        <w:pStyle w:val="Body"/>
-        <w:spacing w:line="240" w:lineRule="auto"/>
-        <w:ind w:firstLine="720"/>
-        <w:contextualSpacing/>
-        <w:rPr>
-          <w:rFonts w:ascii="Times New Roman" w:eastAsia="Times New Roman" w:hAnsi="Times New Roman" w:cs="Times New Roman"/>
-          <w:b/>
-          <w:bCs/>
-          <w:sz w:val="24"/>
-          <w:szCs w:val="24"/>
-        </w:rPr>
-      </w:pPr>
     </w:p>
     <w:p>
       <w:pPr>
@@ -827,23 +756,7 @@
           <w:szCs w:val="24"/>
         </w:rPr>
         <w:tab/>
-        <w:t>GameLoop</w:t>
-      </w:r>
-      <w:r>
-        <w:rPr>
-          <w:rFonts w:ascii="Times New Roman" w:eastAsia="Times New Roman" w:hAnsi="Times New Roman" w:cs="Times New Roman"/>
-          <w:sz w:val="24"/>
-          <w:szCs w:val="24"/>
-        </w:rPr>
-        <w:t xml:space="preserve"> is the main driving force of the game along with the PlayerController script. It holds the essential variables of the current game state. It also initializes Pablo on level load to the correct location. It currently has three main functions: Saving/Loadin</w:t>
-      </w:r>
-      <w:r>
-        <w:rPr>
-          <w:rFonts w:ascii="Times New Roman" w:eastAsia="Times New Roman" w:hAnsi="Times New Roman" w:cs="Times New Roman"/>
-          <w:sz w:val="24"/>
-          <w:szCs w:val="24"/>
-        </w:rPr>
-        <w:t>g, updating the time each frame, and updating the health. These are all public functions and are referenced/manipulated by other scripts.</w:t>
+        <w:t>GameLoop is the main driving force of the game along with the PlayerController script. It holds the essential variables of the current game state. It also initializes Pablo on level load to the correct location. It currently has three main functions: Saving/Loading, updating the time each frame, and updating the health. These are all public functions and are referenced/manipulated by other scripts.</w:t>
       </w:r>
     </w:p>
     <w:p>
@@ -899,47 +812,15 @@
           <w:szCs w:val="24"/>
         </w:rPr>
         <w:tab/>
-        <w:t xml:space="preserve">PlayerData is a program that does not run at runtime. When SaveState is </w:t>
-      </w:r>
-      <w:r>
-        <w:rPr>
-          <w:rFonts w:ascii="Times New Roman" w:eastAsia="Times New Roman" w:hAnsi="Times New Roman" w:cs="Times New Roman"/>
-          <w:sz w:val="24"/>
-          <w:szCs w:val="24"/>
-        </w:rPr>
-        <w:t>called from the GameLoop script, the PlayerData constructor is called from within the SaveManager script. This constructor saves various important data such as Pablo</w:t>
-      </w:r>
-      <w:r>
-        <w:rPr>
-          <w:rFonts w:ascii="Times New Roman" w:hAnsi="Times New Roman"/>
-          <w:sz w:val="24"/>
-          <w:szCs w:val="24"/>
-        </w:rPr>
-        <w:t>’</w:t>
-      </w:r>
-      <w:r>
-        <w:rPr>
-          <w:rFonts w:ascii="Times New Roman" w:hAnsi="Times New Roman"/>
-          <w:sz w:val="24"/>
-          <w:szCs w:val="24"/>
-        </w:rPr>
-        <w:t>s current health into the PlayerData variables. The variables are then sent to SaveManager</w:t>
-      </w:r>
-      <w:r>
-        <w:rPr>
-          <w:rFonts w:ascii="Times New Roman" w:hAnsi="Times New Roman"/>
-          <w:sz w:val="24"/>
-          <w:szCs w:val="24"/>
-        </w:rPr>
-        <w:t xml:space="preserve"> to be converted into binary and saved to the hard drive in a file. When the LoadState function is called from within GameLoop, the binary file is opened and interpreted by SaveManager and the contents are copied into PlayerData for GameLoop to access and </w:t>
-      </w:r>
-      <w:r>
-        <w:rPr>
-          <w:rFonts w:ascii="Times New Roman" w:hAnsi="Times New Roman"/>
-          <w:sz w:val="24"/>
-          <w:szCs w:val="24"/>
-        </w:rPr>
-        <w:t>pick what it needs to override its own variables to reach the saved state as close as possible. Currently the variables saved are current level, current health, time left, current max health, and current position.</w:t>
+        <w:t>PlayerData is a program that does not run at runtime. When SaveState is called from the GameLoop script, the PlayerData constructor is called from within the SaveManager script. This constructor saves various important data such as Pablo</w:t>
+      </w:r>
+      <w:r>
+        <w:rPr>
+          <w:rFonts w:ascii="Times New Roman" w:hAnsi="Times New Roman"/>
+          <w:sz w:val="24"/>
+          <w:szCs w:val="24"/>
+        </w:rPr>
+        <w:t>’s current health into the PlayerData variables. The variables are then sent to SaveManager to be converted into binary and saved to the hard drive in a file. When the LoadState function is called from within GameLoop, the binary file is opened and interpreted by SaveManager and the contents are copied into PlayerData for GameLoop to access and pick what it needs to override its own variables to reach the saved state as close as possible. Currently the variables saved are current level, current health, time left, current max health, and current position.</w:t>
       </w:r>
     </w:p>
     <w:p>
@@ -975,6 +856,7 @@
           <w:u w:val="single"/>
           <w:lang w:val="nl-NL"/>
         </w:rPr>
+        <w:lastRenderedPageBreak/>
         <w:t>UIUpdater(script)</w:t>
       </w:r>
     </w:p>
@@ -996,15 +878,7 @@
           <w:szCs w:val="24"/>
         </w:rPr>
         <w:tab/>
-        <w:t>UIUpdater calls the Ga</w:t>
-      </w:r>
-      <w:r>
-        <w:rPr>
-          <w:rFonts w:ascii="Times New Roman" w:eastAsia="Times New Roman" w:hAnsi="Times New Roman" w:cs="Times New Roman"/>
-          <w:sz w:val="24"/>
-          <w:szCs w:val="24"/>
-        </w:rPr>
-        <w:t>meLoop public variables health and time and changes the UI text accordingly.</w:t>
+        <w:t>UIUpdater calls the GameLoop public variables health and time and changes the UI text accordingly.</w:t>
       </w:r>
     </w:p>
     <w:p>
@@ -1060,31 +934,15 @@
           <w:szCs w:val="24"/>
         </w:rPr>
         <w:tab/>
-        <w:t>EnemySpawner will constantly check to see how many enemies are spawned in the level and make sure to spawn enemies until the number matches the predetermine</w:t>
-      </w:r>
-      <w:r>
-        <w:rPr>
-          <w:rFonts w:ascii="Times New Roman" w:eastAsia="Times New Roman" w:hAnsi="Times New Roman" w:cs="Times New Roman"/>
-          <w:sz w:val="24"/>
-          <w:szCs w:val="24"/>
-        </w:rPr>
-        <w:t>d max spawn. The spawn will be on a timer. So multiple don</w:t>
-      </w:r>
-      <w:r>
-        <w:rPr>
-          <w:rFonts w:ascii="Times New Roman" w:hAnsi="Times New Roman"/>
-          <w:sz w:val="24"/>
-          <w:szCs w:val="24"/>
-        </w:rPr>
-        <w:t>’</w:t>
-      </w:r>
-      <w:r>
-        <w:rPr>
-          <w:rFonts w:ascii="Times New Roman" w:hAnsi="Times New Roman"/>
-          <w:sz w:val="24"/>
-          <w:szCs w:val="24"/>
-        </w:rPr>
-        <w:t>t get spawned at once.</w:t>
+        <w:t>EnemySpawner will constantly check to see how many enemies are spawned in the level and make sure to spawn enemies until the number matches the predetermined max spawn. The spawn will be on a timer. So multiple don</w:t>
+      </w:r>
+      <w:r>
+        <w:rPr>
+          <w:rFonts w:ascii="Times New Roman" w:hAnsi="Times New Roman"/>
+          <w:sz w:val="24"/>
+          <w:szCs w:val="24"/>
+        </w:rPr>
+        <w:t>’t get spawned at once.</w:t>
       </w:r>
     </w:p>
     <w:p>
@@ -1119,7 +977,6 @@
           <w:szCs w:val="24"/>
           <w:u w:val="single"/>
         </w:rPr>
-        <w:lastRenderedPageBreak/>
         <w:t>LightAdjuster(script)</w:t>
       </w:r>
     </w:p>
@@ -1141,23 +998,7 @@
           <w:szCs w:val="24"/>
         </w:rPr>
         <w:tab/>
-        <w:t xml:space="preserve">LightAdjuster is a script that calls the current time from GameLoop and adjusts the rotation of the light source accordingly. There are two main </w:t>
-      </w:r>
-      <w:r>
-        <w:rPr>
-          <w:rFonts w:ascii="Times New Roman" w:eastAsia="Times New Roman" w:hAnsi="Times New Roman" w:cs="Times New Roman"/>
-          <w:sz w:val="24"/>
-          <w:szCs w:val="24"/>
-        </w:rPr>
-        <w:t xml:space="preserve">variables, startingSunRotation and lightSections. startingSunRotation is a variable that controls the initial point of the sun in degrees. 90 represents 12:00 and 180 represents sundown. lightSections is a variable that controls how smooth the sun falling </w:t>
-      </w:r>
-      <w:r>
-        <w:rPr>
-          <w:rFonts w:ascii="Times New Roman" w:eastAsia="Times New Roman" w:hAnsi="Times New Roman" w:cs="Times New Roman"/>
-          <w:sz w:val="24"/>
-          <w:szCs w:val="24"/>
-        </w:rPr>
-        <w:t>is. The higher the lightSections, the smoother the sun will drop.</w:t>
+        <w:t>LightAdjuster is a script that calls the current time from GameLoop and adjusts the rotation of the light source accordingly. There are two main variables, startingSunRotation and lightSections. startingSunRotation is a variable that controls the initial point of the sun in degrees. 90 represents 12:00 and 180 represents sundown. lightSections is a variable that controls how smooth the sun falling is. The higher the lightSections, the smoother the sun will drop.</w:t>
       </w:r>
     </w:p>
     <w:p>
@@ -1213,123 +1054,7 @@
           <w:szCs w:val="24"/>
         </w:rPr>
         <w:tab/>
-        <w:t xml:space="preserve">SceneSwitch is a crucial script that allows the game to move from level to level. It is completely dormant until another script calls one of its methods. These methods </w:t>
-      </w:r>
-      <w:r>
-        <w:rPr>
-          <w:rFonts w:ascii="Times New Roman" w:eastAsia="Times New Roman" w:hAnsi="Times New Roman" w:cs="Times New Roman"/>
-          <w:sz w:val="24"/>
-          <w:szCs w:val="24"/>
-        </w:rPr>
-        <w:t xml:space="preserve">include </w:t>
-      </w:r>
-      <w:proofErr w:type="spellStart"/>
-      <w:r>
-        <w:rPr>
-          <w:rFonts w:ascii="Times New Roman" w:eastAsia="Times New Roman" w:hAnsi="Times New Roman" w:cs="Times New Roman"/>
-          <w:sz w:val="24"/>
-          <w:szCs w:val="24"/>
-        </w:rPr>
-        <w:t>LoadParticularScene</w:t>
-      </w:r>
-      <w:proofErr w:type="spellEnd"/>
-      <w:r>
-        <w:rPr>
-          <w:rFonts w:ascii="Times New Roman" w:eastAsia="Times New Roman" w:hAnsi="Times New Roman" w:cs="Times New Roman"/>
-          <w:sz w:val="24"/>
-          <w:szCs w:val="24"/>
-        </w:rPr>
-        <w:t xml:space="preserve">, </w:t>
-      </w:r>
-      <w:proofErr w:type="spellStart"/>
-      <w:r>
-        <w:rPr>
-          <w:rFonts w:ascii="Times New Roman" w:eastAsia="Times New Roman" w:hAnsi="Times New Roman" w:cs="Times New Roman"/>
-          <w:sz w:val="24"/>
-          <w:szCs w:val="24"/>
-        </w:rPr>
-        <w:t>LoadNextLevel</w:t>
-      </w:r>
-      <w:proofErr w:type="spellEnd"/>
-      <w:r>
-        <w:rPr>
-          <w:rFonts w:ascii="Times New Roman" w:eastAsia="Times New Roman" w:hAnsi="Times New Roman" w:cs="Times New Roman"/>
-          <w:sz w:val="24"/>
-          <w:szCs w:val="24"/>
-        </w:rPr>
-        <w:t xml:space="preserve">, </w:t>
-      </w:r>
-      <w:proofErr w:type="spellStart"/>
-      <w:r>
-        <w:rPr>
-          <w:rFonts w:ascii="Times New Roman" w:eastAsia="Times New Roman" w:hAnsi="Times New Roman" w:cs="Times New Roman"/>
-          <w:sz w:val="24"/>
-          <w:szCs w:val="24"/>
-        </w:rPr>
-        <w:t>GetCurrSceneIndex</w:t>
-      </w:r>
-      <w:proofErr w:type="spellEnd"/>
-      <w:r>
-        <w:rPr>
-          <w:rFonts w:ascii="Times New Roman" w:eastAsia="Times New Roman" w:hAnsi="Times New Roman" w:cs="Times New Roman"/>
-          <w:sz w:val="24"/>
-          <w:szCs w:val="24"/>
-        </w:rPr>
-        <w:t xml:space="preserve">, </w:t>
-      </w:r>
-      <w:proofErr w:type="spellStart"/>
-      <w:r>
-        <w:rPr>
-          <w:rFonts w:ascii="Times New Roman" w:eastAsia="Times New Roman" w:hAnsi="Times New Roman" w:cs="Times New Roman"/>
-          <w:sz w:val="24"/>
-          <w:szCs w:val="24"/>
-        </w:rPr>
-        <w:t>LoadIntro</w:t>
-      </w:r>
-      <w:proofErr w:type="spellEnd"/>
-      <w:r>
-        <w:rPr>
-          <w:rFonts w:ascii="Times New Roman" w:eastAsia="Times New Roman" w:hAnsi="Times New Roman" w:cs="Times New Roman"/>
-          <w:sz w:val="24"/>
-          <w:szCs w:val="24"/>
-        </w:rPr>
-        <w:t xml:space="preserve">, </w:t>
-      </w:r>
-      <w:proofErr w:type="spellStart"/>
-      <w:r>
-        <w:rPr>
-          <w:rFonts w:ascii="Times New Roman" w:eastAsia="Times New Roman" w:hAnsi="Times New Roman" w:cs="Times New Roman"/>
-          <w:sz w:val="24"/>
-          <w:szCs w:val="24"/>
-        </w:rPr>
-        <w:t>LoadSettingsScreen</w:t>
-      </w:r>
-      <w:proofErr w:type="spellEnd"/>
-      <w:r>
-        <w:rPr>
-          <w:rFonts w:ascii="Times New Roman" w:eastAsia="Times New Roman" w:hAnsi="Times New Roman" w:cs="Times New Roman"/>
-          <w:sz w:val="24"/>
-          <w:szCs w:val="24"/>
-        </w:rPr>
-        <w:t xml:space="preserve">, </w:t>
-      </w:r>
-      <w:proofErr w:type="spellStart"/>
-      <w:r>
-        <w:rPr>
-          <w:rFonts w:ascii="Times New Roman" w:eastAsia="Times New Roman" w:hAnsi="Times New Roman" w:cs="Times New Roman"/>
-          <w:sz w:val="24"/>
-          <w:szCs w:val="24"/>
-        </w:rPr>
-        <w:t>LoadLoseScreen</w:t>
-      </w:r>
-      <w:proofErr w:type="spellEnd"/>
-      <w:r>
-        <w:rPr>
-          <w:rFonts w:ascii="Times New Roman" w:eastAsia="Times New Roman" w:hAnsi="Times New Roman" w:cs="Times New Roman"/>
-          <w:sz w:val="24"/>
-          <w:szCs w:val="24"/>
-        </w:rPr>
-        <w:t>, and Quit. All of these are self-explanatory and simple but helps that they are all located in the same script.</w:t>
+        <w:t>SceneSwitch is a crucial script that allows the game to move from level to level. It is completely dormant until another script calls one of its methods. These methods include LoadParticularScene, LoadNextLevel, GetCurrSceneIndex, LoadIntro, LoadSettingsScreen, LoadLoseScreen, and Quit. All of these are self-explanatory and simple but helps that they are all located in the same script.</w:t>
       </w:r>
     </w:p>
     <w:p>
@@ -1386,75 +1111,15 @@
           <w:szCs w:val="24"/>
         </w:rPr>
         <w:tab/>
-        <w:t>GoblinC</w:t>
-      </w:r>
-      <w:r>
-        <w:rPr>
-          <w:rFonts w:ascii="Times New Roman" w:eastAsia="Times New Roman" w:hAnsi="Times New Roman" w:cs="Times New Roman"/>
-          <w:sz w:val="24"/>
-          <w:szCs w:val="24"/>
-        </w:rPr>
-        <w:t xml:space="preserve">ontroller is the script that handles </w:t>
-      </w:r>
-      <w:proofErr w:type="gramStart"/>
-      <w:r>
-        <w:rPr>
-          <w:rFonts w:ascii="Times New Roman" w:eastAsia="Times New Roman" w:hAnsi="Times New Roman" w:cs="Times New Roman"/>
-          <w:sz w:val="24"/>
-          <w:szCs w:val="24"/>
-        </w:rPr>
-        <w:t>all of</w:t>
-      </w:r>
-      <w:proofErr w:type="gramEnd"/>
-      <w:r>
-        <w:rPr>
-          <w:rFonts w:ascii="Times New Roman" w:eastAsia="Times New Roman" w:hAnsi="Times New Roman" w:cs="Times New Roman"/>
-          <w:sz w:val="24"/>
-          <w:szCs w:val="24"/>
-        </w:rPr>
-        <w:t xml:space="preserve"> the goblin</w:t>
-      </w:r>
-      <w:r>
-        <w:rPr>
-          <w:rFonts w:ascii="Times New Roman" w:hAnsi="Times New Roman"/>
-          <w:sz w:val="24"/>
-          <w:szCs w:val="24"/>
-        </w:rPr>
-        <w:t>’</w:t>
-      </w:r>
-      <w:r>
-        <w:rPr>
-          <w:rFonts w:ascii="Times New Roman" w:hAnsi="Times New Roman"/>
-          <w:sz w:val="24"/>
-          <w:szCs w:val="24"/>
-        </w:rPr>
-        <w:t xml:space="preserve">s behavior. As our first enemy the goblin has </w:t>
-      </w:r>
-      <w:proofErr w:type="gramStart"/>
-      <w:r>
-        <w:rPr>
-          <w:rFonts w:ascii="Times New Roman" w:hAnsi="Times New Roman"/>
-          <w:sz w:val="24"/>
-          <w:szCs w:val="24"/>
-        </w:rPr>
-        <w:t>a large number of</w:t>
-      </w:r>
-      <w:proofErr w:type="gramEnd"/>
-      <w:r>
-        <w:rPr>
-          <w:rFonts w:ascii="Times New Roman" w:hAnsi="Times New Roman"/>
-          <w:sz w:val="24"/>
-          <w:szCs w:val="24"/>
-        </w:rPr>
-        <w:t xml:space="preserve"> features that later enemies will have, although it is simpler and therefore a better task to start with. Currently the goblin has a healt</w:t>
-      </w:r>
-      <w:r>
-        <w:rPr>
-          <w:rFonts w:ascii="Times New Roman" w:hAnsi="Times New Roman"/>
-          <w:sz w:val="24"/>
-          <w:szCs w:val="24"/>
-        </w:rPr>
-        <w:t>h pool that is depleted when attacked by the player, and a simple aggressive AI is being worked on right now that can go on to be applied to other enemies.</w:t>
+        <w:t>GoblinController is the script that handles all of the goblin</w:t>
+      </w:r>
+      <w:r>
+        <w:rPr>
+          <w:rFonts w:ascii="Times New Roman" w:hAnsi="Times New Roman"/>
+          <w:sz w:val="24"/>
+          <w:szCs w:val="24"/>
+        </w:rPr>
+        <w:t>’s behavior. As our first enemy the goblin has a large number of features that later enemies will have, although it is simpler and therefore a better task to start with. Currently the goblin has a health pool that is depleted when attacked by the player, and a simple aggressive AI is being worked on right now that can go on to be applied to other enemies.</w:t>
       </w:r>
     </w:p>
     <w:p>
@@ -1506,39 +1171,7 @@
           <w:sz w:val="24"/>
           <w:szCs w:val="24"/>
         </w:rPr>
-        <w:t>“</w:t>
-      </w:r>
-      <w:r>
-        <w:rPr>
-          <w:rFonts w:ascii="Times New Roman" w:hAnsi="Times New Roman"/>
-          <w:sz w:val="24"/>
-          <w:szCs w:val="24"/>
-        </w:rPr>
-        <w:t>Friendly Characters</w:t>
-      </w:r>
-      <w:r>
-        <w:rPr>
-          <w:rFonts w:ascii="Times New Roman" w:hAnsi="Times New Roman"/>
-          <w:sz w:val="24"/>
-          <w:szCs w:val="24"/>
-        </w:rPr>
-        <w:t xml:space="preserve">” </w:t>
-      </w:r>
-      <w:r>
-        <w:rPr>
-          <w:rFonts w:ascii="Times New Roman" w:hAnsi="Times New Roman"/>
-          <w:sz w:val="24"/>
-          <w:szCs w:val="24"/>
-        </w:rPr>
-        <w:t>GameObject houses the friendly characters</w:t>
-      </w:r>
-      <w:r>
-        <w:rPr>
-          <w:rFonts w:ascii="Times New Roman" w:hAnsi="Times New Roman"/>
-          <w:sz w:val="24"/>
-          <w:szCs w:val="24"/>
-        </w:rPr>
-        <w:t xml:space="preserve"> from each level. This currently is only Test Pablo, Pablo, Homeless Man, and Older Brother.</w:t>
+        <w:t>“Friendly Characters” GameObject houses the friendly characters from each level. This currently is only Test Pablo, Pablo, Homeless Man, and Older Brother.</w:t>
       </w:r>
     </w:p>
     <w:p>
@@ -1596,16 +1229,7 @@
           <w:szCs w:val="24"/>
           <w:shd w:val="clear" w:color="auto" w:fill="FFFF00"/>
         </w:rPr>
-        <w:t xml:space="preserve">Pablo: </w:t>
-      </w:r>
-      <w:r>
-        <w:rPr>
-          <w:rFonts w:ascii="Times New Roman" w:hAnsi="Times New Roman"/>
-          <w:sz w:val="24"/>
-          <w:szCs w:val="24"/>
-          <w:shd w:val="clear" w:color="auto" w:fill="FFFF00"/>
-        </w:rPr>
-        <w:t>Currently just a yellow capsule with a blue top hat until Angel creates the actual asset</w:t>
+        <w:t>Pablo: Currently just a yellow capsule with a blue top hat until Angel creates the actual asset</w:t>
       </w:r>
     </w:p>
     <w:p>
@@ -1655,16 +1279,7 @@
           <w:szCs w:val="24"/>
           <w:shd w:val="clear" w:color="auto" w:fill="FFFF00"/>
         </w:rPr>
-        <w:t>Homeless Man: Currently just a pale-green capsule until Angel creates the actu</w:t>
-      </w:r>
-      <w:r>
-        <w:rPr>
-          <w:rFonts w:ascii="Times New Roman" w:hAnsi="Times New Roman"/>
-          <w:sz w:val="24"/>
-          <w:szCs w:val="24"/>
-          <w:shd w:val="clear" w:color="auto" w:fill="FFFF00"/>
-        </w:rPr>
-        <w:t>al asset</w:t>
+        <w:t>Homeless Man: Currently just a pale-green capsule until Angel creates the actual asset</w:t>
       </w:r>
     </w:p>
     <w:p>
@@ -1728,31 +1343,7 @@
           <w:sz w:val="24"/>
           <w:szCs w:val="24"/>
         </w:rPr>
-        <w:t>“</w:t>
-      </w:r>
-      <w:r>
-        <w:rPr>
-          <w:rFonts w:ascii="Times New Roman" w:hAnsi="Times New Roman"/>
-          <w:sz w:val="24"/>
-          <w:szCs w:val="24"/>
-        </w:rPr>
-        <w:t>Enemies</w:t>
-      </w:r>
-      <w:r>
-        <w:rPr>
-          <w:rFonts w:ascii="Times New Roman" w:hAnsi="Times New Roman"/>
-          <w:sz w:val="24"/>
-          <w:szCs w:val="24"/>
-        </w:rPr>
-        <w:t xml:space="preserve">” </w:t>
-      </w:r>
-      <w:r>
-        <w:rPr>
-          <w:rFonts w:ascii="Times New Roman" w:hAnsi="Times New Roman"/>
-          <w:sz w:val="24"/>
-          <w:szCs w:val="24"/>
-        </w:rPr>
-        <w:t>GameObject will house the enemies that get created by the EnemySpawner script. Currently we only have the Goblin created, as that is the enemy of the Forest level.</w:t>
+        <w:t>“Enemies” GameObject will house the enemies that get created by the EnemySpawner script. Currently we only have the Goblin created, as that is the enemy of the Forest level.</w:t>
       </w:r>
     </w:p>
     <w:p>
@@ -1776,31 +1367,8 @@
           <w:sz w:val="24"/>
           <w:szCs w:val="24"/>
         </w:rPr>
-        <w:t xml:space="preserve">Goblin: The goblin is currently just a green capsule </w:t>
-      </w:r>
-      <w:r>
-        <w:rPr>
-          <w:rFonts w:ascii="Times New Roman" w:hAnsi="Times New Roman"/>
-          <w:sz w:val="24"/>
-          <w:szCs w:val="24"/>
-        </w:rPr>
-        <w:t>with red horns attached. It has a collider which can be interacted with by Pablo</w:t>
-      </w:r>
-      <w:r>
-        <w:rPr>
-          <w:rFonts w:ascii="Times New Roman" w:hAnsi="Times New Roman"/>
-          <w:sz w:val="24"/>
-          <w:szCs w:val="24"/>
-        </w:rPr>
-        <w:t>’</w:t>
-      </w:r>
-      <w:r>
-        <w:rPr>
-          <w:rFonts w:ascii="Times New Roman" w:hAnsi="Times New Roman"/>
-          <w:sz w:val="24"/>
-          <w:szCs w:val="24"/>
-        </w:rPr>
-        <w:t>s sword as scripted by the GoblinController.</w:t>
+        <w:lastRenderedPageBreak/>
+        <w:t>Goblin: The goblin is currently just a green capsule with red horns attached. It has a collider which can be interacted with by Pablo’s sword as scripted by the GoblinController.</w:t>
       </w:r>
     </w:p>
     <w:p>
@@ -1856,15 +1424,7 @@
           <w:szCs w:val="24"/>
         </w:rPr>
         <w:tab/>
-        <w:t>The UI is currently very bare bones. It shows the mechanics instructions, health, and time left in the day. Health and Time a</w:t>
-      </w:r>
-      <w:r>
-        <w:rPr>
-          <w:rFonts w:ascii="Times New Roman" w:eastAsia="Times New Roman" w:hAnsi="Times New Roman" w:cs="Times New Roman"/>
-          <w:sz w:val="24"/>
-          <w:szCs w:val="24"/>
-        </w:rPr>
-        <w:t>re updated by the UIUpdater script.</w:t>
+        <w:t>The UI is currently very bare bones. It shows the mechanics instructions, health, and time left in the day. Health and Time are updated by the UIUpdater script.</w:t>
       </w:r>
     </w:p>
     <w:p>
@@ -1949,7 +1509,6 @@
           <w:sz w:val="24"/>
           <w:szCs w:val="24"/>
         </w:rPr>
-        <w:lastRenderedPageBreak/>
         <w:t>Arranged all group meetings</w:t>
       </w:r>
     </w:p>
@@ -2147,6 +1706,66 @@
     </w:p>
     <w:p>
       <w:pPr>
+        <w:ind w:left="720" w:firstLine="720"/>
+        <w:contextualSpacing/>
+      </w:pPr>
+      <w:r>
+        <w:t>During each phase of the project, I made sure goals were met in a timely fashion</w:t>
+      </w:r>
+      <w:r>
+        <w:t>,</w:t>
+      </w:r>
+      <w:r>
+        <w:t xml:space="preserve"> and team members were </w:t>
+      </w:r>
+      <w:r>
+        <w:t xml:space="preserve">contributing to the overall success of the project. Utilizing the OPPM sheet to make sure we are on task. Unfortunately, we lost some group members, with one dropping the class, and another who went MIA for ~5 weeks. This resulted in a </w:t>
+      </w:r>
+      <w:r>
+        <w:t>6-man</w:t>
+      </w:r>
+      <w:r>
+        <w:t xml:space="preserve"> team turning into a 4</w:t>
+      </w:r>
+      <w:r>
+        <w:t>-</w:t>
+      </w:r>
+      <w:r>
+        <w:t>man team</w:t>
+      </w:r>
+      <w:r>
+        <w:t>,</w:t>
+      </w:r>
+      <w:r>
+        <w:t xml:space="preserve"> which made the overall </w:t>
+      </w:r>
+      <w:r>
+        <w:t>workload</w:t>
+      </w:r>
+      <w:r>
+        <w:t xml:space="preserve"> of the project much more strenuous that it should have been. Each team member had to pick up extra work with other classes in the </w:t>
+      </w:r>
+      <w:r>
+        <w:t>midst</w:t>
+      </w:r>
+      <w:r>
+        <w:t xml:space="preserve"> of a pandemic. Although the game is not exactly how we described, as it </w:t>
+      </w:r>
+      <w:r>
+        <w:t>would be in</w:t>
+      </w:r>
+      <w:r>
+        <w:t xml:space="preserve"> the original document, we still managed to pull though, and ma</w:t>
+      </w:r>
+      <w:r>
+        <w:t>d</w:t>
+      </w:r>
+      <w:r>
+        <w:t xml:space="preserve">e a decent demo. Along with group management, I also implemented the player controller script, which allows the main player to move, camera controller script, and camera collision script, as well as helping with documentation and other areas of the game when a bug may arise or if anything else needed work. </w:t>
+      </w:r>
+    </w:p>
+    <w:p>
+      <w:pPr>
         <w:pStyle w:val="Body"/>
         <w:spacing w:line="240" w:lineRule="auto"/>
         <w:contextualSpacing/>
@@ -2189,47 +1808,7 @@
           <w:sz w:val="24"/>
           <w:szCs w:val="24"/>
         </w:rPr>
-        <w:t xml:space="preserve">Set up the forest scene, </w:t>
-      </w:r>
-      <w:r>
-        <w:rPr>
-          <w:rFonts w:ascii="Times New Roman" w:hAnsi="Times New Roman"/>
-          <w:sz w:val="24"/>
-          <w:szCs w:val="24"/>
-        </w:rPr>
-        <w:t>“</w:t>
-      </w:r>
-      <w:r>
-        <w:rPr>
-          <w:rFonts w:ascii="Times New Roman" w:hAnsi="Times New Roman"/>
-          <w:sz w:val="24"/>
-          <w:szCs w:val="24"/>
-        </w:rPr>
-        <w:t>level one</w:t>
-      </w:r>
-      <w:r>
-        <w:rPr>
-          <w:rFonts w:ascii="Times New Roman" w:hAnsi="Times New Roman"/>
-          <w:sz w:val="24"/>
-          <w:szCs w:val="24"/>
-        </w:rPr>
-        <w:t xml:space="preserve">” </w:t>
-      </w:r>
-      <w:r>
-        <w:rPr>
-          <w:rFonts w:ascii="Times New Roman" w:hAnsi="Times New Roman"/>
-          <w:sz w:val="24"/>
-          <w:szCs w:val="24"/>
-        </w:rPr>
-        <w:t>to act as a template scene with template UI, Light, Level stru</w:t>
-      </w:r>
-      <w:r>
-        <w:rPr>
-          <w:rFonts w:ascii="Times New Roman" w:hAnsi="Times New Roman"/>
-          <w:sz w:val="24"/>
-          <w:szCs w:val="24"/>
-        </w:rPr>
-        <w:t>cture, and other necessary components</w:t>
+        <w:t>Set up the forest scene, “level one” to act as a template scene with template UI, Light, Level structure, and other necessary components</w:t>
       </w:r>
     </w:p>
     <w:p>
@@ -2442,57 +2021,16 @@
           <w:sz w:val="24"/>
           <w:szCs w:val="24"/>
         </w:rPr>
-        <w:t>For this project, I mainly focused on setting the group up for success. Discord and GitHub have proved invaluable for group projects in the past and they continue to prove themselves incredib</w:t>
-      </w:r>
-      <w:r>
-        <w:rPr>
-          <w:rFonts w:ascii="Times New Roman" w:hAnsi="Times New Roman"/>
-          <w:sz w:val="24"/>
-          <w:szCs w:val="24"/>
-        </w:rPr>
-        <w:t xml:space="preserve">ly useful. After gathering everyone together in the discord, I constructed a comprehensive guide to setting up GitHub for easy collaboration. Unfortunately when using GitHub with Unity, a </w:t>
-      </w:r>
-      <w:proofErr w:type="gramStart"/>
-      <w:r>
-        <w:rPr>
-          <w:rFonts w:ascii="Times New Roman" w:hAnsi="Times New Roman"/>
-          <w:sz w:val="24"/>
-          <w:szCs w:val="24"/>
-        </w:rPr>
-        <w:t>“</w:t>
-      </w:r>
-      <w:r>
-        <w:rPr>
-          <w:rFonts w:ascii="Times New Roman" w:hAnsi="Times New Roman"/>
-          <w:sz w:val="24"/>
-          <w:szCs w:val="24"/>
-        </w:rPr>
-        <w:t>.gitignore</w:t>
-      </w:r>
-      <w:proofErr w:type="gramEnd"/>
-      <w:r>
-        <w:rPr>
-          <w:rFonts w:ascii="Times New Roman" w:hAnsi="Times New Roman"/>
-          <w:sz w:val="24"/>
-          <w:szCs w:val="24"/>
-        </w:rPr>
-        <w:t xml:space="preserve">” </w:t>
-      </w:r>
-      <w:r>
-        <w:rPr>
-          <w:rFonts w:ascii="Times New Roman" w:hAnsi="Times New Roman"/>
-          <w:sz w:val="24"/>
-          <w:szCs w:val="24"/>
-        </w:rPr>
-        <w:t>file is essential, which led to some stressful nights o</w:t>
-      </w:r>
-      <w:r>
-        <w:rPr>
-          <w:rFonts w:ascii="Times New Roman" w:hAnsi="Times New Roman"/>
-          <w:sz w:val="24"/>
-          <w:szCs w:val="24"/>
-        </w:rPr>
-        <w:t xml:space="preserve">f testing just to get that to work. </w:t>
+        <w:t xml:space="preserve">For this project, I mainly focused on setting the group up for success. Discord and GitHub have proved invaluable for group projects in the past and they continue to prove themselves incredibly useful. After gathering everyone together in the discord, I constructed </w:t>
+      </w:r>
+      <w:r>
+        <w:rPr>
+          <w:rFonts w:ascii="Times New Roman" w:hAnsi="Times New Roman"/>
+          <w:sz w:val="24"/>
+          <w:szCs w:val="24"/>
+        </w:rPr>
+        <w:lastRenderedPageBreak/>
+        <w:t xml:space="preserve">a comprehensive guide to setting up GitHub for easy collaboration. Unfortunately when using GitHub with Unity, a “.gitignore” file is essential, which led to some stressful nights of testing just to get that to work. </w:t>
       </w:r>
     </w:p>
     <w:p>
@@ -2513,23 +2051,7 @@
           <w:sz w:val="24"/>
           <w:szCs w:val="24"/>
         </w:rPr>
-        <w:t>Once inside Unity, my goal was to use the 3 years of mistakes and experience with Unity to set the Unity environment up so that it stays organized and flexible. This included setting up an initial file structure that wo</w:t>
-      </w:r>
-      <w:r>
-        <w:rPr>
-          <w:rFonts w:ascii="Times New Roman" w:hAnsi="Times New Roman"/>
-          <w:sz w:val="24"/>
-          <w:szCs w:val="24"/>
-        </w:rPr>
-        <w:t>uld house our assets. After initializing a scene to be our first level, I created empty GameObjects of the main elements that we would need in each level. All actual GameObjects would be children of these empty GameObjects. This allows for better organizat</w:t>
-      </w:r>
-      <w:r>
-        <w:rPr>
-          <w:rFonts w:ascii="Times New Roman" w:hAnsi="Times New Roman"/>
-          <w:sz w:val="24"/>
-          <w:szCs w:val="24"/>
-        </w:rPr>
-        <w:t>ion and easier manipulation through scripts. I then made sure almost all assets that we incorporate in the level are prefabbed to allow for flexibility down the road.</w:t>
+        <w:t>Once inside Unity, my goal was to use the 3 years of mistakes and experience with Unity to set the Unity environment up so that it stays organized and flexible. This included setting up an initial file structure that would house our assets. After initializing a scene to be our first level, I created empty GameObjects of the main elements that we would need in each level. All actual GameObjects would be children of these empty GameObjects. This allows for better organization and easier manipulation through scripts. I then made sure almost all assets that we incorporate in the level are prefabbed to allow for flexibility down the road.</w:t>
       </w:r>
     </w:p>
     <w:p>
@@ -2550,15 +2072,7 @@
           <w:sz w:val="24"/>
           <w:szCs w:val="24"/>
         </w:rPr>
-        <w:t>The scripts that I chose to implement were all logistical and background controllers/mani</w:t>
-      </w:r>
-      <w:r>
-        <w:rPr>
-          <w:rFonts w:ascii="Times New Roman" w:hAnsi="Times New Roman"/>
-          <w:sz w:val="24"/>
-          <w:szCs w:val="24"/>
-        </w:rPr>
-        <w:t>pulators. They are outlined above.</w:t>
+        <w:t>The scripts that I chose to implement were all logistical and background controllers/manipulators. They are outlined above.</w:t>
       </w:r>
     </w:p>
     <w:p>
@@ -2733,24 +2247,7 @@
           <w:sz w:val="24"/>
           <w:szCs w:val="24"/>
         </w:rPr>
-        <w:lastRenderedPageBreak/>
-        <w:t>Goblin Controller which detects Pablo</w:t>
-      </w:r>
-      <w:r>
-        <w:rPr>
-          <w:rFonts w:ascii="Times New Roman" w:hAnsi="Times New Roman"/>
-          <w:sz w:val="24"/>
-          <w:szCs w:val="24"/>
-        </w:rPr>
-        <w:t>’</w:t>
-      </w:r>
-      <w:r>
-        <w:rPr>
-          <w:rFonts w:ascii="Times New Roman" w:hAnsi="Times New Roman"/>
-          <w:sz w:val="24"/>
-          <w:szCs w:val="24"/>
-        </w:rPr>
-        <w:t>s attacks</w:t>
+        <w:t>Goblin Controller which detects Pablo’s attacks</w:t>
       </w:r>
     </w:p>
     <w:p>
@@ -2822,15 +2319,7 @@
           <w:sz w:val="24"/>
           <w:szCs w:val="24"/>
         </w:rPr>
-        <w:t xml:space="preserve">Item </w:t>
-      </w:r>
-      <w:r>
-        <w:rPr>
-          <w:rFonts w:ascii="Times New Roman" w:hAnsi="Times New Roman"/>
-          <w:sz w:val="24"/>
-          <w:szCs w:val="24"/>
-        </w:rPr>
-        <w:t>search script</w:t>
+        <w:t>Item search script</w:t>
       </w:r>
     </w:p>
     <w:p>
@@ -2884,31 +2373,7 @@
           <w:sz w:val="24"/>
           <w:szCs w:val="24"/>
         </w:rPr>
-        <w:t>’</w:t>
-      </w:r>
-      <w:r>
-        <w:rPr>
-          <w:rFonts w:ascii="Times New Roman" w:hAnsi="Times New Roman"/>
-          <w:sz w:val="24"/>
-          <w:szCs w:val="24"/>
-        </w:rPr>
-        <w:t>s Bootstrap library and hosted it using Google</w:t>
-      </w:r>
-      <w:r>
-        <w:rPr>
-          <w:rFonts w:ascii="Times New Roman" w:hAnsi="Times New Roman"/>
-          <w:sz w:val="24"/>
-          <w:szCs w:val="24"/>
-        </w:rPr>
-        <w:t>’</w:t>
-      </w:r>
-      <w:r>
-        <w:rPr>
-          <w:rFonts w:ascii="Times New Roman" w:hAnsi="Times New Roman"/>
-          <w:sz w:val="24"/>
-          <w:szCs w:val="24"/>
-        </w:rPr>
-        <w:t xml:space="preserve">s Firebase. I also implemented the starting combat mechanics for Pablo and our first enemy, a goblin. </w:t>
+        <w:t xml:space="preserve">’s Bootstrap library and hosted it using Google’s Firebase. I also implemented the starting combat mechanics for Pablo and our first enemy, a goblin. </w:t>
       </w:r>
     </w:p>
     <w:p>
@@ -3014,79 +2479,24 @@
           <w:szCs w:val="24"/>
         </w:rPr>
         <w:tab/>
-        <w:t>Future-plans include expanding the game into more than three levels, adding new bosses, items, and quest that Pablo can go on. Some examples of more levels include a cave like dungeon, Pablo encounters in the woods, which he can enter with th</w:t>
-      </w:r>
-      <w:r>
-        <w:rPr>
-          <w:rFonts w:ascii="Times New Roman" w:eastAsia="Times New Roman" w:hAnsi="Times New Roman" w:cs="Times New Roman"/>
-          <w:sz w:val="24"/>
-          <w:szCs w:val="24"/>
-        </w:rPr>
-        <w:t>e appropriate item such as a flashlight. Another level could include a city / grocery store, which Pablo travels too after making it back home and his mother realizes a grocery was forgotten. Pablo then becomes lost in the store and must find his way out b</w:t>
-      </w:r>
-      <w:r>
-        <w:rPr>
-          <w:rFonts w:ascii="Times New Roman" w:eastAsia="Times New Roman" w:hAnsi="Times New Roman" w:cs="Times New Roman"/>
-          <w:sz w:val="24"/>
-          <w:szCs w:val="24"/>
-        </w:rPr>
-        <w:t>efore his mom leaves him there and travels back home for dinner. The neighborhood, level 3, can also be expanded in size and Pablo can encounter his neighborhood friends where new side quest are located and he must help his friends complete their quest bef</w:t>
-      </w:r>
-      <w:r>
-        <w:rPr>
-          <w:rFonts w:ascii="Times New Roman" w:eastAsia="Times New Roman" w:hAnsi="Times New Roman" w:cs="Times New Roman"/>
-          <w:sz w:val="24"/>
-          <w:szCs w:val="24"/>
-        </w:rPr>
-        <w:t>ore finishing the final quest, making it back home before the streetlights turn on. His friend</w:t>
-      </w:r>
-      <w:r>
-        <w:rPr>
-          <w:rFonts w:ascii="Times New Roman" w:hAnsi="Times New Roman"/>
-          <w:sz w:val="24"/>
-          <w:szCs w:val="24"/>
-        </w:rPr>
-        <w:t>’</w:t>
-      </w:r>
-      <w:r>
-        <w:rPr>
-          <w:rFonts w:ascii="Times New Roman" w:hAnsi="Times New Roman"/>
-          <w:sz w:val="24"/>
-          <w:szCs w:val="24"/>
-        </w:rPr>
-        <w:t>s quest can include sub-side-quest which each reward the player with and item, Pablo can then combine these items into a powerful weapon of his imagination, allo</w:t>
-      </w:r>
-      <w:r>
-        <w:rPr>
-          <w:rFonts w:ascii="Times New Roman" w:hAnsi="Times New Roman"/>
-          <w:sz w:val="24"/>
-          <w:szCs w:val="24"/>
-        </w:rPr>
-        <w:t>wing him to enter new areas of the game, and defeat bosses and enemies previously unbeatable. Some new bosses include a vampire in the cave level, Pablo</w:t>
-      </w:r>
-      <w:r>
-        <w:rPr>
-          <w:rFonts w:ascii="Times New Roman" w:hAnsi="Times New Roman"/>
-          <w:sz w:val="24"/>
-          <w:szCs w:val="24"/>
-        </w:rPr>
-        <w:t>’</w:t>
-      </w:r>
-      <w:r>
-        <w:rPr>
-          <w:rFonts w:ascii="Times New Roman" w:hAnsi="Times New Roman"/>
-          <w:sz w:val="24"/>
-          <w:szCs w:val="24"/>
-        </w:rPr>
-        <w:t>s teacher from school at the grocery market, and another secrete identity boss that Pablo must face onc</w:t>
-      </w:r>
-      <w:r>
-        <w:rPr>
-          <w:rFonts w:ascii="Times New Roman" w:hAnsi="Times New Roman"/>
-          <w:sz w:val="24"/>
-          <w:szCs w:val="24"/>
-        </w:rPr>
-        <w:t xml:space="preserve">e completing his friends side quest to reclaim their hang out. </w:t>
+        <w:t>Future-plans include expanding the game into more than three levels, adding new bosses, items, and quest that Pablo can go on. Some examples of more levels include a cave like dungeon, Pablo encounters in the woods, which he can enter with the appropriate item such as a flashlight. Another level could include a city / grocery store, which Pablo travels too after making it back home and his mother realizes a grocery was forgotten. Pablo then becomes lost in the store and must find his way out before his mom leaves him there and travels back home for dinner. The neighborhood, level 3, can also be expanded in size and Pablo can encounter his neighborhood friends where new side quest are located and he must help his friends complete their quest before finishing the final quest, making it back home before the streetlights turn on. His friend</w:t>
+      </w:r>
+      <w:r>
+        <w:rPr>
+          <w:rFonts w:ascii="Times New Roman" w:hAnsi="Times New Roman"/>
+          <w:sz w:val="24"/>
+          <w:szCs w:val="24"/>
+        </w:rPr>
+        <w:t xml:space="preserve">’s quest can include sub-side-quest which each reward the player with and item, Pablo can then combine these items into a powerful weapon of his imagination, allowing him to enter </w:t>
+      </w:r>
+      <w:r>
+        <w:rPr>
+          <w:rFonts w:ascii="Times New Roman" w:hAnsi="Times New Roman"/>
+          <w:sz w:val="24"/>
+          <w:szCs w:val="24"/>
+        </w:rPr>
+        <w:lastRenderedPageBreak/>
+        <w:t xml:space="preserve">new areas of the game, and defeat bosses and enemies previously unbeatable. Some new bosses include a vampire in the cave level, Pablo’s teacher from school at the grocery market, and another secrete identity boss that Pablo must face once completing his friends side quest to reclaim their hang out. </w:t>
       </w:r>
     </w:p>
     <w:p>
@@ -3102,119 +2512,7 @@
           <w:sz w:val="24"/>
           <w:szCs w:val="24"/>
         </w:rPr>
-        <w:t>Discussions of a hard mode will be implemented which players can beat on a shorter time crunch. When the player beats hard mode, they will unlock access to special developer weapons which will</w:t>
-      </w:r>
-      <w:r>
-        <w:rPr>
-          <w:rFonts w:ascii="Times New Roman" w:hAnsi="Times New Roman"/>
-          <w:sz w:val="24"/>
-          <w:szCs w:val="24"/>
-        </w:rPr>
-        <w:t xml:space="preserve"> have different effects on enemies. An example of this would be a weapon that allows Pablo to one shot enemies to make replaying the game a fun experience for those who have already beat it. Other future-plans include a potential sequel to the game. Where </w:t>
-      </w:r>
-      <w:r>
-        <w:rPr>
-          <w:rFonts w:ascii="Times New Roman" w:hAnsi="Times New Roman"/>
-          <w:sz w:val="24"/>
-          <w:szCs w:val="24"/>
-        </w:rPr>
-        <w:t>Pablo goes on another adventure, except instead of recovering his mother</w:t>
-      </w:r>
-      <w:r>
-        <w:rPr>
-          <w:rFonts w:ascii="Times New Roman" w:hAnsi="Times New Roman"/>
-          <w:sz w:val="24"/>
-          <w:szCs w:val="24"/>
-        </w:rPr>
-        <w:t>’</w:t>
-      </w:r>
-      <w:r>
-        <w:rPr>
-          <w:rFonts w:ascii="Times New Roman" w:hAnsi="Times New Roman"/>
-          <w:sz w:val="24"/>
-          <w:szCs w:val="24"/>
-        </w:rPr>
-        <w:t>s groceries he now has a new task to complete, new areas to explore, and new imaginative monsters to defeat. The sequel can happen outside of Pablo</w:t>
-      </w:r>
-      <w:r>
-        <w:rPr>
-          <w:rFonts w:ascii="Times New Roman" w:hAnsi="Times New Roman"/>
-          <w:sz w:val="24"/>
-          <w:szCs w:val="24"/>
-        </w:rPr>
-        <w:t>’</w:t>
-      </w:r>
-      <w:r>
-        <w:rPr>
-          <w:rFonts w:ascii="Times New Roman" w:hAnsi="Times New Roman"/>
-          <w:sz w:val="24"/>
-          <w:szCs w:val="24"/>
-        </w:rPr>
-        <w:t>s home neighborhood, with many diff</w:t>
-      </w:r>
-      <w:r>
-        <w:rPr>
-          <w:rFonts w:ascii="Times New Roman" w:hAnsi="Times New Roman"/>
-          <w:sz w:val="24"/>
-          <w:szCs w:val="24"/>
-        </w:rPr>
-        <w:t xml:space="preserve">erent possibilities for quest and items to unlock. This may include the city Pablo lives outside of, which he travels to by car or train. New mechanics can be added. Also, in the following sequels to </w:t>
-      </w:r>
-      <w:r>
-        <w:rPr>
-          <w:rFonts w:ascii="Times New Roman" w:hAnsi="Times New Roman"/>
-          <w:sz w:val="24"/>
-          <w:szCs w:val="24"/>
-        </w:rPr>
-        <w:t>“</w:t>
-      </w:r>
-      <w:r>
-        <w:rPr>
-          <w:rFonts w:ascii="Times New Roman" w:hAnsi="Times New Roman"/>
-          <w:sz w:val="24"/>
-          <w:szCs w:val="24"/>
-        </w:rPr>
-        <w:t>Before Dark</w:t>
-      </w:r>
-      <w:r>
-        <w:rPr>
-          <w:rFonts w:ascii="Times New Roman" w:hAnsi="Times New Roman"/>
-          <w:sz w:val="24"/>
-          <w:szCs w:val="24"/>
-        </w:rPr>
-        <w:t xml:space="preserve">” </w:t>
-      </w:r>
-      <w:r>
-        <w:rPr>
-          <w:rFonts w:ascii="Times New Roman" w:hAnsi="Times New Roman"/>
-          <w:sz w:val="24"/>
-          <w:szCs w:val="24"/>
-        </w:rPr>
-        <w:t>Pablo grows in age and realizes it wasn</w:t>
-      </w:r>
-      <w:r>
-        <w:rPr>
-          <w:rFonts w:ascii="Times New Roman" w:hAnsi="Times New Roman"/>
-          <w:sz w:val="24"/>
-          <w:szCs w:val="24"/>
-        </w:rPr>
-        <w:t>’</w:t>
-      </w:r>
-      <w:r>
-        <w:rPr>
-          <w:rFonts w:ascii="Times New Roman" w:hAnsi="Times New Roman"/>
-          <w:sz w:val="24"/>
-          <w:szCs w:val="24"/>
-        </w:rPr>
-        <w:t xml:space="preserve">t </w:t>
-      </w:r>
-      <w:r>
-        <w:rPr>
-          <w:rFonts w:ascii="Times New Roman" w:hAnsi="Times New Roman"/>
-          <w:sz w:val="24"/>
-          <w:szCs w:val="24"/>
-        </w:rPr>
-        <w:t xml:space="preserve">just his imagination he was </w:t>
+        <w:t xml:space="preserve">Discussions of a hard mode will be implemented which players can beat on a shorter time crunch. When the player beats hard mode, they will unlock access to special developer weapons which will have different effects on enemies. An example of this would be a weapon that allows Pablo to one shot enemies to make replaying the game a fun experience for those who have already beat it. Other future-plans include a potential sequel to the game. Where Pablo goes on another adventure, except instead of recovering his mother’s groceries he now has a new task to complete, new areas to explore, and new imaginative monsters to defeat. The sequel can happen outside of Pablo’s home neighborhood, with many different possibilities for quest and items to unlock. This may include the city Pablo lives outside of, which he travels to by car or train. New mechanics can be added. Also, in the following sequels to “Before Dark” Pablo grows in age and realizes it wasn’t just his imagination he was </w:t>
       </w:r>
       <w:r>
         <w:rPr>
@@ -3230,15 +2528,7 @@
           <w:sz w:val="24"/>
           <w:szCs w:val="24"/>
         </w:rPr>
-        <w:t xml:space="preserve"> possess a unique power that ordinary humans do not have. He then uses this power to combat more dangerous foes who come to destroy his neighborhood, and areas he grew up in. This allows implementation of supernatural</w:t>
-      </w:r>
-      <w:r>
-        <w:rPr>
-          <w:rFonts w:ascii="Times New Roman" w:hAnsi="Times New Roman"/>
-          <w:sz w:val="24"/>
-          <w:szCs w:val="24"/>
-        </w:rPr>
-        <w:t xml:space="preserve"> abilities Pablo can obtain such as flight, invisibility, spell casting, and other abilities humans do not possess.</w:t>
+        <w:t xml:space="preserve"> possess a unique power that ordinary humans do not have. He then uses this power to combat more dangerous foes who come to destroy his neighborhood, and areas he grew up in. This allows implementation of supernatural abilities Pablo can obtain such as flight, invisibility, spell casting, and other abilities humans do not possess.</w:t>
       </w:r>
     </w:p>
     <w:sectPr>

--- a/Game Design/Progress Report.docx
+++ b/Game Design/Progress Report.docx
@@ -495,8 +495,6 @@
         </w:rPr>
         <w:t>script</w:t>
       </w:r>
-      <w:bookmarkStart w:id="0" w:name="_GoBack"/>
-      <w:bookmarkEnd w:id="0"/>
       <w:r>
         <w:rPr>
           <w:rFonts w:ascii="Times New Roman" w:hAnsi="Times New Roman"/>
@@ -1722,11 +1720,19 @@
         <w:t xml:space="preserve">contributing to the overall success of the project. Utilizing the OPPM sheet to make sure we are on task. Unfortunately, we lost some group members, with one dropping the class, and another who went MIA for ~5 weeks. This resulted in a </w:t>
       </w:r>
       <w:r>
-        <w:t>6-man</w:t>
-      </w:r>
-      <w:r>
-        <w:t xml:space="preserve"> team turning into a 4</w:t>
-      </w:r>
+        <w:t>6</w:t>
+      </w:r>
+      <w:r>
+        <w:t>-man</w:t>
+      </w:r>
+      <w:r>
+        <w:t xml:space="preserve"> team turning into a </w:t>
+      </w:r>
+      <w:r>
+        <w:t>4</w:t>
+      </w:r>
+      <w:bookmarkStart w:id="0" w:name="_GoBack"/>
+      <w:bookmarkEnd w:id="0"/>
       <w:r>
         <w:t>-</w:t>
       </w:r>

--- a/Game Design/Progress Report.docx
+++ b/Game Design/Progress Report.docx
@@ -5,7 +5,7 @@
     <w:p>
       <w:pPr>
         <w:pStyle w:val="Body"/>
-        <w:spacing w:line="240" w:lineRule="auto"/>
+        <w:spacing w:after="0" w:line="240" w:lineRule="auto"/>
         <w:contextualSpacing/>
         <w:jc w:val="center"/>
         <w:rPr>
@@ -16,7 +16,7 @@
       </w:pPr>
       <w:r>
         <w:rPr>
-          <w:rFonts w:ascii="Times New Roman" w:hAnsi="Times New Roman"/>
+          <w:rFonts w:ascii="Times New Roman" w:hAnsi="Times New Roman" w:cs="Times New Roman"/>
           <w:sz w:val="24"/>
           <w:szCs w:val="24"/>
         </w:rPr>
@@ -24,7 +24,7 @@
       </w:r>
       <w:r>
         <w:rPr>
-          <w:rFonts w:ascii="Times New Roman" w:hAnsi="Times New Roman"/>
+          <w:rFonts w:ascii="Times New Roman" w:hAnsi="Times New Roman" w:cs="Times New Roman"/>
           <w:sz w:val="24"/>
           <w:szCs w:val="24"/>
           <w:lang w:val="fr-FR"/>
@@ -35,7 +35,7 @@
     <w:p>
       <w:pPr>
         <w:pStyle w:val="Body"/>
-        <w:spacing w:line="240" w:lineRule="auto"/>
+        <w:spacing w:after="0" w:line="240" w:lineRule="auto"/>
         <w:contextualSpacing/>
         <w:jc w:val="center"/>
         <w:rPr>
@@ -46,7 +46,7 @@
       </w:pPr>
       <w:r>
         <w:rPr>
-          <w:rFonts w:ascii="Times New Roman" w:hAnsi="Times New Roman"/>
+          <w:rFonts w:ascii="Times New Roman" w:hAnsi="Times New Roman" w:cs="Times New Roman"/>
           <w:sz w:val="24"/>
           <w:szCs w:val="24"/>
         </w:rPr>
@@ -56,7 +56,7 @@
     <w:p>
       <w:pPr>
         <w:pStyle w:val="Body"/>
-        <w:spacing w:line="240" w:lineRule="auto"/>
+        <w:spacing w:after="0" w:line="240" w:lineRule="auto"/>
         <w:contextualSpacing/>
         <w:jc w:val="center"/>
         <w:rPr>
@@ -67,7 +67,7 @@
       </w:pPr>
       <w:r>
         <w:rPr>
-          <w:rFonts w:ascii="Times New Roman" w:hAnsi="Times New Roman"/>
+          <w:rFonts w:ascii="Times New Roman" w:hAnsi="Times New Roman" w:cs="Times New Roman"/>
           <w:sz w:val="24"/>
           <w:szCs w:val="24"/>
         </w:rPr>
@@ -77,7 +77,7 @@
     <w:p>
       <w:pPr>
         <w:pStyle w:val="Body"/>
-        <w:spacing w:line="240" w:lineRule="auto"/>
+        <w:spacing w:after="0" w:line="240" w:lineRule="auto"/>
         <w:contextualSpacing/>
         <w:jc w:val="center"/>
         <w:rPr>
@@ -90,7 +90,7 @@
     <w:p>
       <w:pPr>
         <w:pStyle w:val="Body"/>
-        <w:spacing w:line="240" w:lineRule="auto"/>
+        <w:spacing w:after="0" w:line="240" w:lineRule="auto"/>
         <w:contextualSpacing/>
         <w:jc w:val="center"/>
         <w:rPr>
@@ -103,7 +103,7 @@
       </w:pPr>
       <w:r>
         <w:rPr>
-          <w:rFonts w:ascii="Times New Roman" w:hAnsi="Times New Roman"/>
+          <w:rFonts w:ascii="Times New Roman" w:hAnsi="Times New Roman" w:cs="Times New Roman"/>
           <w:b/>
           <w:bCs/>
           <w:sz w:val="24"/>
@@ -116,7 +116,7 @@
     <w:p>
       <w:pPr>
         <w:pStyle w:val="Body"/>
-        <w:spacing w:line="240" w:lineRule="auto"/>
+        <w:spacing w:after="0" w:line="240" w:lineRule="auto"/>
         <w:ind w:firstLine="720"/>
         <w:contextualSpacing/>
         <w:rPr>
@@ -127,7 +127,7 @@
       </w:pPr>
       <w:r>
         <w:rPr>
-          <w:rFonts w:ascii="Times New Roman" w:hAnsi="Times New Roman"/>
+          <w:rFonts w:ascii="Times New Roman" w:hAnsi="Times New Roman" w:cs="Times New Roman"/>
           <w:sz w:val="24"/>
           <w:szCs w:val="24"/>
         </w:rPr>
@@ -135,7 +135,7 @@
       </w:r>
       <w:r>
         <w:rPr>
-          <w:rFonts w:ascii="Times New Roman" w:hAnsi="Times New Roman"/>
+          <w:rFonts w:ascii="Times New Roman" w:hAnsi="Times New Roman" w:cs="Times New Roman"/>
           <w:sz w:val="24"/>
           <w:szCs w:val="24"/>
         </w:rPr>
@@ -143,7 +143,7 @@
       </w:r>
       <w:r>
         <w:rPr>
-          <w:rFonts w:ascii="Times New Roman" w:hAnsi="Times New Roman"/>
+          <w:rFonts w:ascii="Times New Roman" w:hAnsi="Times New Roman" w:cs="Times New Roman"/>
           <w:sz w:val="24"/>
           <w:szCs w:val="24"/>
         </w:rPr>
@@ -153,7 +153,7 @@
     <w:p>
       <w:pPr>
         <w:pStyle w:val="Body"/>
-        <w:spacing w:line="240" w:lineRule="auto"/>
+        <w:spacing w:after="0" w:line="240" w:lineRule="auto"/>
         <w:contextualSpacing/>
         <w:jc w:val="center"/>
         <w:rPr>
@@ -166,7 +166,7 @@
       </w:pPr>
       <w:r>
         <w:rPr>
-          <w:rFonts w:ascii="Times New Roman" w:hAnsi="Times New Roman"/>
+          <w:rFonts w:ascii="Times New Roman" w:hAnsi="Times New Roman" w:cs="Times New Roman"/>
           <w:b/>
           <w:bCs/>
           <w:sz w:val="24"/>
@@ -178,7 +178,7 @@
     <w:p>
       <w:pPr>
         <w:pStyle w:val="Body"/>
-        <w:spacing w:line="240" w:lineRule="auto"/>
+        <w:spacing w:after="0" w:line="240" w:lineRule="auto"/>
         <w:contextualSpacing/>
         <w:rPr>
           <w:rFonts w:ascii="Times New Roman" w:eastAsia="Times New Roman" w:hAnsi="Times New Roman" w:cs="Times New Roman"/>
@@ -203,17 +203,17 @@
           <w:ilvl w:val="0"/>
           <w:numId w:val="2"/>
         </w:numPr>
-        <w:spacing w:line="240" w:lineRule="auto"/>
-        <w:contextualSpacing/>
-        <w:rPr>
-          <w:rFonts w:ascii="Times New Roman" w:hAnsi="Times New Roman"/>
-          <w:sz w:val="24"/>
-          <w:szCs w:val="24"/>
-        </w:rPr>
-      </w:pPr>
-      <w:r>
-        <w:rPr>
-          <w:rFonts w:ascii="Times New Roman" w:hAnsi="Times New Roman"/>
+        <w:spacing w:after="0" w:line="240" w:lineRule="auto"/>
+        <w:contextualSpacing/>
+        <w:rPr>
+          <w:rFonts w:ascii="Times New Roman" w:hAnsi="Times New Roman" w:cs="Times New Roman"/>
+          <w:sz w:val="24"/>
+          <w:szCs w:val="24"/>
+        </w:rPr>
+      </w:pPr>
+      <w:r>
+        <w:rPr>
+          <w:rFonts w:ascii="Times New Roman" w:hAnsi="Times New Roman" w:cs="Times New Roman"/>
           <w:sz w:val="24"/>
           <w:szCs w:val="24"/>
         </w:rPr>
@@ -227,17 +227,17 @@
           <w:ilvl w:val="0"/>
           <w:numId w:val="2"/>
         </w:numPr>
-        <w:spacing w:line="240" w:lineRule="auto"/>
-        <w:contextualSpacing/>
-        <w:rPr>
-          <w:rFonts w:ascii="Times New Roman" w:hAnsi="Times New Roman"/>
-          <w:sz w:val="24"/>
-          <w:szCs w:val="24"/>
-        </w:rPr>
-      </w:pPr>
-      <w:r>
-        <w:rPr>
-          <w:rFonts w:ascii="Times New Roman" w:hAnsi="Times New Roman"/>
+        <w:spacing w:after="0" w:line="240" w:lineRule="auto"/>
+        <w:contextualSpacing/>
+        <w:rPr>
+          <w:rFonts w:ascii="Times New Roman" w:hAnsi="Times New Roman" w:cs="Times New Roman"/>
+          <w:sz w:val="24"/>
+          <w:szCs w:val="24"/>
+        </w:rPr>
+      </w:pPr>
+      <w:r>
+        <w:rPr>
+          <w:rFonts w:ascii="Times New Roman" w:hAnsi="Times New Roman" w:cs="Times New Roman"/>
           <w:sz w:val="24"/>
           <w:szCs w:val="24"/>
         </w:rPr>
@@ -251,17 +251,17 @@
           <w:ilvl w:val="0"/>
           <w:numId w:val="2"/>
         </w:numPr>
-        <w:spacing w:line="240" w:lineRule="auto"/>
-        <w:contextualSpacing/>
-        <w:rPr>
-          <w:rFonts w:ascii="Times New Roman" w:hAnsi="Times New Roman"/>
-          <w:sz w:val="24"/>
-          <w:szCs w:val="24"/>
-        </w:rPr>
-      </w:pPr>
-      <w:r>
-        <w:rPr>
-          <w:rFonts w:ascii="Times New Roman" w:hAnsi="Times New Roman"/>
+        <w:spacing w:after="0" w:line="240" w:lineRule="auto"/>
+        <w:contextualSpacing/>
+        <w:rPr>
+          <w:rFonts w:ascii="Times New Roman" w:hAnsi="Times New Roman" w:cs="Times New Roman"/>
+          <w:sz w:val="24"/>
+          <w:szCs w:val="24"/>
+        </w:rPr>
+      </w:pPr>
+      <w:r>
+        <w:rPr>
+          <w:rFonts w:ascii="Times New Roman" w:hAnsi="Times New Roman" w:cs="Times New Roman"/>
           <w:sz w:val="24"/>
           <w:szCs w:val="24"/>
         </w:rPr>
@@ -275,17 +275,17 @@
           <w:ilvl w:val="0"/>
           <w:numId w:val="2"/>
         </w:numPr>
-        <w:spacing w:line="240" w:lineRule="auto"/>
-        <w:contextualSpacing/>
-        <w:rPr>
-          <w:rFonts w:ascii="Times New Roman" w:hAnsi="Times New Roman"/>
-          <w:sz w:val="24"/>
-          <w:szCs w:val="24"/>
-        </w:rPr>
-      </w:pPr>
-      <w:r>
-        <w:rPr>
-          <w:rFonts w:ascii="Times New Roman" w:hAnsi="Times New Roman"/>
+        <w:spacing w:after="0" w:line="240" w:lineRule="auto"/>
+        <w:contextualSpacing/>
+        <w:rPr>
+          <w:rFonts w:ascii="Times New Roman" w:hAnsi="Times New Roman" w:cs="Times New Roman"/>
+          <w:sz w:val="24"/>
+          <w:szCs w:val="24"/>
+        </w:rPr>
+      </w:pPr>
+      <w:r>
+        <w:rPr>
+          <w:rFonts w:ascii="Times New Roman" w:hAnsi="Times New Roman" w:cs="Times New Roman"/>
           <w:sz w:val="24"/>
           <w:szCs w:val="24"/>
         </w:rPr>
@@ -299,27 +299,56 @@
           <w:ilvl w:val="0"/>
           <w:numId w:val="2"/>
         </w:numPr>
-        <w:spacing w:line="240" w:lineRule="auto"/>
-        <w:contextualSpacing/>
-        <w:rPr>
-          <w:rFonts w:ascii="Times New Roman" w:hAnsi="Times New Roman"/>
-          <w:sz w:val="24"/>
-          <w:szCs w:val="24"/>
-        </w:rPr>
-      </w:pPr>
-      <w:r>
-        <w:rPr>
-          <w:rFonts w:ascii="Times New Roman" w:hAnsi="Times New Roman"/>
+        <w:spacing w:after="0" w:line="240" w:lineRule="auto"/>
+        <w:contextualSpacing/>
+        <w:rPr>
+          <w:rFonts w:ascii="Times New Roman" w:hAnsi="Times New Roman" w:cs="Times New Roman"/>
+          <w:sz w:val="24"/>
+          <w:szCs w:val="24"/>
+        </w:rPr>
+      </w:pPr>
+      <w:r>
+        <w:rPr>
+          <w:rFonts w:ascii="Times New Roman" w:hAnsi="Times New Roman" w:cs="Times New Roman"/>
           <w:sz w:val="24"/>
           <w:szCs w:val="24"/>
         </w:rPr>
         <w:t>Angel Martinez: character artist; creates character models and animations to go with them; implements these into the game</w:t>
       </w:r>
-    </w:p>
-    <w:p>
-      <w:pPr>
-        <w:pStyle w:val="Body"/>
-        <w:spacing w:line="240" w:lineRule="auto"/>
+      <w:r>
+        <w:rPr>
+          <w:rFonts w:ascii="Times New Roman" w:hAnsi="Times New Roman" w:cs="Times New Roman"/>
+          <w:sz w:val="24"/>
+          <w:szCs w:val="24"/>
+        </w:rPr>
+        <w:t xml:space="preserve">; </w:t>
+      </w:r>
+      <w:r>
+        <w:rPr>
+          <w:rFonts w:ascii="Times New Roman" w:hAnsi="Times New Roman" w:cs="Times New Roman"/>
+          <w:sz w:val="24"/>
+          <w:szCs w:val="24"/>
+        </w:rPr>
+        <w:t>went MIA</w:t>
+      </w:r>
+    </w:p>
+    <w:p>
+      <w:pPr>
+        <w:pStyle w:val="ListParagraph"/>
+        <w:spacing w:after="0" w:line="240" w:lineRule="auto"/>
+        <w:ind w:left="360"/>
+        <w:contextualSpacing/>
+        <w:rPr>
+          <w:rFonts w:ascii="Times New Roman" w:hAnsi="Times New Roman" w:cs="Times New Roman"/>
+          <w:sz w:val="24"/>
+          <w:szCs w:val="24"/>
+        </w:rPr>
+      </w:pPr>
+    </w:p>
+    <w:p>
+      <w:pPr>
+        <w:pStyle w:val="Body"/>
+        <w:spacing w:after="0" w:line="240" w:lineRule="auto"/>
         <w:contextualSpacing/>
         <w:jc w:val="center"/>
         <w:rPr>
@@ -332,7 +361,7 @@
       </w:pPr>
       <w:r>
         <w:rPr>
-          <w:rFonts w:ascii="Times New Roman" w:hAnsi="Times New Roman"/>
+          <w:rFonts w:ascii="Times New Roman" w:hAnsi="Times New Roman" w:cs="Times New Roman"/>
           <w:b/>
           <w:bCs/>
           <w:sz w:val="24"/>
@@ -344,205 +373,471 @@
     <w:p>
       <w:pPr>
         <w:pStyle w:val="Body"/>
-        <w:spacing w:line="240" w:lineRule="auto"/>
+        <w:spacing w:after="0" w:line="240" w:lineRule="auto"/>
         <w:ind w:firstLine="720"/>
         <w:contextualSpacing/>
         <w:rPr>
-          <w:rFonts w:ascii="Times New Roman" w:eastAsia="Times New Roman" w:hAnsi="Times New Roman" w:cs="Times New Roman"/>
-          <w:sz w:val="24"/>
-          <w:szCs w:val="24"/>
-        </w:rPr>
-      </w:pPr>
-      <w:r>
-        <w:rPr>
-          <w:rFonts w:ascii="Times New Roman" w:hAnsi="Times New Roman"/>
-          <w:sz w:val="24"/>
-          <w:szCs w:val="24"/>
-        </w:rPr>
-        <w:t xml:space="preserve">At present, the current state of the game only has one level to explore. This level is intended to be a forest area that exists behind the playground area. Once the player starts the game… </w:t>
-      </w:r>
-      <w:r>
-        <w:rPr>
-          <w:rFonts w:ascii="Times New Roman" w:hAnsi="Times New Roman"/>
+          <w:rFonts w:ascii="Times New Roman" w:hAnsi="Times New Roman" w:cs="Times New Roman"/>
+          <w:sz w:val="24"/>
+          <w:szCs w:val="24"/>
+        </w:rPr>
+      </w:pPr>
+      <w:r>
+        <w:rPr>
+          <w:rFonts w:ascii="Times New Roman" w:hAnsi="Times New Roman" w:cs="Times New Roman"/>
+          <w:sz w:val="24"/>
+          <w:szCs w:val="24"/>
+        </w:rPr>
+        <w:t>At present, the current state of the game only has one level to explore. This level is intended to be a forest area that exists behind the playground area. Once the player starts the game</w:t>
+      </w:r>
+      <w:r>
+        <w:rPr>
+          <w:rFonts w:ascii="Times New Roman" w:hAnsi="Times New Roman" w:cs="Times New Roman"/>
+          <w:sz w:val="24"/>
+          <w:szCs w:val="24"/>
+        </w:rPr>
+        <w:t>, they will be able to move, jump, and attack freely. Currently the only goal is to get to the old man before the timer runs out.</w:t>
+      </w:r>
+    </w:p>
+    <w:p>
+      <w:pPr>
+        <w:pStyle w:val="Body"/>
+        <w:spacing w:after="0" w:line="240" w:lineRule="auto"/>
+        <w:ind w:firstLine="720"/>
+        <w:contextualSpacing/>
+        <w:jc w:val="center"/>
+        <w:rPr>
+          <w:rFonts w:ascii="Times New Roman" w:eastAsia="Times New Roman" w:hAnsi="Times New Roman" w:cs="Times New Roman"/>
+          <w:sz w:val="24"/>
+          <w:szCs w:val="24"/>
+        </w:rPr>
+      </w:pPr>
+      <w:r>
+        <w:rPr>
+          <w:rFonts w:ascii="Times New Roman" w:eastAsia="Times New Roman" w:hAnsi="Times New Roman" w:cs="Times New Roman"/>
+          <w:noProof/>
+          <w:sz w:val="24"/>
+          <w:szCs w:val="24"/>
+          <w14:textOutline w14:w="0" w14:cap="rnd" w14:cmpd="sng" w14:algn="ctr">
+            <w14:noFill/>
+            <w14:prstDash w14:val="solid"/>
+            <w14:bevel/>
+          </w14:textOutline>
+        </w:rPr>
+        <w:lastRenderedPageBreak/>
+        <w:drawing>
+          <wp:anchor distT="0" distB="0" distL="114300" distR="114300" simplePos="0" relativeHeight="251658240" behindDoc="0" locked="0" layoutInCell="1" allowOverlap="1" wp14:anchorId="17DE2F62" wp14:editId="535588D8">
+            <wp:simplePos x="0" y="0"/>
+            <wp:positionH relativeFrom="page">
+              <wp:align>right</wp:align>
+            </wp:positionH>
+            <wp:positionV relativeFrom="paragraph">
+              <wp:posOffset>201</wp:posOffset>
+            </wp:positionV>
+            <wp:extent cx="7762029" cy="4208579"/>
+            <wp:effectExtent l="0" t="0" r="0" b="1905"/>
+            <wp:wrapTopAndBottom/>
+            <wp:docPr id="2" name="Picture 2" descr="A screenshot of a computer&#10;&#10;Description automatically generated"/>
+            <wp:cNvGraphicFramePr>
+              <a:graphicFrameLocks xmlns:a="http://schemas.openxmlformats.org/drawingml/2006/main" noChangeAspect="1"/>
+            </wp:cNvGraphicFramePr>
+            <a:graphic xmlns:a="http://schemas.openxmlformats.org/drawingml/2006/main">
+              <a:graphicData uri="http://schemas.openxmlformats.org/drawingml/2006/picture">
+                <pic:pic xmlns:pic="http://schemas.openxmlformats.org/drawingml/2006/picture">
+                  <pic:nvPicPr>
+                    <pic:cNvPr id="2" name="WorkEnvironment.PNG"/>
+                    <pic:cNvPicPr/>
+                  </pic:nvPicPr>
+                  <pic:blipFill>
+                    <a:blip r:embed="rId7" cstate="print">
+                      <a:extLst>
+                        <a:ext uri="{28A0092B-C50C-407E-A947-70E740481C1C}">
+                          <a14:useLocalDpi xmlns:a14="http://schemas.microsoft.com/office/drawing/2010/main" val="0"/>
+                        </a:ext>
+                      </a:extLst>
+                    </a:blip>
+                    <a:stretch>
+                      <a:fillRect/>
+                    </a:stretch>
+                  </pic:blipFill>
+                  <pic:spPr>
+                    <a:xfrm>
+                      <a:off x="0" y="0"/>
+                      <a:ext cx="7762029" cy="4208579"/>
+                    </a:xfrm>
+                    <a:prstGeom prst="rect">
+                      <a:avLst/>
+                    </a:prstGeom>
+                  </pic:spPr>
+                </pic:pic>
+              </a:graphicData>
+            </a:graphic>
+            <wp14:sizeRelH relativeFrom="margin">
+              <wp14:pctWidth>0</wp14:pctWidth>
+            </wp14:sizeRelH>
+            <wp14:sizeRelV relativeFrom="margin">
+              <wp14:pctHeight>0</wp14:pctHeight>
+            </wp14:sizeRelV>
+          </wp:anchor>
+        </w:drawing>
+      </w:r>
+    </w:p>
+    <w:p>
+      <w:pPr>
+        <w:pStyle w:val="Body"/>
+        <w:spacing w:after="0" w:line="240" w:lineRule="auto"/>
+        <w:contextualSpacing/>
+        <w:jc w:val="center"/>
+        <w:rPr>
+          <w:rFonts w:ascii="Times New Roman" w:eastAsia="Times New Roman" w:hAnsi="Times New Roman" w:cs="Times New Roman"/>
           <w:b/>
           <w:bCs/>
           <w:sz w:val="24"/>
           <w:szCs w:val="24"/>
-          <w:lang w:val="de-DE"/>
-        </w:rPr>
-        <w:t>MORE HERE</w:t>
-      </w:r>
-    </w:p>
-    <w:p>
-      <w:pPr>
-        <w:pStyle w:val="Body"/>
-        <w:spacing w:line="240" w:lineRule="auto"/>
-        <w:contextualSpacing/>
-        <w:rPr>
-          <w:rFonts w:ascii="Times New Roman" w:eastAsia="Times New Roman" w:hAnsi="Times New Roman" w:cs="Times New Roman"/>
-          <w:sz w:val="24"/>
-          <w:szCs w:val="24"/>
-        </w:rPr>
-      </w:pPr>
-    </w:p>
-    <w:p>
-      <w:pPr>
-        <w:pStyle w:val="Body"/>
-        <w:spacing w:line="240" w:lineRule="auto"/>
-        <w:contextualSpacing/>
-        <w:jc w:val="center"/>
-        <w:rPr>
-          <w:rFonts w:ascii="Times New Roman" w:eastAsia="Times New Roman" w:hAnsi="Times New Roman" w:cs="Times New Roman"/>
+        </w:rPr>
+      </w:pPr>
+      <w:r>
+        <w:rPr>
+          <w:rFonts w:ascii="Times New Roman" w:hAnsi="Times New Roman" w:cs="Times New Roman"/>
           <w:b/>
           <w:bCs/>
           <w:sz w:val="24"/>
           <w:szCs w:val="24"/>
         </w:rPr>
-      </w:pPr>
-      <w:r>
-        <w:rPr>
-          <w:rFonts w:ascii="Times New Roman" w:hAnsi="Times New Roman"/>
+        <w:t>Implemented Features In-Depth</w:t>
+      </w:r>
+    </w:p>
+    <w:p>
+      <w:pPr>
+        <w:pStyle w:val="Body"/>
+        <w:spacing w:after="0" w:line="240" w:lineRule="auto"/>
+        <w:contextualSpacing/>
+        <w:jc w:val="center"/>
+        <w:rPr>
+          <w:rFonts w:ascii="Times New Roman" w:eastAsia="Times New Roman" w:hAnsi="Times New Roman" w:cs="Times New Roman"/>
+          <w:sz w:val="24"/>
+          <w:szCs w:val="24"/>
+          <w:u w:val="single"/>
+        </w:rPr>
+      </w:pPr>
+      <w:r>
+        <w:rPr>
+          <w:rFonts w:ascii="Times New Roman" w:hAnsi="Times New Roman" w:cs="Times New Roman"/>
+          <w:sz w:val="24"/>
+          <w:szCs w:val="24"/>
+          <w:u w:val="single"/>
+        </w:rPr>
+        <w:t>Test Pablo/PlayerController(script)</w:t>
+      </w:r>
+    </w:p>
+    <w:p>
+      <w:pPr>
+        <w:pStyle w:val="Body"/>
+        <w:spacing w:after="0" w:line="240" w:lineRule="auto"/>
+        <w:contextualSpacing/>
+        <w:rPr>
+          <w:rFonts w:ascii="Times New Roman" w:eastAsia="Times New Roman" w:hAnsi="Times New Roman" w:cs="Times New Roman"/>
+          <w:sz w:val="24"/>
+          <w:szCs w:val="24"/>
+        </w:rPr>
+      </w:pPr>
+      <w:r>
+        <w:rPr>
+          <w:rFonts w:ascii="Times New Roman" w:eastAsia="Times New Roman" w:hAnsi="Times New Roman" w:cs="Times New Roman"/>
+          <w:sz w:val="24"/>
+          <w:szCs w:val="24"/>
+        </w:rPr>
+        <w:tab/>
+        <w:t xml:space="preserve">One of the first features that we implemented was a temporary animated 3D model, </w:t>
+      </w:r>
+      <w:r>
+        <w:rPr>
+          <w:rFonts w:ascii="Times New Roman" w:hAnsi="Times New Roman" w:cs="Times New Roman"/>
+          <w:sz w:val="24"/>
+          <w:szCs w:val="24"/>
+        </w:rPr>
+        <w:t>“</w:t>
+      </w:r>
+      <w:r>
+        <w:rPr>
+          <w:rFonts w:ascii="Times New Roman" w:hAnsi="Times New Roman" w:cs="Times New Roman"/>
+          <w:sz w:val="24"/>
+          <w:szCs w:val="24"/>
+          <w:lang w:val="es-ES_tradnl"/>
+        </w:rPr>
+        <w:t>Test Pablo,</w:t>
+      </w:r>
+      <w:r>
+        <w:rPr>
+          <w:rFonts w:ascii="Times New Roman" w:hAnsi="Times New Roman" w:cs="Times New Roman"/>
+          <w:sz w:val="24"/>
+          <w:szCs w:val="24"/>
+        </w:rPr>
+        <w:t xml:space="preserve">” with a player movement script which allows the player to move the character via the keyboard’s WASD keys. This was implemented with the help of online videos based on 3D movement. It begins with a simple capsule object which the programmer can use either the rigid body or character controller for movement, in this case the character controller was used for more realistic movement. The script was then set up to move based on basic WASD inputs. A jump movement event with the press of space bar was also added to the script. Public variables in this script include movement speed, jump force, gravity scale, a controller for the 3D capsule to bind to the object, vector3 movement direction, rotation, an animator variable, and a transform pivot. Each of these public variables plays very important role in the movement of the player. For starters the moveSpeed variable controls the movement speed from the inspector allowing the programmer to control how fast they wish the model to move. The jump force is how high the player can jump into the air while the gravity scale controls how fast they come back to the ground. The controller is attached to the 3D model which is how the object accesses the script. The vector3 movement direction enables to player to move in different directions since this is a 3D game there must be movement in the x, y, and z directions. The animator is later used when the 3D model is imported into the game. This allows the programmer to place the model at the same location as the capsule and use it as a collider hiding it from the player and animating the model on top of it. The pivot object is utilized by a camera controller </w:t>
+      </w:r>
+      <w:r>
+        <w:rPr>
+          <w:rFonts w:ascii="Times New Roman" w:hAnsi="Times New Roman" w:cs="Times New Roman"/>
+          <w:sz w:val="24"/>
+          <w:szCs w:val="24"/>
+        </w:rPr>
+        <w:t>script</w:t>
+      </w:r>
+      <w:r>
+        <w:rPr>
+          <w:rFonts w:ascii="Times New Roman" w:hAnsi="Times New Roman" w:cs="Times New Roman"/>
+          <w:sz w:val="24"/>
+          <w:szCs w:val="24"/>
+        </w:rPr>
+        <w:t>.</w:t>
+      </w:r>
+    </w:p>
+    <w:p>
+      <w:pPr>
+        <w:pStyle w:val="Body"/>
+        <w:spacing w:after="0" w:line="240" w:lineRule="auto"/>
+        <w:contextualSpacing/>
+        <w:rPr>
+          <w:rFonts w:ascii="Times New Roman" w:eastAsia="Times New Roman" w:hAnsi="Times New Roman" w:cs="Times New Roman"/>
+          <w:sz w:val="24"/>
+          <w:szCs w:val="24"/>
+        </w:rPr>
+      </w:pPr>
+    </w:p>
+    <w:p>
+      <w:pPr>
+        <w:pStyle w:val="Body"/>
+        <w:spacing w:after="0" w:line="240" w:lineRule="auto"/>
+        <w:contextualSpacing/>
+        <w:jc w:val="center"/>
+        <w:rPr>
+          <w:rFonts w:ascii="Times New Roman" w:eastAsia="Times New Roman" w:hAnsi="Times New Roman" w:cs="Times New Roman"/>
+          <w:sz w:val="24"/>
+          <w:szCs w:val="24"/>
+          <w:u w:val="single"/>
+        </w:rPr>
+      </w:pPr>
+      <w:r>
+        <w:rPr>
+          <w:rFonts w:ascii="Times New Roman" w:hAnsi="Times New Roman" w:cs="Times New Roman"/>
+          <w:sz w:val="24"/>
+          <w:szCs w:val="24"/>
+          <w:u w:val="single"/>
+        </w:rPr>
+        <w:t>CameraFollow(script)/CameraCollision(script)</w:t>
+      </w:r>
+    </w:p>
+    <w:p>
+      <w:pPr>
+        <w:pStyle w:val="Body"/>
+        <w:spacing w:after="0" w:line="240" w:lineRule="auto"/>
+        <w:ind w:firstLine="720"/>
+        <w:contextualSpacing/>
+        <w:rPr>
+          <w:rFonts w:ascii="Times New Roman" w:eastAsia="Times New Roman" w:hAnsi="Times New Roman" w:cs="Times New Roman"/>
           <w:b/>
           <w:bCs/>
           <w:sz w:val="24"/>
           <w:szCs w:val="24"/>
         </w:rPr>
-        <w:t>Implemented Features In-Depth</w:t>
-      </w:r>
-    </w:p>
-    <w:p>
-      <w:pPr>
-        <w:pStyle w:val="Body"/>
-        <w:spacing w:line="240" w:lineRule="auto"/>
-        <w:contextualSpacing/>
-        <w:jc w:val="center"/>
-        <w:rPr>
-          <w:rFonts w:ascii="Times New Roman" w:eastAsia="Times New Roman" w:hAnsi="Times New Roman" w:cs="Times New Roman"/>
-          <w:sz w:val="24"/>
-          <w:szCs w:val="24"/>
-          <w:u w:val="single"/>
-        </w:rPr>
-      </w:pPr>
-      <w:r>
-        <w:rPr>
-          <w:rFonts w:ascii="Times New Roman" w:hAnsi="Times New Roman"/>
-          <w:sz w:val="24"/>
-          <w:szCs w:val="24"/>
-          <w:u w:val="single"/>
-        </w:rPr>
-        <w:t>Test Pablo/PlayerController(script)</w:t>
-      </w:r>
-    </w:p>
-    <w:p>
-      <w:pPr>
-        <w:pStyle w:val="Body"/>
-        <w:spacing w:line="240" w:lineRule="auto"/>
-        <w:contextualSpacing/>
-        <w:rPr>
-          <w:rFonts w:ascii="Times New Roman" w:eastAsia="Times New Roman" w:hAnsi="Times New Roman" w:cs="Times New Roman"/>
-          <w:sz w:val="24"/>
-          <w:szCs w:val="24"/>
-        </w:rPr>
-      </w:pPr>
-      <w:r>
-        <w:rPr>
-          <w:rFonts w:ascii="Times New Roman" w:eastAsia="Times New Roman" w:hAnsi="Times New Roman" w:cs="Times New Roman"/>
-          <w:sz w:val="24"/>
-          <w:szCs w:val="24"/>
-        </w:rPr>
-        <w:tab/>
-        <w:t xml:space="preserve">One of the first features that we implemented was a temporary animated 3D model, </w:t>
-      </w:r>
-      <w:r>
-        <w:rPr>
-          <w:rFonts w:ascii="Times New Roman" w:hAnsi="Times New Roman"/>
-          <w:sz w:val="24"/>
-          <w:szCs w:val="24"/>
-        </w:rPr>
-        <w:t>“</w:t>
-      </w:r>
-      <w:r>
-        <w:rPr>
-          <w:rFonts w:ascii="Times New Roman" w:hAnsi="Times New Roman"/>
-          <w:sz w:val="24"/>
-          <w:szCs w:val="24"/>
-          <w:lang w:val="es-ES_tradnl"/>
-        </w:rPr>
-        <w:t>Test Pablo,</w:t>
-      </w:r>
-      <w:r>
-        <w:rPr>
-          <w:rFonts w:ascii="Times New Roman" w:hAnsi="Times New Roman"/>
-          <w:sz w:val="24"/>
-          <w:szCs w:val="24"/>
-        </w:rPr>
-        <w:t xml:space="preserve">” with a player movement script which allows the player to move the character via the keyboard’s WASD keys. This was implemented with the help of online videos based on 3D movement. It begins with a simple capsule object which the programmer can use either the rigid body or character controller for movement, in this case the character controller was used for more realistic movement. The script was then set up to move based on basic WASD inputs. A jump movement event with the press of space bar was also added to the script. Public variables in this script include movement speed, jump force, gravity scale, a controller for the 3D capsule to bind to the object, vector3 movement direction, rotation, an animator variable, and a transform pivot. Each of these public variables plays very important role in the movement of the player. </w:t>
-      </w:r>
-      <w:r>
-        <w:rPr>
-          <w:rFonts w:ascii="Times New Roman" w:hAnsi="Times New Roman"/>
-          <w:sz w:val="24"/>
-          <w:szCs w:val="24"/>
-        </w:rPr>
-        <w:lastRenderedPageBreak/>
-        <w:t xml:space="preserve">For starters the moveSpeed variable controls the movement speed from the inspector allowing the programmer to control how fast they wish the model to move. The jump force is how high the player can jump into the air while the gravity scale controls how fast they come back to the ground. The controller is attached to the 3D model which is how the object accesses the script. The vector3 movement direction enables to player to move in different directions since this is a 3D game there must be movement in the x, y, and z directions. The animator is later used when the 3D model is imported into the game. This allows the programmer to place the model at the same location as the capsule and use it as a collider hiding it from the player and animating the model on top of it. The pivot object is utilized by a camera controller </w:t>
-      </w:r>
-      <w:r>
-        <w:rPr>
-          <w:rFonts w:ascii="Times New Roman" w:hAnsi="Times New Roman"/>
-          <w:sz w:val="24"/>
-          <w:szCs w:val="24"/>
-        </w:rPr>
-        <w:t>script</w:t>
-      </w:r>
-      <w:r>
-        <w:rPr>
-          <w:rFonts w:ascii="Times New Roman" w:hAnsi="Times New Roman"/>
-          <w:sz w:val="24"/>
-          <w:szCs w:val="24"/>
-        </w:rPr>
-        <w:t>.</w:t>
-      </w:r>
-    </w:p>
-    <w:p>
-      <w:pPr>
-        <w:pStyle w:val="Body"/>
-        <w:spacing w:line="240" w:lineRule="auto"/>
-        <w:contextualSpacing/>
-        <w:rPr>
-          <w:rFonts w:ascii="Times New Roman" w:eastAsia="Times New Roman" w:hAnsi="Times New Roman" w:cs="Times New Roman"/>
-          <w:sz w:val="24"/>
-          <w:szCs w:val="24"/>
-        </w:rPr>
-      </w:pPr>
-    </w:p>
-    <w:p>
-      <w:pPr>
-        <w:pStyle w:val="Body"/>
-        <w:spacing w:line="240" w:lineRule="auto"/>
-        <w:contextualSpacing/>
-        <w:jc w:val="center"/>
-        <w:rPr>
-          <w:rFonts w:ascii="Times New Roman" w:eastAsia="Times New Roman" w:hAnsi="Times New Roman" w:cs="Times New Roman"/>
-          <w:sz w:val="24"/>
-          <w:szCs w:val="24"/>
-          <w:u w:val="single"/>
-        </w:rPr>
-      </w:pPr>
-      <w:r>
-        <w:rPr>
-          <w:rFonts w:ascii="Times New Roman" w:hAnsi="Times New Roman"/>
-          <w:sz w:val="24"/>
-          <w:szCs w:val="24"/>
-          <w:u w:val="single"/>
-        </w:rPr>
-        <w:t>CameraFollow(script)/CameraCollision(script)</w:t>
-      </w:r>
-    </w:p>
-    <w:p>
-      <w:pPr>
-        <w:pStyle w:val="Body"/>
-        <w:spacing w:line="240" w:lineRule="auto"/>
+      </w:pPr>
+      <w:r>
+        <w:rPr>
+          <w:rFonts w:ascii="Times New Roman" w:hAnsi="Times New Roman" w:cs="Times New Roman"/>
+          <w:sz w:val="24"/>
+          <w:szCs w:val="24"/>
+        </w:rPr>
+        <w:t>Th</w:t>
+      </w:r>
+      <w:r>
+        <w:rPr>
+          <w:rFonts w:ascii="Times New Roman" w:hAnsi="Times New Roman" w:cs="Times New Roman"/>
+          <w:sz w:val="24"/>
+          <w:szCs w:val="24"/>
+        </w:rPr>
+        <w:t>e</w:t>
+      </w:r>
+      <w:r>
+        <w:rPr>
+          <w:rFonts w:ascii="Times New Roman" w:hAnsi="Times New Roman" w:cs="Times New Roman"/>
+          <w:sz w:val="24"/>
+          <w:szCs w:val="24"/>
+        </w:rPr>
+        <w:t xml:space="preserve"> camera controller script allows the player to turn using the mouse</w:t>
+      </w:r>
+      <w:r>
+        <w:rPr>
+          <w:rFonts w:ascii="Times New Roman" w:hAnsi="Times New Roman" w:cs="Times New Roman"/>
+          <w:sz w:val="24"/>
+          <w:szCs w:val="24"/>
+        </w:rPr>
+        <w:t xml:space="preserve"> and view the world around them. This is done my taking the main camera and adding several public variables dealing with offset values to control the distance of the camera, a target position to locate the main character, a pivot which allows the main camera to move with the player, rotation speed, and min and max view angle which determines how far up and down the camera is allowed to go. This script was then attached to the player movement script previously described so the two can work in conjunction with one another.</w:t>
+      </w:r>
+      <w:r>
+        <w:rPr>
+          <w:rFonts w:ascii="Times New Roman" w:hAnsi="Times New Roman" w:cs="Times New Roman"/>
+          <w:sz w:val="24"/>
+          <w:szCs w:val="24"/>
+        </w:rPr>
+        <w:t xml:space="preserve"> </w:t>
+      </w:r>
+      <w:r>
+        <w:rPr>
+          <w:rFonts w:ascii="Times New Roman" w:hAnsi="Times New Roman" w:cs="Times New Roman"/>
+          <w:sz w:val="24"/>
+          <w:szCs w:val="24"/>
+        </w:rPr>
+        <w:t xml:space="preserve">A camera collision script was also implemented to go along with the movement and main camera. This handles events where a player may bump into a 3d object in the world around them or try to look through walls or the ground. The main purpose of this camera collision script is to prevent these previous mentioned </w:t>
+      </w:r>
+      <w:r>
+        <w:rPr>
+          <w:rFonts w:ascii="Times New Roman" w:hAnsi="Times New Roman" w:cs="Times New Roman"/>
+          <w:sz w:val="24"/>
+          <w:szCs w:val="24"/>
+        </w:rPr>
+        <w:t>activities</w:t>
+      </w:r>
+      <w:r>
+        <w:rPr>
+          <w:rFonts w:ascii="Times New Roman" w:hAnsi="Times New Roman" w:cs="Times New Roman"/>
+          <w:sz w:val="24"/>
+          <w:szCs w:val="24"/>
+        </w:rPr>
+        <w:t xml:space="preserve"> from happening. If a player bumps into the wall the camera will gracefully move towards the main character zooming in closer, improving the visual quality of the game. At this time, a</w:t>
+      </w:r>
+      <w:r>
+        <w:rPr>
+          <w:rFonts w:ascii="Times New Roman" w:hAnsi="Times New Roman" w:cs="Times New Roman"/>
+          <w:sz w:val="24"/>
+          <w:szCs w:val="24"/>
+        </w:rPr>
+        <w:t xml:space="preserve"> temporary 3D model </w:t>
+      </w:r>
+      <w:r>
+        <w:rPr>
+          <w:rFonts w:ascii="Times New Roman" w:hAnsi="Times New Roman" w:cs="Times New Roman"/>
+          <w:sz w:val="24"/>
+          <w:szCs w:val="24"/>
+        </w:rPr>
+        <w:t>is</w:t>
+      </w:r>
+      <w:r>
+        <w:rPr>
+          <w:rFonts w:ascii="Times New Roman" w:hAnsi="Times New Roman" w:cs="Times New Roman"/>
+          <w:sz w:val="24"/>
+          <w:szCs w:val="24"/>
+        </w:rPr>
+        <w:t xml:space="preserve"> imported into the game</w:t>
+      </w:r>
+      <w:r>
+        <w:rPr>
+          <w:rFonts w:ascii="Times New Roman" w:hAnsi="Times New Roman" w:cs="Times New Roman"/>
+          <w:sz w:val="24"/>
+          <w:szCs w:val="24"/>
+        </w:rPr>
+        <w:t xml:space="preserve"> and is utilizing these three scripts to make sure everything works </w:t>
+      </w:r>
+      <w:r>
+        <w:rPr>
+          <w:rFonts w:ascii="Times New Roman" w:hAnsi="Times New Roman" w:cs="Times New Roman"/>
+          <w:sz w:val="24"/>
+          <w:szCs w:val="24"/>
+        </w:rPr>
+        <w:t>properly,</w:t>
+      </w:r>
+      <w:r>
+        <w:rPr>
+          <w:rFonts w:ascii="Times New Roman" w:hAnsi="Times New Roman" w:cs="Times New Roman"/>
+          <w:sz w:val="24"/>
+          <w:szCs w:val="24"/>
+        </w:rPr>
+        <w:t xml:space="preserve"> and no bugs arise in the final implementation of “Before Dark”.</w:t>
+      </w:r>
+      <w:r>
+        <w:rPr>
+          <w:rFonts w:ascii="Times New Roman" w:hAnsi="Times New Roman" w:cs="Times New Roman"/>
+          <w:sz w:val="24"/>
+          <w:szCs w:val="24"/>
+        </w:rPr>
+        <w:t xml:space="preserve"> Once the main character model is made</w:t>
+      </w:r>
+      <w:r>
+        <w:rPr>
+          <w:rFonts w:ascii="Times New Roman" w:hAnsi="Times New Roman" w:cs="Times New Roman"/>
+          <w:sz w:val="24"/>
+          <w:szCs w:val="24"/>
+        </w:rPr>
+        <w:t>,</w:t>
+      </w:r>
+      <w:r>
+        <w:rPr>
+          <w:rFonts w:ascii="Times New Roman" w:hAnsi="Times New Roman" w:cs="Times New Roman"/>
+          <w:sz w:val="24"/>
+          <w:szCs w:val="24"/>
+        </w:rPr>
+        <w:t xml:space="preserve"> and rigged</w:t>
+      </w:r>
+      <w:r>
+        <w:rPr>
+          <w:rFonts w:ascii="Times New Roman" w:hAnsi="Times New Roman" w:cs="Times New Roman"/>
+          <w:sz w:val="24"/>
+          <w:szCs w:val="24"/>
+        </w:rPr>
+        <w:t>,</w:t>
+      </w:r>
+      <w:r>
+        <w:rPr>
+          <w:rFonts w:ascii="Times New Roman" w:hAnsi="Times New Roman" w:cs="Times New Roman"/>
+          <w:sz w:val="24"/>
+          <w:szCs w:val="24"/>
+        </w:rPr>
+        <w:t xml:space="preserve"> it will then be </w:t>
+      </w:r>
+      <w:r>
+        <w:rPr>
+          <w:rFonts w:ascii="Times New Roman" w:hAnsi="Times New Roman" w:cs="Times New Roman"/>
+          <w:sz w:val="24"/>
+          <w:szCs w:val="24"/>
+        </w:rPr>
+        <w:t>imported into the game and</w:t>
+      </w:r>
+      <w:r>
+        <w:rPr>
+          <w:rFonts w:ascii="Times New Roman" w:hAnsi="Times New Roman" w:cs="Times New Roman"/>
+          <w:sz w:val="24"/>
+          <w:szCs w:val="24"/>
+        </w:rPr>
+        <w:t xml:space="preserve"> new animations</w:t>
+      </w:r>
+      <w:r>
+        <w:rPr>
+          <w:rFonts w:ascii="Times New Roman" w:hAnsi="Times New Roman" w:cs="Times New Roman"/>
+          <w:sz w:val="24"/>
+          <w:szCs w:val="24"/>
+        </w:rPr>
+        <w:t xml:space="preserve">, </w:t>
+      </w:r>
+      <w:r>
+        <w:rPr>
+          <w:rFonts w:ascii="Times New Roman" w:hAnsi="Times New Roman" w:cs="Times New Roman"/>
+          <w:sz w:val="24"/>
+          <w:szCs w:val="24"/>
+        </w:rPr>
+        <w:t>like</w:t>
+      </w:r>
+      <w:r>
+        <w:rPr>
+          <w:rFonts w:ascii="Times New Roman" w:hAnsi="Times New Roman" w:cs="Times New Roman"/>
+          <w:sz w:val="24"/>
+          <w:szCs w:val="24"/>
+        </w:rPr>
+        <w:t xml:space="preserve"> the one already being used, will be assigned.</w:t>
+      </w:r>
+    </w:p>
+    <w:p>
+      <w:pPr>
+        <w:pStyle w:val="Body"/>
+        <w:spacing w:after="0" w:line="240" w:lineRule="auto"/>
         <w:ind w:firstLine="720"/>
         <w:contextualSpacing/>
         <w:rPr>
@@ -553,170 +848,11 @@
           <w:szCs w:val="24"/>
         </w:rPr>
       </w:pPr>
-      <w:r>
-        <w:rPr>
-          <w:rFonts w:ascii="Times New Roman" w:hAnsi="Times New Roman"/>
-          <w:sz w:val="24"/>
-          <w:szCs w:val="24"/>
-        </w:rPr>
-        <w:t>Th</w:t>
-      </w:r>
-      <w:r>
-        <w:rPr>
-          <w:rFonts w:ascii="Times New Roman" w:hAnsi="Times New Roman"/>
-          <w:sz w:val="24"/>
-          <w:szCs w:val="24"/>
-        </w:rPr>
-        <w:t>e</w:t>
-      </w:r>
-      <w:r>
-        <w:rPr>
-          <w:rFonts w:ascii="Times New Roman" w:hAnsi="Times New Roman"/>
-          <w:sz w:val="24"/>
-          <w:szCs w:val="24"/>
-        </w:rPr>
-        <w:t xml:space="preserve"> camera controller script allows the player to turn using the mouse</w:t>
-      </w:r>
-      <w:r>
-        <w:rPr>
-          <w:rFonts w:ascii="Times New Roman" w:hAnsi="Times New Roman"/>
-          <w:sz w:val="24"/>
-          <w:szCs w:val="24"/>
-        </w:rPr>
-        <w:t xml:space="preserve"> and view the world around them. This is done my taking the main camera and adding several public variables dealing with offset values to control the distance of the camera, a target position to locate the main character, a pivot which allows the main camera to move with the player, rotation speed, and min and max view angle which determines how far up and down the camera is allowed to go. This script was then attached to the player movement script previously described so the two can work in conjunction with one another.</w:t>
-      </w:r>
-      <w:r>
-        <w:rPr>
-          <w:rFonts w:ascii="Times New Roman" w:hAnsi="Times New Roman"/>
-          <w:sz w:val="24"/>
-          <w:szCs w:val="24"/>
-        </w:rPr>
-        <w:t xml:space="preserve"> </w:t>
-      </w:r>
-      <w:r>
-        <w:rPr>
-          <w:rFonts w:ascii="Times New Roman" w:hAnsi="Times New Roman"/>
-          <w:sz w:val="24"/>
-          <w:szCs w:val="24"/>
-        </w:rPr>
-        <w:t>A camera collision script was also implemented to go along with the movement and main camera. This handles events where a player may bump into a 3d object in the world around them or try to look through walls or the ground. The main purpose of this camera collision script is to prevent these previous mentioned activites from happening. If a aplayer bumps into the wall the camera will gracefully move towards the main character zooming in closer, improving the visual quality of the game. At this time, a</w:t>
-      </w:r>
-      <w:r>
-        <w:rPr>
-          <w:rFonts w:ascii="Times New Roman" w:hAnsi="Times New Roman"/>
-          <w:sz w:val="24"/>
-          <w:szCs w:val="24"/>
-        </w:rPr>
-        <w:t xml:space="preserve"> temporary 3D model </w:t>
-      </w:r>
-      <w:r>
-        <w:rPr>
-          <w:rFonts w:ascii="Times New Roman" w:hAnsi="Times New Roman"/>
-          <w:sz w:val="24"/>
-          <w:szCs w:val="24"/>
-        </w:rPr>
-        <w:t>is</w:t>
-      </w:r>
-      <w:r>
-        <w:rPr>
-          <w:rFonts w:ascii="Times New Roman" w:hAnsi="Times New Roman"/>
-          <w:sz w:val="24"/>
-          <w:szCs w:val="24"/>
-        </w:rPr>
-        <w:t xml:space="preserve"> imported into the game</w:t>
-      </w:r>
-      <w:r>
-        <w:rPr>
-          <w:rFonts w:ascii="Times New Roman" w:hAnsi="Times New Roman"/>
-          <w:sz w:val="24"/>
-          <w:szCs w:val="24"/>
-        </w:rPr>
-        <w:t xml:space="preserve"> and is utilizing these three scripts to make sure everything works properly and no bugs arise in the final implementation of “Before Dark”.</w:t>
-      </w:r>
-      <w:r>
-        <w:rPr>
-          <w:rFonts w:ascii="Times New Roman" w:hAnsi="Times New Roman"/>
-          <w:sz w:val="24"/>
-          <w:szCs w:val="24"/>
-        </w:rPr>
-        <w:t xml:space="preserve"> Once the main character model is made</w:t>
-      </w:r>
-      <w:r>
-        <w:rPr>
-          <w:rFonts w:ascii="Times New Roman" w:hAnsi="Times New Roman"/>
-          <w:sz w:val="24"/>
-          <w:szCs w:val="24"/>
-        </w:rPr>
-        <w:t>,</w:t>
-      </w:r>
-      <w:r>
-        <w:rPr>
-          <w:rFonts w:ascii="Times New Roman" w:hAnsi="Times New Roman"/>
-          <w:sz w:val="24"/>
-          <w:szCs w:val="24"/>
-        </w:rPr>
-        <w:t xml:space="preserve"> and rigged</w:t>
-      </w:r>
-      <w:r>
-        <w:rPr>
-          <w:rFonts w:ascii="Times New Roman" w:hAnsi="Times New Roman"/>
-          <w:sz w:val="24"/>
-          <w:szCs w:val="24"/>
-        </w:rPr>
-        <w:t>,</w:t>
-      </w:r>
-      <w:r>
-        <w:rPr>
-          <w:rFonts w:ascii="Times New Roman" w:hAnsi="Times New Roman"/>
-          <w:sz w:val="24"/>
-          <w:szCs w:val="24"/>
-        </w:rPr>
-        <w:t xml:space="preserve"> it will then be </w:t>
-      </w:r>
-      <w:r>
-        <w:rPr>
-          <w:rFonts w:ascii="Times New Roman" w:hAnsi="Times New Roman"/>
-          <w:sz w:val="24"/>
-          <w:szCs w:val="24"/>
-        </w:rPr>
-        <w:t>imported into the game and</w:t>
-      </w:r>
-      <w:r>
-        <w:rPr>
-          <w:rFonts w:ascii="Times New Roman" w:hAnsi="Times New Roman"/>
-          <w:sz w:val="24"/>
-          <w:szCs w:val="24"/>
-        </w:rPr>
-        <w:t xml:space="preserve"> new animations</w:t>
-      </w:r>
-      <w:r>
-        <w:rPr>
-          <w:rFonts w:ascii="Times New Roman" w:hAnsi="Times New Roman"/>
-          <w:sz w:val="24"/>
-          <w:szCs w:val="24"/>
-        </w:rPr>
-        <w:t>, similar to the one already being used, will be assigned.</w:t>
-      </w:r>
-    </w:p>
-    <w:p>
-      <w:pPr>
-        <w:pStyle w:val="Body"/>
-        <w:spacing w:line="240" w:lineRule="auto"/>
-        <w:ind w:firstLine="720"/>
-        <w:contextualSpacing/>
-        <w:rPr>
-          <w:rFonts w:ascii="Times New Roman" w:eastAsia="Times New Roman" w:hAnsi="Times New Roman" w:cs="Times New Roman"/>
-          <w:b/>
-          <w:bCs/>
-          <w:sz w:val="24"/>
-          <w:szCs w:val="24"/>
-        </w:rPr>
-      </w:pPr>
-    </w:p>
-    <w:p>
-      <w:pPr>
-        <w:pStyle w:val="Body"/>
-        <w:spacing w:line="240" w:lineRule="auto"/>
+    </w:p>
+    <w:p>
+      <w:pPr>
+        <w:pStyle w:val="Body"/>
+        <w:spacing w:after="0" w:line="240" w:lineRule="auto"/>
         <w:contextualSpacing/>
         <w:jc w:val="center"/>
         <w:rPr>
@@ -728,7 +864,7 @@
       </w:pPr>
       <w:r>
         <w:rPr>
-          <w:rFonts w:ascii="Times New Roman" w:hAnsi="Times New Roman"/>
+          <w:rFonts w:ascii="Times New Roman" w:hAnsi="Times New Roman" w:cs="Times New Roman"/>
           <w:sz w:val="24"/>
           <w:szCs w:val="24"/>
           <w:u w:val="single"/>
@@ -739,7 +875,7 @@
     <w:p>
       <w:pPr>
         <w:pStyle w:val="Body"/>
-        <w:spacing w:line="240" w:lineRule="auto"/>
+        <w:spacing w:after="0" w:line="240" w:lineRule="auto"/>
         <w:contextualSpacing/>
         <w:rPr>
           <w:rFonts w:ascii="Times New Roman" w:eastAsia="Times New Roman" w:hAnsi="Times New Roman" w:cs="Times New Roman"/>
@@ -760,19 +896,19 @@
     <w:p>
       <w:pPr>
         <w:pStyle w:val="Body"/>
-        <w:spacing w:line="240" w:lineRule="auto"/>
-        <w:contextualSpacing/>
-        <w:rPr>
-          <w:rFonts w:ascii="Times New Roman" w:eastAsia="Times New Roman" w:hAnsi="Times New Roman" w:cs="Times New Roman"/>
-          <w:sz w:val="24"/>
-          <w:szCs w:val="24"/>
-        </w:rPr>
-      </w:pPr>
-    </w:p>
-    <w:p>
-      <w:pPr>
-        <w:pStyle w:val="Body"/>
-        <w:spacing w:line="240" w:lineRule="auto"/>
+        <w:spacing w:after="0" w:line="240" w:lineRule="auto"/>
+        <w:contextualSpacing/>
+        <w:rPr>
+          <w:rFonts w:ascii="Times New Roman" w:eastAsia="Times New Roman" w:hAnsi="Times New Roman" w:cs="Times New Roman"/>
+          <w:sz w:val="24"/>
+          <w:szCs w:val="24"/>
+        </w:rPr>
+      </w:pPr>
+    </w:p>
+    <w:p>
+      <w:pPr>
+        <w:pStyle w:val="Body"/>
+        <w:spacing w:after="0" w:line="240" w:lineRule="auto"/>
         <w:contextualSpacing/>
         <w:jc w:val="center"/>
         <w:rPr>
@@ -784,7 +920,7 @@
       </w:pPr>
       <w:r>
         <w:rPr>
-          <w:rFonts w:ascii="Times New Roman" w:hAnsi="Times New Roman"/>
+          <w:rFonts w:ascii="Times New Roman" w:hAnsi="Times New Roman" w:cs="Times New Roman"/>
           <w:sz w:val="24"/>
           <w:szCs w:val="24"/>
           <w:u w:val="single"/>
@@ -795,7 +931,7 @@
     <w:p>
       <w:pPr>
         <w:pStyle w:val="Body"/>
-        <w:spacing w:line="240" w:lineRule="auto"/>
+        <w:spacing w:after="0" w:line="240" w:lineRule="auto"/>
         <w:contextualSpacing/>
         <w:rPr>
           <w:rFonts w:ascii="Times New Roman" w:eastAsia="Times New Roman" w:hAnsi="Times New Roman" w:cs="Times New Roman"/>
@@ -814,7 +950,7 @@
       </w:r>
       <w:r>
         <w:rPr>
-          <w:rFonts w:ascii="Times New Roman" w:hAnsi="Times New Roman"/>
+          <w:rFonts w:ascii="Times New Roman" w:hAnsi="Times New Roman" w:cs="Times New Roman"/>
           <w:sz w:val="24"/>
           <w:szCs w:val="24"/>
         </w:rPr>
@@ -824,19 +960,19 @@
     <w:p>
       <w:pPr>
         <w:pStyle w:val="Body"/>
-        <w:spacing w:line="240" w:lineRule="auto"/>
-        <w:contextualSpacing/>
-        <w:rPr>
-          <w:rFonts w:ascii="Times New Roman" w:eastAsia="Times New Roman" w:hAnsi="Times New Roman" w:cs="Times New Roman"/>
-          <w:sz w:val="24"/>
-          <w:szCs w:val="24"/>
-        </w:rPr>
-      </w:pPr>
-    </w:p>
-    <w:p>
-      <w:pPr>
-        <w:pStyle w:val="Body"/>
-        <w:spacing w:line="240" w:lineRule="auto"/>
+        <w:spacing w:after="0" w:line="240" w:lineRule="auto"/>
+        <w:contextualSpacing/>
+        <w:rPr>
+          <w:rFonts w:ascii="Times New Roman" w:eastAsia="Times New Roman" w:hAnsi="Times New Roman" w:cs="Times New Roman"/>
+          <w:sz w:val="24"/>
+          <w:szCs w:val="24"/>
+        </w:rPr>
+      </w:pPr>
+    </w:p>
+    <w:p>
+      <w:pPr>
+        <w:pStyle w:val="Body"/>
+        <w:spacing w:after="0" w:line="240" w:lineRule="auto"/>
         <w:contextualSpacing/>
         <w:jc w:val="center"/>
         <w:rPr>
@@ -848,20 +984,19 @@
       </w:pPr>
       <w:r>
         <w:rPr>
-          <w:rFonts w:ascii="Times New Roman" w:hAnsi="Times New Roman"/>
+          <w:rFonts w:ascii="Times New Roman" w:hAnsi="Times New Roman" w:cs="Times New Roman"/>
           <w:sz w:val="24"/>
           <w:szCs w:val="24"/>
           <w:u w:val="single"/>
           <w:lang w:val="nl-NL"/>
         </w:rPr>
-        <w:lastRenderedPageBreak/>
         <w:t>UIUpdater(script)</w:t>
       </w:r>
     </w:p>
     <w:p>
       <w:pPr>
         <w:pStyle w:val="Body"/>
-        <w:spacing w:line="240" w:lineRule="auto"/>
+        <w:spacing w:after="0" w:line="240" w:lineRule="auto"/>
         <w:contextualSpacing/>
         <w:rPr>
           <w:rFonts w:ascii="Times New Roman" w:eastAsia="Times New Roman" w:hAnsi="Times New Roman" w:cs="Times New Roman"/>
@@ -882,19 +1017,19 @@
     <w:p>
       <w:pPr>
         <w:pStyle w:val="Body"/>
-        <w:spacing w:line="240" w:lineRule="auto"/>
-        <w:contextualSpacing/>
-        <w:rPr>
-          <w:rFonts w:ascii="Times New Roman" w:eastAsia="Times New Roman" w:hAnsi="Times New Roman" w:cs="Times New Roman"/>
-          <w:sz w:val="24"/>
-          <w:szCs w:val="24"/>
-        </w:rPr>
-      </w:pPr>
-    </w:p>
-    <w:p>
-      <w:pPr>
-        <w:pStyle w:val="Body"/>
-        <w:spacing w:line="240" w:lineRule="auto"/>
+        <w:spacing w:after="0" w:line="240" w:lineRule="auto"/>
+        <w:contextualSpacing/>
+        <w:rPr>
+          <w:rFonts w:ascii="Times New Roman" w:eastAsia="Times New Roman" w:hAnsi="Times New Roman" w:cs="Times New Roman"/>
+          <w:sz w:val="24"/>
+          <w:szCs w:val="24"/>
+        </w:rPr>
+      </w:pPr>
+    </w:p>
+    <w:p>
+      <w:pPr>
+        <w:pStyle w:val="Body"/>
+        <w:spacing w:after="0" w:line="240" w:lineRule="auto"/>
         <w:contextualSpacing/>
         <w:jc w:val="center"/>
         <w:rPr>
@@ -906,7 +1041,7 @@
       </w:pPr>
       <w:r>
         <w:rPr>
-          <w:rFonts w:ascii="Times New Roman" w:hAnsi="Times New Roman"/>
+          <w:rFonts w:ascii="Times New Roman" w:hAnsi="Times New Roman" w:cs="Times New Roman"/>
           <w:sz w:val="24"/>
           <w:szCs w:val="24"/>
           <w:u w:val="single"/>
@@ -917,7 +1052,7 @@
     <w:p>
       <w:pPr>
         <w:pStyle w:val="Body"/>
-        <w:spacing w:line="240" w:lineRule="auto"/>
+        <w:spacing w:after="0" w:line="240" w:lineRule="auto"/>
         <w:contextualSpacing/>
         <w:rPr>
           <w:rFonts w:ascii="Times New Roman" w:eastAsia="Times New Roman" w:hAnsi="Times New Roman" w:cs="Times New Roman"/>
@@ -936,7 +1071,7 @@
       </w:r>
       <w:r>
         <w:rPr>
-          <w:rFonts w:ascii="Times New Roman" w:hAnsi="Times New Roman"/>
+          <w:rFonts w:ascii="Times New Roman" w:hAnsi="Times New Roman" w:cs="Times New Roman"/>
           <w:sz w:val="24"/>
           <w:szCs w:val="24"/>
         </w:rPr>
@@ -946,19 +1081,19 @@
     <w:p>
       <w:pPr>
         <w:pStyle w:val="Body"/>
-        <w:spacing w:line="240" w:lineRule="auto"/>
-        <w:contextualSpacing/>
-        <w:rPr>
-          <w:rFonts w:ascii="Times New Roman" w:eastAsia="Times New Roman" w:hAnsi="Times New Roman" w:cs="Times New Roman"/>
-          <w:sz w:val="24"/>
-          <w:szCs w:val="24"/>
-        </w:rPr>
-      </w:pPr>
-    </w:p>
-    <w:p>
-      <w:pPr>
-        <w:pStyle w:val="Body"/>
-        <w:spacing w:line="240" w:lineRule="auto"/>
+        <w:spacing w:after="0" w:line="240" w:lineRule="auto"/>
+        <w:contextualSpacing/>
+        <w:rPr>
+          <w:rFonts w:ascii="Times New Roman" w:eastAsia="Times New Roman" w:hAnsi="Times New Roman" w:cs="Times New Roman"/>
+          <w:sz w:val="24"/>
+          <w:szCs w:val="24"/>
+        </w:rPr>
+      </w:pPr>
+    </w:p>
+    <w:p>
+      <w:pPr>
+        <w:pStyle w:val="Body"/>
+        <w:spacing w:after="0" w:line="240" w:lineRule="auto"/>
         <w:contextualSpacing/>
         <w:jc w:val="center"/>
         <w:rPr>
@@ -970,18 +1105,19 @@
       </w:pPr>
       <w:r>
         <w:rPr>
-          <w:rFonts w:ascii="Times New Roman" w:hAnsi="Times New Roman"/>
+          <w:rFonts w:ascii="Times New Roman" w:hAnsi="Times New Roman" w:cs="Times New Roman"/>
           <w:sz w:val="24"/>
           <w:szCs w:val="24"/>
           <w:u w:val="single"/>
         </w:rPr>
+        <w:lastRenderedPageBreak/>
         <w:t>LightAdjuster(script)</w:t>
       </w:r>
     </w:p>
     <w:p>
       <w:pPr>
         <w:pStyle w:val="Body"/>
-        <w:spacing w:line="240" w:lineRule="auto"/>
+        <w:spacing w:after="0" w:line="240" w:lineRule="auto"/>
         <w:contextualSpacing/>
         <w:rPr>
           <w:rFonts w:ascii="Times New Roman" w:eastAsia="Times New Roman" w:hAnsi="Times New Roman" w:cs="Times New Roman"/>
@@ -1002,19 +1138,19 @@
     <w:p>
       <w:pPr>
         <w:pStyle w:val="Body"/>
-        <w:spacing w:line="240" w:lineRule="auto"/>
-        <w:contextualSpacing/>
-        <w:rPr>
-          <w:rFonts w:ascii="Times New Roman" w:eastAsia="Times New Roman" w:hAnsi="Times New Roman" w:cs="Times New Roman"/>
-          <w:sz w:val="24"/>
-          <w:szCs w:val="24"/>
-        </w:rPr>
-      </w:pPr>
-    </w:p>
-    <w:p>
-      <w:pPr>
-        <w:pStyle w:val="Body"/>
-        <w:spacing w:line="240" w:lineRule="auto"/>
+        <w:spacing w:after="0" w:line="240" w:lineRule="auto"/>
+        <w:contextualSpacing/>
+        <w:rPr>
+          <w:rFonts w:ascii="Times New Roman" w:eastAsia="Times New Roman" w:hAnsi="Times New Roman" w:cs="Times New Roman"/>
+          <w:sz w:val="24"/>
+          <w:szCs w:val="24"/>
+        </w:rPr>
+      </w:pPr>
+    </w:p>
+    <w:p>
+      <w:pPr>
+        <w:pStyle w:val="Body"/>
+        <w:spacing w:after="0" w:line="240" w:lineRule="auto"/>
         <w:contextualSpacing/>
         <w:jc w:val="center"/>
         <w:rPr>
@@ -1026,7 +1162,7 @@
       </w:pPr>
       <w:r>
         <w:rPr>
-          <w:rFonts w:ascii="Times New Roman" w:hAnsi="Times New Roman"/>
+          <w:rFonts w:ascii="Times New Roman" w:hAnsi="Times New Roman" w:cs="Times New Roman"/>
           <w:sz w:val="24"/>
           <w:szCs w:val="24"/>
           <w:u w:val="single"/>
@@ -1037,7 +1173,7 @@
     <w:p>
       <w:pPr>
         <w:pStyle w:val="Body"/>
-        <w:spacing w:line="240" w:lineRule="auto"/>
+        <w:spacing w:after="0" w:line="240" w:lineRule="auto"/>
         <w:contextualSpacing/>
         <w:rPr>
           <w:rFonts w:ascii="Times New Roman" w:eastAsia="Times New Roman" w:hAnsi="Times New Roman" w:cs="Times New Roman"/>
@@ -1058,18 +1194,20 @@
     <w:p>
       <w:pPr>
         <w:pStyle w:val="Body"/>
-        <w:spacing w:line="240" w:lineRule="auto"/>
+        <w:spacing w:after="0" w:line="240" w:lineRule="auto"/>
         <w:contextualSpacing/>
         <w:jc w:val="center"/>
         <w:rPr>
           <w:rFonts w:ascii="Times New Roman" w:eastAsia="Times New Roman" w:hAnsi="Times New Roman" w:cs="Times New Roman"/>
-        </w:rPr>
-      </w:pPr>
-    </w:p>
-    <w:p>
-      <w:pPr>
-        <w:pStyle w:val="Body"/>
-        <w:spacing w:line="240" w:lineRule="auto"/>
+          <w:sz w:val="24"/>
+          <w:szCs w:val="24"/>
+        </w:rPr>
+      </w:pPr>
+    </w:p>
+    <w:p>
+      <w:pPr>
+        <w:pStyle w:val="Body"/>
+        <w:spacing w:after="0" w:line="240" w:lineRule="auto"/>
         <w:contextualSpacing/>
         <w:jc w:val="center"/>
         <w:rPr>
@@ -1081,7 +1219,7 @@
       </w:pPr>
       <w:r>
         <w:rPr>
-          <w:rFonts w:ascii="Times New Roman" w:hAnsi="Times New Roman"/>
+          <w:rFonts w:ascii="Times New Roman" w:hAnsi="Times New Roman" w:cs="Times New Roman"/>
           <w:sz w:val="24"/>
           <w:szCs w:val="24"/>
           <w:u w:val="single"/>
@@ -1093,7 +1231,68 @@
     <w:p>
       <w:pPr>
         <w:pStyle w:val="Body"/>
-        <w:spacing w:line="240" w:lineRule="auto"/>
+        <w:spacing w:after="0" w:line="240" w:lineRule="auto"/>
+        <w:contextualSpacing/>
+        <w:rPr>
+          <w:rFonts w:ascii="Times New Roman" w:hAnsi="Times New Roman" w:cs="Times New Roman"/>
+          <w:sz w:val="24"/>
+          <w:szCs w:val="24"/>
+        </w:rPr>
+      </w:pPr>
+      <w:r>
+        <w:rPr>
+          <w:rFonts w:ascii="Times New Roman" w:eastAsia="Times New Roman" w:hAnsi="Times New Roman" w:cs="Times New Roman"/>
+          <w:sz w:val="24"/>
+          <w:szCs w:val="24"/>
+        </w:rPr>
+        <w:tab/>
+        <w:t xml:space="preserve">GoblinController is the script that handles </w:t>
+      </w:r>
+      <w:r>
+        <w:rPr>
+          <w:rFonts w:ascii="Times New Roman" w:eastAsia="Times New Roman" w:hAnsi="Times New Roman" w:cs="Times New Roman"/>
+          <w:sz w:val="24"/>
+          <w:szCs w:val="24"/>
+        </w:rPr>
+        <w:t>all</w:t>
+      </w:r>
+      <w:r>
+        <w:rPr>
+          <w:rFonts w:ascii="Times New Roman" w:eastAsia="Times New Roman" w:hAnsi="Times New Roman" w:cs="Times New Roman"/>
+          <w:sz w:val="24"/>
+          <w:szCs w:val="24"/>
+        </w:rPr>
+        <w:t xml:space="preserve"> the goblin</w:t>
+      </w:r>
+      <w:r>
+        <w:rPr>
+          <w:rFonts w:ascii="Times New Roman" w:hAnsi="Times New Roman" w:cs="Times New Roman"/>
+          <w:sz w:val="24"/>
+          <w:szCs w:val="24"/>
+        </w:rPr>
+        <w:t xml:space="preserve">’s behavior. As our first enemy the goblin has </w:t>
+      </w:r>
+      <w:r>
+        <w:rPr>
+          <w:rFonts w:ascii="Times New Roman" w:hAnsi="Times New Roman" w:cs="Times New Roman"/>
+          <w:sz w:val="24"/>
+          <w:szCs w:val="24"/>
+        </w:rPr>
+        <w:t>many</w:t>
+      </w:r>
+      <w:r>
+        <w:rPr>
+          <w:rFonts w:ascii="Times New Roman" w:hAnsi="Times New Roman" w:cs="Times New Roman"/>
+          <w:sz w:val="24"/>
+          <w:szCs w:val="24"/>
+        </w:rPr>
+        <w:t xml:space="preserve"> features that later enemies will have, although it is simpler and therefore a better task to start with. Currently the goblin has a health pool that is depleted when attacked by the player, and a simple aggressive AI is being worked on right now that can go on to be applied to other enemies.</w:t>
+      </w:r>
+    </w:p>
+    <w:p>
+      <w:pPr>
+        <w:pStyle w:val="Body"/>
+        <w:spacing w:after="0" w:line="240" w:lineRule="auto"/>
         <w:contextualSpacing/>
         <w:rPr>
           <w:rFonts w:ascii="Times New Roman" w:eastAsia="Times New Roman" w:hAnsi="Times New Roman" w:cs="Times New Roman"/>
@@ -1102,28 +1301,11 @@
           <w:u w:val="single"/>
         </w:rPr>
       </w:pPr>
-      <w:r>
-        <w:rPr>
-          <w:rFonts w:ascii="Times New Roman" w:eastAsia="Times New Roman" w:hAnsi="Times New Roman" w:cs="Times New Roman"/>
-          <w:sz w:val="24"/>
-          <w:szCs w:val="24"/>
-        </w:rPr>
-        <w:tab/>
-        <w:t>GoblinController is the script that handles all of the goblin</w:t>
-      </w:r>
-      <w:r>
-        <w:rPr>
-          <w:rFonts w:ascii="Times New Roman" w:hAnsi="Times New Roman"/>
-          <w:sz w:val="24"/>
-          <w:szCs w:val="24"/>
-        </w:rPr>
-        <w:t>’s behavior. As our first enemy the goblin has a large number of features that later enemies will have, although it is simpler and therefore a better task to start with. Currently the goblin has a health pool that is depleted when attacked by the player, and a simple aggressive AI is being worked on right now that can go on to be applied to other enemies.</w:t>
-      </w:r>
-    </w:p>
-    <w:p>
-      <w:pPr>
-        <w:pStyle w:val="Body"/>
-        <w:spacing w:line="240" w:lineRule="auto"/>
+    </w:p>
+    <w:p>
+      <w:pPr>
+        <w:pStyle w:val="Body"/>
+        <w:spacing w:after="0" w:line="240" w:lineRule="auto"/>
         <w:contextualSpacing/>
         <w:jc w:val="center"/>
         <w:rPr>
@@ -1135,7 +1317,7 @@
       </w:pPr>
       <w:r>
         <w:rPr>
-          <w:rFonts w:ascii="Times New Roman" w:hAnsi="Times New Roman"/>
+          <w:rFonts w:ascii="Times New Roman" w:hAnsi="Times New Roman" w:cs="Times New Roman"/>
           <w:sz w:val="24"/>
           <w:szCs w:val="24"/>
           <w:u w:val="single"/>
@@ -1146,7 +1328,7 @@
     <w:p>
       <w:pPr>
         <w:pStyle w:val="Body"/>
-        <w:spacing w:line="240" w:lineRule="auto"/>
+        <w:spacing w:after="0" w:line="240" w:lineRule="auto"/>
         <w:contextualSpacing/>
         <w:rPr>
           <w:rFonts w:ascii="Times New Roman" w:eastAsia="Times New Roman" w:hAnsi="Times New Roman" w:cs="Times New Roman"/>
@@ -1165,7 +1347,7 @@
       </w:r>
       <w:r>
         <w:rPr>
-          <w:rFonts w:ascii="Times New Roman" w:hAnsi="Times New Roman"/>
+          <w:rFonts w:ascii="Times New Roman" w:hAnsi="Times New Roman" w:cs="Times New Roman"/>
           <w:sz w:val="24"/>
           <w:szCs w:val="24"/>
         </w:rPr>
@@ -1179,28 +1361,35 @@
           <w:ilvl w:val="0"/>
           <w:numId w:val="4"/>
         </w:numPr>
-        <w:spacing w:line="240" w:lineRule="auto"/>
-        <w:contextualSpacing/>
-        <w:rPr>
-          <w:rFonts w:ascii="Times New Roman" w:hAnsi="Times New Roman"/>
-          <w:sz w:val="24"/>
-          <w:szCs w:val="24"/>
-        </w:rPr>
-      </w:pPr>
-      <w:r>
-        <w:rPr>
-          <w:rFonts w:ascii="Times New Roman" w:hAnsi="Times New Roman"/>
-          <w:sz w:val="24"/>
-          <w:szCs w:val="24"/>
-        </w:rPr>
-        <w:t xml:space="preserve">Test Pablo: Test Pablo is a temporary complete asset with animations that we are using to test scripts while </w:t>
-      </w:r>
-      <w:r>
-        <w:rPr>
-          <w:rFonts w:ascii="Times New Roman" w:hAnsi="Times New Roman"/>
-          <w:sz w:val="24"/>
-          <w:szCs w:val="24"/>
-          <w:shd w:val="clear" w:color="auto" w:fill="FFFF00"/>
+        <w:spacing w:after="0" w:line="240" w:lineRule="auto"/>
+        <w:contextualSpacing/>
+        <w:rPr>
+          <w:rFonts w:ascii="Times New Roman" w:eastAsia="Times New Roman" w:hAnsi="Times New Roman" w:cs="Times New Roman"/>
+          <w:sz w:val="24"/>
+          <w:szCs w:val="24"/>
+        </w:rPr>
+      </w:pPr>
+      <w:r>
+        <w:rPr>
+          <w:rFonts w:ascii="Times New Roman" w:hAnsi="Times New Roman" w:cs="Times New Roman"/>
+          <w:sz w:val="24"/>
+          <w:szCs w:val="24"/>
+        </w:rPr>
+        <w:t>Test Pablo: Test Pablo is a temporary complete asset with animations that we are using to test scripts while</w:t>
+      </w:r>
+      <w:r>
+        <w:rPr>
+          <w:rFonts w:ascii="Times New Roman" w:hAnsi="Times New Roman" w:cs="Times New Roman"/>
+          <w:sz w:val="24"/>
+          <w:szCs w:val="24"/>
+        </w:rPr>
+        <w:t xml:space="preserve"> </w:t>
+      </w:r>
+      <w:r>
+        <w:rPr>
+          <w:rFonts w:ascii="Times New Roman" w:hAnsi="Times New Roman" w:cs="Times New Roman"/>
+          <w:sz w:val="24"/>
+          <w:szCs w:val="24"/>
         </w:rPr>
         <w:t>Angel works on the actual Pablo asset.</w:t>
       </w:r>
@@ -1212,20 +1401,19 @@
           <w:ilvl w:val="0"/>
           <w:numId w:val="4"/>
         </w:numPr>
-        <w:spacing w:line="240" w:lineRule="auto"/>
-        <w:contextualSpacing/>
-        <w:rPr>
-          <w:rFonts w:ascii="Times New Roman" w:hAnsi="Times New Roman"/>
-          <w:sz w:val="24"/>
-          <w:szCs w:val="24"/>
-        </w:rPr>
-      </w:pPr>
-      <w:r>
-        <w:rPr>
-          <w:rFonts w:ascii="Times New Roman" w:hAnsi="Times New Roman"/>
-          <w:sz w:val="24"/>
-          <w:szCs w:val="24"/>
-          <w:shd w:val="clear" w:color="auto" w:fill="FFFF00"/>
+        <w:spacing w:after="0" w:line="240" w:lineRule="auto"/>
+        <w:contextualSpacing/>
+        <w:rPr>
+          <w:rFonts w:ascii="Times New Roman" w:hAnsi="Times New Roman" w:cs="Times New Roman"/>
+          <w:sz w:val="24"/>
+          <w:szCs w:val="24"/>
+        </w:rPr>
+      </w:pPr>
+      <w:r>
+        <w:rPr>
+          <w:rFonts w:ascii="Times New Roman" w:hAnsi="Times New Roman" w:cs="Times New Roman"/>
+          <w:sz w:val="24"/>
+          <w:szCs w:val="24"/>
         </w:rPr>
         <w:t>Pablo: Currently just a yellow capsule with a blue top hat until Angel creates the actual asset</w:t>
       </w:r>
@@ -1237,20 +1425,19 @@
           <w:ilvl w:val="0"/>
           <w:numId w:val="4"/>
         </w:numPr>
-        <w:spacing w:line="240" w:lineRule="auto"/>
-        <w:contextualSpacing/>
-        <w:rPr>
-          <w:rFonts w:ascii="Times New Roman" w:hAnsi="Times New Roman"/>
-          <w:sz w:val="24"/>
-          <w:szCs w:val="24"/>
-        </w:rPr>
-      </w:pPr>
-      <w:r>
-        <w:rPr>
-          <w:rFonts w:ascii="Times New Roman" w:hAnsi="Times New Roman"/>
-          <w:sz w:val="24"/>
-          <w:szCs w:val="24"/>
-          <w:shd w:val="clear" w:color="auto" w:fill="FFFF00"/>
+        <w:spacing w:after="0" w:line="240" w:lineRule="auto"/>
+        <w:contextualSpacing/>
+        <w:rPr>
+          <w:rFonts w:ascii="Times New Roman" w:hAnsi="Times New Roman" w:cs="Times New Roman"/>
+          <w:sz w:val="24"/>
+          <w:szCs w:val="24"/>
+        </w:rPr>
+      </w:pPr>
+      <w:r>
+        <w:rPr>
+          <w:rFonts w:ascii="Times New Roman" w:hAnsi="Times New Roman" w:cs="Times New Roman"/>
+          <w:sz w:val="24"/>
+          <w:szCs w:val="24"/>
         </w:rPr>
         <w:t>Older Brother: Currently just a light-green capsule until Angel creates the actual asset</w:t>
       </w:r>
@@ -1262,40 +1449,67 @@
           <w:ilvl w:val="0"/>
           <w:numId w:val="4"/>
         </w:numPr>
-        <w:spacing w:line="240" w:lineRule="auto"/>
-        <w:contextualSpacing/>
-        <w:rPr>
-          <w:rFonts w:ascii="Times New Roman" w:hAnsi="Times New Roman"/>
-          <w:sz w:val="24"/>
-          <w:szCs w:val="24"/>
-        </w:rPr>
-      </w:pPr>
-      <w:r>
-        <w:rPr>
-          <w:rFonts w:ascii="Times New Roman" w:hAnsi="Times New Roman"/>
-          <w:sz w:val="24"/>
-          <w:szCs w:val="24"/>
-          <w:shd w:val="clear" w:color="auto" w:fill="FFFF00"/>
-        </w:rPr>
-        <w:t>Homeless Man: Currently just a pale-green capsule until Angel creates the actual asset</w:t>
-      </w:r>
-    </w:p>
-    <w:p>
-      <w:pPr>
-        <w:pStyle w:val="Body"/>
-        <w:spacing w:line="240" w:lineRule="auto"/>
-        <w:contextualSpacing/>
-        <w:rPr>
-          <w:rFonts w:ascii="Times New Roman" w:eastAsia="Times New Roman" w:hAnsi="Times New Roman" w:cs="Times New Roman"/>
-          <w:sz w:val="24"/>
-          <w:szCs w:val="24"/>
-        </w:rPr>
-      </w:pPr>
-    </w:p>
-    <w:p>
-      <w:pPr>
-        <w:pStyle w:val="Body"/>
-        <w:spacing w:line="240" w:lineRule="auto"/>
+        <w:spacing w:after="0" w:line="240" w:lineRule="auto"/>
+        <w:contextualSpacing/>
+        <w:rPr>
+          <w:rFonts w:ascii="Times New Roman" w:hAnsi="Times New Roman" w:cs="Times New Roman"/>
+          <w:sz w:val="24"/>
+          <w:szCs w:val="24"/>
+        </w:rPr>
+      </w:pPr>
+      <w:r>
+        <w:rPr>
+          <w:rFonts w:ascii="Times New Roman" w:hAnsi="Times New Roman" w:cs="Times New Roman"/>
+          <w:sz w:val="24"/>
+          <w:szCs w:val="24"/>
+        </w:rPr>
+        <w:t xml:space="preserve">Homeless Man: Currently just a </w:t>
+      </w:r>
+      <w:r>
+        <w:rPr>
+          <w:rFonts w:ascii="Times New Roman" w:hAnsi="Times New Roman" w:cs="Times New Roman"/>
+          <w:sz w:val="24"/>
+          <w:szCs w:val="24"/>
+        </w:rPr>
+        <w:t>red</w:t>
+      </w:r>
+      <w:r>
+        <w:rPr>
+          <w:rFonts w:ascii="Times New Roman" w:hAnsi="Times New Roman" w:cs="Times New Roman"/>
+          <w:sz w:val="24"/>
+          <w:szCs w:val="24"/>
+        </w:rPr>
+        <w:t xml:space="preserve"> capsule until Angel creates the actual asse</w:t>
+      </w:r>
+      <w:r>
+        <w:rPr>
+          <w:rFonts w:ascii="Times New Roman" w:hAnsi="Times New Roman" w:cs="Times New Roman"/>
+          <w:sz w:val="24"/>
+          <w:szCs w:val="24"/>
+        </w:rPr>
+        <w:t>t</w:t>
+      </w:r>
+      <w:r>
+        <w:rPr>
+          <w:rFonts w:ascii="Times New Roman" w:hAnsi="Times New Roman" w:cs="Times New Roman"/>
+          <w:sz w:val="24"/>
+          <w:szCs w:val="24"/>
+        </w:rPr>
+        <w:t>. Currently touching it wins the game.</w:t>
+      </w:r>
+      <w:r>
+        <w:rPr>
+          <w:rFonts w:ascii="Times New Roman" w:hAnsi="Times New Roman" w:cs="Times New Roman"/>
+          <w:sz w:val="24"/>
+          <w:szCs w:val="24"/>
+        </w:rPr>
+        <w:t xml:space="preserve"> </w:t>
+      </w:r>
+    </w:p>
+    <w:p>
+      <w:pPr>
+        <w:pStyle w:val="Body"/>
+        <w:spacing w:after="0" w:line="240" w:lineRule="auto"/>
         <w:contextualSpacing/>
         <w:jc w:val="center"/>
         <w:rPr>
@@ -1307,7 +1521,7 @@
       </w:pPr>
       <w:r>
         <w:rPr>
-          <w:rFonts w:ascii="Times New Roman" w:hAnsi="Times New Roman"/>
+          <w:rFonts w:ascii="Times New Roman" w:hAnsi="Times New Roman" w:cs="Times New Roman"/>
           <w:sz w:val="24"/>
           <w:szCs w:val="24"/>
           <w:u w:val="single"/>
@@ -1318,7 +1532,7 @@
     <w:p>
       <w:pPr>
         <w:pStyle w:val="Body"/>
-        <w:spacing w:line="240" w:lineRule="auto"/>
+        <w:spacing w:after="0" w:line="240" w:lineRule="auto"/>
         <w:contextualSpacing/>
         <w:rPr>
           <w:rFonts w:ascii="Times New Roman" w:eastAsia="Times New Roman" w:hAnsi="Times New Roman" w:cs="Times New Roman"/>
@@ -1337,7 +1551,7 @@
       </w:r>
       <w:r>
         <w:rPr>
-          <w:rFonts w:ascii="Times New Roman" w:hAnsi="Times New Roman"/>
+          <w:rFonts w:ascii="Times New Roman" w:hAnsi="Times New Roman" w:cs="Times New Roman"/>
           <w:sz w:val="24"/>
           <w:szCs w:val="24"/>
         </w:rPr>
@@ -1351,40 +1565,55 @@
           <w:ilvl w:val="0"/>
           <w:numId w:val="6"/>
         </w:numPr>
-        <w:spacing w:line="240" w:lineRule="auto"/>
-        <w:contextualSpacing/>
-        <w:rPr>
-          <w:rFonts w:ascii="Times New Roman" w:hAnsi="Times New Roman"/>
-          <w:sz w:val="24"/>
-          <w:szCs w:val="24"/>
-        </w:rPr>
-      </w:pPr>
-      <w:r>
-        <w:rPr>
-          <w:rFonts w:ascii="Times New Roman" w:hAnsi="Times New Roman"/>
-          <w:sz w:val="24"/>
-          <w:szCs w:val="24"/>
-        </w:rPr>
-        <w:lastRenderedPageBreak/>
-        <w:t>Goblin: The goblin is currently just a green capsule with red horns attached. It has a collider which can be interacted with by Pablo’s sword as scripted by the GoblinController.</w:t>
-      </w:r>
-    </w:p>
-    <w:p>
-      <w:pPr>
-        <w:pStyle w:val="Body"/>
-        <w:spacing w:line="240" w:lineRule="auto"/>
-        <w:contextualSpacing/>
-        <w:rPr>
-          <w:rFonts w:ascii="Times New Roman" w:eastAsia="Times New Roman" w:hAnsi="Times New Roman" w:cs="Times New Roman"/>
-          <w:sz w:val="24"/>
-          <w:szCs w:val="24"/>
-        </w:rPr>
-      </w:pPr>
-    </w:p>
-    <w:p>
-      <w:pPr>
-        <w:pStyle w:val="Body"/>
-        <w:spacing w:line="240" w:lineRule="auto"/>
+        <w:spacing w:after="0" w:line="240" w:lineRule="auto"/>
+        <w:contextualSpacing/>
+        <w:rPr>
+          <w:rFonts w:ascii="Times New Roman" w:hAnsi="Times New Roman" w:cs="Times New Roman"/>
+          <w:sz w:val="24"/>
+          <w:szCs w:val="24"/>
+        </w:rPr>
+      </w:pPr>
+      <w:r>
+        <w:rPr>
+          <w:rFonts w:ascii="Times New Roman" w:hAnsi="Times New Roman" w:cs="Times New Roman"/>
+          <w:sz w:val="24"/>
+          <w:szCs w:val="24"/>
+        </w:rPr>
+        <w:t xml:space="preserve">Goblin: The goblin </w:t>
+      </w:r>
+      <w:r>
+        <w:rPr>
+          <w:rFonts w:ascii="Times New Roman" w:hAnsi="Times New Roman" w:cs="Times New Roman"/>
+          <w:sz w:val="24"/>
+          <w:szCs w:val="24"/>
+        </w:rPr>
+        <w:t>was imported from the Unity Assets store</w:t>
+      </w:r>
+      <w:r>
+        <w:rPr>
+          <w:rFonts w:ascii="Times New Roman" w:hAnsi="Times New Roman" w:cs="Times New Roman"/>
+          <w:sz w:val="24"/>
+          <w:szCs w:val="24"/>
+        </w:rPr>
+        <w:t xml:space="preserve"> since we couldn’t create a model. It is rigged with animations and skeleton. We’re working on being able to get it moving without falling.</w:t>
+      </w:r>
+    </w:p>
+    <w:p>
+      <w:pPr>
+        <w:pStyle w:val="Body"/>
+        <w:spacing w:after="0" w:line="240" w:lineRule="auto"/>
+        <w:contextualSpacing/>
+        <w:rPr>
+          <w:rFonts w:ascii="Times New Roman" w:eastAsia="Times New Roman" w:hAnsi="Times New Roman" w:cs="Times New Roman"/>
+          <w:sz w:val="24"/>
+          <w:szCs w:val="24"/>
+        </w:rPr>
+      </w:pPr>
+    </w:p>
+    <w:p>
+      <w:pPr>
+        <w:pStyle w:val="Body"/>
+        <w:spacing w:after="0" w:line="240" w:lineRule="auto"/>
         <w:contextualSpacing/>
         <w:jc w:val="center"/>
         <w:rPr>
@@ -1396,7 +1625,7 @@
       </w:pPr>
       <w:r>
         <w:rPr>
-          <w:rFonts w:ascii="Times New Roman" w:hAnsi="Times New Roman"/>
+          <w:rFonts w:ascii="Times New Roman" w:hAnsi="Times New Roman" w:cs="Times New Roman"/>
           <w:sz w:val="24"/>
           <w:szCs w:val="24"/>
           <w:u w:val="single"/>
@@ -1407,7 +1636,7 @@
     <w:p>
       <w:pPr>
         <w:pStyle w:val="Body"/>
-        <w:spacing w:line="240" w:lineRule="auto"/>
+        <w:spacing w:after="0" w:line="240" w:lineRule="auto"/>
         <w:contextualSpacing/>
         <w:rPr>
           <w:rFonts w:ascii="Times New Roman" w:eastAsia="Times New Roman" w:hAnsi="Times New Roman" w:cs="Times New Roman"/>
@@ -1428,19 +1657,282 @@
     <w:p>
       <w:pPr>
         <w:pStyle w:val="Body"/>
-        <w:spacing w:line="240" w:lineRule="auto"/>
-        <w:contextualSpacing/>
-        <w:rPr>
-          <w:rFonts w:ascii="Times New Roman" w:eastAsia="Times New Roman" w:hAnsi="Times New Roman" w:cs="Times New Roman"/>
-          <w:sz w:val="24"/>
-          <w:szCs w:val="24"/>
-        </w:rPr>
-      </w:pPr>
-    </w:p>
-    <w:p>
-      <w:pPr>
-        <w:pStyle w:val="Body"/>
-        <w:spacing w:line="240" w:lineRule="auto"/>
+        <w:spacing w:after="0" w:line="240" w:lineRule="auto"/>
+        <w:contextualSpacing/>
+        <w:rPr>
+          <w:rFonts w:ascii="Times New Roman" w:eastAsia="Times New Roman" w:hAnsi="Times New Roman" w:cs="Times New Roman"/>
+          <w:sz w:val="24"/>
+          <w:szCs w:val="24"/>
+        </w:rPr>
+      </w:pPr>
+    </w:p>
+    <w:p>
+      <w:pPr>
+        <w:pStyle w:val="Body"/>
+        <w:spacing w:after="0" w:line="240" w:lineRule="auto"/>
+        <w:contextualSpacing/>
+        <w:jc w:val="center"/>
+        <w:rPr>
+          <w:rFonts w:ascii="Times New Roman" w:eastAsia="Times New Roman" w:hAnsi="Times New Roman" w:cs="Times New Roman"/>
+          <w:sz w:val="24"/>
+          <w:szCs w:val="24"/>
+          <w:u w:val="single"/>
+        </w:rPr>
+      </w:pPr>
+      <w:r>
+        <w:rPr>
+          <w:rFonts w:ascii="Times New Roman" w:eastAsia="Times New Roman" w:hAnsi="Times New Roman" w:cs="Times New Roman"/>
+          <w:sz w:val="24"/>
+          <w:szCs w:val="24"/>
+          <w:u w:val="single"/>
+        </w:rPr>
+        <w:t>SFX</w:t>
+      </w:r>
+    </w:p>
+    <w:p>
+      <w:pPr>
+        <w:pStyle w:val="Body"/>
+        <w:spacing w:after="0" w:line="240" w:lineRule="auto"/>
+        <w:contextualSpacing/>
+        <w:rPr>
+          <w:rFonts w:ascii="Times New Roman" w:eastAsia="Times New Roman" w:hAnsi="Times New Roman" w:cs="Times New Roman"/>
+          <w:sz w:val="24"/>
+          <w:szCs w:val="24"/>
+        </w:rPr>
+      </w:pPr>
+      <w:r>
+        <w:rPr>
+          <w:rFonts w:ascii="Times New Roman" w:eastAsia="Times New Roman" w:hAnsi="Times New Roman" w:cs="Times New Roman"/>
+          <w:sz w:val="24"/>
+          <w:szCs w:val="24"/>
+        </w:rPr>
+        <w:tab/>
+        <w:t xml:space="preserve">There are two sound effects in use. One is an ambient forest sound. According to the recorder, it is a </w:t>
+      </w:r>
+      <w:r>
+        <w:rPr>
+          <w:rFonts w:ascii="Times New Roman" w:hAnsi="Times New Roman" w:cs="Times New Roman"/>
+          <w:sz w:val="24"/>
+          <w:szCs w:val="24"/>
+        </w:rPr>
+        <w:t>h</w:t>
+      </w:r>
+      <w:r>
+        <w:rPr>
+          <w:rFonts w:ascii="Times New Roman" w:hAnsi="Times New Roman" w:cs="Times New Roman"/>
+          <w:sz w:val="24"/>
+          <w:szCs w:val="24"/>
+        </w:rPr>
+        <w:t>eavy birdy forest ambiance</w:t>
+      </w:r>
+      <w:r>
+        <w:rPr>
+          <w:rFonts w:ascii="Times New Roman" w:hAnsi="Times New Roman" w:cs="Times New Roman"/>
+          <w:sz w:val="24"/>
+          <w:szCs w:val="24"/>
+        </w:rPr>
+        <w:t xml:space="preserve"> in </w:t>
+      </w:r>
+      <w:r>
+        <w:rPr>
+          <w:rFonts w:ascii="Times New Roman" w:hAnsi="Times New Roman" w:cs="Times New Roman"/>
+          <w:sz w:val="24"/>
+          <w:szCs w:val="24"/>
+        </w:rPr>
+        <w:t>Koliba, Slovakia</w:t>
+      </w:r>
+      <w:r>
+        <w:rPr>
+          <w:rFonts w:ascii="Times New Roman" w:hAnsi="Times New Roman" w:cs="Times New Roman"/>
+          <w:sz w:val="24"/>
+          <w:szCs w:val="24"/>
+        </w:rPr>
+        <w:t xml:space="preserve"> </w:t>
+      </w:r>
+      <w:r>
+        <w:rPr>
+          <w:rFonts w:ascii="Times New Roman" w:hAnsi="Times New Roman" w:cs="Times New Roman"/>
+          <w:sz w:val="24"/>
+          <w:szCs w:val="24"/>
+        </w:rPr>
+        <w:t xml:space="preserve">in </w:t>
+      </w:r>
+      <w:r>
+        <w:rPr>
+          <w:rFonts w:ascii="Times New Roman" w:hAnsi="Times New Roman" w:cs="Times New Roman"/>
+          <w:sz w:val="24"/>
+          <w:szCs w:val="24"/>
+        </w:rPr>
+        <w:t xml:space="preserve">the </w:t>
+      </w:r>
+      <w:r>
+        <w:rPr>
+          <w:rFonts w:ascii="Times New Roman" w:hAnsi="Times New Roman" w:cs="Times New Roman"/>
+          <w:sz w:val="24"/>
+          <w:szCs w:val="24"/>
+        </w:rPr>
+        <w:t xml:space="preserve">Spring. </w:t>
+      </w:r>
+      <w:r>
+        <w:rPr>
+          <w:rFonts w:ascii="Times New Roman" w:hAnsi="Times New Roman" w:cs="Times New Roman"/>
+          <w:sz w:val="24"/>
+          <w:szCs w:val="24"/>
+        </w:rPr>
+        <w:t xml:space="preserve">The other is </w:t>
+      </w:r>
+      <w:r>
+        <w:rPr>
+          <w:rFonts w:ascii="Times New Roman" w:hAnsi="Times New Roman" w:cs="Times New Roman"/>
+          <w:sz w:val="24"/>
+          <w:szCs w:val="24"/>
+        </w:rPr>
+        <w:lastRenderedPageBreak/>
+        <w:t>background music created by PandaTooth on YouTube. It is a medley of piano covers of “Zelda: Breath of the Wild” music. Both soundtracks are royalty-free.</w:t>
+      </w:r>
+    </w:p>
+    <w:p>
+      <w:pPr>
+        <w:pStyle w:val="Body"/>
+        <w:spacing w:after="0" w:line="240" w:lineRule="auto"/>
+        <w:contextualSpacing/>
+        <w:rPr>
+          <w:rFonts w:ascii="Times New Roman" w:eastAsia="Times New Roman" w:hAnsi="Times New Roman" w:cs="Times New Roman"/>
+          <w:sz w:val="24"/>
+          <w:szCs w:val="24"/>
+        </w:rPr>
+      </w:pPr>
+    </w:p>
+    <w:p>
+      <w:pPr>
+        <w:pStyle w:val="Body"/>
+        <w:spacing w:after="0" w:line="240" w:lineRule="auto"/>
+        <w:contextualSpacing/>
+        <w:jc w:val="center"/>
+        <w:rPr>
+          <w:rFonts w:ascii="Times New Roman" w:eastAsia="Times New Roman" w:hAnsi="Times New Roman" w:cs="Times New Roman"/>
+          <w:sz w:val="24"/>
+          <w:szCs w:val="24"/>
+          <w:u w:val="single"/>
+        </w:rPr>
+      </w:pPr>
+      <w:r>
+        <w:rPr>
+          <w:rFonts w:ascii="Times New Roman" w:eastAsia="Times New Roman" w:hAnsi="Times New Roman" w:cs="Times New Roman"/>
+          <w:sz w:val="24"/>
+          <w:szCs w:val="24"/>
+          <w:u w:val="single"/>
+        </w:rPr>
+        <w:t>Level Design</w:t>
+      </w:r>
+    </w:p>
+    <w:p>
+      <w:pPr>
+        <w:pStyle w:val="Body"/>
+        <w:numPr>
+          <w:ilvl w:val="0"/>
+          <w:numId w:val="7"/>
+        </w:numPr>
+        <w:spacing w:after="0" w:line="240" w:lineRule="auto"/>
+        <w:contextualSpacing/>
+        <w:rPr>
+          <w:rFonts w:ascii="Times New Roman" w:eastAsia="Times New Roman" w:hAnsi="Times New Roman" w:cs="Times New Roman"/>
+          <w:sz w:val="24"/>
+          <w:szCs w:val="24"/>
+        </w:rPr>
+      </w:pPr>
+      <w:r>
+        <w:rPr>
+          <w:rFonts w:ascii="Times New Roman" w:eastAsia="Times New Roman" w:hAnsi="Times New Roman" w:cs="Times New Roman"/>
+          <w:sz w:val="24"/>
+          <w:szCs w:val="24"/>
+        </w:rPr>
+        <w:t>Level 1:</w:t>
+      </w:r>
+      <w:r>
+        <w:rPr>
+          <w:rFonts w:ascii="Times New Roman" w:eastAsia="Times New Roman" w:hAnsi="Times New Roman" w:cs="Times New Roman"/>
+          <w:sz w:val="24"/>
+          <w:szCs w:val="24"/>
+        </w:rPr>
+        <w:t xml:space="preserve"> Bram’s input here</w:t>
+      </w:r>
+    </w:p>
+    <w:p>
+      <w:pPr>
+        <w:pStyle w:val="Body"/>
+        <w:spacing w:after="0" w:line="240" w:lineRule="auto"/>
+        <w:contextualSpacing/>
+        <w:rPr>
+          <w:rFonts w:ascii="Times New Roman" w:eastAsia="Times New Roman" w:hAnsi="Times New Roman" w:cs="Times New Roman"/>
+          <w:sz w:val="24"/>
+          <w:szCs w:val="24"/>
+        </w:rPr>
+      </w:pPr>
+    </w:p>
+    <w:p>
+      <w:pPr>
+        <w:pStyle w:val="Body"/>
+        <w:spacing w:after="0" w:line="240" w:lineRule="auto"/>
+        <w:contextualSpacing/>
+        <w:jc w:val="center"/>
+        <w:rPr>
+          <w:rFonts w:ascii="Times New Roman" w:eastAsia="Times New Roman" w:hAnsi="Times New Roman" w:cs="Times New Roman"/>
+          <w:sz w:val="24"/>
+          <w:szCs w:val="24"/>
+          <w:u w:val="single"/>
+        </w:rPr>
+      </w:pPr>
+      <w:r>
+        <w:rPr>
+          <w:rFonts w:ascii="Times New Roman" w:eastAsia="Times New Roman" w:hAnsi="Times New Roman" w:cs="Times New Roman"/>
+          <w:sz w:val="24"/>
+          <w:szCs w:val="24"/>
+          <w:u w:val="single"/>
+        </w:rPr>
+        <w:t>Website</w:t>
+      </w:r>
+    </w:p>
+    <w:p>
+      <w:pPr>
+        <w:pStyle w:val="Body"/>
+        <w:spacing w:after="0" w:line="240" w:lineRule="auto"/>
+        <w:contextualSpacing/>
+        <w:rPr>
+          <w:rFonts w:ascii="Times New Roman" w:eastAsia="Times New Roman" w:hAnsi="Times New Roman" w:cs="Times New Roman"/>
+          <w:sz w:val="24"/>
+          <w:szCs w:val="24"/>
+        </w:rPr>
+      </w:pPr>
+      <w:r>
+        <w:rPr>
+          <w:rFonts w:ascii="Times New Roman" w:eastAsia="Times New Roman" w:hAnsi="Times New Roman" w:cs="Times New Roman"/>
+          <w:sz w:val="24"/>
+          <w:szCs w:val="24"/>
+        </w:rPr>
+        <w:tab/>
+        <w:t>Courtland’s input here</w:t>
+      </w:r>
+      <w:bookmarkStart w:id="0" w:name="_GoBack"/>
+      <w:bookmarkEnd w:id="0"/>
+    </w:p>
+    <w:p>
+      <w:pPr>
+        <w:pStyle w:val="Body"/>
+        <w:spacing w:after="0" w:line="240" w:lineRule="auto"/>
+        <w:ind w:left="360"/>
+        <w:contextualSpacing/>
+        <w:rPr>
+          <w:rFonts w:ascii="Times New Roman" w:eastAsia="Times New Roman" w:hAnsi="Times New Roman" w:cs="Times New Roman"/>
+          <w:sz w:val="24"/>
+          <w:szCs w:val="24"/>
+        </w:rPr>
+      </w:pPr>
+    </w:p>
+    <w:p>
+      <w:pPr>
+        <w:pStyle w:val="Body"/>
+        <w:spacing w:after="0" w:line="240" w:lineRule="auto"/>
         <w:ind w:left="1440" w:firstLine="720"/>
         <w:contextualSpacing/>
         <w:rPr>
@@ -1453,19 +1945,59 @@
       </w:pPr>
       <w:r>
         <w:rPr>
-          <w:rFonts w:ascii="Times New Roman" w:hAnsi="Times New Roman"/>
+          <w:rFonts w:ascii="Times New Roman" w:hAnsi="Times New Roman" w:cs="Times New Roman"/>
           <w:b/>
           <w:bCs/>
           <w:sz w:val="24"/>
           <w:szCs w:val="24"/>
         </w:rPr>
-        <w:t>Actual Member Contributions (as of 3/29/20)</w:t>
-      </w:r>
-    </w:p>
-    <w:p>
-      <w:pPr>
-        <w:pStyle w:val="Body"/>
-        <w:spacing w:line="240" w:lineRule="auto"/>
+        <w:t xml:space="preserve">Actual Member Contributions (as of </w:t>
+      </w:r>
+      <w:r>
+        <w:rPr>
+          <w:rFonts w:ascii="Times New Roman" w:hAnsi="Times New Roman" w:cs="Times New Roman"/>
+          <w:b/>
+          <w:bCs/>
+          <w:sz w:val="24"/>
+          <w:szCs w:val="24"/>
+        </w:rPr>
+        <w:t>4</w:t>
+      </w:r>
+      <w:r>
+        <w:rPr>
+          <w:rFonts w:ascii="Times New Roman" w:hAnsi="Times New Roman" w:cs="Times New Roman"/>
+          <w:b/>
+          <w:bCs/>
+          <w:sz w:val="24"/>
+          <w:szCs w:val="24"/>
+        </w:rPr>
+        <w:t>/</w:t>
+      </w:r>
+      <w:r>
+        <w:rPr>
+          <w:rFonts w:ascii="Times New Roman" w:hAnsi="Times New Roman" w:cs="Times New Roman"/>
+          <w:b/>
+          <w:bCs/>
+          <w:sz w:val="24"/>
+          <w:szCs w:val="24"/>
+        </w:rPr>
+        <w:t>3</w:t>
+      </w:r>
+      <w:r>
+        <w:rPr>
+          <w:rFonts w:ascii="Times New Roman" w:hAnsi="Times New Roman" w:cs="Times New Roman"/>
+          <w:b/>
+          <w:bCs/>
+          <w:sz w:val="24"/>
+          <w:szCs w:val="24"/>
+        </w:rPr>
+        <w:t>/20)</w:t>
+      </w:r>
+    </w:p>
+    <w:p>
+      <w:pPr>
+        <w:pStyle w:val="Body"/>
+        <w:spacing w:after="0" w:line="240" w:lineRule="auto"/>
         <w:contextualSpacing/>
         <w:jc w:val="center"/>
         <w:rPr>
@@ -1477,7 +2009,7 @@
       </w:pPr>
       <w:r>
         <w:rPr>
-          <w:rFonts w:ascii="Times New Roman" w:hAnsi="Times New Roman"/>
+          <w:rFonts w:ascii="Times New Roman" w:hAnsi="Times New Roman" w:cs="Times New Roman"/>
           <w:sz w:val="24"/>
           <w:szCs w:val="24"/>
           <w:u w:val="single"/>
@@ -1493,17 +2025,17 @@
           <w:ilvl w:val="0"/>
           <w:numId w:val="2"/>
         </w:numPr>
-        <w:spacing w:line="240" w:lineRule="auto"/>
-        <w:contextualSpacing/>
-        <w:rPr>
-          <w:rFonts w:ascii="Times New Roman" w:hAnsi="Times New Roman"/>
-          <w:sz w:val="24"/>
-          <w:szCs w:val="24"/>
-        </w:rPr>
-      </w:pPr>
-      <w:r>
-        <w:rPr>
-          <w:rFonts w:ascii="Times New Roman" w:hAnsi="Times New Roman"/>
+        <w:spacing w:after="0" w:line="240" w:lineRule="auto"/>
+        <w:contextualSpacing/>
+        <w:rPr>
+          <w:rFonts w:ascii="Times New Roman" w:hAnsi="Times New Roman" w:cs="Times New Roman"/>
+          <w:sz w:val="24"/>
+          <w:szCs w:val="24"/>
+        </w:rPr>
+      </w:pPr>
+      <w:r>
+        <w:rPr>
+          <w:rFonts w:ascii="Times New Roman" w:hAnsi="Times New Roman" w:cs="Times New Roman"/>
           <w:sz w:val="24"/>
           <w:szCs w:val="24"/>
         </w:rPr>
@@ -1517,17 +2049,17 @@
           <w:ilvl w:val="0"/>
           <w:numId w:val="2"/>
         </w:numPr>
-        <w:spacing w:line="240" w:lineRule="auto"/>
-        <w:contextualSpacing/>
-        <w:rPr>
-          <w:rFonts w:ascii="Times New Roman" w:hAnsi="Times New Roman"/>
-          <w:sz w:val="24"/>
-          <w:szCs w:val="24"/>
-        </w:rPr>
-      </w:pPr>
-      <w:r>
-        <w:rPr>
-          <w:rFonts w:ascii="Times New Roman" w:hAnsi="Times New Roman"/>
+        <w:spacing w:after="0" w:line="240" w:lineRule="auto"/>
+        <w:contextualSpacing/>
+        <w:rPr>
+          <w:rFonts w:ascii="Times New Roman" w:hAnsi="Times New Roman" w:cs="Times New Roman"/>
+          <w:sz w:val="24"/>
+          <w:szCs w:val="24"/>
+        </w:rPr>
+      </w:pPr>
+      <w:r>
+        <w:rPr>
+          <w:rFonts w:ascii="Times New Roman" w:hAnsi="Times New Roman" w:cs="Times New Roman"/>
           <w:sz w:val="24"/>
           <w:szCs w:val="24"/>
         </w:rPr>
@@ -1541,17 +2073,17 @@
           <w:ilvl w:val="0"/>
           <w:numId w:val="2"/>
         </w:numPr>
-        <w:spacing w:line="240" w:lineRule="auto"/>
-        <w:contextualSpacing/>
-        <w:rPr>
-          <w:rFonts w:ascii="Times New Roman" w:hAnsi="Times New Roman"/>
-          <w:sz w:val="24"/>
-          <w:szCs w:val="24"/>
-        </w:rPr>
-      </w:pPr>
-      <w:r>
-        <w:rPr>
-          <w:rFonts w:ascii="Times New Roman" w:hAnsi="Times New Roman"/>
+        <w:spacing w:after="0" w:line="240" w:lineRule="auto"/>
+        <w:contextualSpacing/>
+        <w:rPr>
+          <w:rFonts w:ascii="Times New Roman" w:hAnsi="Times New Roman" w:cs="Times New Roman"/>
+          <w:sz w:val="24"/>
+          <w:szCs w:val="24"/>
+        </w:rPr>
+      </w:pPr>
+      <w:r>
+        <w:rPr>
+          <w:rFonts w:ascii="Times New Roman" w:hAnsi="Times New Roman" w:cs="Times New Roman"/>
           <w:sz w:val="24"/>
           <w:szCs w:val="24"/>
         </w:rPr>
@@ -1565,17 +2097,17 @@
           <w:ilvl w:val="0"/>
           <w:numId w:val="2"/>
         </w:numPr>
-        <w:spacing w:line="240" w:lineRule="auto"/>
-        <w:contextualSpacing/>
-        <w:rPr>
-          <w:rFonts w:ascii="Times New Roman" w:hAnsi="Times New Roman"/>
-          <w:sz w:val="24"/>
-          <w:szCs w:val="24"/>
-        </w:rPr>
-      </w:pPr>
-      <w:r>
-        <w:rPr>
-          <w:rFonts w:ascii="Times New Roman" w:hAnsi="Times New Roman"/>
+        <w:spacing w:after="0" w:line="240" w:lineRule="auto"/>
+        <w:contextualSpacing/>
+        <w:rPr>
+          <w:rFonts w:ascii="Times New Roman" w:hAnsi="Times New Roman" w:cs="Times New Roman"/>
+          <w:sz w:val="24"/>
+          <w:szCs w:val="24"/>
+        </w:rPr>
+      </w:pPr>
+      <w:r>
+        <w:rPr>
+          <w:rFonts w:ascii="Times New Roman" w:hAnsi="Times New Roman" w:cs="Times New Roman"/>
           <w:sz w:val="24"/>
           <w:szCs w:val="24"/>
         </w:rPr>
@@ -1589,17 +2121,17 @@
           <w:ilvl w:val="1"/>
           <w:numId w:val="2"/>
         </w:numPr>
-        <w:spacing w:line="240" w:lineRule="auto"/>
-        <w:contextualSpacing/>
-        <w:rPr>
-          <w:rFonts w:ascii="Times New Roman" w:hAnsi="Times New Roman"/>
-          <w:sz w:val="24"/>
-          <w:szCs w:val="24"/>
-        </w:rPr>
-      </w:pPr>
-      <w:r>
-        <w:rPr>
-          <w:rFonts w:ascii="Times New Roman" w:hAnsi="Times New Roman"/>
+        <w:spacing w:after="0" w:line="240" w:lineRule="auto"/>
+        <w:contextualSpacing/>
+        <w:rPr>
+          <w:rFonts w:ascii="Times New Roman" w:hAnsi="Times New Roman" w:cs="Times New Roman"/>
+          <w:sz w:val="24"/>
+          <w:szCs w:val="24"/>
+        </w:rPr>
+      </w:pPr>
+      <w:r>
+        <w:rPr>
+          <w:rFonts w:ascii="Times New Roman" w:hAnsi="Times New Roman" w:cs="Times New Roman"/>
           <w:sz w:val="24"/>
           <w:szCs w:val="24"/>
         </w:rPr>
@@ -1613,17 +2145,17 @@
           <w:ilvl w:val="1"/>
           <w:numId w:val="2"/>
         </w:numPr>
-        <w:spacing w:line="240" w:lineRule="auto"/>
-        <w:contextualSpacing/>
-        <w:rPr>
-          <w:rFonts w:ascii="Times New Roman" w:hAnsi="Times New Roman"/>
-          <w:sz w:val="24"/>
-          <w:szCs w:val="24"/>
-        </w:rPr>
-      </w:pPr>
-      <w:r>
-        <w:rPr>
-          <w:rFonts w:ascii="Times New Roman" w:hAnsi="Times New Roman"/>
+        <w:spacing w:after="0" w:line="240" w:lineRule="auto"/>
+        <w:contextualSpacing/>
+        <w:rPr>
+          <w:rFonts w:ascii="Times New Roman" w:hAnsi="Times New Roman" w:cs="Times New Roman"/>
+          <w:sz w:val="24"/>
+          <w:szCs w:val="24"/>
+        </w:rPr>
+      </w:pPr>
+      <w:r>
+        <w:rPr>
+          <w:rFonts w:ascii="Times New Roman" w:hAnsi="Times New Roman" w:cs="Times New Roman"/>
           <w:sz w:val="24"/>
           <w:szCs w:val="24"/>
         </w:rPr>
@@ -1637,17 +2169,17 @@
           <w:ilvl w:val="1"/>
           <w:numId w:val="2"/>
         </w:numPr>
-        <w:spacing w:line="240" w:lineRule="auto"/>
-        <w:contextualSpacing/>
-        <w:rPr>
-          <w:rFonts w:ascii="Times New Roman" w:hAnsi="Times New Roman"/>
-          <w:sz w:val="24"/>
-          <w:szCs w:val="24"/>
-        </w:rPr>
-      </w:pPr>
-      <w:r>
-        <w:rPr>
-          <w:rFonts w:ascii="Times New Roman" w:hAnsi="Times New Roman"/>
+        <w:spacing w:after="0" w:line="240" w:lineRule="auto"/>
+        <w:contextualSpacing/>
+        <w:rPr>
+          <w:rFonts w:ascii="Times New Roman" w:hAnsi="Times New Roman" w:cs="Times New Roman"/>
+          <w:sz w:val="24"/>
+          <w:szCs w:val="24"/>
+        </w:rPr>
+      </w:pPr>
+      <w:r>
+        <w:rPr>
+          <w:rFonts w:ascii="Times New Roman" w:hAnsi="Times New Roman" w:cs="Times New Roman"/>
           <w:sz w:val="24"/>
           <w:szCs w:val="24"/>
         </w:rPr>
@@ -1661,17 +2193,17 @@
           <w:ilvl w:val="1"/>
           <w:numId w:val="2"/>
         </w:numPr>
-        <w:spacing w:line="240" w:lineRule="auto"/>
-        <w:contextualSpacing/>
-        <w:rPr>
-          <w:rFonts w:ascii="Times New Roman" w:hAnsi="Times New Roman"/>
-          <w:sz w:val="24"/>
-          <w:szCs w:val="24"/>
-        </w:rPr>
-      </w:pPr>
-      <w:r>
-        <w:rPr>
-          <w:rFonts w:ascii="Times New Roman" w:hAnsi="Times New Roman"/>
+        <w:spacing w:after="0" w:line="240" w:lineRule="auto"/>
+        <w:contextualSpacing/>
+        <w:rPr>
+          <w:rFonts w:ascii="Times New Roman" w:hAnsi="Times New Roman" w:cs="Times New Roman"/>
+          <w:sz w:val="24"/>
+          <w:szCs w:val="24"/>
+        </w:rPr>
+      </w:pPr>
+      <w:r>
+        <w:rPr>
+          <w:rFonts w:ascii="Times New Roman" w:hAnsi="Times New Roman" w:cs="Times New Roman"/>
           <w:sz w:val="24"/>
           <w:szCs w:val="24"/>
         </w:rPr>
@@ -1685,17 +2217,17 @@
           <w:ilvl w:val="0"/>
           <w:numId w:val="2"/>
         </w:numPr>
-        <w:spacing w:line="240" w:lineRule="auto"/>
-        <w:contextualSpacing/>
-        <w:rPr>
-          <w:rFonts w:ascii="Times New Roman" w:hAnsi="Times New Roman"/>
-          <w:sz w:val="24"/>
-          <w:szCs w:val="24"/>
-        </w:rPr>
-      </w:pPr>
-      <w:r>
-        <w:rPr>
-          <w:rFonts w:ascii="Times New Roman" w:hAnsi="Times New Roman"/>
+        <w:spacing w:after="0" w:line="240" w:lineRule="auto"/>
+        <w:contextualSpacing/>
+        <w:rPr>
+          <w:rFonts w:ascii="Times New Roman" w:hAnsi="Times New Roman" w:cs="Times New Roman"/>
+          <w:sz w:val="24"/>
+          <w:szCs w:val="24"/>
+        </w:rPr>
+      </w:pPr>
+      <w:r>
+        <w:rPr>
+          <w:rFonts w:ascii="Times New Roman" w:hAnsi="Times New Roman" w:cs="Times New Roman"/>
           <w:sz w:val="24"/>
           <w:szCs w:val="24"/>
         </w:rPr>
@@ -1704,76 +2236,80 @@
     </w:p>
     <w:p>
       <w:pPr>
+        <w:ind w:left="360" w:firstLine="720"/>
+        <w:contextualSpacing/>
+      </w:pPr>
+      <w:r>
+        <w:t>During each phase of the project, I made sure goals were met in a timely fashion</w:t>
+      </w:r>
+      <w:r>
+        <w:t>,</w:t>
+      </w:r>
+      <w:r>
+        <w:t xml:space="preserve"> and team members were </w:t>
+      </w:r>
+      <w:r>
+        <w:t xml:space="preserve">contributing to the overall success of the project. Utilizing the OPPM sheet to make sure we are on task. Unfortunately, we lost some group members, with one dropping the class, and another who went MIA for ~5 weeks. This resulted in a </w:t>
+      </w:r>
+      <w:r>
+        <w:t>6</w:t>
+      </w:r>
+      <w:r>
+        <w:t>-man</w:t>
+      </w:r>
+      <w:r>
+        <w:t xml:space="preserve"> team turning into a </w:t>
+      </w:r>
+      <w:r>
+        <w:t>4</w:t>
+      </w:r>
+      <w:r>
+        <w:t>-</w:t>
+      </w:r>
+      <w:r>
+        <w:t>man team</w:t>
+      </w:r>
+      <w:r>
+        <w:t>,</w:t>
+      </w:r>
+      <w:r>
+        <w:t xml:space="preserve"> which made the overall </w:t>
+      </w:r>
+      <w:r>
+        <w:t>workload</w:t>
+      </w:r>
+      <w:r>
+        <w:t xml:space="preserve"> of the project much more strenuous that it should have been. Each team member had to pick up extra work with other classes </w:t>
+      </w:r>
+      <w:r>
+        <w:t>during</w:t>
+      </w:r>
+      <w:r>
+        <w:t xml:space="preserve"> a pandemic. Although the game is not exactly how we described, as it </w:t>
+      </w:r>
+      <w:r>
+        <w:t>would be in</w:t>
+      </w:r>
+      <w:r>
+        <w:t xml:space="preserve"> the original document, we still managed to pull though, and ma</w:t>
+      </w:r>
+      <w:r>
+        <w:t>d</w:t>
+      </w:r>
+      <w:r>
+        <w:t xml:space="preserve">e a decent demo. Along with group management, I also implemented the player controller script, which allows the main player to move, camera controller script, and camera collision script, as well as helping with documentation and other areas of the game when a bug may arise or if anything else needed work. </w:t>
+      </w:r>
+    </w:p>
+    <w:p>
+      <w:pPr>
         <w:ind w:left="720" w:firstLine="720"/>
         <w:contextualSpacing/>
       </w:pPr>
-      <w:r>
-        <w:t>During each phase of the project, I made sure goals were met in a timely fashion</w:t>
-      </w:r>
-      <w:r>
-        <w:t>,</w:t>
-      </w:r>
-      <w:r>
-        <w:t xml:space="preserve"> and team members were </w:t>
-      </w:r>
-      <w:r>
-        <w:t xml:space="preserve">contributing to the overall success of the project. Utilizing the OPPM sheet to make sure we are on task. Unfortunately, we lost some group members, with one dropping the class, and another who went MIA for ~5 weeks. This resulted in a </w:t>
-      </w:r>
-      <w:r>
-        <w:t>6</w:t>
-      </w:r>
-      <w:r>
-        <w:t>-man</w:t>
-      </w:r>
-      <w:r>
-        <w:t xml:space="preserve"> team turning into a </w:t>
-      </w:r>
-      <w:r>
-        <w:t>4</w:t>
-      </w:r>
-      <w:bookmarkStart w:id="0" w:name="_GoBack"/>
-      <w:bookmarkEnd w:id="0"/>
-      <w:r>
-        <w:t>-</w:t>
-      </w:r>
-      <w:r>
-        <w:t>man team</w:t>
-      </w:r>
-      <w:r>
-        <w:t>,</w:t>
-      </w:r>
-      <w:r>
-        <w:t xml:space="preserve"> which made the overall </w:t>
-      </w:r>
-      <w:r>
-        <w:t>workload</w:t>
-      </w:r>
-      <w:r>
-        <w:t xml:space="preserve"> of the project much more strenuous that it should have been. Each team member had to pick up extra work with other classes in the </w:t>
-      </w:r>
-      <w:r>
-        <w:t>midst</w:t>
-      </w:r>
-      <w:r>
-        <w:t xml:space="preserve"> of a pandemic. Although the game is not exactly how we described, as it </w:t>
-      </w:r>
-      <w:r>
-        <w:t>would be in</w:t>
-      </w:r>
-      <w:r>
-        <w:t xml:space="preserve"> the original document, we still managed to pull though, and ma</w:t>
-      </w:r>
-      <w:r>
-        <w:t>d</w:t>
-      </w:r>
-      <w:r>
-        <w:t xml:space="preserve">e a decent demo. Along with group management, I also implemented the player controller script, which allows the main player to move, camera controller script, and camera collision script, as well as helping with documentation and other areas of the game when a bug may arise or if anything else needed work. </w:t>
-      </w:r>
-    </w:p>
-    <w:p>
-      <w:pPr>
-        <w:pStyle w:val="Body"/>
-        <w:spacing w:line="240" w:lineRule="auto"/>
+    </w:p>
+    <w:p>
+      <w:pPr>
+        <w:pStyle w:val="Body"/>
+        <w:spacing w:after="0" w:line="240" w:lineRule="auto"/>
         <w:contextualSpacing/>
         <w:jc w:val="center"/>
         <w:rPr>
@@ -1785,7 +2321,7 @@
       </w:pPr>
       <w:r>
         <w:rPr>
-          <w:rFonts w:ascii="Times New Roman" w:hAnsi="Times New Roman"/>
+          <w:rFonts w:ascii="Times New Roman" w:hAnsi="Times New Roman" w:cs="Times New Roman"/>
           <w:sz w:val="24"/>
           <w:szCs w:val="24"/>
           <w:u w:val="single"/>
@@ -1800,17 +2336,17 @@
           <w:ilvl w:val="0"/>
           <w:numId w:val="2"/>
         </w:numPr>
-        <w:spacing w:line="240" w:lineRule="auto"/>
-        <w:contextualSpacing/>
-        <w:rPr>
-          <w:rFonts w:ascii="Times New Roman" w:hAnsi="Times New Roman"/>
-          <w:sz w:val="24"/>
-          <w:szCs w:val="24"/>
-        </w:rPr>
-      </w:pPr>
-      <w:r>
-        <w:rPr>
-          <w:rFonts w:ascii="Times New Roman" w:hAnsi="Times New Roman"/>
+        <w:spacing w:after="0" w:line="240" w:lineRule="auto"/>
+        <w:contextualSpacing/>
+        <w:rPr>
+          <w:rFonts w:ascii="Times New Roman" w:hAnsi="Times New Roman" w:cs="Times New Roman"/>
+          <w:sz w:val="24"/>
+          <w:szCs w:val="24"/>
+        </w:rPr>
+      </w:pPr>
+      <w:r>
+        <w:rPr>
+          <w:rFonts w:ascii="Times New Roman" w:hAnsi="Times New Roman" w:cs="Times New Roman"/>
           <w:sz w:val="24"/>
           <w:szCs w:val="24"/>
         </w:rPr>
@@ -1824,17 +2360,17 @@
           <w:ilvl w:val="0"/>
           <w:numId w:val="2"/>
         </w:numPr>
-        <w:spacing w:line="240" w:lineRule="auto"/>
-        <w:contextualSpacing/>
-        <w:rPr>
-          <w:rFonts w:ascii="Times New Roman" w:hAnsi="Times New Roman"/>
-          <w:sz w:val="24"/>
-          <w:szCs w:val="24"/>
-        </w:rPr>
-      </w:pPr>
-      <w:r>
-        <w:rPr>
-          <w:rFonts w:ascii="Times New Roman" w:hAnsi="Times New Roman"/>
+        <w:spacing w:after="0" w:line="240" w:lineRule="auto"/>
+        <w:contextualSpacing/>
+        <w:rPr>
+          <w:rFonts w:ascii="Times New Roman" w:hAnsi="Times New Roman" w:cs="Times New Roman"/>
+          <w:sz w:val="24"/>
+          <w:szCs w:val="24"/>
+        </w:rPr>
+      </w:pPr>
+      <w:r>
+        <w:rPr>
+          <w:rFonts w:ascii="Times New Roman" w:hAnsi="Times New Roman" w:cs="Times New Roman"/>
           <w:sz w:val="24"/>
           <w:szCs w:val="24"/>
         </w:rPr>
@@ -1848,17 +2384,17 @@
           <w:ilvl w:val="0"/>
           <w:numId w:val="2"/>
         </w:numPr>
-        <w:spacing w:line="240" w:lineRule="auto"/>
-        <w:contextualSpacing/>
-        <w:rPr>
-          <w:rFonts w:ascii="Times New Roman" w:hAnsi="Times New Roman"/>
-          <w:sz w:val="24"/>
-          <w:szCs w:val="24"/>
-        </w:rPr>
-      </w:pPr>
-      <w:r>
-        <w:rPr>
-          <w:rFonts w:ascii="Times New Roman" w:hAnsi="Times New Roman"/>
+        <w:spacing w:after="0" w:line="240" w:lineRule="auto"/>
+        <w:contextualSpacing/>
+        <w:rPr>
+          <w:rFonts w:ascii="Times New Roman" w:hAnsi="Times New Roman" w:cs="Times New Roman"/>
+          <w:sz w:val="24"/>
+          <w:szCs w:val="24"/>
+        </w:rPr>
+      </w:pPr>
+      <w:r>
+        <w:rPr>
+          <w:rFonts w:ascii="Times New Roman" w:hAnsi="Times New Roman" w:cs="Times New Roman"/>
           <w:sz w:val="24"/>
           <w:szCs w:val="24"/>
         </w:rPr>
@@ -1872,17 +2408,17 @@
           <w:ilvl w:val="1"/>
           <w:numId w:val="2"/>
         </w:numPr>
-        <w:spacing w:line="240" w:lineRule="auto"/>
-        <w:contextualSpacing/>
-        <w:rPr>
-          <w:rFonts w:ascii="Times New Roman" w:hAnsi="Times New Roman"/>
-          <w:sz w:val="24"/>
-          <w:szCs w:val="24"/>
-        </w:rPr>
-      </w:pPr>
-      <w:r>
-        <w:rPr>
-          <w:rFonts w:ascii="Times New Roman" w:hAnsi="Times New Roman"/>
+        <w:spacing w:after="0" w:line="240" w:lineRule="auto"/>
+        <w:contextualSpacing/>
+        <w:rPr>
+          <w:rFonts w:ascii="Times New Roman" w:hAnsi="Times New Roman" w:cs="Times New Roman"/>
+          <w:sz w:val="24"/>
+          <w:szCs w:val="24"/>
+        </w:rPr>
+      </w:pPr>
+      <w:r>
+        <w:rPr>
+          <w:rFonts w:ascii="Times New Roman" w:hAnsi="Times New Roman" w:cs="Times New Roman"/>
           <w:sz w:val="24"/>
           <w:szCs w:val="24"/>
         </w:rPr>
@@ -1896,17 +2432,17 @@
           <w:ilvl w:val="1"/>
           <w:numId w:val="2"/>
         </w:numPr>
-        <w:spacing w:line="240" w:lineRule="auto"/>
-        <w:contextualSpacing/>
-        <w:rPr>
-          <w:rFonts w:ascii="Times New Roman" w:hAnsi="Times New Roman"/>
-          <w:sz w:val="24"/>
-          <w:szCs w:val="24"/>
-        </w:rPr>
-      </w:pPr>
-      <w:r>
-        <w:rPr>
-          <w:rFonts w:ascii="Times New Roman" w:hAnsi="Times New Roman"/>
+        <w:spacing w:after="0" w:line="240" w:lineRule="auto"/>
+        <w:contextualSpacing/>
+        <w:rPr>
+          <w:rFonts w:ascii="Times New Roman" w:hAnsi="Times New Roman" w:cs="Times New Roman"/>
+          <w:sz w:val="24"/>
+          <w:szCs w:val="24"/>
+        </w:rPr>
+      </w:pPr>
+      <w:r>
+        <w:rPr>
+          <w:rFonts w:ascii="Times New Roman" w:hAnsi="Times New Roman" w:cs="Times New Roman"/>
           <w:sz w:val="24"/>
           <w:szCs w:val="24"/>
         </w:rPr>
@@ -1920,17 +2456,17 @@
           <w:ilvl w:val="1"/>
           <w:numId w:val="2"/>
         </w:numPr>
-        <w:spacing w:line="240" w:lineRule="auto"/>
-        <w:contextualSpacing/>
-        <w:rPr>
-          <w:rFonts w:ascii="Times New Roman" w:hAnsi="Times New Roman"/>
-          <w:sz w:val="24"/>
-          <w:szCs w:val="24"/>
-        </w:rPr>
-      </w:pPr>
-      <w:r>
-        <w:rPr>
-          <w:rFonts w:ascii="Times New Roman" w:hAnsi="Times New Roman"/>
+        <w:spacing w:after="0" w:line="240" w:lineRule="auto"/>
+        <w:contextualSpacing/>
+        <w:rPr>
+          <w:rFonts w:ascii="Times New Roman" w:hAnsi="Times New Roman" w:cs="Times New Roman"/>
+          <w:sz w:val="24"/>
+          <w:szCs w:val="24"/>
+        </w:rPr>
+      </w:pPr>
+      <w:r>
+        <w:rPr>
+          <w:rFonts w:ascii="Times New Roman" w:hAnsi="Times New Roman" w:cs="Times New Roman"/>
           <w:sz w:val="24"/>
           <w:szCs w:val="24"/>
         </w:rPr>
@@ -1944,17 +2480,17 @@
           <w:ilvl w:val="1"/>
           <w:numId w:val="2"/>
         </w:numPr>
-        <w:spacing w:line="240" w:lineRule="auto"/>
-        <w:contextualSpacing/>
-        <w:rPr>
-          <w:rFonts w:ascii="Times New Roman" w:hAnsi="Times New Roman"/>
-          <w:sz w:val="24"/>
-          <w:szCs w:val="24"/>
-        </w:rPr>
-      </w:pPr>
-      <w:r>
-        <w:rPr>
-          <w:rFonts w:ascii="Times New Roman" w:hAnsi="Times New Roman"/>
+        <w:spacing w:after="0" w:line="240" w:lineRule="auto"/>
+        <w:contextualSpacing/>
+        <w:rPr>
+          <w:rFonts w:ascii="Times New Roman" w:hAnsi="Times New Roman" w:cs="Times New Roman"/>
+          <w:sz w:val="24"/>
+          <w:szCs w:val="24"/>
+        </w:rPr>
+      </w:pPr>
+      <w:r>
+        <w:rPr>
+          <w:rFonts w:ascii="Times New Roman" w:hAnsi="Times New Roman" w:cs="Times New Roman"/>
           <w:sz w:val="24"/>
           <w:szCs w:val="24"/>
         </w:rPr>
@@ -1968,17 +2504,17 @@
           <w:ilvl w:val="1"/>
           <w:numId w:val="2"/>
         </w:numPr>
-        <w:spacing w:line="240" w:lineRule="auto"/>
-        <w:contextualSpacing/>
-        <w:rPr>
-          <w:rFonts w:ascii="Times New Roman" w:hAnsi="Times New Roman"/>
-          <w:sz w:val="24"/>
-          <w:szCs w:val="24"/>
-        </w:rPr>
-      </w:pPr>
-      <w:r>
-        <w:rPr>
-          <w:rFonts w:ascii="Times New Roman" w:hAnsi="Times New Roman"/>
+        <w:spacing w:after="0" w:line="240" w:lineRule="auto"/>
+        <w:contextualSpacing/>
+        <w:rPr>
+          <w:rFonts w:ascii="Times New Roman" w:hAnsi="Times New Roman" w:cs="Times New Roman"/>
+          <w:sz w:val="24"/>
+          <w:szCs w:val="24"/>
+        </w:rPr>
+      </w:pPr>
+      <w:r>
+        <w:rPr>
+          <w:rFonts w:ascii="Times New Roman" w:hAnsi="Times New Roman" w:cs="Times New Roman"/>
           <w:sz w:val="24"/>
           <w:szCs w:val="24"/>
         </w:rPr>
@@ -1992,17 +2528,17 @@
           <w:ilvl w:val="0"/>
           <w:numId w:val="2"/>
         </w:numPr>
-        <w:spacing w:line="240" w:lineRule="auto"/>
-        <w:contextualSpacing/>
-        <w:rPr>
-          <w:rFonts w:ascii="Times New Roman" w:hAnsi="Times New Roman"/>
-          <w:sz w:val="24"/>
-          <w:szCs w:val="24"/>
-        </w:rPr>
-      </w:pPr>
-      <w:r>
-        <w:rPr>
-          <w:rFonts w:ascii="Times New Roman" w:hAnsi="Times New Roman"/>
+        <w:spacing w:after="0" w:line="240" w:lineRule="auto"/>
+        <w:contextualSpacing/>
+        <w:rPr>
+          <w:rFonts w:ascii="Times New Roman" w:hAnsi="Times New Roman" w:cs="Times New Roman"/>
+          <w:sz w:val="24"/>
+          <w:szCs w:val="24"/>
+        </w:rPr>
+      </w:pPr>
+      <w:r>
+        <w:rPr>
+          <w:rFonts w:ascii="Times New Roman" w:hAnsi="Times New Roman" w:cs="Times New Roman"/>
           <w:sz w:val="24"/>
           <w:szCs w:val="24"/>
         </w:rPr>
@@ -2012,69 +2548,64 @@
     <w:p>
       <w:pPr>
         <w:pStyle w:val="ListParagraph"/>
-        <w:spacing w:line="240" w:lineRule="auto"/>
-        <w:ind w:left="360" w:firstLine="360"/>
-        <w:contextualSpacing/>
-        <w:rPr>
-          <w:rFonts w:ascii="Times New Roman" w:eastAsia="Times New Roman" w:hAnsi="Times New Roman" w:cs="Times New Roman"/>
-          <w:sz w:val="24"/>
-          <w:szCs w:val="24"/>
-        </w:rPr>
-      </w:pPr>
-      <w:r>
-        <w:rPr>
-          <w:rFonts w:ascii="Times New Roman" w:hAnsi="Times New Roman"/>
-          <w:sz w:val="24"/>
-          <w:szCs w:val="24"/>
-        </w:rPr>
-        <w:t xml:space="preserve">For this project, I mainly focused on setting the group up for success. Discord and GitHub have proved invaluable for group projects in the past and they continue to prove themselves incredibly useful. After gathering everyone together in the discord, I constructed </w:t>
-      </w:r>
-      <w:r>
-        <w:rPr>
-          <w:rFonts w:ascii="Times New Roman" w:hAnsi="Times New Roman"/>
+        <w:spacing w:after="0" w:line="240" w:lineRule="auto"/>
+        <w:ind w:left="360" w:firstLine="720"/>
+        <w:contextualSpacing/>
+        <w:rPr>
+          <w:rFonts w:ascii="Times New Roman" w:eastAsia="Times New Roman" w:hAnsi="Times New Roman" w:cs="Times New Roman"/>
+          <w:sz w:val="24"/>
+          <w:szCs w:val="24"/>
+        </w:rPr>
+      </w:pPr>
+      <w:r>
+        <w:rPr>
+          <w:rFonts w:ascii="Times New Roman" w:hAnsi="Times New Roman" w:cs="Times New Roman"/>
+          <w:sz w:val="24"/>
+          <w:szCs w:val="24"/>
+        </w:rPr>
+        <w:t xml:space="preserve">For this project, I mainly focused on setting the group up for success. Discord and GitHub have proved invaluable for group projects in the past and they continue to prove </w:t>
+      </w:r>
+      <w:r>
+        <w:rPr>
+          <w:rFonts w:ascii="Times New Roman" w:hAnsi="Times New Roman" w:cs="Times New Roman"/>
           <w:sz w:val="24"/>
           <w:szCs w:val="24"/>
         </w:rPr>
         <w:lastRenderedPageBreak/>
-        <w:t xml:space="preserve">a comprehensive guide to setting up GitHub for easy collaboration. Unfortunately when using GitHub with Unity, a “.gitignore” file is essential, which led to some stressful nights of testing just to get that to work. </w:t>
+        <w:t xml:space="preserve">themselves incredibly useful. After gathering everyone together in the discord, I constructed a comprehensive guide to setting up GitHub for easy collaboration. Unfortunately when using GitHub with Unity, a “.gitignore” file is essential, which led to some stressful nights of testing just to get that to work. </w:t>
       </w:r>
     </w:p>
     <w:p>
       <w:pPr>
         <w:pStyle w:val="ListParagraph"/>
-        <w:spacing w:line="240" w:lineRule="auto"/>
-        <w:ind w:left="360" w:firstLine="360"/>
-        <w:contextualSpacing/>
-        <w:rPr>
-          <w:rFonts w:ascii="Times New Roman" w:eastAsia="Times New Roman" w:hAnsi="Times New Roman" w:cs="Times New Roman"/>
-          <w:sz w:val="24"/>
-          <w:szCs w:val="24"/>
-        </w:rPr>
-      </w:pPr>
-      <w:r>
-        <w:rPr>
-          <w:rFonts w:ascii="Times New Roman" w:hAnsi="Times New Roman"/>
+        <w:spacing w:after="0" w:line="240" w:lineRule="auto"/>
+        <w:ind w:left="360" w:firstLine="720"/>
+        <w:contextualSpacing/>
+        <w:rPr>
+          <w:rFonts w:ascii="Times New Roman" w:eastAsia="Times New Roman" w:hAnsi="Times New Roman" w:cs="Times New Roman"/>
+          <w:sz w:val="24"/>
+          <w:szCs w:val="24"/>
+        </w:rPr>
+      </w:pPr>
+      <w:r>
+        <w:rPr>
+          <w:rFonts w:ascii="Times New Roman" w:hAnsi="Times New Roman" w:cs="Times New Roman"/>
           <w:sz w:val="24"/>
           <w:szCs w:val="24"/>
         </w:rPr>
         <w:t>Once inside Unity, my goal was to use the 3 years of mistakes and experience with Unity to set the Unity environment up so that it stays organized and flexible. This included setting up an initial file structure that would house our assets. After initializing a scene to be our first level, I created empty GameObjects of the main elements that we would need in each level. All actual GameObjects would be children of these empty GameObjects. This allows for better organization and easier manipulation through scripts. I then made sure almost all assets that we incorporate in the level are prefabbed to allow for flexibility down the road.</w:t>
       </w:r>
-    </w:p>
-    <w:p>
-      <w:pPr>
-        <w:pStyle w:val="ListParagraph"/>
-        <w:spacing w:line="240" w:lineRule="auto"/>
-        <w:ind w:left="360" w:firstLine="360"/>
-        <w:contextualSpacing/>
-        <w:rPr>
-          <w:rFonts w:ascii="Times New Roman" w:eastAsia="Times New Roman" w:hAnsi="Times New Roman" w:cs="Times New Roman"/>
-          <w:sz w:val="24"/>
-          <w:szCs w:val="24"/>
-        </w:rPr>
-      </w:pPr>
-      <w:r>
-        <w:rPr>
-          <w:rFonts w:ascii="Times New Roman" w:hAnsi="Times New Roman"/>
+      <w:r>
+        <w:rPr>
+          <w:rFonts w:ascii="Times New Roman" w:hAnsi="Times New Roman" w:cs="Times New Roman"/>
+          <w:sz w:val="24"/>
+          <w:szCs w:val="24"/>
+        </w:rPr>
+        <w:t xml:space="preserve"> </w:t>
+      </w:r>
+      <w:r>
+        <w:rPr>
+          <w:rFonts w:ascii="Times New Roman" w:hAnsi="Times New Roman" w:cs="Times New Roman"/>
           <w:sz w:val="24"/>
           <w:szCs w:val="24"/>
         </w:rPr>
@@ -2084,7 +2615,7 @@
     <w:p>
       <w:pPr>
         <w:pStyle w:val="Body"/>
-        <w:spacing w:line="240" w:lineRule="auto"/>
+        <w:spacing w:after="0" w:line="240" w:lineRule="auto"/>
         <w:contextualSpacing/>
         <w:jc w:val="center"/>
         <w:rPr>
@@ -2096,7 +2627,7 @@
       </w:pPr>
       <w:r>
         <w:rPr>
-          <w:rFonts w:ascii="Times New Roman" w:hAnsi="Times New Roman"/>
+          <w:rFonts w:ascii="Times New Roman" w:hAnsi="Times New Roman" w:cs="Times New Roman"/>
           <w:sz w:val="24"/>
           <w:szCs w:val="24"/>
           <w:u w:val="single"/>
@@ -2112,7 +2643,7 @@
           <w:ilvl w:val="0"/>
           <w:numId w:val="2"/>
         </w:numPr>
-        <w:spacing w:line="240" w:lineRule="auto"/>
+        <w:spacing w:after="0" w:line="240" w:lineRule="auto"/>
         <w:contextualSpacing/>
         <w:rPr>
           <w:rFonts w:ascii="Times New Roman" w:eastAsia="Times New Roman" w:hAnsi="Times New Roman" w:cs="Times New Roman"/>
@@ -2128,17 +2659,17 @@
           <w:ilvl w:val="0"/>
           <w:numId w:val="2"/>
         </w:numPr>
-        <w:spacing w:line="240" w:lineRule="auto"/>
-        <w:contextualSpacing/>
-        <w:rPr>
-          <w:rFonts w:ascii="Times New Roman" w:hAnsi="Times New Roman"/>
-          <w:sz w:val="24"/>
-          <w:szCs w:val="24"/>
-        </w:rPr>
-      </w:pPr>
-      <w:r>
-        <w:rPr>
-          <w:rFonts w:ascii="Times New Roman" w:hAnsi="Times New Roman"/>
+        <w:spacing w:after="0" w:line="240" w:lineRule="auto"/>
+        <w:contextualSpacing/>
+        <w:rPr>
+          <w:rFonts w:ascii="Times New Roman" w:hAnsi="Times New Roman" w:cs="Times New Roman"/>
+          <w:sz w:val="24"/>
+          <w:szCs w:val="24"/>
+        </w:rPr>
+      </w:pPr>
+      <w:r>
+        <w:rPr>
+          <w:rFonts w:ascii="Times New Roman" w:hAnsi="Times New Roman" w:cs="Times New Roman"/>
           <w:sz w:val="24"/>
           <w:szCs w:val="24"/>
         </w:rPr>
@@ -2152,19 +2683,19 @@
           <w:ilvl w:val="0"/>
           <w:numId w:val="2"/>
         </w:numPr>
-        <w:spacing w:line="240" w:lineRule="auto"/>
-        <w:contextualSpacing/>
-        <w:rPr>
-          <w:rFonts w:ascii="Times New Roman" w:eastAsia="Times New Roman" w:hAnsi="Times New Roman" w:cs="Times New Roman"/>
-          <w:sz w:val="24"/>
-          <w:szCs w:val="24"/>
-        </w:rPr>
-      </w:pPr>
-    </w:p>
-    <w:p>
-      <w:pPr>
-        <w:pStyle w:val="Body"/>
-        <w:spacing w:line="240" w:lineRule="auto"/>
+        <w:spacing w:after="0" w:line="240" w:lineRule="auto"/>
+        <w:contextualSpacing/>
+        <w:rPr>
+          <w:rFonts w:ascii="Times New Roman" w:eastAsia="Times New Roman" w:hAnsi="Times New Roman" w:cs="Times New Roman"/>
+          <w:sz w:val="24"/>
+          <w:szCs w:val="24"/>
+        </w:rPr>
+      </w:pPr>
+    </w:p>
+    <w:p>
+      <w:pPr>
+        <w:pStyle w:val="Body"/>
+        <w:spacing w:after="0" w:line="240" w:lineRule="auto"/>
         <w:contextualSpacing/>
         <w:jc w:val="center"/>
         <w:rPr>
@@ -2176,7 +2707,7 @@
       </w:pPr>
       <w:r>
         <w:rPr>
-          <w:rFonts w:ascii="Times New Roman" w:hAnsi="Times New Roman"/>
+          <w:rFonts w:ascii="Times New Roman" w:hAnsi="Times New Roman" w:cs="Times New Roman"/>
           <w:sz w:val="24"/>
           <w:szCs w:val="24"/>
           <w:u w:val="single"/>
@@ -2191,17 +2722,17 @@
           <w:ilvl w:val="0"/>
           <w:numId w:val="2"/>
         </w:numPr>
-        <w:spacing w:line="240" w:lineRule="auto"/>
-        <w:contextualSpacing/>
-        <w:rPr>
-          <w:rFonts w:ascii="Times New Roman" w:hAnsi="Times New Roman"/>
-          <w:sz w:val="24"/>
-          <w:szCs w:val="24"/>
-        </w:rPr>
-      </w:pPr>
-      <w:r>
-        <w:rPr>
-          <w:rFonts w:ascii="Times New Roman" w:hAnsi="Times New Roman"/>
+        <w:spacing w:after="0" w:line="240" w:lineRule="auto"/>
+        <w:contextualSpacing/>
+        <w:rPr>
+          <w:rFonts w:ascii="Times New Roman" w:hAnsi="Times New Roman" w:cs="Times New Roman"/>
+          <w:sz w:val="24"/>
+          <w:szCs w:val="24"/>
+        </w:rPr>
+      </w:pPr>
+      <w:r>
+        <w:rPr>
+          <w:rFonts w:ascii="Times New Roman" w:hAnsi="Times New Roman" w:cs="Times New Roman"/>
           <w:sz w:val="24"/>
           <w:szCs w:val="24"/>
         </w:rPr>
@@ -2215,17 +2746,17 @@
           <w:ilvl w:val="0"/>
           <w:numId w:val="2"/>
         </w:numPr>
-        <w:spacing w:line="240" w:lineRule="auto"/>
-        <w:contextualSpacing/>
-        <w:rPr>
-          <w:rFonts w:ascii="Times New Roman" w:hAnsi="Times New Roman"/>
-          <w:sz w:val="24"/>
-          <w:szCs w:val="24"/>
-        </w:rPr>
-      </w:pPr>
-      <w:r>
-        <w:rPr>
-          <w:rFonts w:ascii="Times New Roman" w:hAnsi="Times New Roman"/>
+        <w:spacing w:after="0" w:line="240" w:lineRule="auto"/>
+        <w:contextualSpacing/>
+        <w:rPr>
+          <w:rFonts w:ascii="Times New Roman" w:hAnsi="Times New Roman" w:cs="Times New Roman"/>
+          <w:sz w:val="24"/>
+          <w:szCs w:val="24"/>
+        </w:rPr>
+      </w:pPr>
+      <w:r>
+        <w:rPr>
+          <w:rFonts w:ascii="Times New Roman" w:hAnsi="Times New Roman" w:cs="Times New Roman"/>
           <w:sz w:val="24"/>
           <w:szCs w:val="24"/>
         </w:rPr>
@@ -2239,17 +2770,17 @@
           <w:ilvl w:val="1"/>
           <w:numId w:val="2"/>
         </w:numPr>
-        <w:spacing w:line="240" w:lineRule="auto"/>
-        <w:contextualSpacing/>
-        <w:rPr>
-          <w:rFonts w:ascii="Times New Roman" w:hAnsi="Times New Roman"/>
-          <w:sz w:val="24"/>
-          <w:szCs w:val="24"/>
-        </w:rPr>
-      </w:pPr>
-      <w:r>
-        <w:rPr>
-          <w:rFonts w:ascii="Times New Roman" w:hAnsi="Times New Roman"/>
+        <w:spacing w:after="0" w:line="240" w:lineRule="auto"/>
+        <w:contextualSpacing/>
+        <w:rPr>
+          <w:rFonts w:ascii="Times New Roman" w:hAnsi="Times New Roman" w:cs="Times New Roman"/>
+          <w:sz w:val="24"/>
+          <w:szCs w:val="24"/>
+        </w:rPr>
+      </w:pPr>
+      <w:r>
+        <w:rPr>
+          <w:rFonts w:ascii="Times New Roman" w:hAnsi="Times New Roman" w:cs="Times New Roman"/>
           <w:sz w:val="24"/>
           <w:szCs w:val="24"/>
         </w:rPr>
@@ -2263,17 +2794,17 @@
           <w:ilvl w:val="1"/>
           <w:numId w:val="2"/>
         </w:numPr>
-        <w:spacing w:line="240" w:lineRule="auto"/>
-        <w:contextualSpacing/>
-        <w:rPr>
-          <w:rFonts w:ascii="Times New Roman" w:hAnsi="Times New Roman"/>
-          <w:sz w:val="24"/>
-          <w:szCs w:val="24"/>
-        </w:rPr>
-      </w:pPr>
-      <w:r>
-        <w:rPr>
-          <w:rFonts w:ascii="Times New Roman" w:hAnsi="Times New Roman"/>
+        <w:spacing w:after="0" w:line="240" w:lineRule="auto"/>
+        <w:contextualSpacing/>
+        <w:rPr>
+          <w:rFonts w:ascii="Times New Roman" w:hAnsi="Times New Roman" w:cs="Times New Roman"/>
+          <w:sz w:val="24"/>
+          <w:szCs w:val="24"/>
+        </w:rPr>
+      </w:pPr>
+      <w:r>
+        <w:rPr>
+          <w:rFonts w:ascii="Times New Roman" w:hAnsi="Times New Roman" w:cs="Times New Roman"/>
           <w:sz w:val="24"/>
           <w:szCs w:val="24"/>
         </w:rPr>
@@ -2287,17 +2818,17 @@
           <w:ilvl w:val="1"/>
           <w:numId w:val="2"/>
         </w:numPr>
-        <w:spacing w:line="240" w:lineRule="auto"/>
-        <w:contextualSpacing/>
-        <w:rPr>
-          <w:rFonts w:ascii="Times New Roman" w:hAnsi="Times New Roman"/>
-          <w:sz w:val="24"/>
-          <w:szCs w:val="24"/>
-        </w:rPr>
-      </w:pPr>
-      <w:r>
-        <w:rPr>
-          <w:rFonts w:ascii="Times New Roman" w:hAnsi="Times New Roman"/>
+        <w:spacing w:after="0" w:line="240" w:lineRule="auto"/>
+        <w:contextualSpacing/>
+        <w:rPr>
+          <w:rFonts w:ascii="Times New Roman" w:hAnsi="Times New Roman" w:cs="Times New Roman"/>
+          <w:sz w:val="24"/>
+          <w:szCs w:val="24"/>
+        </w:rPr>
+      </w:pPr>
+      <w:r>
+        <w:rPr>
+          <w:rFonts w:ascii="Times New Roman" w:hAnsi="Times New Roman" w:cs="Times New Roman"/>
           <w:sz w:val="24"/>
           <w:szCs w:val="24"/>
         </w:rPr>
@@ -2311,17 +2842,17 @@
           <w:ilvl w:val="1"/>
           <w:numId w:val="2"/>
         </w:numPr>
-        <w:spacing w:line="240" w:lineRule="auto"/>
-        <w:contextualSpacing/>
-        <w:rPr>
-          <w:rFonts w:ascii="Times New Roman" w:hAnsi="Times New Roman"/>
-          <w:sz w:val="24"/>
-          <w:szCs w:val="24"/>
-        </w:rPr>
-      </w:pPr>
-      <w:r>
-        <w:rPr>
-          <w:rFonts w:ascii="Times New Roman" w:hAnsi="Times New Roman"/>
+        <w:spacing w:after="0" w:line="240" w:lineRule="auto"/>
+        <w:contextualSpacing/>
+        <w:rPr>
+          <w:rFonts w:ascii="Times New Roman" w:hAnsi="Times New Roman" w:cs="Times New Roman"/>
+          <w:sz w:val="24"/>
+          <w:szCs w:val="24"/>
+        </w:rPr>
+      </w:pPr>
+      <w:r>
+        <w:rPr>
+          <w:rFonts w:ascii="Times New Roman" w:hAnsi="Times New Roman" w:cs="Times New Roman"/>
           <w:sz w:val="24"/>
           <w:szCs w:val="24"/>
         </w:rPr>
@@ -2335,17 +2866,17 @@
           <w:ilvl w:val="0"/>
           <w:numId w:val="2"/>
         </w:numPr>
-        <w:spacing w:line="240" w:lineRule="auto"/>
-        <w:contextualSpacing/>
-        <w:rPr>
-          <w:rFonts w:ascii="Times New Roman" w:hAnsi="Times New Roman"/>
-          <w:sz w:val="24"/>
-          <w:szCs w:val="24"/>
-        </w:rPr>
-      </w:pPr>
-      <w:r>
-        <w:rPr>
-          <w:rFonts w:ascii="Times New Roman" w:hAnsi="Times New Roman"/>
+        <w:spacing w:after="0" w:line="240" w:lineRule="auto"/>
+        <w:contextualSpacing/>
+        <w:rPr>
+          <w:rFonts w:ascii="Times New Roman" w:hAnsi="Times New Roman" w:cs="Times New Roman"/>
+          <w:sz w:val="24"/>
+          <w:szCs w:val="24"/>
+        </w:rPr>
+      </w:pPr>
+      <w:r>
+        <w:rPr>
+          <w:rFonts w:ascii="Times New Roman" w:hAnsi="Times New Roman" w:cs="Times New Roman"/>
           <w:sz w:val="24"/>
           <w:szCs w:val="24"/>
         </w:rPr>
@@ -2355,27 +2886,35 @@
     <w:p>
       <w:pPr>
         <w:pStyle w:val="ListParagraph"/>
-        <w:spacing w:line="240" w:lineRule="auto"/>
-        <w:ind w:left="0"/>
-        <w:contextualSpacing/>
-        <w:rPr>
-          <w:rFonts w:ascii="Times New Roman" w:eastAsia="Times New Roman" w:hAnsi="Times New Roman" w:cs="Times New Roman"/>
-          <w:sz w:val="24"/>
-          <w:szCs w:val="24"/>
-        </w:rPr>
-      </w:pPr>
-      <w:r>
-        <w:rPr>
-          <w:rFonts w:ascii="Times New Roman" w:eastAsia="Times New Roman" w:hAnsi="Times New Roman" w:cs="Times New Roman"/>
+        <w:spacing w:after="0" w:line="240" w:lineRule="auto"/>
+        <w:ind w:left="360"/>
+        <w:contextualSpacing/>
+        <w:rPr>
+          <w:rFonts w:ascii="Times New Roman" w:hAnsi="Times New Roman" w:cs="Times New Roman"/>
+          <w:sz w:val="24"/>
+          <w:szCs w:val="24"/>
+        </w:rPr>
+      </w:pPr>
+      <w:r>
+        <w:rPr>
+          <w:rFonts w:ascii="Times New Roman" w:hAnsi="Times New Roman" w:cs="Times New Roman"/>
           <w:sz w:val="24"/>
           <w:szCs w:val="24"/>
         </w:rPr>
         <w:tab/>
+        <w:t xml:space="preserve">     </w:t>
+      </w:r>
+      <w:r>
+        <w:rPr>
+          <w:rFonts w:ascii="Times New Roman" w:eastAsia="Times New Roman" w:hAnsi="Times New Roman" w:cs="Times New Roman"/>
+          <w:sz w:val="24"/>
+          <w:szCs w:val="24"/>
+        </w:rPr>
         <w:t>I made the website from scratch using Twitter</w:t>
       </w:r>
       <w:r>
         <w:rPr>
-          <w:rFonts w:ascii="Times New Roman" w:hAnsi="Times New Roman"/>
+          <w:rFonts w:ascii="Times New Roman" w:hAnsi="Times New Roman" w:cs="Times New Roman"/>
           <w:sz w:val="24"/>
           <w:szCs w:val="24"/>
         </w:rPr>
@@ -2385,7 +2924,7 @@
     <w:p>
       <w:pPr>
         <w:pStyle w:val="Body"/>
-        <w:spacing w:line="240" w:lineRule="auto"/>
+        <w:spacing w:after="0" w:line="240" w:lineRule="auto"/>
         <w:contextualSpacing/>
         <w:jc w:val="center"/>
         <w:rPr>
@@ -2397,7 +2936,7 @@
       </w:pPr>
       <w:r>
         <w:rPr>
-          <w:rFonts w:ascii="Times New Roman" w:hAnsi="Times New Roman"/>
+          <w:rFonts w:ascii="Times New Roman" w:hAnsi="Times New Roman" w:cs="Times New Roman"/>
           <w:sz w:val="24"/>
           <w:szCs w:val="24"/>
           <w:u w:val="single"/>
@@ -2413,17 +2952,17 @@
           <w:ilvl w:val="0"/>
           <w:numId w:val="2"/>
         </w:numPr>
-        <w:spacing w:line="240" w:lineRule="auto"/>
-        <w:contextualSpacing/>
-        <w:rPr>
-          <w:rFonts w:ascii="Times New Roman" w:hAnsi="Times New Roman"/>
-          <w:sz w:val="24"/>
-          <w:szCs w:val="24"/>
-        </w:rPr>
-      </w:pPr>
-      <w:r>
-        <w:rPr>
-          <w:rFonts w:ascii="Times New Roman" w:hAnsi="Times New Roman"/>
+        <w:spacing w:after="0" w:line="240" w:lineRule="auto"/>
+        <w:contextualSpacing/>
+        <w:rPr>
+          <w:rFonts w:ascii="Times New Roman" w:hAnsi="Times New Roman" w:cs="Times New Roman"/>
+          <w:sz w:val="24"/>
+          <w:szCs w:val="24"/>
+        </w:rPr>
+      </w:pPr>
+      <w:r>
+        <w:rPr>
+          <w:rFonts w:ascii="Times New Roman" w:hAnsi="Times New Roman" w:cs="Times New Roman"/>
           <w:sz w:val="24"/>
           <w:szCs w:val="24"/>
         </w:rPr>
@@ -2433,19 +2972,19 @@
     <w:p>
       <w:pPr>
         <w:pStyle w:val="Body"/>
-        <w:spacing w:line="240" w:lineRule="auto"/>
-        <w:contextualSpacing/>
-        <w:rPr>
-          <w:rFonts w:ascii="Times New Roman" w:eastAsia="Times New Roman" w:hAnsi="Times New Roman" w:cs="Times New Roman"/>
-          <w:sz w:val="24"/>
-          <w:szCs w:val="24"/>
-        </w:rPr>
-      </w:pPr>
-    </w:p>
-    <w:p>
-      <w:pPr>
-        <w:pStyle w:val="Body"/>
-        <w:spacing w:line="240" w:lineRule="auto"/>
+        <w:spacing w:after="0" w:line="240" w:lineRule="auto"/>
+        <w:contextualSpacing/>
+        <w:rPr>
+          <w:rFonts w:ascii="Times New Roman" w:eastAsia="Times New Roman" w:hAnsi="Times New Roman" w:cs="Times New Roman"/>
+          <w:sz w:val="24"/>
+          <w:szCs w:val="24"/>
+        </w:rPr>
+      </w:pPr>
+    </w:p>
+    <w:p>
+      <w:pPr>
+        <w:pStyle w:val="Body"/>
+        <w:spacing w:after="0" w:line="240" w:lineRule="auto"/>
         <w:contextualSpacing/>
         <w:jc w:val="center"/>
         <w:rPr>
@@ -2458,7 +2997,7 @@
       </w:pPr>
       <w:r>
         <w:rPr>
-          <w:rFonts w:ascii="Times New Roman" w:hAnsi="Times New Roman"/>
+          <w:rFonts w:ascii="Times New Roman" w:hAnsi="Times New Roman" w:cs="Times New Roman"/>
           <w:b/>
           <w:bCs/>
           <w:sz w:val="24"/>
@@ -2470,7 +3009,7 @@
     <w:p>
       <w:pPr>
         <w:pStyle w:val="Body"/>
-        <w:spacing w:line="240" w:lineRule="auto"/>
+        <w:spacing w:after="0" w:line="240" w:lineRule="auto"/>
         <w:contextualSpacing/>
         <w:rPr>
           <w:rFonts w:ascii="Times New Roman" w:eastAsia="Times New Roman" w:hAnsi="Times New Roman" w:cs="Times New Roman"/>
@@ -2489,40 +3028,109 @@
       </w:r>
       <w:r>
         <w:rPr>
-          <w:rFonts w:ascii="Times New Roman" w:hAnsi="Times New Roman"/>
-          <w:sz w:val="24"/>
-          <w:szCs w:val="24"/>
-        </w:rPr>
-        <w:t xml:space="preserve">’s quest can include sub-side-quest which each reward the player with and item, Pablo can then combine these items into a powerful weapon of his imagination, allowing him to enter </w:t>
-      </w:r>
-      <w:r>
-        <w:rPr>
-          <w:rFonts w:ascii="Times New Roman" w:hAnsi="Times New Roman"/>
+          <w:rFonts w:ascii="Times New Roman" w:hAnsi="Times New Roman" w:cs="Times New Roman"/>
+          <w:sz w:val="24"/>
+          <w:szCs w:val="24"/>
+        </w:rPr>
+        <w:t xml:space="preserve">’s quest can include sub-side-quest which each reward the player with and item, Pablo can then combine these items into a powerful weapon of his imagination, allowing him to enter new areas of the game, and defeat bosses and enemies previously unbeatable. Some new bosses include a vampire in the cave level, Pablo’s teacher from school at the grocery market, and </w:t>
+      </w:r>
+      <w:r>
+        <w:rPr>
+          <w:rFonts w:ascii="Times New Roman" w:hAnsi="Times New Roman" w:cs="Times New Roman"/>
           <w:sz w:val="24"/>
           <w:szCs w:val="24"/>
         </w:rPr>
         <w:lastRenderedPageBreak/>
-        <w:t xml:space="preserve">new areas of the game, and defeat bosses and enemies previously unbeatable. Some new bosses include a vampire in the cave level, Pablo’s teacher from school at the grocery market, and another secrete identity boss that Pablo must face once completing his friends side quest to reclaim their hang out. </w:t>
-      </w:r>
-    </w:p>
-    <w:p>
-      <w:pPr>
-        <w:pStyle w:val="Body"/>
-        <w:spacing w:line="240" w:lineRule="auto"/>
+        <w:t xml:space="preserve">another secrete identity boss that Pablo must face once completing his friends side quest to reclaim their hang out. </w:t>
+      </w:r>
+    </w:p>
+    <w:p>
+      <w:pPr>
+        <w:pStyle w:val="Body"/>
+        <w:spacing w:after="0" w:line="240" w:lineRule="auto"/>
         <w:ind w:firstLine="720"/>
         <w:contextualSpacing/>
-      </w:pPr>
-      <w:r>
-        <w:rPr>
-          <w:rFonts w:ascii="Times New Roman" w:hAnsi="Times New Roman"/>
-          <w:sz w:val="24"/>
-          <w:szCs w:val="24"/>
-        </w:rPr>
-        <w:t xml:space="preserve">Discussions of a hard mode will be implemented which players can beat on a shorter time crunch. When the player beats hard mode, they will unlock access to special developer weapons which will have different effects on enemies. An example of this would be a weapon that allows Pablo to one shot enemies to make replaying the game a fun experience for those who have already beat it. Other future-plans include a potential sequel to the game. Where Pablo goes on another adventure, except instead of recovering his mother’s groceries he now has a new task to complete, new areas to explore, and new imaginative monsters to defeat. The sequel can happen outside of Pablo’s home neighborhood, with many different possibilities for quest and items to unlock. This may include the city Pablo lives outside of, which he travels to by car or train. New mechanics can be added. Also, in the following sequels to “Before Dark” Pablo grows in age and realizes it wasn’t just his imagination he was </w:t>
-      </w:r>
-      <w:r>
-        <w:rPr>
-          <w:rFonts w:ascii="Times New Roman" w:hAnsi="Times New Roman"/>
+        <w:rPr>
+          <w:rFonts w:ascii="Times New Roman" w:hAnsi="Times New Roman" w:cs="Times New Roman"/>
+          <w:sz w:val="24"/>
+          <w:szCs w:val="24"/>
+        </w:rPr>
+      </w:pPr>
+      <w:r>
+        <w:rPr>
+          <w:rFonts w:ascii="Times New Roman" w:hAnsi="Times New Roman" w:cs="Times New Roman"/>
+          <w:sz w:val="24"/>
+          <w:szCs w:val="24"/>
+        </w:rPr>
+        <w:t>Discussions of a h</w:t>
+      </w:r>
+      <w:r>
+        <w:rPr>
+          <w:rFonts w:ascii="Times New Roman" w:hAnsi="Times New Roman" w:cs="Times New Roman"/>
+          <w:noProof/>
+          <w:sz w:val="24"/>
+          <w:szCs w:val="24"/>
+        </w:rPr>
+        <w:drawing>
+          <wp:inline distT="0" distB="0" distL="0" distR="0" wp14:anchorId="541F6FED" wp14:editId="2E83F6A3">
+            <wp:extent cx="5924550" cy="3209925"/>
+            <wp:effectExtent l="0" t="0" r="0" b="9525"/>
+            <wp:docPr id="1" name="Picture 1"/>
+            <wp:cNvGraphicFramePr>
+              <a:graphicFrameLocks xmlns:a="http://schemas.openxmlformats.org/drawingml/2006/main" noChangeAspect="1"/>
+            </wp:cNvGraphicFramePr>
+            <a:graphic xmlns:a="http://schemas.openxmlformats.org/drawingml/2006/main">
+              <a:graphicData uri="http://schemas.openxmlformats.org/drawingml/2006/picture">
+                <pic:pic xmlns:pic="http://schemas.openxmlformats.org/drawingml/2006/picture">
+                  <pic:nvPicPr>
+                    <pic:cNvPr id="0" name="Picture 1"/>
+                    <pic:cNvPicPr>
+                      <a:picLocks noChangeAspect="1" noChangeArrowheads="1"/>
+                    </pic:cNvPicPr>
+                  </pic:nvPicPr>
+                  <pic:blipFill>
+                    <a:blip r:embed="rId8" cstate="print">
+                      <a:extLst>
+                        <a:ext uri="{28A0092B-C50C-407E-A947-70E740481C1C}">
+                          <a14:useLocalDpi xmlns:a14="http://schemas.microsoft.com/office/drawing/2010/main" val="0"/>
+                        </a:ext>
+                      </a:extLst>
+                    </a:blip>
+                    <a:srcRect/>
+                    <a:stretch>
+                      <a:fillRect/>
+                    </a:stretch>
+                  </pic:blipFill>
+                  <pic:spPr bwMode="auto">
+                    <a:xfrm>
+                      <a:off x="0" y="0"/>
+                      <a:ext cx="5924550" cy="3209925"/>
+                    </a:xfrm>
+                    <a:prstGeom prst="rect">
+                      <a:avLst/>
+                    </a:prstGeom>
+                    <a:noFill/>
+                    <a:ln>
+                      <a:noFill/>
+                    </a:ln>
+                  </pic:spPr>
+                </pic:pic>
+              </a:graphicData>
+            </a:graphic>
+          </wp:inline>
+        </w:drawing>
+      </w:r>
+      <w:r>
+        <w:rPr>
+          <w:rFonts w:ascii="Times New Roman" w:hAnsi="Times New Roman" w:cs="Times New Roman"/>
+          <w:sz w:val="24"/>
+          <w:szCs w:val="24"/>
+        </w:rPr>
+        <w:t xml:space="preserve">ard mode will be implemented which players can beat on a shorter time crunch. When the player beats hard mode, they will unlock access to special developer weapons which will have different effects on enemies. An example of this would be a weapon that allows Pablo to one shot enemies to make replaying the game a fun experience for those who have already beat it. Other future-plans include a potential sequel to the game. Where Pablo goes on another adventure, except instead of recovering his mother’s groceries he now has a new task to complete, new areas to explore, and new imaginative monsters to defeat. The sequel can happen outside of Pablo’s home neighborhood, with many different possibilities for quest and items to unlock. This may include the city Pablo lives outside of, which he travels to by car or train. New mechanics can be added. Also, in the following sequels to “Before Dark” Pablo grows in age and realizes it wasn’t just his imagination he was </w:t>
+      </w:r>
+      <w:r>
+        <w:rPr>
+          <w:rFonts w:ascii="Times New Roman" w:hAnsi="Times New Roman" w:cs="Times New Roman"/>
           <w:sz w:val="24"/>
           <w:szCs w:val="24"/>
         </w:rPr>
@@ -2530,7 +3138,7 @@
       </w:r>
       <w:r>
         <w:rPr>
-          <w:rFonts w:ascii="Times New Roman" w:hAnsi="Times New Roman"/>
+          <w:rFonts w:ascii="Times New Roman" w:hAnsi="Times New Roman" w:cs="Times New Roman"/>
           <w:sz w:val="24"/>
           <w:szCs w:val="24"/>
         </w:rPr>
@@ -2538,8 +3146,8 @@
       </w:r>
     </w:p>
     <w:sectPr>
-      <w:headerReference w:type="default" r:id="rId7"/>
-      <w:footerReference w:type="default" r:id="rId8"/>
+      <w:headerReference w:type="default" r:id="rId9"/>
+      <w:footerReference w:type="default" r:id="rId10"/>
       <w:pgSz w:w="12240" w:h="15840"/>
       <w:pgMar w:top="1440" w:right="1440" w:bottom="1440" w:left="1440" w:header="720" w:footer="720" w:gutter="0"/>
       <w:cols w:space="720"/>
@@ -2615,6 +3223,136 @@
     <w:numStyleLink w:val="ImportedStyle2"/>
   </w:abstractNum>
   <w:abstractNum w:abstractNumId="1" w15:restartNumberingAfterBreak="0">
+    <w:nsid w:val="37D11301"/>
+    <w:multiLevelType w:val="hybridMultilevel"/>
+    <w:tmpl w:val="7624C0E8"/>
+    <w:lvl w:ilvl="0" w:tplc="082E1C92">
+      <w:start w:val="1"/>
+      <w:numFmt w:val="bullet"/>
+      <w:lvlText w:val="·"/>
+      <w:lvlJc w:val="left"/>
+      <w:pPr>
+        <w:ind w:left="360" w:hanging="360"/>
+      </w:pPr>
+      <w:rPr>
+        <w:rFonts w:ascii="Symbol" w:eastAsia="Symbol" w:hAnsi="Symbol" w:cs="Symbol"/>
+        <w:b w:val="0"/>
+        <w:bCs w:val="0"/>
+        <w:i w:val="0"/>
+        <w:iCs w:val="0"/>
+        <w:caps w:val="0"/>
+        <w:smallCaps w:val="0"/>
+        <w:strike w:val="0"/>
+        <w:dstrike w:val="0"/>
+        <w:outline w:val="0"/>
+        <w:emboss w:val="0"/>
+        <w:imprint w:val="0"/>
+        <w:spacing w:val="0"/>
+        <w:w w:val="100"/>
+        <w:kern w:val="0"/>
+        <w:position w:val="0"/>
+        <w:highlight w:val="none"/>
+        <w:vertAlign w:val="baseline"/>
+      </w:rPr>
+    </w:lvl>
+    <w:lvl w:ilvl="1" w:tplc="04090003" w:tentative="1">
+      <w:start w:val="1"/>
+      <w:numFmt w:val="bullet"/>
+      <w:lvlText w:val="o"/>
+      <w:lvlJc w:val="left"/>
+      <w:pPr>
+        <w:ind w:left="1440" w:hanging="360"/>
+      </w:pPr>
+      <w:rPr>
+        <w:rFonts w:ascii="Courier New" w:hAnsi="Courier New" w:cs="Courier New" w:hint="default"/>
+      </w:rPr>
+    </w:lvl>
+    <w:lvl w:ilvl="2" w:tplc="04090005" w:tentative="1">
+      <w:start w:val="1"/>
+      <w:numFmt w:val="bullet"/>
+      <w:lvlText w:val=""/>
+      <w:lvlJc w:val="left"/>
+      <w:pPr>
+        <w:ind w:left="2160" w:hanging="360"/>
+      </w:pPr>
+      <w:rPr>
+        <w:rFonts w:ascii="Wingdings" w:hAnsi="Wingdings" w:hint="default"/>
+      </w:rPr>
+    </w:lvl>
+    <w:lvl w:ilvl="3" w:tplc="04090001" w:tentative="1">
+      <w:start w:val="1"/>
+      <w:numFmt w:val="bullet"/>
+      <w:lvlText w:val=""/>
+      <w:lvlJc w:val="left"/>
+      <w:pPr>
+        <w:ind w:left="2880" w:hanging="360"/>
+      </w:pPr>
+      <w:rPr>
+        <w:rFonts w:ascii="Symbol" w:hAnsi="Symbol" w:hint="default"/>
+      </w:rPr>
+    </w:lvl>
+    <w:lvl w:ilvl="4" w:tplc="04090003" w:tentative="1">
+      <w:start w:val="1"/>
+      <w:numFmt w:val="bullet"/>
+      <w:lvlText w:val="o"/>
+      <w:lvlJc w:val="left"/>
+      <w:pPr>
+        <w:ind w:left="3600" w:hanging="360"/>
+      </w:pPr>
+      <w:rPr>
+        <w:rFonts w:ascii="Courier New" w:hAnsi="Courier New" w:cs="Courier New" w:hint="default"/>
+      </w:rPr>
+    </w:lvl>
+    <w:lvl w:ilvl="5" w:tplc="04090005" w:tentative="1">
+      <w:start w:val="1"/>
+      <w:numFmt w:val="bullet"/>
+      <w:lvlText w:val=""/>
+      <w:lvlJc w:val="left"/>
+      <w:pPr>
+        <w:ind w:left="4320" w:hanging="360"/>
+      </w:pPr>
+      <w:rPr>
+        <w:rFonts w:ascii="Wingdings" w:hAnsi="Wingdings" w:hint="default"/>
+      </w:rPr>
+    </w:lvl>
+    <w:lvl w:ilvl="6" w:tplc="04090001" w:tentative="1">
+      <w:start w:val="1"/>
+      <w:numFmt w:val="bullet"/>
+      <w:lvlText w:val=""/>
+      <w:lvlJc w:val="left"/>
+      <w:pPr>
+        <w:ind w:left="5040" w:hanging="360"/>
+      </w:pPr>
+      <w:rPr>
+        <w:rFonts w:ascii="Symbol" w:hAnsi="Symbol" w:hint="default"/>
+      </w:rPr>
+    </w:lvl>
+    <w:lvl w:ilvl="7" w:tplc="04090003" w:tentative="1">
+      <w:start w:val="1"/>
+      <w:numFmt w:val="bullet"/>
+      <w:lvlText w:val="o"/>
+      <w:lvlJc w:val="left"/>
+      <w:pPr>
+        <w:ind w:left="5760" w:hanging="360"/>
+      </w:pPr>
+      <w:rPr>
+        <w:rFonts w:ascii="Courier New" w:hAnsi="Courier New" w:cs="Courier New" w:hint="default"/>
+      </w:rPr>
+    </w:lvl>
+    <w:lvl w:ilvl="8" w:tplc="04090005" w:tentative="1">
+      <w:start w:val="1"/>
+      <w:numFmt w:val="bullet"/>
+      <w:lvlText w:val=""/>
+      <w:lvlJc w:val="left"/>
+      <w:pPr>
+        <w:ind w:left="6480" w:hanging="360"/>
+      </w:pPr>
+      <w:rPr>
+        <w:rFonts w:ascii="Wingdings" w:hAnsi="Wingdings" w:hint="default"/>
+      </w:rPr>
+    </w:lvl>
+  </w:abstractNum>
+  <w:abstractNum w:abstractNumId="2" w15:restartNumberingAfterBreak="0">
     <w:nsid w:val="45307C90"/>
     <w:multiLevelType w:val="hybridMultilevel"/>
     <w:tmpl w:val="0BD660FC"/>
@@ -2881,7 +3619,7 @@
       </w:rPr>
     </w:lvl>
   </w:abstractNum>
-  <w:abstractNum w:abstractNumId="2" w15:restartNumberingAfterBreak="0">
+  <w:abstractNum w:abstractNumId="3" w15:restartNumberingAfterBreak="0">
     <w:nsid w:val="6C315703"/>
     <w:multiLevelType w:val="hybridMultilevel"/>
     <w:tmpl w:val="89BA504C"/>
@@ -3148,19 +3886,19 @@
       </w:rPr>
     </w:lvl>
   </w:abstractNum>
-  <w:abstractNum w:abstractNumId="3" w15:restartNumberingAfterBreak="0">
+  <w:abstractNum w:abstractNumId="4" w15:restartNumberingAfterBreak="0">
     <w:nsid w:val="711D3013"/>
     <w:multiLevelType w:val="hybridMultilevel"/>
     <w:tmpl w:val="89BA504C"/>
     <w:numStyleLink w:val="ImportedStyle3"/>
   </w:abstractNum>
-  <w:abstractNum w:abstractNumId="4" w15:restartNumberingAfterBreak="0">
+  <w:abstractNum w:abstractNumId="5" w15:restartNumberingAfterBreak="0">
     <w:nsid w:val="7D6E41B3"/>
     <w:multiLevelType w:val="hybridMultilevel"/>
     <w:tmpl w:val="BB7069E2"/>
     <w:numStyleLink w:val="ImportedStyle1"/>
   </w:abstractNum>
-  <w:abstractNum w:abstractNumId="5" w15:restartNumberingAfterBreak="0">
+  <w:abstractNum w:abstractNumId="6" w15:restartNumberingAfterBreak="0">
     <w:nsid w:val="7DC00EAE"/>
     <w:multiLevelType w:val="hybridMultilevel"/>
     <w:tmpl w:val="BB7069E2"/>
@@ -3428,22 +4166,25 @@
     </w:lvl>
   </w:abstractNum>
   <w:num w:numId="1">
+    <w:abstractNumId w:val="6"/>
+  </w:num>
+  <w:num w:numId="2">
     <w:abstractNumId w:val="5"/>
   </w:num>
-  <w:num w:numId="2">
-    <w:abstractNumId w:val="4"/>
-  </w:num>
   <w:num w:numId="3">
-    <w:abstractNumId w:val="1"/>
+    <w:abstractNumId w:val="2"/>
   </w:num>
   <w:num w:numId="4">
     <w:abstractNumId w:val="0"/>
   </w:num>
   <w:num w:numId="5">
-    <w:abstractNumId w:val="2"/>
+    <w:abstractNumId w:val="3"/>
   </w:num>
   <w:num w:numId="6">
-    <w:abstractNumId w:val="3"/>
+    <w:abstractNumId w:val="4"/>
+  </w:num>
+  <w:num w:numId="7">
+    <w:abstractNumId w:val="1"/>
   </w:num>
 </w:numbering>
 </file>

--- a/Game Design/Progress Report.docx
+++ b/Game Design/Progress Report.docx
@@ -573,7 +573,25 @@
           <w:sz w:val="24"/>
           <w:szCs w:val="24"/>
         </w:rPr>
-        <w:t xml:space="preserve">” with a player movement script which allows the player to move the character via the keyboard’s WASD keys. This was implemented with the help of online videos based on 3D movement. It begins with a simple capsule object which the programmer can use either the rigid body or character controller for movement, in this case the character controller was used for more realistic movement. The script was then set up to move based on basic WASD inputs. A jump movement event with the press of space bar was also added to the script. Public variables in this script include movement speed, jump force, gravity scale, a controller for the 3D capsule to bind to the object, vector3 movement direction, rotation, an animator variable, and a transform pivot. Each of these public variables plays very important role in the movement of the player. For starters the moveSpeed variable controls the movement speed from the inspector allowing the programmer to control how fast they wish the model to move. The jump force is how high the player can jump into the air while the gravity scale controls how fast they come back to the ground. The controller is attached to the 3D model which is how the object accesses the script. The vector3 movement direction enables to player to move in different directions since this is a 3D game there must be movement in the x, y, and z directions. The animator is later used when the 3D model is imported into the game. This allows the programmer to place the model at the same location as the capsule and use it as a collider hiding it from the player and animating the model on top of it. The pivot object is utilized by a camera controller </w:t>
+        <w:t xml:space="preserve">” with a player movement script which allows the player to move the character via the keyboard’s WASD keys. This was implemented with the help of online videos based on 3D movement. It begins with a simple capsule object which the programmer can use either the rigid body or character controller for movement, in this case the character controller was used for more realistic movement. The script was then set up to move based on basic WASD inputs. A jump movement event with the press of space bar was also added to the script. Public variables in this script include movement speed, jump force, gravity scale, a controller for the 3D capsule to bind to the object, vector3 movement direction, rotation, an animator variable, and a transform pivot. Each of these public variables plays very important role in the movement of the player. For starters the </w:t>
+      </w:r>
+      <w:proofErr w:type="spellStart"/>
+      <w:r>
+        <w:rPr>
+          <w:rFonts w:ascii="Times New Roman" w:hAnsi="Times New Roman" w:cs="Times New Roman"/>
+          <w:sz w:val="24"/>
+          <w:szCs w:val="24"/>
+        </w:rPr>
+        <w:t>moveSpeed</w:t>
+      </w:r>
+      <w:proofErr w:type="spellEnd"/>
+      <w:r>
+        <w:rPr>
+          <w:rFonts w:ascii="Times New Roman" w:hAnsi="Times New Roman" w:cs="Times New Roman"/>
+          <w:sz w:val="24"/>
+          <w:szCs w:val="24"/>
+        </w:rPr>
+        <w:t xml:space="preserve"> variable controls the movement speed from the inspector allowing the programmer to control how fast they wish the model to move. The jump force is how high the player can jump into the air while the gravity scale controls how fast they come back to the ground. The controller is attached to the 3D model which is how the object accesses the script. The vector3 movement direction enables to player to move in different directions since this is a 3D game there must be movement in the x, y, and z directions. The animator is later used when the 3D model is imported into the game. This allows the programmer to place the model at the same location as the capsule and use it as a collider hiding it from the player and animating the model on top of it. The pivot object is utilized by a camera controller </w:t>
       </w:r>
       <w:r>
         <w:rPr>
@@ -1188,7 +1206,115 @@
           <w:szCs w:val="24"/>
         </w:rPr>
         <w:tab/>
-        <w:t>SceneSwitch is a crucial script that allows the game to move from level to level. It is completely dormant until another script calls one of its methods. These methods include LoadParticularScene, LoadNextLevel, GetCurrSceneIndex, LoadIntro, LoadSettingsScreen, LoadLoseScreen, and Quit. All of these are self-explanatory and simple but helps that they are all located in the same script.</w:t>
+        <w:t xml:space="preserve">SceneSwitch is a crucial script that allows the game to move from level to level. It is completely dormant until another script calls one of its methods. These methods include </w:t>
+      </w:r>
+      <w:proofErr w:type="spellStart"/>
+      <w:r>
+        <w:rPr>
+          <w:rFonts w:ascii="Times New Roman" w:eastAsia="Times New Roman" w:hAnsi="Times New Roman" w:cs="Times New Roman"/>
+          <w:sz w:val="24"/>
+          <w:szCs w:val="24"/>
+        </w:rPr>
+        <w:t>LoadParticularScene</w:t>
+      </w:r>
+      <w:proofErr w:type="spellEnd"/>
+      <w:r>
+        <w:rPr>
+          <w:rFonts w:ascii="Times New Roman" w:eastAsia="Times New Roman" w:hAnsi="Times New Roman" w:cs="Times New Roman"/>
+          <w:sz w:val="24"/>
+          <w:szCs w:val="24"/>
+        </w:rPr>
+        <w:t xml:space="preserve">, </w:t>
+      </w:r>
+      <w:proofErr w:type="spellStart"/>
+      <w:r>
+        <w:rPr>
+          <w:rFonts w:ascii="Times New Roman" w:eastAsia="Times New Roman" w:hAnsi="Times New Roman" w:cs="Times New Roman"/>
+          <w:sz w:val="24"/>
+          <w:szCs w:val="24"/>
+        </w:rPr>
+        <w:t>LoadNextLevel</w:t>
+      </w:r>
+      <w:proofErr w:type="spellEnd"/>
+      <w:r>
+        <w:rPr>
+          <w:rFonts w:ascii="Times New Roman" w:eastAsia="Times New Roman" w:hAnsi="Times New Roman" w:cs="Times New Roman"/>
+          <w:sz w:val="24"/>
+          <w:szCs w:val="24"/>
+        </w:rPr>
+        <w:t xml:space="preserve">, </w:t>
+      </w:r>
+      <w:proofErr w:type="spellStart"/>
+      <w:r>
+        <w:rPr>
+          <w:rFonts w:ascii="Times New Roman" w:eastAsia="Times New Roman" w:hAnsi="Times New Roman" w:cs="Times New Roman"/>
+          <w:sz w:val="24"/>
+          <w:szCs w:val="24"/>
+        </w:rPr>
+        <w:t>GetCurrSceneIndex</w:t>
+      </w:r>
+      <w:proofErr w:type="spellEnd"/>
+      <w:r>
+        <w:rPr>
+          <w:rFonts w:ascii="Times New Roman" w:eastAsia="Times New Roman" w:hAnsi="Times New Roman" w:cs="Times New Roman"/>
+          <w:sz w:val="24"/>
+          <w:szCs w:val="24"/>
+        </w:rPr>
+        <w:t xml:space="preserve">, </w:t>
+      </w:r>
+      <w:proofErr w:type="spellStart"/>
+      <w:r>
+        <w:rPr>
+          <w:rFonts w:ascii="Times New Roman" w:eastAsia="Times New Roman" w:hAnsi="Times New Roman" w:cs="Times New Roman"/>
+          <w:sz w:val="24"/>
+          <w:szCs w:val="24"/>
+        </w:rPr>
+        <w:t>LoadIntro</w:t>
+      </w:r>
+      <w:proofErr w:type="spellEnd"/>
+      <w:r>
+        <w:rPr>
+          <w:rFonts w:ascii="Times New Roman" w:eastAsia="Times New Roman" w:hAnsi="Times New Roman" w:cs="Times New Roman"/>
+          <w:sz w:val="24"/>
+          <w:szCs w:val="24"/>
+        </w:rPr>
+        <w:t xml:space="preserve">, </w:t>
+      </w:r>
+      <w:proofErr w:type="spellStart"/>
+      <w:r>
+        <w:rPr>
+          <w:rFonts w:ascii="Times New Roman" w:eastAsia="Times New Roman" w:hAnsi="Times New Roman" w:cs="Times New Roman"/>
+          <w:sz w:val="24"/>
+          <w:szCs w:val="24"/>
+        </w:rPr>
+        <w:t>LoadSettingsScreen</w:t>
+      </w:r>
+      <w:proofErr w:type="spellEnd"/>
+      <w:r>
+        <w:rPr>
+          <w:rFonts w:ascii="Times New Roman" w:eastAsia="Times New Roman" w:hAnsi="Times New Roman" w:cs="Times New Roman"/>
+          <w:sz w:val="24"/>
+          <w:szCs w:val="24"/>
+        </w:rPr>
+        <w:t xml:space="preserve">, </w:t>
+      </w:r>
+      <w:proofErr w:type="spellStart"/>
+      <w:r>
+        <w:rPr>
+          <w:rFonts w:ascii="Times New Roman" w:eastAsia="Times New Roman" w:hAnsi="Times New Roman" w:cs="Times New Roman"/>
+          <w:sz w:val="24"/>
+          <w:szCs w:val="24"/>
+        </w:rPr>
+        <w:t>LoadLoseScreen</w:t>
+      </w:r>
+      <w:proofErr w:type="spellEnd"/>
+      <w:r>
+        <w:rPr>
+          <w:rFonts w:ascii="Times New Roman" w:eastAsia="Times New Roman" w:hAnsi="Times New Roman" w:cs="Times New Roman"/>
+          <w:sz w:val="24"/>
+          <w:szCs w:val="24"/>
+        </w:rPr>
+        <w:t>, and Quit. All of these are self-explanatory and simple but helps that they are all located in the same script.</w:t>
       </w:r>
     </w:p>
     <w:p>
@@ -1383,15 +1509,7 @@
           <w:sz w:val="24"/>
           <w:szCs w:val="24"/>
         </w:rPr>
-        <w:t xml:space="preserve"> </w:t>
-      </w:r>
-      <w:r>
-        <w:rPr>
-          <w:rFonts w:ascii="Times New Roman" w:hAnsi="Times New Roman" w:cs="Times New Roman"/>
-          <w:sz w:val="24"/>
-          <w:szCs w:val="24"/>
-        </w:rPr>
-        <w:t>Angel works on the actual Pablo asset.</w:t>
+        <w:t xml:space="preserve"> Angel works on the actual Pablo asset.</w:t>
       </w:r>
     </w:p>
     <w:p>
@@ -1479,15 +1597,7 @@
           <w:sz w:val="24"/>
           <w:szCs w:val="24"/>
         </w:rPr>
-        <w:t xml:space="preserve"> capsule until Angel creates the actual asse</w:t>
-      </w:r>
-      <w:r>
-        <w:rPr>
-          <w:rFonts w:ascii="Times New Roman" w:hAnsi="Times New Roman" w:cs="Times New Roman"/>
-          <w:sz w:val="24"/>
-          <w:szCs w:val="24"/>
-        </w:rPr>
-        <w:t>t</w:t>
+        <w:t xml:space="preserve"> capsule until Angel creates the actual asset</w:t>
       </w:r>
       <w:r>
         <w:rPr>
@@ -1723,23 +1833,139 @@
           <w:sz w:val="24"/>
           <w:szCs w:val="24"/>
         </w:rPr>
-        <w:t>eavy birdy forest ambiance</w:t>
-      </w:r>
-      <w:r>
-        <w:rPr>
-          <w:rFonts w:ascii="Times New Roman" w:hAnsi="Times New Roman" w:cs="Times New Roman"/>
-          <w:sz w:val="24"/>
-          <w:szCs w:val="24"/>
-        </w:rPr>
-        <w:t xml:space="preserve"> in </w:t>
-      </w:r>
-      <w:r>
-        <w:rPr>
-          <w:rFonts w:ascii="Times New Roman" w:hAnsi="Times New Roman" w:cs="Times New Roman"/>
-          <w:sz w:val="24"/>
-          <w:szCs w:val="24"/>
-        </w:rPr>
-        <w:t>Koliba, Slovakia</w:t>
+        <w:t xml:space="preserve">eavy birdy forest ambiance in </w:t>
+      </w:r>
+      <w:proofErr w:type="spellStart"/>
+      <w:r>
+        <w:rPr>
+          <w:rFonts w:ascii="Times New Roman" w:hAnsi="Times New Roman" w:cs="Times New Roman"/>
+          <w:sz w:val="24"/>
+          <w:szCs w:val="24"/>
+        </w:rPr>
+        <w:t>Koliba</w:t>
+      </w:r>
+      <w:proofErr w:type="spellEnd"/>
+      <w:r>
+        <w:rPr>
+          <w:rFonts w:ascii="Times New Roman" w:hAnsi="Times New Roman" w:cs="Times New Roman"/>
+          <w:sz w:val="24"/>
+          <w:szCs w:val="24"/>
+        </w:rPr>
+        <w:t xml:space="preserve">, Slovakia </w:t>
+      </w:r>
+      <w:r>
+        <w:rPr>
+          <w:rFonts w:ascii="Times New Roman" w:hAnsi="Times New Roman" w:cs="Times New Roman"/>
+          <w:sz w:val="24"/>
+          <w:szCs w:val="24"/>
+        </w:rPr>
+        <w:t xml:space="preserve">in </w:t>
+      </w:r>
+      <w:r>
+        <w:rPr>
+          <w:rFonts w:ascii="Times New Roman" w:hAnsi="Times New Roman" w:cs="Times New Roman"/>
+          <w:sz w:val="24"/>
+          <w:szCs w:val="24"/>
+        </w:rPr>
+        <w:t xml:space="preserve">the Spring. </w:t>
+      </w:r>
+      <w:r>
+        <w:rPr>
+          <w:rFonts w:ascii="Times New Roman" w:hAnsi="Times New Roman" w:cs="Times New Roman"/>
+          <w:sz w:val="24"/>
+          <w:szCs w:val="24"/>
+        </w:rPr>
+        <w:t xml:space="preserve">The other is </w:t>
+      </w:r>
+      <w:r>
+        <w:rPr>
+          <w:rFonts w:ascii="Times New Roman" w:hAnsi="Times New Roman" w:cs="Times New Roman"/>
+          <w:sz w:val="24"/>
+          <w:szCs w:val="24"/>
+        </w:rPr>
+        <w:lastRenderedPageBreak/>
+        <w:t xml:space="preserve">background music created by </w:t>
+      </w:r>
+      <w:proofErr w:type="spellStart"/>
+      <w:r>
+        <w:rPr>
+          <w:rFonts w:ascii="Times New Roman" w:hAnsi="Times New Roman" w:cs="Times New Roman"/>
+          <w:sz w:val="24"/>
+          <w:szCs w:val="24"/>
+        </w:rPr>
+        <w:t>PandaTooth</w:t>
+      </w:r>
+      <w:proofErr w:type="spellEnd"/>
+      <w:r>
+        <w:rPr>
+          <w:rFonts w:ascii="Times New Roman" w:hAnsi="Times New Roman" w:cs="Times New Roman"/>
+          <w:sz w:val="24"/>
+          <w:szCs w:val="24"/>
+        </w:rPr>
+        <w:t xml:space="preserve"> on YouTube. It is a medley of piano covers of “Zelda: Breath of the Wild” music. Both soundtracks are royalty-free.</w:t>
+      </w:r>
+    </w:p>
+    <w:p>
+      <w:pPr>
+        <w:pStyle w:val="Body"/>
+        <w:spacing w:after="0" w:line="240" w:lineRule="auto"/>
+        <w:contextualSpacing/>
+        <w:rPr>
+          <w:rFonts w:ascii="Times New Roman" w:eastAsia="Times New Roman" w:hAnsi="Times New Roman" w:cs="Times New Roman"/>
+          <w:sz w:val="24"/>
+          <w:szCs w:val="24"/>
+        </w:rPr>
+      </w:pPr>
+    </w:p>
+    <w:p>
+      <w:pPr>
+        <w:pStyle w:val="Body"/>
+        <w:spacing w:after="0" w:line="240" w:lineRule="auto"/>
+        <w:contextualSpacing/>
+        <w:jc w:val="center"/>
+        <w:rPr>
+          <w:rFonts w:ascii="Times New Roman" w:eastAsia="Times New Roman" w:hAnsi="Times New Roman" w:cs="Times New Roman"/>
+          <w:sz w:val="24"/>
+          <w:szCs w:val="24"/>
+          <w:u w:val="single"/>
+        </w:rPr>
+      </w:pPr>
+      <w:r>
+        <w:rPr>
+          <w:rFonts w:ascii="Times New Roman" w:eastAsia="Times New Roman" w:hAnsi="Times New Roman" w:cs="Times New Roman"/>
+          <w:sz w:val="24"/>
+          <w:szCs w:val="24"/>
+          <w:u w:val="single"/>
+        </w:rPr>
+        <w:t>Level Design</w:t>
+      </w:r>
+    </w:p>
+    <w:p>
+      <w:pPr>
+        <w:pStyle w:val="Body"/>
+        <w:spacing w:after="0" w:line="240" w:lineRule="auto"/>
+        <w:contextualSpacing/>
+        <w:rPr>
+          <w:rFonts w:ascii="Times New Roman" w:eastAsia="Times New Roman" w:hAnsi="Times New Roman" w:cs="Times New Roman"/>
+          <w:sz w:val="24"/>
+          <w:szCs w:val="24"/>
+        </w:rPr>
+      </w:pPr>
+      <w:r>
+        <w:rPr>
+          <w:rFonts w:ascii="Times New Roman" w:hAnsi="Times New Roman" w:cs="Times New Roman"/>
+          <w:sz w:val="24"/>
+          <w:szCs w:val="24"/>
+        </w:rPr>
+        <w:tab/>
+      </w:r>
+      <w:r>
+        <w:rPr>
+          <w:rFonts w:ascii="Times New Roman" w:hAnsi="Times New Roman" w:cs="Times New Roman"/>
+          <w:sz w:val="24"/>
+          <w:szCs w:val="24"/>
+        </w:rPr>
+        <w:t>For Before Dark, we decided that we wanted to have somewhat of an open world format</w:t>
       </w:r>
       <w:r>
         <w:rPr>
@@ -1755,53 +1981,136 @@
           <w:sz w:val="24"/>
           <w:szCs w:val="24"/>
         </w:rPr>
-        <w:t xml:space="preserve">in </w:t>
-      </w:r>
-      <w:r>
-        <w:rPr>
-          <w:rFonts w:ascii="Times New Roman" w:hAnsi="Times New Roman" w:cs="Times New Roman"/>
-          <w:sz w:val="24"/>
-          <w:szCs w:val="24"/>
-        </w:rPr>
-        <w:t xml:space="preserve">the </w:t>
-      </w:r>
-      <w:r>
-        <w:rPr>
-          <w:rFonts w:ascii="Times New Roman" w:hAnsi="Times New Roman" w:cs="Times New Roman"/>
-          <w:sz w:val="24"/>
-          <w:szCs w:val="24"/>
-        </w:rPr>
-        <w:t xml:space="preserve">Spring. </w:t>
-      </w:r>
-      <w:r>
-        <w:rPr>
-          <w:rFonts w:ascii="Times New Roman" w:hAnsi="Times New Roman" w:cs="Times New Roman"/>
-          <w:sz w:val="24"/>
-          <w:szCs w:val="24"/>
-        </w:rPr>
-        <w:t xml:space="preserve">The other is </w:t>
-      </w:r>
-      <w:r>
-        <w:rPr>
-          <w:rFonts w:ascii="Times New Roman" w:hAnsi="Times New Roman" w:cs="Times New Roman"/>
-          <w:sz w:val="24"/>
-          <w:szCs w:val="24"/>
-        </w:rPr>
-        <w:lastRenderedPageBreak/>
-        <w:t>background music created by PandaTooth on YouTube. It is a medley of piano covers of “Zelda: Breath of the Wild” music. Both soundtracks are royalty-free.</w:t>
-      </w:r>
-    </w:p>
-    <w:p>
-      <w:pPr>
-        <w:pStyle w:val="Body"/>
-        <w:spacing w:after="0" w:line="240" w:lineRule="auto"/>
-        <w:contextualSpacing/>
-        <w:rPr>
-          <w:rFonts w:ascii="Times New Roman" w:eastAsia="Times New Roman" w:hAnsi="Times New Roman" w:cs="Times New Roman"/>
-          <w:sz w:val="24"/>
-          <w:szCs w:val="24"/>
-        </w:rPr>
-      </w:pPr>
+        <w:t>for each level. So, I thought plenty about what games could inspire that. What I came up with</w:t>
+      </w:r>
+      <w:r>
+        <w:rPr>
+          <w:rFonts w:ascii="Times New Roman" w:hAnsi="Times New Roman" w:cs="Times New Roman"/>
+          <w:sz w:val="24"/>
+          <w:szCs w:val="24"/>
+        </w:rPr>
+        <w:t xml:space="preserve"> </w:t>
+      </w:r>
+      <w:r>
+        <w:rPr>
+          <w:rFonts w:ascii="Times New Roman" w:hAnsi="Times New Roman" w:cs="Times New Roman"/>
+          <w:sz w:val="24"/>
+          <w:szCs w:val="24"/>
+        </w:rPr>
+        <w:t>was trying to base it somewhat off of Breath of the Wild. We wanted each level to be open to</w:t>
+      </w:r>
+      <w:r>
+        <w:rPr>
+          <w:rFonts w:ascii="Times New Roman" w:hAnsi="Times New Roman" w:cs="Times New Roman"/>
+          <w:sz w:val="24"/>
+          <w:szCs w:val="24"/>
+        </w:rPr>
+        <w:t xml:space="preserve"> </w:t>
+      </w:r>
+      <w:r>
+        <w:rPr>
+          <w:rFonts w:ascii="Times New Roman" w:hAnsi="Times New Roman" w:cs="Times New Roman"/>
+          <w:sz w:val="24"/>
+          <w:szCs w:val="24"/>
+        </w:rPr>
+        <w:t xml:space="preserve">explore. This is because our character must search for certain objects in order to progress to </w:t>
+      </w:r>
+      <w:r>
+        <w:rPr>
+          <w:rFonts w:ascii="Times New Roman" w:hAnsi="Times New Roman" w:cs="Times New Roman"/>
+          <w:sz w:val="24"/>
+          <w:szCs w:val="24"/>
+        </w:rPr>
+        <w:t xml:space="preserve"> </w:t>
+      </w:r>
+      <w:r>
+        <w:rPr>
+          <w:rFonts w:ascii="Times New Roman" w:hAnsi="Times New Roman" w:cs="Times New Roman"/>
+          <w:sz w:val="24"/>
+          <w:szCs w:val="24"/>
+        </w:rPr>
+        <w:t xml:space="preserve"> level. I found assets to use in an asset pack, and began building. I built an enclosed</w:t>
+      </w:r>
+      <w:r>
+        <w:rPr>
+          <w:rFonts w:ascii="Times New Roman" w:hAnsi="Times New Roman" w:cs="Times New Roman"/>
+          <w:sz w:val="24"/>
+          <w:szCs w:val="24"/>
+        </w:rPr>
+        <w:t xml:space="preserve"> </w:t>
+      </w:r>
+      <w:r>
+        <w:rPr>
+          <w:rFonts w:ascii="Times New Roman" w:hAnsi="Times New Roman" w:cs="Times New Roman"/>
+          <w:sz w:val="24"/>
+          <w:szCs w:val="24"/>
+        </w:rPr>
+        <w:t>environment using mountains to create the illusion of the forest. I then built hills and lakes for</w:t>
+      </w:r>
+      <w:r>
+        <w:rPr>
+          <w:rFonts w:ascii="Times New Roman" w:hAnsi="Times New Roman" w:cs="Times New Roman"/>
+          <w:sz w:val="24"/>
+          <w:szCs w:val="24"/>
+        </w:rPr>
+        <w:t xml:space="preserve"> </w:t>
+      </w:r>
+      <w:r>
+        <w:rPr>
+          <w:rFonts w:ascii="Times New Roman" w:hAnsi="Times New Roman" w:cs="Times New Roman"/>
+          <w:sz w:val="24"/>
+          <w:szCs w:val="24"/>
+        </w:rPr>
+        <w:t>the character to traverse through. I also implemented plenty of trees, given that it is a forest. The</w:t>
+      </w:r>
+      <w:r>
+        <w:rPr>
+          <w:rFonts w:ascii="Times New Roman" w:hAnsi="Times New Roman" w:cs="Times New Roman"/>
+          <w:sz w:val="24"/>
+          <w:szCs w:val="24"/>
+        </w:rPr>
+        <w:t xml:space="preserve"> </w:t>
+      </w:r>
+      <w:r>
+        <w:rPr>
+          <w:rFonts w:ascii="Times New Roman" w:hAnsi="Times New Roman" w:cs="Times New Roman"/>
+          <w:sz w:val="24"/>
+          <w:szCs w:val="24"/>
+        </w:rPr>
+        <w:t>goal of this level was to make it appropriately big enough for the character to have to explore for</w:t>
+      </w:r>
+      <w:r>
+        <w:rPr>
+          <w:rFonts w:ascii="Times New Roman" w:hAnsi="Times New Roman" w:cs="Times New Roman"/>
+          <w:sz w:val="24"/>
+          <w:szCs w:val="24"/>
+        </w:rPr>
+        <w:t xml:space="preserve"> </w:t>
+      </w:r>
+      <w:r>
+        <w:rPr>
+          <w:rFonts w:ascii="Times New Roman" w:hAnsi="Times New Roman" w:cs="Times New Roman"/>
+          <w:sz w:val="24"/>
+          <w:szCs w:val="24"/>
+        </w:rPr>
+        <w:t>items, but not so big that the user would get bored, or not be able to finish in the time restraint.</w:t>
+      </w:r>
+      <w:r>
+        <w:rPr>
+          <w:rFonts w:ascii="Times New Roman" w:hAnsi="Times New Roman" w:cs="Times New Roman"/>
+          <w:sz w:val="24"/>
+          <w:szCs w:val="24"/>
+        </w:rPr>
+        <w:tab/>
+      </w:r>
+      <w:r>
+        <w:rPr>
+          <w:rFonts w:ascii="Times New Roman" w:hAnsi="Times New Roman" w:cs="Times New Roman"/>
+          <w:sz w:val="24"/>
+          <w:szCs w:val="24"/>
+        </w:rPr>
+        <w:tab/>
+      </w:r>
     </w:p>
     <w:p>
       <w:pPr>
@@ -1823,73 +2132,6 @@
           <w:szCs w:val="24"/>
           <w:u w:val="single"/>
         </w:rPr>
-        <w:t>Level Design</w:t>
-      </w:r>
-    </w:p>
-    <w:p>
-      <w:pPr>
-        <w:pStyle w:val="Body"/>
-        <w:numPr>
-          <w:ilvl w:val="0"/>
-          <w:numId w:val="7"/>
-        </w:numPr>
-        <w:spacing w:after="0" w:line="240" w:lineRule="auto"/>
-        <w:contextualSpacing/>
-        <w:rPr>
-          <w:rFonts w:ascii="Times New Roman" w:eastAsia="Times New Roman" w:hAnsi="Times New Roman" w:cs="Times New Roman"/>
-          <w:sz w:val="24"/>
-          <w:szCs w:val="24"/>
-        </w:rPr>
-      </w:pPr>
-      <w:r>
-        <w:rPr>
-          <w:rFonts w:ascii="Times New Roman" w:eastAsia="Times New Roman" w:hAnsi="Times New Roman" w:cs="Times New Roman"/>
-          <w:sz w:val="24"/>
-          <w:szCs w:val="24"/>
-        </w:rPr>
-        <w:t>Level 1:</w:t>
-      </w:r>
-      <w:r>
-        <w:rPr>
-          <w:rFonts w:ascii="Times New Roman" w:eastAsia="Times New Roman" w:hAnsi="Times New Roman" w:cs="Times New Roman"/>
-          <w:sz w:val="24"/>
-          <w:szCs w:val="24"/>
-        </w:rPr>
-        <w:t xml:space="preserve"> Bram’s input here</w:t>
-      </w:r>
-    </w:p>
-    <w:p>
-      <w:pPr>
-        <w:pStyle w:val="Body"/>
-        <w:spacing w:after="0" w:line="240" w:lineRule="auto"/>
-        <w:contextualSpacing/>
-        <w:rPr>
-          <w:rFonts w:ascii="Times New Roman" w:eastAsia="Times New Roman" w:hAnsi="Times New Roman" w:cs="Times New Roman"/>
-          <w:sz w:val="24"/>
-          <w:szCs w:val="24"/>
-        </w:rPr>
-      </w:pPr>
-    </w:p>
-    <w:p>
-      <w:pPr>
-        <w:pStyle w:val="Body"/>
-        <w:spacing w:after="0" w:line="240" w:lineRule="auto"/>
-        <w:contextualSpacing/>
-        <w:jc w:val="center"/>
-        <w:rPr>
-          <w:rFonts w:ascii="Times New Roman" w:eastAsia="Times New Roman" w:hAnsi="Times New Roman" w:cs="Times New Roman"/>
-          <w:sz w:val="24"/>
-          <w:szCs w:val="24"/>
-          <w:u w:val="single"/>
-        </w:rPr>
-      </w:pPr>
-      <w:r>
-        <w:rPr>
-          <w:rFonts w:ascii="Times New Roman" w:eastAsia="Times New Roman" w:hAnsi="Times New Roman" w:cs="Times New Roman"/>
-          <w:sz w:val="24"/>
-          <w:szCs w:val="24"/>
-          <w:u w:val="single"/>
-        </w:rPr>
         <w:t>Website</w:t>
       </w:r>
     </w:p>
@@ -1911,10 +2153,15 @@
           <w:szCs w:val="24"/>
         </w:rPr>
         <w:tab/>
-        <w:t>Courtland’s input here</w:t>
-      </w:r>
-      <w:bookmarkStart w:id="0" w:name="_GoBack"/>
-      <w:bookmarkEnd w:id="0"/>
+      </w:r>
+      <w:r>
+        <w:rPr>
+          <w:rFonts w:ascii="Times New Roman" w:eastAsia="Times New Roman" w:hAnsi="Times New Roman" w:cs="Times New Roman"/>
+          <w:sz w:val="24"/>
+          <w:szCs w:val="24"/>
+        </w:rPr>
+        <w:t>https://before-dark.web.app/</w:t>
+      </w:r>
     </w:p>
     <w:p>
       <w:pPr>
@@ -2446,6 +2693,7 @@
           <w:sz w:val="24"/>
           <w:szCs w:val="24"/>
         </w:rPr>
+        <w:lastRenderedPageBreak/>
         <w:t>UI updater</w:t>
       </w:r>
     </w:p>
@@ -2563,16 +2811,7 @@
           <w:sz w:val="24"/>
           <w:szCs w:val="24"/>
         </w:rPr>
-        <w:t xml:space="preserve">For this project, I mainly focused on setting the group up for success. Discord and GitHub have proved invaluable for group projects in the past and they continue to prove </w:t>
-      </w:r>
-      <w:r>
-        <w:rPr>
-          <w:rFonts w:ascii="Times New Roman" w:hAnsi="Times New Roman" w:cs="Times New Roman"/>
-          <w:sz w:val="24"/>
-          <w:szCs w:val="24"/>
-        </w:rPr>
-        <w:lastRenderedPageBreak/>
-        <w:t xml:space="preserve">themselves incredibly useful. After gathering everyone together in the discord, I constructed a comprehensive guide to setting up GitHub for easy collaboration. Unfortunately when using GitHub with Unity, a “.gitignore” file is essential, which led to some stressful nights of testing just to get that to work. </w:t>
+        <w:t xml:space="preserve">For this project, I mainly focused on setting the group up for success. Discord and GitHub have proved invaluable for group projects in the past and they continue to prove themselves incredibly useful. After gathering everyone together in the discord, I constructed a comprehensive guide to setting up GitHub for easy collaboration. Unfortunately when using GitHub with Unity, a “.gitignore” file is essential, which led to some stressful nights of testing just to get that to work. </w:t>
       </w:r>
     </w:p>
     <w:p>
@@ -2651,6 +2890,14 @@
           <w:szCs w:val="24"/>
         </w:rPr>
       </w:pPr>
+      <w:r>
+        <w:rPr>
+          <w:rFonts w:ascii="Times New Roman" w:hAnsi="Times New Roman" w:cs="Times New Roman"/>
+          <w:sz w:val="24"/>
+          <w:szCs w:val="24"/>
+        </w:rPr>
+        <w:t>Level Design Sketches</w:t>
+      </w:r>
     </w:p>
     <w:p>
       <w:pPr>
@@ -2662,18 +2909,18 @@
         <w:spacing w:after="0" w:line="240" w:lineRule="auto"/>
         <w:contextualSpacing/>
         <w:rPr>
-          <w:rFonts w:ascii="Times New Roman" w:hAnsi="Times New Roman" w:cs="Times New Roman"/>
-          <w:sz w:val="24"/>
-          <w:szCs w:val="24"/>
-        </w:rPr>
-      </w:pPr>
-      <w:r>
-        <w:rPr>
-          <w:rFonts w:ascii="Times New Roman" w:hAnsi="Times New Roman" w:cs="Times New Roman"/>
-          <w:sz w:val="24"/>
-          <w:szCs w:val="24"/>
-        </w:rPr>
-        <w:t>Summary:</w:t>
+          <w:rFonts w:ascii="Times New Roman" w:eastAsia="Times New Roman" w:hAnsi="Times New Roman" w:cs="Times New Roman"/>
+          <w:sz w:val="24"/>
+          <w:szCs w:val="24"/>
+        </w:rPr>
+      </w:pPr>
+      <w:r>
+        <w:rPr>
+          <w:rFonts w:ascii="Times New Roman" w:hAnsi="Times New Roman" w:cs="Times New Roman"/>
+          <w:sz w:val="24"/>
+          <w:szCs w:val="24"/>
+        </w:rPr>
+        <w:t>Before Dark Level Design</w:t>
       </w:r>
     </w:p>
     <w:p>
@@ -2691,28 +2938,13 @@
           <w:szCs w:val="24"/>
         </w:rPr>
       </w:pPr>
-    </w:p>
-    <w:p>
-      <w:pPr>
-        <w:pStyle w:val="Body"/>
-        <w:spacing w:after="0" w:line="240" w:lineRule="auto"/>
-        <w:contextualSpacing/>
-        <w:jc w:val="center"/>
-        <w:rPr>
-          <w:rFonts w:ascii="Times New Roman" w:eastAsia="Times New Roman" w:hAnsi="Times New Roman" w:cs="Times New Roman"/>
-          <w:sz w:val="24"/>
-          <w:szCs w:val="24"/>
-          <w:u w:val="single"/>
-        </w:rPr>
-      </w:pPr>
-      <w:r>
-        <w:rPr>
-          <w:rFonts w:ascii="Times New Roman" w:hAnsi="Times New Roman" w:cs="Times New Roman"/>
-          <w:sz w:val="24"/>
-          <w:szCs w:val="24"/>
-          <w:u w:val="single"/>
-        </w:rPr>
-        <w:t>Courtland Crouchet</w:t>
+      <w:r>
+        <w:rPr>
+          <w:rFonts w:ascii="Times New Roman" w:hAnsi="Times New Roman" w:cs="Times New Roman"/>
+          <w:sz w:val="24"/>
+          <w:szCs w:val="24"/>
+        </w:rPr>
+        <w:t>Level Building in Unity</w:t>
       </w:r>
     </w:p>
     <w:p>
@@ -2736,7 +2968,105 @@
           <w:sz w:val="24"/>
           <w:szCs w:val="24"/>
         </w:rPr>
-        <w:t>Website design and combat mechanics</w:t>
+        <w:t>Summary:</w:t>
+      </w:r>
+    </w:p>
+    <w:p>
+      <w:pPr>
+        <w:pStyle w:val="ListParagraph"/>
+        <w:spacing w:after="0" w:line="240" w:lineRule="auto"/>
+        <w:ind w:left="360"/>
+        <w:contextualSpacing/>
+        <w:rPr>
+          <w:rFonts w:ascii="Times New Roman" w:hAnsi="Times New Roman" w:cs="Times New Roman"/>
+          <w:sz w:val="24"/>
+          <w:szCs w:val="24"/>
+        </w:rPr>
+      </w:pPr>
+      <w:r>
+        <w:rPr>
+          <w:rFonts w:ascii="Times New Roman" w:hAnsi="Times New Roman" w:cs="Times New Roman"/>
+          <w:sz w:val="24"/>
+          <w:szCs w:val="24"/>
+        </w:rPr>
+        <w:tab/>
+        <w:t xml:space="preserve">      </w:t>
+      </w:r>
+      <w:r>
+        <w:rPr>
+          <w:rFonts w:ascii="Times New Roman" w:hAnsi="Times New Roman" w:cs="Times New Roman"/>
+          <w:sz w:val="24"/>
+          <w:szCs w:val="24"/>
+        </w:rPr>
+        <w:t>I found assets to use in an asset pack, and began building. I built an enclosed</w:t>
+      </w:r>
+      <w:r>
+        <w:rPr>
+          <w:rFonts w:ascii="Times New Roman" w:hAnsi="Times New Roman" w:cs="Times New Roman"/>
+          <w:sz w:val="24"/>
+          <w:szCs w:val="24"/>
+        </w:rPr>
+        <w:t xml:space="preserve"> </w:t>
+      </w:r>
+      <w:r>
+        <w:rPr>
+          <w:rFonts w:ascii="Times New Roman" w:hAnsi="Times New Roman" w:cs="Times New Roman"/>
+          <w:sz w:val="24"/>
+          <w:szCs w:val="24"/>
+        </w:rPr>
+        <w:t>environment using mountains to create the illusion of the forest. I then built hills and lakes for</w:t>
+      </w:r>
+      <w:r>
+        <w:rPr>
+          <w:rFonts w:ascii="Times New Roman" w:hAnsi="Times New Roman" w:cs="Times New Roman"/>
+          <w:sz w:val="24"/>
+          <w:szCs w:val="24"/>
+        </w:rPr>
+        <w:t xml:space="preserve"> </w:t>
+      </w:r>
+      <w:r>
+        <w:rPr>
+          <w:rFonts w:ascii="Times New Roman" w:hAnsi="Times New Roman" w:cs="Times New Roman"/>
+          <w:sz w:val="24"/>
+          <w:szCs w:val="24"/>
+        </w:rPr>
+        <w:t>the character to traverse through. I also implemented plenty of trees, given that it is a forest.</w:t>
+      </w:r>
+    </w:p>
+    <w:p>
+      <w:pPr>
+        <w:pStyle w:val="ListParagraph"/>
+        <w:spacing w:after="0" w:line="240" w:lineRule="auto"/>
+        <w:ind w:left="360"/>
+        <w:contextualSpacing/>
+        <w:rPr>
+          <w:rFonts w:ascii="Times New Roman" w:eastAsia="Times New Roman" w:hAnsi="Times New Roman" w:cs="Times New Roman"/>
+          <w:sz w:val="24"/>
+          <w:szCs w:val="24"/>
+        </w:rPr>
+      </w:pPr>
+    </w:p>
+    <w:p>
+      <w:pPr>
+        <w:pStyle w:val="Body"/>
+        <w:spacing w:after="0" w:line="240" w:lineRule="auto"/>
+        <w:contextualSpacing/>
+        <w:jc w:val="center"/>
+        <w:rPr>
+          <w:rFonts w:ascii="Times New Roman" w:eastAsia="Times New Roman" w:hAnsi="Times New Roman" w:cs="Times New Roman"/>
+          <w:sz w:val="24"/>
+          <w:szCs w:val="24"/>
+          <w:u w:val="single"/>
+        </w:rPr>
+      </w:pPr>
+      <w:r>
+        <w:rPr>
+          <w:rFonts w:ascii="Times New Roman" w:hAnsi="Times New Roman" w:cs="Times New Roman"/>
+          <w:sz w:val="24"/>
+          <w:szCs w:val="24"/>
+          <w:u w:val="single"/>
+        </w:rPr>
+        <w:t>Courtland Crouchet</w:t>
       </w:r>
     </w:p>
     <w:p>
@@ -2760,6 +3090,30 @@
           <w:sz w:val="24"/>
           <w:szCs w:val="24"/>
         </w:rPr>
+        <w:t>Website design and combat mechanics</w:t>
+      </w:r>
+    </w:p>
+    <w:p>
+      <w:pPr>
+        <w:pStyle w:val="ListParagraph"/>
+        <w:numPr>
+          <w:ilvl w:val="0"/>
+          <w:numId w:val="2"/>
+        </w:numPr>
+        <w:spacing w:after="0" w:line="240" w:lineRule="auto"/>
+        <w:contextualSpacing/>
+        <w:rPr>
+          <w:rFonts w:ascii="Times New Roman" w:hAnsi="Times New Roman" w:cs="Times New Roman"/>
+          <w:sz w:val="24"/>
+          <w:szCs w:val="24"/>
+        </w:rPr>
+      </w:pPr>
+      <w:r>
+        <w:rPr>
+          <w:rFonts w:ascii="Times New Roman" w:hAnsi="Times New Roman" w:cs="Times New Roman"/>
+          <w:sz w:val="24"/>
+          <w:szCs w:val="24"/>
+        </w:rPr>
         <w:t>Implemented the following scripts:</w:t>
       </w:r>
     </w:p>
@@ -3023,6 +3377,7 @@
           <w:sz w:val="24"/>
           <w:szCs w:val="24"/>
         </w:rPr>
+        <w:lastRenderedPageBreak/>
         <w:tab/>
         <w:t>Future-plans include expanding the game into more than three levels, adding new bosses, items, and quest that Pablo can go on. Some examples of more levels include a cave like dungeon, Pablo encounters in the woods, which he can enter with the appropriate item such as a flashlight. Another level could include a city / grocery store, which Pablo travels too after making it back home and his mother realizes a grocery was forgotten. Pablo then becomes lost in the store and must find his way out before his mom leaves him there and travels back home for dinner. The neighborhood, level 3, can also be expanded in size and Pablo can encounter his neighborhood friends where new side quest are located and he must help his friends complete their quest before finishing the final quest, making it back home before the streetlights turn on. His friend</w:t>
       </w:r>
@@ -3032,16 +3387,7 @@
           <w:sz w:val="24"/>
           <w:szCs w:val="24"/>
         </w:rPr>
-        <w:t xml:space="preserve">’s quest can include sub-side-quest which each reward the player with and item, Pablo can then combine these items into a powerful weapon of his imagination, allowing him to enter new areas of the game, and defeat bosses and enemies previously unbeatable. Some new bosses include a vampire in the cave level, Pablo’s teacher from school at the grocery market, and </w:t>
-      </w:r>
-      <w:r>
-        <w:rPr>
-          <w:rFonts w:ascii="Times New Roman" w:hAnsi="Times New Roman" w:cs="Times New Roman"/>
-          <w:sz w:val="24"/>
-          <w:szCs w:val="24"/>
-        </w:rPr>
-        <w:lastRenderedPageBreak/>
-        <w:t xml:space="preserve">another secrete identity boss that Pablo must face once completing his friends side quest to reclaim their hang out. </w:t>
+        <w:t xml:space="preserve">’s quest can include sub-side-quest which each reward the player with and item, Pablo can then combine these items into a powerful weapon of his imagination, allowing him to enter new areas of the game, and defeat bosses and enemies previously unbeatable. Some new bosses include a vampire in the cave level, Pablo’s teacher from school at the grocery market, and another secrete identity boss that Pablo must face once completing his friends side quest to reclaim their hang out. </w:t>
       </w:r>
     </w:p>
     <w:p>
@@ -3064,62 +3410,8 @@
         </w:rPr>
         <w:t>Discussions of a h</w:t>
       </w:r>
-      <w:r>
-        <w:rPr>
-          <w:rFonts w:ascii="Times New Roman" w:hAnsi="Times New Roman" w:cs="Times New Roman"/>
-          <w:noProof/>
-          <w:sz w:val="24"/>
-          <w:szCs w:val="24"/>
-        </w:rPr>
-        <w:drawing>
-          <wp:inline distT="0" distB="0" distL="0" distR="0" wp14:anchorId="541F6FED" wp14:editId="2E83F6A3">
-            <wp:extent cx="5924550" cy="3209925"/>
-            <wp:effectExtent l="0" t="0" r="0" b="9525"/>
-            <wp:docPr id="1" name="Picture 1"/>
-            <wp:cNvGraphicFramePr>
-              <a:graphicFrameLocks xmlns:a="http://schemas.openxmlformats.org/drawingml/2006/main" noChangeAspect="1"/>
-            </wp:cNvGraphicFramePr>
-            <a:graphic xmlns:a="http://schemas.openxmlformats.org/drawingml/2006/main">
-              <a:graphicData uri="http://schemas.openxmlformats.org/drawingml/2006/picture">
-                <pic:pic xmlns:pic="http://schemas.openxmlformats.org/drawingml/2006/picture">
-                  <pic:nvPicPr>
-                    <pic:cNvPr id="0" name="Picture 1"/>
-                    <pic:cNvPicPr>
-                      <a:picLocks noChangeAspect="1" noChangeArrowheads="1"/>
-                    </pic:cNvPicPr>
-                  </pic:nvPicPr>
-                  <pic:blipFill>
-                    <a:blip r:embed="rId8" cstate="print">
-                      <a:extLst>
-                        <a:ext uri="{28A0092B-C50C-407E-A947-70E740481C1C}">
-                          <a14:useLocalDpi xmlns:a14="http://schemas.microsoft.com/office/drawing/2010/main" val="0"/>
-                        </a:ext>
-                      </a:extLst>
-                    </a:blip>
-                    <a:srcRect/>
-                    <a:stretch>
-                      <a:fillRect/>
-                    </a:stretch>
-                  </pic:blipFill>
-                  <pic:spPr bwMode="auto">
-                    <a:xfrm>
-                      <a:off x="0" y="0"/>
-                      <a:ext cx="5924550" cy="3209925"/>
-                    </a:xfrm>
-                    <a:prstGeom prst="rect">
-                      <a:avLst/>
-                    </a:prstGeom>
-                    <a:noFill/>
-                    <a:ln>
-                      <a:noFill/>
-                    </a:ln>
-                  </pic:spPr>
-                </pic:pic>
-              </a:graphicData>
-            </a:graphic>
-          </wp:inline>
-        </w:drawing>
-      </w:r>
+      <w:bookmarkStart w:id="0" w:name="_GoBack"/>
+      <w:bookmarkEnd w:id="0"/>
       <w:r>
         <w:rPr>
           <w:rFonts w:ascii="Times New Roman" w:hAnsi="Times New Roman" w:cs="Times New Roman"/>
@@ -3146,8 +3438,8 @@
       </w:r>
     </w:p>
     <w:sectPr>
-      <w:headerReference w:type="default" r:id="rId9"/>
-      <w:footerReference w:type="default" r:id="rId10"/>
+      <w:headerReference w:type="default" r:id="rId8"/>
+      <w:footerReference w:type="default" r:id="rId9"/>
       <w:pgSz w:w="12240" w:h="15840"/>
       <w:pgMar w:top="1440" w:right="1440" w:bottom="1440" w:left="1440" w:header="720" w:footer="720" w:gutter="0"/>
       <w:cols w:space="720"/>
